--- a/concepts_of_program_design/Java review/Java review.docx
+++ b/concepts_of_program_design/Java review/Java review.docx
@@ -12,7 +12,7 @@
           <w:noProof/>
         </w:rPr>
         <w:drawing>
-          <wp:anchor distT="0" distB="0" distL="114300" distR="114300" simplePos="0" relativeHeight="251658240" behindDoc="1" locked="0" layoutInCell="1" allowOverlap="1" wp14:anchorId="12D15D59">
+          <wp:anchor distT="0" distB="0" distL="114300" distR="114300" simplePos="0" relativeHeight="251658240" behindDoc="1" locked="0" layoutInCell="1" allowOverlap="1" wp14:anchorId="339B7999" wp14:editId="6E949F59">
             <wp:simplePos x="0" y="0"/>
             <wp:positionH relativeFrom="margin">
               <wp:posOffset>4615180</wp:posOffset>
@@ -35,7 +35,7 @@
                     <pic:cNvPicPr/>
                   </pic:nvPicPr>
                   <pic:blipFill>
-                    <a:blip r:embed="rId7">
+                    <a:blip r:embed="rId8">
                       <a:extLst>
                         <a:ext uri="{28A0092B-C50C-407E-A947-70E740481C1C}">
                           <a14:useLocalDpi xmlns:a14="http://schemas.microsoft.com/office/drawing/2010/main" val="0"/>
@@ -69,11 +69,6 @@
       <w:pPr>
         <w:pStyle w:val="Titolo2"/>
       </w:pPr>
-    </w:p>
-    <w:p>
-      <w:pPr>
-        <w:pStyle w:val="Titolo2"/>
-      </w:pPr>
       <w:r>
         <w:t>Abbreviations</w:t>
       </w:r>
@@ -151,6 +146,42 @@
     </w:p>
     <w:p>
       <w:pPr>
+        <w:pStyle w:val="Paragrafoelenco"/>
+        <w:numPr>
+          <w:ilvl w:val="0"/>
+          <w:numId w:val="3"/>
+        </w:numPr>
+        <w:rPr>
+          <w:lang w:val="en-GB"/>
+        </w:rPr>
+      </w:pPr>
+      <w:r>
+        <w:rPr>
+          <w:lang w:val="en-GB"/>
+        </w:rPr>
+        <w:t>WORA: write once, run everywhere</w:t>
+      </w:r>
+    </w:p>
+    <w:p>
+      <w:pPr>
+        <w:pStyle w:val="Paragrafoelenco"/>
+        <w:numPr>
+          <w:ilvl w:val="0"/>
+          <w:numId w:val="3"/>
+        </w:numPr>
+        <w:rPr>
+          <w:lang w:val="en-GB"/>
+        </w:rPr>
+      </w:pPr>
+      <w:r>
+        <w:rPr>
+          <w:lang w:val="en-GB"/>
+        </w:rPr>
+        <w:t>OO: object oriented</w:t>
+      </w:r>
+    </w:p>
+    <w:p>
+      <w:pPr>
         <w:pStyle w:val="Titolo2"/>
       </w:pPr>
       <w:r>
@@ -762,14 +793,17 @@
     </w:p>
     <w:p>
       <w:pPr>
-        <w:pStyle w:val="Titolo2"/>
+        <w:pStyle w:val="Didascalia"/>
+        <w:rPr>
+          <w:lang w:val="en-GB"/>
+        </w:rPr>
       </w:pPr>
       <w:r>
         <w:rPr>
           <w:noProof/>
         </w:rPr>
         <w:drawing>
-          <wp:inline distT="0" distB="0" distL="0" distR="0" wp14:anchorId="4E173B8F" wp14:editId="6C54BC8E">
+          <wp:inline distT="0" distB="0" distL="0" distR="0" wp14:anchorId="25C714C5" wp14:editId="61747F5D">
             <wp:extent cx="3065780" cy="1200150"/>
             <wp:effectExtent l="0" t="0" r="1270" b="0"/>
             <wp:docPr id="2" name="Immagine 2"/>
@@ -784,7 +818,7 @@
                     <pic:cNvPicPr/>
                   </pic:nvPicPr>
                   <pic:blipFill>
-                    <a:blip r:embed="rId8" cstate="print">
+                    <a:blip r:embed="rId9" cstate="print">
                       <a:extLst>
                         <a:ext uri="{28A0092B-C50C-407E-A947-70E740481C1C}">
                           <a14:useLocalDpi xmlns:a14="http://schemas.microsoft.com/office/drawing/2010/main" val="0"/>
@@ -811,6 +845,12 @@
           </wp:inline>
         </w:drawing>
       </w:r>
+      <w:r>
+        <w:rPr>
+          <w:lang w:val="en-GB"/>
+        </w:rPr>
+        <w:t xml:space="preserve"> </w:t>
+      </w:r>
     </w:p>
     <w:p>
       <w:pPr>
@@ -823,7 +863,13 @@
         <w:rPr>
           <w:lang w:val="en-GB"/>
         </w:rPr>
-        <w:t xml:space="preserve">Figure </w:t>
+        <w:t>Snippet</w:t>
+      </w:r>
+      <w:r>
+        <w:rPr>
+          <w:lang w:val="en-GB"/>
+        </w:rPr>
+        <w:t xml:space="preserve"> </w:t>
       </w:r>
       <w:r>
         <w:fldChar w:fldCharType="begin"/>
@@ -859,14 +905,6 @@
         </w:rPr>
         <w:t>m</w:t>
       </w:r>
-    </w:p>
-    <w:p>
-      <w:pPr>
-        <w:pStyle w:val="Didascalia"/>
-        <w:rPr>
-          <w:lang w:val="en-GB"/>
-        </w:rPr>
-      </w:pPr>
     </w:p>
     <w:p>
       <w:pPr>
@@ -1095,6 +1133,24 @@
         </w:rPr>
         <w:t>which is the portion of code executed when we run a program.</w:t>
       </w:r>
+      <w:r>
+        <w:rPr>
+          <w:lang w:val="en-GB"/>
+        </w:rPr>
+        <w:t xml:space="preserve"> Java provides some libraries with useful classes </w:t>
+      </w:r>
+      <w:r>
+        <w:rPr>
+          <w:lang w:val="en-GB"/>
+        </w:rPr>
+        <w:t>(such</w:t>
+      </w:r>
+      <w:r>
+        <w:rPr>
+          <w:lang w:val="en-GB"/>
+        </w:rPr>
+        <w:t xml:space="preserve"> as the Collection library, or the Exception library) to allow the developer to exploit already built functionalities.</w:t>
+      </w:r>
     </w:p>
     <w:p>
       <w:pPr>
@@ -1144,7 +1200,19 @@
         <w:rPr>
           <w:lang w:val="en-GB"/>
         </w:rPr>
-        <w:t xml:space="preserve">. The user can specify as many constructors as desired, but all with different numbers of parameters. If no constructor is provided, Java provides a default constructor, where all the attributes are set at some default values </w:t>
+        <w:t xml:space="preserve">. The user can specify as many constructors as desired, but all with </w:t>
+      </w:r>
+      <w:r>
+        <w:rPr>
+          <w:lang w:val="en-GB"/>
+        </w:rPr>
+        <w:t>a different set of parameters</w:t>
+      </w:r>
+      <w:r>
+        <w:rPr>
+          <w:lang w:val="en-GB"/>
+        </w:rPr>
+        <w:t xml:space="preserve">. If no constructor is provided, Java provides a default constructor, where all the attributes are set at some default values </w:t>
       </w:r>
       <w:r>
         <w:rPr>
@@ -1246,13 +1314,19 @@
         <w:rPr>
           <w:lang w:val="en-GB"/>
         </w:rPr>
-        <w:t xml:space="preserve">(i.e., an instance of a user defined type) </w:t>
-      </w:r>
-      <w:r>
-        <w:rPr>
-          <w:lang w:val="en-GB"/>
-        </w:rPr>
-        <w:t xml:space="preserve">can be created via the </w:t>
+        <w:t>(i.e., an instance of a user defined type)</w:t>
+      </w:r>
+      <w:r>
+        <w:rPr>
+          <w:lang w:val="en-GB"/>
+        </w:rPr>
+        <w:t xml:space="preserve"> is </w:t>
+      </w:r>
+      <w:r>
+        <w:rPr>
+          <w:lang w:val="en-GB"/>
+        </w:rPr>
+        <w:t xml:space="preserve">created via the </w:t>
       </w:r>
       <w:r>
         <w:rPr>
@@ -1407,7 +1481,7 @@
         <w:rPr>
           <w:lang w:val="en-GB"/>
         </w:rPr>
-        <w:t xml:space="preserve"> java</w:t>
+        <w:t xml:space="preserve"> </w:t>
       </w:r>
     </w:p>
     <w:p>
@@ -1758,6 +1832,154 @@
           <w:lang w:val="en-GB"/>
         </w:rPr>
         <w:t>he ?: operator, which evaluates a Boolean expression and subsequently evaluates only one of two alternative expressions (of compatible type) based on the Boolean expression's true/false value.</w:t>
+      </w:r>
+    </w:p>
+    <w:p>
+      <w:pPr>
+        <w:rPr>
+          <w:lang w:val="en-GB"/>
+        </w:rPr>
+      </w:pPr>
+      <w:r>
+        <w:rPr>
+          <w:lang w:val="en-GB"/>
+        </w:rPr>
+        <w:t xml:space="preserve">When we state </w:t>
+      </w:r>
+      <w:r>
+        <w:rPr>
+          <w:lang w:val="en-GB"/>
+        </w:rPr>
+        <w:t xml:space="preserve">that Java applies a call by value strategy, we have to keep in mind that </w:t>
+      </w:r>
+      <w:r>
+        <w:rPr>
+          <w:lang w:val="en-GB"/>
+        </w:rPr>
+        <w:t xml:space="preserve">a </w:t>
+      </w:r>
+      <w:r>
+        <w:rPr>
+          <w:lang w:val="en-GB"/>
+        </w:rPr>
+        <w:t xml:space="preserve">class variable </w:t>
+      </w:r>
+      <w:proofErr w:type="gramStart"/>
+      <w:r>
+        <w:rPr>
+          <w:lang w:val="en-GB"/>
+        </w:rPr>
+        <w:t>are</w:t>
+      </w:r>
+      <w:proofErr w:type="gramEnd"/>
+      <w:r>
+        <w:rPr>
+          <w:lang w:val="en-GB"/>
+        </w:rPr>
+        <w:t xml:space="preserve"> </w:t>
+      </w:r>
+      <w:r>
+        <w:rPr>
+          <w:lang w:val="en-GB"/>
+        </w:rPr>
+        <w:t xml:space="preserve">just a reference to the variables of the class, so if the caller passes a copy of this reference to the </w:t>
+      </w:r>
+      <w:proofErr w:type="spellStart"/>
+      <w:r>
+        <w:rPr>
+          <w:lang w:val="en-GB"/>
+        </w:rPr>
+        <w:t>callee</w:t>
+      </w:r>
+      <w:proofErr w:type="spellEnd"/>
+      <w:r>
+        <w:rPr>
+          <w:lang w:val="en-GB"/>
+        </w:rPr>
+        <w:t xml:space="preserve"> when calling a method, it’s still passing a reference. The only case when references are not passed is for primitive types </w:t>
+      </w:r>
+      <w:proofErr w:type="gramStart"/>
+      <w:r>
+        <w:rPr>
+          <w:lang w:val="en-GB"/>
+        </w:rPr>
+        <w:t>( see</w:t>
+      </w:r>
+      <w:proofErr w:type="gramEnd"/>
+      <w:r>
+        <w:rPr>
+          <w:lang w:val="en-GB"/>
+        </w:rPr>
+        <w:t xml:space="preserve"> below).</w:t>
+      </w:r>
+    </w:p>
+    <w:p>
+      <w:pPr>
+        <w:rPr>
+          <w:lang w:val="en-GB"/>
+        </w:rPr>
+      </w:pPr>
+      <w:r>
+        <w:rPr>
+          <w:lang w:val="en-GB"/>
+        </w:rPr>
+        <w:lastRenderedPageBreak/>
+        <w:t>Java allows for recursive data types: a class can contain an instance of the same class as attribute. As an example, see</w:t>
+      </w:r>
+      <w:r>
+        <w:rPr>
+          <w:lang w:val="en-GB"/>
+        </w:rPr>
+        <w:t xml:space="preserve"> </w:t>
+      </w:r>
+      <w:r>
+        <w:rPr>
+          <w:lang w:val="en-GB"/>
+        </w:rPr>
+        <w:t>snippet</w:t>
+      </w:r>
+      <w:r>
+        <w:rPr>
+          <w:lang w:val="en-GB"/>
+        </w:rPr>
+        <w:t xml:space="preserve"> </w:t>
+      </w:r>
+      <w:r>
+        <w:rPr>
+          <w:lang w:val="en-GB"/>
+        </w:rPr>
+        <w:t>2</w:t>
+      </w:r>
+      <w:r>
+        <w:rPr>
+          <w:lang w:val="en-GB"/>
+        </w:rPr>
+        <w:t xml:space="preserve">, where a simple recursive list is defined. To avoid infinite recursion which would cause a segmentation fault, in Java variables can be </w:t>
+      </w:r>
+      <w:r>
+        <w:rPr>
+          <w:i/>
+          <w:lang w:val="en-GB"/>
+        </w:rPr>
+        <w:t xml:space="preserve">null </w:t>
+      </w:r>
+      <w:r>
+        <w:rPr>
+          <w:lang w:val="en-GB"/>
+        </w:rPr>
+        <w:t xml:space="preserve">(since, as already </w:t>
+      </w:r>
+      <w:r>
+        <w:rPr>
+          <w:lang w:val="en-GB"/>
+        </w:rPr>
+        <w:t>mentioned, variables</w:t>
+      </w:r>
+      <w:r>
+        <w:rPr>
+          <w:lang w:val="en-GB"/>
+        </w:rPr>
+        <w:t xml:space="preserve"> are references, it means that they not reference any object) to make the list of a limited length.</w:t>
       </w:r>
     </w:p>
     <w:p>
@@ -2101,132 +2323,1186 @@
         <w:rPr>
           <w:lang w:val="en-GB"/>
         </w:rPr>
+        <w:t>Snippet</w:t>
+      </w:r>
+      <w:r>
+        <w:rPr>
+          <w:lang w:val="en-GB"/>
+        </w:rPr>
+        <w:t xml:space="preserve"> </w:t>
+      </w:r>
+      <w:r>
+        <w:rPr>
+          <w:lang w:val="en-GB"/>
+        </w:rPr>
+        <w:t>2</w:t>
+      </w:r>
+      <w:r>
+        <w:rPr>
+          <w:lang w:val="en-GB"/>
+        </w:rPr>
+        <w:t xml:space="preserve">: </w:t>
+      </w:r>
+      <w:r>
+        <w:rPr>
+          <w:lang w:val="en-GB"/>
+        </w:rPr>
+        <w:t>a simple definition of a list</w:t>
+      </w:r>
+    </w:p>
+    <w:p>
+      <w:pPr>
+        <w:rPr>
+          <w:lang w:val="en-GB"/>
+        </w:rPr>
+      </w:pPr>
+      <w:r>
+        <w:rPr>
+          <w:lang w:val="en-GB"/>
+        </w:rPr>
+        <w:t xml:space="preserve">The code in </w:t>
+      </w:r>
+      <w:r>
+        <w:rPr>
+          <w:lang w:val="en-GB"/>
+        </w:rPr>
+        <w:t>snippet</w:t>
+      </w:r>
+      <w:r>
+        <w:rPr>
+          <w:lang w:val="en-GB"/>
+        </w:rPr>
+        <w:t xml:space="preserve"> </w:t>
+      </w:r>
+      <w:r>
+        <w:rPr>
+          <w:lang w:val="en-GB"/>
+        </w:rPr>
+        <w:t>2</w:t>
+      </w:r>
+      <w:r>
+        <w:rPr>
+          <w:lang w:val="en-GB"/>
+        </w:rPr>
+        <w:t xml:space="preserve"> is relevant also to spot another Java feature, related to polymorphism: </w:t>
+      </w:r>
+      <w:r>
+        <w:rPr>
+          <w:i/>
+          <w:lang w:val="en-GB"/>
+        </w:rPr>
+        <w:t>generics</w:t>
+      </w:r>
+      <w:r>
+        <w:rPr>
+          <w:lang w:val="en-GB"/>
+        </w:rPr>
+        <w:t>. Generics were added to the language starting from Java 5 and consist of the possibility of specifying type variables inside the declaration of class, methods, constructors, and interfaces</w:t>
+      </w:r>
+      <w:r>
+        <w:rPr>
+          <w:lang w:val="en-GB"/>
+        </w:rPr>
+        <w:t xml:space="preserve"> (for interfaces, see </w:t>
+      </w:r>
+      <w:r>
+        <w:rPr>
+          <w:lang w:val="en-GB"/>
+        </w:rPr>
+        <w:t>the part about polymorphism</w:t>
+      </w:r>
+      <w:r>
+        <w:rPr>
+          <w:lang w:val="en-GB"/>
+        </w:rPr>
+        <w:t>)</w:t>
+      </w:r>
+      <w:r>
+        <w:rPr>
+          <w:lang w:val="en-GB"/>
+        </w:rPr>
+        <w:t>.</w:t>
+      </w:r>
+      <w:r>
+        <w:rPr>
+          <w:lang w:val="en-GB"/>
+        </w:rPr>
+        <w:t xml:space="preserve"> </w:t>
+      </w:r>
+      <w:r>
+        <w:rPr>
+          <w:lang w:val="en-GB"/>
+        </w:rPr>
+        <w:t>Type variables are simply unqualified identifiers. A class (or a method, constructor or interface) is generic if declares one or more type variable</w:t>
+      </w:r>
+      <w:r>
+        <w:rPr>
+          <w:lang w:val="en-GB"/>
+        </w:rPr>
+        <w:t>s. These type variables are called the type parameter for the class (formal type parameter in case of a method</w:t>
+      </w:r>
+      <w:r>
+        <w:rPr>
+          <w:lang w:val="en-GB"/>
+        </w:rPr>
+        <w:t xml:space="preserve"> or a constructor</w:t>
+      </w:r>
+      <w:r>
+        <w:rPr>
+          <w:lang w:val="en-GB"/>
+        </w:rPr>
+        <w:t xml:space="preserve">). A constructor can be generic even if the corresponding class is not generic. In </w:t>
+      </w:r>
+      <w:r>
+        <w:rPr>
+          <w:lang w:val="en-GB"/>
+        </w:rPr>
+        <w:t xml:space="preserve">snippet </w:t>
+      </w:r>
+      <w:r>
+        <w:rPr>
+          <w:lang w:val="en-GB"/>
+        </w:rPr>
+        <w:t>2</w:t>
+      </w:r>
+      <w:r>
+        <w:rPr>
+          <w:lang w:val="en-GB"/>
+        </w:rPr>
+        <w:t xml:space="preserve">, </w:t>
+      </w:r>
+      <w:r>
+        <w:rPr>
+          <w:i/>
+          <w:lang w:val="en-GB"/>
+        </w:rPr>
+        <w:t>List</w:t>
+      </w:r>
+      <w:r>
+        <w:rPr>
+          <w:lang w:val="en-GB"/>
+        </w:rPr>
+        <w:t xml:space="preserve"> is a generic class which declares the type variable </w:t>
+      </w:r>
+      <w:r>
+        <w:rPr>
+          <w:i/>
+          <w:lang w:val="en-GB"/>
+        </w:rPr>
+        <w:t>E</w:t>
+      </w:r>
+      <w:r>
+        <w:rPr>
+          <w:lang w:val="en-GB"/>
+        </w:rPr>
+        <w:t xml:space="preserve">. </w:t>
+      </w:r>
+      <w:r>
+        <w:rPr>
+          <w:lang w:val="en-GB"/>
+        </w:rPr>
+        <w:t>Type variables are expressed with the &lt;&gt; syntax</w:t>
+      </w:r>
+      <w:r>
+        <w:rPr>
+          <w:lang w:val="en-GB"/>
+        </w:rPr>
+        <w:t xml:space="preserve">. </w:t>
+      </w:r>
+      <w:r>
+        <w:rPr>
+          <w:lang w:val="en-GB"/>
+        </w:rPr>
+        <w:t xml:space="preserve">Generics are </w:t>
+      </w:r>
+      <w:r>
+        <w:rPr>
+          <w:lang w:val="en-GB"/>
+        </w:rPr>
+        <w:t xml:space="preserve">indeed </w:t>
+      </w:r>
+      <w:r>
+        <w:rPr>
+          <w:lang w:val="en-GB"/>
+        </w:rPr>
+        <w:t xml:space="preserve">extensively used in the Collection Java library, since they allow to avoid writing different code for every possible type of the members of a collection. </w:t>
+      </w:r>
+      <w:r>
+        <w:rPr>
+          <w:lang w:val="en-GB"/>
+        </w:rPr>
+        <w:t xml:space="preserve">A generic class is also called a </w:t>
+      </w:r>
+      <w:r>
+        <w:rPr>
+          <w:i/>
+          <w:lang w:val="en-GB"/>
+        </w:rPr>
+        <w:t>parameterized class</w:t>
+      </w:r>
+      <w:r>
+        <w:rPr>
+          <w:lang w:val="en-GB"/>
+        </w:rPr>
+        <w:t xml:space="preserve">.  When we want to create an object of the List class, we </w:t>
+      </w:r>
+      <w:proofErr w:type="gramStart"/>
+      <w:r>
+        <w:rPr>
+          <w:lang w:val="en-GB"/>
+        </w:rPr>
+        <w:t>have to</w:t>
+      </w:r>
+      <w:proofErr w:type="gramEnd"/>
+      <w:r>
+        <w:rPr>
+          <w:lang w:val="en-GB"/>
+        </w:rPr>
+        <w:t xml:space="preserve"> pass the </w:t>
+      </w:r>
+      <w:r>
+        <w:rPr>
+          <w:i/>
+          <w:lang w:val="en-GB"/>
+        </w:rPr>
+        <w:t xml:space="preserve">actual </w:t>
+      </w:r>
+      <w:r>
+        <w:rPr>
+          <w:lang w:val="en-GB"/>
+        </w:rPr>
+        <w:t>type parameter, as in snippet 3.</w:t>
+      </w:r>
+      <w:r>
+        <w:rPr>
+          <w:lang w:val="en-GB"/>
+        </w:rPr>
+        <w:t xml:space="preserve"> The type checker guarantees </w:t>
+      </w:r>
+      <w:r>
+        <w:rPr>
+          <w:highlight w:val="yellow"/>
+          <w:lang w:val="en-GB"/>
+        </w:rPr>
+        <w:t>type safety</w:t>
+      </w:r>
+      <w:r>
+        <w:rPr>
+          <w:lang w:val="en-GB"/>
+        </w:rPr>
+        <w:t xml:space="preserve"> at compile time.</w:t>
+      </w:r>
+    </w:p>
+    <w:p>
+      <w:pPr>
+        <w:pStyle w:val="PreformattatoHTML"/>
+        <w:pBdr>
+          <w:top w:val="single" w:sz="6" w:space="12" w:color="EAECF0"/>
+          <w:left w:val="single" w:sz="6" w:space="12" w:color="EAECF0"/>
+          <w:bottom w:val="single" w:sz="6" w:space="12" w:color="EAECF0"/>
+          <w:right w:val="single" w:sz="6" w:space="12" w:color="EAECF0"/>
+        </w:pBdr>
+        <w:shd w:val="clear" w:color="auto" w:fill="F8F9FA"/>
+        <w:rPr>
+          <w:color w:val="000000"/>
+          <w:sz w:val="21"/>
+          <w:szCs w:val="21"/>
+          <w:lang w:val="en-GB"/>
+        </w:rPr>
+      </w:pPr>
+      <w:r>
+        <w:rPr>
+          <w:rStyle w:val="n"/>
+          <w:color w:val="000000"/>
+          <w:sz w:val="21"/>
+          <w:szCs w:val="21"/>
+          <w:lang w:val="en-GB"/>
+        </w:rPr>
+        <w:t>List</w:t>
+      </w:r>
+      <w:r>
+        <w:rPr>
+          <w:rStyle w:val="o"/>
+          <w:color w:val="666666"/>
+          <w:sz w:val="21"/>
+          <w:szCs w:val="21"/>
+          <w:lang w:val="en-GB"/>
+        </w:rPr>
+        <w:t>&lt;</w:t>
+      </w:r>
+      <w:r>
+        <w:rPr>
+          <w:rStyle w:val="n"/>
+          <w:color w:val="000000"/>
+          <w:sz w:val="21"/>
+          <w:szCs w:val="21"/>
+          <w:lang w:val="en-GB"/>
+        </w:rPr>
+        <w:t>String</w:t>
+      </w:r>
+      <w:r>
+        <w:rPr>
+          <w:rStyle w:val="o"/>
+          <w:color w:val="666666"/>
+          <w:sz w:val="21"/>
+          <w:szCs w:val="21"/>
+          <w:lang w:val="en-GB"/>
+        </w:rPr>
+        <w:t>&gt;</w:t>
+      </w:r>
+      <w:r>
+        <w:rPr>
+          <w:color w:val="000000"/>
+          <w:sz w:val="21"/>
+          <w:szCs w:val="21"/>
+          <w:lang w:val="en-GB"/>
+        </w:rPr>
+        <w:t xml:space="preserve"> </w:t>
+      </w:r>
+      <w:r>
+        <w:rPr>
+          <w:rStyle w:val="n"/>
+          <w:color w:val="000000"/>
+          <w:sz w:val="21"/>
+          <w:szCs w:val="21"/>
+          <w:lang w:val="en-GB"/>
+        </w:rPr>
+        <w:t>v</w:t>
+      </w:r>
+      <w:r>
+        <w:rPr>
+          <w:color w:val="000000"/>
+          <w:sz w:val="21"/>
+          <w:szCs w:val="21"/>
+          <w:lang w:val="en-GB"/>
+        </w:rPr>
+        <w:t xml:space="preserve"> </w:t>
+      </w:r>
+      <w:r>
+        <w:rPr>
+          <w:rStyle w:val="o"/>
+          <w:color w:val="666666"/>
+          <w:sz w:val="21"/>
+          <w:szCs w:val="21"/>
+          <w:lang w:val="en-GB"/>
+        </w:rPr>
+        <w:t>=</w:t>
+      </w:r>
+      <w:r>
+        <w:rPr>
+          <w:color w:val="000000"/>
+          <w:sz w:val="21"/>
+          <w:szCs w:val="21"/>
+          <w:lang w:val="en-GB"/>
+        </w:rPr>
+        <w:t xml:space="preserve"> </w:t>
+      </w:r>
+      <w:r>
+        <w:rPr>
+          <w:rStyle w:val="k"/>
+          <w:b/>
+          <w:bCs/>
+          <w:color w:val="008000"/>
+          <w:sz w:val="21"/>
+          <w:szCs w:val="21"/>
+          <w:lang w:val="en-GB"/>
+        </w:rPr>
+        <w:t>new</w:t>
+      </w:r>
+      <w:r>
+        <w:rPr>
+          <w:color w:val="000000"/>
+          <w:sz w:val="21"/>
+          <w:szCs w:val="21"/>
+          <w:lang w:val="en-GB"/>
+        </w:rPr>
+        <w:t xml:space="preserve"> </w:t>
+      </w:r>
+      <w:proofErr w:type="spellStart"/>
+      <w:r>
+        <w:rPr>
+          <w:rStyle w:val="n"/>
+          <w:color w:val="000000"/>
+          <w:sz w:val="21"/>
+          <w:szCs w:val="21"/>
+          <w:lang w:val="en-GB"/>
+        </w:rPr>
+        <w:t>ArrayList</w:t>
+      </w:r>
+      <w:proofErr w:type="spellEnd"/>
+      <w:r>
+        <w:rPr>
+          <w:rStyle w:val="o"/>
+          <w:color w:val="666666"/>
+          <w:sz w:val="21"/>
+          <w:szCs w:val="21"/>
+          <w:lang w:val="en-GB"/>
+        </w:rPr>
+        <w:t>&lt;</w:t>
+      </w:r>
+      <w:r>
+        <w:rPr>
+          <w:rStyle w:val="n"/>
+          <w:color w:val="000000"/>
+          <w:sz w:val="21"/>
+          <w:szCs w:val="21"/>
+          <w:lang w:val="en-GB"/>
+        </w:rPr>
+        <w:t>String</w:t>
+      </w:r>
+      <w:r>
+        <w:rPr>
+          <w:rStyle w:val="o"/>
+          <w:color w:val="666666"/>
+          <w:sz w:val="21"/>
+          <w:szCs w:val="21"/>
+          <w:lang w:val="en-GB"/>
+        </w:rPr>
+        <w:t>&gt;(</w:t>
+      </w:r>
+      <w:r>
+        <w:rPr>
+          <w:rStyle w:val="o"/>
+          <w:color w:val="666666"/>
+          <w:sz w:val="21"/>
+          <w:szCs w:val="21"/>
+          <w:lang w:val="en-GB"/>
+        </w:rPr>
+        <w:t>);</w:t>
+      </w:r>
+    </w:p>
+    <w:p>
+      <w:pPr>
+        <w:pStyle w:val="PreformattatoHTML"/>
+        <w:pBdr>
+          <w:top w:val="single" w:sz="6" w:space="12" w:color="EAECF0"/>
+          <w:left w:val="single" w:sz="6" w:space="12" w:color="EAECF0"/>
+          <w:bottom w:val="single" w:sz="6" w:space="12" w:color="EAECF0"/>
+          <w:right w:val="single" w:sz="6" w:space="12" w:color="EAECF0"/>
+        </w:pBdr>
+        <w:shd w:val="clear" w:color="auto" w:fill="F8F9FA"/>
+        <w:rPr>
+          <w:color w:val="000000"/>
+          <w:sz w:val="21"/>
+          <w:szCs w:val="21"/>
+          <w:lang w:val="en-GB"/>
+        </w:rPr>
+      </w:pPr>
+      <w:proofErr w:type="spellStart"/>
+      <w:r>
+        <w:rPr>
+          <w:rStyle w:val="n"/>
+          <w:color w:val="000000"/>
+          <w:sz w:val="21"/>
+          <w:szCs w:val="21"/>
+          <w:lang w:val="en-GB"/>
+        </w:rPr>
+        <w:t>v</w:t>
+      </w:r>
+      <w:r>
+        <w:rPr>
+          <w:rStyle w:val="o"/>
+          <w:color w:val="666666"/>
+          <w:sz w:val="21"/>
+          <w:szCs w:val="21"/>
+          <w:lang w:val="en-GB"/>
+        </w:rPr>
+        <w:t>.</w:t>
+      </w:r>
+      <w:r>
+        <w:rPr>
+          <w:rStyle w:val="na"/>
+          <w:color w:val="7D9029"/>
+          <w:sz w:val="21"/>
+          <w:szCs w:val="21"/>
+          <w:lang w:val="en-GB"/>
+        </w:rPr>
+        <w:t>add</w:t>
+      </w:r>
+      <w:proofErr w:type="spellEnd"/>
+      <w:r>
+        <w:rPr>
+          <w:rStyle w:val="o"/>
+          <w:color w:val="666666"/>
+          <w:sz w:val="21"/>
+          <w:szCs w:val="21"/>
+          <w:lang w:val="en-GB"/>
+        </w:rPr>
+        <w:t>(</w:t>
+      </w:r>
+      <w:r>
+        <w:rPr>
+          <w:rStyle w:val="s"/>
+          <w:color w:val="BA2121"/>
+          <w:sz w:val="21"/>
+          <w:szCs w:val="21"/>
+          <w:lang w:val="en-GB"/>
+        </w:rPr>
+        <w:t>"test"</w:t>
+      </w:r>
+      <w:r>
+        <w:rPr>
+          <w:rStyle w:val="o"/>
+          <w:color w:val="666666"/>
+          <w:sz w:val="21"/>
+          <w:szCs w:val="21"/>
+          <w:lang w:val="en-GB"/>
+        </w:rPr>
+        <w:t>);</w:t>
+      </w:r>
+    </w:p>
+    <w:p>
+      <w:pPr>
+        <w:pStyle w:val="PreformattatoHTML"/>
+        <w:pBdr>
+          <w:top w:val="single" w:sz="6" w:space="12" w:color="EAECF0"/>
+          <w:left w:val="single" w:sz="6" w:space="12" w:color="EAECF0"/>
+          <w:bottom w:val="single" w:sz="6" w:space="12" w:color="EAECF0"/>
+          <w:right w:val="single" w:sz="6" w:space="12" w:color="EAECF0"/>
+        </w:pBdr>
+        <w:shd w:val="clear" w:color="auto" w:fill="F8F9FA"/>
+        <w:rPr>
+          <w:color w:val="000000"/>
+          <w:sz w:val="21"/>
+          <w:szCs w:val="21"/>
+          <w:lang w:val="en-GB"/>
+        </w:rPr>
+      </w:pPr>
+      <w:r>
+        <w:rPr>
+          <w:rStyle w:val="n"/>
+          <w:color w:val="000000"/>
+          <w:sz w:val="21"/>
+          <w:szCs w:val="21"/>
+          <w:lang w:val="en-GB"/>
+        </w:rPr>
+        <w:t>Integer</w:t>
+      </w:r>
+      <w:r>
+        <w:rPr>
+          <w:color w:val="000000"/>
+          <w:sz w:val="21"/>
+          <w:szCs w:val="21"/>
+          <w:lang w:val="en-GB"/>
+        </w:rPr>
+        <w:t xml:space="preserve"> </w:t>
+      </w:r>
+      <w:proofErr w:type="spellStart"/>
+      <w:r>
+        <w:rPr>
+          <w:rStyle w:val="n"/>
+          <w:color w:val="000000"/>
+          <w:sz w:val="21"/>
+          <w:szCs w:val="21"/>
+          <w:lang w:val="en-GB"/>
+        </w:rPr>
+        <w:t>i</w:t>
+      </w:r>
+      <w:proofErr w:type="spellEnd"/>
+      <w:r>
+        <w:rPr>
+          <w:color w:val="000000"/>
+          <w:sz w:val="21"/>
+          <w:szCs w:val="21"/>
+          <w:lang w:val="en-GB"/>
+        </w:rPr>
+        <w:t xml:space="preserve"> </w:t>
+      </w:r>
+      <w:r>
+        <w:rPr>
+          <w:rStyle w:val="o"/>
+          <w:color w:val="666666"/>
+          <w:sz w:val="21"/>
+          <w:szCs w:val="21"/>
+          <w:lang w:val="en-GB"/>
+        </w:rPr>
+        <w:t>=</w:t>
+      </w:r>
+      <w:r>
+        <w:rPr>
+          <w:color w:val="000000"/>
+          <w:sz w:val="21"/>
+          <w:szCs w:val="21"/>
+          <w:lang w:val="en-GB"/>
+        </w:rPr>
+        <w:t xml:space="preserve"> </w:t>
+      </w:r>
+      <w:proofErr w:type="spellStart"/>
+      <w:proofErr w:type="gramStart"/>
+      <w:r>
+        <w:rPr>
+          <w:rStyle w:val="n"/>
+          <w:color w:val="000000"/>
+          <w:sz w:val="21"/>
+          <w:szCs w:val="21"/>
+          <w:lang w:val="en-GB"/>
+        </w:rPr>
+        <w:t>v</w:t>
+      </w:r>
+      <w:r>
+        <w:rPr>
+          <w:rStyle w:val="o"/>
+          <w:color w:val="666666"/>
+          <w:sz w:val="21"/>
+          <w:szCs w:val="21"/>
+          <w:lang w:val="en-GB"/>
+        </w:rPr>
+        <w:t>.</w:t>
+      </w:r>
+      <w:r>
+        <w:rPr>
+          <w:rStyle w:val="na"/>
+          <w:color w:val="7D9029"/>
+          <w:sz w:val="21"/>
+          <w:szCs w:val="21"/>
+          <w:lang w:val="en-GB"/>
+        </w:rPr>
+        <w:t>get</w:t>
+      </w:r>
+      <w:proofErr w:type="spellEnd"/>
+      <w:r>
+        <w:rPr>
+          <w:rStyle w:val="o"/>
+          <w:color w:val="666666"/>
+          <w:sz w:val="21"/>
+          <w:szCs w:val="21"/>
+          <w:lang w:val="en-GB"/>
+        </w:rPr>
+        <w:t>(</w:t>
+      </w:r>
+      <w:proofErr w:type="gramEnd"/>
+      <w:r>
+        <w:rPr>
+          <w:rStyle w:val="mi"/>
+          <w:color w:val="666666"/>
+          <w:sz w:val="21"/>
+          <w:szCs w:val="21"/>
+          <w:lang w:val="en-GB"/>
+        </w:rPr>
+        <w:t>0</w:t>
+      </w:r>
+      <w:r>
+        <w:rPr>
+          <w:rStyle w:val="o"/>
+          <w:color w:val="666666"/>
+          <w:sz w:val="21"/>
+          <w:szCs w:val="21"/>
+          <w:lang w:val="en-GB"/>
+        </w:rPr>
+        <w:t>);</w:t>
+      </w:r>
+      <w:r>
+        <w:rPr>
+          <w:color w:val="000000"/>
+          <w:sz w:val="21"/>
+          <w:szCs w:val="21"/>
+          <w:lang w:val="en-GB"/>
+        </w:rPr>
+        <w:t xml:space="preserve"> </w:t>
+      </w:r>
+      <w:r>
+        <w:rPr>
+          <w:rStyle w:val="c1"/>
+          <w:i/>
+          <w:iCs/>
+          <w:color w:val="408080"/>
+          <w:sz w:val="21"/>
+          <w:szCs w:val="21"/>
+          <w:lang w:val="en-GB"/>
+        </w:rPr>
+        <w:t>// (type error)  compilation-time error</w:t>
+      </w:r>
+    </w:p>
+    <w:p>
+      <w:pPr>
+        <w:pStyle w:val="Didascalia"/>
+        <w:rPr>
+          <w:lang w:val="en-GB"/>
+        </w:rPr>
+      </w:pPr>
+      <w:r>
+        <w:rPr>
+          <w:lang w:val="en-GB"/>
+        </w:rPr>
+        <w:t>Snippet</w:t>
+      </w:r>
+      <w:r>
+        <w:rPr>
+          <w:lang w:val="en-GB"/>
+        </w:rPr>
+        <w:t xml:space="preserve"> </w:t>
+      </w:r>
+      <w:r>
+        <w:rPr>
+          <w:lang w:val="en-GB"/>
+        </w:rPr>
+        <w:t>3</w:t>
+      </w:r>
+      <w:r>
+        <w:rPr>
+          <w:lang w:val="en-GB"/>
+        </w:rPr>
+        <w:t xml:space="preserve">: </w:t>
+      </w:r>
+      <w:r>
+        <w:rPr>
+          <w:lang w:val="en-GB"/>
+        </w:rPr>
+        <w:t>how to use a generic class</w:t>
+      </w:r>
+    </w:p>
+    <w:p>
+      <w:pPr>
+        <w:rPr>
+          <w:lang w:val="en-GB"/>
+        </w:rPr>
+      </w:pPr>
+      <w:r>
+        <w:rPr>
+          <w:lang w:val="en-GB"/>
+        </w:rPr>
+        <w:t xml:space="preserve">On the other hand, </w:t>
+      </w:r>
+      <w:r>
+        <w:rPr>
+          <w:lang w:val="en-GB"/>
+        </w:rPr>
+        <w:t>we don't have to pass an actual type argument to a generic method. The compiler infers the type argument for us, based on the types of the actual arguments. It will generally infer the most specific type argument that will make the call type-correct.</w:t>
+      </w:r>
+    </w:p>
+    <w:p>
+      <w:r>
+        <w:rPr>
+          <w:highlight w:val="yellow"/>
+        </w:rPr>
+        <w:t xml:space="preserve">Qua si potrebbero dire centomila cose sui </w:t>
+      </w:r>
+      <w:proofErr w:type="spellStart"/>
+      <w:r>
+        <w:rPr>
+          <w:highlight w:val="yellow"/>
+        </w:rPr>
+        <w:t>generics</w:t>
+      </w:r>
+      <w:proofErr w:type="spellEnd"/>
+    </w:p>
+    <w:p>
+      <w:pPr>
+        <w:rPr>
+          <w:lang w:val="en-GB"/>
+        </w:rPr>
+      </w:pPr>
+      <w:r>
+        <w:rPr>
+          <w:lang w:val="en-GB"/>
+        </w:rPr>
+        <w:t>The use of generics is also known as parametric polymorphism</w:t>
+      </w:r>
+      <w:r>
+        <w:rPr>
+          <w:lang w:val="en-GB"/>
+        </w:rPr>
+        <w:t xml:space="preserve"> in Java</w:t>
+      </w:r>
+      <w:r>
+        <w:rPr>
+          <w:lang w:val="en-GB"/>
+        </w:rPr>
+        <w:t>.</w:t>
+      </w:r>
+      <w:r>
+        <w:rPr>
+          <w:lang w:val="en-GB"/>
+        </w:rPr>
+        <w:t xml:space="preserve"> Moreover, </w:t>
+      </w:r>
+      <w:r>
+        <w:rPr>
+          <w:lang w:val="en-GB"/>
+        </w:rPr>
+        <w:t>J</w:t>
+      </w:r>
+      <w:r>
+        <w:rPr>
+          <w:lang w:val="en-GB"/>
+        </w:rPr>
+        <w:t>ava allows also</w:t>
+      </w:r>
+      <w:r>
+        <w:rPr>
+          <w:lang w:val="en-GB"/>
+        </w:rPr>
+        <w:t xml:space="preserve"> other types of </w:t>
+      </w:r>
+      <w:r>
+        <w:rPr>
+          <w:i/>
+          <w:lang w:val="en-GB"/>
+        </w:rPr>
+        <w:t>polymorphism</w:t>
+      </w:r>
+      <w:r>
+        <w:rPr>
+          <w:i/>
+          <w:lang w:val="en-GB"/>
+        </w:rPr>
+        <w:t xml:space="preserve">, </w:t>
+      </w:r>
+      <w:r>
+        <w:rPr>
+          <w:lang w:val="en-GB"/>
+        </w:rPr>
+        <w:t xml:space="preserve">related to the </w:t>
+      </w:r>
+      <w:r>
+        <w:rPr>
+          <w:i/>
+          <w:lang w:val="en-GB"/>
+        </w:rPr>
+        <w:t xml:space="preserve">subtyping </w:t>
+      </w:r>
+      <w:r>
+        <w:rPr>
+          <w:lang w:val="en-GB"/>
+        </w:rPr>
+        <w:t xml:space="preserve">system Java has. Java indeed provides </w:t>
+      </w:r>
+      <w:proofErr w:type="spellStart"/>
+      <w:r>
+        <w:rPr>
+          <w:i/>
+          <w:lang w:val="en-GB"/>
+        </w:rPr>
+        <w:t>subclassing</w:t>
+      </w:r>
+      <w:proofErr w:type="spellEnd"/>
+      <w:r>
+        <w:rPr>
+          <w:i/>
+          <w:lang w:val="en-GB"/>
+        </w:rPr>
+        <w:t xml:space="preserve">, </w:t>
+      </w:r>
+      <w:r>
+        <w:rPr>
+          <w:lang w:val="en-GB"/>
+        </w:rPr>
+        <w:t>which is a special type of subtyping which allows the subtypes to reuse the implementation of the supertype.</w:t>
+      </w:r>
+    </w:p>
+    <w:p>
+      <w:pPr>
+        <w:rPr>
+          <w:lang w:val="en-GB"/>
+        </w:rPr>
+      </w:pPr>
+      <w:proofErr w:type="gramStart"/>
+      <w:r>
+        <w:rPr>
+          <w:lang w:val="en-GB"/>
+        </w:rPr>
+        <w:t>First of all</w:t>
+      </w:r>
+      <w:proofErr w:type="gramEnd"/>
+      <w:r>
+        <w:rPr>
+          <w:lang w:val="en-GB"/>
+        </w:rPr>
+        <w:t xml:space="preserve">, </w:t>
+      </w:r>
+      <w:r>
+        <w:rPr>
+          <w:i/>
+          <w:lang w:val="en-GB"/>
+        </w:rPr>
+        <w:t xml:space="preserve">parametric polymorphism </w:t>
+      </w:r>
+      <w:r>
+        <w:rPr>
+          <w:lang w:val="en-GB"/>
+        </w:rPr>
+        <w:t xml:space="preserve">(sometimes just </w:t>
+      </w:r>
+      <w:r>
+        <w:rPr>
+          <w:i/>
+          <w:lang w:val="en-GB"/>
+        </w:rPr>
+        <w:t>polymorphism</w:t>
+      </w:r>
+      <w:r>
+        <w:rPr>
+          <w:lang w:val="en-GB"/>
+        </w:rPr>
+        <w:t xml:space="preserve">) </w:t>
+      </w:r>
+    </w:p>
+    <w:p>
+      <w:pPr>
+        <w:rPr>
+          <w:lang w:val="en-GB"/>
+        </w:rPr>
+      </w:pPr>
+      <w:proofErr w:type="gramStart"/>
+      <w:r>
+        <w:rPr>
+          <w:lang w:val="en-GB"/>
+        </w:rPr>
+        <w:t>First of all</w:t>
+      </w:r>
+      <w:proofErr w:type="gramEnd"/>
+      <w:r>
+        <w:rPr>
+          <w:lang w:val="en-GB"/>
+        </w:rPr>
+        <w:t xml:space="preserve">, overloading </w:t>
+      </w:r>
+      <w:r>
+        <w:rPr>
+          <w:lang w:val="en-GB"/>
+        </w:rPr>
+        <w:t>(also</w:t>
+      </w:r>
+      <w:r>
+        <w:rPr>
+          <w:lang w:val="en-GB"/>
+        </w:rPr>
+        <w:t xml:space="preserve"> called ad hoc polymorphism</w:t>
+      </w:r>
+      <w:r>
+        <w:rPr>
+          <w:lang w:val="en-GB"/>
+        </w:rPr>
+        <w:t xml:space="preserve">) --- </w:t>
+      </w:r>
+      <w:proofErr w:type="spellStart"/>
+      <w:r>
+        <w:rPr>
+          <w:lang w:val="en-GB"/>
+        </w:rPr>
+        <w:t>lasciamo</w:t>
+      </w:r>
+      <w:proofErr w:type="spellEnd"/>
+      <w:r>
+        <w:rPr>
+          <w:lang w:val="en-GB"/>
+        </w:rPr>
+        <w:t xml:space="preserve"> stare un </w:t>
+      </w:r>
+      <w:proofErr w:type="spellStart"/>
+      <w:r>
+        <w:rPr>
+          <w:lang w:val="en-GB"/>
+        </w:rPr>
+        <w:t>attimo</w:t>
+      </w:r>
+      <w:proofErr w:type="spellEnd"/>
+      <w:r>
+        <w:rPr>
+          <w:lang w:val="en-GB"/>
+        </w:rPr>
+        <w:t xml:space="preserve"> </w:t>
+      </w:r>
+      <w:proofErr w:type="spellStart"/>
+      <w:r>
+        <w:rPr>
+          <w:lang w:val="en-GB"/>
+        </w:rPr>
+        <w:t>l’overloading</w:t>
+      </w:r>
+      <w:proofErr w:type="spellEnd"/>
+    </w:p>
+    <w:p>
+      <w:pPr>
+        <w:rPr>
+          <w:lang w:val="en-GB"/>
+        </w:rPr>
+      </w:pPr>
+      <w:r>
+        <w:rPr>
+          <w:lang w:val="en-GB"/>
+        </w:rPr>
+        <w:t>Java subclasses and interfaces</w:t>
+      </w:r>
+      <w:r>
+        <w:rPr>
+          <w:lang w:val="en-GB"/>
+        </w:rPr>
+        <w:t xml:space="preserve"> -- subtyping</w:t>
+      </w:r>
+    </w:p>
+    <w:p>
+      <w:pPr>
+        <w:rPr>
+          <w:lang w:val="en-GB"/>
+        </w:rPr>
+      </w:pPr>
+    </w:p>
+    <w:p>
+      <w:pPr>
+        <w:rPr>
+          <w:lang w:val="en-GB"/>
+        </w:rPr>
+      </w:pPr>
+      <w:r>
+        <w:rPr>
+          <w:lang w:val="en-GB"/>
+        </w:rPr>
+        <w:t xml:space="preserve">An important aspect of Java generics is </w:t>
+      </w:r>
+      <w:proofErr w:type="gramStart"/>
+      <w:r>
+        <w:rPr>
+          <w:lang w:val="en-GB"/>
+        </w:rPr>
+        <w:t xml:space="preserve">the </w:t>
+      </w:r>
+      <w:r>
+        <w:rPr>
+          <w:rFonts w:ascii="Courier New" w:hAnsi="Courier New" w:cs="Courier New"/>
+          <w:lang w:val="en-GB"/>
+        </w:rPr>
+        <w:t>?</w:t>
+      </w:r>
+      <w:proofErr w:type="gramEnd"/>
+      <w:r>
+        <w:rPr>
+          <w:lang w:val="en-GB"/>
+        </w:rPr>
+        <w:t xml:space="preserve">  wildcard, since it guarantees type safety.</w:t>
+      </w:r>
+    </w:p>
+    <w:p>
+      <w:pPr>
+        <w:rPr>
+          <w:lang w:val="en-GB"/>
+        </w:rPr>
+      </w:pPr>
+    </w:p>
+    <w:p>
+      <w:pPr>
+        <w:rPr>
+          <w:lang w:val="en-GB"/>
+        </w:rPr>
+      </w:pPr>
+    </w:p>
+    <w:p>
+      <w:pPr>
+        <w:rPr>
+          <w:lang w:val="en-GB"/>
+        </w:rPr>
+      </w:pPr>
+    </w:p>
+    <w:p>
+      <w:pPr>
+        <w:rPr>
+          <w:lang w:val="en-GB"/>
+        </w:rPr>
+      </w:pPr>
+    </w:p>
+    <w:p>
+      <w:pPr>
+        <w:rPr>
+          <w:lang w:val="en-GB"/>
+        </w:rPr>
+      </w:pPr>
+      <w:r>
+        <w:rPr>
+          <w:lang w:val="en-GB"/>
+        </w:rPr>
+        <w:t>Recent versions of Java are not only a</w:t>
+      </w:r>
+      <w:r>
+        <w:rPr>
+          <w:lang w:val="en-GB"/>
+        </w:rPr>
+        <w:t xml:space="preserve"> simple</w:t>
+      </w:r>
+      <w:r>
+        <w:rPr>
+          <w:lang w:val="en-GB"/>
+        </w:rPr>
+        <w:t xml:space="preserve"> </w:t>
+      </w:r>
+      <w:r>
+        <w:rPr>
+          <w:lang w:val="en-GB"/>
+        </w:rPr>
+        <w:t>object-oriented</w:t>
+      </w:r>
+      <w:r>
+        <w:rPr>
+          <w:lang w:val="en-GB"/>
+        </w:rPr>
+        <w:t xml:space="preserve"> language but have included also some support for functional programming.</w:t>
+      </w:r>
+    </w:p>
+    <w:p>
+      <w:pPr>
+        <w:rPr>
+          <w:lang w:val="en-GB"/>
+        </w:rPr>
+      </w:pPr>
+      <w:r>
+        <w:rPr>
+          <w:lang w:val="en-GB"/>
+        </w:rPr>
         <w:lastRenderedPageBreak/>
-        <w:t xml:space="preserve">Figure </w:t>
-      </w:r>
-      <w:r>
-        <w:rPr>
-          <w:lang w:val="en-GB"/>
-        </w:rPr>
-        <w:t>2</w:t>
-      </w:r>
-      <w:r>
-        <w:rPr>
-          <w:lang w:val="en-GB"/>
-        </w:rPr>
-        <w:t xml:space="preserve">: </w:t>
-      </w:r>
-      <w:r>
-        <w:rPr>
-          <w:lang w:val="en-GB"/>
-        </w:rPr>
-        <w:t>a simple definition of a list</w:t>
-      </w:r>
-    </w:p>
-    <w:p>
-      <w:pPr>
-        <w:rPr>
-          <w:lang w:val="en-GB"/>
-        </w:rPr>
-      </w:pPr>
-    </w:p>
-    <w:p>
-      <w:pPr>
-        <w:rPr>
-          <w:lang w:val="en-GB"/>
-        </w:rPr>
-      </w:pPr>
-      <w:r>
-        <w:rPr>
-          <w:lang w:val="en-GB"/>
-        </w:rPr>
-        <w:t>Java allows for recursive data types: a class can contain an instance of the same class as attribute. As an example, see figure2, where a simple recursive list is defined.</w:t>
-      </w:r>
-      <w:r>
-        <w:rPr>
-          <w:lang w:val="en-GB"/>
-        </w:rPr>
-        <w:t xml:space="preserve"> To avoid infinite recursion</w:t>
-      </w:r>
-      <w:r>
-        <w:rPr>
-          <w:lang w:val="en-GB"/>
-        </w:rPr>
-        <w:t xml:space="preserve"> which would cause a segmenta</w:t>
-      </w:r>
-      <w:bookmarkStart w:id="2" w:name="_GoBack"/>
-      <w:bookmarkEnd w:id="2"/>
-      <w:r>
-        <w:rPr>
-          <w:lang w:val="en-GB"/>
-        </w:rPr>
-        <w:t xml:space="preserve">, </w:t>
-      </w:r>
-      <w:r>
-        <w:rPr>
-          <w:lang w:val="en-GB"/>
-        </w:rPr>
-        <w:t xml:space="preserve">in Java variables can be </w:t>
-      </w:r>
-      <w:r>
-        <w:rPr>
-          <w:i/>
-          <w:lang w:val="en-GB"/>
-        </w:rPr>
-        <w:t xml:space="preserve">null </w:t>
-      </w:r>
-      <w:r>
-        <w:rPr>
-          <w:lang w:val="en-GB"/>
-        </w:rPr>
-        <w:t>(since, as already mentioned,  variables are references, it means that they not reference any object)</w:t>
-      </w:r>
-    </w:p>
-    <w:p>
-      <w:pPr>
-        <w:rPr>
-          <w:lang w:val="en-GB"/>
-        </w:rPr>
-      </w:pPr>
-      <w:r>
-        <w:rPr>
-          <w:lang w:val="en-GB"/>
-        </w:rPr>
-        <w:t xml:space="preserve">The code in figure 2 is relevant also to spot another Java feature: </w:t>
-      </w:r>
-      <w:r>
-        <w:rPr>
-          <w:i/>
-          <w:lang w:val="en-GB"/>
-        </w:rPr>
-        <w:t>polymorphism</w:t>
-      </w:r>
-      <w:r>
-        <w:rPr>
-          <w:lang w:val="en-GB"/>
-        </w:rPr>
-        <w:t>.</w:t>
-      </w:r>
-    </w:p>
-    <w:p>
-      <w:pPr>
-        <w:rPr>
-          <w:rFonts w:cs="TimesNewRomanPSMT"/>
-          <w:lang w:val="en-GB"/>
-        </w:rPr>
-      </w:pPr>
-      <w:r>
-        <w:rPr>
-          <w:lang w:val="en-GB"/>
-        </w:rPr>
-        <w:t>Recent versions of Java are not only a</w:t>
-      </w:r>
-      <w:r>
-        <w:rPr>
-          <w:lang w:val="en-GB"/>
-        </w:rPr>
-        <w:t xml:space="preserve"> simple</w:t>
-      </w:r>
+        <w:t>---- ----</w:t>
+      </w:r>
+    </w:p>
+    <w:p>
+      <w:pPr>
+        <w:rPr>
+          <w:lang w:val="en-GB"/>
+        </w:rPr>
+      </w:pPr>
+      <w:r>
+        <w:rPr>
+          <w:lang w:val="en-GB"/>
+        </w:rPr>
+        <w:t>Java provides also a way of handling concurrency safely.</w:t>
+      </w:r>
+    </w:p>
+    <w:p>
+      <w:pPr>
+        <w:rPr>
+          <w:lang w:val="en-GB"/>
+        </w:rPr>
+      </w:pPr>
+      <w:r>
+        <w:rPr>
+          <w:lang w:val="en-GB"/>
+        </w:rPr>
+        <w:t>------</w:t>
+      </w:r>
+    </w:p>
+    <w:p>
+      <w:pPr>
+        <w:rPr>
+          <w:lang w:val="en-GB"/>
+        </w:rPr>
+      </w:pPr>
+      <w:r>
+        <w:rPr>
+          <w:lang w:val="en-GB"/>
+        </w:rPr>
+        <w:t xml:space="preserve">Java is a type safe </w:t>
+      </w:r>
+      <w:proofErr w:type="spellStart"/>
+      <w:r>
+        <w:rPr>
+          <w:lang w:val="en-GB"/>
+        </w:rPr>
+        <w:t>language</w:t>
+      </w:r>
+      <w:r>
+        <w:rPr>
+          <w:lang w:val="en-GB"/>
+        </w:rPr>
+        <w:t>Java</w:t>
+      </w:r>
+      <w:proofErr w:type="spellEnd"/>
       <w:r>
         <w:rPr>
           <w:lang w:val="en-GB"/>
@@ -2237,22 +3513,49 @@
         <w:rPr>
           <w:lang w:val="en-GB"/>
         </w:rPr>
-        <w:t>object-oriented</w:t>
-      </w:r>
-      <w:r>
-        <w:rPr>
-          <w:lang w:val="en-GB"/>
-        </w:rPr>
-        <w:t xml:space="preserve"> language but have included also some support for functional programming.</w:t>
-      </w:r>
-    </w:p>
-    <w:p>
-      <w:pPr>
-        <w:pStyle w:val="Titolo3"/>
-        <w:rPr>
-          <w:lang w:val="en-GB"/>
-        </w:rPr>
-      </w:pPr>
+        <w:t xml:space="preserve">has a sophisticated way of handling exception and errors, via the Throwable library. The Throwable library contains as subclasses the Error class and the Exception class. The Error class (along with the </w:t>
+      </w:r>
+      <w:proofErr w:type="spellStart"/>
+      <w:r>
+        <w:rPr>
+          <w:lang w:val="en-GB"/>
+        </w:rPr>
+        <w:t>RunTimeException</w:t>
+      </w:r>
+      <w:proofErr w:type="spellEnd"/>
+      <w:r>
+        <w:rPr>
+          <w:lang w:val="en-GB"/>
+        </w:rPr>
+        <w:t xml:space="preserve"> class, a subclass of Exception) consists of </w:t>
+      </w:r>
+      <w:proofErr w:type="spellStart"/>
+      <w:r>
+        <w:rPr>
+          <w:lang w:val="en-GB"/>
+        </w:rPr>
+        <w:t>Erro</w:t>
+      </w:r>
+      <w:proofErr w:type="spellEnd"/>
+    </w:p>
+    <w:p>
+      <w:pPr>
+        <w:rPr>
+          <w:lang w:val="en-GB"/>
+        </w:rPr>
+      </w:pPr>
+      <w:r>
+        <w:rPr>
+          <w:lang w:val="en-GB"/>
+        </w:rPr>
+        <w:t>A useful feature of Java is the garbage collector, which is a routine of the JVM called periodically which checks if there are variables stored in memory which are no more referenced in the current environment, deleting them.</w:t>
+      </w:r>
+      <w:r>
+        <w:rPr>
+          <w:lang w:val="en-GB"/>
+        </w:rPr>
+        <w:t xml:space="preserve"> </w:t>
+      </w:r>
     </w:p>
     <w:p>
       <w:pPr>
@@ -2964,20 +4267,7 @@
     </w:p>
     <w:p>
       <w:pPr>
-        <w:rPr>
-          <w:lang w:val="en-GB"/>
-        </w:rPr>
-      </w:pPr>
-    </w:p>
-    <w:p>
-      <w:pPr>
-        <w:rPr>
-          <w:lang w:val="en-GB"/>
-        </w:rPr>
-      </w:pPr>
-    </w:p>
-    <w:p>
-      <w:pPr>
+        <w:ind w:left="0"/>
         <w:rPr>
           <w:lang w:val="en-GB"/>
         </w:rPr>
@@ -3006,99 +4296,714 @@
         <w:rPr>
           <w:lang w:val="en-GB"/>
         </w:rPr>
-        <w:t>Java has some functional</w:t>
-      </w:r>
-      <w:r>
-        <w:rPr>
-          <w:lang w:val="en-GB"/>
-        </w:rPr>
-        <w:t xml:space="preserve"> programming -&gt; </w:t>
+        <w:t xml:space="preserve">Global and local </w:t>
+      </w:r>
+      <w:r>
+        <w:rPr>
+          <w:lang w:val="en-GB"/>
+        </w:rPr>
+        <w:t>variables????</w:t>
+      </w:r>
+    </w:p>
+    <w:p>
+      <w:pPr>
+        <w:pStyle w:val="Titolo2"/>
+      </w:pPr>
+      <w:r>
+        <w:t>Strengths and weaknesses of the language</w:t>
+      </w:r>
+    </w:p>
+    <w:p>
+      <w:pPr>
+        <w:rPr>
+          <w:lang w:val="en-GB"/>
+        </w:rPr>
+      </w:pPr>
+      <w:r>
+        <w:rPr>
+          <w:lang w:val="en-GB"/>
+        </w:rPr>
+        <w:t xml:space="preserve">The power of Java is its portability, along with the fact that it has been </w:t>
+      </w:r>
+      <w:r>
+        <w:rPr>
+          <w:lang w:val="en-GB"/>
+        </w:rPr>
+        <w:t>progressively</w:t>
+      </w:r>
+      <w:r>
+        <w:rPr>
+          <w:lang w:val="en-GB"/>
+        </w:rPr>
+        <w:t xml:space="preserve"> enriched with much more functionalit</w:t>
+      </w:r>
+      <w:r>
+        <w:rPr>
+          <w:lang w:val="en-GB"/>
+        </w:rPr>
+        <w:t>ies</w:t>
+      </w:r>
+      <w:r>
+        <w:rPr>
+          <w:lang w:val="en-GB"/>
+        </w:rPr>
+        <w:t xml:space="preserve"> (e.g., functional programming), without losing its original features. </w:t>
+      </w:r>
+      <w:r>
+        <w:rPr>
+          <w:lang w:val="en-GB"/>
+        </w:rPr>
+        <w:t>Indeed, t</w:t>
+      </w:r>
+      <w:r>
+        <w:rPr>
+          <w:lang w:val="en-GB"/>
+        </w:rPr>
+        <w:t xml:space="preserve">he WORA principle, which has been completely achieved by Java, makes it very pervasive in the computer science communities and </w:t>
+      </w:r>
+      <w:r>
+        <w:rPr>
+          <w:lang w:val="en-GB"/>
+        </w:rPr>
+        <w:t xml:space="preserve">even </w:t>
+      </w:r>
+      <w:r>
+        <w:rPr>
+          <w:lang w:val="en-GB"/>
+        </w:rPr>
+        <w:t xml:space="preserve">in </w:t>
+      </w:r>
+      <w:r>
+        <w:rPr>
+          <w:lang w:val="en-GB"/>
+        </w:rPr>
+        <w:t xml:space="preserve">the society, and still nowadays is an impressive feature of the language. </w:t>
+      </w:r>
+    </w:p>
+    <w:p>
+      <w:pPr>
+        <w:rPr>
+          <w:lang w:val="en-GB"/>
+        </w:rPr>
+      </w:pPr>
+      <w:r>
+        <w:rPr>
+          <w:lang w:val="en-GB"/>
+        </w:rPr>
+        <w:t xml:space="preserve">The explicit typing system makes it easy to read and maintain, and to use for teaching purposes. </w:t>
+      </w:r>
+    </w:p>
+    <w:p>
+      <w:pPr>
+        <w:rPr>
+          <w:lang w:val="en-GB"/>
+        </w:rPr>
+      </w:pPr>
+      <w:r>
+        <w:rPr>
+          <w:lang w:val="en-GB"/>
+        </w:rPr>
+        <w:t>The fact that it’s statically typed allows to avoid some errors at runtime, since the type checker detects them at compile time. In software engineering, detecting the errors as soon as possible is a core principle</w:t>
+      </w:r>
+      <w:r>
+        <w:rPr>
+          <w:lang w:val="en-GB"/>
+        </w:rPr>
+        <w:t>, since it has been proved that the cost of recovering from a code bug increases exponentially with the stage in which the bug is detected.</w:t>
+      </w:r>
+    </w:p>
+    <w:p>
+      <w:pPr>
+        <w:rPr>
+          <w:lang w:val="en-GB"/>
+        </w:rPr>
+      </w:pPr>
+      <w:r>
+        <w:rPr>
+          <w:lang w:val="en-GB"/>
+        </w:rPr>
+        <w:t xml:space="preserve">Java provides a lot of libraries with useful functionalities: for example, the Socket/RMI libraries allow quite easily to manage the communication of the program. Other language, such as Haskell, do not provide the same functionalities, and force the developer to implement from scratch these </w:t>
+      </w:r>
+      <w:r>
+        <w:rPr>
+          <w:lang w:val="en-GB"/>
+        </w:rPr>
+        <w:t xml:space="preserve">libraries. Already implemented libraries have also the advantage that they are widely used </w:t>
+      </w:r>
+      <w:r>
+        <w:rPr>
+          <w:lang w:val="en-GB"/>
+        </w:rPr>
+        <w:t>(and</w:t>
+      </w:r>
+      <w:r>
+        <w:rPr>
+          <w:lang w:val="en-GB"/>
+        </w:rPr>
+        <w:t xml:space="preserve"> tested), so they are less probable to contain bugs, compared to just written code.</w:t>
+      </w:r>
+    </w:p>
+    <w:p>
+      <w:pPr>
+        <w:rPr>
+          <w:lang w:val="en-GB"/>
+        </w:rPr>
+      </w:pPr>
+      <w:r>
+        <w:rPr>
+          <w:lang w:val="en-GB"/>
+        </w:rPr>
+        <w:t xml:space="preserve">The way Java handles the concurrency is smart and intuitive: for example, if a synchronized </w:t>
+      </w:r>
+      <w:r>
+        <w:rPr>
+          <w:lang w:val="en-GB"/>
+        </w:rPr>
+        <w:t>method tries to acquire a lock on the same class (maybe via recursion or calling another synchronized method</w:t>
+      </w:r>
+      <w:r>
+        <w:rPr>
+          <w:lang w:val="en-GB"/>
+        </w:rPr>
+        <w:t xml:space="preserve">, it </w:t>
+      </w:r>
+      <w:r>
+        <w:rPr>
+          <w:lang w:val="en-GB"/>
+        </w:rPr>
+        <w:t xml:space="preserve">should </w:t>
+      </w:r>
+      <w:r>
+        <w:rPr>
+          <w:lang w:val="en-GB"/>
+        </w:rPr>
+        <w:t xml:space="preserve">cause </w:t>
+      </w:r>
+      <w:r>
+        <w:rPr>
+          <w:lang w:val="en-GB"/>
+        </w:rPr>
+        <w:lastRenderedPageBreak/>
+        <w:t>deadlock ( since it would be waiting for a lock from itself, which is a “silly” deadlock indeed), but the JVM is able to realize that and let the method keep the lock and continue the execution</w:t>
+      </w:r>
+      <w:r>
+        <w:rPr>
+          <w:lang w:val="en-GB"/>
+        </w:rPr>
+        <w:t>.</w:t>
+      </w:r>
+      <w:r>
+        <w:rPr>
+          <w:lang w:val="en-GB"/>
+        </w:rPr>
+        <w:t xml:space="preserve"> This is not the case for the C++ language, and some complex alternatives should be implemented by the developer.</w:t>
+      </w:r>
+    </w:p>
+    <w:p>
+      <w:pPr>
+        <w:rPr>
+          <w:lang w:val="en-GB"/>
+        </w:rPr>
+      </w:pPr>
+      <w:r>
+        <w:rPr>
+          <w:lang w:val="en-GB"/>
+        </w:rPr>
+        <w:t xml:space="preserve">The Exception handling system </w:t>
+      </w:r>
+      <w:r>
+        <w:rPr>
+          <w:lang w:val="en-GB"/>
+        </w:rPr>
+        <w:t>could be found</w:t>
+      </w:r>
+      <w:r>
+        <w:rPr>
+          <w:lang w:val="en-GB"/>
+        </w:rPr>
+        <w:t xml:space="preserve"> very annoying and </w:t>
       </w:r>
       <w:proofErr w:type="spellStart"/>
       <w:r>
         <w:rPr>
           <w:lang w:val="en-GB"/>
         </w:rPr>
-        <w:t>closuressss</w:t>
+        <w:t>boring</w:t>
+      </w:r>
+      <w:r>
+        <w:rPr>
+          <w:lang w:val="en-GB"/>
+        </w:rPr>
+        <w:t>dy</w:t>
       </w:r>
       <w:proofErr w:type="spellEnd"/>
       <w:r>
         <w:rPr>
           <w:lang w:val="en-GB"/>
         </w:rPr>
-        <w:t xml:space="preserve"> (talk about that)</w:t>
-      </w:r>
-    </w:p>
-    <w:p>
-      <w:pPr>
-        <w:rPr>
-          <w:lang w:val="en-GB"/>
-        </w:rPr>
-      </w:pPr>
-      <w:r>
-        <w:rPr>
-          <w:lang w:val="en-GB"/>
-        </w:rPr>
-        <w:t>Java concurrency</w:t>
-      </w:r>
-    </w:p>
-    <w:p>
-      <w:pPr>
-        <w:rPr>
-          <w:lang w:val="en-GB"/>
-        </w:rPr>
-      </w:pPr>
-      <w:r>
-        <w:rPr>
-          <w:lang w:val="en-GB"/>
-        </w:rPr>
-        <w:t xml:space="preserve">Global and local </w:t>
-      </w:r>
-      <w:r>
-        <w:rPr>
-          <w:lang w:val="en-GB"/>
-        </w:rPr>
-        <w:t>variables????</w:t>
-      </w:r>
-    </w:p>
-    <w:p>
-      <w:pPr>
-        <w:rPr>
-          <w:lang w:val="en-GB"/>
-        </w:rPr>
-      </w:pPr>
-      <w:r>
-        <w:rPr>
-          <w:lang w:val="en-GB"/>
-        </w:rPr>
-        <w:t>Subtyping!!!</w:t>
-      </w:r>
-    </w:p>
-    <w:p>
-      <w:pPr>
-        <w:rPr>
-          <w:lang w:val="en-GB"/>
-        </w:rPr>
-      </w:pPr>
+        <w:t xml:space="preserve"> developers</w:t>
+      </w:r>
+      <w:r>
+        <w:rPr>
+          <w:lang w:val="en-GB"/>
+        </w:rPr>
+        <w:t xml:space="preserve">, so that even in the Java official Oracle </w:t>
+      </w:r>
+      <w:r>
+        <w:rPr>
+          <w:lang w:val="en-GB"/>
+        </w:rPr>
+        <w:t>Tutorial (for JDK 8)</w:t>
+      </w:r>
+      <w:r>
+        <w:rPr>
+          <w:lang w:val="en-GB"/>
+        </w:rPr>
+        <w:t xml:space="preserve"> it is mentioned the case where developers make their exceptions subclasses of </w:t>
+      </w:r>
       <w:proofErr w:type="spellStart"/>
       <w:r>
         <w:rPr>
           <w:lang w:val="en-GB"/>
         </w:rPr>
-        <w:t>Exceptionsss</w:t>
+        <w:t>RunTimeException</w:t>
       </w:r>
       <w:proofErr w:type="spellEnd"/>
-    </w:p>
-    <w:p>
-      <w:pPr>
-        <w:pStyle w:val="Titolo2"/>
-      </w:pPr>
-      <w:r>
-        <w:t>Strengths and weaknesses of the language</w:t>
-      </w:r>
-    </w:p>
-    <w:p>
-      <w:pPr>
+      <w:r>
+        <w:rPr>
+          <w:lang w:val="en-GB"/>
+        </w:rPr>
+        <w:t xml:space="preserve"> to avoid catching it every time.</w:t>
+      </w:r>
+      <w:r>
+        <w:rPr>
+          <w:lang w:val="en-GB"/>
+        </w:rPr>
+        <w:t xml:space="preserve"> On the other hand, </w:t>
+      </w:r>
+      <w:r>
+        <w:rPr>
+          <w:highlight w:val="yellow"/>
+          <w:lang w:val="en-GB"/>
+        </w:rPr>
+        <w:t xml:space="preserve">Exceptions in Java make it type </w:t>
+      </w:r>
+      <w:commentRangeStart w:id="2"/>
+      <w:r>
+        <w:rPr>
+          <w:highlight w:val="yellow"/>
+          <w:lang w:val="en-GB"/>
+        </w:rPr>
+        <w:t>safe</w:t>
+      </w:r>
+      <w:commentRangeEnd w:id="2"/>
+      <w:r>
+        <w:rPr>
+          <w:rStyle w:val="Rimandocommento"/>
+        </w:rPr>
+        <w:commentReference w:id="2"/>
+      </w:r>
+      <w:r>
+        <w:rPr>
+          <w:lang w:val="en-GB"/>
+        </w:rPr>
+        <w:t xml:space="preserve"> and allow for an accurate control of the operations and the execution flow.</w:t>
+      </w:r>
+    </w:p>
+    <w:p>
+      <w:pPr>
+        <w:rPr>
+          <w:lang w:val="en-GB"/>
+        </w:rPr>
+      </w:pPr>
+      <w:r>
+        <w:rPr>
+          <w:lang w:val="en-GB"/>
+        </w:rPr>
+        <w:t>Static scoping allows to easily detect how a variable is initialized just by looking at the plain code: on the other side, with dynamic scoping, in some cases, the developer is obliged to consider all the possible executions flows if he wants to know the value of a variable, which for big programs is very hard.</w:t>
+      </w:r>
+    </w:p>
+    <w:p>
+      <w:pPr>
+        <w:rPr>
+          <w:lang w:val="en-GB"/>
+        </w:rPr>
+      </w:pPr>
+      <w:r>
+        <w:rPr>
+          <w:lang w:val="en-GB"/>
+        </w:rPr>
+        <w:t xml:space="preserve">The Java Garbage collector is a strength of the language, since it allows to save memory. Comparing to C, this is particularly useful for non-expert programmers, which may forget to call the </w:t>
+      </w:r>
+      <w:r>
+        <w:rPr>
+          <w:i/>
+          <w:lang w:val="en-GB"/>
+        </w:rPr>
+        <w:t>free</w:t>
+      </w:r>
+      <w:r>
+        <w:rPr>
+          <w:lang w:val="en-GB"/>
+        </w:rPr>
+        <w:t xml:space="preserve"> C function and then cause the program to be incredibly memory consuming at runtime.</w:t>
+      </w:r>
+    </w:p>
+    <w:p>
+      <w:pPr>
+        <w:rPr>
+          <w:lang w:val="en-GB"/>
+        </w:rPr>
+      </w:pPr>
+      <w:r>
+        <w:rPr>
+          <w:lang w:val="en-GB"/>
+        </w:rPr>
+        <w:t>The need for a JVM</w:t>
+      </w:r>
+      <w:r>
+        <w:rPr>
+          <w:lang w:val="en-GB"/>
+        </w:rPr>
+        <w:t xml:space="preserve">, which </w:t>
+      </w:r>
+      <w:r>
+        <w:rPr>
+          <w:lang w:val="en-GB"/>
+        </w:rPr>
+        <w:t>is an additional needed software</w:t>
+      </w:r>
+      <w:r>
+        <w:rPr>
+          <w:lang w:val="en-GB"/>
+        </w:rPr>
+        <w:t xml:space="preserve">, could be a negative point when we are dealing with microcontrollers or such small devices. Even though some tentative have been done, still C and C++ are preferred. </w:t>
+      </w:r>
+      <w:r>
+        <w:rPr>
+          <w:lang w:val="en-GB"/>
+        </w:rPr>
+        <w:t>This is the downside of the JVM.</w:t>
+      </w:r>
+    </w:p>
+    <w:p>
+      <w:pPr>
+        <w:rPr>
+          <w:lang w:val="en-GB"/>
+        </w:rPr>
+      </w:pPr>
+      <w:r>
+        <w:rPr>
+          <w:lang w:val="en-GB"/>
+        </w:rPr>
+        <w:t xml:space="preserve">Java played an important role in the diffusion of the Test-Driven Development </w:t>
+      </w:r>
+      <w:r>
+        <w:rPr>
+          <w:lang w:val="en-GB"/>
+        </w:rPr>
+        <w:t>through the deployment of Junit, which is a simple framework to write repeatable tests.</w:t>
+      </w:r>
+    </w:p>
+    <w:p>
+      <w:pPr>
+        <w:rPr>
+          <w:lang w:val="en-GB"/>
+        </w:rPr>
+      </w:pPr>
+      <w:r>
+        <w:rPr>
+          <w:lang w:val="en-GB"/>
+        </w:rPr>
+        <w:t>Encapsulation, which is one the core principles of OO languages, permits to update and change the code very easily, achieving the modularity principle, which is very important as well in software engineering to save money and time when some changes need to be done.</w:t>
+      </w:r>
+    </w:p>
+    <w:p>
+      <w:pPr>
+        <w:rPr>
+          <w:lang w:val="en-GB"/>
+        </w:rPr>
+      </w:pPr>
+      <w:r>
+        <w:rPr>
+          <w:lang w:val="en-GB"/>
+        </w:rPr>
+        <w:t>All</w:t>
+      </w:r>
+      <w:r>
+        <w:rPr>
+          <w:lang w:val="en-GB"/>
+        </w:rPr>
+        <w:t xml:space="preserve"> mentioned </w:t>
+      </w:r>
+      <w:r>
+        <w:rPr>
+          <w:lang w:val="en-GB"/>
+        </w:rPr>
+        <w:t xml:space="preserve">pros and cons </w:t>
+      </w:r>
+      <w:r>
+        <w:rPr>
+          <w:lang w:val="en-GB"/>
+        </w:rPr>
+        <w:t>make Java</w:t>
+      </w:r>
+      <w:r>
+        <w:rPr>
+          <w:lang w:val="en-GB"/>
+        </w:rPr>
+        <w:t>, from my point of view,</w:t>
+      </w:r>
+      <w:r>
+        <w:rPr>
+          <w:lang w:val="en-GB"/>
+        </w:rPr>
+        <w:t xml:space="preserve"> particularly suitable for big projects</w:t>
+      </w:r>
+      <w:r>
+        <w:rPr>
+          <w:lang w:val="en-GB"/>
+        </w:rPr>
+        <w:t xml:space="preserve"> which combine several models</w:t>
+      </w:r>
+      <w:r>
+        <w:rPr>
+          <w:lang w:val="en-GB"/>
+        </w:rPr>
+        <w:t xml:space="preserve">, when </w:t>
+      </w:r>
+      <w:r>
+        <w:rPr>
+          <w:lang w:val="en-GB"/>
+        </w:rPr>
+        <w:t>there is need for readable and clear code and correctness is a very complex issue. Java</w:t>
+      </w:r>
+      <w:r>
+        <w:rPr>
+          <w:lang w:val="en-GB"/>
+        </w:rPr>
+        <w:t xml:space="preserve"> seems particularly suitable for defensive programming.</w:t>
+      </w:r>
+    </w:p>
+    <w:p>
+      <w:pPr>
+        <w:rPr>
+          <w:lang w:val="en-GB"/>
+        </w:rPr>
+      </w:pPr>
+      <w:r>
+        <w:rPr>
+          <w:lang w:val="en-GB"/>
+        </w:rPr>
+        <w:t>Moreover, t</w:t>
+      </w:r>
+      <w:r>
+        <w:rPr>
+          <w:lang w:val="en-GB"/>
+        </w:rPr>
+        <w:t>oday Java is not considered a Web language, since it needs for tools and layers to be used in developing web application. Because of that, other languages are sometimes preferred. This is a challenge for the future which, if not solved, could reduce the diffusion of Java.</w:t>
+      </w:r>
+    </w:p>
+    <w:p>
+      <w:pPr>
+        <w:rPr>
+          <w:lang w:val="en-GB"/>
+        </w:rPr>
+      </w:pPr>
+      <w:r>
+        <w:rPr>
+          <w:lang w:val="en-GB"/>
+        </w:rPr>
+        <w:t xml:space="preserve">The absence of pointers </w:t>
+      </w:r>
+      <w:r>
+        <w:rPr>
+          <w:lang w:val="en-GB"/>
+        </w:rPr>
+        <w:t>makes</w:t>
+      </w:r>
+      <w:r>
+        <w:rPr>
+          <w:lang w:val="en-GB"/>
+        </w:rPr>
+        <w:t xml:space="preserve"> Java much </w:t>
+      </w:r>
+      <w:r>
+        <w:rPr>
+          <w:lang w:val="en-GB"/>
+        </w:rPr>
+        <w:t>safer</w:t>
+      </w:r>
+      <w:r>
+        <w:rPr>
+          <w:lang w:val="en-GB"/>
+        </w:rPr>
+        <w:t xml:space="preserve"> than, for example, C: a common computer security issue is the case when the user tries to access forbidden memory security areas through the input to the program, thanks to pointers. This is simply not possible in Java, which</w:t>
+      </w:r>
+      <w:r>
+        <w:rPr>
+          <w:lang w:val="en-GB"/>
+        </w:rPr>
+        <w:t xml:space="preserve"> is commonly defined as a </w:t>
+      </w:r>
+      <w:proofErr w:type="gramStart"/>
+      <w:r>
+        <w:rPr>
+          <w:lang w:val="en-GB"/>
+        </w:rPr>
+        <w:t>high level</w:t>
+      </w:r>
+      <w:proofErr w:type="gramEnd"/>
+      <w:r>
+        <w:rPr>
+          <w:lang w:val="en-GB"/>
+        </w:rPr>
+        <w:t xml:space="preserve"> programming language due to the absence of pointers.</w:t>
+      </w:r>
+    </w:p>
+    <w:p>
+      <w:pPr>
+        <w:rPr>
+          <w:lang w:val="en-GB"/>
+        </w:rPr>
+      </w:pPr>
+    </w:p>
+    <w:p>
+      <w:pPr>
+        <w:keepNext/>
+        <w:jc w:val="left"/>
+      </w:pPr>
+      <w:r>
+        <w:rPr>
+          <w:noProof/>
+          <w:lang w:val="en-GB"/>
+        </w:rPr>
+        <w:lastRenderedPageBreak/>
+        <w:drawing>
+          <wp:inline distT="0" distB="0" distL="0" distR="0" wp14:anchorId="245E89C8" wp14:editId="4D47EF04">
+            <wp:extent cx="4761914" cy="2356747"/>
+            <wp:effectExtent l="0" t="0" r="635" b="5715"/>
+            <wp:docPr id="3" name="Immagine 3"/>
+            <wp:cNvGraphicFramePr>
+              <a:graphicFrameLocks xmlns:a="http://schemas.openxmlformats.org/drawingml/2006/main" noChangeAspect="1"/>
+            </wp:cNvGraphicFramePr>
+            <a:graphic xmlns:a="http://schemas.openxmlformats.org/drawingml/2006/main">
+              <a:graphicData uri="http://schemas.openxmlformats.org/drawingml/2006/picture">
+                <pic:pic xmlns:pic="http://schemas.openxmlformats.org/drawingml/2006/picture">
+                  <pic:nvPicPr>
+                    <pic:cNvPr id="3" name="tiobe programming community index.png"/>
+                    <pic:cNvPicPr/>
+                  </pic:nvPicPr>
+                  <pic:blipFill>
+                    <a:blip r:embed="rId13" cstate="print">
+                      <a:extLst>
+                        <a:ext uri="{28A0092B-C50C-407E-A947-70E740481C1C}">
+                          <a14:useLocalDpi xmlns:a14="http://schemas.microsoft.com/office/drawing/2010/main" val="0"/>
+                        </a:ext>
+                      </a:extLst>
+                    </a:blip>
+                    <a:stretch>
+                      <a:fillRect/>
+                    </a:stretch>
+                  </pic:blipFill>
+                  <pic:spPr>
+                    <a:xfrm>
+                      <a:off x="0" y="0"/>
+                      <a:ext cx="4774253" cy="2362854"/>
+                    </a:xfrm>
+                    <a:prstGeom prst="rect">
+                      <a:avLst/>
+                    </a:prstGeom>
+                  </pic:spPr>
+                </pic:pic>
+              </a:graphicData>
+            </a:graphic>
+          </wp:inline>
+        </w:drawing>
+      </w:r>
+    </w:p>
+    <w:p>
+      <w:pPr>
+        <w:pStyle w:val="Didascalia"/>
+        <w:jc w:val="left"/>
+        <w:rPr>
+          <w:lang w:val="en-GB"/>
+        </w:rPr>
+      </w:pPr>
+      <w:r>
+        <w:rPr>
+          <w:lang w:val="en-GB"/>
+        </w:rPr>
+        <w:t xml:space="preserve">Figure </w:t>
+      </w:r>
+      <w:r>
+        <w:fldChar w:fldCharType="begin"/>
+      </w:r>
+      <w:r>
+        <w:rPr>
+          <w:lang w:val="en-GB"/>
+        </w:rPr>
+        <w:instrText xml:space="preserve"> SEQ Figure \* ARABIC </w:instrText>
+      </w:r>
+      <w:r>
+        <w:fldChar w:fldCharType="separate"/>
+      </w:r>
+      <w:r>
+        <w:rPr>
+          <w:noProof/>
+          <w:lang w:val="en-GB"/>
+        </w:rPr>
+        <w:t>2</w:t>
+      </w:r>
+      <w:r>
+        <w:fldChar w:fldCharType="end"/>
+      </w:r>
+      <w:r>
+        <w:rPr>
+          <w:lang w:val="en-GB"/>
+        </w:rPr>
+        <w:t xml:space="preserve">: </w:t>
+      </w:r>
+      <w:r>
+        <w:rPr>
+          <w:lang w:val="en-GB"/>
+        </w:rPr>
+        <w:t>The TIOBE Programming Community index is an indicator of the popularity of programming languages</w:t>
+      </w:r>
+      <w:r>
+        <w:rPr>
+          <w:lang w:val="en-GB"/>
+        </w:rPr>
+        <w:t>.</w:t>
+      </w:r>
+      <w:r>
+        <w:rPr>
+          <w:lang w:val="en-GB"/>
+        </w:rPr>
+        <w:t xml:space="preserve"> </w:t>
+      </w:r>
+      <w:r>
+        <w:rPr>
+          <w:lang w:val="en-GB"/>
+        </w:rPr>
+        <w:t xml:space="preserve">As the beginning of 2020, </w:t>
+      </w:r>
+      <w:r>
+        <w:rPr>
+          <w:lang w:val="en-GB"/>
+        </w:rPr>
+        <w:t>Java is the first one</w:t>
+      </w:r>
+      <w:r>
+        <w:rPr>
+          <w:lang w:val="en-GB"/>
+        </w:rPr>
+        <w:t>, strictly followed by C.</w:t>
+      </w:r>
+    </w:p>
+    <w:p>
+      <w:pPr>
+        <w:ind w:left="0"/>
         <w:rPr>
           <w:lang w:val="en-GB"/>
         </w:rPr>
@@ -3163,11 +5068,9 @@
       <w:r>
         <w:t xml:space="preserve">Java funzionale </w:t>
       </w:r>
-      <w:proofErr w:type="gramStart"/>
-      <w:r>
-        <w:t>( che</w:t>
-      </w:r>
-      <w:proofErr w:type="gramEnd"/>
+      <w:r>
+        <w:t>(che</w:t>
+      </w:r>
       <w:r>
         <w:t xml:space="preserve"> però è</w:t>
       </w:r>
@@ -3250,19 +5153,33 @@
     <w:p>
       <w:pPr>
         <w:pStyle w:val="Paragrafoelenco"/>
+        <w:ind w:left="76"/>
+        <w:rPr>
+          <w:lang w:val="en-GB"/>
+        </w:rPr>
+      </w:pPr>
+    </w:p>
+    <w:p>
+      <w:pPr>
+        <w:pStyle w:val="Paragrafoelenco"/>
         <w:numPr>
           <w:ilvl w:val="0"/>
           <w:numId w:val="2"/>
         </w:numPr>
-        <w:rPr>
-          <w:lang w:val="en-GB"/>
-        </w:rPr>
-      </w:pPr>
-      <w:r>
-        <w:rPr>
-          <w:lang w:val="en-GB"/>
-        </w:rPr>
-        <w:t>Statically typed -&gt; all type errors are known at compile time</w:t>
+      </w:pPr>
+      <w:r>
+        <w:t xml:space="preserve">Come sono </w:t>
+      </w:r>
+      <w:proofErr w:type="spellStart"/>
+      <w:r>
+        <w:t>gestate</w:t>
+      </w:r>
+      <w:proofErr w:type="spellEnd"/>
+      <w:r>
+        <w:t xml:space="preserve"> le e</w:t>
+      </w:r>
+      <w:r>
+        <w:t>ccezioni</w:t>
       </w:r>
     </w:p>
     <w:p>
@@ -3270,7 +5187,6 @@
         <w:pStyle w:val="Titolo2"/>
       </w:pPr>
       <w:r>
-        <w:lastRenderedPageBreak/>
         <w:t>References</w:t>
       </w:r>
     </w:p>
@@ -3280,63 +5196,214 @@
           <w:lang w:val="en-GB"/>
         </w:rPr>
       </w:pPr>
-    </w:p>
-    <w:p>
-      <w:pPr>
-        <w:rPr>
-          <w:lang w:val="en-GB"/>
-        </w:rPr>
-      </w:pPr>
-    </w:p>
-    <w:p>
-      <w:pPr>
-        <w:rPr>
-          <w:lang w:val="en-GB"/>
-        </w:rPr>
-      </w:pPr>
-    </w:p>
-    <w:p>
-      <w:pPr>
-        <w:rPr>
-          <w:lang w:val="en-GB"/>
-        </w:rPr>
-      </w:pPr>
-    </w:p>
-    <w:p>
-      <w:pPr>
-        <w:rPr>
-          <w:lang w:val="en-GB"/>
-        </w:rPr>
-      </w:pPr>
-    </w:p>
-    <w:p>
-      <w:pPr>
-        <w:rPr>
-          <w:lang w:val="en-GB"/>
-        </w:rPr>
-      </w:pPr>
-    </w:p>
-    <w:p>
-      <w:pPr>
-        <w:rPr>
-          <w:lang w:val="en-GB"/>
-        </w:rPr>
-      </w:pPr>
-    </w:p>
-    <w:p>
-      <w:pPr>
-        <w:rPr>
-          <w:lang w:val="en-GB"/>
-        </w:rPr>
-      </w:pPr>
-    </w:p>
-    <w:p>
-      <w:pPr>
-        <w:rPr>
-          <w:lang w:val="en-GB"/>
-        </w:rPr>
-      </w:pPr>
-    </w:p>
+      <w:r>
+        <w:rPr>
+          <w:lang w:val="en-GB"/>
+        </w:rPr>
+        <w:t xml:space="preserve">From the </w:t>
+      </w:r>
+      <w:r>
+        <w:rPr>
+          <w:lang w:val="en-GB"/>
+        </w:rPr>
+        <w:t>Internet</w:t>
+      </w:r>
+      <w:r>
+        <w:rPr>
+          <w:lang w:val="en-GB"/>
+        </w:rPr>
+        <w:t>:</w:t>
+      </w:r>
+    </w:p>
+    <w:p>
+      <w:pPr>
+        <w:pStyle w:val="Paragrafoelenco"/>
+        <w:numPr>
+          <w:ilvl w:val="0"/>
+          <w:numId w:val="2"/>
+        </w:numPr>
+        <w:rPr>
+          <w:lang w:val="en-GB"/>
+        </w:rPr>
+      </w:pPr>
+      <w:hyperlink r:id="rId14" w:history="1">
+        <w:r>
+          <w:rPr>
+            <w:rStyle w:val="Collegamentoipertestuale"/>
+            <w:lang w:val="en-GB"/>
+          </w:rPr>
+          <w:t>https://en.wikipedia.org/wiki/Java_(programming_language)</w:t>
+        </w:r>
+      </w:hyperlink>
+    </w:p>
+    <w:p>
+      <w:pPr>
+        <w:pStyle w:val="Paragrafoelenco"/>
+        <w:numPr>
+          <w:ilvl w:val="0"/>
+          <w:numId w:val="2"/>
+        </w:numPr>
+        <w:rPr>
+          <w:lang w:val="en-GB"/>
+        </w:rPr>
+      </w:pPr>
+      <w:hyperlink r:id="rId15" w:history="1">
+        <w:r>
+          <w:rPr>
+            <w:rStyle w:val="Collegamentoipertestuale"/>
+            <w:lang w:val="en-GB"/>
+          </w:rPr>
+          <w:t>https://en.wikipedia.org/wiki/Java_(software_platform)</w:t>
+        </w:r>
+      </w:hyperlink>
+    </w:p>
+    <w:p>
+      <w:pPr>
+        <w:pStyle w:val="Paragrafoelenco"/>
+        <w:numPr>
+          <w:ilvl w:val="0"/>
+          <w:numId w:val="2"/>
+        </w:numPr>
+        <w:rPr>
+          <w:lang w:val="en-GB"/>
+        </w:rPr>
+      </w:pPr>
+      <w:hyperlink r:id="rId16" w:history="1">
+        <w:r>
+          <w:rPr>
+            <w:rStyle w:val="Collegamentoipertestuale"/>
+            <w:lang w:val="en-GB"/>
+          </w:rPr>
+          <w:t>https://www.appdynamics.com/blog/engineering/the-history-and-future-of-java-programming-language/</w:t>
+        </w:r>
+      </w:hyperlink>
+    </w:p>
+    <w:p>
+      <w:pPr>
+        <w:pStyle w:val="Paragrafoelenco"/>
+        <w:numPr>
+          <w:ilvl w:val="0"/>
+          <w:numId w:val="2"/>
+        </w:numPr>
+        <w:rPr>
+          <w:lang w:val="en-GB"/>
+        </w:rPr>
+      </w:pPr>
+      <w:hyperlink r:id="rId17" w:history="1">
+        <w:r>
+          <w:rPr>
+            <w:rStyle w:val="Collegamentoipertestuale"/>
+            <w:lang w:val="en-GB"/>
+          </w:rPr>
+          <w:t>https://docs.oracle.com/javase/tutorial/essential/exceptions/runtime.html</w:t>
+        </w:r>
+      </w:hyperlink>
+    </w:p>
+    <w:p>
+      <w:pPr>
+        <w:pStyle w:val="Paragrafoelenco"/>
+        <w:numPr>
+          <w:ilvl w:val="0"/>
+          <w:numId w:val="2"/>
+        </w:numPr>
+        <w:rPr>
+          <w:lang w:val="en-GB"/>
+        </w:rPr>
+      </w:pPr>
+      <w:hyperlink r:id="rId18" w:history="1">
+        <w:r>
+          <w:rPr>
+            <w:rStyle w:val="Collegamentoipertestuale"/>
+            <w:lang w:val="en-GB"/>
+          </w:rPr>
+          <w:t>https://stackoverflow.com/questions/20103318/java-based-microcontrollers</w:t>
+        </w:r>
+      </w:hyperlink>
+    </w:p>
+    <w:p>
+      <w:pPr>
+        <w:pStyle w:val="Paragrafoelenco"/>
+        <w:numPr>
+          <w:ilvl w:val="0"/>
+          <w:numId w:val="2"/>
+        </w:numPr>
+        <w:rPr>
+          <w:lang w:val="en-GB"/>
+        </w:rPr>
+      </w:pPr>
+      <w:hyperlink r:id="rId19" w:history="1">
+        <w:r>
+          <w:rPr>
+            <w:rStyle w:val="Collegamentoipertestuale"/>
+            <w:lang w:val="en-GB"/>
+          </w:rPr>
+          <w:t>https://www.tiobe.com/tiobe-index/</w:t>
+        </w:r>
+      </w:hyperlink>
+    </w:p>
+    <w:p>
+      <w:pPr>
+        <w:pStyle w:val="Paragrafoelenco"/>
+        <w:numPr>
+          <w:ilvl w:val="0"/>
+          <w:numId w:val="2"/>
+        </w:numPr>
+        <w:rPr>
+          <w:lang w:val="en-GB"/>
+        </w:rPr>
+      </w:pPr>
+      <w:hyperlink r:id="rId20" w:history="1">
+        <w:r>
+          <w:rPr>
+            <w:rStyle w:val="Collegamentoipertestuale"/>
+          </w:rPr>
+          <w:t>https://junit.org/junit5/</w:t>
+        </w:r>
+      </w:hyperlink>
+    </w:p>
+    <w:p>
+      <w:r>
+        <w:t xml:space="preserve">From books (in </w:t>
+      </w:r>
+      <w:proofErr w:type="spellStart"/>
+      <w:r>
+        <w:t>italian</w:t>
+      </w:r>
+      <w:proofErr w:type="spellEnd"/>
+      <w:r>
+        <w:t>)</w:t>
+      </w:r>
+    </w:p>
+    <w:p>
+      <w:pPr>
+        <w:pStyle w:val="Paragrafoelenco"/>
+        <w:numPr>
+          <w:ilvl w:val="0"/>
+          <w:numId w:val="2"/>
+        </w:numPr>
+      </w:pPr>
+      <w:r>
+        <w:t xml:space="preserve">Pellegrino Principe, </w:t>
+      </w:r>
+      <w:r>
+        <w:t xml:space="preserve">(2018), </w:t>
+      </w:r>
+      <w:r>
+        <w:t xml:space="preserve">Java 11: </w:t>
+      </w:r>
+      <w:r>
+        <w:t xml:space="preserve">Guida allo sviluppo in ambienti Windows, </w:t>
+      </w:r>
+      <w:proofErr w:type="spellStart"/>
+      <w:r>
+        <w:t>macOS</w:t>
+      </w:r>
+      <w:proofErr w:type="spellEnd"/>
+      <w:r>
+        <w:t xml:space="preserve"> e GNU/Linux</w:t>
+      </w:r>
+    </w:p>
+    <w:p/>
     <w:p>
       <w:pPr>
         <w:rPr>
@@ -3396,10 +5463,7 @@
         <w:t xml:space="preserve"> per</w:t>
       </w:r>
       <w:r>
-        <w:t xml:space="preserve"> i tipi primitivi però</w:t>
-      </w:r>
-      <w:r>
-        <w:t>)</w:t>
+        <w:t xml:space="preserve"> i tipi primitivi però)</w:t>
       </w:r>
     </w:p>
     <w:p>
@@ -3419,14 +5483,19 @@
       </w:r>
       <w:proofErr w:type="spellEnd"/>
       <w:r>
-        <w:t xml:space="preserve"> in Java? Il tipo ritornato deve essere</w:t>
-      </w:r>
-      <w:r>
-        <w:t xml:space="preserve"> lo stesso)</w:t>
-      </w:r>
+        <w:t xml:space="preserve"> in Java? Il tipo ritornato deve essere lo stesso)</w:t>
+      </w:r>
+    </w:p>
+    <w:p/>
+    <w:p/>
+    <w:p/>
+    <w:p/>
+    <w:p>
+      <w:bookmarkStart w:id="3" w:name="_GoBack"/>
+      <w:bookmarkEnd w:id="3"/>
     </w:p>
     <w:sectPr>
-      <w:headerReference w:type="default" r:id="rId9"/>
+      <w:headerReference w:type="default" r:id="rId21"/>
       <w:pgSz w:w="11906" w:h="16838"/>
       <w:pgMar w:top="1417" w:right="1134" w:bottom="1134" w:left="1134" w:header="708" w:footer="708" w:gutter="0"/>
       <w:cols w:space="708"/>
@@ -3434,6 +5503,39 @@
     </w:sectPr>
   </w:body>
 </w:document>
+</file>
+
+<file path=word/comments.xml><?xml version="1.0" encoding="utf-8"?>
+<w:comments xmlns:wpc="http://schemas.microsoft.com/office/word/2010/wordprocessingCanvas" xmlns:cx="http://schemas.microsoft.com/office/drawing/2014/chartex" xmlns:cx1="http://schemas.microsoft.com/office/drawing/2015/9/8/chartex" xmlns:cx2="http://schemas.microsoft.com/office/drawing/2015/10/21/chartex" xmlns:cx3="http://schemas.microsoft.com/office/drawing/2016/5/9/chartex" xmlns:cx4="http://schemas.microsoft.com/office/drawing/2016/5/10/chartex" xmlns:cx5="http://schemas.microsoft.com/office/drawing/2016/5/11/chartex" xmlns:cx6="http://schemas.microsoft.com/office/drawing/2016/5/12/chartex" xmlns:cx7="http://schemas.microsoft.com/office/drawing/2016/5/13/chartex" xmlns:cx8="http://schemas.microsoft.com/office/drawing/2016/5/14/chartex" xmlns:mc="http://schemas.openxmlformats.org/markup-compatibility/2006" xmlns:aink="http://schemas.microsoft.com/office/drawing/2016/ink" xmlns:am3d="http://schemas.microsoft.com/office/drawing/2017/model3d" xmlns:o="urn:schemas-microsoft-com:office:office" xmlns:r="http://schemas.openxmlformats.org/officeDocument/2006/relationships" xmlns:m="http://schemas.openxmlformats.org/officeDocument/2006/math" xmlns:v="urn:schemas-microsoft-com:vml" xmlns:wp14="http://schemas.microsoft.com/office/word/2010/wordprocessingDrawing" xmlns:wp="http://schemas.openxmlformats.org/drawingml/2006/wordprocessingDrawing" xmlns:w10="urn:schemas-microsoft-com:office:word" xmlns:w="http://schemas.openxmlformats.org/wordprocessingml/2006/main" xmlns:w14="http://schemas.microsoft.com/office/word/2010/wordml" xmlns:w15="http://schemas.microsoft.com/office/word/2012/wordml" xmlns:w16cid="http://schemas.microsoft.com/office/word/2016/wordml/cid" xmlns:w16se="http://schemas.microsoft.com/office/word/2015/wordml/symex" xmlns:wpg="http://schemas.microsoft.com/office/word/2010/wordprocessingGroup" xmlns:wpi="http://schemas.microsoft.com/office/word/2010/wordprocessingInk" xmlns:wne="http://schemas.microsoft.com/office/word/2006/wordml" xmlns:wps="http://schemas.microsoft.com/office/word/2010/wordprocessingShape" mc:Ignorable="w14 w15 w16se w16cid wp14">
+  <w:comment w:id="2" w:author="Francesco Pontiggia" w:date="2020-01-27T00:25:00Z" w:initials="FP">
+    <w:p>
+      <w:pPr>
+        <w:pStyle w:val="Testocommento"/>
+      </w:pPr>
+      <w:r>
+        <w:rPr>
+          <w:rStyle w:val="Rimandocommento"/>
+        </w:rPr>
+        <w:annotationRef/>
+      </w:r>
+      <w:r>
+        <w:t>Questa potrebbe essere una stronzata</w:t>
+      </w:r>
+    </w:p>
+  </w:comment>
+</w:comments>
+</file>
+
+<file path=word/commentsExtended.xml><?xml version="1.0" encoding="utf-8"?>
+<w15:commentsEx xmlns:wpc="http://schemas.microsoft.com/office/word/2010/wordprocessingCanvas" xmlns:cx="http://schemas.microsoft.com/office/drawing/2014/chartex" xmlns:cx1="http://schemas.microsoft.com/office/drawing/2015/9/8/chartex" xmlns:cx2="http://schemas.microsoft.com/office/drawing/2015/10/21/chartex" xmlns:cx3="http://schemas.microsoft.com/office/drawing/2016/5/9/chartex" xmlns:cx4="http://schemas.microsoft.com/office/drawing/2016/5/10/chartex" xmlns:cx5="http://schemas.microsoft.com/office/drawing/2016/5/11/chartex" xmlns:cx6="http://schemas.microsoft.com/office/drawing/2016/5/12/chartex" xmlns:cx7="http://schemas.microsoft.com/office/drawing/2016/5/13/chartex" xmlns:cx8="http://schemas.microsoft.com/office/drawing/2016/5/14/chartex" xmlns:mc="http://schemas.openxmlformats.org/markup-compatibility/2006" xmlns:aink="http://schemas.microsoft.com/office/drawing/2016/ink" xmlns:am3d="http://schemas.microsoft.com/office/drawing/2017/model3d" xmlns:o="urn:schemas-microsoft-com:office:office" xmlns:r="http://schemas.openxmlformats.org/officeDocument/2006/relationships" xmlns:m="http://schemas.openxmlformats.org/officeDocument/2006/math" xmlns:v="urn:schemas-microsoft-com:vml" xmlns:wp14="http://schemas.microsoft.com/office/word/2010/wordprocessingDrawing" xmlns:wp="http://schemas.openxmlformats.org/drawingml/2006/wordprocessingDrawing" xmlns:w10="urn:schemas-microsoft-com:office:word" xmlns:w="http://schemas.openxmlformats.org/wordprocessingml/2006/main" xmlns:w14="http://schemas.microsoft.com/office/word/2010/wordml" xmlns:w15="http://schemas.microsoft.com/office/word/2012/wordml" xmlns:w16cid="http://schemas.microsoft.com/office/word/2016/wordml/cid" xmlns:w16se="http://schemas.microsoft.com/office/word/2015/wordml/symex" xmlns:wpg="http://schemas.microsoft.com/office/word/2010/wordprocessingGroup" xmlns:wpi="http://schemas.microsoft.com/office/word/2010/wordprocessingInk" xmlns:wne="http://schemas.microsoft.com/office/word/2006/wordml" xmlns:wps="http://schemas.microsoft.com/office/word/2010/wordprocessingShape" mc:Ignorable="w14 w15 w16se w16cid wp14">
+  <w15:commentEx w15:paraId="215365EB" w15:done="0"/>
+</w15:commentsEx>
+</file>
+
+<file path=word/commentsIds.xml><?xml version="1.0" encoding="utf-8"?>
+<w16cid:commentsIds xmlns:wpc="http://schemas.microsoft.com/office/word/2010/wordprocessingCanvas" xmlns:cx="http://schemas.microsoft.com/office/drawing/2014/chartex" xmlns:cx1="http://schemas.microsoft.com/office/drawing/2015/9/8/chartex" xmlns:cx2="http://schemas.microsoft.com/office/drawing/2015/10/21/chartex" xmlns:cx3="http://schemas.microsoft.com/office/drawing/2016/5/9/chartex" xmlns:cx4="http://schemas.microsoft.com/office/drawing/2016/5/10/chartex" xmlns:cx5="http://schemas.microsoft.com/office/drawing/2016/5/11/chartex" xmlns:cx6="http://schemas.microsoft.com/office/drawing/2016/5/12/chartex" xmlns:cx7="http://schemas.microsoft.com/office/drawing/2016/5/13/chartex" xmlns:cx8="http://schemas.microsoft.com/office/drawing/2016/5/14/chartex" xmlns:mc="http://schemas.openxmlformats.org/markup-compatibility/2006" xmlns:aink="http://schemas.microsoft.com/office/drawing/2016/ink" xmlns:am3d="http://schemas.microsoft.com/office/drawing/2017/model3d" xmlns:o="urn:schemas-microsoft-com:office:office" xmlns:r="http://schemas.openxmlformats.org/officeDocument/2006/relationships" xmlns:m="http://schemas.openxmlformats.org/officeDocument/2006/math" xmlns:v="urn:schemas-microsoft-com:vml" xmlns:wp14="http://schemas.microsoft.com/office/word/2010/wordprocessingDrawing" xmlns:wp="http://schemas.openxmlformats.org/drawingml/2006/wordprocessingDrawing" xmlns:w10="urn:schemas-microsoft-com:office:word" xmlns:w="http://schemas.openxmlformats.org/wordprocessingml/2006/main" xmlns:w14="http://schemas.microsoft.com/office/word/2010/wordml" xmlns:w15="http://schemas.microsoft.com/office/word/2012/wordml" xmlns:w16cid="http://schemas.microsoft.com/office/word/2016/wordml/cid" xmlns:w16se="http://schemas.microsoft.com/office/word/2015/wordml/symex" xmlns:wpg="http://schemas.microsoft.com/office/word/2010/wordprocessingGroup" xmlns:wpi="http://schemas.microsoft.com/office/word/2010/wordprocessingInk" xmlns:wne="http://schemas.microsoft.com/office/word/2006/wordml" xmlns:wps="http://schemas.microsoft.com/office/word/2010/wordprocessingShape" mc:Ignorable="w14 w15 w16se w16cid wp14">
+  <w16cid:commentId w16cid:paraId="215365EB" w16cid:durableId="21D8AC89"/>
+</w16cid:commentsIds>
 </file>
 
 <file path=word/endnotes.xml><?xml version="1.0" encoding="utf-8"?>
@@ -3497,6 +5599,14 @@
     </w:r>
     <w:r>
       <w:ptab w:relativeTo="margin" w:alignment="center" w:leader="none"/>
+    </w:r>
+    <w:proofErr w:type="spellStart"/>
+    <w:r>
+      <w:t>Student</w:t>
+    </w:r>
+    <w:proofErr w:type="spellEnd"/>
+    <w:r>
+      <w:t xml:space="preserve"> ID: </w:t>
     </w:r>
     <w:r>
       <w:t>6925480</w:t>
@@ -3974,6 +6084,14 @@
     <w:abstractNumId w:val="2"/>
   </w:num>
 </w:numbering>
+</file>
+
+<file path=word/people.xml><?xml version="1.0" encoding="utf-8"?>
+<w15:people xmlns:wpc="http://schemas.microsoft.com/office/word/2010/wordprocessingCanvas" xmlns:cx="http://schemas.microsoft.com/office/drawing/2014/chartex" xmlns:cx1="http://schemas.microsoft.com/office/drawing/2015/9/8/chartex" xmlns:cx2="http://schemas.microsoft.com/office/drawing/2015/10/21/chartex" xmlns:cx3="http://schemas.microsoft.com/office/drawing/2016/5/9/chartex" xmlns:cx4="http://schemas.microsoft.com/office/drawing/2016/5/10/chartex" xmlns:cx5="http://schemas.microsoft.com/office/drawing/2016/5/11/chartex" xmlns:cx6="http://schemas.microsoft.com/office/drawing/2016/5/12/chartex" xmlns:cx7="http://schemas.microsoft.com/office/drawing/2016/5/13/chartex" xmlns:cx8="http://schemas.microsoft.com/office/drawing/2016/5/14/chartex" xmlns:mc="http://schemas.openxmlformats.org/markup-compatibility/2006" xmlns:aink="http://schemas.microsoft.com/office/drawing/2016/ink" xmlns:am3d="http://schemas.microsoft.com/office/drawing/2017/model3d" xmlns:o="urn:schemas-microsoft-com:office:office" xmlns:r="http://schemas.openxmlformats.org/officeDocument/2006/relationships" xmlns:m="http://schemas.openxmlformats.org/officeDocument/2006/math" xmlns:v="urn:schemas-microsoft-com:vml" xmlns:wp14="http://schemas.microsoft.com/office/word/2010/wordprocessingDrawing" xmlns:wp="http://schemas.openxmlformats.org/drawingml/2006/wordprocessingDrawing" xmlns:w10="urn:schemas-microsoft-com:office:word" xmlns:w="http://schemas.openxmlformats.org/wordprocessingml/2006/main" xmlns:w14="http://schemas.microsoft.com/office/word/2010/wordml" xmlns:w15="http://schemas.microsoft.com/office/word/2012/wordml" xmlns:w16cid="http://schemas.microsoft.com/office/word/2016/wordml/cid" xmlns:w16se="http://schemas.microsoft.com/office/word/2015/wordml/symex" xmlns:wpg="http://schemas.microsoft.com/office/word/2010/wordprocessingGroup" xmlns:wpi="http://schemas.microsoft.com/office/word/2010/wordprocessingInk" xmlns:wne="http://schemas.microsoft.com/office/word/2006/wordml" xmlns:wps="http://schemas.microsoft.com/office/word/2010/wordprocessingShape" mc:Ignorable="w14 w15 w16se w16cid wp14">
+  <w15:person w15:author="Francesco Pontiggia">
+    <w15:presenceInfo w15:providerId="Windows Live" w15:userId="f787127f6aa29f30"/>
+  </w15:person>
+</w15:people>
 </file>
 
 <file path=word/styles.xml><?xml version="1.0" encoding="utf-8"?>
@@ -4450,7 +6568,6 @@
   <w:style w:type="character" w:default="1" w:styleId="Carpredefinitoparagrafo">
     <w:name w:val="Default Paragraph Font"/>
     <w:uiPriority w:val="1"/>
-    <w:semiHidden/>
     <w:unhideWhenUsed/>
   </w:style>
   <w:style w:type="table" w:default="1" w:styleId="Tabellanormale">
@@ -4768,6 +6885,73 @@
     <w:basedOn w:val="Carpredefinitoparagrafo"/>
     <w:rsid w:val="00D556E7"/>
   </w:style>
+  <w:style w:type="character" w:customStyle="1" w:styleId="k">
+    <w:name w:val="k"/>
+    <w:basedOn w:val="Carpredefinitoparagrafo"/>
+    <w:rsid w:val="00B57A5B"/>
+  </w:style>
+  <w:style w:type="character" w:customStyle="1" w:styleId="na">
+    <w:name w:val="na"/>
+    <w:basedOn w:val="Carpredefinitoparagrafo"/>
+    <w:rsid w:val="00B57A5B"/>
+  </w:style>
+  <w:style w:type="character" w:customStyle="1" w:styleId="s">
+    <w:name w:val="s"/>
+    <w:basedOn w:val="Carpredefinitoparagrafo"/>
+    <w:rsid w:val="00B57A5B"/>
+  </w:style>
+  <w:style w:type="character" w:customStyle="1" w:styleId="mi">
+    <w:name w:val="mi"/>
+    <w:basedOn w:val="Carpredefinitoparagrafo"/>
+    <w:rsid w:val="00B57A5B"/>
+  </w:style>
+  <w:style w:type="character" w:customStyle="1" w:styleId="c1">
+    <w:name w:val="c1"/>
+    <w:basedOn w:val="Carpredefinitoparagrafo"/>
+    <w:rsid w:val="00B57A5B"/>
+  </w:style>
+  <w:style w:type="character" w:customStyle="1" w:styleId="kwd">
+    <w:name w:val="kwd"/>
+    <w:basedOn w:val="Carpredefinitoparagrafo"/>
+    <w:rsid w:val="00AC329D"/>
+  </w:style>
+  <w:style w:type="character" w:customStyle="1" w:styleId="pln">
+    <w:name w:val="pln"/>
+    <w:basedOn w:val="Carpredefinitoparagrafo"/>
+    <w:rsid w:val="00AC329D"/>
+  </w:style>
+  <w:style w:type="character" w:customStyle="1" w:styleId="typ">
+    <w:name w:val="typ"/>
+    <w:basedOn w:val="Carpredefinitoparagrafo"/>
+    <w:rsid w:val="00AC329D"/>
+  </w:style>
+  <w:style w:type="character" w:customStyle="1" w:styleId="pun">
+    <w:name w:val="pun"/>
+    <w:basedOn w:val="Carpredefinitoparagrafo"/>
+    <w:rsid w:val="00AC329D"/>
+  </w:style>
+  <w:style w:type="character" w:customStyle="1" w:styleId="str">
+    <w:name w:val="str"/>
+    <w:basedOn w:val="Carpredefinitoparagrafo"/>
+    <w:rsid w:val="00AC329D"/>
+  </w:style>
+  <w:style w:type="character" w:customStyle="1" w:styleId="lit">
+    <w:name w:val="lit"/>
+    <w:basedOn w:val="Carpredefinitoparagrafo"/>
+    <w:rsid w:val="00AC329D"/>
+  </w:style>
+  <w:style w:type="character" w:styleId="Collegamentoipertestuale">
+    <w:name w:val="Hyperlink"/>
+    <w:basedOn w:val="Carpredefinitoparagrafo"/>
+    <w:uiPriority w:val="99"/>
+    <w:semiHidden/>
+    <w:unhideWhenUsed/>
+    <w:rsid w:val="00841674"/>
+    <w:rPr>
+      <w:color w:val="0000FF"/>
+      <w:u w:val="single"/>
+    </w:rPr>
+  </w:style>
 </w:styles>
 </file>
 
@@ -5064,4 +7248,16 @@
     </a:ext>
   </a:extLst>
 </a:theme>
+</file>
+
+<file path=customXml/item1.xml><?xml version="1.0" encoding="utf-8"?>
+<b:Sources xmlns:b="http://schemas.openxmlformats.org/officeDocument/2006/bibliography" xmlns="http://schemas.openxmlformats.org/officeDocument/2006/bibliography" SelectedStyle="\APASixthEditionOfficeOnline.xsl" StyleName="APA" Version="6"/>
+</file>
+
+<file path=customXml/itemProps1.xml><?xml version="1.0" encoding="utf-8"?>
+<ds:datastoreItem xmlns:ds="http://schemas.openxmlformats.org/officeDocument/2006/customXml" ds:itemID="{FD1F6E8D-302D-450A-B6B6-36C42A37B473}">
+  <ds:schemaRefs>
+    <ds:schemaRef ds:uri="http://schemas.openxmlformats.org/officeDocument/2006/bibliography"/>
+  </ds:schemaRefs>
+</ds:datastoreItem>
 </file>
--- a/concepts_of_program_design/Java review/Java review.docx
+++ b/concepts_of_program_design/Java review/Java review.docx
@@ -6,6 +6,9 @@
       <w:pPr>
         <w:pStyle w:val="Titolo1"/>
         <w:jc w:val="center"/>
+        <w:rPr>
+          <w:lang w:val="en-GB"/>
+        </w:rPr>
       </w:pPr>
       <w:r>
         <w:rPr>
@@ -62,6 +65,9 @@
         </w:drawing>
       </w:r>
       <w:r>
+        <w:rPr>
+          <w:lang w:val="en-GB"/>
+        </w:rPr>
         <w:t>Java review</w:t>
       </w:r>
     </w:p>
@@ -1007,6 +1013,19 @@
         <w:rPr>
           <w:lang w:val="en-GB"/>
         </w:rPr>
+        <w:t>and constant attributes,</w:t>
+      </w:r>
+      <w:r>
+        <w:rPr>
+          <w:i/>
+          <w:lang w:val="en-GB"/>
+        </w:rPr>
+        <w:t xml:space="preserve"> </w:t>
+      </w:r>
+      <w:r>
+        <w:rPr>
+          <w:lang w:val="en-GB"/>
+        </w:rPr>
         <w:t>which compose the class</w:t>
       </w:r>
       <w:r>
@@ -1448,9 +1467,16 @@
       </w:r>
       <w:r>
         <w:rPr>
-          <w:lang w:val="en-GB"/>
-        </w:rPr>
-        <w:t>also</w:t>
+          <w:i/>
+          <w:lang w:val="en-GB"/>
+        </w:rPr>
+        <w:t>statically typed</w:t>
+      </w:r>
+      <w:r>
+        <w:rPr>
+          <w:lang w:val="en-GB"/>
+        </w:rPr>
+        <w:t>: all the types (of program variables, class attributes, and methods) must be known at compile time and are controlled by the type checker for consistency. If not consistent, an error is raised at compile time.</w:t>
       </w:r>
       <w:r>
         <w:rPr>
@@ -1460,526 +1486,495 @@
       </w:r>
       <w:r>
         <w:rPr>
+          <w:lang w:val="en-GB"/>
+        </w:rPr>
+        <w:t xml:space="preserve"> </w:t>
+      </w:r>
+    </w:p>
+    <w:p>
+      <w:pPr>
+        <w:rPr>
+          <w:lang w:val="en-GB"/>
+        </w:rPr>
+      </w:pPr>
+      <w:r>
+        <w:rPr>
+          <w:lang w:val="en-GB"/>
+        </w:rPr>
+        <w:t xml:space="preserve">Java enforces also </w:t>
+      </w:r>
+      <w:r>
+        <w:rPr>
           <w:i/>
           <w:lang w:val="en-GB"/>
         </w:rPr>
-        <w:t>statically typed</w:t>
-      </w:r>
-      <w:r>
-        <w:rPr>
-          <w:lang w:val="en-GB"/>
-        </w:rPr>
-        <w:t>: all the types (of program variables, class attributes, and methods) must be known at compile time and are controlled by the type checker for consistency. If not consistent, an error is raised at compile time.</w:t>
-      </w:r>
-      <w:r>
-        <w:rPr>
+        <w:t>static (or</w:t>
+      </w:r>
+      <w:r>
+        <w:rPr>
+          <w:i/>
+          <w:lang w:val="en-GB"/>
+        </w:rPr>
+        <w:t xml:space="preserve"> lexical) scoping</w:t>
+      </w:r>
+      <w:r>
+        <w:rPr>
+          <w:lang w:val="en-GB"/>
+        </w:rPr>
+        <w:t xml:space="preserve"> of variables: </w:t>
+      </w:r>
+      <w:r>
+        <w:rPr>
+          <w:lang w:val="en-GB"/>
+        </w:rPr>
+        <w:t xml:space="preserve">the scope of a variable </w:t>
+      </w:r>
+      <w:r>
+        <w:rPr>
+          <w:rFonts w:cs="TimesNewRomanPSMT"/>
+          <w:lang w:val="en-GB"/>
+        </w:rPr>
+        <w:t>name is the portion of the program in which that name is associated</w:t>
+      </w:r>
+      <w:r>
+        <w:rPr>
+          <w:rFonts w:cs="TimesNewRomanPSMT"/>
           <w:lang w:val="en-GB"/>
         </w:rPr>
         <w:t xml:space="preserve"> </w:t>
       </w:r>
       <w:r>
         <w:rPr>
+          <w:rFonts w:cs="TimesNewRomanPSMT"/>
+          <w:lang w:val="en-GB"/>
+        </w:rPr>
+        <w:t xml:space="preserve">with a </w:t>
+      </w:r>
+      <w:proofErr w:type="gramStart"/>
+      <w:r>
+        <w:rPr>
+          <w:rFonts w:cs="TimesNewRomanPSMT"/>
+          <w:lang w:val="en-GB"/>
+        </w:rPr>
+        <w:t>particular variable</w:t>
+      </w:r>
+      <w:proofErr w:type="gramEnd"/>
+      <w:r>
+        <w:rPr>
+          <w:rFonts w:cs="TimesNewRomanPSMT"/>
+          <w:lang w:val="en-GB"/>
+        </w:rPr>
+        <w:t>.</w:t>
+      </w:r>
+      <w:r>
+        <w:rPr>
+          <w:rFonts w:cs="TimesNewRomanPSMT"/>
+          <w:lang w:val="en-GB"/>
+        </w:rPr>
+        <w:t xml:space="preserve"> Static scoping means</w:t>
+      </w:r>
+      <w:r>
+        <w:rPr>
+          <w:lang w:val="en-GB"/>
+        </w:rPr>
+        <w:t xml:space="preserve"> that the binding between a name and a variable is done at compile time and not at run time</w:t>
+      </w:r>
+      <w:r>
+        <w:rPr>
+          <w:lang w:val="en-GB"/>
+        </w:rPr>
+        <w:t xml:space="preserve"> (which is dynamically scoping). If the </w:t>
+      </w:r>
+      <w:r>
+        <w:rPr>
+          <w:lang w:val="en-GB"/>
+        </w:rPr>
+        <w:t>local block</w:t>
+      </w:r>
+      <w:r>
+        <w:rPr>
+          <w:lang w:val="en-GB"/>
+        </w:rPr>
+        <w:t xml:space="preserve"> of code that uses or assigns a variable doesn’t contain the declaration or </w:t>
+      </w:r>
+      <w:r>
+        <w:rPr>
+          <w:lang w:val="en-GB"/>
+        </w:rPr>
+        <w:t>initialization</w:t>
+      </w:r>
+      <w:r>
+        <w:rPr>
+          <w:lang w:val="en-GB"/>
+        </w:rPr>
+        <w:t xml:space="preserve"> of that variable</w:t>
+      </w:r>
+      <w:r>
+        <w:rPr>
+          <w:lang w:val="en-GB"/>
+        </w:rPr>
+        <w:t xml:space="preserve"> before the use or assign</w:t>
+      </w:r>
+      <w:r>
+        <w:rPr>
+          <w:lang w:val="en-GB"/>
+        </w:rPr>
+        <w:t xml:space="preserve">, the compiler looks at </w:t>
+      </w:r>
+      <w:r>
+        <w:rPr>
+          <w:lang w:val="en-GB"/>
+        </w:rPr>
+        <w:t>the ascendent blocks (</w:t>
+      </w:r>
+      <w:r>
+        <w:rPr>
+          <w:i/>
+          <w:lang w:val="en-GB"/>
+        </w:rPr>
+        <w:t>static parents</w:t>
+      </w:r>
+      <w:r>
+        <w:rPr>
+          <w:lang w:val="en-GB"/>
+        </w:rPr>
+        <w:t>) as they are lexically written in the code to do the binding name-variable.</w:t>
+      </w:r>
+      <w:r>
+        <w:rPr>
+          <w:lang w:val="en-GB"/>
+        </w:rPr>
+        <w:t xml:space="preserve"> If no variable declaration has been found, a compile time error is raised: contrary to JavaScript, Java requires that all variables are declared before using or assigning them.</w:t>
+      </w:r>
+    </w:p>
+    <w:p>
+      <w:pPr>
+        <w:rPr>
+          <w:lang w:val="en-GB"/>
+        </w:rPr>
+      </w:pPr>
+      <w:r>
+        <w:rPr>
+          <w:lang w:val="en-GB"/>
+        </w:rPr>
+        <w:t xml:space="preserve">Since Java does not support natively functional programming </w:t>
+      </w:r>
+      <w:r>
+        <w:rPr>
+          <w:lang w:val="en-GB"/>
+        </w:rPr>
+        <w:t>(see</w:t>
+      </w:r>
+      <w:r>
+        <w:rPr>
+          <w:lang w:val="en-GB"/>
+        </w:rPr>
+        <w:t xml:space="preserve"> below), </w:t>
+      </w:r>
+      <w:r>
+        <w:rPr>
+          <w:lang w:val="en-GB"/>
+        </w:rPr>
+        <w:t>methods</w:t>
+      </w:r>
+      <w:r>
+        <w:rPr>
+          <w:lang w:val="en-GB"/>
+        </w:rPr>
+        <w:t xml:space="preserve"> are not </w:t>
+      </w:r>
+      <w:r>
+        <w:rPr>
+          <w:lang w:val="en-GB"/>
+        </w:rPr>
+        <w:t>first-class</w:t>
+      </w:r>
+      <w:r>
+        <w:rPr>
+          <w:lang w:val="en-GB"/>
+        </w:rPr>
+        <w:t xml:space="preserve"> citizens of the language and</w:t>
+      </w:r>
+      <w:r>
+        <w:rPr>
+          <w:lang w:val="en-GB"/>
+        </w:rPr>
+        <w:t xml:space="preserve"> cannot be passed as arguments to other methods</w:t>
+      </w:r>
+      <w:r>
+        <w:rPr>
+          <w:lang w:val="en-GB"/>
+        </w:rPr>
+        <w:t>.</w:t>
+      </w:r>
+      <w:r>
+        <w:rPr>
           <w:lang w:val="en-GB"/>
         </w:rPr>
         <w:t xml:space="preserve"> </w:t>
       </w:r>
-    </w:p>
-    <w:p>
-      <w:pPr>
-        <w:rPr>
-          <w:lang w:val="en-GB"/>
-        </w:rPr>
-      </w:pPr>
-      <w:r>
-        <w:rPr>
-          <w:lang w:val="en-GB"/>
-        </w:rPr>
-        <w:t xml:space="preserve">Java enforces also </w:t>
+      <w:r>
+        <w:rPr>
+          <w:lang w:val="en-GB"/>
+        </w:rPr>
+        <w:t>Moreover, all the arguments of a method are evaluated before the method itself regardless if this is needed in the called method (</w:t>
       </w:r>
       <w:r>
         <w:rPr>
           <w:i/>
           <w:lang w:val="en-GB"/>
         </w:rPr>
-        <w:t>static (or</w:t>
+        <w:t>eagerly evaluation</w:t>
       </w:r>
       <w:r>
         <w:rPr>
           <w:i/>
           <w:lang w:val="en-GB"/>
         </w:rPr>
-        <w:t xml:space="preserve"> lexical) scoping</w:t>
-      </w:r>
-      <w:r>
-        <w:rPr>
-          <w:lang w:val="en-GB"/>
-        </w:rPr>
-        <w:t xml:space="preserve"> of variables: </w:t>
-      </w:r>
-      <w:r>
-        <w:rPr>
-          <w:lang w:val="en-GB"/>
-        </w:rPr>
-        <w:t xml:space="preserve">the scope of a variable </w:t>
-      </w:r>
-      <w:r>
-        <w:rPr>
-          <w:rFonts w:cs="TimesNewRomanPSMT"/>
-          <w:lang w:val="en-GB"/>
-        </w:rPr>
-        <w:t>name is the portion of the program in which that name is associated</w:t>
-      </w:r>
-      <w:r>
-        <w:rPr>
-          <w:rFonts w:cs="TimesNewRomanPSMT"/>
+        <w:t xml:space="preserve">, </w:t>
+      </w:r>
+      <w:r>
+        <w:rPr>
+          <w:lang w:val="en-GB"/>
+        </w:rPr>
+        <w:t xml:space="preserve">contrary to </w:t>
+      </w:r>
+      <w:r>
+        <w:rPr>
+          <w:i/>
+          <w:lang w:val="en-GB"/>
+        </w:rPr>
+        <w:t>lazy</w:t>
+      </w:r>
+      <w:r>
+        <w:rPr>
           <w:lang w:val="en-GB"/>
         </w:rPr>
         <w:t xml:space="preserve"> </w:t>
       </w:r>
       <w:r>
         <w:rPr>
-          <w:rFonts w:cs="TimesNewRomanPSMT"/>
-          <w:lang w:val="en-GB"/>
-        </w:rPr>
-        <w:t xml:space="preserve">with a </w:t>
+          <w:i/>
+          <w:lang w:val="en-GB"/>
+        </w:rPr>
+        <w:t>evaluation</w:t>
+      </w:r>
+      <w:r>
+        <w:rPr>
+          <w:lang w:val="en-GB"/>
+        </w:rPr>
+        <w:t>). Then, when calling a method, Java does not pass the references of the arguments, but stores their values into new</w:t>
+      </w:r>
+      <w:r>
+        <w:rPr>
+          <w:lang w:val="en-GB"/>
+        </w:rPr>
+        <w:t xml:space="preserve"> variable</w:t>
+      </w:r>
+      <w:r>
+        <w:rPr>
+          <w:lang w:val="en-GB"/>
+        </w:rPr>
+        <w:t>s (</w:t>
+      </w:r>
+      <w:r>
+        <w:rPr>
+          <w:i/>
+          <w:lang w:val="en-GB"/>
+        </w:rPr>
+        <w:t>call by value</w:t>
+      </w:r>
+      <w:r>
+        <w:rPr>
+          <w:lang w:val="en-GB"/>
+        </w:rPr>
+        <w:t xml:space="preserve">, contrary to </w:t>
+      </w:r>
+      <w:r>
+        <w:rPr>
+          <w:i/>
+          <w:lang w:val="en-GB"/>
+        </w:rPr>
+        <w:t>call by reference</w:t>
+      </w:r>
+      <w:r>
+        <w:rPr>
+          <w:lang w:val="en-GB"/>
+        </w:rPr>
+        <w:t xml:space="preserve">). </w:t>
+      </w:r>
+      <w:r>
+        <w:rPr>
+          <w:lang w:val="en-GB"/>
+        </w:rPr>
+        <w:t xml:space="preserve">Java supports lazy evaluation only for </w:t>
+      </w:r>
+      <w:r>
+        <w:rPr>
+          <w:lang w:val="en-GB"/>
+        </w:rPr>
+        <w:t>Boolean &amp;&amp; and || operators, which will not evaluate their right operand when the left operand is false (&amp;&amp;) or true (||)</w:t>
+      </w:r>
+      <w:r>
+        <w:rPr>
+          <w:lang w:val="en-GB"/>
+        </w:rPr>
+        <w:t xml:space="preserve"> (</w:t>
+      </w:r>
+      <w:r>
+        <w:rPr>
+          <w:i/>
+          <w:lang w:val="en-GB"/>
+        </w:rPr>
+        <w:t>short circuit evaluation</w:t>
+      </w:r>
+      <w:r>
+        <w:rPr>
+          <w:lang w:val="en-GB"/>
+        </w:rPr>
+        <w:t>) and t</w:t>
+      </w:r>
+      <w:r>
+        <w:rPr>
+          <w:lang w:val="en-GB"/>
+        </w:rPr>
+        <w:t>he ?: operator, which evaluates a Boolean expression and subsequently evaluates only one of two alternative expressions (of compatible type) based on the Boolean expression's true/false value.</w:t>
+      </w:r>
+    </w:p>
+    <w:p>
+      <w:pPr>
+        <w:rPr>
+          <w:lang w:val="en-GB"/>
+        </w:rPr>
+      </w:pPr>
+      <w:r>
+        <w:rPr>
+          <w:lang w:val="en-GB"/>
+        </w:rPr>
+        <w:t xml:space="preserve">When we state </w:t>
+      </w:r>
+      <w:r>
+        <w:rPr>
+          <w:lang w:val="en-GB"/>
+        </w:rPr>
+        <w:t xml:space="preserve">that Java applies a call by value strategy, we have to keep in mind that </w:t>
+      </w:r>
+      <w:r>
+        <w:rPr>
+          <w:lang w:val="en-GB"/>
+        </w:rPr>
+        <w:t xml:space="preserve">a </w:t>
+      </w:r>
+      <w:r>
+        <w:rPr>
+          <w:lang w:val="en-GB"/>
+        </w:rPr>
+        <w:t xml:space="preserve">class variable </w:t>
       </w:r>
       <w:proofErr w:type="gramStart"/>
       <w:r>
         <w:rPr>
-          <w:rFonts w:cs="TimesNewRomanPSMT"/>
-          <w:lang w:val="en-GB"/>
-        </w:rPr>
-        <w:t>particular variable</w:t>
+          <w:lang w:val="en-GB"/>
+        </w:rPr>
+        <w:t>are</w:t>
       </w:r>
       <w:proofErr w:type="gramEnd"/>
       <w:r>
         <w:rPr>
-          <w:rFonts w:cs="TimesNewRomanPSMT"/>
-          <w:lang w:val="en-GB"/>
-        </w:rPr>
-        <w:t>.</w:t>
-      </w:r>
-      <w:r>
-        <w:rPr>
-          <w:rFonts w:cs="TimesNewRomanPSMT"/>
-          <w:lang w:val="en-GB"/>
-        </w:rPr>
-        <w:t xml:space="preserve"> Static scoping means</w:t>
-      </w:r>
-      <w:r>
-        <w:rPr>
-          <w:lang w:val="en-GB"/>
-        </w:rPr>
-        <w:t xml:space="preserve"> that the binding between a name and a variable is done at compile time and not at run time</w:t>
-      </w:r>
-      <w:r>
-        <w:rPr>
-          <w:lang w:val="en-GB"/>
-        </w:rPr>
-        <w:t xml:space="preserve"> (which is dynamically scoping). If the </w:t>
-      </w:r>
-      <w:r>
-        <w:rPr>
-          <w:lang w:val="en-GB"/>
-        </w:rPr>
-        <w:t>local block</w:t>
-      </w:r>
-      <w:r>
-        <w:rPr>
-          <w:lang w:val="en-GB"/>
-        </w:rPr>
-        <w:t xml:space="preserve"> of code that uses or assigns a variable doesn’t contain the declaration or </w:t>
-      </w:r>
-      <w:r>
-        <w:rPr>
-          <w:lang w:val="en-GB"/>
-        </w:rPr>
-        <w:t>initialization</w:t>
-      </w:r>
-      <w:r>
-        <w:rPr>
-          <w:lang w:val="en-GB"/>
-        </w:rPr>
-        <w:t xml:space="preserve"> of that variable</w:t>
-      </w:r>
-      <w:r>
-        <w:rPr>
-          <w:lang w:val="en-GB"/>
-        </w:rPr>
-        <w:t xml:space="preserve"> before the use or assign</w:t>
-      </w:r>
-      <w:r>
-        <w:rPr>
-          <w:lang w:val="en-GB"/>
-        </w:rPr>
-        <w:t xml:space="preserve">, the compiler looks at </w:t>
-      </w:r>
-      <w:r>
-        <w:rPr>
-          <w:lang w:val="en-GB"/>
-        </w:rPr>
-        <w:t>the ascendent blocks (</w:t>
+          <w:lang w:val="en-GB"/>
+        </w:rPr>
+        <w:t xml:space="preserve"> </w:t>
+      </w:r>
+      <w:r>
+        <w:rPr>
+          <w:lang w:val="en-GB"/>
+        </w:rPr>
+        <w:t xml:space="preserve">just a reference to the variables of the class, so if the caller passes a copy of this reference to the </w:t>
+      </w:r>
+      <w:proofErr w:type="spellStart"/>
+      <w:r>
+        <w:rPr>
+          <w:lang w:val="en-GB"/>
+        </w:rPr>
+        <w:t>callee</w:t>
+      </w:r>
+      <w:proofErr w:type="spellEnd"/>
+      <w:r>
+        <w:rPr>
+          <w:lang w:val="en-GB"/>
+        </w:rPr>
+        <w:t xml:space="preserve"> when calling </w:t>
+      </w:r>
+      <w:r>
+        <w:rPr>
+          <w:lang w:val="en-GB"/>
+        </w:rPr>
+        <w:lastRenderedPageBreak/>
+        <w:t xml:space="preserve">a method, it’s still passing a reference. The only case when references are not passed is for primitive types </w:t>
+      </w:r>
+      <w:proofErr w:type="gramStart"/>
+      <w:r>
+        <w:rPr>
+          <w:lang w:val="en-GB"/>
+        </w:rPr>
+        <w:t>( see</w:t>
+      </w:r>
+      <w:proofErr w:type="gramEnd"/>
+      <w:r>
+        <w:rPr>
+          <w:lang w:val="en-GB"/>
+        </w:rPr>
+        <w:t xml:space="preserve"> below).</w:t>
+      </w:r>
+    </w:p>
+    <w:p>
+      <w:pPr>
+        <w:rPr>
+          <w:lang w:val="en-GB"/>
+        </w:rPr>
+      </w:pPr>
+      <w:r>
+        <w:rPr>
+          <w:lang w:val="en-GB"/>
+        </w:rPr>
+        <w:t>Java allows for recursive data types: a class can contain an instance of the same class as attribute. As an example, see</w:t>
+      </w:r>
+      <w:r>
+        <w:rPr>
+          <w:lang w:val="en-GB"/>
+        </w:rPr>
+        <w:t xml:space="preserve"> </w:t>
+      </w:r>
+      <w:r>
+        <w:rPr>
+          <w:lang w:val="en-GB"/>
+        </w:rPr>
+        <w:t xml:space="preserve">snippet </w:t>
+      </w:r>
+      <w:r>
+        <w:rPr>
+          <w:lang w:val="en-GB"/>
+        </w:rPr>
+        <w:t>2</w:t>
+      </w:r>
+      <w:r>
+        <w:rPr>
+          <w:lang w:val="en-GB"/>
+        </w:rPr>
+        <w:t xml:space="preserve">, where a simple recursive list is defined. To avoid infinite recursion which would cause a segmentation fault, in Java variables can be </w:t>
       </w:r>
       <w:r>
         <w:rPr>
           <w:i/>
           <w:lang w:val="en-GB"/>
         </w:rPr>
-        <w:t>static parents</w:t>
-      </w:r>
-      <w:r>
-        <w:rPr>
-          <w:lang w:val="en-GB"/>
-        </w:rPr>
-        <w:t>) as they are lexically written in the code to do the binding name-variable.</w:t>
-      </w:r>
-      <w:r>
-        <w:rPr>
-          <w:lang w:val="en-GB"/>
-        </w:rPr>
-        <w:t xml:space="preserve"> If no variable declaration has been found, a compile time error is raised: contrary to JavaScript, Java requires that all variables are declared before using or assigning them.</w:t>
-      </w:r>
-    </w:p>
-    <w:p>
-      <w:pPr>
-        <w:rPr>
-          <w:lang w:val="en-GB"/>
-        </w:rPr>
-      </w:pPr>
-      <w:r>
-        <w:rPr>
-          <w:lang w:val="en-GB"/>
-        </w:rPr>
-        <w:t xml:space="preserve">Since Java does not support natively functional programming </w:t>
-      </w:r>
-      <w:r>
-        <w:rPr>
-          <w:lang w:val="en-GB"/>
-        </w:rPr>
-        <w:t>(see</w:t>
-      </w:r>
-      <w:r>
-        <w:rPr>
-          <w:lang w:val="en-GB"/>
-        </w:rPr>
-        <w:t xml:space="preserve"> below), </w:t>
-      </w:r>
-      <w:r>
-        <w:rPr>
-          <w:lang w:val="en-GB"/>
-        </w:rPr>
-        <w:t>methods</w:t>
-      </w:r>
-      <w:r>
-        <w:rPr>
-          <w:lang w:val="en-GB"/>
-        </w:rPr>
-        <w:t xml:space="preserve"> are not </w:t>
-      </w:r>
-      <w:r>
-        <w:rPr>
-          <w:lang w:val="en-GB"/>
-        </w:rPr>
-        <w:t>first-class</w:t>
-      </w:r>
-      <w:r>
-        <w:rPr>
-          <w:lang w:val="en-GB"/>
-        </w:rPr>
-        <w:t xml:space="preserve"> citizens of the language and</w:t>
-      </w:r>
-      <w:r>
-        <w:rPr>
-          <w:lang w:val="en-GB"/>
-        </w:rPr>
-        <w:t xml:space="preserve"> cannot be passed as arguments to other methods</w:t>
-      </w:r>
-      <w:r>
-        <w:rPr>
-          <w:lang w:val="en-GB"/>
-        </w:rPr>
-        <w:t>.</w:t>
-      </w:r>
-      <w:r>
-        <w:rPr>
-          <w:lang w:val="en-GB"/>
-        </w:rPr>
-        <w:t xml:space="preserve"> </w:t>
-      </w:r>
-      <w:r>
-        <w:rPr>
-          <w:lang w:val="en-GB"/>
-        </w:rPr>
-        <w:t>Moreover, all the arguments of a method are evaluated before the method itself regardless if this is needed in the called method (</w:t>
-      </w:r>
-      <w:r>
-        <w:rPr>
-          <w:i/>
-          <w:lang w:val="en-GB"/>
-        </w:rPr>
-        <w:t>eagerly evaluation</w:t>
-      </w:r>
-      <w:r>
-        <w:rPr>
-          <w:i/>
-          <w:lang w:val="en-GB"/>
-        </w:rPr>
-        <w:t xml:space="preserve">, </w:t>
-      </w:r>
-      <w:r>
-        <w:rPr>
-          <w:lang w:val="en-GB"/>
-        </w:rPr>
-        <w:t xml:space="preserve">contrary to </w:t>
-      </w:r>
-      <w:r>
-        <w:rPr>
-          <w:i/>
-          <w:lang w:val="en-GB"/>
-        </w:rPr>
-        <w:t>lazy</w:t>
-      </w:r>
-      <w:r>
-        <w:rPr>
-          <w:lang w:val="en-GB"/>
-        </w:rPr>
-        <w:t xml:space="preserve"> </w:t>
-      </w:r>
-      <w:r>
-        <w:rPr>
-          <w:i/>
-          <w:lang w:val="en-GB"/>
-        </w:rPr>
-        <w:t>evaluation</w:t>
-      </w:r>
-      <w:r>
-        <w:rPr>
-          <w:lang w:val="en-GB"/>
-        </w:rPr>
-        <w:t>). Then, when calling a method, Java does not pass the references of the arguments, but stores their values into new</w:t>
-      </w:r>
-      <w:r>
-        <w:rPr>
-          <w:lang w:val="en-GB"/>
-        </w:rPr>
-        <w:t xml:space="preserve"> variable</w:t>
-      </w:r>
-      <w:r>
-        <w:rPr>
-          <w:lang w:val="en-GB"/>
-        </w:rPr>
-        <w:t>s (</w:t>
-      </w:r>
-      <w:r>
-        <w:rPr>
-          <w:i/>
-          <w:lang w:val="en-GB"/>
-        </w:rPr>
-        <w:t>call by value</w:t>
-      </w:r>
-      <w:r>
-        <w:rPr>
-          <w:lang w:val="en-GB"/>
-        </w:rPr>
-        <w:t xml:space="preserve">, contrary to </w:t>
-      </w:r>
-      <w:r>
-        <w:rPr>
-          <w:i/>
-          <w:lang w:val="en-GB"/>
-        </w:rPr>
-        <w:t>call by reference</w:t>
-      </w:r>
-      <w:r>
-        <w:rPr>
-          <w:lang w:val="en-GB"/>
-        </w:rPr>
-        <w:t xml:space="preserve">). </w:t>
-      </w:r>
-      <w:r>
-        <w:rPr>
-          <w:lang w:val="en-GB"/>
-        </w:rPr>
-        <w:t xml:space="preserve">Java supports lazy evaluation only for </w:t>
-      </w:r>
-      <w:r>
-        <w:rPr>
-          <w:lang w:val="en-GB"/>
-        </w:rPr>
-        <w:t>Boolean &amp;&amp; and || operators, which will not evaluate their right operand when the left operand is false (&amp;&amp;) or true (||)</w:t>
-      </w:r>
-      <w:r>
-        <w:rPr>
-          <w:lang w:val="en-GB"/>
-        </w:rPr>
-        <w:t xml:space="preserve"> (</w:t>
-      </w:r>
-      <w:r>
-        <w:rPr>
-          <w:i/>
-          <w:lang w:val="en-GB"/>
-        </w:rPr>
-        <w:t>short circuit evaluation</w:t>
-      </w:r>
-      <w:r>
-        <w:rPr>
-          <w:lang w:val="en-GB"/>
-        </w:rPr>
-        <w:t>) and t</w:t>
-      </w:r>
-      <w:r>
-        <w:rPr>
-          <w:lang w:val="en-GB"/>
-        </w:rPr>
-        <w:t>he ?: operator, which evaluates a Boolean expression and subsequently evaluates only one of two alternative expressions (of compatible type) based on the Boolean expression's true/false value.</w:t>
-      </w:r>
-    </w:p>
-    <w:p>
-      <w:pPr>
-        <w:rPr>
-          <w:lang w:val="en-GB"/>
-        </w:rPr>
-      </w:pPr>
-      <w:r>
-        <w:rPr>
-          <w:lang w:val="en-GB"/>
-        </w:rPr>
-        <w:t xml:space="preserve">When we state </w:t>
-      </w:r>
-      <w:r>
-        <w:rPr>
-          <w:lang w:val="en-GB"/>
-        </w:rPr>
-        <w:t xml:space="preserve">that Java applies a call by value strategy, we have to keep in mind that </w:t>
-      </w:r>
-      <w:r>
-        <w:rPr>
-          <w:lang w:val="en-GB"/>
-        </w:rPr>
-        <w:t xml:space="preserve">a </w:t>
-      </w:r>
-      <w:r>
-        <w:rPr>
-          <w:lang w:val="en-GB"/>
-        </w:rPr>
-        <w:t xml:space="preserve">class variable </w:t>
-      </w:r>
-      <w:proofErr w:type="gramStart"/>
-      <w:r>
-        <w:rPr>
-          <w:lang w:val="en-GB"/>
-        </w:rPr>
-        <w:t>are</w:t>
-      </w:r>
-      <w:proofErr w:type="gramEnd"/>
-      <w:r>
-        <w:rPr>
-          <w:lang w:val="en-GB"/>
-        </w:rPr>
-        <w:t xml:space="preserve"> </w:t>
-      </w:r>
-      <w:r>
-        <w:rPr>
-          <w:lang w:val="en-GB"/>
-        </w:rPr>
-        <w:t xml:space="preserve">just a reference to the variables of the class, so if the caller passes a copy of this reference to the </w:t>
-      </w:r>
-      <w:proofErr w:type="spellStart"/>
-      <w:r>
-        <w:rPr>
-          <w:lang w:val="en-GB"/>
-        </w:rPr>
-        <w:t>callee</w:t>
-      </w:r>
-      <w:proofErr w:type="spellEnd"/>
-      <w:r>
-        <w:rPr>
-          <w:lang w:val="en-GB"/>
-        </w:rPr>
-        <w:t xml:space="preserve"> when calling a method, it’s still passing a reference. The only case when references are not passed is for primitive types </w:t>
-      </w:r>
-      <w:proofErr w:type="gramStart"/>
-      <w:r>
-        <w:rPr>
-          <w:lang w:val="en-GB"/>
-        </w:rPr>
-        <w:t>( see</w:t>
-      </w:r>
-      <w:proofErr w:type="gramEnd"/>
-      <w:r>
-        <w:rPr>
-          <w:lang w:val="en-GB"/>
-        </w:rPr>
-        <w:t xml:space="preserve"> below).</w:t>
-      </w:r>
-    </w:p>
-    <w:p>
-      <w:pPr>
-        <w:rPr>
-          <w:lang w:val="en-GB"/>
-        </w:rPr>
-      </w:pPr>
-      <w:r>
-        <w:rPr>
-          <w:lang w:val="en-GB"/>
-        </w:rPr>
-        <w:lastRenderedPageBreak/>
-        <w:t>Java allows for recursive data types: a class can contain an instance of the same class as attribute. As an example, see</w:t>
-      </w:r>
-      <w:r>
-        <w:rPr>
-          <w:lang w:val="en-GB"/>
-        </w:rPr>
-        <w:t xml:space="preserve"> </w:t>
-      </w:r>
-      <w:r>
-        <w:rPr>
-          <w:lang w:val="en-GB"/>
-        </w:rPr>
-        <w:t>snippet</w:t>
-      </w:r>
-      <w:r>
-        <w:rPr>
-          <w:lang w:val="en-GB"/>
-        </w:rPr>
-        <w:t xml:space="preserve"> </w:t>
-      </w:r>
-      <w:r>
-        <w:rPr>
-          <w:lang w:val="en-GB"/>
-        </w:rPr>
-        <w:t>2</w:t>
-      </w:r>
-      <w:r>
-        <w:rPr>
-          <w:lang w:val="en-GB"/>
-        </w:rPr>
-        <w:t xml:space="preserve">, where a simple recursive list is defined. To avoid infinite recursion which would cause a segmentation fault, in Java variables can be </w:t>
-      </w:r>
-      <w:r>
-        <w:rPr>
-          <w:i/>
-          <w:lang w:val="en-GB"/>
-        </w:rPr>
         <w:t xml:space="preserve">null </w:t>
       </w:r>
       <w:r>
         <w:rPr>
           <w:lang w:val="en-GB"/>
         </w:rPr>
-        <w:t xml:space="preserve">(since, as already </w:t>
-      </w:r>
-      <w:r>
-        <w:rPr>
-          <w:lang w:val="en-GB"/>
-        </w:rPr>
-        <w:t>mentioned, variables</w:t>
-      </w:r>
-      <w:r>
-        <w:rPr>
-          <w:lang w:val="en-GB"/>
-        </w:rPr>
-        <w:t xml:space="preserve"> are references, it means that they not reference any object) to make the list of a limited length.</w:t>
+        <w:t>(since, as already mentioned, variables are references, it means that they not reference any object) to make the list of a limited length.</w:t>
       </w:r>
     </w:p>
     <w:p>
@@ -2397,13 +2392,7 @@
         <w:rPr>
           <w:lang w:val="en-GB"/>
         </w:rPr>
-        <w:t>. Generics were added to the language starting from Java 5 and consist of the possibility of specifying type variables inside the declaration of class, methods, constructors, and interfaces</w:t>
-      </w:r>
-      <w:r>
-        <w:rPr>
-          <w:lang w:val="en-GB"/>
-        </w:rPr>
-        <w:t xml:space="preserve"> (for interfaces, see </w:t>
+        <w:t xml:space="preserve">. Generics were added to the language starting from Java 5 and consist of the possibility of specifying type variables inside the declaration of class, methods, constructors, and interfaces (for interfaces, see </w:t>
       </w:r>
       <w:r>
         <w:rPr>
@@ -2415,19 +2404,7 @@
         <w:rPr>
           <w:lang w:val="en-GB"/>
         </w:rPr>
-        <w:t>)</w:t>
-      </w:r>
-      <w:r>
-        <w:rPr>
-          <w:lang w:val="en-GB"/>
-        </w:rPr>
-        <w:t>.</w:t>
-      </w:r>
-      <w:r>
-        <w:rPr>
-          <w:lang w:val="en-GB"/>
-        </w:rPr>
-        <w:t xml:space="preserve"> </w:t>
+        <w:t xml:space="preserve">). </w:t>
       </w:r>
       <w:r>
         <w:rPr>
@@ -2501,13 +2478,7 @@
         <w:rPr>
           <w:lang w:val="en-GB"/>
         </w:rPr>
-        <w:t>Type variables are expressed with the &lt;&gt; syntax</w:t>
-      </w:r>
-      <w:r>
-        <w:rPr>
-          <w:lang w:val="en-GB"/>
-        </w:rPr>
-        <w:t xml:space="preserve">. </w:t>
+        <w:t xml:space="preserve">Type variables are expressed with the &lt;&gt; syntax. </w:t>
       </w:r>
       <w:r>
         <w:rPr>
@@ -3189,73 +3160,551 @@
         </w:rPr>
         <w:t>which is a special type of subtyping which allows the subtypes to reuse the implementation of the supertype.</w:t>
       </w:r>
-    </w:p>
-    <w:p>
-      <w:pPr>
-        <w:rPr>
-          <w:lang w:val="en-GB"/>
-        </w:rPr>
-      </w:pPr>
+      <w:r>
+        <w:rPr>
+          <w:lang w:val="en-GB"/>
+        </w:rPr>
+        <w:t xml:space="preserve"> The </w:t>
+      </w:r>
+      <w:proofErr w:type="spellStart"/>
+      <w:r>
+        <w:rPr>
+          <w:lang w:val="en-GB"/>
+        </w:rPr>
+        <w:t>subclassing</w:t>
+      </w:r>
+      <w:proofErr w:type="spellEnd"/>
+      <w:r>
+        <w:rPr>
+          <w:lang w:val="en-GB"/>
+        </w:rPr>
+        <w:t xml:space="preserve"> relation we observe in Java is </w:t>
+      </w:r>
+      <w:r>
+        <w:rPr>
+          <w:lang w:val="en-GB"/>
+        </w:rPr>
+        <w:t>the same as</w:t>
+      </w:r>
+      <w:r>
+        <w:rPr>
+          <w:lang w:val="en-GB"/>
+        </w:rPr>
+        <w:t xml:space="preserve"> the subset interpretation of the </w:t>
+      </w:r>
+      <w:r>
+        <w:rPr>
+          <w:lang w:val="en-GB"/>
+        </w:rPr>
+        <w:t>subtyping</w:t>
+      </w:r>
+      <w:r>
+        <w:rPr>
+          <w:lang w:val="en-GB"/>
+        </w:rPr>
+        <w:t xml:space="preserve"> relation: </w:t>
+      </w:r>
+      <w:r>
+        <w:rPr>
+          <w:lang w:val="en-GB"/>
+        </w:rPr>
+        <w:t xml:space="preserve">when a class is a subclass of another class (the superclass), evert object of the subclass is still an object of the superclass. This is also called </w:t>
+      </w:r>
+      <w:r>
+        <w:rPr>
+          <w:i/>
+          <w:lang w:val="en-GB"/>
+        </w:rPr>
+        <w:t>inheritance</w:t>
+      </w:r>
+      <w:r>
+        <w:rPr>
+          <w:i/>
+          <w:lang w:val="en-GB"/>
+        </w:rPr>
+        <w:t xml:space="preserve">, </w:t>
+      </w:r>
+      <w:r>
+        <w:rPr>
+          <w:lang w:val="en-GB"/>
+        </w:rPr>
+        <w:t>and it’s one of the three core principles of</w:t>
+      </w:r>
+      <w:r>
+        <w:rPr>
+          <w:lang w:val="en-GB"/>
+        </w:rPr>
+        <w:t xml:space="preserve"> OO programming </w:t>
+      </w:r>
+      <w:r>
+        <w:rPr>
+          <w:lang w:val="en-GB"/>
+        </w:rPr>
+        <w:t>(</w:t>
+      </w:r>
+      <w:r>
+        <w:rPr>
+          <w:lang w:val="en-GB"/>
+        </w:rPr>
+        <w:t>the other two are encapsulation and polymorphism). Inheritance allows to reusability of code and variables.</w:t>
+      </w:r>
+    </w:p>
+    <w:p>
+      <w:pPr>
+        <w:rPr>
+          <w:lang w:val="en-GB"/>
+        </w:rPr>
+      </w:pPr>
+      <w:r>
+        <w:rPr>
+          <w:lang w:val="en-GB"/>
+        </w:rPr>
+        <w:t>When we want to declare a class as subclass of a superclass, we use the</w:t>
+      </w:r>
+      <w:r>
+        <w:rPr>
+          <w:lang w:val="en-GB"/>
+        </w:rPr>
+        <w:t xml:space="preserve"> </w:t>
+      </w:r>
+      <w:r>
+        <w:rPr>
+          <w:i/>
+          <w:lang w:val="en-GB"/>
+        </w:rPr>
+        <w:t>extends</w:t>
+      </w:r>
+      <w:r>
+        <w:rPr>
+          <w:lang w:val="en-GB"/>
+        </w:rPr>
+        <w:t xml:space="preserve"> syntax</w:t>
+      </w:r>
+      <w:r>
+        <w:rPr>
+          <w:lang w:val="en-GB"/>
+        </w:rPr>
+        <w:t xml:space="preserve">. A class can be a subclass only of one superclass. </w:t>
+      </w:r>
+      <w:r>
+        <w:rPr>
+          <w:lang w:val="en-GB"/>
+        </w:rPr>
+        <w:t xml:space="preserve">  All the user defined </w:t>
+      </w:r>
+      <w:r>
+        <w:rPr>
+          <w:lang w:val="en-GB"/>
+        </w:rPr>
+        <w:t>classes, if not already subclass of another class,</w:t>
+      </w:r>
+      <w:r>
+        <w:rPr>
+          <w:lang w:val="en-GB"/>
+        </w:rPr>
+        <w:t xml:space="preserve"> are </w:t>
+      </w:r>
       <w:proofErr w:type="gramStart"/>
       <w:r>
         <w:rPr>
           <w:lang w:val="en-GB"/>
         </w:rPr>
-        <w:t>First of all</w:t>
+        <w:t>actually a</w:t>
       </w:r>
       <w:proofErr w:type="gramEnd"/>
       <w:r>
         <w:rPr>
           <w:lang w:val="en-GB"/>
         </w:rPr>
-        <w:t xml:space="preserve">, </w:t>
+        <w:t xml:space="preserve"> subtype of the class </w:t>
       </w:r>
       <w:r>
         <w:rPr>
           <w:i/>
           <w:lang w:val="en-GB"/>
         </w:rPr>
-        <w:t xml:space="preserve">parametric polymorphism </w:t>
-      </w:r>
-      <w:r>
-        <w:rPr>
-          <w:lang w:val="en-GB"/>
-        </w:rPr>
-        <w:t xml:space="preserve">(sometimes just </w:t>
+        <w:t>Object</w:t>
+      </w:r>
+      <w:r>
+        <w:rPr>
+          <w:lang w:val="en-GB"/>
+        </w:rPr>
+        <w:t xml:space="preserve">. </w:t>
+      </w:r>
+      <w:r>
+        <w:rPr>
+          <w:lang w:val="en-GB"/>
+        </w:rPr>
+        <w:t xml:space="preserve">The subclass relation is transitive: we can have a chain of subclasses, where each class inherits all the methods and variable of the ancestors. We can assign to a variable of a class an instance of a subclass of the declared class. As an example, in </w:t>
+      </w:r>
+      <w:r>
+        <w:rPr>
+          <w:lang w:val="en-GB"/>
+        </w:rPr>
+        <w:t xml:space="preserve">Snippet 3, an instance of the </w:t>
+      </w:r>
+      <w:proofErr w:type="spellStart"/>
+      <w:r>
+        <w:rPr>
+          <w:lang w:val="en-GB"/>
+        </w:rPr>
+        <w:t>ArrayList</w:t>
+      </w:r>
+      <w:proofErr w:type="spellEnd"/>
+      <w:r>
+        <w:rPr>
+          <w:lang w:val="en-GB"/>
+        </w:rPr>
+        <w:t xml:space="preserve"> class is assigned to a List object.</w:t>
+      </w:r>
+      <w:r>
+        <w:rPr>
+          <w:lang w:val="en-GB"/>
+        </w:rPr>
+        <w:t xml:space="preserve"> </w:t>
+      </w:r>
+      <w:r>
+        <w:rPr>
+          <w:lang w:val="en-GB"/>
+        </w:rPr>
+        <w:t xml:space="preserve">In this way we have a variable with </w:t>
+      </w:r>
+      <w:r>
+        <w:rPr>
+          <w:lang w:val="en-GB"/>
+        </w:rPr>
+        <w:t xml:space="preserve">both </w:t>
+      </w:r>
+      <w:bookmarkStart w:id="2" w:name="_GoBack"/>
+      <w:bookmarkEnd w:id="2"/>
+      <w:r>
+        <w:rPr>
+          <w:lang w:val="en-GB"/>
+        </w:rPr>
+        <w:t xml:space="preserve">a </w:t>
       </w:r>
       <w:r>
         <w:rPr>
           <w:i/>
           <w:lang w:val="en-GB"/>
         </w:rPr>
-        <w:t>polymorphism</w:t>
-      </w:r>
-      <w:r>
-        <w:rPr>
-          <w:lang w:val="en-GB"/>
-        </w:rPr>
-        <w:t xml:space="preserve">) </w:t>
-      </w:r>
-    </w:p>
-    <w:p>
-      <w:pPr>
-        <w:rPr>
-          <w:lang w:val="en-GB"/>
-        </w:rPr>
-      </w:pPr>
+        <w:t>static type</w:t>
+      </w:r>
+      <w:r>
+        <w:rPr>
+          <w:i/>
+          <w:lang w:val="en-GB"/>
+        </w:rPr>
+        <w:t xml:space="preserve"> (</w:t>
+      </w:r>
+      <w:r>
+        <w:rPr>
+          <w:lang w:val="en-GB"/>
+        </w:rPr>
+        <w:t xml:space="preserve">the type defined in the declaration) and a </w:t>
+      </w:r>
+      <w:r>
+        <w:rPr>
+          <w:i/>
+          <w:lang w:val="en-GB"/>
+        </w:rPr>
+        <w:t>dynamic type</w:t>
+      </w:r>
+      <w:r>
+        <w:rPr>
+          <w:i/>
+          <w:lang w:val="en-GB"/>
+        </w:rPr>
+        <w:t xml:space="preserve"> </w:t>
+      </w:r>
+      <w:r>
+        <w:rPr>
+          <w:lang w:val="en-GB"/>
+        </w:rPr>
+        <w:t>(the actual type of the variable)</w:t>
+      </w:r>
+      <w:r>
+        <w:rPr>
+          <w:lang w:val="en-GB"/>
+        </w:rPr>
+        <w:t xml:space="preserve"> which can differ, and still we have the same functions (methods</w:t>
+      </w:r>
+      <w:r>
+        <w:rPr>
+          <w:i/>
+          <w:lang w:val="en-GB"/>
+        </w:rPr>
+        <w:t>.</w:t>
+      </w:r>
+      <w:r>
+        <w:rPr>
+          <w:i/>
+          <w:lang w:val="en-GB"/>
+        </w:rPr>
+        <w:t xml:space="preserve"> </w:t>
+      </w:r>
+      <w:r>
+        <w:rPr>
+          <w:lang w:val="en-GB"/>
+        </w:rPr>
+        <w:t>Java guarantees that this does not compromise the type safety by checking whether the object is manipulated correctly based on the static type. This prevents errors at run time. Similarly, we can pass as actual parameter to a method an object of a subclass of the class of he formal parameter of the declaration of the method.</w:t>
+      </w:r>
+    </w:p>
+    <w:p>
+      <w:pPr>
+        <w:rPr>
+          <w:lang w:val="en-GB"/>
+        </w:rPr>
+      </w:pPr>
+      <w:r>
+        <w:rPr>
+          <w:i/>
+          <w:lang w:val="en-GB"/>
+        </w:rPr>
+        <w:lastRenderedPageBreak/>
+        <w:t xml:space="preserve"> </w:t>
+      </w:r>
+      <w:r>
+        <w:rPr>
+          <w:lang w:val="en-GB"/>
+        </w:rPr>
+        <w:t>In the</w:t>
+      </w:r>
+      <w:r>
+        <w:rPr>
+          <w:lang w:val="en-GB"/>
+        </w:rPr>
+        <w:t xml:space="preserve"> context of subclasses, we obtain a polymorphic behaviour</w:t>
+      </w:r>
+      <w:r>
+        <w:rPr>
+          <w:lang w:val="en-GB"/>
+        </w:rPr>
+        <w:t xml:space="preserve"> of the code</w:t>
+      </w:r>
+      <w:r>
+        <w:rPr>
+          <w:lang w:val="en-GB"/>
+        </w:rPr>
+        <w:t xml:space="preserve"> through </w:t>
+      </w:r>
+      <w:r>
+        <w:rPr>
+          <w:i/>
+          <w:lang w:val="en-GB"/>
+        </w:rPr>
+        <w:t>overriding</w:t>
+      </w:r>
+      <w:r>
+        <w:rPr>
+          <w:lang w:val="en-GB"/>
+        </w:rPr>
+        <w:t xml:space="preserve">. In fact, a subclass may have his own implementation of the inherited methods “overriding” the implementation of the superclass. </w:t>
+      </w:r>
+      <w:r>
+        <w:rPr>
+          <w:lang w:val="en-GB"/>
+        </w:rPr>
+        <w:t xml:space="preserve"> To do this, it simply should declare a method with the same name, the same parameters and the same return type of a method of a superclass. When a method is called, the JVM looks at run time at the </w:t>
+      </w:r>
+      <w:r>
+        <w:rPr>
+          <w:lang w:val="en-GB"/>
+        </w:rPr>
+        <w:t>dynamic</w:t>
+      </w:r>
+      <w:r>
+        <w:rPr>
+          <w:lang w:val="en-GB"/>
+        </w:rPr>
+        <w:t xml:space="preserve"> type of the variable and executes the most specific implementation of the called method. </w:t>
+      </w:r>
+      <w:r>
+        <w:rPr>
+          <w:lang w:val="en-GB"/>
+        </w:rPr>
+        <w:t xml:space="preserve"> The binding between the called method and the implementation is dynamic, i.e. is done at run time. This means that the compiler doesn’t generated the code to execute the method, but it just generates the code which looks for the right implementation of the called method.</w:t>
+      </w:r>
+    </w:p>
+    <w:p>
+      <w:pPr>
+        <w:rPr>
+          <w:lang w:val="en-GB"/>
+        </w:rPr>
+      </w:pPr>
+      <w:r>
+        <w:rPr>
+          <w:lang w:val="en-GB"/>
+        </w:rPr>
+        <w:t xml:space="preserve">If we want to prevent from extending a class or a method, we </w:t>
+      </w:r>
       <w:proofErr w:type="gramStart"/>
       <w:r>
         <w:rPr>
           <w:lang w:val="en-GB"/>
         </w:rPr>
-        <w:t>First of all</w:t>
+        <w:t>have to</w:t>
       </w:r>
       <w:proofErr w:type="gramEnd"/>
       <w:r>
         <w:rPr>
           <w:lang w:val="en-GB"/>
         </w:rPr>
-        <w:t xml:space="preserve">, overloading </w:t>
+        <w:t xml:space="preserve"> declare it </w:t>
+      </w:r>
+      <w:r>
+        <w:rPr>
+          <w:i/>
+          <w:lang w:val="en-GB"/>
+        </w:rPr>
+        <w:t>final</w:t>
+      </w:r>
+      <w:r>
+        <w:rPr>
+          <w:lang w:val="en-GB"/>
+        </w:rPr>
+        <w:t>.</w:t>
+      </w:r>
+    </w:p>
+    <w:p>
+      <w:pPr>
+        <w:rPr>
+          <w:lang w:val="en-GB"/>
+        </w:rPr>
+      </w:pPr>
+      <w:r>
+        <w:rPr>
+          <w:lang w:val="en-GB"/>
+        </w:rPr>
+        <w:t xml:space="preserve">A </w:t>
+      </w:r>
+      <w:r>
+        <w:rPr>
+          <w:lang w:val="en-GB"/>
+        </w:rPr>
+        <w:t xml:space="preserve">method can be declared abstract when no implementation is specifying. A class which contains an abstract method is an </w:t>
+      </w:r>
+      <w:r>
+        <w:rPr>
+          <w:i/>
+          <w:lang w:val="en-GB"/>
+        </w:rPr>
+        <w:t>abstract class</w:t>
+      </w:r>
+      <w:r>
+        <w:rPr>
+          <w:i/>
+          <w:lang w:val="en-GB"/>
+        </w:rPr>
+        <w:t xml:space="preserve">. </w:t>
+      </w:r>
+      <w:r>
+        <w:rPr>
+          <w:lang w:val="en-GB"/>
+        </w:rPr>
+        <w:t xml:space="preserve">It’s forbidden to create objects of an abstract class. Abstract classes are a way to introduce some kinds of high-level abstractions from the actual implementation. We could define an abstract class and use it extensively in the code and then implement it in different ways in different concrete subclasses (and change the implementation if needed).  </w:t>
+      </w:r>
+      <w:r>
+        <w:rPr>
+          <w:lang w:val="en-GB"/>
+        </w:rPr>
+        <w:t>Classes which extend an abstract class should implement all the abstract methods, otherwise they should be declared abstract as well.</w:t>
+      </w:r>
+    </w:p>
+    <w:p>
+      <w:pPr>
+        <w:rPr>
+          <w:lang w:val="en-GB"/>
+        </w:rPr>
+      </w:pPr>
+      <w:r>
+        <w:rPr>
+          <w:lang w:val="en-GB"/>
+        </w:rPr>
+        <w:t xml:space="preserve">Java introduces also the concept of </w:t>
+      </w:r>
+      <w:r>
+        <w:rPr>
+          <w:i/>
+          <w:lang w:val="en-GB"/>
+        </w:rPr>
+        <w:t>interface</w:t>
+      </w:r>
+      <w:r>
+        <w:rPr>
+          <w:lang w:val="en-GB"/>
+        </w:rPr>
+        <w:t xml:space="preserve"> to allow for multiple inheritance. An interface is much </w:t>
+      </w:r>
+      <w:proofErr w:type="gramStart"/>
+      <w:r>
+        <w:rPr>
+          <w:lang w:val="en-GB"/>
+        </w:rPr>
+        <w:t>similar to</w:t>
+      </w:r>
+      <w:proofErr w:type="gramEnd"/>
+      <w:r>
+        <w:rPr>
+          <w:lang w:val="en-GB"/>
+        </w:rPr>
+        <w:t xml:space="preserve"> a class, </w:t>
+      </w:r>
+      <w:r>
+        <w:rPr>
+          <w:lang w:val="en-GB"/>
+        </w:rPr>
+        <w:t>with the</w:t>
+      </w:r>
+      <w:r>
+        <w:rPr>
+          <w:lang w:val="en-GB"/>
+        </w:rPr>
+        <w:t xml:space="preserve"> exception that it can’t have variables and</w:t>
+      </w:r>
+      <w:r>
+        <w:rPr>
+          <w:lang w:val="en-GB"/>
+        </w:rPr>
+        <w:t xml:space="preserve"> can only have abstract methods and constant attributes. Interface can inherit from more than one interface, and a class can implement one of more interfaces. When a class implements an interface, it must implement all the methods of that interface, otherwise it must be declared abstract.</w:t>
+      </w:r>
+    </w:p>
+    <w:p>
+      <w:pPr>
+        <w:rPr>
+          <w:lang w:val="en-GB"/>
+        </w:rPr>
+      </w:pPr>
+      <w:r>
+        <w:rPr>
+          <w:lang w:val="en-GB"/>
+        </w:rPr>
+        <w:t>At the core of this strategy there is the concept of contract.</w:t>
+      </w:r>
+    </w:p>
+    <w:p>
+      <w:pPr>
+        <w:rPr>
+          <w:lang w:val="en-GB"/>
+        </w:rPr>
+      </w:pPr>
+      <w:r>
+        <w:rPr>
+          <w:lang w:val="en-GB"/>
+        </w:rPr>
+        <w:t>Another way</w:t>
+      </w:r>
+      <w:r>
+        <w:rPr>
+          <w:lang w:val="en-GB"/>
+        </w:rPr>
+        <w:t xml:space="preserve"> Java provides polymorphism with is</w:t>
+      </w:r>
+      <w:r>
+        <w:rPr>
+          <w:lang w:val="en-GB"/>
+        </w:rPr>
+        <w:t xml:space="preserve"> overloading </w:t>
       </w:r>
       <w:r>
         <w:rPr>
@@ -3313,31 +3762,22 @@
       <w:proofErr w:type="spellEnd"/>
     </w:p>
     <w:p>
-      <w:pPr>
-        <w:rPr>
-          <w:lang w:val="en-GB"/>
-        </w:rPr>
-      </w:pPr>
-      <w:r>
-        <w:rPr>
-          <w:lang w:val="en-GB"/>
-        </w:rPr>
-        <w:t>Java subclasses and interfaces</w:t>
-      </w:r>
-      <w:r>
-        <w:rPr>
-          <w:lang w:val="en-GB"/>
-        </w:rPr>
-        <w:t xml:space="preserve"> -- subtyping</w:t>
-      </w:r>
-    </w:p>
-    <w:p>
-      <w:pPr>
-        <w:rPr>
-          <w:lang w:val="en-GB"/>
-        </w:rPr>
-      </w:pPr>
-    </w:p>
+      <w:r>
+        <w:t xml:space="preserve">Principio di sostituzione di </w:t>
+      </w:r>
+      <w:proofErr w:type="spellStart"/>
+      <w:r>
+        <w:t>L</w:t>
+      </w:r>
+      <w:r>
+        <w:t>iskov</w:t>
+      </w:r>
+      <w:proofErr w:type="spellEnd"/>
+      <w:r>
+        <w:t>??</w:t>
+      </w:r>
+    </w:p>
+    <w:p/>
     <w:p>
       <w:pPr>
         <w:rPr>
@@ -3434,7 +3874,152 @@
         <w:rPr>
           <w:lang w:val="en-GB"/>
         </w:rPr>
-        <w:t xml:space="preserve"> language but have included also some support for functional programming.</w:t>
+        <w:t xml:space="preserve"> language but have included also some support for functional programming</w:t>
+      </w:r>
+      <w:r>
+        <w:rPr>
+          <w:lang w:val="en-GB"/>
+        </w:rPr>
+        <w:t xml:space="preserve"> (and procedural programming)</w:t>
+      </w:r>
+      <w:r>
+        <w:rPr>
+          <w:lang w:val="en-GB"/>
+        </w:rPr>
+        <w:t>.</w:t>
+      </w:r>
+      <w:r>
+        <w:rPr>
+          <w:lang w:val="en-GB"/>
+        </w:rPr>
+        <w:t xml:space="preserve"> Due to that, Java is also called a </w:t>
+      </w:r>
+      <w:r>
+        <w:rPr>
+          <w:lang w:val="en-GB"/>
+        </w:rPr>
+        <w:t>multi-paradigm</w:t>
+      </w:r>
+      <w:r>
+        <w:rPr>
+          <w:lang w:val="en-GB"/>
+        </w:rPr>
+        <w:t xml:space="preserve"> programming language.</w:t>
+      </w:r>
+    </w:p>
+    <w:p>
+      <w:pPr>
+        <w:rPr>
+          <w:lang w:val="en-GB"/>
+        </w:rPr>
+      </w:pPr>
+      <w:r>
+        <w:rPr>
+          <w:lang w:val="en-GB"/>
+        </w:rPr>
+        <w:t>---- ----</w:t>
+      </w:r>
+    </w:p>
+    <w:p>
+      <w:pPr>
+        <w:rPr>
+          <w:lang w:val="en-GB"/>
+        </w:rPr>
+      </w:pPr>
+      <w:r>
+        <w:rPr>
+          <w:lang w:val="en-GB"/>
+        </w:rPr>
+        <w:t>Java provides also a way of handling concurrency safely.</w:t>
+      </w:r>
+    </w:p>
+    <w:p>
+      <w:pPr>
+        <w:rPr>
+          <w:lang w:val="en-GB"/>
+        </w:rPr>
+      </w:pPr>
+      <w:r>
+        <w:rPr>
+          <w:lang w:val="en-GB"/>
+        </w:rPr>
+        <w:t>------</w:t>
+      </w:r>
+    </w:p>
+    <w:p>
+      <w:pPr>
+        <w:rPr>
+          <w:lang w:val="en-GB"/>
+        </w:rPr>
+      </w:pPr>
+      <w:r>
+        <w:rPr>
+          <w:lang w:val="en-GB"/>
+        </w:rPr>
+        <w:t>Java is a type safe language</w:t>
+      </w:r>
+      <w:r>
+        <w:rPr>
+          <w:lang w:val="en-GB"/>
+        </w:rPr>
+        <w:t xml:space="preserve">. Indeed, </w:t>
+      </w:r>
+      <w:r>
+        <w:rPr>
+          <w:lang w:val="en-GB"/>
+        </w:rPr>
+        <w:t xml:space="preserve">Java </w:t>
+      </w:r>
+      <w:r>
+        <w:rPr>
+          <w:lang w:val="en-GB"/>
+        </w:rPr>
+        <w:t xml:space="preserve">has a sophisticated way of handling exception and errors, via the Throwable library. The Throwable library contains as subclasses the Error class and the Exception class. The Error class (along with the </w:t>
+      </w:r>
+      <w:proofErr w:type="spellStart"/>
+      <w:r>
+        <w:rPr>
+          <w:lang w:val="en-GB"/>
+        </w:rPr>
+        <w:t>RunTimeException</w:t>
+      </w:r>
+      <w:proofErr w:type="spellEnd"/>
+      <w:r>
+        <w:rPr>
+          <w:lang w:val="en-GB"/>
+        </w:rPr>
+        <w:t xml:space="preserve"> class, a subclass of Exception) consists of</w:t>
+      </w:r>
+      <w:r>
+        <w:rPr>
+          <w:lang w:val="en-GB"/>
+        </w:rPr>
+        <w:t xml:space="preserve"> errors which can be fixed only by changing the code </w:t>
+      </w:r>
+      <w:r>
+        <w:rPr>
+          <w:lang w:val="en-GB"/>
+        </w:rPr>
+        <w:t>(such</w:t>
+      </w:r>
+      <w:r>
+        <w:rPr>
+          <w:lang w:val="en-GB"/>
+        </w:rPr>
+        <w:t xml:space="preserve"> as division per zero</w:t>
+      </w:r>
+    </w:p>
+    <w:p>
+      <w:pPr>
+        <w:rPr>
+          <w:lang w:val="en-GB"/>
+        </w:rPr>
+      </w:pPr>
+      <w:r>
+        <w:rPr>
+          <w:lang w:val="en-GB"/>
+        </w:rPr>
+        <w:t>---------</w:t>
       </w:r>
     </w:p>
     <w:p>
@@ -3448,106 +4033,6 @@
           <w:lang w:val="en-GB"/>
         </w:rPr>
         <w:lastRenderedPageBreak/>
-        <w:t>---- ----</w:t>
-      </w:r>
-    </w:p>
-    <w:p>
-      <w:pPr>
-        <w:rPr>
-          <w:lang w:val="en-GB"/>
-        </w:rPr>
-      </w:pPr>
-      <w:r>
-        <w:rPr>
-          <w:lang w:val="en-GB"/>
-        </w:rPr>
-        <w:t>Java provides also a way of handling concurrency safely.</w:t>
-      </w:r>
-    </w:p>
-    <w:p>
-      <w:pPr>
-        <w:rPr>
-          <w:lang w:val="en-GB"/>
-        </w:rPr>
-      </w:pPr>
-      <w:r>
-        <w:rPr>
-          <w:lang w:val="en-GB"/>
-        </w:rPr>
-        <w:t>------</w:t>
-      </w:r>
-    </w:p>
-    <w:p>
-      <w:pPr>
-        <w:rPr>
-          <w:lang w:val="en-GB"/>
-        </w:rPr>
-      </w:pPr>
-      <w:r>
-        <w:rPr>
-          <w:lang w:val="en-GB"/>
-        </w:rPr>
-        <w:t xml:space="preserve">Java is a type safe </w:t>
-      </w:r>
-      <w:proofErr w:type="spellStart"/>
-      <w:r>
-        <w:rPr>
-          <w:lang w:val="en-GB"/>
-        </w:rPr>
-        <w:t>language</w:t>
-      </w:r>
-      <w:r>
-        <w:rPr>
-          <w:lang w:val="en-GB"/>
-        </w:rPr>
-        <w:t>Java</w:t>
-      </w:r>
-      <w:proofErr w:type="spellEnd"/>
-      <w:r>
-        <w:rPr>
-          <w:lang w:val="en-GB"/>
-        </w:rPr>
-        <w:t xml:space="preserve"> </w:t>
-      </w:r>
-      <w:r>
-        <w:rPr>
-          <w:lang w:val="en-GB"/>
-        </w:rPr>
-        <w:t xml:space="preserve">has a sophisticated way of handling exception and errors, via the Throwable library. The Throwable library contains as subclasses the Error class and the Exception class. The Error class (along with the </w:t>
-      </w:r>
-      <w:proofErr w:type="spellStart"/>
-      <w:r>
-        <w:rPr>
-          <w:lang w:val="en-GB"/>
-        </w:rPr>
-        <w:t>RunTimeException</w:t>
-      </w:r>
-      <w:proofErr w:type="spellEnd"/>
-      <w:r>
-        <w:rPr>
-          <w:lang w:val="en-GB"/>
-        </w:rPr>
-        <w:t xml:space="preserve"> class, a subclass of Exception) consists of </w:t>
-      </w:r>
-      <w:proofErr w:type="spellStart"/>
-      <w:r>
-        <w:rPr>
-          <w:lang w:val="en-GB"/>
-        </w:rPr>
-        <w:t>Erro</w:t>
-      </w:r>
-      <w:proofErr w:type="spellEnd"/>
-    </w:p>
-    <w:p>
-      <w:pPr>
-        <w:rPr>
-          <w:lang w:val="en-GB"/>
-        </w:rPr>
-      </w:pPr>
-      <w:r>
-        <w:rPr>
-          <w:lang w:val="en-GB"/>
-        </w:rPr>
         <w:t>A useful feature of Java is the garbage collector, which is a routine of the JVM called periodically which checks if there are variables stored in memory which are no more referenced in the current environment, deleting them.</w:t>
       </w:r>
       <w:r>
@@ -4477,388 +4962,421 @@
         <w:rPr>
           <w:lang w:val="en-GB"/>
         </w:rPr>
-        <w:t xml:space="preserve">cause </w:t>
-      </w:r>
+        <w:t>cause deadlock ( since it would be waiting for a lock from itself, which is a “silly” deadlock indeed), but the JVM is able to realize that and let the method keep the lock and continue the execution</w:t>
+      </w:r>
+      <w:r>
+        <w:rPr>
+          <w:lang w:val="en-GB"/>
+        </w:rPr>
+        <w:t>.</w:t>
+      </w:r>
+      <w:r>
+        <w:rPr>
+          <w:lang w:val="en-GB"/>
+        </w:rPr>
+        <w:t xml:space="preserve"> This is not the case for the C++ language, and some complex alternatives should be implemented by the developer.</w:t>
+      </w:r>
+    </w:p>
+    <w:p>
+      <w:pPr>
+        <w:rPr>
+          <w:lang w:val="en-GB"/>
+        </w:rPr>
+      </w:pPr>
+      <w:r>
+        <w:rPr>
+          <w:lang w:val="en-GB"/>
+        </w:rPr>
+        <w:t xml:space="preserve">The Exception handling system </w:t>
+      </w:r>
+      <w:r>
+        <w:rPr>
+          <w:lang w:val="en-GB"/>
+        </w:rPr>
+        <w:t>could be found</w:t>
+      </w:r>
+      <w:r>
+        <w:rPr>
+          <w:lang w:val="en-GB"/>
+        </w:rPr>
+        <w:t xml:space="preserve"> very annoying and </w:t>
+      </w:r>
+      <w:proofErr w:type="spellStart"/>
+      <w:r>
+        <w:rPr>
+          <w:lang w:val="en-GB"/>
+        </w:rPr>
+        <w:t>boring</w:t>
+      </w:r>
+      <w:r>
+        <w:rPr>
+          <w:lang w:val="en-GB"/>
+        </w:rPr>
+        <w:t>dy</w:t>
+      </w:r>
+      <w:proofErr w:type="spellEnd"/>
+      <w:r>
+        <w:rPr>
+          <w:lang w:val="en-GB"/>
+        </w:rPr>
+        <w:t xml:space="preserve"> developers</w:t>
+      </w:r>
+      <w:r>
+        <w:rPr>
+          <w:lang w:val="en-GB"/>
+        </w:rPr>
+        <w:t xml:space="preserve">, so that even in the Java official Oracle </w:t>
+      </w:r>
+      <w:r>
+        <w:rPr>
+          <w:lang w:val="en-GB"/>
+        </w:rPr>
+        <w:t>Tutorial (for JDK 8)</w:t>
+      </w:r>
+      <w:r>
+        <w:rPr>
+          <w:lang w:val="en-GB"/>
+        </w:rPr>
+        <w:t xml:space="preserve"> it is mentioned the case where developers make their exceptions subclasses of </w:t>
+      </w:r>
+      <w:proofErr w:type="spellStart"/>
+      <w:r>
+        <w:rPr>
+          <w:lang w:val="en-GB"/>
+        </w:rPr>
+        <w:t>RunTimeException</w:t>
+      </w:r>
+      <w:proofErr w:type="spellEnd"/>
+      <w:r>
+        <w:rPr>
+          <w:lang w:val="en-GB"/>
+        </w:rPr>
+        <w:t xml:space="preserve"> to avoid catching it every time.</w:t>
+      </w:r>
+      <w:r>
+        <w:rPr>
+          <w:lang w:val="en-GB"/>
+        </w:rPr>
+        <w:t xml:space="preserve"> On the other hand, </w:t>
+      </w:r>
+      <w:r>
+        <w:rPr>
+          <w:highlight w:val="yellow"/>
+          <w:lang w:val="en-GB"/>
+        </w:rPr>
+        <w:t xml:space="preserve">Exceptions in Java make it type </w:t>
+      </w:r>
+      <w:commentRangeStart w:id="3"/>
+      <w:r>
+        <w:rPr>
+          <w:highlight w:val="yellow"/>
+          <w:lang w:val="en-GB"/>
+        </w:rPr>
+        <w:t>safe</w:t>
+      </w:r>
+      <w:commentRangeEnd w:id="3"/>
+      <w:r>
+        <w:rPr>
+          <w:rStyle w:val="Rimandocommento"/>
+        </w:rPr>
+        <w:commentReference w:id="3"/>
+      </w:r>
+      <w:r>
+        <w:rPr>
+          <w:lang w:val="en-GB"/>
+        </w:rPr>
+        <w:t xml:space="preserve"> and allow for an accurate control of the operations and the execution flow.</w:t>
+      </w:r>
+    </w:p>
+    <w:p>
+      <w:pPr>
+        <w:rPr>
+          <w:lang w:val="en-GB"/>
+        </w:rPr>
+      </w:pPr>
       <w:r>
         <w:rPr>
           <w:lang w:val="en-GB"/>
         </w:rPr>
         <w:lastRenderedPageBreak/>
-        <w:t>deadlock ( since it would be waiting for a lock from itself, which is a “silly” deadlock indeed), but the JVM is able to realize that and let the method keep the lock and continue the execution</w:t>
-      </w:r>
-      <w:r>
-        <w:rPr>
-          <w:lang w:val="en-GB"/>
-        </w:rPr>
-        <w:t>.</w:t>
-      </w:r>
-      <w:r>
-        <w:rPr>
-          <w:lang w:val="en-GB"/>
-        </w:rPr>
-        <w:t xml:space="preserve"> This is not the case for the C++ language, and some complex alternatives should be implemented by the developer.</w:t>
-      </w:r>
-    </w:p>
-    <w:p>
-      <w:pPr>
-        <w:rPr>
-          <w:lang w:val="en-GB"/>
-        </w:rPr>
-      </w:pPr>
-      <w:r>
-        <w:rPr>
-          <w:lang w:val="en-GB"/>
-        </w:rPr>
-        <w:t xml:space="preserve">The Exception handling system </w:t>
-      </w:r>
-      <w:r>
-        <w:rPr>
-          <w:lang w:val="en-GB"/>
-        </w:rPr>
-        <w:t>could be found</w:t>
-      </w:r>
-      <w:r>
-        <w:rPr>
-          <w:lang w:val="en-GB"/>
-        </w:rPr>
-        <w:t xml:space="preserve"> very annoying and </w:t>
+        <w:t>Static scoping allows to easily detect how a variable is initialized just by looking at the plain code: on the other side, with dynamic scoping, in some cases, the developer is obliged to consider all the possible executions flows if he wants to know the value of a variable, which for big programs is very hard.</w:t>
+      </w:r>
+    </w:p>
+    <w:p>
+      <w:pPr>
+        <w:rPr>
+          <w:lang w:val="en-GB"/>
+        </w:rPr>
+      </w:pPr>
+      <w:r>
+        <w:rPr>
+          <w:lang w:val="en-GB"/>
+        </w:rPr>
+        <w:t xml:space="preserve">The Java Garbage collector is a strength of the language, since it allows to save memory. Comparing to C, this is particularly useful for non-expert programmers, which may forget to call the </w:t>
+      </w:r>
+      <w:r>
+        <w:rPr>
+          <w:i/>
+          <w:lang w:val="en-GB"/>
+        </w:rPr>
+        <w:t>free</w:t>
+      </w:r>
+      <w:r>
+        <w:rPr>
+          <w:lang w:val="en-GB"/>
+        </w:rPr>
+        <w:t xml:space="preserve"> C function and then cause the program to be incredibly memory consuming at runtime.</w:t>
+      </w:r>
+    </w:p>
+    <w:p>
+      <w:pPr>
+        <w:rPr>
+          <w:lang w:val="en-GB"/>
+        </w:rPr>
+      </w:pPr>
+      <w:r>
+        <w:rPr>
+          <w:lang w:val="en-GB"/>
+        </w:rPr>
+        <w:t>The need for a JVM</w:t>
+      </w:r>
+      <w:r>
+        <w:rPr>
+          <w:lang w:val="en-GB"/>
+        </w:rPr>
+        <w:t xml:space="preserve">, which </w:t>
+      </w:r>
+      <w:r>
+        <w:rPr>
+          <w:lang w:val="en-GB"/>
+        </w:rPr>
+        <w:t>is an additional needed software</w:t>
+      </w:r>
+      <w:r>
+        <w:rPr>
+          <w:lang w:val="en-GB"/>
+        </w:rPr>
+        <w:t xml:space="preserve">, could be a negative point when we are dealing with microcontrollers or such small devices. Even though some tentative have been done, still C and C++ are preferred. </w:t>
+      </w:r>
+      <w:r>
+        <w:rPr>
+          <w:lang w:val="en-GB"/>
+        </w:rPr>
+        <w:t>This is the downside of the JVM.</w:t>
+      </w:r>
+    </w:p>
+    <w:p>
+      <w:pPr>
+        <w:rPr>
+          <w:lang w:val="en-GB"/>
+        </w:rPr>
+      </w:pPr>
+      <w:r>
+        <w:rPr>
+          <w:lang w:val="en-GB"/>
+        </w:rPr>
+        <w:t xml:space="preserve">Java played an important role in the diffusion of the Test-Driven Development </w:t>
+      </w:r>
+      <w:r>
+        <w:rPr>
+          <w:lang w:val="en-GB"/>
+        </w:rPr>
+        <w:t>through the deployment of Junit, which is a simple framework to write repeatable tests.</w:t>
+      </w:r>
+    </w:p>
+    <w:p>
+      <w:pPr>
+        <w:rPr>
+          <w:lang w:val="en-GB"/>
+        </w:rPr>
+      </w:pPr>
+      <w:r>
+        <w:rPr>
+          <w:lang w:val="en-GB"/>
+        </w:rPr>
+        <w:t>Encapsulation, which is one the core principles of OO languages, permits to update and change the code very easily, achieving the modularity principle, which is very important as well in software engineering to save money and time when some changes need to be done.</w:t>
+      </w:r>
+    </w:p>
+    <w:p>
+      <w:pPr>
+        <w:rPr>
+          <w:lang w:val="en-GB"/>
+        </w:rPr>
+      </w:pPr>
+      <w:r>
+        <w:rPr>
+          <w:lang w:val="en-GB"/>
+        </w:rPr>
+        <w:t>All</w:t>
+      </w:r>
+      <w:r>
+        <w:rPr>
+          <w:lang w:val="en-GB"/>
+        </w:rPr>
+        <w:t xml:space="preserve"> mentioned </w:t>
+      </w:r>
+      <w:r>
+        <w:rPr>
+          <w:lang w:val="en-GB"/>
+        </w:rPr>
+        <w:t xml:space="preserve">pros and cons </w:t>
+      </w:r>
+      <w:r>
+        <w:rPr>
+          <w:lang w:val="en-GB"/>
+        </w:rPr>
+        <w:t>make Java</w:t>
+      </w:r>
+      <w:r>
+        <w:rPr>
+          <w:lang w:val="en-GB"/>
+        </w:rPr>
+        <w:t>, from my point of view,</w:t>
+      </w:r>
+      <w:r>
+        <w:rPr>
+          <w:lang w:val="en-GB"/>
+        </w:rPr>
+        <w:t xml:space="preserve"> particularly suitable for big projects</w:t>
+      </w:r>
+      <w:r>
+        <w:rPr>
+          <w:lang w:val="en-GB"/>
+        </w:rPr>
+        <w:t xml:space="preserve"> which combine several models</w:t>
+      </w:r>
+      <w:r>
+        <w:rPr>
+          <w:lang w:val="en-GB"/>
+        </w:rPr>
+        <w:t xml:space="preserve">, when </w:t>
+      </w:r>
+      <w:r>
+        <w:rPr>
+          <w:lang w:val="en-GB"/>
+        </w:rPr>
+        <w:t>there is need for readable and clear code and correctness is a very complex issue. Java</w:t>
+      </w:r>
+      <w:r>
+        <w:rPr>
+          <w:lang w:val="en-GB"/>
+        </w:rPr>
+        <w:t xml:space="preserve"> seems particularly suitable for defensive programming.</w:t>
+      </w:r>
+    </w:p>
+    <w:p>
+      <w:pPr>
+        <w:rPr>
+          <w:lang w:val="en-GB"/>
+        </w:rPr>
+      </w:pPr>
+      <w:r>
+        <w:rPr>
+          <w:lang w:val="en-GB"/>
+        </w:rPr>
+        <w:t>Moreover, t</w:t>
+      </w:r>
+      <w:r>
+        <w:rPr>
+          <w:lang w:val="en-GB"/>
+        </w:rPr>
+        <w:t>oday Java is not considered a Web language, since it needs for tools and layers to be used in developing web application. Because of that, other languages are sometimes preferred. This is a challenge for the future which, if not solved, could reduce the diffusion of Java.</w:t>
+      </w:r>
+    </w:p>
+    <w:p>
+      <w:pPr>
+        <w:rPr>
+          <w:lang w:val="en-GB"/>
+        </w:rPr>
+      </w:pPr>
+      <w:r>
+        <w:rPr>
+          <w:lang w:val="en-GB"/>
+        </w:rPr>
+        <w:t xml:space="preserve">The absence of pointers </w:t>
+      </w:r>
+      <w:r>
+        <w:rPr>
+          <w:lang w:val="en-GB"/>
+        </w:rPr>
+        <w:t>makes</w:t>
+      </w:r>
+      <w:r>
+        <w:rPr>
+          <w:lang w:val="en-GB"/>
+        </w:rPr>
+        <w:t xml:space="preserve"> Java much </w:t>
+      </w:r>
+      <w:r>
+        <w:rPr>
+          <w:lang w:val="en-GB"/>
+        </w:rPr>
+        <w:t>safer</w:t>
+      </w:r>
+      <w:r>
+        <w:rPr>
+          <w:lang w:val="en-GB"/>
+        </w:rPr>
+        <w:t xml:space="preserve"> than, for example, C: a common computer security issue is the case when the user tries to access forbidden memory security areas through the input to the program, thanks to pointers. This is simply not possible in Java, which</w:t>
+      </w:r>
+      <w:r>
+        <w:rPr>
+          <w:lang w:val="en-GB"/>
+        </w:rPr>
+        <w:t xml:space="preserve"> is commonly defined as a </w:t>
+      </w:r>
+      <w:r>
+        <w:rPr>
+          <w:lang w:val="en-GB"/>
+        </w:rPr>
+        <w:t>high-level</w:t>
+      </w:r>
+      <w:r>
+        <w:rPr>
+          <w:lang w:val="en-GB"/>
+        </w:rPr>
+        <w:t xml:space="preserve"> programming language due to the absence of pointers.</w:t>
+      </w:r>
+    </w:p>
+    <w:p>
+      <w:pPr>
+        <w:rPr>
+          <w:lang w:val="en-GB"/>
+        </w:rPr>
+      </w:pPr>
+      <w:r>
+        <w:rPr>
+          <w:lang w:val="en-GB"/>
+        </w:rPr>
+        <w:t xml:space="preserve">The frequency of new releases (a 6-month cadence for the last ones) has been pointed out by some developers as causing “release fatigue”: it’s hard to update the code so fast, especially for open </w:t>
       </w:r>
       <w:proofErr w:type="spellStart"/>
       <w:r>
         <w:rPr>
           <w:lang w:val="en-GB"/>
         </w:rPr>
-        <w:t>boring</w:t>
-      </w:r>
-      <w:r>
-        <w:rPr>
-          <w:lang w:val="en-GB"/>
-        </w:rPr>
-        <w:t>dy</w:t>
+        <w:t>souce</w:t>
       </w:r>
       <w:proofErr w:type="spellEnd"/>
       <w:r>
         <w:rPr>
           <w:lang w:val="en-GB"/>
         </w:rPr>
-        <w:t xml:space="preserve"> developers</w:t>
-      </w:r>
-      <w:r>
-        <w:rPr>
-          <w:lang w:val="en-GB"/>
-        </w:rPr>
-        <w:t xml:space="preserve">, so that even in the Java official Oracle </w:t>
-      </w:r>
-      <w:r>
-        <w:rPr>
-          <w:lang w:val="en-GB"/>
-        </w:rPr>
-        <w:t>Tutorial (for JDK 8)</w:t>
-      </w:r>
-      <w:r>
-        <w:rPr>
-          <w:lang w:val="en-GB"/>
-        </w:rPr>
-        <w:t xml:space="preserve"> it is mentioned the case where developers make their exceptions subclasses of </w:t>
-      </w:r>
-      <w:proofErr w:type="spellStart"/>
-      <w:r>
-        <w:rPr>
-          <w:lang w:val="en-GB"/>
-        </w:rPr>
-        <w:t>RunTimeException</w:t>
-      </w:r>
-      <w:proofErr w:type="spellEnd"/>
-      <w:r>
-        <w:rPr>
-          <w:lang w:val="en-GB"/>
-        </w:rPr>
-        <w:t xml:space="preserve"> to avoid catching it every time.</w:t>
-      </w:r>
-      <w:r>
-        <w:rPr>
-          <w:lang w:val="en-GB"/>
-        </w:rPr>
-        <w:t xml:space="preserve"> On the other hand, </w:t>
-      </w:r>
-      <w:r>
-        <w:rPr>
-          <w:highlight w:val="yellow"/>
-          <w:lang w:val="en-GB"/>
-        </w:rPr>
-        <w:t xml:space="preserve">Exceptions in Java make it type </w:t>
-      </w:r>
-      <w:commentRangeStart w:id="2"/>
-      <w:r>
-        <w:rPr>
-          <w:highlight w:val="yellow"/>
-          <w:lang w:val="en-GB"/>
-        </w:rPr>
-        <w:t>safe</w:t>
-      </w:r>
-      <w:commentRangeEnd w:id="2"/>
-      <w:r>
-        <w:rPr>
-          <w:rStyle w:val="Rimandocommento"/>
-        </w:rPr>
-        <w:commentReference w:id="2"/>
-      </w:r>
-      <w:r>
-        <w:rPr>
-          <w:lang w:val="en-GB"/>
-        </w:rPr>
-        <w:t xml:space="preserve"> and allow for an accurate control of the operations and the execution flow.</w:t>
-      </w:r>
-    </w:p>
-    <w:p>
-      <w:pPr>
-        <w:rPr>
-          <w:lang w:val="en-GB"/>
-        </w:rPr>
-      </w:pPr>
-      <w:r>
-        <w:rPr>
-          <w:lang w:val="en-GB"/>
-        </w:rPr>
-        <w:t>Static scoping allows to easily detect how a variable is initialized just by looking at the plain code: on the other side, with dynamic scoping, in some cases, the developer is obliged to consider all the possible executions flows if he wants to know the value of a variable, which for big programs is very hard.</w:t>
-      </w:r>
-    </w:p>
-    <w:p>
-      <w:pPr>
-        <w:rPr>
-          <w:lang w:val="en-GB"/>
-        </w:rPr>
-      </w:pPr>
-      <w:r>
-        <w:rPr>
-          <w:lang w:val="en-GB"/>
-        </w:rPr>
-        <w:t xml:space="preserve">The Java Garbage collector is a strength of the language, since it allows to save memory. Comparing to C, this is particularly useful for non-expert programmers, which may forget to call the </w:t>
-      </w:r>
-      <w:r>
-        <w:rPr>
-          <w:i/>
-          <w:lang w:val="en-GB"/>
-        </w:rPr>
-        <w:t>free</w:t>
-      </w:r>
-      <w:r>
-        <w:rPr>
-          <w:lang w:val="en-GB"/>
-        </w:rPr>
-        <w:t xml:space="preserve"> C function and then cause the program to be incredibly memory consuming at runtime.</w:t>
-      </w:r>
-    </w:p>
-    <w:p>
-      <w:pPr>
-        <w:rPr>
-          <w:lang w:val="en-GB"/>
-        </w:rPr>
-      </w:pPr>
-      <w:r>
-        <w:rPr>
-          <w:lang w:val="en-GB"/>
-        </w:rPr>
-        <w:t>The need for a JVM</w:t>
-      </w:r>
-      <w:r>
-        <w:rPr>
-          <w:lang w:val="en-GB"/>
-        </w:rPr>
-        <w:t xml:space="preserve">, which </w:t>
-      </w:r>
-      <w:r>
-        <w:rPr>
-          <w:lang w:val="en-GB"/>
-        </w:rPr>
-        <w:t>is an additional needed software</w:t>
-      </w:r>
-      <w:r>
-        <w:rPr>
-          <w:lang w:val="en-GB"/>
-        </w:rPr>
-        <w:t xml:space="preserve">, could be a negative point when we are dealing with microcontrollers or such small devices. Even though some tentative have been done, still C and C++ are preferred. </w:t>
-      </w:r>
-      <w:r>
-        <w:rPr>
-          <w:lang w:val="en-GB"/>
-        </w:rPr>
-        <w:t>This is the downside of the JVM.</w:t>
-      </w:r>
-    </w:p>
-    <w:p>
-      <w:pPr>
-        <w:rPr>
-          <w:lang w:val="en-GB"/>
-        </w:rPr>
-      </w:pPr>
-      <w:r>
-        <w:rPr>
-          <w:lang w:val="en-GB"/>
-        </w:rPr>
-        <w:t xml:space="preserve">Java played an important role in the diffusion of the Test-Driven Development </w:t>
-      </w:r>
-      <w:r>
-        <w:rPr>
-          <w:lang w:val="en-GB"/>
-        </w:rPr>
-        <w:t>through the deployment of Junit, which is a simple framework to write repeatable tests.</w:t>
-      </w:r>
-    </w:p>
-    <w:p>
-      <w:pPr>
-        <w:rPr>
-          <w:lang w:val="en-GB"/>
-        </w:rPr>
-      </w:pPr>
-      <w:r>
-        <w:rPr>
-          <w:lang w:val="en-GB"/>
-        </w:rPr>
-        <w:t>Encapsulation, which is one the core principles of OO languages, permits to update and change the code very easily, achieving the modularity principle, which is very important as well in software engineering to save money and time when some changes need to be done.</w:t>
-      </w:r>
-    </w:p>
-    <w:p>
-      <w:pPr>
-        <w:rPr>
-          <w:lang w:val="en-GB"/>
-        </w:rPr>
-      </w:pPr>
-      <w:r>
-        <w:rPr>
-          <w:lang w:val="en-GB"/>
-        </w:rPr>
-        <w:t>All</w:t>
-      </w:r>
-      <w:r>
-        <w:rPr>
-          <w:lang w:val="en-GB"/>
-        </w:rPr>
-        <w:t xml:space="preserve"> mentioned </w:t>
-      </w:r>
-      <w:r>
-        <w:rPr>
-          <w:lang w:val="en-GB"/>
-        </w:rPr>
-        <w:t xml:space="preserve">pros and cons </w:t>
-      </w:r>
-      <w:r>
-        <w:rPr>
-          <w:lang w:val="en-GB"/>
-        </w:rPr>
-        <w:t>make Java</w:t>
-      </w:r>
-      <w:r>
-        <w:rPr>
-          <w:lang w:val="en-GB"/>
-        </w:rPr>
-        <w:t>, from my point of view,</w:t>
-      </w:r>
-      <w:r>
-        <w:rPr>
-          <w:lang w:val="en-GB"/>
-        </w:rPr>
-        <w:t xml:space="preserve"> particularly suitable for big projects</w:t>
-      </w:r>
-      <w:r>
-        <w:rPr>
-          <w:lang w:val="en-GB"/>
-        </w:rPr>
-        <w:t xml:space="preserve"> which combine several models</w:t>
-      </w:r>
-      <w:r>
-        <w:rPr>
-          <w:lang w:val="en-GB"/>
-        </w:rPr>
-        <w:t xml:space="preserve">, when </w:t>
-      </w:r>
-      <w:r>
-        <w:rPr>
-          <w:lang w:val="en-GB"/>
-        </w:rPr>
-        <w:t>there is need for readable and clear code and correctness is a very complex issue. Java</w:t>
-      </w:r>
-      <w:r>
-        <w:rPr>
-          <w:lang w:val="en-GB"/>
-        </w:rPr>
-        <w:t xml:space="preserve"> seems particularly suitable for defensive programming.</w:t>
-      </w:r>
-    </w:p>
-    <w:p>
-      <w:pPr>
-        <w:rPr>
-          <w:lang w:val="en-GB"/>
-        </w:rPr>
-      </w:pPr>
-      <w:r>
-        <w:rPr>
-          <w:lang w:val="en-GB"/>
-        </w:rPr>
-        <w:t>Moreover, t</w:t>
-      </w:r>
-      <w:r>
-        <w:rPr>
-          <w:lang w:val="en-GB"/>
-        </w:rPr>
-        <w:t>oday Java is not considered a Web language, since it needs for tools and layers to be used in developing web application. Because of that, other languages are sometimes preferred. This is a challenge for the future which, if not solved, could reduce the diffusion of Java.</w:t>
-      </w:r>
-    </w:p>
-    <w:p>
-      <w:pPr>
-        <w:rPr>
-          <w:lang w:val="en-GB"/>
-        </w:rPr>
-      </w:pPr>
-      <w:r>
-        <w:rPr>
-          <w:lang w:val="en-GB"/>
-        </w:rPr>
-        <w:t xml:space="preserve">The absence of pointers </w:t>
-      </w:r>
-      <w:r>
-        <w:rPr>
-          <w:lang w:val="en-GB"/>
-        </w:rPr>
-        <w:t>makes</w:t>
-      </w:r>
-      <w:r>
-        <w:rPr>
-          <w:lang w:val="en-GB"/>
-        </w:rPr>
-        <w:t xml:space="preserve"> Java much </w:t>
-      </w:r>
-      <w:r>
-        <w:rPr>
-          <w:lang w:val="en-GB"/>
-        </w:rPr>
-        <w:t>safer</w:t>
-      </w:r>
-      <w:r>
-        <w:rPr>
-          <w:lang w:val="en-GB"/>
-        </w:rPr>
-        <w:t xml:space="preserve"> than, for example, C: a common computer security issue is the case when the user tries to access forbidden memory security areas through the input to the program, thanks to pointers. This is simply not possible in Java, which</w:t>
-      </w:r>
-      <w:r>
-        <w:rPr>
-          <w:lang w:val="en-GB"/>
-        </w:rPr>
-        <w:t xml:space="preserve"> is commonly defined as a </w:t>
+        <w:t xml:space="preserve"> project. On the other hand, these releases aims at filling the gaps of Java in providing some functionalities </w:t>
       </w:r>
       <w:proofErr w:type="gramStart"/>
       <w:r>
         <w:rPr>
           <w:lang w:val="en-GB"/>
         </w:rPr>
-        <w:t>high level</w:t>
+        <w:t>( most</w:t>
       </w:r>
       <w:proofErr w:type="gramEnd"/>
       <w:r>
         <w:rPr>
           <w:lang w:val="en-GB"/>
         </w:rPr>
-        <w:t xml:space="preserve"> programming language due to the absence of pointers.</w:t>
+        <w:t xml:space="preserve"> of all, functional programming) which have been claimed by the community.</w:t>
       </w:r>
     </w:p>
     <w:p>
@@ -4878,7 +5396,6 @@
           <w:noProof/>
           <w:lang w:val="en-GB"/>
         </w:rPr>
-        <w:lastRenderedPageBreak/>
         <w:drawing>
           <wp:inline distT="0" distB="0" distL="0" distR="0" wp14:anchorId="245E89C8" wp14:editId="4D47EF04">
             <wp:extent cx="4761914" cy="2356747"/>
@@ -4962,13 +5479,7 @@
         <w:rPr>
           <w:lang w:val="en-GB"/>
         </w:rPr>
-        <w:t xml:space="preserve">: </w:t>
-      </w:r>
-      <w:r>
-        <w:rPr>
-          <w:lang w:val="en-GB"/>
-        </w:rPr>
-        <w:t>The TIOBE Programming Community index is an indicator of the popularity of programming languages</w:t>
+        <w:t>: The TIOBE Programming Community index is an indicator of the popularity of programming languages</w:t>
       </w:r>
       <w:r>
         <w:rPr>
@@ -5066,6 +5577,7 @@
         </w:numPr>
       </w:pPr>
       <w:r>
+        <w:lastRenderedPageBreak/>
         <w:t xml:space="preserve">Java funzionale </w:t>
       </w:r>
       <w:r>
@@ -5088,17 +5600,12 @@
       </w:pPr>
       <w:proofErr w:type="spellStart"/>
       <w:r>
-        <w:t>Sandboxing</w:t>
+        <w:t>Construttori</w:t>
       </w:r>
       <w:proofErr w:type="spellEnd"/>
       <w:r>
-        <w:t xml:space="preserve"> -&gt; non danneggio </w:t>
-      </w:r>
-      <w:proofErr w:type="spellStart"/>
-      <w:r>
-        <w:t>l’host</w:t>
-      </w:r>
-      <w:proofErr w:type="spellEnd"/>
+        <w:t xml:space="preserve"> che non ci sono più</w:t>
+      </w:r>
     </w:p>
     <w:p>
       <w:pPr>
@@ -5108,78 +5615,8 @@
           <w:numId w:val="2"/>
         </w:numPr>
       </w:pPr>
-      <w:proofErr w:type="spellStart"/>
-      <w:r>
-        <w:t>Construttori</w:t>
-      </w:r>
-      <w:proofErr w:type="spellEnd"/>
-      <w:r>
-        <w:t xml:space="preserve"> che non ci sono più</w:t>
-      </w:r>
-    </w:p>
-    <w:p>
-      <w:pPr>
-        <w:pStyle w:val="Paragrafoelenco"/>
-        <w:numPr>
-          <w:ilvl w:val="0"/>
-          <w:numId w:val="2"/>
-        </w:numPr>
-        <w:jc w:val="left"/>
-        <w:rPr>
-          <w:lang w:val="en-GB"/>
-        </w:rPr>
-      </w:pPr>
-      <w:r>
-        <w:rPr>
-          <w:lang w:val="en-GB"/>
-        </w:rPr>
-        <w:t>Static scoping allows to e</w:t>
-      </w:r>
-      <w:r>
-        <w:rPr>
-          <w:lang w:val="en-GB"/>
-        </w:rPr>
-        <w:t xml:space="preserve">asy checking </w:t>
-      </w:r>
-      <w:proofErr w:type="spellStart"/>
-      <w:r>
-        <w:rPr>
-          <w:lang w:val="en-GB"/>
-        </w:rPr>
-        <w:t>erros</w:t>
-      </w:r>
-      <w:proofErr w:type="spellEnd"/>
-    </w:p>
-    <w:p>
-      <w:pPr>
-        <w:pStyle w:val="Paragrafoelenco"/>
-        <w:ind w:left="76"/>
-        <w:rPr>
-          <w:lang w:val="en-GB"/>
-        </w:rPr>
-      </w:pPr>
-    </w:p>
-    <w:p>
-      <w:pPr>
-        <w:pStyle w:val="Paragrafoelenco"/>
-        <w:numPr>
-          <w:ilvl w:val="0"/>
-          <w:numId w:val="2"/>
-        </w:numPr>
-      </w:pPr>
-      <w:r>
-        <w:t xml:space="preserve">Come sono </w:t>
-      </w:r>
-      <w:proofErr w:type="spellStart"/>
-      <w:r>
-        <w:t>gestate</w:t>
-      </w:r>
-      <w:proofErr w:type="spellEnd"/>
-      <w:r>
-        <w:t xml:space="preserve"> le e</w:t>
-      </w:r>
-      <w:r>
-        <w:t>ccezioni</w:t>
+      <w:r>
+        <w:t>Release frequency</w:t>
       </w:r>
     </w:p>
     <w:p>
@@ -5349,6 +5786,9 @@
           <w:numId w:val="2"/>
         </w:numPr>
         <w:rPr>
+          <w:rStyle w:val="Collegamentoipertestuale"/>
+          <w:color w:val="auto"/>
+          <w:u w:val="none"/>
           <w:lang w:val="en-GB"/>
         </w:rPr>
       </w:pPr>
@@ -5362,25 +5802,46 @@
       </w:hyperlink>
     </w:p>
     <w:p>
-      <w:r>
-        <w:t xml:space="preserve">From books (in </w:t>
-      </w:r>
-      <w:proofErr w:type="spellStart"/>
-      <w:r>
-        <w:t>italian</w:t>
-      </w:r>
-      <w:proofErr w:type="spellEnd"/>
-      <w:r>
-        <w:t>)</w:t>
-      </w:r>
-    </w:p>
-    <w:p>
       <w:pPr>
         <w:pStyle w:val="Paragrafoelenco"/>
         <w:numPr>
           <w:ilvl w:val="0"/>
           <w:numId w:val="2"/>
         </w:numPr>
+        <w:rPr>
+          <w:lang w:val="en-GB"/>
+        </w:rPr>
+      </w:pPr>
+      <w:hyperlink r:id="rId21" w:history="1">
+        <w:r>
+          <w:rPr>
+            <w:rStyle w:val="Collegamentoipertestuale"/>
+            <w:lang w:val="en-GB"/>
+          </w:rPr>
+          <w:t>https://dzone.com/articles/jdk-10-release-cadence-release-fatigue-and-support</w:t>
+        </w:r>
+      </w:hyperlink>
+    </w:p>
+    <w:p>
+      <w:r>
+        <w:t xml:space="preserve">From books (in </w:t>
+      </w:r>
+      <w:proofErr w:type="spellStart"/>
+      <w:r>
+        <w:t>italian</w:t>
+      </w:r>
+      <w:proofErr w:type="spellEnd"/>
+      <w:r>
+        <w:t>)</w:t>
+      </w:r>
+    </w:p>
+    <w:p>
+      <w:pPr>
+        <w:pStyle w:val="Paragrafoelenco"/>
+        <w:numPr>
+          <w:ilvl w:val="0"/>
+          <w:numId w:val="2"/>
+        </w:numPr>
       </w:pPr>
       <w:r>
         <w:t xml:space="preserve">Pellegrino Principe, </w:t>
@@ -5389,10 +5850,7 @@
         <w:t xml:space="preserve">(2018), </w:t>
       </w:r>
       <w:r>
-        <w:t xml:space="preserve">Java 11: </w:t>
-      </w:r>
-      <w:r>
-        <w:t xml:space="preserve">Guida allo sviluppo in ambienti Windows, </w:t>
+        <w:t xml:space="preserve">Java 11: Guida allo sviluppo in ambienti Windows, </w:t>
       </w:r>
       <w:proofErr w:type="spellStart"/>
       <w:r>
@@ -5428,53 +5886,6 @@
         </w:numPr>
       </w:pPr>
       <w:r>
-        <w:t xml:space="preserve">Subset </w:t>
-      </w:r>
-      <w:proofErr w:type="spellStart"/>
-      <w:r>
-        <w:t>interpretation</w:t>
-      </w:r>
-      <w:proofErr w:type="spellEnd"/>
-      <w:r>
-        <w:t xml:space="preserve"> &gt;&gt; </w:t>
-      </w:r>
-      <w:proofErr w:type="spellStart"/>
-      <w:r>
-        <w:t>coercion</w:t>
-      </w:r>
-      <w:proofErr w:type="spellEnd"/>
-      <w:r>
-        <w:t xml:space="preserve"> </w:t>
-      </w:r>
-      <w:proofErr w:type="spellStart"/>
-      <w:r>
-        <w:t>interpretation</w:t>
-      </w:r>
-      <w:proofErr w:type="spellEnd"/>
-      <w:r>
-        <w:t xml:space="preserve"> </w:t>
-      </w:r>
-      <w:proofErr w:type="gramStart"/>
-      <w:r>
-        <w:t>( non</w:t>
-      </w:r>
-      <w:proofErr w:type="gramEnd"/>
-      <w:r>
-        <w:t xml:space="preserve"> per</w:t>
-      </w:r>
-      <w:r>
-        <w:t xml:space="preserve"> i tipi primitivi però)</w:t>
-      </w:r>
-    </w:p>
-    <w:p>
-      <w:pPr>
-        <w:pStyle w:val="Paragrafoelenco"/>
-        <w:numPr>
-          <w:ilvl w:val="0"/>
-          <w:numId w:val="1"/>
-        </w:numPr>
-      </w:pPr>
-      <w:r>
         <w:t>Come funziona l’</w:t>
       </w:r>
       <w:proofErr w:type="spellStart"/>
@@ -5490,12 +5901,9 @@
     <w:p/>
     <w:p/>
     <w:p/>
-    <w:p>
-      <w:bookmarkStart w:id="3" w:name="_GoBack"/>
-      <w:bookmarkEnd w:id="3"/>
-    </w:p>
+    <w:p/>
     <w:sectPr>
-      <w:headerReference w:type="default" r:id="rId21"/>
+      <w:headerReference w:type="default" r:id="rId22"/>
       <w:pgSz w:w="11906" w:h="16838"/>
       <w:pgMar w:top="1417" w:right="1134" w:bottom="1134" w:left="1134" w:header="708" w:footer="708" w:gutter="0"/>
       <w:cols w:space="708"/>
@@ -5507,7 +5915,7 @@
 
 <file path=word/comments.xml><?xml version="1.0" encoding="utf-8"?>
 <w:comments xmlns:wpc="http://schemas.microsoft.com/office/word/2010/wordprocessingCanvas" xmlns:cx="http://schemas.microsoft.com/office/drawing/2014/chartex" xmlns:cx1="http://schemas.microsoft.com/office/drawing/2015/9/8/chartex" xmlns:cx2="http://schemas.microsoft.com/office/drawing/2015/10/21/chartex" xmlns:cx3="http://schemas.microsoft.com/office/drawing/2016/5/9/chartex" xmlns:cx4="http://schemas.microsoft.com/office/drawing/2016/5/10/chartex" xmlns:cx5="http://schemas.microsoft.com/office/drawing/2016/5/11/chartex" xmlns:cx6="http://schemas.microsoft.com/office/drawing/2016/5/12/chartex" xmlns:cx7="http://schemas.microsoft.com/office/drawing/2016/5/13/chartex" xmlns:cx8="http://schemas.microsoft.com/office/drawing/2016/5/14/chartex" xmlns:mc="http://schemas.openxmlformats.org/markup-compatibility/2006" xmlns:aink="http://schemas.microsoft.com/office/drawing/2016/ink" xmlns:am3d="http://schemas.microsoft.com/office/drawing/2017/model3d" xmlns:o="urn:schemas-microsoft-com:office:office" xmlns:r="http://schemas.openxmlformats.org/officeDocument/2006/relationships" xmlns:m="http://schemas.openxmlformats.org/officeDocument/2006/math" xmlns:v="urn:schemas-microsoft-com:vml" xmlns:wp14="http://schemas.microsoft.com/office/word/2010/wordprocessingDrawing" xmlns:wp="http://schemas.openxmlformats.org/drawingml/2006/wordprocessingDrawing" xmlns:w10="urn:schemas-microsoft-com:office:word" xmlns:w="http://schemas.openxmlformats.org/wordprocessingml/2006/main" xmlns:w14="http://schemas.microsoft.com/office/word/2010/wordml" xmlns:w15="http://schemas.microsoft.com/office/word/2012/wordml" xmlns:w16cid="http://schemas.microsoft.com/office/word/2016/wordml/cid" xmlns:w16se="http://schemas.microsoft.com/office/word/2015/wordml/symex" xmlns:wpg="http://schemas.microsoft.com/office/word/2010/wordprocessingGroup" xmlns:wpi="http://schemas.microsoft.com/office/word/2010/wordprocessingInk" xmlns:wne="http://schemas.microsoft.com/office/word/2006/wordml" xmlns:wps="http://schemas.microsoft.com/office/word/2010/wordprocessingShape" mc:Ignorable="w14 w15 w16se w16cid wp14">
-  <w:comment w:id="2" w:author="Francesco Pontiggia" w:date="2020-01-27T00:25:00Z" w:initials="FP">
+  <w:comment w:id="3" w:author="Francesco Pontiggia" w:date="2020-01-27T00:25:00Z" w:initials="FP">
     <w:p>
       <w:pPr>
         <w:pStyle w:val="Testocommento"/>
@@ -6568,6 +6976,7 @@
   <w:style w:type="character" w:default="1" w:styleId="Carpredefinitoparagrafo">
     <w:name w:val="Default Paragraph Font"/>
     <w:uiPriority w:val="1"/>
+    <w:semiHidden/>
     <w:unhideWhenUsed/>
   </w:style>
   <w:style w:type="table" w:default="1" w:styleId="Tabellanormale">
@@ -7255,7 +7664,7 @@
 </file>
 
 <file path=customXml/itemProps1.xml><?xml version="1.0" encoding="utf-8"?>
-<ds:datastoreItem xmlns:ds="http://schemas.openxmlformats.org/officeDocument/2006/customXml" ds:itemID="{FD1F6E8D-302D-450A-B6B6-36C42A37B473}">
+<ds:datastoreItem xmlns:ds="http://schemas.openxmlformats.org/officeDocument/2006/customXml" ds:itemID="{75C9B0FF-A7E6-4C37-B28A-9D8B972A9F35}">
   <ds:schemaRefs>
     <ds:schemaRef ds:uri="http://schemas.openxmlformats.org/officeDocument/2006/bibliography"/>
   </ds:schemaRefs>

--- a/concepts_of_program_design/Java review/Java review.docx
+++ b/concepts_of_program_design/Java review/Java review.docx
@@ -188,6 +188,24 @@
     </w:p>
     <w:p>
       <w:pPr>
+        <w:pStyle w:val="Paragrafoelenco"/>
+        <w:numPr>
+          <w:ilvl w:val="0"/>
+          <w:numId w:val="3"/>
+        </w:numPr>
+        <w:rPr>
+          <w:lang w:val="en-GB"/>
+        </w:rPr>
+      </w:pPr>
+      <w:r>
+        <w:rPr>
+          <w:lang w:val="en-GB"/>
+        </w:rPr>
+        <w:t>STM: software transactional memory</w:t>
+      </w:r>
+    </w:p>
+    <w:p>
+      <w:pPr>
         <w:pStyle w:val="Titolo2"/>
       </w:pPr>
       <w:r>
@@ -204,73 +222,37 @@
         <w:rPr>
           <w:lang w:val="en-GB"/>
         </w:rPr>
-        <w:t>Java is a general purpose programming language</w:t>
-      </w:r>
-      <w:r>
-        <w:rPr>
-          <w:lang w:val="en-GB"/>
-        </w:rPr>
-        <w:t xml:space="preserve"> </w:t>
-      </w:r>
-      <w:proofErr w:type="gramStart"/>
-      <w:r>
-        <w:rPr>
-          <w:highlight w:val="yellow"/>
-          <w:lang w:val="en-GB"/>
-        </w:rPr>
-        <w:t xml:space="preserve">( </w:t>
-      </w:r>
-      <w:proofErr w:type="spellStart"/>
-      <w:r>
-        <w:rPr>
-          <w:highlight w:val="yellow"/>
-          <w:lang w:val="en-GB"/>
-        </w:rPr>
-        <w:t>embedde</w:t>
-      </w:r>
-      <w:proofErr w:type="spellEnd"/>
-      <w:proofErr w:type="gramEnd"/>
-      <w:r>
-        <w:rPr>
-          <w:highlight w:val="yellow"/>
-          <w:lang w:val="en-GB"/>
-        </w:rPr>
-        <w:t xml:space="preserve"> langua</w:t>
-      </w:r>
-      <w:r>
-        <w:rPr>
-          <w:highlight w:val="yellow"/>
-          <w:lang w:val="en-GB"/>
-        </w:rPr>
-        <w:t xml:space="preserve">ges -&gt; 5. </w:t>
-      </w:r>
-      <w:proofErr w:type="spellStart"/>
-      <w:r>
-        <w:rPr>
-          <w:highlight w:val="yellow"/>
-          <w:lang w:val="en-GB"/>
-        </w:rPr>
-        <w:t>semntics</w:t>
-      </w:r>
-      <w:proofErr w:type="spellEnd"/>
-      <w:r>
-        <w:rPr>
-          <w:highlight w:val="yellow"/>
-          <w:lang w:val="en-GB"/>
-        </w:rPr>
-        <w:t>).</w:t>
-      </w:r>
-      <w:r>
-        <w:rPr>
-          <w:lang w:val="en-GB"/>
-        </w:rPr>
-        <w:t xml:space="preserve"> </w:t>
-      </w:r>
-      <w:r>
-        <w:rPr>
-          <w:lang w:val="en-GB"/>
-        </w:rPr>
-        <w:t xml:space="preserve">It was </w:t>
+        <w:t xml:space="preserve">Java is a </w:t>
+      </w:r>
+      <w:r>
+        <w:rPr>
+          <w:lang w:val="en-GB"/>
+        </w:rPr>
+        <w:t>general-purpose</w:t>
+      </w:r>
+      <w:r>
+        <w:rPr>
+          <w:lang w:val="en-GB"/>
+        </w:rPr>
+        <w:t xml:space="preserve"> programming </w:t>
+      </w:r>
+      <w:r>
+        <w:rPr>
+          <w:lang w:val="en-GB"/>
+        </w:rPr>
+        <w:t>language</w:t>
+      </w:r>
+      <w:r>
+        <w:rPr>
+          <w:lang w:val="en-GB"/>
+        </w:rPr>
+        <w:t>. It</w:t>
+      </w:r>
+      <w:r>
+        <w:rPr>
+          <w:lang w:val="en-GB"/>
+        </w:rPr>
+        <w:t xml:space="preserve"> was </w:t>
       </w:r>
       <w:r>
         <w:rPr>
@@ -1245,77 +1227,6 @@
         </w:rPr>
         <w:t xml:space="preserve"> is null for user defined types). </w:t>
       </w:r>
-      <w:r>
-        <w:rPr>
-          <w:highlight w:val="yellow"/>
-          <w:lang w:val="en-GB"/>
-        </w:rPr>
-        <w:t xml:space="preserve">Qua </w:t>
-      </w:r>
-      <w:proofErr w:type="spellStart"/>
-      <w:r>
-        <w:rPr>
-          <w:highlight w:val="yellow"/>
-          <w:lang w:val="en-GB"/>
-        </w:rPr>
-        <w:t>discuti</w:t>
-      </w:r>
-      <w:proofErr w:type="spellEnd"/>
-      <w:r>
-        <w:rPr>
-          <w:highlight w:val="yellow"/>
-          <w:lang w:val="en-GB"/>
-        </w:rPr>
-        <w:t xml:space="preserve"> </w:t>
-      </w:r>
-      <w:proofErr w:type="spellStart"/>
-      <w:r>
-        <w:rPr>
-          <w:highlight w:val="yellow"/>
-          <w:lang w:val="en-GB"/>
-        </w:rPr>
-        <w:t>dei</w:t>
-      </w:r>
-      <w:proofErr w:type="spellEnd"/>
-      <w:r>
-        <w:rPr>
-          <w:highlight w:val="yellow"/>
-          <w:lang w:val="en-GB"/>
-        </w:rPr>
-        <w:t xml:space="preserve"> </w:t>
-      </w:r>
-      <w:proofErr w:type="spellStart"/>
-      <w:r>
-        <w:rPr>
-          <w:highlight w:val="yellow"/>
-          <w:lang w:val="en-GB"/>
-        </w:rPr>
-        <w:t>costruttori</w:t>
-      </w:r>
-      <w:proofErr w:type="spellEnd"/>
-      <w:r>
-        <w:rPr>
-          <w:highlight w:val="yellow"/>
-          <w:lang w:val="en-GB"/>
-        </w:rPr>
-        <w:t xml:space="preserve"> se </w:t>
-      </w:r>
-      <w:proofErr w:type="spellStart"/>
-      <w:r>
-        <w:rPr>
-          <w:highlight w:val="yellow"/>
-          <w:lang w:val="en-GB"/>
-        </w:rPr>
-        <w:t>hai</w:t>
-      </w:r>
-      <w:proofErr w:type="spellEnd"/>
-      <w:r>
-        <w:rPr>
-          <w:highlight w:val="yellow"/>
-          <w:lang w:val="en-GB"/>
-        </w:rPr>
-        <w:t xml:space="preserve"> tempo</w:t>
-      </w:r>
     </w:p>
     <w:p>
       <w:pPr>
@@ -2555,13 +2466,19 @@
           <w:highlight w:val="yellow"/>
           <w:lang w:val="en-GB"/>
         </w:rPr>
-        <w:t>type safety</w:t>
-      </w:r>
-      <w:r>
-        <w:rPr>
-          <w:lang w:val="en-GB"/>
-        </w:rPr>
-        <w:t xml:space="preserve"> at compile time.</w:t>
+        <w:t>t</w:t>
+      </w:r>
+      <w:r>
+        <w:rPr>
+          <w:lang w:val="en-GB"/>
+        </w:rPr>
+        <w:t>ype safety at</w:t>
+      </w:r>
+      <w:r>
+        <w:rPr>
+          <w:lang w:val="en-GB"/>
+        </w:rPr>
+        <w:t xml:space="preserve"> compile time.</w:t>
       </w:r>
     </w:p>
     <w:p>
@@ -3290,19 +3207,7 @@
         <w:rPr>
           <w:lang w:val="en-GB"/>
         </w:rPr>
-        <w:t xml:space="preserve">  All the user defined </w:t>
-      </w:r>
-      <w:r>
-        <w:rPr>
-          <w:lang w:val="en-GB"/>
-        </w:rPr>
-        <w:t>classes, if not already subclass of another class,</w:t>
-      </w:r>
-      <w:r>
-        <w:rPr>
-          <w:lang w:val="en-GB"/>
-        </w:rPr>
-        <w:t xml:space="preserve"> are </w:t>
+        <w:t xml:space="preserve">  All the user defined classes, if not already subclass of another class, are </w:t>
       </w:r>
       <w:proofErr w:type="gramStart"/>
       <w:r>
@@ -3374,665 +3279,4252 @@
           <w:lang w:val="en-GB"/>
         </w:rPr>
         <w:t xml:space="preserve">both </w:t>
+      </w:r>
+      <w:r>
+        <w:rPr>
+          <w:lang w:val="en-GB"/>
+        </w:rPr>
+        <w:t xml:space="preserve">a </w:t>
+      </w:r>
+      <w:r>
+        <w:rPr>
+          <w:i/>
+          <w:lang w:val="en-GB"/>
+        </w:rPr>
+        <w:t>static type</w:t>
+      </w:r>
+      <w:r>
+        <w:rPr>
+          <w:i/>
+          <w:lang w:val="en-GB"/>
+        </w:rPr>
+        <w:t xml:space="preserve"> (</w:t>
+      </w:r>
+      <w:r>
+        <w:rPr>
+          <w:lang w:val="en-GB"/>
+        </w:rPr>
+        <w:t xml:space="preserve">the type defined in the declaration) and a </w:t>
+      </w:r>
+      <w:r>
+        <w:rPr>
+          <w:i/>
+          <w:lang w:val="en-GB"/>
+        </w:rPr>
+        <w:t>dynamic type</w:t>
+      </w:r>
+      <w:r>
+        <w:rPr>
+          <w:i/>
+          <w:lang w:val="en-GB"/>
+        </w:rPr>
+        <w:t xml:space="preserve"> </w:t>
+      </w:r>
+      <w:r>
+        <w:rPr>
+          <w:lang w:val="en-GB"/>
+        </w:rPr>
+        <w:t>(the actual type of the variable)</w:t>
+      </w:r>
+      <w:r>
+        <w:rPr>
+          <w:lang w:val="en-GB"/>
+        </w:rPr>
+        <w:t xml:space="preserve"> which can differ, and still </w:t>
+      </w:r>
+      <w:r>
+        <w:rPr>
+          <w:lang w:val="en-GB"/>
+        </w:rPr>
+        <w:t>type safety is gu</w:t>
+      </w:r>
+      <w:r>
+        <w:rPr>
+          <w:lang w:val="en-GB"/>
+        </w:rPr>
+        <w:t xml:space="preserve">aranteed. Indeed, </w:t>
+      </w:r>
+      <w:r>
+        <w:rPr>
+          <w:lang w:val="en-GB"/>
+        </w:rPr>
+        <w:t xml:space="preserve">Java guarantees that this does not compromise the type safety by checking whether the object is manipulated correctly based on the static type. This prevents errors at run time. </w:t>
+      </w:r>
+      <w:r>
+        <w:rPr>
+          <w:lang w:val="en-GB"/>
+        </w:rPr>
+        <w:t xml:space="preserve">I want to stress out that it’s the subset </w:t>
+      </w:r>
+      <w:r>
+        <w:rPr>
+          <w:lang w:val="en-GB"/>
+        </w:rPr>
+        <w:lastRenderedPageBreak/>
+        <w:t xml:space="preserve">interpretation that guarantees type safety, since a member of the subclass is for sure </w:t>
+      </w:r>
+      <w:r>
+        <w:rPr>
+          <w:i/>
+          <w:lang w:val="en-GB"/>
+        </w:rPr>
+        <w:t>at least</w:t>
+      </w:r>
+      <w:r>
+        <w:rPr>
+          <w:i/>
+          <w:lang w:val="en-GB"/>
+        </w:rPr>
+        <w:t xml:space="preserve"> </w:t>
+      </w:r>
+      <w:r>
+        <w:rPr>
+          <w:lang w:val="en-GB"/>
+        </w:rPr>
+        <w:t>a member of the superclass</w:t>
+      </w:r>
+      <w:r>
+        <w:rPr>
+          <w:lang w:val="en-GB"/>
+        </w:rPr>
+        <w:t>, so polymorphism can’t introduce type errors.</w:t>
+      </w:r>
+    </w:p>
+    <w:p>
+      <w:pPr>
+        <w:rPr>
+          <w:lang w:val="en-GB"/>
+        </w:rPr>
+      </w:pPr>
+      <w:r>
+        <w:rPr>
+          <w:lang w:val="en-GB"/>
+        </w:rPr>
+        <w:t xml:space="preserve">Similarly, we can use polymorphism </w:t>
+      </w:r>
+      <w:proofErr w:type="gramStart"/>
+      <w:r>
+        <w:rPr>
+          <w:lang w:val="en-GB"/>
+        </w:rPr>
+        <w:t>pretty everywhere</w:t>
+      </w:r>
+      <w:proofErr w:type="gramEnd"/>
+      <w:r>
+        <w:rPr>
+          <w:lang w:val="en-GB"/>
+        </w:rPr>
+        <w:t>: for example,</w:t>
+      </w:r>
+      <w:r>
+        <w:rPr>
+          <w:lang w:val="en-GB"/>
+        </w:rPr>
+        <w:t xml:space="preserve"> we can pass as actual parameter to a method an object of a </w:t>
+      </w:r>
+      <w:r>
+        <w:rPr>
+          <w:lang w:val="en-GB"/>
+        </w:rPr>
+        <w:t>su</w:t>
+      </w:r>
+      <w:r>
+        <w:rPr>
+          <w:lang w:val="en-GB"/>
+        </w:rPr>
+        <w:t xml:space="preserve">bclass </w:t>
+      </w:r>
+      <w:r>
+        <w:rPr>
+          <w:lang w:val="en-GB"/>
+        </w:rPr>
+        <w:t xml:space="preserve">of the </w:t>
+      </w:r>
+      <w:r>
+        <w:rPr>
+          <w:lang w:val="en-GB"/>
+        </w:rPr>
+        <w:t>superclass</w:t>
+      </w:r>
+      <w:r>
+        <w:rPr>
+          <w:lang w:val="en-GB"/>
+        </w:rPr>
+        <w:t xml:space="preserve"> of </w:t>
+      </w:r>
+      <w:r>
+        <w:rPr>
+          <w:lang w:val="en-GB"/>
+        </w:rPr>
+        <w:t>t</w:t>
+      </w:r>
+      <w:r>
+        <w:rPr>
+          <w:lang w:val="en-GB"/>
+        </w:rPr>
+        <w:t>he formal parameter of the declaration of the method</w:t>
+      </w:r>
+      <w:r>
+        <w:rPr>
+          <w:lang w:val="en-GB"/>
+        </w:rPr>
+        <w:t>.</w:t>
+      </w:r>
+    </w:p>
+    <w:p>
+      <w:pPr>
+        <w:rPr>
+          <w:lang w:val="en-GB"/>
+        </w:rPr>
+      </w:pPr>
+      <w:r>
+        <w:rPr>
+          <w:lang w:val="en-GB"/>
+        </w:rPr>
+        <w:t>In the</w:t>
+      </w:r>
+      <w:r>
+        <w:rPr>
+          <w:lang w:val="en-GB"/>
+        </w:rPr>
+        <w:t xml:space="preserve"> context of subclasses, we obtain a polymorphic behaviour</w:t>
+      </w:r>
+      <w:r>
+        <w:rPr>
+          <w:lang w:val="en-GB"/>
+        </w:rPr>
+        <w:t xml:space="preserve"> of the code</w:t>
+      </w:r>
+      <w:r>
+        <w:rPr>
+          <w:lang w:val="en-GB"/>
+        </w:rPr>
+        <w:t xml:space="preserve"> through </w:t>
+      </w:r>
+      <w:r>
+        <w:rPr>
+          <w:i/>
+          <w:lang w:val="en-GB"/>
+        </w:rPr>
+        <w:t>overriding</w:t>
+      </w:r>
+      <w:r>
+        <w:rPr>
+          <w:lang w:val="en-GB"/>
+        </w:rPr>
+        <w:t xml:space="preserve">. In fact, a subclass may have his own implementation of the inherited methods “overriding” the implementation of the superclass. </w:t>
+      </w:r>
+      <w:r>
+        <w:rPr>
+          <w:lang w:val="en-GB"/>
+        </w:rPr>
+        <w:t xml:space="preserve"> To do this, it simply should declare a method with the same name, the same parameters and the same return type of a method of a superclass. When a method is called, the JVM looks at run time at the </w:t>
+      </w:r>
+      <w:r>
+        <w:rPr>
+          <w:lang w:val="en-GB"/>
+        </w:rPr>
+        <w:t>dynamic</w:t>
+      </w:r>
+      <w:r>
+        <w:rPr>
+          <w:lang w:val="en-GB"/>
+        </w:rPr>
+        <w:t xml:space="preserve"> type of the variable and executes the most specific implementation of the called method.</w:t>
+      </w:r>
+      <w:r>
+        <w:rPr>
+          <w:lang w:val="en-GB"/>
+        </w:rPr>
+        <w:t xml:space="preserve"> This is done through the so called </w:t>
+      </w:r>
+      <w:proofErr w:type="spellStart"/>
+      <w:r>
+        <w:rPr>
+          <w:lang w:val="en-GB"/>
+        </w:rPr>
+        <w:t>vtable</w:t>
+      </w:r>
+      <w:proofErr w:type="spellEnd"/>
+      <w:r>
+        <w:rPr>
+          <w:lang w:val="en-GB"/>
+        </w:rPr>
+        <w:t>.</w:t>
+      </w:r>
+      <w:r>
+        <w:rPr>
+          <w:lang w:val="en-GB"/>
+        </w:rPr>
+        <w:t xml:space="preserve"> </w:t>
+      </w:r>
+      <w:r>
+        <w:rPr>
+          <w:lang w:val="en-GB"/>
+        </w:rPr>
+        <w:t xml:space="preserve"> The binding between the called method and the implementation is dynamic, i.e. is done at run time. This means that the compiler doesn’t generated the code to execute the method, but it just generates the code which looks for the right implementation of the called method.</w:t>
+      </w:r>
+    </w:p>
+    <w:p>
+      <w:pPr>
+        <w:rPr>
+          <w:lang w:val="en-GB"/>
+        </w:rPr>
+      </w:pPr>
+      <w:r>
+        <w:rPr>
+          <w:lang w:val="en-GB"/>
+        </w:rPr>
+        <w:t>We can use polymorphism even when overriding: the return type of the overridden method can be a subtype of the return type of the first declaration of the method</w:t>
+      </w:r>
+      <w:r>
+        <w:rPr>
+          <w:lang w:val="en-GB"/>
+        </w:rPr>
+        <w:t>.</w:t>
+      </w:r>
+    </w:p>
+    <w:p>
+      <w:pPr>
+        <w:rPr>
+          <w:lang w:val="en-GB"/>
+        </w:rPr>
+      </w:pPr>
+      <w:r>
+        <w:rPr>
+          <w:lang w:val="en-GB"/>
+        </w:rPr>
+        <w:t xml:space="preserve">If we want to prevent from extending a class or a method, we </w:t>
+      </w:r>
+      <w:proofErr w:type="gramStart"/>
+      <w:r>
+        <w:rPr>
+          <w:lang w:val="en-GB"/>
+        </w:rPr>
+        <w:t>have to</w:t>
+      </w:r>
+      <w:proofErr w:type="gramEnd"/>
+      <w:r>
+        <w:rPr>
+          <w:lang w:val="en-GB"/>
+        </w:rPr>
+        <w:t xml:space="preserve"> declare it </w:t>
+      </w:r>
+      <w:r>
+        <w:rPr>
+          <w:i/>
+          <w:lang w:val="en-GB"/>
+        </w:rPr>
+        <w:t>final</w:t>
+      </w:r>
+      <w:r>
+        <w:rPr>
+          <w:lang w:val="en-GB"/>
+        </w:rPr>
+        <w:t>.</w:t>
+      </w:r>
+    </w:p>
+    <w:p>
+      <w:pPr>
+        <w:rPr>
+          <w:lang w:val="en-GB"/>
+        </w:rPr>
+      </w:pPr>
+      <w:r>
+        <w:rPr>
+          <w:lang w:val="en-GB"/>
+        </w:rPr>
+        <w:t xml:space="preserve">A </w:t>
+      </w:r>
+      <w:r>
+        <w:rPr>
+          <w:lang w:val="en-GB"/>
+        </w:rPr>
+        <w:t xml:space="preserve">method can be declared abstract when no implementation is specifying. A class which contains an abstract method is an </w:t>
+      </w:r>
+      <w:r>
+        <w:rPr>
+          <w:i/>
+          <w:lang w:val="en-GB"/>
+        </w:rPr>
+        <w:t>abstract class</w:t>
+      </w:r>
+      <w:r>
+        <w:rPr>
+          <w:i/>
+          <w:lang w:val="en-GB"/>
+        </w:rPr>
+        <w:t xml:space="preserve">. </w:t>
+      </w:r>
+      <w:r>
+        <w:rPr>
+          <w:lang w:val="en-GB"/>
+        </w:rPr>
+        <w:t xml:space="preserve">It’s forbidden to create objects of an abstract class. Abstract classes are a way to introduce some kinds of high-level abstractions from the actual implementation. We could define an abstract class and use it extensively in the code and then implement it in different ways in different concrete subclasses (and change the implementation if needed).  </w:t>
+      </w:r>
+      <w:r>
+        <w:rPr>
+          <w:lang w:val="en-GB"/>
+        </w:rPr>
+        <w:t>Classes which extend an abstract class should implement all the abstract methods, otherwise they should be declared abstract as well.</w:t>
+      </w:r>
+    </w:p>
+    <w:p>
+      <w:pPr>
+        <w:rPr>
+          <w:lang w:val="en-GB"/>
+        </w:rPr>
+      </w:pPr>
+      <w:r>
+        <w:rPr>
+          <w:lang w:val="en-GB"/>
+        </w:rPr>
+        <w:t xml:space="preserve">Java introduces also the concept of </w:t>
+      </w:r>
+      <w:r>
+        <w:rPr>
+          <w:i/>
+          <w:lang w:val="en-GB"/>
+        </w:rPr>
+        <w:t>interface</w:t>
+      </w:r>
+      <w:r>
+        <w:rPr>
+          <w:lang w:val="en-GB"/>
+        </w:rPr>
+        <w:t xml:space="preserve"> to allow for multiple inheritance. An interface is much </w:t>
+      </w:r>
+      <w:proofErr w:type="gramStart"/>
+      <w:r>
+        <w:rPr>
+          <w:lang w:val="en-GB"/>
+        </w:rPr>
+        <w:t>similar to</w:t>
+      </w:r>
+      <w:proofErr w:type="gramEnd"/>
+      <w:r>
+        <w:rPr>
+          <w:lang w:val="en-GB"/>
+        </w:rPr>
+        <w:t xml:space="preserve"> a class, </w:t>
+      </w:r>
+      <w:r>
+        <w:rPr>
+          <w:lang w:val="en-GB"/>
+        </w:rPr>
+        <w:t>with the</w:t>
+      </w:r>
+      <w:r>
+        <w:rPr>
+          <w:lang w:val="en-GB"/>
+        </w:rPr>
+        <w:t xml:space="preserve"> exception that it can’t have variables and</w:t>
+      </w:r>
+      <w:r>
+        <w:rPr>
+          <w:lang w:val="en-GB"/>
+        </w:rPr>
+        <w:t xml:space="preserve"> can only have abstract methods and constant attributes. Interface can inherit from more than one interface, and a class can implement one of more interfaces. When a class implements an interface, it must implement all the methods of that interface, otherwise it must be declared abstract.</w:t>
+      </w:r>
+    </w:p>
+    <w:p>
+      <w:pPr>
+        <w:rPr>
+          <w:lang w:val="en-GB"/>
+        </w:rPr>
+      </w:pPr>
+      <w:r>
+        <w:rPr>
+          <w:lang w:val="en-GB"/>
+        </w:rPr>
+        <w:t>At the core of this strategy there is the concept of contract.</w:t>
+      </w:r>
+      <w:r>
+        <w:rPr>
+          <w:lang w:val="en-GB"/>
+        </w:rPr>
+        <w:t xml:space="preserve"> </w:t>
+      </w:r>
+      <w:r>
+        <w:rPr>
+          <w:lang w:val="en-GB"/>
+        </w:rPr>
+        <w:t>When we define a method, its semantics is defined by a “contract” signed between the method itself and the client code which uses the method. This contract defines the preconditions (what the method asks for)</w:t>
+      </w:r>
+      <w:r>
+        <w:rPr>
+          <w:lang w:val="en-GB"/>
+        </w:rPr>
+        <w:t>,</w:t>
+      </w:r>
+      <w:r>
+        <w:rPr>
+          <w:lang w:val="en-GB"/>
+        </w:rPr>
+        <w:t xml:space="preserve"> the postconditions (what the method guarantees if the preconditions are met) of the method</w:t>
+      </w:r>
+      <w:r>
+        <w:rPr>
+          <w:lang w:val="en-GB"/>
+        </w:rPr>
+        <w:t xml:space="preserve"> and the invariants (properties that always hold)</w:t>
+      </w:r>
+      <w:r>
+        <w:rPr>
+          <w:lang w:val="en-GB"/>
+        </w:rPr>
+        <w:t xml:space="preserve">. </w:t>
+      </w:r>
+      <w:r>
+        <w:rPr>
+          <w:lang w:val="en-GB"/>
+        </w:rPr>
+        <w:t xml:space="preserve">When a class </w:t>
+      </w:r>
+      <w:r>
+        <w:rPr>
+          <w:lang w:val="en-GB"/>
+        </w:rPr>
+        <w:t xml:space="preserve">implement a method of an interface or a superclass, it must respect </w:t>
+      </w:r>
+      <w:r>
+        <w:rPr>
+          <w:lang w:val="en-GB"/>
+        </w:rPr>
+        <w:t xml:space="preserve">not only </w:t>
+      </w:r>
+      <w:r>
+        <w:rPr>
+          <w:lang w:val="en-GB"/>
+        </w:rPr>
+        <w:t>the s</w:t>
+      </w:r>
+      <w:r>
+        <w:rPr>
+          <w:lang w:val="en-GB"/>
+        </w:rPr>
+        <w:t>yntax and the type of the definition, but also this contract</w:t>
+      </w:r>
+      <w:r>
+        <w:rPr>
+          <w:lang w:val="en-GB"/>
+        </w:rPr>
+        <w:t>, so that the user of the superclass can safely use an object of the subclass without knowing it</w:t>
+      </w:r>
+      <w:r>
+        <w:rPr>
+          <w:lang w:val="en-GB"/>
+        </w:rPr>
+        <w:t xml:space="preserve">. </w:t>
+      </w:r>
+      <w:r>
+        <w:rPr>
+          <w:lang w:val="en-GB"/>
+        </w:rPr>
+        <w:t xml:space="preserve">The same requirements </w:t>
+      </w:r>
+      <w:r>
+        <w:rPr>
+          <w:lang w:val="en-GB"/>
+        </w:rPr>
+        <w:t xml:space="preserve">apply to variables.  This principle is called </w:t>
+      </w:r>
+      <w:r>
+        <w:rPr>
+          <w:lang w:val="en-GB"/>
+        </w:rPr>
+        <w:t xml:space="preserve">The </w:t>
+      </w:r>
+      <w:proofErr w:type="spellStart"/>
+      <w:r>
+        <w:rPr>
+          <w:lang w:val="en-GB"/>
+        </w:rPr>
+        <w:t>Liskov</w:t>
+      </w:r>
+      <w:proofErr w:type="spellEnd"/>
+      <w:r>
+        <w:rPr>
+          <w:lang w:val="en-GB"/>
+        </w:rPr>
+        <w:t xml:space="preserve"> Substitution Principle</w:t>
+      </w:r>
+      <w:r>
+        <w:rPr>
+          <w:lang w:val="en-GB"/>
+        </w:rPr>
+        <w:t xml:space="preserve">, and states that: </w:t>
+      </w:r>
+      <w:hyperlink r:id="rId10" w:tooltip="Precondition" w:history="1">
+        <w:r>
+          <w:rPr>
+            <w:lang w:val="en-GB"/>
+          </w:rPr>
+          <w:t>preconditions</w:t>
+        </w:r>
+      </w:hyperlink>
+      <w:r>
+        <w:rPr>
+          <w:lang w:val="en-GB"/>
+        </w:rPr>
+        <w:t> cannot be strengthened in a subtype</w:t>
+      </w:r>
+      <w:r>
+        <w:rPr>
+          <w:lang w:val="en-GB"/>
+        </w:rPr>
+        <w:t xml:space="preserve">; </w:t>
+      </w:r>
+      <w:hyperlink r:id="rId11" w:tooltip="Postcondition" w:history="1">
+        <w:r>
+          <w:rPr>
+            <w:rStyle w:val="Collegamentoipertestuale"/>
+            <w:rFonts w:cs="Arial"/>
+            <w:color w:val="auto"/>
+            <w:sz w:val="21"/>
+            <w:szCs w:val="21"/>
+            <w:u w:val="none"/>
+            <w:lang w:val="en-GB"/>
+          </w:rPr>
+          <w:t>postconditions</w:t>
+        </w:r>
+      </w:hyperlink>
+      <w:r>
+        <w:rPr>
+          <w:lang w:val="en-GB"/>
+        </w:rPr>
+        <w:t> cannot be weakened in a subtype</w:t>
+      </w:r>
+      <w:r>
+        <w:rPr>
+          <w:lang w:val="en-GB"/>
+        </w:rPr>
+        <w:t xml:space="preserve">; </w:t>
+      </w:r>
+      <w:hyperlink r:id="rId12" w:tooltip="Invariant (computer science)" w:history="1">
+        <w:r>
+          <w:rPr>
+            <w:rStyle w:val="Collegamentoipertestuale"/>
+            <w:rFonts w:cs="Arial"/>
+            <w:color w:val="auto"/>
+            <w:sz w:val="21"/>
+            <w:szCs w:val="21"/>
+            <w:u w:val="none"/>
+            <w:lang w:val="en-GB"/>
+          </w:rPr>
+          <w:t>invariants</w:t>
+        </w:r>
+      </w:hyperlink>
+      <w:r>
+        <w:rPr>
+          <w:lang w:val="en-GB"/>
+        </w:rPr>
+        <w:t> of the supertype must be preserved in a subtype.</w:t>
+      </w:r>
+      <w:r>
+        <w:rPr>
+          <w:lang w:val="en-GB"/>
+        </w:rPr>
+        <w:t xml:space="preserve"> This is called behavioural subtyping, and it’s a stronger concept than simple subtyping. In general, it’s an undecidable problem. This paragraph isn’t meant to be an extensive discussion of the problem of semantic type safety in subtyping, but merely an introduction.</w:t>
+      </w:r>
+    </w:p>
+    <w:p>
+      <w:pPr>
+        <w:rPr>
+          <w:lang w:val="en-GB"/>
+        </w:rPr>
+      </w:pPr>
+      <w:r>
+        <w:rPr>
+          <w:lang w:val="en-GB"/>
+        </w:rPr>
+        <w:t>Another way</w:t>
+      </w:r>
+      <w:r>
+        <w:rPr>
+          <w:lang w:val="en-GB"/>
+        </w:rPr>
+        <w:t xml:space="preserve"> Java provides </w:t>
+      </w:r>
+      <w:r>
+        <w:rPr>
+          <w:lang w:val="en-GB"/>
+        </w:rPr>
+        <w:t>polymorphism is</w:t>
+      </w:r>
+      <w:r>
+        <w:rPr>
+          <w:lang w:val="en-GB"/>
+        </w:rPr>
+        <w:t xml:space="preserve"> overloading </w:t>
+      </w:r>
+      <w:r>
+        <w:rPr>
+          <w:lang w:val="en-GB"/>
+        </w:rPr>
+        <w:t>(also</w:t>
+      </w:r>
+      <w:r>
+        <w:rPr>
+          <w:lang w:val="en-GB"/>
+        </w:rPr>
+        <w:t xml:space="preserve"> called ad hoc polymorphism</w:t>
+      </w:r>
+      <w:r>
+        <w:rPr>
+          <w:lang w:val="en-GB"/>
+        </w:rPr>
+        <w:t>)</w:t>
+      </w:r>
+      <w:r>
+        <w:rPr>
+          <w:lang w:val="en-GB"/>
+        </w:rPr>
+        <w:t xml:space="preserve">: overloading means specifying a method with the same name as another method of the same class (or of a superclass, which is pretty the same due to inheritance), but with parameters of different types. In this way, we allow the function (method) to work on set of types, with a different implementation per each type. Overloading should not be confused with overriding: </w:t>
+      </w:r>
+      <w:r>
+        <w:rPr>
+          <w:lang w:val="en-GB"/>
+        </w:rPr>
+        <w:t>when doing method overloading</w:t>
+      </w:r>
+      <w:r>
+        <w:rPr>
+          <w:lang w:val="en-GB"/>
+        </w:rPr>
+        <w:t>, the binding</w:t>
+      </w:r>
+      <w:r>
+        <w:rPr>
+          <w:lang w:val="en-GB"/>
+        </w:rPr>
+        <w:t xml:space="preserve"> is solved at compile time looking at the static types of the actual parameters, which are matched against the different definition of a method.</w:t>
+      </w:r>
+    </w:p>
+    <w:p>
+      <w:pPr>
+        <w:rPr>
+          <w:lang w:val="en-GB"/>
+        </w:rPr>
+      </w:pPr>
+      <w:r>
+        <w:rPr>
+          <w:lang w:val="en-GB"/>
+        </w:rPr>
+        <w:t>A</w:t>
+      </w:r>
+      <w:r>
+        <w:rPr>
+          <w:lang w:val="en-GB"/>
+        </w:rPr>
+        <w:t xml:space="preserve">s already seen, Java provides abstract classes and interfaces, which are a useful way of abstract from the implementation. Another way of doing that is by specifying a method or </w:t>
+      </w:r>
+      <w:r>
+        <w:rPr>
+          <w:lang w:val="en-GB"/>
+        </w:rPr>
+        <w:t>an attribute</w:t>
+      </w:r>
+      <w:r>
+        <w:rPr>
+          <w:lang w:val="en-GB"/>
+        </w:rPr>
+        <w:t xml:space="preserve"> as </w:t>
+      </w:r>
+      <w:r>
+        <w:rPr>
+          <w:i/>
+          <w:lang w:val="en-GB"/>
+        </w:rPr>
+        <w:t>private</w:t>
+      </w:r>
+      <w:r>
+        <w:rPr>
+          <w:i/>
+          <w:lang w:val="en-GB"/>
+        </w:rPr>
+        <w:t xml:space="preserve">. </w:t>
+      </w:r>
+      <w:r>
+        <w:rPr>
+          <w:lang w:val="en-GB"/>
+        </w:rPr>
+        <w:t>For instance, when an attribute is private, it can be accessed only by the methods of the class itself. More options are provided.</w:t>
+      </w:r>
+    </w:p>
+    <w:p>
+      <w:pPr>
+        <w:rPr>
+          <w:lang w:val="en-GB"/>
+        </w:rPr>
+      </w:pPr>
+      <w:r>
+        <w:rPr>
+          <w:lang w:val="en-GB"/>
+        </w:rPr>
+        <w:lastRenderedPageBreak/>
+        <w:t xml:space="preserve">Java allows to force explicitly the conversion of the static type of an object from a class to a subclass, provided that the dynamic type of the object belongs to the subclass (or to a subclass of the subclass), with the </w:t>
+      </w:r>
+      <w:r>
+        <w:rPr>
+          <w:i/>
+          <w:lang w:val="en-GB"/>
+        </w:rPr>
+        <w:t>cast</w:t>
+      </w:r>
+      <w:r>
+        <w:rPr>
+          <w:lang w:val="en-GB"/>
+        </w:rPr>
+        <w:t xml:space="preserve"> syntax</w:t>
+      </w:r>
+      <w:r>
+        <w:rPr>
+          <w:lang w:val="en-GB"/>
+        </w:rPr>
+        <w:t xml:space="preserve"> (also called </w:t>
+      </w:r>
+      <w:proofErr w:type="spellStart"/>
+      <w:r>
+        <w:rPr>
+          <w:lang w:val="en-GB"/>
+        </w:rPr>
+        <w:t>downcasting</w:t>
+      </w:r>
+      <w:proofErr w:type="spellEnd"/>
+      <w:r>
+        <w:rPr>
+          <w:lang w:val="en-GB"/>
+        </w:rPr>
+        <w:t>)</w:t>
+      </w:r>
+      <w:r>
+        <w:rPr>
+          <w:lang w:val="en-GB"/>
+        </w:rPr>
+        <w:t>.</w:t>
+      </w:r>
+      <w:r>
+        <w:rPr>
+          <w:lang w:val="en-GB"/>
+        </w:rPr>
+        <w:t xml:space="preserve"> Snippet 4 provides an example of casting.</w:t>
+      </w:r>
+    </w:p>
+    <w:p>
+      <w:pPr>
+        <w:pBdr>
+          <w:top w:val="single" w:sz="6" w:space="12" w:color="EAECF0"/>
+          <w:left w:val="single" w:sz="6" w:space="12" w:color="EAECF0"/>
+          <w:bottom w:val="single" w:sz="6" w:space="12" w:color="EAECF0"/>
+          <w:right w:val="single" w:sz="6" w:space="12" w:color="EAECF0"/>
+        </w:pBdr>
+        <w:shd w:val="clear" w:color="auto" w:fill="F8F9FA"/>
+        <w:tabs>
+          <w:tab w:val="left" w:pos="916"/>
+          <w:tab w:val="left" w:pos="1832"/>
+          <w:tab w:val="left" w:pos="2748"/>
+          <w:tab w:val="left" w:pos="3664"/>
+          <w:tab w:val="left" w:pos="4580"/>
+          <w:tab w:val="left" w:pos="5496"/>
+          <w:tab w:val="left" w:pos="6412"/>
+          <w:tab w:val="left" w:pos="7328"/>
+          <w:tab w:val="left" w:pos="8244"/>
+          <w:tab w:val="left" w:pos="9160"/>
+          <w:tab w:val="left" w:pos="10076"/>
+          <w:tab w:val="left" w:pos="10992"/>
+          <w:tab w:val="left" w:pos="11908"/>
+          <w:tab w:val="left" w:pos="12824"/>
+          <w:tab w:val="left" w:pos="13740"/>
+          <w:tab w:val="left" w:pos="14656"/>
+        </w:tabs>
+        <w:spacing w:after="0"/>
+        <w:ind w:left="0" w:right="0"/>
+        <w:jc w:val="left"/>
+        <w:rPr>
+          <w:rFonts w:ascii="Courier New" w:eastAsia="Times New Roman" w:hAnsi="Courier New" w:cs="Courier New"/>
+          <w:color w:val="000000"/>
+          <w:sz w:val="21"/>
+          <w:szCs w:val="21"/>
+          <w:lang w:val="en-GB" w:eastAsia="it-IT"/>
+        </w:rPr>
+      </w:pPr>
+      <w:r>
+        <w:rPr>
+          <w:rFonts w:ascii="Courier New" w:eastAsia="Times New Roman" w:hAnsi="Courier New" w:cs="Courier New"/>
+          <w:b/>
+          <w:bCs/>
+          <w:color w:val="008000"/>
+          <w:sz w:val="21"/>
+          <w:szCs w:val="21"/>
+          <w:lang w:val="en-GB" w:eastAsia="it-IT"/>
+        </w:rPr>
+        <w:t>public</w:t>
+      </w:r>
+      <w:r>
+        <w:rPr>
+          <w:rFonts w:ascii="Courier New" w:eastAsia="Times New Roman" w:hAnsi="Courier New" w:cs="Courier New"/>
+          <w:color w:val="000000"/>
+          <w:sz w:val="21"/>
+          <w:szCs w:val="21"/>
+          <w:lang w:val="en-GB" w:eastAsia="it-IT"/>
+        </w:rPr>
+        <w:t xml:space="preserve"> </w:t>
+      </w:r>
+      <w:r>
+        <w:rPr>
+          <w:rFonts w:ascii="Courier New" w:eastAsia="Times New Roman" w:hAnsi="Courier New" w:cs="Courier New"/>
+          <w:b/>
+          <w:bCs/>
+          <w:color w:val="008000"/>
+          <w:sz w:val="21"/>
+          <w:szCs w:val="21"/>
+          <w:lang w:val="en-GB" w:eastAsia="it-IT"/>
+        </w:rPr>
+        <w:t>class</w:t>
+      </w:r>
+      <w:r>
+        <w:rPr>
+          <w:rFonts w:ascii="Courier New" w:eastAsia="Times New Roman" w:hAnsi="Courier New" w:cs="Courier New"/>
+          <w:color w:val="000000"/>
+          <w:sz w:val="21"/>
+          <w:szCs w:val="21"/>
+          <w:lang w:val="en-GB" w:eastAsia="it-IT"/>
+        </w:rPr>
+        <w:t xml:space="preserve"> </w:t>
+      </w:r>
+      <w:proofErr w:type="gramStart"/>
+      <w:r>
+        <w:rPr>
+          <w:rFonts w:ascii="Courier New" w:eastAsia="Times New Roman" w:hAnsi="Courier New" w:cs="Courier New"/>
+          <w:b/>
+          <w:bCs/>
+          <w:color w:val="0000FF"/>
+          <w:sz w:val="21"/>
+          <w:szCs w:val="21"/>
+          <w:lang w:val="en-GB" w:eastAsia="it-IT"/>
+        </w:rPr>
+        <w:t>Fruit</w:t>
+      </w:r>
+      <w:r>
+        <w:rPr>
+          <w:rFonts w:ascii="Courier New" w:eastAsia="Times New Roman" w:hAnsi="Courier New" w:cs="Courier New"/>
+          <w:color w:val="666666"/>
+          <w:sz w:val="21"/>
+          <w:szCs w:val="21"/>
+          <w:lang w:val="en-GB" w:eastAsia="it-IT"/>
+        </w:rPr>
+        <w:t>{</w:t>
+      </w:r>
+      <w:proofErr w:type="gramEnd"/>
+      <w:r>
+        <w:rPr>
+          <w:rFonts w:ascii="Courier New" w:eastAsia="Times New Roman" w:hAnsi="Courier New" w:cs="Courier New"/>
+          <w:color w:val="666666"/>
+          <w:sz w:val="21"/>
+          <w:szCs w:val="21"/>
+          <w:lang w:val="en-GB" w:eastAsia="it-IT"/>
+        </w:rPr>
+        <w:t>}</w:t>
+      </w:r>
+      <w:r>
+        <w:rPr>
+          <w:rFonts w:ascii="Courier New" w:eastAsia="Times New Roman" w:hAnsi="Courier New" w:cs="Courier New"/>
+          <w:color w:val="000000"/>
+          <w:sz w:val="21"/>
+          <w:szCs w:val="21"/>
+          <w:lang w:val="en-GB" w:eastAsia="it-IT"/>
+        </w:rPr>
+        <w:t xml:space="preserve">  </w:t>
+      </w:r>
+      <w:r>
+        <w:rPr>
+          <w:rFonts w:ascii="Courier New" w:eastAsia="Times New Roman" w:hAnsi="Courier New" w:cs="Courier New"/>
+          <w:i/>
+          <w:iCs/>
+          <w:color w:val="408080"/>
+          <w:sz w:val="21"/>
+          <w:szCs w:val="21"/>
+          <w:lang w:val="en-GB" w:eastAsia="it-IT"/>
+        </w:rPr>
+        <w:t>// parent class</w:t>
+      </w:r>
+    </w:p>
+    <w:p>
+      <w:pPr>
+        <w:pBdr>
+          <w:top w:val="single" w:sz="6" w:space="12" w:color="EAECF0"/>
+          <w:left w:val="single" w:sz="6" w:space="12" w:color="EAECF0"/>
+          <w:bottom w:val="single" w:sz="6" w:space="12" w:color="EAECF0"/>
+          <w:right w:val="single" w:sz="6" w:space="12" w:color="EAECF0"/>
+        </w:pBdr>
+        <w:shd w:val="clear" w:color="auto" w:fill="F8F9FA"/>
+        <w:tabs>
+          <w:tab w:val="left" w:pos="916"/>
+          <w:tab w:val="left" w:pos="1832"/>
+          <w:tab w:val="left" w:pos="2748"/>
+          <w:tab w:val="left" w:pos="3664"/>
+          <w:tab w:val="left" w:pos="4580"/>
+          <w:tab w:val="left" w:pos="5496"/>
+          <w:tab w:val="left" w:pos="6412"/>
+          <w:tab w:val="left" w:pos="7328"/>
+          <w:tab w:val="left" w:pos="8244"/>
+          <w:tab w:val="left" w:pos="9160"/>
+          <w:tab w:val="left" w:pos="10076"/>
+          <w:tab w:val="left" w:pos="10992"/>
+          <w:tab w:val="left" w:pos="11908"/>
+          <w:tab w:val="left" w:pos="12824"/>
+          <w:tab w:val="left" w:pos="13740"/>
+          <w:tab w:val="left" w:pos="14656"/>
+        </w:tabs>
+        <w:spacing w:after="0"/>
+        <w:ind w:left="0" w:right="0"/>
+        <w:jc w:val="left"/>
+        <w:rPr>
+          <w:rFonts w:ascii="Courier New" w:eastAsia="Times New Roman" w:hAnsi="Courier New" w:cs="Courier New"/>
+          <w:color w:val="000000"/>
+          <w:sz w:val="21"/>
+          <w:szCs w:val="21"/>
+          <w:lang w:val="en-GB" w:eastAsia="it-IT"/>
+        </w:rPr>
+      </w:pPr>
+      <w:r>
+        <w:rPr>
+          <w:rFonts w:ascii="Courier New" w:eastAsia="Times New Roman" w:hAnsi="Courier New" w:cs="Courier New"/>
+          <w:b/>
+          <w:bCs/>
+          <w:color w:val="008000"/>
+          <w:sz w:val="21"/>
+          <w:szCs w:val="21"/>
+          <w:lang w:val="en-GB" w:eastAsia="it-IT"/>
+        </w:rPr>
+        <w:t>public</w:t>
+      </w:r>
+      <w:r>
+        <w:rPr>
+          <w:rFonts w:ascii="Courier New" w:eastAsia="Times New Roman" w:hAnsi="Courier New" w:cs="Courier New"/>
+          <w:color w:val="000000"/>
+          <w:sz w:val="21"/>
+          <w:szCs w:val="21"/>
+          <w:lang w:val="en-GB" w:eastAsia="it-IT"/>
+        </w:rPr>
+        <w:t xml:space="preserve"> </w:t>
+      </w:r>
+      <w:r>
+        <w:rPr>
+          <w:rFonts w:ascii="Courier New" w:eastAsia="Times New Roman" w:hAnsi="Courier New" w:cs="Courier New"/>
+          <w:b/>
+          <w:bCs/>
+          <w:color w:val="008000"/>
+          <w:sz w:val="21"/>
+          <w:szCs w:val="21"/>
+          <w:lang w:val="en-GB" w:eastAsia="it-IT"/>
+        </w:rPr>
+        <w:t>class</w:t>
+      </w:r>
+      <w:r>
+        <w:rPr>
+          <w:rFonts w:ascii="Courier New" w:eastAsia="Times New Roman" w:hAnsi="Courier New" w:cs="Courier New"/>
+          <w:color w:val="000000"/>
+          <w:sz w:val="21"/>
+          <w:szCs w:val="21"/>
+          <w:lang w:val="en-GB" w:eastAsia="it-IT"/>
+        </w:rPr>
+        <w:t xml:space="preserve"> </w:t>
+      </w:r>
+      <w:r>
+        <w:rPr>
+          <w:rFonts w:ascii="Courier New" w:eastAsia="Times New Roman" w:hAnsi="Courier New" w:cs="Courier New"/>
+          <w:b/>
+          <w:bCs/>
+          <w:color w:val="0000FF"/>
+          <w:sz w:val="21"/>
+          <w:szCs w:val="21"/>
+          <w:lang w:val="en-GB" w:eastAsia="it-IT"/>
+        </w:rPr>
+        <w:t>Apple</w:t>
+      </w:r>
+      <w:r>
+        <w:rPr>
+          <w:rFonts w:ascii="Courier New" w:eastAsia="Times New Roman" w:hAnsi="Courier New" w:cs="Courier New"/>
+          <w:color w:val="000000"/>
+          <w:sz w:val="21"/>
+          <w:szCs w:val="21"/>
+          <w:lang w:val="en-GB" w:eastAsia="it-IT"/>
+        </w:rPr>
+        <w:t xml:space="preserve"> </w:t>
+      </w:r>
+      <w:r>
+        <w:rPr>
+          <w:rFonts w:ascii="Courier New" w:eastAsia="Times New Roman" w:hAnsi="Courier New" w:cs="Courier New"/>
+          <w:b/>
+          <w:bCs/>
+          <w:color w:val="008000"/>
+          <w:sz w:val="21"/>
+          <w:szCs w:val="21"/>
+          <w:lang w:val="en-GB" w:eastAsia="it-IT"/>
+        </w:rPr>
+        <w:t>extends</w:t>
+      </w:r>
+      <w:r>
+        <w:rPr>
+          <w:rFonts w:ascii="Courier New" w:eastAsia="Times New Roman" w:hAnsi="Courier New" w:cs="Courier New"/>
+          <w:color w:val="000000"/>
+          <w:sz w:val="21"/>
+          <w:szCs w:val="21"/>
+          <w:lang w:val="en-GB" w:eastAsia="it-IT"/>
+        </w:rPr>
+        <w:t xml:space="preserve"> </w:t>
+      </w:r>
+      <w:proofErr w:type="gramStart"/>
+      <w:r>
+        <w:rPr>
+          <w:rFonts w:ascii="Courier New" w:eastAsia="Times New Roman" w:hAnsi="Courier New" w:cs="Courier New"/>
+          <w:color w:val="000000"/>
+          <w:sz w:val="21"/>
+          <w:szCs w:val="21"/>
+          <w:lang w:val="en-GB" w:eastAsia="it-IT"/>
+        </w:rPr>
+        <w:t>Fruit</w:t>
+      </w:r>
+      <w:r>
+        <w:rPr>
+          <w:rFonts w:ascii="Courier New" w:eastAsia="Times New Roman" w:hAnsi="Courier New" w:cs="Courier New"/>
+          <w:color w:val="666666"/>
+          <w:sz w:val="21"/>
+          <w:szCs w:val="21"/>
+          <w:lang w:val="en-GB" w:eastAsia="it-IT"/>
+        </w:rPr>
+        <w:t>{</w:t>
+      </w:r>
+      <w:proofErr w:type="gramEnd"/>
+      <w:r>
+        <w:rPr>
+          <w:rFonts w:ascii="Courier New" w:eastAsia="Times New Roman" w:hAnsi="Courier New" w:cs="Courier New"/>
+          <w:color w:val="666666"/>
+          <w:sz w:val="21"/>
+          <w:szCs w:val="21"/>
+          <w:lang w:val="en-GB" w:eastAsia="it-IT"/>
+        </w:rPr>
+        <w:t>}</w:t>
+      </w:r>
+      <w:r>
+        <w:rPr>
+          <w:rFonts w:ascii="Courier New" w:eastAsia="Times New Roman" w:hAnsi="Courier New" w:cs="Courier New"/>
+          <w:color w:val="000000"/>
+          <w:sz w:val="21"/>
+          <w:szCs w:val="21"/>
+          <w:lang w:val="en-GB" w:eastAsia="it-IT"/>
+        </w:rPr>
+        <w:t xml:space="preserve">  </w:t>
+      </w:r>
+      <w:r>
+        <w:rPr>
+          <w:rFonts w:ascii="Courier New" w:eastAsia="Times New Roman" w:hAnsi="Courier New" w:cs="Courier New"/>
+          <w:i/>
+          <w:iCs/>
+          <w:color w:val="408080"/>
+          <w:sz w:val="21"/>
+          <w:szCs w:val="21"/>
+          <w:lang w:val="en-GB" w:eastAsia="it-IT"/>
+        </w:rPr>
+        <w:t>// child class</w:t>
+      </w:r>
+    </w:p>
+    <w:p>
+      <w:pPr>
+        <w:pBdr>
+          <w:top w:val="single" w:sz="6" w:space="12" w:color="EAECF0"/>
+          <w:left w:val="single" w:sz="6" w:space="12" w:color="EAECF0"/>
+          <w:bottom w:val="single" w:sz="6" w:space="12" w:color="EAECF0"/>
+          <w:right w:val="single" w:sz="6" w:space="12" w:color="EAECF0"/>
+        </w:pBdr>
+        <w:shd w:val="clear" w:color="auto" w:fill="F8F9FA"/>
+        <w:tabs>
+          <w:tab w:val="left" w:pos="916"/>
+          <w:tab w:val="left" w:pos="1832"/>
+          <w:tab w:val="left" w:pos="2748"/>
+          <w:tab w:val="left" w:pos="3664"/>
+          <w:tab w:val="left" w:pos="4580"/>
+          <w:tab w:val="left" w:pos="5496"/>
+          <w:tab w:val="left" w:pos="6412"/>
+          <w:tab w:val="left" w:pos="7328"/>
+          <w:tab w:val="left" w:pos="8244"/>
+          <w:tab w:val="left" w:pos="9160"/>
+          <w:tab w:val="left" w:pos="10076"/>
+          <w:tab w:val="left" w:pos="10992"/>
+          <w:tab w:val="left" w:pos="11908"/>
+          <w:tab w:val="left" w:pos="12824"/>
+          <w:tab w:val="left" w:pos="13740"/>
+          <w:tab w:val="left" w:pos="14656"/>
+        </w:tabs>
+        <w:spacing w:after="0"/>
+        <w:ind w:left="0" w:right="0"/>
+        <w:jc w:val="left"/>
+        <w:rPr>
+          <w:rFonts w:ascii="Courier New" w:eastAsia="Times New Roman" w:hAnsi="Courier New" w:cs="Courier New"/>
+          <w:color w:val="000000"/>
+          <w:sz w:val="21"/>
+          <w:szCs w:val="21"/>
+          <w:lang w:val="en-GB" w:eastAsia="it-IT"/>
+        </w:rPr>
+      </w:pPr>
+    </w:p>
+    <w:p>
+      <w:pPr>
+        <w:pBdr>
+          <w:top w:val="single" w:sz="6" w:space="12" w:color="EAECF0"/>
+          <w:left w:val="single" w:sz="6" w:space="12" w:color="EAECF0"/>
+          <w:bottom w:val="single" w:sz="6" w:space="12" w:color="EAECF0"/>
+          <w:right w:val="single" w:sz="6" w:space="12" w:color="EAECF0"/>
+        </w:pBdr>
+        <w:shd w:val="clear" w:color="auto" w:fill="F8F9FA"/>
+        <w:tabs>
+          <w:tab w:val="left" w:pos="916"/>
+          <w:tab w:val="left" w:pos="1832"/>
+          <w:tab w:val="left" w:pos="2748"/>
+          <w:tab w:val="left" w:pos="3664"/>
+          <w:tab w:val="left" w:pos="4580"/>
+          <w:tab w:val="left" w:pos="5496"/>
+          <w:tab w:val="left" w:pos="6412"/>
+          <w:tab w:val="left" w:pos="7328"/>
+          <w:tab w:val="left" w:pos="8244"/>
+          <w:tab w:val="left" w:pos="9160"/>
+          <w:tab w:val="left" w:pos="10076"/>
+          <w:tab w:val="left" w:pos="10992"/>
+          <w:tab w:val="left" w:pos="11908"/>
+          <w:tab w:val="left" w:pos="12824"/>
+          <w:tab w:val="left" w:pos="13740"/>
+          <w:tab w:val="left" w:pos="14656"/>
+        </w:tabs>
+        <w:spacing w:after="0"/>
+        <w:ind w:left="0" w:right="0"/>
+        <w:jc w:val="left"/>
+        <w:rPr>
+          <w:rFonts w:ascii="Courier New" w:eastAsia="Times New Roman" w:hAnsi="Courier New" w:cs="Courier New"/>
+          <w:color w:val="000000"/>
+          <w:sz w:val="21"/>
+          <w:szCs w:val="21"/>
+          <w:lang w:val="en-GB" w:eastAsia="it-IT"/>
+        </w:rPr>
+      </w:pPr>
+      <w:r>
+        <w:rPr>
+          <w:rFonts w:ascii="Courier New" w:eastAsia="Times New Roman" w:hAnsi="Courier New" w:cs="Courier New"/>
+          <w:b/>
+          <w:bCs/>
+          <w:color w:val="008000"/>
+          <w:sz w:val="21"/>
+          <w:szCs w:val="21"/>
+          <w:lang w:val="en-GB" w:eastAsia="it-IT"/>
+        </w:rPr>
+        <w:t>public</w:t>
+      </w:r>
+      <w:r>
+        <w:rPr>
+          <w:rFonts w:ascii="Courier New" w:eastAsia="Times New Roman" w:hAnsi="Courier New" w:cs="Courier New"/>
+          <w:color w:val="000000"/>
+          <w:sz w:val="21"/>
+          <w:szCs w:val="21"/>
+          <w:lang w:val="en-GB" w:eastAsia="it-IT"/>
+        </w:rPr>
+        <w:t xml:space="preserve"> </w:t>
+      </w:r>
+      <w:r>
+        <w:rPr>
+          <w:rFonts w:ascii="Courier New" w:eastAsia="Times New Roman" w:hAnsi="Courier New" w:cs="Courier New"/>
+          <w:b/>
+          <w:bCs/>
+          <w:color w:val="008000"/>
+          <w:sz w:val="21"/>
+          <w:szCs w:val="21"/>
+          <w:lang w:val="en-GB" w:eastAsia="it-IT"/>
+        </w:rPr>
+        <w:t>static</w:t>
+      </w:r>
+      <w:r>
+        <w:rPr>
+          <w:rFonts w:ascii="Courier New" w:eastAsia="Times New Roman" w:hAnsi="Courier New" w:cs="Courier New"/>
+          <w:color w:val="000000"/>
+          <w:sz w:val="21"/>
+          <w:szCs w:val="21"/>
+          <w:lang w:val="en-GB" w:eastAsia="it-IT"/>
+        </w:rPr>
+        <w:t xml:space="preserve"> </w:t>
+      </w:r>
+      <w:r>
+        <w:rPr>
+          <w:rFonts w:ascii="Courier New" w:eastAsia="Times New Roman" w:hAnsi="Courier New" w:cs="Courier New"/>
+          <w:color w:val="B00040"/>
+          <w:sz w:val="21"/>
+          <w:szCs w:val="21"/>
+          <w:lang w:val="en-GB" w:eastAsia="it-IT"/>
+        </w:rPr>
+        <w:t>void</w:t>
+      </w:r>
+      <w:r>
+        <w:rPr>
+          <w:rFonts w:ascii="Courier New" w:eastAsia="Times New Roman" w:hAnsi="Courier New" w:cs="Courier New"/>
+          <w:color w:val="000000"/>
+          <w:sz w:val="21"/>
+          <w:szCs w:val="21"/>
+          <w:lang w:val="en-GB" w:eastAsia="it-IT"/>
+        </w:rPr>
+        <w:t xml:space="preserve"> </w:t>
+      </w:r>
+      <w:proofErr w:type="gramStart"/>
+      <w:r>
+        <w:rPr>
+          <w:rFonts w:ascii="Courier New" w:eastAsia="Times New Roman" w:hAnsi="Courier New" w:cs="Courier New"/>
+          <w:color w:val="0000FF"/>
+          <w:sz w:val="21"/>
+          <w:szCs w:val="21"/>
+          <w:lang w:val="en-GB" w:eastAsia="it-IT"/>
+        </w:rPr>
+        <w:t>main</w:t>
+      </w:r>
+      <w:r>
+        <w:rPr>
+          <w:rFonts w:ascii="Courier New" w:eastAsia="Times New Roman" w:hAnsi="Courier New" w:cs="Courier New"/>
+          <w:color w:val="666666"/>
+          <w:sz w:val="21"/>
+          <w:szCs w:val="21"/>
+          <w:lang w:val="en-GB" w:eastAsia="it-IT"/>
+        </w:rPr>
+        <w:t>(</w:t>
+      </w:r>
+      <w:proofErr w:type="gramEnd"/>
+      <w:r>
+        <w:rPr>
+          <w:rFonts w:ascii="Courier New" w:eastAsia="Times New Roman" w:hAnsi="Courier New" w:cs="Courier New"/>
+          <w:color w:val="000000"/>
+          <w:sz w:val="21"/>
+          <w:szCs w:val="21"/>
+          <w:lang w:val="en-GB" w:eastAsia="it-IT"/>
+        </w:rPr>
+        <w:t xml:space="preserve">String </w:t>
+      </w:r>
+      <w:proofErr w:type="spellStart"/>
+      <w:r>
+        <w:rPr>
+          <w:rFonts w:ascii="Courier New" w:eastAsia="Times New Roman" w:hAnsi="Courier New" w:cs="Courier New"/>
+          <w:color w:val="000000"/>
+          <w:sz w:val="21"/>
+          <w:szCs w:val="21"/>
+          <w:lang w:val="en-GB" w:eastAsia="it-IT"/>
+        </w:rPr>
+        <w:t>args</w:t>
+      </w:r>
+      <w:proofErr w:type="spellEnd"/>
+      <w:r>
+        <w:rPr>
+          <w:rFonts w:ascii="Courier New" w:eastAsia="Times New Roman" w:hAnsi="Courier New" w:cs="Courier New"/>
+          <w:color w:val="666666"/>
+          <w:sz w:val="21"/>
+          <w:szCs w:val="21"/>
+          <w:lang w:val="en-GB" w:eastAsia="it-IT"/>
+        </w:rPr>
+        <w:t>[])</w:t>
+      </w:r>
+      <w:r>
+        <w:rPr>
+          <w:rFonts w:ascii="Courier New" w:eastAsia="Times New Roman" w:hAnsi="Courier New" w:cs="Courier New"/>
+          <w:color w:val="000000"/>
+          <w:sz w:val="21"/>
+          <w:szCs w:val="21"/>
+          <w:lang w:val="en-GB" w:eastAsia="it-IT"/>
+        </w:rPr>
+        <w:t xml:space="preserve"> </w:t>
+      </w:r>
+      <w:r>
+        <w:rPr>
+          <w:rFonts w:ascii="Courier New" w:eastAsia="Times New Roman" w:hAnsi="Courier New" w:cs="Courier New"/>
+          <w:color w:val="666666"/>
+          <w:sz w:val="21"/>
+          <w:szCs w:val="21"/>
+          <w:lang w:val="en-GB" w:eastAsia="it-IT"/>
+        </w:rPr>
+        <w:t>{</w:t>
+      </w:r>
+    </w:p>
+    <w:p>
+      <w:pPr>
+        <w:pBdr>
+          <w:top w:val="single" w:sz="6" w:space="12" w:color="EAECF0"/>
+          <w:left w:val="single" w:sz="6" w:space="12" w:color="EAECF0"/>
+          <w:bottom w:val="single" w:sz="6" w:space="12" w:color="EAECF0"/>
+          <w:right w:val="single" w:sz="6" w:space="12" w:color="EAECF0"/>
+        </w:pBdr>
+        <w:shd w:val="clear" w:color="auto" w:fill="F8F9FA"/>
+        <w:tabs>
+          <w:tab w:val="left" w:pos="916"/>
+          <w:tab w:val="left" w:pos="1832"/>
+          <w:tab w:val="left" w:pos="2748"/>
+          <w:tab w:val="left" w:pos="3664"/>
+          <w:tab w:val="left" w:pos="4580"/>
+          <w:tab w:val="left" w:pos="5496"/>
+          <w:tab w:val="left" w:pos="6412"/>
+          <w:tab w:val="left" w:pos="7328"/>
+          <w:tab w:val="left" w:pos="8244"/>
+          <w:tab w:val="left" w:pos="9160"/>
+          <w:tab w:val="left" w:pos="10076"/>
+          <w:tab w:val="left" w:pos="10992"/>
+          <w:tab w:val="left" w:pos="11908"/>
+          <w:tab w:val="left" w:pos="12824"/>
+          <w:tab w:val="left" w:pos="13740"/>
+          <w:tab w:val="left" w:pos="14656"/>
+        </w:tabs>
+        <w:spacing w:after="0"/>
+        <w:ind w:left="0" w:right="0"/>
+        <w:jc w:val="left"/>
+        <w:rPr>
+          <w:rFonts w:ascii="Courier New" w:eastAsia="Times New Roman" w:hAnsi="Courier New" w:cs="Courier New"/>
+          <w:color w:val="000000"/>
+          <w:sz w:val="21"/>
+          <w:szCs w:val="21"/>
+          <w:lang w:val="en-GB" w:eastAsia="it-IT"/>
+        </w:rPr>
+      </w:pPr>
+      <w:r>
+        <w:rPr>
+          <w:rFonts w:ascii="Courier New" w:eastAsia="Times New Roman" w:hAnsi="Courier New" w:cs="Courier New"/>
+          <w:color w:val="000000"/>
+          <w:sz w:val="21"/>
+          <w:szCs w:val="21"/>
+          <w:lang w:val="en-GB" w:eastAsia="it-IT"/>
+        </w:rPr>
+        <w:t xml:space="preserve">    </w:t>
+      </w:r>
+      <w:r>
+        <w:rPr>
+          <w:rFonts w:ascii="Courier New" w:eastAsia="Times New Roman" w:hAnsi="Courier New" w:cs="Courier New"/>
+          <w:i/>
+          <w:iCs/>
+          <w:color w:val="408080"/>
+          <w:sz w:val="21"/>
+          <w:szCs w:val="21"/>
+          <w:lang w:val="en-GB" w:eastAsia="it-IT"/>
+        </w:rPr>
+        <w:t xml:space="preserve">// The following is an implicit </w:t>
+      </w:r>
+      <w:proofErr w:type="spellStart"/>
+      <w:r>
+        <w:rPr>
+          <w:rFonts w:ascii="Courier New" w:eastAsia="Times New Roman" w:hAnsi="Courier New" w:cs="Courier New"/>
+          <w:i/>
+          <w:iCs/>
+          <w:color w:val="408080"/>
+          <w:sz w:val="21"/>
+          <w:szCs w:val="21"/>
+          <w:lang w:val="en-GB" w:eastAsia="it-IT"/>
+        </w:rPr>
+        <w:t>upcast</w:t>
+      </w:r>
+      <w:proofErr w:type="spellEnd"/>
+      <w:r>
+        <w:rPr>
+          <w:rFonts w:ascii="Courier New" w:eastAsia="Times New Roman" w:hAnsi="Courier New" w:cs="Courier New"/>
+          <w:i/>
+          <w:iCs/>
+          <w:color w:val="408080"/>
+          <w:sz w:val="21"/>
+          <w:szCs w:val="21"/>
+          <w:lang w:val="en-GB" w:eastAsia="it-IT"/>
+        </w:rPr>
+        <w:t>:</w:t>
+      </w:r>
+    </w:p>
+    <w:p>
+      <w:pPr>
+        <w:pBdr>
+          <w:top w:val="single" w:sz="6" w:space="12" w:color="EAECF0"/>
+          <w:left w:val="single" w:sz="6" w:space="12" w:color="EAECF0"/>
+          <w:bottom w:val="single" w:sz="6" w:space="12" w:color="EAECF0"/>
+          <w:right w:val="single" w:sz="6" w:space="12" w:color="EAECF0"/>
+        </w:pBdr>
+        <w:shd w:val="clear" w:color="auto" w:fill="F8F9FA"/>
+        <w:tabs>
+          <w:tab w:val="left" w:pos="916"/>
+          <w:tab w:val="left" w:pos="1832"/>
+          <w:tab w:val="left" w:pos="2748"/>
+          <w:tab w:val="left" w:pos="3664"/>
+          <w:tab w:val="left" w:pos="4580"/>
+          <w:tab w:val="left" w:pos="5496"/>
+          <w:tab w:val="left" w:pos="6412"/>
+          <w:tab w:val="left" w:pos="7328"/>
+          <w:tab w:val="left" w:pos="8244"/>
+          <w:tab w:val="left" w:pos="9160"/>
+          <w:tab w:val="left" w:pos="10076"/>
+          <w:tab w:val="left" w:pos="10992"/>
+          <w:tab w:val="left" w:pos="11908"/>
+          <w:tab w:val="left" w:pos="12824"/>
+          <w:tab w:val="left" w:pos="13740"/>
+          <w:tab w:val="left" w:pos="14656"/>
+        </w:tabs>
+        <w:spacing w:after="0"/>
+        <w:ind w:left="0" w:right="0"/>
+        <w:jc w:val="left"/>
+        <w:rPr>
+          <w:rFonts w:ascii="Courier New" w:eastAsia="Times New Roman" w:hAnsi="Courier New" w:cs="Courier New"/>
+          <w:color w:val="666666"/>
+          <w:sz w:val="21"/>
+          <w:szCs w:val="21"/>
+          <w:lang w:val="en-GB" w:eastAsia="it-IT"/>
+        </w:rPr>
+      </w:pPr>
+      <w:r>
+        <w:rPr>
+          <w:rFonts w:ascii="Courier New" w:eastAsia="Times New Roman" w:hAnsi="Courier New" w:cs="Courier New"/>
+          <w:color w:val="000000"/>
+          <w:sz w:val="21"/>
+          <w:szCs w:val="21"/>
+          <w:lang w:val="en-GB" w:eastAsia="it-IT"/>
+        </w:rPr>
+        <w:t xml:space="preserve">    Fruit parent </w:t>
+      </w:r>
+      <w:r>
+        <w:rPr>
+          <w:rFonts w:ascii="Courier New" w:eastAsia="Times New Roman" w:hAnsi="Courier New" w:cs="Courier New"/>
+          <w:color w:val="666666"/>
+          <w:sz w:val="21"/>
+          <w:szCs w:val="21"/>
+          <w:lang w:val="en-GB" w:eastAsia="it-IT"/>
+        </w:rPr>
+        <w:t>=</w:t>
+      </w:r>
+      <w:r>
+        <w:rPr>
+          <w:rFonts w:ascii="Courier New" w:eastAsia="Times New Roman" w:hAnsi="Courier New" w:cs="Courier New"/>
+          <w:color w:val="000000"/>
+          <w:sz w:val="21"/>
+          <w:szCs w:val="21"/>
+          <w:lang w:val="en-GB" w:eastAsia="it-IT"/>
+        </w:rPr>
+        <w:t xml:space="preserve"> </w:t>
+      </w:r>
+      <w:r>
+        <w:rPr>
+          <w:rFonts w:ascii="Courier New" w:eastAsia="Times New Roman" w:hAnsi="Courier New" w:cs="Courier New"/>
+          <w:b/>
+          <w:bCs/>
+          <w:color w:val="008000"/>
+          <w:sz w:val="21"/>
+          <w:szCs w:val="21"/>
+          <w:lang w:val="en-GB" w:eastAsia="it-IT"/>
+        </w:rPr>
+        <w:t>new</w:t>
+      </w:r>
+      <w:r>
+        <w:rPr>
+          <w:rFonts w:ascii="Courier New" w:eastAsia="Times New Roman" w:hAnsi="Courier New" w:cs="Courier New"/>
+          <w:color w:val="000000"/>
+          <w:sz w:val="21"/>
+          <w:szCs w:val="21"/>
+          <w:lang w:val="en-GB" w:eastAsia="it-IT"/>
+        </w:rPr>
+        <w:t xml:space="preserve"> </w:t>
+      </w:r>
+      <w:proofErr w:type="gramStart"/>
+      <w:r>
+        <w:rPr>
+          <w:rFonts w:ascii="Courier New" w:eastAsia="Times New Roman" w:hAnsi="Courier New" w:cs="Courier New"/>
+          <w:color w:val="000000"/>
+          <w:sz w:val="21"/>
+          <w:szCs w:val="21"/>
+          <w:lang w:val="en-GB" w:eastAsia="it-IT"/>
+        </w:rPr>
+        <w:t>Apple</w:t>
+      </w:r>
+      <w:r>
+        <w:rPr>
+          <w:rFonts w:ascii="Courier New" w:eastAsia="Times New Roman" w:hAnsi="Courier New" w:cs="Courier New"/>
+          <w:color w:val="666666"/>
+          <w:sz w:val="21"/>
+          <w:szCs w:val="21"/>
+          <w:lang w:val="en-GB" w:eastAsia="it-IT"/>
+        </w:rPr>
+        <w:t>(</w:t>
+      </w:r>
+      <w:proofErr w:type="gramEnd"/>
+      <w:r>
+        <w:rPr>
+          <w:rFonts w:ascii="Courier New" w:eastAsia="Times New Roman" w:hAnsi="Courier New" w:cs="Courier New"/>
+          <w:color w:val="666666"/>
+          <w:sz w:val="21"/>
+          <w:szCs w:val="21"/>
+          <w:lang w:val="en-GB" w:eastAsia="it-IT"/>
+        </w:rPr>
+        <w:t>);</w:t>
+      </w:r>
+    </w:p>
+    <w:p>
+      <w:pPr>
+        <w:pBdr>
+          <w:top w:val="single" w:sz="6" w:space="12" w:color="EAECF0"/>
+          <w:left w:val="single" w:sz="6" w:space="12" w:color="EAECF0"/>
+          <w:bottom w:val="single" w:sz="6" w:space="12" w:color="EAECF0"/>
+          <w:right w:val="single" w:sz="6" w:space="12" w:color="EAECF0"/>
+        </w:pBdr>
+        <w:shd w:val="clear" w:color="auto" w:fill="F8F9FA"/>
+        <w:tabs>
+          <w:tab w:val="left" w:pos="916"/>
+          <w:tab w:val="left" w:pos="1832"/>
+          <w:tab w:val="left" w:pos="2748"/>
+          <w:tab w:val="left" w:pos="3664"/>
+          <w:tab w:val="left" w:pos="4580"/>
+          <w:tab w:val="left" w:pos="5496"/>
+          <w:tab w:val="left" w:pos="6412"/>
+          <w:tab w:val="left" w:pos="7328"/>
+          <w:tab w:val="left" w:pos="8244"/>
+          <w:tab w:val="left" w:pos="9160"/>
+          <w:tab w:val="left" w:pos="10076"/>
+          <w:tab w:val="left" w:pos="10992"/>
+          <w:tab w:val="left" w:pos="11908"/>
+          <w:tab w:val="left" w:pos="12824"/>
+          <w:tab w:val="left" w:pos="13740"/>
+          <w:tab w:val="left" w:pos="14656"/>
+        </w:tabs>
+        <w:spacing w:after="0"/>
+        <w:ind w:left="0" w:right="0"/>
+        <w:jc w:val="left"/>
+        <w:rPr>
+          <w:rFonts w:ascii="Courier New" w:eastAsia="Times New Roman" w:hAnsi="Courier New" w:cs="Courier New"/>
+          <w:color w:val="666666"/>
+          <w:sz w:val="21"/>
+          <w:szCs w:val="21"/>
+          <w:lang w:val="en-GB" w:eastAsia="it-IT"/>
+        </w:rPr>
+      </w:pPr>
+      <w:r>
+        <w:rPr>
+          <w:rFonts w:ascii="Courier New" w:eastAsia="Times New Roman" w:hAnsi="Courier New" w:cs="Courier New"/>
+          <w:color w:val="666666"/>
+          <w:sz w:val="21"/>
+          <w:szCs w:val="21"/>
+          <w:lang w:val="en-GB" w:eastAsia="it-IT"/>
+        </w:rPr>
+        <w:t>// Fruit is the static type</w:t>
+      </w:r>
+    </w:p>
+    <w:p>
+      <w:pPr>
+        <w:pBdr>
+          <w:top w:val="single" w:sz="6" w:space="12" w:color="EAECF0"/>
+          <w:left w:val="single" w:sz="6" w:space="12" w:color="EAECF0"/>
+          <w:bottom w:val="single" w:sz="6" w:space="12" w:color="EAECF0"/>
+          <w:right w:val="single" w:sz="6" w:space="12" w:color="EAECF0"/>
+        </w:pBdr>
+        <w:shd w:val="clear" w:color="auto" w:fill="F8F9FA"/>
+        <w:tabs>
+          <w:tab w:val="left" w:pos="916"/>
+          <w:tab w:val="left" w:pos="1832"/>
+          <w:tab w:val="left" w:pos="2748"/>
+          <w:tab w:val="left" w:pos="3664"/>
+          <w:tab w:val="left" w:pos="4580"/>
+          <w:tab w:val="left" w:pos="5496"/>
+          <w:tab w:val="left" w:pos="6412"/>
+          <w:tab w:val="left" w:pos="7328"/>
+          <w:tab w:val="left" w:pos="8244"/>
+          <w:tab w:val="left" w:pos="9160"/>
+          <w:tab w:val="left" w:pos="10076"/>
+          <w:tab w:val="left" w:pos="10992"/>
+          <w:tab w:val="left" w:pos="11908"/>
+          <w:tab w:val="left" w:pos="12824"/>
+          <w:tab w:val="left" w:pos="13740"/>
+          <w:tab w:val="left" w:pos="14656"/>
+        </w:tabs>
+        <w:spacing w:after="0"/>
+        <w:ind w:left="0" w:right="0"/>
+        <w:jc w:val="left"/>
+        <w:rPr>
+          <w:rFonts w:ascii="Courier New" w:eastAsia="Times New Roman" w:hAnsi="Courier New" w:cs="Courier New"/>
+          <w:color w:val="000000"/>
+          <w:sz w:val="21"/>
+          <w:szCs w:val="21"/>
+          <w:lang w:val="en-GB" w:eastAsia="it-IT"/>
+        </w:rPr>
+      </w:pPr>
+      <w:r>
+        <w:rPr>
+          <w:rFonts w:ascii="Courier New" w:eastAsia="Times New Roman" w:hAnsi="Courier New" w:cs="Courier New"/>
+          <w:color w:val="666666"/>
+          <w:sz w:val="21"/>
+          <w:szCs w:val="21"/>
+          <w:lang w:val="en-GB" w:eastAsia="it-IT"/>
+        </w:rPr>
+        <w:t>// Apple is the dynamic type</w:t>
+      </w:r>
+    </w:p>
+    <w:p>
+      <w:pPr>
+        <w:pBdr>
+          <w:top w:val="single" w:sz="6" w:space="12" w:color="EAECF0"/>
+          <w:left w:val="single" w:sz="6" w:space="12" w:color="EAECF0"/>
+          <w:bottom w:val="single" w:sz="6" w:space="12" w:color="EAECF0"/>
+          <w:right w:val="single" w:sz="6" w:space="12" w:color="EAECF0"/>
+        </w:pBdr>
+        <w:shd w:val="clear" w:color="auto" w:fill="F8F9FA"/>
+        <w:tabs>
+          <w:tab w:val="left" w:pos="916"/>
+          <w:tab w:val="left" w:pos="1832"/>
+          <w:tab w:val="left" w:pos="2748"/>
+          <w:tab w:val="left" w:pos="3664"/>
+          <w:tab w:val="left" w:pos="4580"/>
+          <w:tab w:val="left" w:pos="5496"/>
+          <w:tab w:val="left" w:pos="6412"/>
+          <w:tab w:val="left" w:pos="7328"/>
+          <w:tab w:val="left" w:pos="8244"/>
+          <w:tab w:val="left" w:pos="9160"/>
+          <w:tab w:val="left" w:pos="10076"/>
+          <w:tab w:val="left" w:pos="10992"/>
+          <w:tab w:val="left" w:pos="11908"/>
+          <w:tab w:val="left" w:pos="12824"/>
+          <w:tab w:val="left" w:pos="13740"/>
+          <w:tab w:val="left" w:pos="14656"/>
+        </w:tabs>
+        <w:spacing w:after="0"/>
+        <w:ind w:left="0" w:right="0"/>
+        <w:jc w:val="left"/>
+        <w:rPr>
+          <w:rFonts w:ascii="Courier New" w:eastAsia="Times New Roman" w:hAnsi="Courier New" w:cs="Courier New"/>
+          <w:color w:val="000000"/>
+          <w:sz w:val="21"/>
+          <w:szCs w:val="21"/>
+          <w:lang w:val="en-GB" w:eastAsia="it-IT"/>
+        </w:rPr>
+      </w:pPr>
+      <w:r>
+        <w:rPr>
+          <w:rFonts w:ascii="Courier New" w:eastAsia="Times New Roman" w:hAnsi="Courier New" w:cs="Courier New"/>
+          <w:color w:val="000000"/>
+          <w:sz w:val="21"/>
+          <w:szCs w:val="21"/>
+          <w:lang w:val="en-GB" w:eastAsia="it-IT"/>
+        </w:rPr>
+        <w:t xml:space="preserve">    </w:t>
+      </w:r>
+      <w:r>
+        <w:rPr>
+          <w:rFonts w:ascii="Courier New" w:eastAsia="Times New Roman" w:hAnsi="Courier New" w:cs="Courier New"/>
+          <w:i/>
+          <w:iCs/>
+          <w:color w:val="408080"/>
+          <w:sz w:val="21"/>
+          <w:szCs w:val="21"/>
+          <w:lang w:val="en-GB" w:eastAsia="it-IT"/>
+        </w:rPr>
+        <w:t>// The following is a downcast. Here, it works since the variable `parent` is</w:t>
+      </w:r>
+    </w:p>
+    <w:p>
+      <w:pPr>
+        <w:pBdr>
+          <w:top w:val="single" w:sz="6" w:space="12" w:color="EAECF0"/>
+          <w:left w:val="single" w:sz="6" w:space="12" w:color="EAECF0"/>
+          <w:bottom w:val="single" w:sz="6" w:space="12" w:color="EAECF0"/>
+          <w:right w:val="single" w:sz="6" w:space="12" w:color="EAECF0"/>
+        </w:pBdr>
+        <w:shd w:val="clear" w:color="auto" w:fill="F8F9FA"/>
+        <w:tabs>
+          <w:tab w:val="left" w:pos="916"/>
+          <w:tab w:val="left" w:pos="1832"/>
+          <w:tab w:val="left" w:pos="2748"/>
+          <w:tab w:val="left" w:pos="3664"/>
+          <w:tab w:val="left" w:pos="4580"/>
+          <w:tab w:val="left" w:pos="5496"/>
+          <w:tab w:val="left" w:pos="6412"/>
+          <w:tab w:val="left" w:pos="7328"/>
+          <w:tab w:val="left" w:pos="8244"/>
+          <w:tab w:val="left" w:pos="9160"/>
+          <w:tab w:val="left" w:pos="10076"/>
+          <w:tab w:val="left" w:pos="10992"/>
+          <w:tab w:val="left" w:pos="11908"/>
+          <w:tab w:val="left" w:pos="12824"/>
+          <w:tab w:val="left" w:pos="13740"/>
+          <w:tab w:val="left" w:pos="14656"/>
+        </w:tabs>
+        <w:spacing w:after="0"/>
+        <w:ind w:left="0" w:right="0"/>
+        <w:jc w:val="left"/>
+        <w:rPr>
+          <w:rFonts w:ascii="Courier New" w:eastAsia="Times New Roman" w:hAnsi="Courier New" w:cs="Courier New"/>
+          <w:color w:val="000000"/>
+          <w:sz w:val="21"/>
+          <w:szCs w:val="21"/>
+          <w:lang w:val="en-GB" w:eastAsia="it-IT"/>
+        </w:rPr>
+      </w:pPr>
+      <w:r>
+        <w:rPr>
+          <w:rFonts w:ascii="Courier New" w:eastAsia="Times New Roman" w:hAnsi="Courier New" w:cs="Courier New"/>
+          <w:color w:val="000000"/>
+          <w:sz w:val="21"/>
+          <w:szCs w:val="21"/>
+          <w:lang w:val="en-GB" w:eastAsia="it-IT"/>
+        </w:rPr>
+        <w:t xml:space="preserve">    </w:t>
+      </w:r>
+      <w:r>
+        <w:rPr>
+          <w:rFonts w:ascii="Courier New" w:eastAsia="Times New Roman" w:hAnsi="Courier New" w:cs="Courier New"/>
+          <w:i/>
+          <w:iCs/>
+          <w:color w:val="408080"/>
+          <w:sz w:val="21"/>
+          <w:szCs w:val="21"/>
+          <w:lang w:val="en-GB" w:eastAsia="it-IT"/>
+        </w:rPr>
+        <w:t>// holding an instance of Apple:</w:t>
+      </w:r>
+    </w:p>
+    <w:p>
+      <w:pPr>
+        <w:pBdr>
+          <w:top w:val="single" w:sz="6" w:space="12" w:color="EAECF0"/>
+          <w:left w:val="single" w:sz="6" w:space="12" w:color="EAECF0"/>
+          <w:bottom w:val="single" w:sz="6" w:space="12" w:color="EAECF0"/>
+          <w:right w:val="single" w:sz="6" w:space="12" w:color="EAECF0"/>
+        </w:pBdr>
+        <w:shd w:val="clear" w:color="auto" w:fill="F8F9FA"/>
+        <w:tabs>
+          <w:tab w:val="left" w:pos="916"/>
+          <w:tab w:val="left" w:pos="1832"/>
+          <w:tab w:val="left" w:pos="2748"/>
+          <w:tab w:val="left" w:pos="3664"/>
+          <w:tab w:val="left" w:pos="4580"/>
+          <w:tab w:val="left" w:pos="5496"/>
+          <w:tab w:val="left" w:pos="6412"/>
+          <w:tab w:val="left" w:pos="7328"/>
+          <w:tab w:val="left" w:pos="8244"/>
+          <w:tab w:val="left" w:pos="9160"/>
+          <w:tab w:val="left" w:pos="10076"/>
+          <w:tab w:val="left" w:pos="10992"/>
+          <w:tab w:val="left" w:pos="11908"/>
+          <w:tab w:val="left" w:pos="12824"/>
+          <w:tab w:val="left" w:pos="13740"/>
+          <w:tab w:val="left" w:pos="14656"/>
+        </w:tabs>
+        <w:spacing w:after="0"/>
+        <w:ind w:left="0" w:right="0"/>
+        <w:jc w:val="left"/>
+        <w:rPr>
+          <w:rFonts w:ascii="Courier New" w:eastAsia="Times New Roman" w:hAnsi="Courier New" w:cs="Courier New"/>
+          <w:color w:val="666666"/>
+          <w:sz w:val="21"/>
+          <w:szCs w:val="21"/>
+          <w:lang w:val="en-GB" w:eastAsia="it-IT"/>
+        </w:rPr>
+      </w:pPr>
+      <w:r>
+        <w:rPr>
+          <w:rFonts w:ascii="Courier New" w:eastAsia="Times New Roman" w:hAnsi="Courier New" w:cs="Courier New"/>
+          <w:color w:val="000000"/>
+          <w:sz w:val="21"/>
+          <w:szCs w:val="21"/>
+          <w:lang w:val="en-GB" w:eastAsia="it-IT"/>
+        </w:rPr>
+        <w:t xml:space="preserve">    Apple child </w:t>
+      </w:r>
+      <w:r>
+        <w:rPr>
+          <w:rFonts w:ascii="Courier New" w:eastAsia="Times New Roman" w:hAnsi="Courier New" w:cs="Courier New"/>
+          <w:color w:val="666666"/>
+          <w:sz w:val="21"/>
+          <w:szCs w:val="21"/>
+          <w:lang w:val="en-GB" w:eastAsia="it-IT"/>
+        </w:rPr>
+        <w:t>=</w:t>
+      </w:r>
+      <w:r>
+        <w:rPr>
+          <w:rFonts w:ascii="Courier New" w:eastAsia="Times New Roman" w:hAnsi="Courier New" w:cs="Courier New"/>
+          <w:color w:val="000000"/>
+          <w:sz w:val="21"/>
+          <w:szCs w:val="21"/>
+          <w:lang w:val="en-GB" w:eastAsia="it-IT"/>
+        </w:rPr>
+        <w:t xml:space="preserve"> </w:t>
+      </w:r>
+      <w:r>
+        <w:rPr>
+          <w:rFonts w:ascii="Courier New" w:eastAsia="Times New Roman" w:hAnsi="Courier New" w:cs="Courier New"/>
+          <w:color w:val="666666"/>
+          <w:sz w:val="21"/>
+          <w:szCs w:val="21"/>
+          <w:lang w:val="en-GB" w:eastAsia="it-IT"/>
+        </w:rPr>
+        <w:t>(</w:t>
+      </w:r>
+      <w:r>
+        <w:rPr>
+          <w:rFonts w:ascii="Courier New" w:eastAsia="Times New Roman" w:hAnsi="Courier New" w:cs="Courier New"/>
+          <w:color w:val="000000"/>
+          <w:sz w:val="21"/>
+          <w:szCs w:val="21"/>
+          <w:lang w:val="en-GB" w:eastAsia="it-IT"/>
+        </w:rPr>
+        <w:t>Apple</w:t>
+      </w:r>
+      <w:r>
+        <w:rPr>
+          <w:rFonts w:ascii="Courier New" w:eastAsia="Times New Roman" w:hAnsi="Courier New" w:cs="Courier New"/>
+          <w:color w:val="666666"/>
+          <w:sz w:val="21"/>
+          <w:szCs w:val="21"/>
+          <w:lang w:val="en-GB" w:eastAsia="it-IT"/>
+        </w:rPr>
+        <w:t>)</w:t>
+      </w:r>
+      <w:r>
+        <w:rPr>
+          <w:rFonts w:ascii="Courier New" w:eastAsia="Times New Roman" w:hAnsi="Courier New" w:cs="Courier New"/>
+          <w:color w:val="000000"/>
+          <w:sz w:val="21"/>
+          <w:szCs w:val="21"/>
+          <w:lang w:val="en-GB" w:eastAsia="it-IT"/>
+        </w:rPr>
+        <w:t>parent</w:t>
+      </w:r>
+      <w:r>
+        <w:rPr>
+          <w:rFonts w:ascii="Courier New" w:eastAsia="Times New Roman" w:hAnsi="Courier New" w:cs="Courier New"/>
+          <w:color w:val="666666"/>
+          <w:sz w:val="21"/>
+          <w:szCs w:val="21"/>
+          <w:lang w:val="en-GB" w:eastAsia="it-IT"/>
+        </w:rPr>
+        <w:t>;</w:t>
+      </w:r>
+    </w:p>
+    <w:p>
+      <w:pPr>
+        <w:pBdr>
+          <w:top w:val="single" w:sz="6" w:space="12" w:color="EAECF0"/>
+          <w:left w:val="single" w:sz="6" w:space="12" w:color="EAECF0"/>
+          <w:bottom w:val="single" w:sz="6" w:space="12" w:color="EAECF0"/>
+          <w:right w:val="single" w:sz="6" w:space="12" w:color="EAECF0"/>
+        </w:pBdr>
+        <w:shd w:val="clear" w:color="auto" w:fill="F8F9FA"/>
+        <w:tabs>
+          <w:tab w:val="left" w:pos="916"/>
+          <w:tab w:val="left" w:pos="1832"/>
+          <w:tab w:val="left" w:pos="2748"/>
+          <w:tab w:val="left" w:pos="3664"/>
+          <w:tab w:val="left" w:pos="4580"/>
+          <w:tab w:val="left" w:pos="5496"/>
+          <w:tab w:val="left" w:pos="6412"/>
+          <w:tab w:val="left" w:pos="7328"/>
+          <w:tab w:val="left" w:pos="8244"/>
+          <w:tab w:val="left" w:pos="9160"/>
+          <w:tab w:val="left" w:pos="10076"/>
+          <w:tab w:val="left" w:pos="10992"/>
+          <w:tab w:val="left" w:pos="11908"/>
+          <w:tab w:val="left" w:pos="12824"/>
+          <w:tab w:val="left" w:pos="13740"/>
+          <w:tab w:val="left" w:pos="14656"/>
+        </w:tabs>
+        <w:spacing w:after="0"/>
+        <w:ind w:left="0" w:right="0"/>
+        <w:jc w:val="left"/>
+        <w:rPr>
+          <w:rFonts w:ascii="Courier New" w:eastAsia="Times New Roman" w:hAnsi="Courier New" w:cs="Courier New"/>
+          <w:color w:val="000000"/>
+          <w:sz w:val="21"/>
+          <w:szCs w:val="21"/>
+          <w:lang w:val="en-GB" w:eastAsia="it-IT"/>
+        </w:rPr>
+      </w:pPr>
+    </w:p>
+    <w:p>
+      <w:pPr>
+        <w:pBdr>
+          <w:top w:val="single" w:sz="6" w:space="12" w:color="EAECF0"/>
+          <w:left w:val="single" w:sz="6" w:space="12" w:color="EAECF0"/>
+          <w:bottom w:val="single" w:sz="6" w:space="12" w:color="EAECF0"/>
+          <w:right w:val="single" w:sz="6" w:space="12" w:color="EAECF0"/>
+        </w:pBdr>
+        <w:shd w:val="clear" w:color="auto" w:fill="F8F9FA"/>
+        <w:tabs>
+          <w:tab w:val="left" w:pos="916"/>
+          <w:tab w:val="left" w:pos="1832"/>
+          <w:tab w:val="left" w:pos="2748"/>
+          <w:tab w:val="left" w:pos="3664"/>
+          <w:tab w:val="left" w:pos="4580"/>
+          <w:tab w:val="left" w:pos="5496"/>
+          <w:tab w:val="left" w:pos="6412"/>
+          <w:tab w:val="left" w:pos="7328"/>
+          <w:tab w:val="left" w:pos="8244"/>
+          <w:tab w:val="left" w:pos="9160"/>
+          <w:tab w:val="left" w:pos="10076"/>
+          <w:tab w:val="left" w:pos="10992"/>
+          <w:tab w:val="left" w:pos="11908"/>
+          <w:tab w:val="left" w:pos="12824"/>
+          <w:tab w:val="left" w:pos="13740"/>
+          <w:tab w:val="left" w:pos="14656"/>
+        </w:tabs>
+        <w:spacing w:after="0"/>
+        <w:ind w:left="0" w:right="0"/>
+        <w:jc w:val="left"/>
+        <w:rPr>
+          <w:rFonts w:ascii="Courier New" w:eastAsia="Times New Roman" w:hAnsi="Courier New" w:cs="Courier New"/>
+          <w:color w:val="000000"/>
+          <w:sz w:val="21"/>
+          <w:szCs w:val="21"/>
+          <w:lang w:val="en-GB" w:eastAsia="it-IT"/>
+        </w:rPr>
+      </w:pPr>
+      <w:r>
+        <w:rPr>
+          <w:rFonts w:ascii="Courier New" w:eastAsia="Times New Roman" w:hAnsi="Courier New" w:cs="Courier New"/>
+          <w:color w:val="666666"/>
+          <w:sz w:val="21"/>
+          <w:szCs w:val="21"/>
+          <w:lang w:val="en-GB" w:eastAsia="it-IT"/>
+        </w:rPr>
+        <w:t>}</w:t>
+      </w:r>
+    </w:p>
+    <w:p>
+      <w:pPr>
+        <w:pStyle w:val="Didascalia"/>
+        <w:rPr>
+          <w:lang w:val="en-GB"/>
+        </w:rPr>
+      </w:pPr>
+      <w:r>
+        <w:rPr>
+          <w:lang w:val="en-GB"/>
+        </w:rPr>
+        <w:t>Snippet</w:t>
+      </w:r>
+      <w:r>
+        <w:rPr>
+          <w:lang w:val="en-GB"/>
+        </w:rPr>
+        <w:t xml:space="preserve"> </w:t>
+      </w:r>
+      <w:r>
+        <w:rPr>
+          <w:lang w:val="en-GB"/>
+        </w:rPr>
+        <w:t>4</w:t>
+      </w:r>
+      <w:r>
+        <w:rPr>
+          <w:lang w:val="en-GB"/>
+        </w:rPr>
+        <w:t xml:space="preserve">: </w:t>
+      </w:r>
+      <w:r>
+        <w:rPr>
+          <w:lang w:val="en-GB"/>
+        </w:rPr>
+        <w:t>casting in Java</w:t>
       </w:r>
       <w:bookmarkStart w:id="2" w:name="_GoBack"/>
       <w:bookmarkEnd w:id="2"/>
-      <w:r>
-        <w:rPr>
-          <w:lang w:val="en-GB"/>
-        </w:rPr>
-        <w:t xml:space="preserve">a </w:t>
+    </w:p>
+    <w:p>
+      <w:pPr>
+        <w:rPr>
+          <w:lang w:val="en-GB"/>
+        </w:rPr>
+      </w:pPr>
+      <w:r>
+        <w:rPr>
+          <w:lang w:val="en-GB"/>
+        </w:rPr>
+        <w:t>Recent versions of Java are not only a</w:t>
+      </w:r>
+      <w:r>
+        <w:rPr>
+          <w:lang w:val="en-GB"/>
+        </w:rPr>
+        <w:t xml:space="preserve"> simple</w:t>
+      </w:r>
+      <w:r>
+        <w:rPr>
+          <w:lang w:val="en-GB"/>
+        </w:rPr>
+        <w:t xml:space="preserve"> </w:t>
+      </w:r>
+      <w:r>
+        <w:rPr>
+          <w:lang w:val="en-GB"/>
+        </w:rPr>
+        <w:t>object-oriented</w:t>
+      </w:r>
+      <w:r>
+        <w:rPr>
+          <w:lang w:val="en-GB"/>
+        </w:rPr>
+        <w:t xml:space="preserve"> language but have included also some support for functional programming</w:t>
+      </w:r>
+      <w:r>
+        <w:rPr>
+          <w:lang w:val="en-GB"/>
+        </w:rPr>
+        <w:t xml:space="preserve"> (and procedural programming)</w:t>
+      </w:r>
+      <w:r>
+        <w:rPr>
+          <w:lang w:val="en-GB"/>
+        </w:rPr>
+        <w:t>.</w:t>
+      </w:r>
+      <w:r>
+        <w:rPr>
+          <w:lang w:val="en-GB"/>
+        </w:rPr>
+        <w:t xml:space="preserve"> Due to that, Java is also called a </w:t>
+      </w:r>
+      <w:r>
+        <w:rPr>
+          <w:lang w:val="en-GB"/>
+        </w:rPr>
+        <w:t>multi-paradigm</w:t>
+      </w:r>
+      <w:r>
+        <w:rPr>
+          <w:lang w:val="en-GB"/>
+        </w:rPr>
+        <w:t xml:space="preserve"> programming language.</w:t>
+      </w:r>
+    </w:p>
+    <w:p>
+      <w:pPr>
+        <w:rPr>
+          <w:lang w:val="en-GB"/>
+        </w:rPr>
+      </w:pPr>
+      <w:r>
+        <w:rPr>
+          <w:lang w:val="en-GB"/>
+        </w:rPr>
+        <w:t>---- ----</w:t>
+      </w:r>
+    </w:p>
+    <w:p>
+      <w:pPr>
+        <w:rPr>
+          <w:lang w:val="en-GB"/>
+        </w:rPr>
+      </w:pPr>
+      <w:r>
+        <w:rPr>
+          <w:lang w:val="en-GB"/>
+        </w:rPr>
+        <w:t>Java provides also a way of handling concurrency safely.</w:t>
+      </w:r>
+      <w:r>
+        <w:rPr>
+          <w:lang w:val="en-GB"/>
+        </w:rPr>
+        <w:t xml:space="preserve"> It allows the user to create separate execution threads. Every thread shares the </w:t>
+      </w:r>
+      <w:r>
+        <w:rPr>
+          <w:lang w:val="en-GB"/>
+        </w:rPr>
+        <w:t xml:space="preserve">address space of all the other Threads. A Threads is just an implementation of the Runnable interface. To handle concurrency, and allow for atomic operations, Java provides the </w:t>
       </w:r>
       <w:r>
         <w:rPr>
           <w:i/>
           <w:lang w:val="en-GB"/>
         </w:rPr>
-        <w:t>static type</w:t>
-      </w:r>
-      <w:r>
-        <w:rPr>
+        <w:t>synchronized</w:t>
+      </w:r>
+      <w:r>
+        <w:rPr>
+          <w:lang w:val="en-GB"/>
+        </w:rPr>
+        <w:t xml:space="preserve"> modifier, which can be added to the signature of a method. Java associates an intrinsic lock to every object. This lock is also called monitor. When a synchronized method of an object is called, if another synchronized method of the same object is in execution, the task is suspended until the other synchronized method finishes its execution. A constructor can’t be synchronized. Java allows also to specify some synchronized statements with the following syntax. </w:t>
+      </w:r>
+    </w:p>
+    <w:p>
+      <w:pPr>
+        <w:rPr>
+          <w:rFonts w:ascii="Courier New" w:hAnsi="Courier New" w:cs="Courier New"/>
+          <w:lang w:val="en-GB"/>
+        </w:rPr>
+      </w:pPr>
+      <w:r>
+        <w:rPr>
+          <w:rFonts w:ascii="Courier New" w:hAnsi="Courier New" w:cs="Courier New"/>
           <w:i/>
           <w:lang w:val="en-GB"/>
         </w:rPr>
+        <w:t>synchronized (Object whose lock I want to acquire) {}</w:t>
+      </w:r>
+      <w:r>
+        <w:rPr>
+          <w:rFonts w:ascii="Courier New" w:hAnsi="Courier New" w:cs="Courier New"/>
+          <w:lang w:val="en-GB"/>
+        </w:rPr>
+        <w:t xml:space="preserve">  </w:t>
+      </w:r>
+    </w:p>
+    <w:p>
+      <w:pPr>
+        <w:rPr>
+          <w:rFonts w:ascii="Georgia" w:hAnsi="Georgia"/>
+          <w:lang w:val="en-GB"/>
+        </w:rPr>
+      </w:pPr>
+      <w:r>
+        <w:rPr>
+          <w:rFonts w:ascii="Courier New" w:hAnsi="Courier New" w:cs="Courier New"/>
+          <w:lang w:val="en-GB"/>
+        </w:rPr>
+        <w:t>Wait()</w:t>
+      </w:r>
+      <w:r>
+        <w:rPr>
+          <w:rFonts w:ascii="Georgia" w:hAnsi="Georgia" w:cs="Courier New"/>
+          <w:lang w:val="en-GB"/>
+        </w:rPr>
+        <w:t xml:space="preserve"> and</w:t>
+      </w:r>
+      <w:r>
+        <w:rPr>
+          <w:rFonts w:ascii="Courier New" w:hAnsi="Courier New" w:cs="Courier New"/>
+          <w:lang w:val="en-GB"/>
+        </w:rPr>
+        <w:t xml:space="preserve"> notify() </w:t>
+      </w:r>
+      <w:r>
+        <w:rPr>
+          <w:lang w:val="en-GB"/>
+        </w:rPr>
+        <w:t xml:space="preserve">are a more complex way </w:t>
+      </w:r>
+      <w:r>
+        <w:rPr>
+          <w:lang w:val="en-GB"/>
+        </w:rPr>
+        <w:t xml:space="preserve">to handle concurrency in Java. </w:t>
+      </w:r>
+      <w:proofErr w:type="spellStart"/>
+      <w:r>
+        <w:t>These</w:t>
+      </w:r>
+      <w:proofErr w:type="spellEnd"/>
+      <w:r>
+        <w:t xml:space="preserve"> </w:t>
+      </w:r>
+      <w:proofErr w:type="spellStart"/>
+      <w:r>
+        <w:t>two</w:t>
+      </w:r>
+      <w:proofErr w:type="spellEnd"/>
+      <w:r>
+        <w:t xml:space="preserve"> </w:t>
+      </w:r>
+      <w:proofErr w:type="spellStart"/>
+      <w:r>
+        <w:t>methods</w:t>
+      </w:r>
+      <w:proofErr w:type="spellEnd"/>
+      <w:r>
+        <w:t xml:space="preserve"> can be </w:t>
+      </w:r>
+      <w:proofErr w:type="spellStart"/>
+      <w:r>
+        <w:t>called</w:t>
+      </w:r>
+      <w:proofErr w:type="spellEnd"/>
+      <w:r>
+        <w:t xml:space="preserve"> </w:t>
+      </w:r>
+      <w:proofErr w:type="spellStart"/>
+      <w:r>
+        <w:t>only</w:t>
+      </w:r>
+      <w:proofErr w:type="spellEnd"/>
+      <w:r>
+        <w:t xml:space="preserve"> inside a </w:t>
+      </w:r>
+      <w:proofErr w:type="spellStart"/>
+      <w:r>
+        <w:t>synchronized</w:t>
+      </w:r>
+      <w:proofErr w:type="spellEnd"/>
+      <w:r>
+        <w:t xml:space="preserve"> </w:t>
+      </w:r>
+      <w:proofErr w:type="spellStart"/>
+      <w:r>
+        <w:t>block</w:t>
+      </w:r>
+      <w:proofErr w:type="spellEnd"/>
+      <w:r>
+        <w:t xml:space="preserve"> of code. </w:t>
+      </w:r>
+      <w:proofErr w:type="spellStart"/>
+      <w:proofErr w:type="gramStart"/>
+      <w:r>
+        <w:t>Wait</w:t>
+      </w:r>
+      <w:proofErr w:type="spellEnd"/>
+      <w:r>
+        <w:t>(</w:t>
+      </w:r>
+      <w:proofErr w:type="gramEnd"/>
+      <w:r>
+        <w:t xml:space="preserve">) </w:t>
+      </w:r>
+      <w:proofErr w:type="spellStart"/>
+      <w:r>
+        <w:t>suspends</w:t>
+      </w:r>
+      <w:proofErr w:type="spellEnd"/>
+      <w:r>
+        <w:t xml:space="preserve"> the </w:t>
+      </w:r>
+      <w:proofErr w:type="spellStart"/>
+      <w:r>
+        <w:t>current</w:t>
+      </w:r>
+      <w:proofErr w:type="spellEnd"/>
+      <w:r>
+        <w:t xml:space="preserve"> </w:t>
+      </w:r>
+      <w:proofErr w:type="spellStart"/>
+      <w:r>
+        <w:t>thread</w:t>
+      </w:r>
+      <w:proofErr w:type="spellEnd"/>
+      <w:r>
+        <w:t xml:space="preserve"> and releases the lock, </w:t>
+      </w:r>
+      <w:proofErr w:type="spellStart"/>
+      <w:r>
+        <w:t>while</w:t>
+      </w:r>
+      <w:proofErr w:type="spellEnd"/>
+      <w:r>
+        <w:t xml:space="preserve"> </w:t>
+      </w:r>
+      <w:proofErr w:type="spellStart"/>
+      <w:r>
+        <w:t>notify</w:t>
+      </w:r>
+      <w:proofErr w:type="spellEnd"/>
+      <w:r>
+        <w:t xml:space="preserve"> </w:t>
+      </w:r>
+      <w:proofErr w:type="spellStart"/>
+      <w:r>
+        <w:t>awakes</w:t>
+      </w:r>
+      <w:proofErr w:type="spellEnd"/>
+      <w:r>
+        <w:t xml:space="preserve"> a </w:t>
+      </w:r>
+      <w:proofErr w:type="spellStart"/>
+      <w:r>
+        <w:t>suspended</w:t>
+      </w:r>
+      <w:proofErr w:type="spellEnd"/>
+      <w:r>
+        <w:t xml:space="preserve"> task, </w:t>
+      </w:r>
+      <w:proofErr w:type="spellStart"/>
+      <w:r>
+        <w:t>if</w:t>
+      </w:r>
+      <w:proofErr w:type="spellEnd"/>
+      <w:r>
+        <w:t xml:space="preserve"> </w:t>
+      </w:r>
+      <w:proofErr w:type="spellStart"/>
+      <w:r>
+        <w:t>it</w:t>
+      </w:r>
+      <w:proofErr w:type="spellEnd"/>
+      <w:r>
+        <w:t xml:space="preserve"> </w:t>
+      </w:r>
+      <w:proofErr w:type="spellStart"/>
+      <w:r>
+        <w:t>exists</w:t>
+      </w:r>
+      <w:proofErr w:type="spellEnd"/>
+      <w:r>
+        <w:t xml:space="preserve">. The </w:t>
+      </w:r>
+      <w:proofErr w:type="spellStart"/>
+      <w:r>
+        <w:t>synchronized</w:t>
+      </w:r>
+      <w:proofErr w:type="spellEnd"/>
+      <w:r>
+        <w:t xml:space="preserve"> keyword </w:t>
+      </w:r>
+      <w:proofErr w:type="spellStart"/>
+      <w:r>
+        <w:t>is</w:t>
+      </w:r>
+      <w:proofErr w:type="spellEnd"/>
+      <w:r>
+        <w:t xml:space="preserve"> </w:t>
+      </w:r>
+      <w:proofErr w:type="spellStart"/>
+      <w:r>
+        <w:t>not</w:t>
+      </w:r>
+      <w:proofErr w:type="spellEnd"/>
+      <w:r>
+        <w:t xml:space="preserve"> </w:t>
+      </w:r>
+      <w:proofErr w:type="spellStart"/>
+      <w:r>
+        <w:t>inherited</w:t>
+      </w:r>
+      <w:proofErr w:type="spellEnd"/>
+      <w:r>
+        <w:t xml:space="preserve"> by the </w:t>
+      </w:r>
+      <w:proofErr w:type="spellStart"/>
+      <w:r>
+        <w:t>subclasses</w:t>
+      </w:r>
+      <w:proofErr w:type="spellEnd"/>
+      <w:r>
+        <w:t xml:space="preserve">. </w:t>
+      </w:r>
+      <w:r>
+        <w:rPr>
+          <w:lang w:val="en-GB"/>
+        </w:rPr>
+        <w:t xml:space="preserve">With Java 5, more advanced concepts have been introduced, in the </w:t>
+      </w:r>
+      <w:proofErr w:type="spellStart"/>
+      <w:proofErr w:type="gramStart"/>
+      <w:r>
+        <w:rPr>
+          <w:lang w:val="en-GB"/>
+        </w:rPr>
+        <w:t>Java.util.concurrent</w:t>
+      </w:r>
+      <w:proofErr w:type="spellEnd"/>
+      <w:proofErr w:type="gramEnd"/>
+      <w:r>
+        <w:rPr>
+          <w:lang w:val="en-GB"/>
+        </w:rPr>
+        <w:t xml:space="preserve"> library, which allows to create ad hoc “lock” objects and atomic objects.</w:t>
+      </w:r>
+      <w:r>
+        <w:rPr>
+          <w:lang w:val="en-GB"/>
+        </w:rPr>
+        <w:t xml:space="preserve"> </w:t>
+      </w:r>
+      <w:r>
+        <w:rPr>
+          <w:lang w:val="en-GB"/>
+        </w:rPr>
+        <w:t>Other ways of handling concurrency have been introduced in the language (like STM), but these are the most common ones.</w:t>
+      </w:r>
+    </w:p>
+    <w:p>
+      <w:pPr>
+        <w:rPr>
+          <w:lang w:val="en-GB"/>
+        </w:rPr>
+      </w:pPr>
+      <w:r>
+        <w:rPr>
+          <w:lang w:val="en-GB"/>
+        </w:rPr>
+        <w:t>Java is a type safe language</w:t>
+      </w:r>
+      <w:r>
+        <w:rPr>
+          <w:lang w:val="en-GB"/>
+        </w:rPr>
+        <w:t xml:space="preserve">. Indeed, </w:t>
+      </w:r>
+      <w:r>
+        <w:rPr>
+          <w:lang w:val="en-GB"/>
+        </w:rPr>
+        <w:t xml:space="preserve">Java </w:t>
+      </w:r>
+      <w:r>
+        <w:rPr>
+          <w:lang w:val="en-GB"/>
+        </w:rPr>
+        <w:t xml:space="preserve">has a sophisticated way of handling exception and errors, via the Throwable library. The Throwable </w:t>
+      </w:r>
+      <w:r>
+        <w:rPr>
+          <w:lang w:val="en-GB"/>
+        </w:rPr>
+        <w:t>class</w:t>
+      </w:r>
+      <w:r>
+        <w:rPr>
+          <w:lang w:val="en-GB"/>
+        </w:rPr>
+        <w:t xml:space="preserve"> contains as subclasses the Error class and the Exception class. </w:t>
+      </w:r>
+      <w:r>
+        <w:rPr>
+          <w:lang w:val="en-GB"/>
+        </w:rPr>
+        <w:t xml:space="preserve">All the errors and exceptions in Java are then of the same type. The Java mechanism of handling the </w:t>
+      </w:r>
+      <w:r>
+        <w:rPr>
+          <w:lang w:val="en-GB"/>
+        </w:rPr>
+        <w:t>errors</w:t>
+      </w:r>
+      <w:r>
+        <w:rPr>
+          <w:lang w:val="en-GB"/>
+        </w:rPr>
+        <w:t xml:space="preserve"> is based on the </w:t>
+      </w:r>
+      <w:r>
+        <w:rPr>
+          <w:i/>
+          <w:lang w:val="en-GB"/>
+        </w:rPr>
+        <w:t>try catch</w:t>
+      </w:r>
+      <w:r>
+        <w:rPr>
+          <w:lang w:val="en-GB"/>
+        </w:rPr>
+        <w:t xml:space="preserve"> syntax, along with the </w:t>
+      </w:r>
+      <w:proofErr w:type="gramStart"/>
+      <w:r>
+        <w:rPr>
+          <w:i/>
+          <w:lang w:val="en-GB"/>
+        </w:rPr>
+        <w:t>throws</w:t>
+      </w:r>
+      <w:proofErr w:type="gramEnd"/>
+      <w:r>
+        <w:rPr>
+          <w:lang w:val="en-GB"/>
+        </w:rPr>
+        <w:t xml:space="preserve"> syntax. </w:t>
+      </w:r>
+      <w:r>
+        <w:rPr>
+          <w:lang w:val="en-GB"/>
+        </w:rPr>
+        <w:t xml:space="preserve">The Error class (along with the </w:t>
+      </w:r>
+      <w:proofErr w:type="spellStart"/>
+      <w:r>
+        <w:rPr>
+          <w:lang w:val="en-GB"/>
+        </w:rPr>
+        <w:t>RunTimeException</w:t>
+      </w:r>
+      <w:proofErr w:type="spellEnd"/>
+      <w:r>
+        <w:rPr>
+          <w:lang w:val="en-GB"/>
+        </w:rPr>
+        <w:t xml:space="preserve"> class, a subclass of Exception) consists of</w:t>
+      </w:r>
+      <w:r>
+        <w:rPr>
+          <w:lang w:val="en-GB"/>
+        </w:rPr>
+        <w:t xml:space="preserve"> errors which can be fixed only by changing the code </w:t>
+      </w:r>
+      <w:r>
+        <w:rPr>
+          <w:lang w:val="en-GB"/>
+        </w:rPr>
+        <w:t>(such</w:t>
+      </w:r>
+      <w:r>
+        <w:rPr>
+          <w:lang w:val="en-GB"/>
+        </w:rPr>
+        <w:t xml:space="preserve"> as division per zero</w:t>
+      </w:r>
+      <w:r>
+        <w:rPr>
+          <w:lang w:val="en-GB"/>
+        </w:rPr>
+        <w:t xml:space="preserve">, violation of memory </w:t>
+      </w:r>
+      <w:r>
+        <w:rPr>
+          <w:lang w:val="en-GB"/>
+        </w:rPr>
+        <w:t>limits...</w:t>
+      </w:r>
+      <w:r>
+        <w:rPr>
+          <w:lang w:val="en-GB"/>
+        </w:rPr>
+        <w:t xml:space="preserve">), while the Exception class consists of expected but irregular </w:t>
+      </w:r>
+      <w:r>
+        <w:rPr>
+          <w:lang w:val="en-GB"/>
+        </w:rPr>
+        <w:t>occurrences</w:t>
+      </w:r>
+      <w:r>
+        <w:rPr>
+          <w:lang w:val="en-GB"/>
+        </w:rPr>
+        <w:t>, which can be handled by the program</w:t>
+      </w:r>
+      <w:r>
+        <w:rPr>
+          <w:lang w:val="en-GB"/>
+        </w:rPr>
+        <w:t xml:space="preserve"> (like for example the impossibility to open a file)</w:t>
+      </w:r>
+      <w:r>
+        <w:rPr>
+          <w:lang w:val="en-GB"/>
+        </w:rPr>
+        <w:t>.</w:t>
+      </w:r>
+      <w:r>
+        <w:rPr>
+          <w:lang w:val="en-GB"/>
+        </w:rPr>
+        <w:t xml:space="preserve"> The developer may extend the Exception class to introduce its own exceptions to describe undesired situation. Exceptions may contain information to solve the issue and continue the execution.</w:t>
+      </w:r>
+      <w:r>
+        <w:rPr>
+          <w:lang w:val="en-GB"/>
+        </w:rPr>
+        <w:t xml:space="preserve"> </w:t>
+      </w:r>
+      <w:r>
+        <w:rPr>
+          <w:lang w:val="en-GB"/>
+        </w:rPr>
+        <w:t xml:space="preserve">The procedure is the following: a method can return a normal object of its return type or a special object of class Exception (or one of its subclasses). The method signature (i.e., declaration) must declare the types of Exceptions </w:t>
+      </w:r>
+      <w:r>
+        <w:rPr>
+          <w:lang w:val="en-GB"/>
+        </w:rPr>
+        <w:t>the</w:t>
+      </w:r>
+      <w:r>
+        <w:rPr>
+          <w:lang w:val="en-GB"/>
+        </w:rPr>
+        <w:t xml:space="preserve"> method can throw</w:t>
+      </w:r>
+      <w:r>
+        <w:rPr>
+          <w:lang w:val="en-GB"/>
+        </w:rPr>
+        <w:t xml:space="preserve"> via the throws syntax</w:t>
+      </w:r>
+      <w:r>
+        <w:rPr>
+          <w:lang w:val="en-GB"/>
+        </w:rPr>
+        <w:t>. W</w:t>
+      </w:r>
+      <w:r>
+        <w:rPr>
+          <w:lang w:val="en-GB"/>
+        </w:rPr>
+        <w:t>hen</w:t>
+      </w:r>
+      <w:r>
+        <w:rPr>
+          <w:lang w:val="en-GB"/>
+        </w:rPr>
+        <w:t xml:space="preserve"> some code </w:t>
+      </w:r>
+      <w:r>
+        <w:rPr>
+          <w:lang w:val="en-GB"/>
+        </w:rPr>
+        <w:t>calls a method which throws some exceptions, it must handle then all the exceptions in a try catch block, otherwise it must add these to its own throws declaration.</w:t>
+      </w:r>
+      <w:r>
+        <w:rPr>
+          <w:lang w:val="en-GB"/>
+        </w:rPr>
+        <w:t xml:space="preserve"> A developer may </w:t>
+      </w:r>
+      <w:r>
+        <w:rPr>
+          <w:lang w:val="en-GB"/>
+        </w:rPr>
+        <w:lastRenderedPageBreak/>
+        <w:t xml:space="preserve">want to handle also </w:t>
+      </w:r>
+      <w:proofErr w:type="spellStart"/>
+      <w:r>
+        <w:rPr>
+          <w:lang w:val="en-GB"/>
+        </w:rPr>
+        <w:t>RunTimeExceptions</w:t>
+      </w:r>
+      <w:proofErr w:type="spellEnd"/>
+      <w:r>
+        <w:rPr>
+          <w:lang w:val="en-GB"/>
+        </w:rPr>
+        <w:t xml:space="preserve"> and Errors, but it’s not forced to do so. If an exception is raised, if there exists a catch block which handles it, the code of this block is executed (if multiple </w:t>
+      </w:r>
+      <w:r>
+        <w:rPr>
+          <w:lang w:val="en-GB"/>
+        </w:rPr>
+        <w:t xml:space="preserve">ones </w:t>
+      </w:r>
+      <w:r>
+        <w:rPr>
+          <w:lang w:val="en-GB"/>
+        </w:rPr>
+        <w:t>are found, the first one in the stack), otherwise the program terminates. To raise explic</w:t>
+      </w:r>
+      <w:r>
+        <w:rPr>
+          <w:lang w:val="en-GB"/>
+        </w:rPr>
+        <w:t xml:space="preserve">itly an exception, the throw </w:t>
+      </w:r>
+      <w:r>
+        <w:rPr>
+          <w:lang w:val="en-GB"/>
+        </w:rPr>
+        <w:t>syntax is used. Since the exceptions extend the Throwable class, all the discussion about polymorphism applies here.</w:t>
+      </w:r>
+    </w:p>
+    <w:p>
+      <w:pPr>
+        <w:rPr>
+          <w:lang w:val="en-GB"/>
+        </w:rPr>
+      </w:pPr>
+      <w:r>
+        <w:rPr>
+          <w:lang w:val="en-GB"/>
+        </w:rPr>
+        <w:t xml:space="preserve">The </w:t>
+      </w:r>
+      <w:proofErr w:type="gramStart"/>
+      <w:r>
+        <w:rPr>
+          <w:i/>
+          <w:lang w:val="en-GB"/>
+        </w:rPr>
+        <w:t>finally</w:t>
+      </w:r>
+      <w:proofErr w:type="gramEnd"/>
+      <w:r>
+        <w:rPr>
+          <w:lang w:val="en-GB"/>
+        </w:rPr>
+        <w:t xml:space="preserve"> syntax allows to specify some code which is executed both if some exception is raised (in this case, it’s executed after the catch block) or no exception is raised.</w:t>
+      </w:r>
+    </w:p>
+    <w:p>
+      <w:pPr>
+        <w:rPr>
+          <w:lang w:val="en-GB"/>
+        </w:rPr>
+      </w:pPr>
+      <w:r>
+        <w:rPr>
+          <w:lang w:val="en-GB"/>
+        </w:rPr>
+        <w:t xml:space="preserve">Snippet </w:t>
+      </w:r>
+      <w:r>
+        <w:rPr>
+          <w:lang w:val="en-GB"/>
+        </w:rPr>
+        <w:t>5</w:t>
+      </w:r>
+      <w:r>
+        <w:rPr>
+          <w:lang w:val="en-GB"/>
+        </w:rPr>
+        <w:t xml:space="preserve"> provides an example of how exceptions are handled in Java </w:t>
+      </w:r>
+      <w:proofErr w:type="gramStart"/>
+      <w:r>
+        <w:rPr>
+          <w:lang w:val="en-GB"/>
+        </w:rPr>
+        <w:t>( with</w:t>
+      </w:r>
+      <w:proofErr w:type="gramEnd"/>
+      <w:r>
+        <w:rPr>
+          <w:lang w:val="en-GB"/>
+        </w:rPr>
+        <w:t xml:space="preserve"> the use of pseudocode).</w:t>
+      </w:r>
+    </w:p>
+    <w:p>
+      <w:pPr>
+        <w:pBdr>
+          <w:top w:val="single" w:sz="6" w:space="12" w:color="EAECF0"/>
+          <w:left w:val="single" w:sz="6" w:space="12" w:color="EAECF0"/>
+          <w:bottom w:val="single" w:sz="6" w:space="12" w:color="EAECF0"/>
+          <w:right w:val="single" w:sz="6" w:space="12" w:color="EAECF0"/>
+        </w:pBdr>
+        <w:shd w:val="clear" w:color="auto" w:fill="F8F9FA"/>
+        <w:tabs>
+          <w:tab w:val="left" w:pos="916"/>
+          <w:tab w:val="left" w:pos="1832"/>
+          <w:tab w:val="left" w:pos="2748"/>
+          <w:tab w:val="left" w:pos="3664"/>
+          <w:tab w:val="left" w:pos="4580"/>
+          <w:tab w:val="left" w:pos="5496"/>
+          <w:tab w:val="left" w:pos="6412"/>
+          <w:tab w:val="left" w:pos="7328"/>
+          <w:tab w:val="left" w:pos="8244"/>
+          <w:tab w:val="left" w:pos="9160"/>
+          <w:tab w:val="left" w:pos="10076"/>
+          <w:tab w:val="left" w:pos="10992"/>
+          <w:tab w:val="left" w:pos="11908"/>
+          <w:tab w:val="left" w:pos="12824"/>
+          <w:tab w:val="left" w:pos="13740"/>
+          <w:tab w:val="left" w:pos="14656"/>
+        </w:tabs>
+        <w:spacing w:after="0"/>
+        <w:ind w:left="0" w:right="0"/>
+        <w:jc w:val="left"/>
+        <w:rPr>
+          <w:rFonts w:ascii="Courier New" w:eastAsia="Times New Roman" w:hAnsi="Courier New" w:cs="Courier New"/>
+          <w:color w:val="000000"/>
+          <w:sz w:val="21"/>
+          <w:szCs w:val="21"/>
+          <w:lang w:val="en-GB" w:eastAsia="it-IT"/>
+        </w:rPr>
+      </w:pPr>
+      <w:r>
+        <w:rPr>
+          <w:rFonts w:ascii="Courier New" w:eastAsia="Times New Roman" w:hAnsi="Courier New" w:cs="Courier New"/>
+          <w:b/>
+          <w:bCs/>
+          <w:color w:val="008000"/>
+          <w:sz w:val="21"/>
+          <w:szCs w:val="21"/>
+          <w:lang w:val="en-GB" w:eastAsia="it-IT"/>
+        </w:rPr>
+        <w:t>try</w:t>
+      </w:r>
+      <w:r>
+        <w:rPr>
+          <w:rFonts w:ascii="Courier New" w:eastAsia="Times New Roman" w:hAnsi="Courier New" w:cs="Courier New"/>
+          <w:color w:val="000000"/>
+          <w:sz w:val="21"/>
+          <w:szCs w:val="21"/>
+          <w:lang w:val="en-GB" w:eastAsia="it-IT"/>
+        </w:rPr>
+        <w:t xml:space="preserve"> {</w:t>
+      </w:r>
+    </w:p>
+    <w:p>
+      <w:pPr>
+        <w:pBdr>
+          <w:top w:val="single" w:sz="6" w:space="12" w:color="EAECF0"/>
+          <w:left w:val="single" w:sz="6" w:space="12" w:color="EAECF0"/>
+          <w:bottom w:val="single" w:sz="6" w:space="12" w:color="EAECF0"/>
+          <w:right w:val="single" w:sz="6" w:space="12" w:color="EAECF0"/>
+        </w:pBdr>
+        <w:shd w:val="clear" w:color="auto" w:fill="F8F9FA"/>
+        <w:tabs>
+          <w:tab w:val="left" w:pos="916"/>
+          <w:tab w:val="left" w:pos="1832"/>
+          <w:tab w:val="left" w:pos="2748"/>
+          <w:tab w:val="left" w:pos="3664"/>
+          <w:tab w:val="left" w:pos="4580"/>
+          <w:tab w:val="left" w:pos="5496"/>
+          <w:tab w:val="left" w:pos="6412"/>
+          <w:tab w:val="left" w:pos="7328"/>
+          <w:tab w:val="left" w:pos="8244"/>
+          <w:tab w:val="left" w:pos="9160"/>
+          <w:tab w:val="left" w:pos="10076"/>
+          <w:tab w:val="left" w:pos="10992"/>
+          <w:tab w:val="left" w:pos="11908"/>
+          <w:tab w:val="left" w:pos="12824"/>
+          <w:tab w:val="left" w:pos="13740"/>
+          <w:tab w:val="left" w:pos="14656"/>
+        </w:tabs>
+        <w:spacing w:after="0"/>
+        <w:ind w:left="0" w:right="0"/>
+        <w:jc w:val="left"/>
+        <w:rPr>
+          <w:rFonts w:ascii="Courier New" w:eastAsia="Times New Roman" w:hAnsi="Courier New" w:cs="Courier New"/>
+          <w:color w:val="000000"/>
+          <w:sz w:val="21"/>
+          <w:szCs w:val="21"/>
+          <w:lang w:val="en-GB" w:eastAsia="it-IT"/>
+        </w:rPr>
+      </w:pPr>
+      <w:r>
+        <w:rPr>
+          <w:rFonts w:ascii="Courier New" w:eastAsia="Times New Roman" w:hAnsi="Courier New" w:cs="Courier New"/>
+          <w:color w:val="000000"/>
+          <w:sz w:val="21"/>
+          <w:szCs w:val="21"/>
+          <w:lang w:val="en-GB" w:eastAsia="it-IT"/>
+        </w:rPr>
+        <w:t xml:space="preserve">    line = </w:t>
+      </w:r>
+      <w:proofErr w:type="spellStart"/>
+      <w:proofErr w:type="gramStart"/>
+      <w:r>
+        <w:rPr>
+          <w:rFonts w:ascii="Courier New" w:eastAsia="Times New Roman" w:hAnsi="Courier New" w:cs="Courier New"/>
+          <w:color w:val="000000"/>
+          <w:sz w:val="21"/>
+          <w:szCs w:val="21"/>
+          <w:lang w:val="en-GB" w:eastAsia="it-IT"/>
+        </w:rPr>
+        <w:t>console.readLine</w:t>
+      </w:r>
+      <w:proofErr w:type="spellEnd"/>
+      <w:proofErr w:type="gramEnd"/>
+      <w:r>
+        <w:rPr>
+          <w:rFonts w:ascii="Courier New" w:eastAsia="Times New Roman" w:hAnsi="Courier New" w:cs="Courier New"/>
+          <w:color w:val="000000"/>
+          <w:sz w:val="21"/>
+          <w:szCs w:val="21"/>
+          <w:lang w:val="en-GB" w:eastAsia="it-IT"/>
+        </w:rPr>
+        <w:t>();</w:t>
+      </w:r>
+    </w:p>
+    <w:p>
+      <w:pPr>
+        <w:pBdr>
+          <w:top w:val="single" w:sz="6" w:space="12" w:color="EAECF0"/>
+          <w:left w:val="single" w:sz="6" w:space="12" w:color="EAECF0"/>
+          <w:bottom w:val="single" w:sz="6" w:space="12" w:color="EAECF0"/>
+          <w:right w:val="single" w:sz="6" w:space="12" w:color="EAECF0"/>
+        </w:pBdr>
+        <w:shd w:val="clear" w:color="auto" w:fill="F8F9FA"/>
+        <w:tabs>
+          <w:tab w:val="left" w:pos="916"/>
+          <w:tab w:val="left" w:pos="1832"/>
+          <w:tab w:val="left" w:pos="2748"/>
+          <w:tab w:val="left" w:pos="3664"/>
+          <w:tab w:val="left" w:pos="4580"/>
+          <w:tab w:val="left" w:pos="5496"/>
+          <w:tab w:val="left" w:pos="6412"/>
+          <w:tab w:val="left" w:pos="7328"/>
+          <w:tab w:val="left" w:pos="8244"/>
+          <w:tab w:val="left" w:pos="9160"/>
+          <w:tab w:val="left" w:pos="10076"/>
+          <w:tab w:val="left" w:pos="10992"/>
+          <w:tab w:val="left" w:pos="11908"/>
+          <w:tab w:val="left" w:pos="12824"/>
+          <w:tab w:val="left" w:pos="13740"/>
+          <w:tab w:val="left" w:pos="14656"/>
+        </w:tabs>
+        <w:spacing w:after="0"/>
+        <w:ind w:left="0" w:right="0"/>
+        <w:jc w:val="left"/>
+        <w:rPr>
+          <w:rFonts w:ascii="Courier New" w:eastAsia="Times New Roman" w:hAnsi="Courier New" w:cs="Courier New"/>
+          <w:color w:val="000000"/>
+          <w:sz w:val="21"/>
+          <w:szCs w:val="21"/>
+          <w:lang w:val="en-GB" w:eastAsia="it-IT"/>
+        </w:rPr>
+      </w:pPr>
+    </w:p>
+    <w:p>
+      <w:pPr>
+        <w:pBdr>
+          <w:top w:val="single" w:sz="6" w:space="12" w:color="EAECF0"/>
+          <w:left w:val="single" w:sz="6" w:space="12" w:color="EAECF0"/>
+          <w:bottom w:val="single" w:sz="6" w:space="12" w:color="EAECF0"/>
+          <w:right w:val="single" w:sz="6" w:space="12" w:color="EAECF0"/>
+        </w:pBdr>
+        <w:shd w:val="clear" w:color="auto" w:fill="F8F9FA"/>
+        <w:tabs>
+          <w:tab w:val="left" w:pos="916"/>
+          <w:tab w:val="left" w:pos="1832"/>
+          <w:tab w:val="left" w:pos="2748"/>
+          <w:tab w:val="left" w:pos="3664"/>
+          <w:tab w:val="left" w:pos="4580"/>
+          <w:tab w:val="left" w:pos="5496"/>
+          <w:tab w:val="left" w:pos="6412"/>
+          <w:tab w:val="left" w:pos="7328"/>
+          <w:tab w:val="left" w:pos="8244"/>
+          <w:tab w:val="left" w:pos="9160"/>
+          <w:tab w:val="left" w:pos="10076"/>
+          <w:tab w:val="left" w:pos="10992"/>
+          <w:tab w:val="left" w:pos="11908"/>
+          <w:tab w:val="left" w:pos="12824"/>
+          <w:tab w:val="left" w:pos="13740"/>
+          <w:tab w:val="left" w:pos="14656"/>
+        </w:tabs>
+        <w:spacing w:after="0"/>
+        <w:ind w:left="0" w:right="0"/>
+        <w:jc w:val="left"/>
+        <w:rPr>
+          <w:rFonts w:ascii="Courier New" w:eastAsia="Times New Roman" w:hAnsi="Courier New" w:cs="Courier New"/>
+          <w:color w:val="000000"/>
+          <w:sz w:val="21"/>
+          <w:szCs w:val="21"/>
+          <w:lang w:val="en-GB" w:eastAsia="it-IT"/>
+        </w:rPr>
+      </w:pPr>
+      <w:r>
+        <w:rPr>
+          <w:rFonts w:ascii="Courier New" w:eastAsia="Times New Roman" w:hAnsi="Courier New" w:cs="Courier New"/>
+          <w:color w:val="000000"/>
+          <w:sz w:val="21"/>
+          <w:szCs w:val="21"/>
+          <w:lang w:val="en-GB" w:eastAsia="it-IT"/>
+        </w:rPr>
+        <w:t xml:space="preserve">    </w:t>
+      </w:r>
+      <w:r>
+        <w:rPr>
+          <w:rFonts w:ascii="Courier New" w:eastAsia="Times New Roman" w:hAnsi="Courier New" w:cs="Courier New"/>
+          <w:b/>
+          <w:bCs/>
+          <w:color w:val="008000"/>
+          <w:sz w:val="21"/>
+          <w:szCs w:val="21"/>
+          <w:lang w:val="en-GB" w:eastAsia="it-IT"/>
+        </w:rPr>
+        <w:t>if</w:t>
+      </w:r>
+      <w:r>
+        <w:rPr>
+          <w:rFonts w:ascii="Courier New" w:eastAsia="Times New Roman" w:hAnsi="Courier New" w:cs="Courier New"/>
+          <w:color w:val="000000"/>
+          <w:sz w:val="21"/>
+          <w:szCs w:val="21"/>
+          <w:lang w:val="en-GB" w:eastAsia="it-IT"/>
+        </w:rPr>
         <w:t xml:space="preserve"> (</w:t>
       </w:r>
-      <w:r>
-        <w:rPr>
-          <w:lang w:val="en-GB"/>
-        </w:rPr>
-        <w:t xml:space="preserve">the type defined in the declaration) and a </w:t>
-      </w:r>
-      <w:r>
-        <w:rPr>
-          <w:i/>
-          <w:lang w:val="en-GB"/>
-        </w:rPr>
-        <w:t>dynamic type</w:t>
-      </w:r>
-      <w:r>
-        <w:rPr>
-          <w:i/>
-          <w:lang w:val="en-GB"/>
+      <w:proofErr w:type="spellStart"/>
+      <w:proofErr w:type="gramStart"/>
+      <w:r>
+        <w:rPr>
+          <w:rFonts w:ascii="Courier New" w:eastAsia="Times New Roman" w:hAnsi="Courier New" w:cs="Courier New"/>
+          <w:color w:val="000000"/>
+          <w:sz w:val="21"/>
+          <w:szCs w:val="21"/>
+          <w:lang w:val="en-GB" w:eastAsia="it-IT"/>
+        </w:rPr>
+        <w:t>line.length</w:t>
+      </w:r>
+      <w:proofErr w:type="spellEnd"/>
+      <w:proofErr w:type="gramEnd"/>
+      <w:r>
+        <w:rPr>
+          <w:rFonts w:ascii="Courier New" w:eastAsia="Times New Roman" w:hAnsi="Courier New" w:cs="Courier New"/>
+          <w:color w:val="000000"/>
+          <w:sz w:val="21"/>
+          <w:szCs w:val="21"/>
+          <w:lang w:val="en-GB" w:eastAsia="it-IT"/>
+        </w:rPr>
+        <w:t xml:space="preserve">() == </w:t>
+      </w:r>
+      <w:r>
+        <w:rPr>
+          <w:rFonts w:ascii="Courier New" w:eastAsia="Times New Roman" w:hAnsi="Courier New" w:cs="Courier New"/>
+          <w:color w:val="666666"/>
+          <w:sz w:val="21"/>
+          <w:szCs w:val="21"/>
+          <w:lang w:val="en-GB" w:eastAsia="it-IT"/>
+        </w:rPr>
+        <w:t>0</w:t>
+      </w:r>
+      <w:r>
+        <w:rPr>
+          <w:rFonts w:ascii="Courier New" w:eastAsia="Times New Roman" w:hAnsi="Courier New" w:cs="Courier New"/>
+          <w:color w:val="000000"/>
+          <w:sz w:val="21"/>
+          <w:szCs w:val="21"/>
+          <w:lang w:val="en-GB" w:eastAsia="it-IT"/>
+        </w:rPr>
+        <w:t>) {</w:t>
+      </w:r>
+    </w:p>
+    <w:p>
+      <w:pPr>
+        <w:pBdr>
+          <w:top w:val="single" w:sz="6" w:space="12" w:color="EAECF0"/>
+          <w:left w:val="single" w:sz="6" w:space="12" w:color="EAECF0"/>
+          <w:bottom w:val="single" w:sz="6" w:space="12" w:color="EAECF0"/>
+          <w:right w:val="single" w:sz="6" w:space="12" w:color="EAECF0"/>
+        </w:pBdr>
+        <w:shd w:val="clear" w:color="auto" w:fill="F8F9FA"/>
+        <w:tabs>
+          <w:tab w:val="left" w:pos="916"/>
+          <w:tab w:val="left" w:pos="1832"/>
+          <w:tab w:val="left" w:pos="2748"/>
+          <w:tab w:val="left" w:pos="3664"/>
+          <w:tab w:val="left" w:pos="4580"/>
+          <w:tab w:val="left" w:pos="5496"/>
+          <w:tab w:val="left" w:pos="6412"/>
+          <w:tab w:val="left" w:pos="7328"/>
+          <w:tab w:val="left" w:pos="8244"/>
+          <w:tab w:val="left" w:pos="9160"/>
+          <w:tab w:val="left" w:pos="10076"/>
+          <w:tab w:val="left" w:pos="10992"/>
+          <w:tab w:val="left" w:pos="11908"/>
+          <w:tab w:val="left" w:pos="12824"/>
+          <w:tab w:val="left" w:pos="13740"/>
+          <w:tab w:val="left" w:pos="14656"/>
+        </w:tabs>
+        <w:spacing w:after="0"/>
+        <w:ind w:left="0" w:right="0"/>
+        <w:jc w:val="left"/>
+        <w:rPr>
+          <w:rFonts w:ascii="Courier New" w:eastAsia="Times New Roman" w:hAnsi="Courier New" w:cs="Courier New"/>
+          <w:color w:val="000000"/>
+          <w:sz w:val="21"/>
+          <w:szCs w:val="21"/>
+          <w:lang w:val="en-GB" w:eastAsia="it-IT"/>
+        </w:rPr>
+      </w:pPr>
+      <w:r>
+        <w:rPr>
+          <w:rFonts w:ascii="Courier New" w:eastAsia="Times New Roman" w:hAnsi="Courier New" w:cs="Courier New"/>
+          <w:color w:val="000000"/>
+          <w:sz w:val="21"/>
+          <w:szCs w:val="21"/>
+          <w:lang w:val="en-GB" w:eastAsia="it-IT"/>
+        </w:rPr>
+        <w:t xml:space="preserve">        </w:t>
+      </w:r>
+      <w:r>
+        <w:rPr>
+          <w:rFonts w:ascii="Courier New" w:eastAsia="Times New Roman" w:hAnsi="Courier New" w:cs="Courier New"/>
+          <w:b/>
+          <w:bCs/>
+          <w:color w:val="008000"/>
+          <w:sz w:val="21"/>
+          <w:szCs w:val="21"/>
+          <w:lang w:val="en-GB" w:eastAsia="it-IT"/>
+        </w:rPr>
+        <w:t>throw</w:t>
+      </w:r>
+      <w:r>
+        <w:rPr>
+          <w:rFonts w:ascii="Courier New" w:eastAsia="Times New Roman" w:hAnsi="Courier New" w:cs="Courier New"/>
+          <w:color w:val="000000"/>
+          <w:sz w:val="21"/>
+          <w:szCs w:val="21"/>
+          <w:lang w:val="en-GB" w:eastAsia="it-IT"/>
         </w:rPr>
         <w:t xml:space="preserve"> </w:t>
       </w:r>
       <w:r>
         <w:rPr>
-          <w:lang w:val="en-GB"/>
-        </w:rPr>
-        <w:t>(the actual type of the variable)</w:t>
-      </w:r>
-      <w:r>
-        <w:rPr>
-          <w:lang w:val="en-GB"/>
-        </w:rPr>
-        <w:t xml:space="preserve"> which can differ, and still we have the same functions (methods</w:t>
-      </w:r>
-      <w:r>
-        <w:rPr>
-          <w:i/>
-          <w:lang w:val="en-GB"/>
-        </w:rPr>
-        <w:t>.</w:t>
-      </w:r>
-      <w:r>
-        <w:rPr>
-          <w:i/>
-          <w:lang w:val="en-GB"/>
+          <w:rFonts w:ascii="Courier New" w:eastAsia="Times New Roman" w:hAnsi="Courier New" w:cs="Courier New"/>
+          <w:b/>
+          <w:bCs/>
+          <w:color w:val="008000"/>
+          <w:sz w:val="21"/>
+          <w:szCs w:val="21"/>
+          <w:lang w:val="en-GB" w:eastAsia="it-IT"/>
+        </w:rPr>
+        <w:t>new</w:t>
+      </w:r>
+      <w:r>
+        <w:rPr>
+          <w:rFonts w:ascii="Courier New" w:eastAsia="Times New Roman" w:hAnsi="Courier New" w:cs="Courier New"/>
+          <w:color w:val="000000"/>
+          <w:sz w:val="21"/>
+          <w:szCs w:val="21"/>
+          <w:lang w:val="en-GB" w:eastAsia="it-IT"/>
         </w:rPr>
         <w:t xml:space="preserve"> </w:t>
       </w:r>
-      <w:r>
-        <w:rPr>
-          <w:lang w:val="en-GB"/>
-        </w:rPr>
-        <w:t>Java guarantees that this does not compromise the type safety by checking whether the object is manipulated correctly based on the static type. This prevents errors at run time. Similarly, we can pass as actual parameter to a method an object of a subclass of the class of he formal parameter of the declaration of the method.</w:t>
-      </w:r>
-    </w:p>
-    <w:p>
-      <w:pPr>
-        <w:rPr>
-          <w:lang w:val="en-GB"/>
-        </w:rPr>
-      </w:pPr>
-      <w:r>
-        <w:rPr>
-          <w:i/>
-          <w:lang w:val="en-GB"/>
-        </w:rPr>
-        <w:lastRenderedPageBreak/>
+      <w:proofErr w:type="spellStart"/>
+      <w:proofErr w:type="gramStart"/>
+      <w:r>
+        <w:rPr>
+          <w:rFonts w:ascii="Courier New" w:eastAsia="Times New Roman" w:hAnsi="Courier New" w:cs="Courier New"/>
+          <w:color w:val="0000FF"/>
+          <w:sz w:val="21"/>
+          <w:szCs w:val="21"/>
+          <w:lang w:val="en-GB" w:eastAsia="it-IT"/>
+        </w:rPr>
+        <w:t>EmptyLineException</w:t>
+      </w:r>
+      <w:proofErr w:type="spellEnd"/>
+      <w:r>
+        <w:rPr>
+          <w:rFonts w:ascii="Courier New" w:eastAsia="Times New Roman" w:hAnsi="Courier New" w:cs="Courier New"/>
+          <w:color w:val="000000"/>
+          <w:sz w:val="21"/>
+          <w:szCs w:val="21"/>
+          <w:lang w:val="en-GB" w:eastAsia="it-IT"/>
+        </w:rPr>
+        <w:t>(</w:t>
+      </w:r>
+      <w:proofErr w:type="gramEnd"/>
+      <w:r>
+        <w:rPr>
+          <w:rFonts w:ascii="Courier New" w:eastAsia="Times New Roman" w:hAnsi="Courier New" w:cs="Courier New"/>
+          <w:color w:val="BA2121"/>
+          <w:sz w:val="21"/>
+          <w:szCs w:val="21"/>
+          <w:lang w:val="en-GB" w:eastAsia="it-IT"/>
+        </w:rPr>
+        <w:t>"The line read from console was empty!"</w:t>
+      </w:r>
+      <w:r>
+        <w:rPr>
+          <w:rFonts w:ascii="Courier New" w:eastAsia="Times New Roman" w:hAnsi="Courier New" w:cs="Courier New"/>
+          <w:color w:val="000000"/>
+          <w:sz w:val="21"/>
+          <w:szCs w:val="21"/>
+          <w:lang w:val="en-GB" w:eastAsia="it-IT"/>
+        </w:rPr>
+        <w:t>);</w:t>
+      </w:r>
+    </w:p>
+    <w:p>
+      <w:pPr>
+        <w:pBdr>
+          <w:top w:val="single" w:sz="6" w:space="12" w:color="EAECF0"/>
+          <w:left w:val="single" w:sz="6" w:space="12" w:color="EAECF0"/>
+          <w:bottom w:val="single" w:sz="6" w:space="12" w:color="EAECF0"/>
+          <w:right w:val="single" w:sz="6" w:space="12" w:color="EAECF0"/>
+        </w:pBdr>
+        <w:shd w:val="clear" w:color="auto" w:fill="F8F9FA"/>
+        <w:tabs>
+          <w:tab w:val="left" w:pos="916"/>
+          <w:tab w:val="left" w:pos="1832"/>
+          <w:tab w:val="left" w:pos="2748"/>
+          <w:tab w:val="left" w:pos="3664"/>
+          <w:tab w:val="left" w:pos="4580"/>
+          <w:tab w:val="left" w:pos="5496"/>
+          <w:tab w:val="left" w:pos="6412"/>
+          <w:tab w:val="left" w:pos="7328"/>
+          <w:tab w:val="left" w:pos="8244"/>
+          <w:tab w:val="left" w:pos="9160"/>
+          <w:tab w:val="left" w:pos="10076"/>
+          <w:tab w:val="left" w:pos="10992"/>
+          <w:tab w:val="left" w:pos="11908"/>
+          <w:tab w:val="left" w:pos="12824"/>
+          <w:tab w:val="left" w:pos="13740"/>
+          <w:tab w:val="left" w:pos="14656"/>
+        </w:tabs>
+        <w:spacing w:after="0"/>
+        <w:ind w:left="0" w:right="0"/>
+        <w:jc w:val="left"/>
+        <w:rPr>
+          <w:rFonts w:ascii="Courier New" w:eastAsia="Times New Roman" w:hAnsi="Courier New" w:cs="Courier New"/>
+          <w:color w:val="000000"/>
+          <w:sz w:val="21"/>
+          <w:szCs w:val="21"/>
+          <w:lang w:val="en-GB" w:eastAsia="it-IT"/>
+        </w:rPr>
+      </w:pPr>
+      <w:r>
+        <w:rPr>
+          <w:rFonts w:ascii="Courier New" w:eastAsia="Times New Roman" w:hAnsi="Courier New" w:cs="Courier New"/>
+          <w:color w:val="000000"/>
+          <w:sz w:val="21"/>
+          <w:szCs w:val="21"/>
+          <w:lang w:val="en-GB" w:eastAsia="it-IT"/>
+        </w:rPr>
+        <w:t xml:space="preserve">    }</w:t>
+      </w:r>
+    </w:p>
+    <w:p>
+      <w:pPr>
+        <w:pBdr>
+          <w:top w:val="single" w:sz="6" w:space="12" w:color="EAECF0"/>
+          <w:left w:val="single" w:sz="6" w:space="12" w:color="EAECF0"/>
+          <w:bottom w:val="single" w:sz="6" w:space="12" w:color="EAECF0"/>
+          <w:right w:val="single" w:sz="6" w:space="12" w:color="EAECF0"/>
+        </w:pBdr>
+        <w:shd w:val="clear" w:color="auto" w:fill="F8F9FA"/>
+        <w:tabs>
+          <w:tab w:val="left" w:pos="916"/>
+          <w:tab w:val="left" w:pos="1832"/>
+          <w:tab w:val="left" w:pos="2748"/>
+          <w:tab w:val="left" w:pos="3664"/>
+          <w:tab w:val="left" w:pos="4580"/>
+          <w:tab w:val="left" w:pos="5496"/>
+          <w:tab w:val="left" w:pos="6412"/>
+          <w:tab w:val="left" w:pos="7328"/>
+          <w:tab w:val="left" w:pos="8244"/>
+          <w:tab w:val="left" w:pos="9160"/>
+          <w:tab w:val="left" w:pos="10076"/>
+          <w:tab w:val="left" w:pos="10992"/>
+          <w:tab w:val="left" w:pos="11908"/>
+          <w:tab w:val="left" w:pos="12824"/>
+          <w:tab w:val="left" w:pos="13740"/>
+          <w:tab w:val="left" w:pos="14656"/>
+        </w:tabs>
+        <w:spacing w:after="0"/>
+        <w:ind w:left="0" w:right="0"/>
+        <w:jc w:val="left"/>
+        <w:rPr>
+          <w:rFonts w:ascii="Courier New" w:eastAsia="Times New Roman" w:hAnsi="Courier New" w:cs="Courier New"/>
+          <w:color w:val="000000"/>
+          <w:sz w:val="21"/>
+          <w:szCs w:val="21"/>
+          <w:lang w:val="en-GB" w:eastAsia="it-IT"/>
+        </w:rPr>
+      </w:pPr>
+    </w:p>
+    <w:p>
+      <w:pPr>
+        <w:pBdr>
+          <w:top w:val="single" w:sz="6" w:space="12" w:color="EAECF0"/>
+          <w:left w:val="single" w:sz="6" w:space="12" w:color="EAECF0"/>
+          <w:bottom w:val="single" w:sz="6" w:space="12" w:color="EAECF0"/>
+          <w:right w:val="single" w:sz="6" w:space="12" w:color="EAECF0"/>
+        </w:pBdr>
+        <w:shd w:val="clear" w:color="auto" w:fill="F8F9FA"/>
+        <w:tabs>
+          <w:tab w:val="left" w:pos="916"/>
+          <w:tab w:val="left" w:pos="1832"/>
+          <w:tab w:val="left" w:pos="2748"/>
+          <w:tab w:val="left" w:pos="3664"/>
+          <w:tab w:val="left" w:pos="4580"/>
+          <w:tab w:val="left" w:pos="5496"/>
+          <w:tab w:val="left" w:pos="6412"/>
+          <w:tab w:val="left" w:pos="7328"/>
+          <w:tab w:val="left" w:pos="8244"/>
+          <w:tab w:val="left" w:pos="9160"/>
+          <w:tab w:val="left" w:pos="10076"/>
+          <w:tab w:val="left" w:pos="10992"/>
+          <w:tab w:val="left" w:pos="11908"/>
+          <w:tab w:val="left" w:pos="12824"/>
+          <w:tab w:val="left" w:pos="13740"/>
+          <w:tab w:val="left" w:pos="14656"/>
+        </w:tabs>
+        <w:spacing w:after="0"/>
+        <w:ind w:left="0" w:right="0"/>
+        <w:jc w:val="left"/>
+        <w:rPr>
+          <w:rFonts w:ascii="Courier New" w:eastAsia="Times New Roman" w:hAnsi="Courier New" w:cs="Courier New"/>
+          <w:color w:val="000000"/>
+          <w:sz w:val="21"/>
+          <w:szCs w:val="21"/>
+          <w:lang w:val="en-GB" w:eastAsia="it-IT"/>
+        </w:rPr>
+      </w:pPr>
+      <w:r>
+        <w:rPr>
+          <w:rFonts w:ascii="Courier New" w:eastAsia="Times New Roman" w:hAnsi="Courier New" w:cs="Courier New"/>
+          <w:color w:val="000000"/>
+          <w:sz w:val="21"/>
+          <w:szCs w:val="21"/>
+          <w:lang w:val="en-GB" w:eastAsia="it-IT"/>
+        </w:rPr>
+        <w:t xml:space="preserve">    </w:t>
+      </w:r>
+      <w:proofErr w:type="spellStart"/>
+      <w:proofErr w:type="gramStart"/>
+      <w:r>
+        <w:rPr>
+          <w:rFonts w:ascii="Courier New" w:eastAsia="Times New Roman" w:hAnsi="Courier New" w:cs="Courier New"/>
+          <w:color w:val="000000"/>
+          <w:sz w:val="21"/>
+          <w:szCs w:val="21"/>
+          <w:lang w:val="en-GB" w:eastAsia="it-IT"/>
+        </w:rPr>
+        <w:t>console.printLine</w:t>
+      </w:r>
+      <w:proofErr w:type="spellEnd"/>
+      <w:proofErr w:type="gramEnd"/>
+      <w:r>
+        <w:rPr>
+          <w:rFonts w:ascii="Courier New" w:eastAsia="Times New Roman" w:hAnsi="Courier New" w:cs="Courier New"/>
+          <w:color w:val="000000"/>
+          <w:sz w:val="21"/>
+          <w:szCs w:val="21"/>
+          <w:lang w:val="en-GB" w:eastAsia="it-IT"/>
+        </w:rPr>
+        <w:t>(</w:t>
+      </w:r>
+      <w:r>
+        <w:rPr>
+          <w:rFonts w:ascii="Courier New" w:eastAsia="Times New Roman" w:hAnsi="Courier New" w:cs="Courier New"/>
+          <w:color w:val="BA2121"/>
+          <w:sz w:val="21"/>
+          <w:szCs w:val="21"/>
+          <w:lang w:val="en-GB" w:eastAsia="it-IT"/>
+        </w:rPr>
+        <w:t>"Hello %s!"</w:t>
+      </w:r>
+      <w:r>
+        <w:rPr>
+          <w:rFonts w:ascii="Courier New" w:eastAsia="Times New Roman" w:hAnsi="Courier New" w:cs="Courier New"/>
+          <w:color w:val="000000"/>
+          <w:sz w:val="21"/>
+          <w:szCs w:val="21"/>
+          <w:lang w:val="en-GB" w:eastAsia="it-IT"/>
+        </w:rPr>
+        <w:t xml:space="preserve"> % line);</w:t>
+      </w:r>
+    </w:p>
+    <w:p>
+      <w:pPr>
+        <w:pBdr>
+          <w:top w:val="single" w:sz="6" w:space="12" w:color="EAECF0"/>
+          <w:left w:val="single" w:sz="6" w:space="12" w:color="EAECF0"/>
+          <w:bottom w:val="single" w:sz="6" w:space="12" w:color="EAECF0"/>
+          <w:right w:val="single" w:sz="6" w:space="12" w:color="EAECF0"/>
+        </w:pBdr>
+        <w:shd w:val="clear" w:color="auto" w:fill="F8F9FA"/>
+        <w:tabs>
+          <w:tab w:val="left" w:pos="916"/>
+          <w:tab w:val="left" w:pos="1832"/>
+          <w:tab w:val="left" w:pos="2748"/>
+          <w:tab w:val="left" w:pos="3664"/>
+          <w:tab w:val="left" w:pos="4580"/>
+          <w:tab w:val="left" w:pos="5496"/>
+          <w:tab w:val="left" w:pos="6412"/>
+          <w:tab w:val="left" w:pos="7328"/>
+          <w:tab w:val="left" w:pos="8244"/>
+          <w:tab w:val="left" w:pos="9160"/>
+          <w:tab w:val="left" w:pos="10076"/>
+          <w:tab w:val="left" w:pos="10992"/>
+          <w:tab w:val="left" w:pos="11908"/>
+          <w:tab w:val="left" w:pos="12824"/>
+          <w:tab w:val="left" w:pos="13740"/>
+          <w:tab w:val="left" w:pos="14656"/>
+        </w:tabs>
+        <w:spacing w:after="0"/>
+        <w:ind w:left="0" w:right="0"/>
+        <w:jc w:val="left"/>
+        <w:rPr>
+          <w:rFonts w:ascii="Courier New" w:eastAsia="Times New Roman" w:hAnsi="Courier New" w:cs="Courier New"/>
+          <w:color w:val="000000"/>
+          <w:sz w:val="21"/>
+          <w:szCs w:val="21"/>
+          <w:lang w:val="en-GB" w:eastAsia="it-IT"/>
+        </w:rPr>
+      </w:pPr>
+      <w:r>
+        <w:rPr>
+          <w:rFonts w:ascii="Courier New" w:eastAsia="Times New Roman" w:hAnsi="Courier New" w:cs="Courier New"/>
+          <w:color w:val="000000"/>
+          <w:sz w:val="21"/>
+          <w:szCs w:val="21"/>
+          <w:lang w:val="en-GB" w:eastAsia="it-IT"/>
+        </w:rPr>
+        <w:t xml:space="preserve">    </w:t>
+      </w:r>
+      <w:proofErr w:type="spellStart"/>
+      <w:proofErr w:type="gramStart"/>
+      <w:r>
+        <w:rPr>
+          <w:rFonts w:ascii="Courier New" w:eastAsia="Times New Roman" w:hAnsi="Courier New" w:cs="Courier New"/>
+          <w:color w:val="000000"/>
+          <w:sz w:val="21"/>
+          <w:szCs w:val="21"/>
+          <w:lang w:val="en-GB" w:eastAsia="it-IT"/>
+        </w:rPr>
+        <w:t>console.printLine</w:t>
+      </w:r>
+      <w:proofErr w:type="spellEnd"/>
+      <w:proofErr w:type="gramEnd"/>
+      <w:r>
+        <w:rPr>
+          <w:rFonts w:ascii="Courier New" w:eastAsia="Times New Roman" w:hAnsi="Courier New" w:cs="Courier New"/>
+          <w:color w:val="000000"/>
+          <w:sz w:val="21"/>
+          <w:szCs w:val="21"/>
+          <w:lang w:val="en-GB" w:eastAsia="it-IT"/>
+        </w:rPr>
+        <w:t>(</w:t>
+      </w:r>
+      <w:r>
+        <w:rPr>
+          <w:rFonts w:ascii="Courier New" w:eastAsia="Times New Roman" w:hAnsi="Courier New" w:cs="Courier New"/>
+          <w:color w:val="BA2121"/>
+          <w:sz w:val="21"/>
+          <w:szCs w:val="21"/>
+          <w:lang w:val="en-GB" w:eastAsia="it-IT"/>
+        </w:rPr>
+        <w:t>"The program ran successfully."</w:t>
+      </w:r>
+      <w:r>
+        <w:rPr>
+          <w:rFonts w:ascii="Courier New" w:eastAsia="Times New Roman" w:hAnsi="Courier New" w:cs="Courier New"/>
+          <w:color w:val="000000"/>
+          <w:sz w:val="21"/>
+          <w:szCs w:val="21"/>
+          <w:lang w:val="en-GB" w:eastAsia="it-IT"/>
+        </w:rPr>
+        <w:t>);</w:t>
+      </w:r>
+    </w:p>
+    <w:p>
+      <w:pPr>
+        <w:pBdr>
+          <w:top w:val="single" w:sz="6" w:space="12" w:color="EAECF0"/>
+          <w:left w:val="single" w:sz="6" w:space="12" w:color="EAECF0"/>
+          <w:bottom w:val="single" w:sz="6" w:space="12" w:color="EAECF0"/>
+          <w:right w:val="single" w:sz="6" w:space="12" w:color="EAECF0"/>
+        </w:pBdr>
+        <w:shd w:val="clear" w:color="auto" w:fill="F8F9FA"/>
+        <w:tabs>
+          <w:tab w:val="left" w:pos="916"/>
+          <w:tab w:val="left" w:pos="1832"/>
+          <w:tab w:val="left" w:pos="2748"/>
+          <w:tab w:val="left" w:pos="3664"/>
+          <w:tab w:val="left" w:pos="4580"/>
+          <w:tab w:val="left" w:pos="5496"/>
+          <w:tab w:val="left" w:pos="6412"/>
+          <w:tab w:val="left" w:pos="7328"/>
+          <w:tab w:val="left" w:pos="8244"/>
+          <w:tab w:val="left" w:pos="9160"/>
+          <w:tab w:val="left" w:pos="10076"/>
+          <w:tab w:val="left" w:pos="10992"/>
+          <w:tab w:val="left" w:pos="11908"/>
+          <w:tab w:val="left" w:pos="12824"/>
+          <w:tab w:val="left" w:pos="13740"/>
+          <w:tab w:val="left" w:pos="14656"/>
+        </w:tabs>
+        <w:spacing w:after="0"/>
+        <w:ind w:left="0" w:right="0"/>
+        <w:jc w:val="left"/>
+        <w:rPr>
+          <w:rFonts w:ascii="Courier New" w:eastAsia="Times New Roman" w:hAnsi="Courier New" w:cs="Courier New"/>
+          <w:color w:val="000000"/>
+          <w:sz w:val="21"/>
+          <w:szCs w:val="21"/>
+          <w:lang w:val="en-GB" w:eastAsia="it-IT"/>
+        </w:rPr>
+      </w:pPr>
+      <w:r>
+        <w:rPr>
+          <w:rFonts w:ascii="Courier New" w:eastAsia="Times New Roman" w:hAnsi="Courier New" w:cs="Courier New"/>
+          <w:color w:val="000000"/>
+          <w:sz w:val="21"/>
+          <w:szCs w:val="21"/>
+          <w:lang w:val="en-GB" w:eastAsia="it-IT"/>
+        </w:rPr>
+        <w:t>}</w:t>
+      </w:r>
+    </w:p>
+    <w:p>
+      <w:pPr>
+        <w:pBdr>
+          <w:top w:val="single" w:sz="6" w:space="12" w:color="EAECF0"/>
+          <w:left w:val="single" w:sz="6" w:space="12" w:color="EAECF0"/>
+          <w:bottom w:val="single" w:sz="6" w:space="12" w:color="EAECF0"/>
+          <w:right w:val="single" w:sz="6" w:space="12" w:color="EAECF0"/>
+        </w:pBdr>
+        <w:shd w:val="clear" w:color="auto" w:fill="F8F9FA"/>
+        <w:tabs>
+          <w:tab w:val="left" w:pos="916"/>
+          <w:tab w:val="left" w:pos="1832"/>
+          <w:tab w:val="left" w:pos="2748"/>
+          <w:tab w:val="left" w:pos="3664"/>
+          <w:tab w:val="left" w:pos="4580"/>
+          <w:tab w:val="left" w:pos="5496"/>
+          <w:tab w:val="left" w:pos="6412"/>
+          <w:tab w:val="left" w:pos="7328"/>
+          <w:tab w:val="left" w:pos="8244"/>
+          <w:tab w:val="left" w:pos="9160"/>
+          <w:tab w:val="left" w:pos="10076"/>
+          <w:tab w:val="left" w:pos="10992"/>
+          <w:tab w:val="left" w:pos="11908"/>
+          <w:tab w:val="left" w:pos="12824"/>
+          <w:tab w:val="left" w:pos="13740"/>
+          <w:tab w:val="left" w:pos="14656"/>
+        </w:tabs>
+        <w:spacing w:after="0"/>
+        <w:ind w:left="0" w:right="0"/>
+        <w:jc w:val="left"/>
+        <w:rPr>
+          <w:rFonts w:ascii="Courier New" w:eastAsia="Times New Roman" w:hAnsi="Courier New" w:cs="Courier New"/>
+          <w:color w:val="000000"/>
+          <w:sz w:val="21"/>
+          <w:szCs w:val="21"/>
+          <w:lang w:val="en-GB" w:eastAsia="it-IT"/>
+        </w:rPr>
+      </w:pPr>
+      <w:r>
+        <w:rPr>
+          <w:rFonts w:ascii="Courier New" w:eastAsia="Times New Roman" w:hAnsi="Courier New" w:cs="Courier New"/>
+          <w:b/>
+          <w:bCs/>
+          <w:color w:val="008000"/>
+          <w:sz w:val="21"/>
+          <w:szCs w:val="21"/>
+          <w:lang w:val="en-GB" w:eastAsia="it-IT"/>
+        </w:rPr>
+        <w:t>catch</w:t>
+      </w:r>
+      <w:r>
+        <w:rPr>
+          <w:rFonts w:ascii="Courier New" w:eastAsia="Times New Roman" w:hAnsi="Courier New" w:cs="Courier New"/>
+          <w:color w:val="000000"/>
+          <w:sz w:val="21"/>
+          <w:szCs w:val="21"/>
+          <w:lang w:val="en-GB" w:eastAsia="it-IT"/>
+        </w:rPr>
+        <w:t xml:space="preserve"> (</w:t>
+      </w:r>
+      <w:proofErr w:type="spellStart"/>
+      <w:r>
+        <w:rPr>
+          <w:rFonts w:ascii="Courier New" w:eastAsia="Times New Roman" w:hAnsi="Courier New" w:cs="Courier New"/>
+          <w:color w:val="000000"/>
+          <w:sz w:val="21"/>
+          <w:szCs w:val="21"/>
+          <w:lang w:val="en-GB" w:eastAsia="it-IT"/>
+        </w:rPr>
+        <w:t>EmptyLineException</w:t>
+      </w:r>
+      <w:proofErr w:type="spellEnd"/>
+      <w:r>
+        <w:rPr>
+          <w:rFonts w:ascii="Courier New" w:eastAsia="Times New Roman" w:hAnsi="Courier New" w:cs="Courier New"/>
+          <w:color w:val="000000"/>
+          <w:sz w:val="21"/>
+          <w:szCs w:val="21"/>
+          <w:lang w:val="en-GB" w:eastAsia="it-IT"/>
+        </w:rPr>
+        <w:t xml:space="preserve"> e) {</w:t>
+      </w:r>
+    </w:p>
+    <w:p>
+      <w:pPr>
+        <w:pBdr>
+          <w:top w:val="single" w:sz="6" w:space="12" w:color="EAECF0"/>
+          <w:left w:val="single" w:sz="6" w:space="12" w:color="EAECF0"/>
+          <w:bottom w:val="single" w:sz="6" w:space="12" w:color="EAECF0"/>
+          <w:right w:val="single" w:sz="6" w:space="12" w:color="EAECF0"/>
+        </w:pBdr>
+        <w:shd w:val="clear" w:color="auto" w:fill="F8F9FA"/>
+        <w:tabs>
+          <w:tab w:val="left" w:pos="916"/>
+          <w:tab w:val="left" w:pos="1832"/>
+          <w:tab w:val="left" w:pos="2748"/>
+          <w:tab w:val="left" w:pos="3664"/>
+          <w:tab w:val="left" w:pos="4580"/>
+          <w:tab w:val="left" w:pos="5496"/>
+          <w:tab w:val="left" w:pos="6412"/>
+          <w:tab w:val="left" w:pos="7328"/>
+          <w:tab w:val="left" w:pos="8244"/>
+          <w:tab w:val="left" w:pos="9160"/>
+          <w:tab w:val="left" w:pos="10076"/>
+          <w:tab w:val="left" w:pos="10992"/>
+          <w:tab w:val="left" w:pos="11908"/>
+          <w:tab w:val="left" w:pos="12824"/>
+          <w:tab w:val="left" w:pos="13740"/>
+          <w:tab w:val="left" w:pos="14656"/>
+        </w:tabs>
+        <w:spacing w:after="0"/>
+        <w:ind w:left="0" w:right="0"/>
+        <w:jc w:val="left"/>
+        <w:rPr>
+          <w:rFonts w:ascii="Courier New" w:eastAsia="Times New Roman" w:hAnsi="Courier New" w:cs="Courier New"/>
+          <w:color w:val="000000"/>
+          <w:sz w:val="21"/>
+          <w:szCs w:val="21"/>
+          <w:lang w:val="en-GB" w:eastAsia="it-IT"/>
+        </w:rPr>
+      </w:pPr>
+      <w:r>
+        <w:rPr>
+          <w:rFonts w:ascii="Courier New" w:eastAsia="Times New Roman" w:hAnsi="Courier New" w:cs="Courier New"/>
+          <w:color w:val="000000"/>
+          <w:sz w:val="21"/>
+          <w:szCs w:val="21"/>
+          <w:lang w:val="en-GB" w:eastAsia="it-IT"/>
+        </w:rPr>
+        <w:t xml:space="preserve">    </w:t>
+      </w:r>
+      <w:proofErr w:type="spellStart"/>
+      <w:proofErr w:type="gramStart"/>
+      <w:r>
+        <w:rPr>
+          <w:rFonts w:ascii="Courier New" w:eastAsia="Times New Roman" w:hAnsi="Courier New" w:cs="Courier New"/>
+          <w:color w:val="000000"/>
+          <w:sz w:val="21"/>
+          <w:szCs w:val="21"/>
+          <w:lang w:val="en-GB" w:eastAsia="it-IT"/>
+        </w:rPr>
+        <w:t>console.printLine</w:t>
+      </w:r>
+      <w:proofErr w:type="spellEnd"/>
+      <w:proofErr w:type="gramEnd"/>
+      <w:r>
+        <w:rPr>
+          <w:rFonts w:ascii="Courier New" w:eastAsia="Times New Roman" w:hAnsi="Courier New" w:cs="Courier New"/>
+          <w:color w:val="000000"/>
+          <w:sz w:val="21"/>
+          <w:szCs w:val="21"/>
+          <w:lang w:val="en-GB" w:eastAsia="it-IT"/>
+        </w:rPr>
+        <w:t>(</w:t>
+      </w:r>
+      <w:r>
+        <w:rPr>
+          <w:rFonts w:ascii="Courier New" w:eastAsia="Times New Roman" w:hAnsi="Courier New" w:cs="Courier New"/>
+          <w:color w:val="BA2121"/>
+          <w:sz w:val="21"/>
+          <w:szCs w:val="21"/>
+          <w:lang w:val="en-GB" w:eastAsia="it-IT"/>
+        </w:rPr>
+        <w:t>"Hello!"</w:t>
+      </w:r>
+      <w:r>
+        <w:rPr>
+          <w:rFonts w:ascii="Courier New" w:eastAsia="Times New Roman" w:hAnsi="Courier New" w:cs="Courier New"/>
+          <w:color w:val="000000"/>
+          <w:sz w:val="21"/>
+          <w:szCs w:val="21"/>
+          <w:lang w:val="en-GB" w:eastAsia="it-IT"/>
+        </w:rPr>
+        <w:t>);</w:t>
+      </w:r>
+    </w:p>
+    <w:p>
+      <w:pPr>
+        <w:pBdr>
+          <w:top w:val="single" w:sz="6" w:space="12" w:color="EAECF0"/>
+          <w:left w:val="single" w:sz="6" w:space="12" w:color="EAECF0"/>
+          <w:bottom w:val="single" w:sz="6" w:space="12" w:color="EAECF0"/>
+          <w:right w:val="single" w:sz="6" w:space="12" w:color="EAECF0"/>
+        </w:pBdr>
+        <w:shd w:val="clear" w:color="auto" w:fill="F8F9FA"/>
+        <w:tabs>
+          <w:tab w:val="left" w:pos="916"/>
+          <w:tab w:val="left" w:pos="1832"/>
+          <w:tab w:val="left" w:pos="2748"/>
+          <w:tab w:val="left" w:pos="3664"/>
+          <w:tab w:val="left" w:pos="4580"/>
+          <w:tab w:val="left" w:pos="5496"/>
+          <w:tab w:val="left" w:pos="6412"/>
+          <w:tab w:val="left" w:pos="7328"/>
+          <w:tab w:val="left" w:pos="8244"/>
+          <w:tab w:val="left" w:pos="9160"/>
+          <w:tab w:val="left" w:pos="10076"/>
+          <w:tab w:val="left" w:pos="10992"/>
+          <w:tab w:val="left" w:pos="11908"/>
+          <w:tab w:val="left" w:pos="12824"/>
+          <w:tab w:val="left" w:pos="13740"/>
+          <w:tab w:val="left" w:pos="14656"/>
+        </w:tabs>
+        <w:spacing w:after="0"/>
+        <w:ind w:left="0" w:right="0"/>
+        <w:jc w:val="left"/>
+        <w:rPr>
+          <w:rFonts w:ascii="Courier New" w:eastAsia="Times New Roman" w:hAnsi="Courier New" w:cs="Courier New"/>
+          <w:color w:val="000000"/>
+          <w:sz w:val="21"/>
+          <w:szCs w:val="21"/>
+          <w:lang w:val="en-GB" w:eastAsia="it-IT"/>
+        </w:rPr>
+      </w:pPr>
+      <w:r>
+        <w:rPr>
+          <w:rFonts w:ascii="Courier New" w:eastAsia="Times New Roman" w:hAnsi="Courier New" w:cs="Courier New"/>
+          <w:color w:val="000000"/>
+          <w:sz w:val="21"/>
+          <w:szCs w:val="21"/>
+          <w:lang w:val="en-GB" w:eastAsia="it-IT"/>
+        </w:rPr>
+        <w:t>}</w:t>
+      </w:r>
+    </w:p>
+    <w:p>
+      <w:pPr>
+        <w:pBdr>
+          <w:top w:val="single" w:sz="6" w:space="12" w:color="EAECF0"/>
+          <w:left w:val="single" w:sz="6" w:space="12" w:color="EAECF0"/>
+          <w:bottom w:val="single" w:sz="6" w:space="12" w:color="EAECF0"/>
+          <w:right w:val="single" w:sz="6" w:space="12" w:color="EAECF0"/>
+        </w:pBdr>
+        <w:shd w:val="clear" w:color="auto" w:fill="F8F9FA"/>
+        <w:tabs>
+          <w:tab w:val="left" w:pos="916"/>
+          <w:tab w:val="left" w:pos="1832"/>
+          <w:tab w:val="left" w:pos="2748"/>
+          <w:tab w:val="left" w:pos="3664"/>
+          <w:tab w:val="left" w:pos="4580"/>
+          <w:tab w:val="left" w:pos="5496"/>
+          <w:tab w:val="left" w:pos="6412"/>
+          <w:tab w:val="left" w:pos="7328"/>
+          <w:tab w:val="left" w:pos="8244"/>
+          <w:tab w:val="left" w:pos="9160"/>
+          <w:tab w:val="left" w:pos="10076"/>
+          <w:tab w:val="left" w:pos="10992"/>
+          <w:tab w:val="left" w:pos="11908"/>
+          <w:tab w:val="left" w:pos="12824"/>
+          <w:tab w:val="left" w:pos="13740"/>
+          <w:tab w:val="left" w:pos="14656"/>
+        </w:tabs>
+        <w:spacing w:after="0"/>
+        <w:ind w:left="0" w:right="0"/>
+        <w:jc w:val="left"/>
+        <w:rPr>
+          <w:rFonts w:ascii="Courier New" w:eastAsia="Times New Roman" w:hAnsi="Courier New" w:cs="Courier New"/>
+          <w:color w:val="000000"/>
+          <w:sz w:val="21"/>
+          <w:szCs w:val="21"/>
+          <w:lang w:val="en-GB" w:eastAsia="it-IT"/>
+        </w:rPr>
+      </w:pPr>
+      <w:r>
+        <w:rPr>
+          <w:rFonts w:ascii="Courier New" w:eastAsia="Times New Roman" w:hAnsi="Courier New" w:cs="Courier New"/>
+          <w:b/>
+          <w:bCs/>
+          <w:color w:val="008000"/>
+          <w:sz w:val="21"/>
+          <w:szCs w:val="21"/>
+          <w:lang w:val="en-GB" w:eastAsia="it-IT"/>
+        </w:rPr>
+        <w:t>catch</w:t>
+      </w:r>
+      <w:r>
+        <w:rPr>
+          <w:rFonts w:ascii="Courier New" w:eastAsia="Times New Roman" w:hAnsi="Courier New" w:cs="Courier New"/>
+          <w:color w:val="000000"/>
+          <w:sz w:val="21"/>
+          <w:szCs w:val="21"/>
+          <w:lang w:val="en-GB" w:eastAsia="it-IT"/>
+        </w:rPr>
+        <w:t xml:space="preserve"> (Exception e) {</w:t>
+      </w:r>
+    </w:p>
+    <w:p>
+      <w:pPr>
+        <w:pBdr>
+          <w:top w:val="single" w:sz="6" w:space="12" w:color="EAECF0"/>
+          <w:left w:val="single" w:sz="6" w:space="12" w:color="EAECF0"/>
+          <w:bottom w:val="single" w:sz="6" w:space="12" w:color="EAECF0"/>
+          <w:right w:val="single" w:sz="6" w:space="12" w:color="EAECF0"/>
+        </w:pBdr>
+        <w:shd w:val="clear" w:color="auto" w:fill="F8F9FA"/>
+        <w:tabs>
+          <w:tab w:val="left" w:pos="916"/>
+          <w:tab w:val="left" w:pos="1832"/>
+          <w:tab w:val="left" w:pos="2748"/>
+          <w:tab w:val="left" w:pos="3664"/>
+          <w:tab w:val="left" w:pos="4580"/>
+          <w:tab w:val="left" w:pos="5496"/>
+          <w:tab w:val="left" w:pos="6412"/>
+          <w:tab w:val="left" w:pos="7328"/>
+          <w:tab w:val="left" w:pos="8244"/>
+          <w:tab w:val="left" w:pos="9160"/>
+          <w:tab w:val="left" w:pos="10076"/>
+          <w:tab w:val="left" w:pos="10992"/>
+          <w:tab w:val="left" w:pos="11908"/>
+          <w:tab w:val="left" w:pos="12824"/>
+          <w:tab w:val="left" w:pos="13740"/>
+          <w:tab w:val="left" w:pos="14656"/>
+        </w:tabs>
+        <w:spacing w:after="0"/>
+        <w:ind w:left="0" w:right="0"/>
+        <w:jc w:val="left"/>
+        <w:rPr>
+          <w:rFonts w:ascii="Courier New" w:eastAsia="Times New Roman" w:hAnsi="Courier New" w:cs="Courier New"/>
+          <w:color w:val="000000"/>
+          <w:sz w:val="21"/>
+          <w:szCs w:val="21"/>
+          <w:lang w:val="en-GB" w:eastAsia="it-IT"/>
+        </w:rPr>
+      </w:pPr>
+      <w:r>
+        <w:rPr>
+          <w:rFonts w:ascii="Courier New" w:eastAsia="Times New Roman" w:hAnsi="Courier New" w:cs="Courier New"/>
+          <w:color w:val="000000"/>
+          <w:sz w:val="21"/>
+          <w:szCs w:val="21"/>
+          <w:lang w:val="en-GB" w:eastAsia="it-IT"/>
+        </w:rPr>
+        <w:t xml:space="preserve">    </w:t>
+      </w:r>
+      <w:proofErr w:type="spellStart"/>
+      <w:proofErr w:type="gramStart"/>
+      <w:r>
+        <w:rPr>
+          <w:rFonts w:ascii="Courier New" w:eastAsia="Times New Roman" w:hAnsi="Courier New" w:cs="Courier New"/>
+          <w:color w:val="000000"/>
+          <w:sz w:val="21"/>
+          <w:szCs w:val="21"/>
+          <w:lang w:val="en-GB" w:eastAsia="it-IT"/>
+        </w:rPr>
+        <w:t>console.printLine</w:t>
+      </w:r>
+      <w:proofErr w:type="spellEnd"/>
+      <w:proofErr w:type="gramEnd"/>
+      <w:r>
+        <w:rPr>
+          <w:rFonts w:ascii="Courier New" w:eastAsia="Times New Roman" w:hAnsi="Courier New" w:cs="Courier New"/>
+          <w:color w:val="000000"/>
+          <w:sz w:val="21"/>
+          <w:szCs w:val="21"/>
+          <w:lang w:val="en-GB" w:eastAsia="it-IT"/>
+        </w:rPr>
+        <w:t>(</w:t>
+      </w:r>
+      <w:r>
+        <w:rPr>
+          <w:rFonts w:ascii="Courier New" w:eastAsia="Times New Roman" w:hAnsi="Courier New" w:cs="Courier New"/>
+          <w:color w:val="BA2121"/>
+          <w:sz w:val="21"/>
+          <w:szCs w:val="21"/>
+          <w:lang w:val="en-GB" w:eastAsia="it-IT"/>
+        </w:rPr>
+        <w:t>"Error: "</w:t>
+      </w:r>
+      <w:r>
+        <w:rPr>
+          <w:rFonts w:ascii="Courier New" w:eastAsia="Times New Roman" w:hAnsi="Courier New" w:cs="Courier New"/>
+          <w:color w:val="000000"/>
+          <w:sz w:val="21"/>
+          <w:szCs w:val="21"/>
+          <w:lang w:val="en-GB" w:eastAsia="it-IT"/>
+        </w:rPr>
+        <w:t xml:space="preserve"> + </w:t>
+      </w:r>
+      <w:proofErr w:type="spellStart"/>
+      <w:r>
+        <w:rPr>
+          <w:rFonts w:ascii="Courier New" w:eastAsia="Times New Roman" w:hAnsi="Courier New" w:cs="Courier New"/>
+          <w:color w:val="000000"/>
+          <w:sz w:val="21"/>
+          <w:szCs w:val="21"/>
+          <w:lang w:val="en-GB" w:eastAsia="it-IT"/>
+        </w:rPr>
+        <w:t>e.message</w:t>
+      </w:r>
+      <w:proofErr w:type="spellEnd"/>
+      <w:r>
+        <w:rPr>
+          <w:rFonts w:ascii="Courier New" w:eastAsia="Times New Roman" w:hAnsi="Courier New" w:cs="Courier New"/>
+          <w:color w:val="000000"/>
+          <w:sz w:val="21"/>
+          <w:szCs w:val="21"/>
+          <w:lang w:val="en-GB" w:eastAsia="it-IT"/>
+        </w:rPr>
+        <w:t>());</w:t>
+      </w:r>
+    </w:p>
+    <w:p>
+      <w:pPr>
+        <w:pBdr>
+          <w:top w:val="single" w:sz="6" w:space="12" w:color="EAECF0"/>
+          <w:left w:val="single" w:sz="6" w:space="12" w:color="EAECF0"/>
+          <w:bottom w:val="single" w:sz="6" w:space="12" w:color="EAECF0"/>
+          <w:right w:val="single" w:sz="6" w:space="12" w:color="EAECF0"/>
+        </w:pBdr>
+        <w:shd w:val="clear" w:color="auto" w:fill="F8F9FA"/>
+        <w:tabs>
+          <w:tab w:val="left" w:pos="916"/>
+          <w:tab w:val="left" w:pos="1832"/>
+          <w:tab w:val="left" w:pos="2748"/>
+          <w:tab w:val="left" w:pos="3664"/>
+          <w:tab w:val="left" w:pos="4580"/>
+          <w:tab w:val="left" w:pos="5496"/>
+          <w:tab w:val="left" w:pos="6412"/>
+          <w:tab w:val="left" w:pos="7328"/>
+          <w:tab w:val="left" w:pos="8244"/>
+          <w:tab w:val="left" w:pos="9160"/>
+          <w:tab w:val="left" w:pos="10076"/>
+          <w:tab w:val="left" w:pos="10992"/>
+          <w:tab w:val="left" w:pos="11908"/>
+          <w:tab w:val="left" w:pos="12824"/>
+          <w:tab w:val="left" w:pos="13740"/>
+          <w:tab w:val="left" w:pos="14656"/>
+        </w:tabs>
+        <w:spacing w:after="0"/>
+        <w:ind w:left="0" w:right="0"/>
+        <w:jc w:val="left"/>
+        <w:rPr>
+          <w:rFonts w:ascii="Courier New" w:eastAsia="Times New Roman" w:hAnsi="Courier New" w:cs="Courier New"/>
+          <w:color w:val="000000"/>
+          <w:sz w:val="21"/>
+          <w:szCs w:val="21"/>
+          <w:lang w:val="en-GB" w:eastAsia="it-IT"/>
+        </w:rPr>
+      </w:pPr>
+      <w:r>
+        <w:rPr>
+          <w:rFonts w:ascii="Courier New" w:eastAsia="Times New Roman" w:hAnsi="Courier New" w:cs="Courier New"/>
+          <w:color w:val="000000"/>
+          <w:sz w:val="21"/>
+          <w:szCs w:val="21"/>
+          <w:lang w:val="en-GB" w:eastAsia="it-IT"/>
+        </w:rPr>
+        <w:t>}</w:t>
+      </w:r>
+    </w:p>
+    <w:p>
+      <w:pPr>
+        <w:pBdr>
+          <w:top w:val="single" w:sz="6" w:space="12" w:color="EAECF0"/>
+          <w:left w:val="single" w:sz="6" w:space="12" w:color="EAECF0"/>
+          <w:bottom w:val="single" w:sz="6" w:space="12" w:color="EAECF0"/>
+          <w:right w:val="single" w:sz="6" w:space="12" w:color="EAECF0"/>
+        </w:pBdr>
+        <w:shd w:val="clear" w:color="auto" w:fill="F8F9FA"/>
+        <w:tabs>
+          <w:tab w:val="left" w:pos="916"/>
+          <w:tab w:val="left" w:pos="1832"/>
+          <w:tab w:val="left" w:pos="2748"/>
+          <w:tab w:val="left" w:pos="3664"/>
+          <w:tab w:val="left" w:pos="4580"/>
+          <w:tab w:val="left" w:pos="5496"/>
+          <w:tab w:val="left" w:pos="6412"/>
+          <w:tab w:val="left" w:pos="7328"/>
+          <w:tab w:val="left" w:pos="8244"/>
+          <w:tab w:val="left" w:pos="9160"/>
+          <w:tab w:val="left" w:pos="10076"/>
+          <w:tab w:val="left" w:pos="10992"/>
+          <w:tab w:val="left" w:pos="11908"/>
+          <w:tab w:val="left" w:pos="12824"/>
+          <w:tab w:val="left" w:pos="13740"/>
+          <w:tab w:val="left" w:pos="14656"/>
+        </w:tabs>
+        <w:spacing w:after="0"/>
+        <w:ind w:left="0" w:right="0"/>
+        <w:jc w:val="left"/>
+        <w:rPr>
+          <w:rFonts w:ascii="Courier New" w:eastAsia="Times New Roman" w:hAnsi="Courier New" w:cs="Courier New"/>
+          <w:color w:val="000000"/>
+          <w:sz w:val="21"/>
+          <w:szCs w:val="21"/>
+          <w:lang w:val="en-GB" w:eastAsia="it-IT"/>
+        </w:rPr>
+      </w:pPr>
+      <w:r>
+        <w:rPr>
+          <w:rFonts w:ascii="Courier New" w:eastAsia="Times New Roman" w:hAnsi="Courier New" w:cs="Courier New"/>
+          <w:b/>
+          <w:bCs/>
+          <w:color w:val="008000"/>
+          <w:sz w:val="21"/>
+          <w:szCs w:val="21"/>
+          <w:lang w:val="en-GB" w:eastAsia="it-IT"/>
+        </w:rPr>
+        <w:t>finally</w:t>
+      </w:r>
+      <w:r>
+        <w:rPr>
+          <w:rFonts w:ascii="Courier New" w:eastAsia="Times New Roman" w:hAnsi="Courier New" w:cs="Courier New"/>
+          <w:color w:val="000000"/>
+          <w:sz w:val="21"/>
+          <w:szCs w:val="21"/>
+          <w:lang w:val="en-GB" w:eastAsia="it-IT"/>
+        </w:rPr>
+        <w:t xml:space="preserve"> {</w:t>
+      </w:r>
+    </w:p>
+    <w:p>
+      <w:pPr>
+        <w:pBdr>
+          <w:top w:val="single" w:sz="6" w:space="12" w:color="EAECF0"/>
+          <w:left w:val="single" w:sz="6" w:space="12" w:color="EAECF0"/>
+          <w:bottom w:val="single" w:sz="6" w:space="12" w:color="EAECF0"/>
+          <w:right w:val="single" w:sz="6" w:space="12" w:color="EAECF0"/>
+        </w:pBdr>
+        <w:shd w:val="clear" w:color="auto" w:fill="F8F9FA"/>
+        <w:tabs>
+          <w:tab w:val="left" w:pos="916"/>
+          <w:tab w:val="left" w:pos="1832"/>
+          <w:tab w:val="left" w:pos="2748"/>
+          <w:tab w:val="left" w:pos="3664"/>
+          <w:tab w:val="left" w:pos="4580"/>
+          <w:tab w:val="left" w:pos="5496"/>
+          <w:tab w:val="left" w:pos="6412"/>
+          <w:tab w:val="left" w:pos="7328"/>
+          <w:tab w:val="left" w:pos="8244"/>
+          <w:tab w:val="left" w:pos="9160"/>
+          <w:tab w:val="left" w:pos="10076"/>
+          <w:tab w:val="left" w:pos="10992"/>
+          <w:tab w:val="left" w:pos="11908"/>
+          <w:tab w:val="left" w:pos="12824"/>
+          <w:tab w:val="left" w:pos="13740"/>
+          <w:tab w:val="left" w:pos="14656"/>
+        </w:tabs>
+        <w:spacing w:after="0"/>
+        <w:ind w:left="0" w:right="0"/>
+        <w:jc w:val="left"/>
+        <w:rPr>
+          <w:rFonts w:ascii="Courier New" w:eastAsia="Times New Roman" w:hAnsi="Courier New" w:cs="Courier New"/>
+          <w:color w:val="000000"/>
+          <w:sz w:val="21"/>
+          <w:szCs w:val="21"/>
+          <w:lang w:val="en-GB" w:eastAsia="it-IT"/>
+        </w:rPr>
+      </w:pPr>
+      <w:r>
+        <w:rPr>
+          <w:rFonts w:ascii="Courier New" w:eastAsia="Times New Roman" w:hAnsi="Courier New" w:cs="Courier New"/>
+          <w:color w:val="000000"/>
+          <w:sz w:val="21"/>
+          <w:szCs w:val="21"/>
+          <w:lang w:val="en-GB" w:eastAsia="it-IT"/>
+        </w:rPr>
+        <w:t xml:space="preserve">    </w:t>
+      </w:r>
+      <w:proofErr w:type="spellStart"/>
+      <w:proofErr w:type="gramStart"/>
+      <w:r>
+        <w:rPr>
+          <w:rFonts w:ascii="Courier New" w:eastAsia="Times New Roman" w:hAnsi="Courier New" w:cs="Courier New"/>
+          <w:color w:val="000000"/>
+          <w:sz w:val="21"/>
+          <w:szCs w:val="21"/>
+          <w:lang w:val="en-GB" w:eastAsia="it-IT"/>
+        </w:rPr>
+        <w:t>console.printLine</w:t>
+      </w:r>
+      <w:proofErr w:type="spellEnd"/>
+      <w:proofErr w:type="gramEnd"/>
+      <w:r>
+        <w:rPr>
+          <w:rFonts w:ascii="Courier New" w:eastAsia="Times New Roman" w:hAnsi="Courier New" w:cs="Courier New"/>
+          <w:color w:val="000000"/>
+          <w:sz w:val="21"/>
+          <w:szCs w:val="21"/>
+          <w:lang w:val="en-GB" w:eastAsia="it-IT"/>
+        </w:rPr>
+        <w:t>(</w:t>
+      </w:r>
+      <w:r>
+        <w:rPr>
+          <w:rFonts w:ascii="Courier New" w:eastAsia="Times New Roman" w:hAnsi="Courier New" w:cs="Courier New"/>
+          <w:color w:val="BA2121"/>
+          <w:sz w:val="21"/>
+          <w:szCs w:val="21"/>
+          <w:lang w:val="en-GB" w:eastAsia="it-IT"/>
+        </w:rPr>
+        <w:t>"The program is now terminating."</w:t>
+      </w:r>
+      <w:r>
+        <w:rPr>
+          <w:rFonts w:ascii="Courier New" w:eastAsia="Times New Roman" w:hAnsi="Courier New" w:cs="Courier New"/>
+          <w:color w:val="000000"/>
+          <w:sz w:val="21"/>
+          <w:szCs w:val="21"/>
+          <w:lang w:val="en-GB" w:eastAsia="it-IT"/>
+        </w:rPr>
+        <w:t>);</w:t>
+      </w:r>
+    </w:p>
+    <w:p>
+      <w:pPr>
+        <w:pBdr>
+          <w:top w:val="single" w:sz="6" w:space="12" w:color="EAECF0"/>
+          <w:left w:val="single" w:sz="6" w:space="12" w:color="EAECF0"/>
+          <w:bottom w:val="single" w:sz="6" w:space="12" w:color="EAECF0"/>
+          <w:right w:val="single" w:sz="6" w:space="12" w:color="EAECF0"/>
+        </w:pBdr>
+        <w:shd w:val="clear" w:color="auto" w:fill="F8F9FA"/>
+        <w:tabs>
+          <w:tab w:val="left" w:pos="916"/>
+          <w:tab w:val="left" w:pos="1832"/>
+          <w:tab w:val="left" w:pos="2748"/>
+          <w:tab w:val="left" w:pos="3664"/>
+          <w:tab w:val="left" w:pos="4580"/>
+          <w:tab w:val="left" w:pos="5496"/>
+          <w:tab w:val="left" w:pos="6412"/>
+          <w:tab w:val="left" w:pos="7328"/>
+          <w:tab w:val="left" w:pos="8244"/>
+          <w:tab w:val="left" w:pos="9160"/>
+          <w:tab w:val="left" w:pos="10076"/>
+          <w:tab w:val="left" w:pos="10992"/>
+          <w:tab w:val="left" w:pos="11908"/>
+          <w:tab w:val="left" w:pos="12824"/>
+          <w:tab w:val="left" w:pos="13740"/>
+          <w:tab w:val="left" w:pos="14656"/>
+        </w:tabs>
+        <w:spacing w:after="0"/>
+        <w:ind w:left="0" w:right="0"/>
+        <w:jc w:val="left"/>
+        <w:rPr>
+          <w:rFonts w:ascii="Courier New" w:eastAsia="Times New Roman" w:hAnsi="Courier New" w:cs="Courier New"/>
+          <w:color w:val="000000"/>
+          <w:sz w:val="21"/>
+          <w:szCs w:val="21"/>
+          <w:lang w:val="en-GB" w:eastAsia="it-IT"/>
+        </w:rPr>
+      </w:pPr>
+      <w:r>
+        <w:rPr>
+          <w:rFonts w:ascii="Courier New" w:eastAsia="Times New Roman" w:hAnsi="Courier New" w:cs="Courier New"/>
+          <w:color w:val="000000"/>
+          <w:sz w:val="21"/>
+          <w:szCs w:val="21"/>
+          <w:lang w:val="en-GB" w:eastAsia="it-IT"/>
+        </w:rPr>
+        <w:t>}</w:t>
+      </w:r>
+    </w:p>
+    <w:p>
+      <w:pPr>
+        <w:pStyle w:val="Didascalia"/>
+        <w:rPr>
+          <w:lang w:val="en-GB"/>
+        </w:rPr>
+      </w:pPr>
+      <w:r>
+        <w:rPr>
+          <w:lang w:val="en-GB"/>
+        </w:rPr>
+        <w:t>Snippet</w:t>
+      </w:r>
+      <w:r>
+        <w:rPr>
+          <w:lang w:val="en-GB"/>
+        </w:rPr>
         <w:t xml:space="preserve"> </w:t>
       </w:r>
       <w:r>
         <w:rPr>
           <w:lang w:val="en-GB"/>
         </w:rPr>
-        <w:t>In the</w:t>
-      </w:r>
-      <w:r>
-        <w:rPr>
-          <w:lang w:val="en-GB"/>
-        </w:rPr>
-        <w:t xml:space="preserve"> context of subclasses, we obtain a polymorphic behaviour</w:t>
-      </w:r>
-      <w:r>
-        <w:rPr>
-          <w:lang w:val="en-GB"/>
-        </w:rPr>
-        <w:t xml:space="preserve"> of the code</w:t>
-      </w:r>
-      <w:r>
-        <w:rPr>
-          <w:lang w:val="en-GB"/>
-        </w:rPr>
-        <w:t xml:space="preserve"> through </w:t>
-      </w:r>
-      <w:r>
-        <w:rPr>
-          <w:i/>
-          <w:lang w:val="en-GB"/>
-        </w:rPr>
-        <w:t>overriding</w:t>
-      </w:r>
-      <w:r>
-        <w:rPr>
-          <w:lang w:val="en-GB"/>
-        </w:rPr>
-        <w:t xml:space="preserve">. In fact, a subclass may have his own implementation of the inherited methods “overriding” the implementation of the superclass. </w:t>
-      </w:r>
-      <w:r>
-        <w:rPr>
-          <w:lang w:val="en-GB"/>
-        </w:rPr>
-        <w:t xml:space="preserve"> To do this, it simply should declare a method with the same name, the same parameters and the same return type of a method of a superclass. When a method is called, the JVM looks at run time at the </w:t>
-      </w:r>
-      <w:r>
-        <w:rPr>
-          <w:lang w:val="en-GB"/>
-        </w:rPr>
-        <w:t>dynamic</w:t>
-      </w:r>
-      <w:r>
-        <w:rPr>
-          <w:lang w:val="en-GB"/>
-        </w:rPr>
-        <w:t xml:space="preserve"> type of the variable and executes the most specific implementation of the called method. </w:t>
-      </w:r>
-      <w:r>
-        <w:rPr>
-          <w:lang w:val="en-GB"/>
-        </w:rPr>
-        <w:t xml:space="preserve"> The binding between the called method and the implementation is dynamic, i.e. is done at run time. This means that the compiler doesn’t generated the code to execute the method, but it just generates the code which looks for the right implementation of the called method.</w:t>
-      </w:r>
-    </w:p>
-    <w:p>
-      <w:pPr>
-        <w:rPr>
-          <w:lang w:val="en-GB"/>
-        </w:rPr>
-      </w:pPr>
-      <w:r>
-        <w:rPr>
-          <w:lang w:val="en-GB"/>
-        </w:rPr>
-        <w:t xml:space="preserve">If we want to prevent from extending a class or a method, we </w:t>
-      </w:r>
-      <w:proofErr w:type="gramStart"/>
-      <w:r>
-        <w:rPr>
-          <w:lang w:val="en-GB"/>
-        </w:rPr>
-        <w:t>have to</w:t>
-      </w:r>
-      <w:proofErr w:type="gramEnd"/>
-      <w:r>
-        <w:rPr>
-          <w:lang w:val="en-GB"/>
-        </w:rPr>
-        <w:t xml:space="preserve"> declare it </w:t>
-      </w:r>
-      <w:r>
-        <w:rPr>
-          <w:i/>
-          <w:lang w:val="en-GB"/>
-        </w:rPr>
-        <w:t>final</w:t>
-      </w:r>
-      <w:r>
-        <w:rPr>
-          <w:lang w:val="en-GB"/>
-        </w:rPr>
-        <w:t>.</w:t>
-      </w:r>
-    </w:p>
-    <w:p>
-      <w:pPr>
-        <w:rPr>
-          <w:lang w:val="en-GB"/>
-        </w:rPr>
-      </w:pPr>
-      <w:r>
-        <w:rPr>
-          <w:lang w:val="en-GB"/>
-        </w:rPr>
-        <w:t xml:space="preserve">A </w:t>
-      </w:r>
-      <w:r>
-        <w:rPr>
-          <w:lang w:val="en-GB"/>
-        </w:rPr>
-        <w:t xml:space="preserve">method can be declared abstract when no implementation is specifying. A class which contains an abstract method is an </w:t>
-      </w:r>
-      <w:r>
-        <w:rPr>
-          <w:i/>
-          <w:lang w:val="en-GB"/>
-        </w:rPr>
-        <w:t>abstract class</w:t>
-      </w:r>
-      <w:r>
-        <w:rPr>
-          <w:i/>
-          <w:lang w:val="en-GB"/>
-        </w:rPr>
-        <w:t xml:space="preserve">. </w:t>
-      </w:r>
-      <w:r>
-        <w:rPr>
-          <w:lang w:val="en-GB"/>
-        </w:rPr>
-        <w:t xml:space="preserve">It’s forbidden to create objects of an abstract class. Abstract classes are a way to introduce some kinds of high-level abstractions from the actual implementation. We could define an abstract class and use it extensively in the code and then implement it in different ways in different concrete subclasses (and change the implementation if needed).  </w:t>
-      </w:r>
-      <w:r>
-        <w:rPr>
-          <w:lang w:val="en-GB"/>
-        </w:rPr>
-        <w:t>Classes which extend an abstract class should implement all the abstract methods, otherwise they should be declared abstract as well.</w:t>
-      </w:r>
-    </w:p>
-    <w:p>
-      <w:pPr>
-        <w:rPr>
-          <w:lang w:val="en-GB"/>
-        </w:rPr>
-      </w:pPr>
-      <w:r>
-        <w:rPr>
-          <w:lang w:val="en-GB"/>
-        </w:rPr>
-        <w:t xml:space="preserve">Java introduces also the concept of </w:t>
-      </w:r>
-      <w:r>
-        <w:rPr>
-          <w:i/>
-          <w:lang w:val="en-GB"/>
-        </w:rPr>
-        <w:t>interface</w:t>
-      </w:r>
-      <w:r>
-        <w:rPr>
-          <w:lang w:val="en-GB"/>
-        </w:rPr>
-        <w:t xml:space="preserve"> to allow for multiple inheritance. An interface is much </w:t>
-      </w:r>
-      <w:proofErr w:type="gramStart"/>
-      <w:r>
-        <w:rPr>
-          <w:lang w:val="en-GB"/>
-        </w:rPr>
-        <w:t>similar to</w:t>
-      </w:r>
-      <w:proofErr w:type="gramEnd"/>
-      <w:r>
-        <w:rPr>
-          <w:lang w:val="en-GB"/>
-        </w:rPr>
-        <w:t xml:space="preserve"> a class, </w:t>
-      </w:r>
-      <w:r>
-        <w:rPr>
-          <w:lang w:val="en-GB"/>
-        </w:rPr>
-        <w:t>with the</w:t>
-      </w:r>
-      <w:r>
-        <w:rPr>
-          <w:lang w:val="en-GB"/>
-        </w:rPr>
-        <w:t xml:space="preserve"> exception that it can’t have variables and</w:t>
-      </w:r>
-      <w:r>
-        <w:rPr>
-          <w:lang w:val="en-GB"/>
-        </w:rPr>
-        <w:t xml:space="preserve"> can only have abstract methods and constant attributes. Interface can inherit from more than one interface, and a class can implement one of more interfaces. When a class implements an interface, it must implement all the methods of that interface, otherwise it must be declared abstract.</w:t>
-      </w:r>
-    </w:p>
-    <w:p>
-      <w:pPr>
-        <w:rPr>
-          <w:lang w:val="en-GB"/>
-        </w:rPr>
-      </w:pPr>
-      <w:r>
-        <w:rPr>
-          <w:lang w:val="en-GB"/>
-        </w:rPr>
-        <w:t>At the core of this strategy there is the concept of contract.</w:t>
-      </w:r>
-    </w:p>
-    <w:p>
-      <w:pPr>
-        <w:rPr>
-          <w:lang w:val="en-GB"/>
-        </w:rPr>
-      </w:pPr>
-      <w:r>
-        <w:rPr>
-          <w:lang w:val="en-GB"/>
-        </w:rPr>
-        <w:t>Another way</w:t>
-      </w:r>
-      <w:r>
-        <w:rPr>
-          <w:lang w:val="en-GB"/>
-        </w:rPr>
-        <w:t xml:space="preserve"> Java provides polymorphism with is</w:t>
-      </w:r>
-      <w:r>
-        <w:rPr>
-          <w:lang w:val="en-GB"/>
-        </w:rPr>
-        <w:t xml:space="preserve"> overloading </w:t>
-      </w:r>
-      <w:r>
-        <w:rPr>
-          <w:lang w:val="en-GB"/>
-        </w:rPr>
-        <w:t>(also</w:t>
-      </w:r>
-      <w:r>
-        <w:rPr>
-          <w:lang w:val="en-GB"/>
-        </w:rPr>
-        <w:t xml:space="preserve"> called ad hoc polymorphism</w:t>
-      </w:r>
-      <w:r>
-        <w:rPr>
-          <w:lang w:val="en-GB"/>
-        </w:rPr>
-        <w:t xml:space="preserve">) --- </w:t>
-      </w:r>
-      <w:proofErr w:type="spellStart"/>
-      <w:r>
-        <w:rPr>
-          <w:lang w:val="en-GB"/>
-        </w:rPr>
-        <w:t>lasciamo</w:t>
-      </w:r>
-      <w:proofErr w:type="spellEnd"/>
-      <w:r>
-        <w:rPr>
-          <w:lang w:val="en-GB"/>
-        </w:rPr>
-        <w:t xml:space="preserve"> stare un </w:t>
-      </w:r>
-      <w:proofErr w:type="spellStart"/>
-      <w:r>
-        <w:rPr>
-          <w:lang w:val="en-GB"/>
-        </w:rPr>
-        <w:t>attimo</w:t>
-      </w:r>
-      <w:proofErr w:type="spellEnd"/>
-      <w:r>
-        <w:rPr>
-          <w:lang w:val="en-GB"/>
-        </w:rPr>
-        <w:t xml:space="preserve"> </w:t>
-      </w:r>
-      <w:proofErr w:type="spellStart"/>
-      <w:r>
-        <w:rPr>
-          <w:lang w:val="en-GB"/>
-        </w:rPr>
-        <w:t>l’overloading</w:t>
-      </w:r>
-      <w:proofErr w:type="spellEnd"/>
-    </w:p>
-    <w:p>
-      <w:r>
-        <w:t xml:space="preserve">Principio di sostituzione di </w:t>
-      </w:r>
-      <w:proofErr w:type="spellStart"/>
-      <w:r>
-        <w:t>L</w:t>
-      </w:r>
-      <w:r>
-        <w:t>iskov</w:t>
-      </w:r>
-      <w:proofErr w:type="spellEnd"/>
-      <w:r>
-        <w:t>??</w:t>
-      </w:r>
-    </w:p>
-    <w:p/>
-    <w:p>
-      <w:pPr>
-        <w:rPr>
-          <w:lang w:val="en-GB"/>
-        </w:rPr>
-      </w:pPr>
-      <w:r>
-        <w:rPr>
-          <w:lang w:val="en-GB"/>
-        </w:rPr>
-        <w:t xml:space="preserve">An important aspect of Java generics is </w:t>
-      </w:r>
-      <w:proofErr w:type="gramStart"/>
-      <w:r>
-        <w:rPr>
-          <w:lang w:val="en-GB"/>
-        </w:rPr>
-        <w:t xml:space="preserve">the </w:t>
-      </w:r>
-      <w:r>
-        <w:rPr>
-          <w:rFonts w:ascii="Courier New" w:hAnsi="Courier New" w:cs="Courier New"/>
-          <w:lang w:val="en-GB"/>
-        </w:rPr>
-        <w:t>?</w:t>
-      </w:r>
-      <w:proofErr w:type="gramEnd"/>
-      <w:r>
-        <w:rPr>
-          <w:lang w:val="en-GB"/>
-        </w:rPr>
-        <w:t xml:space="preserve">  wildcard, since it guarantees type safety.</w:t>
-      </w:r>
-    </w:p>
-    <w:p>
-      <w:pPr>
-        <w:rPr>
-          <w:lang w:val="en-GB"/>
-        </w:rPr>
-      </w:pPr>
-    </w:p>
-    <w:p>
-      <w:pPr>
-        <w:rPr>
-          <w:lang w:val="en-GB"/>
-        </w:rPr>
-      </w:pPr>
-    </w:p>
-    <w:p>
-      <w:pPr>
-        <w:rPr>
-          <w:lang w:val="en-GB"/>
-        </w:rPr>
-      </w:pPr>
-    </w:p>
-    <w:p>
-      <w:pPr>
-        <w:rPr>
-          <w:lang w:val="en-GB"/>
-        </w:rPr>
-      </w:pPr>
-    </w:p>
-    <w:p>
-      <w:pPr>
-        <w:rPr>
-          <w:lang w:val="en-GB"/>
-        </w:rPr>
-      </w:pPr>
-      <w:r>
-        <w:rPr>
-          <w:lang w:val="en-GB"/>
-        </w:rPr>
-        <w:t>Recent versions of Java are not only a</w:t>
-      </w:r>
-      <w:r>
-        <w:rPr>
-          <w:lang w:val="en-GB"/>
-        </w:rPr>
-        <w:t xml:space="preserve"> simple</w:t>
-      </w:r>
-      <w:r>
-        <w:rPr>
-          <w:lang w:val="en-GB"/>
-        </w:rPr>
-        <w:t xml:space="preserve"> </w:t>
-      </w:r>
-      <w:r>
-        <w:rPr>
-          <w:lang w:val="en-GB"/>
-        </w:rPr>
-        <w:t>object-oriented</w:t>
-      </w:r>
-      <w:r>
-        <w:rPr>
-          <w:lang w:val="en-GB"/>
-        </w:rPr>
-        <w:t xml:space="preserve"> language but have included also some support for functional programming</w:t>
-      </w:r>
-      <w:r>
-        <w:rPr>
-          <w:lang w:val="en-GB"/>
-        </w:rPr>
-        <w:t xml:space="preserve"> (and procedural programming)</w:t>
-      </w:r>
-      <w:r>
-        <w:rPr>
-          <w:lang w:val="en-GB"/>
-        </w:rPr>
-        <w:t>.</w:t>
-      </w:r>
-      <w:r>
-        <w:rPr>
-          <w:lang w:val="en-GB"/>
-        </w:rPr>
-        <w:t xml:space="preserve"> Due to that, Java is also called a </w:t>
-      </w:r>
-      <w:r>
-        <w:rPr>
-          <w:lang w:val="en-GB"/>
-        </w:rPr>
-        <w:t>multi-paradigm</w:t>
-      </w:r>
-      <w:r>
-        <w:rPr>
-          <w:lang w:val="en-GB"/>
-        </w:rPr>
-        <w:t xml:space="preserve"> programming language.</w:t>
-      </w:r>
-    </w:p>
-    <w:p>
-      <w:pPr>
-        <w:rPr>
-          <w:lang w:val="en-GB"/>
-        </w:rPr>
-      </w:pPr>
-      <w:r>
-        <w:rPr>
-          <w:lang w:val="en-GB"/>
-        </w:rPr>
-        <w:t>---- ----</w:t>
-      </w:r>
-    </w:p>
-    <w:p>
-      <w:pPr>
-        <w:rPr>
-          <w:lang w:val="en-GB"/>
-        </w:rPr>
-      </w:pPr>
-      <w:r>
-        <w:rPr>
-          <w:lang w:val="en-GB"/>
-        </w:rPr>
-        <w:t>Java provides also a way of handling concurrency safely.</w:t>
-      </w:r>
-    </w:p>
-    <w:p>
-      <w:pPr>
-        <w:rPr>
-          <w:lang w:val="en-GB"/>
-        </w:rPr>
-      </w:pPr>
-      <w:r>
-        <w:rPr>
-          <w:lang w:val="en-GB"/>
-        </w:rPr>
-        <w:t>------</w:t>
-      </w:r>
-    </w:p>
-    <w:p>
-      <w:pPr>
-        <w:rPr>
-          <w:lang w:val="en-GB"/>
-        </w:rPr>
-      </w:pPr>
-      <w:r>
-        <w:rPr>
-          <w:lang w:val="en-GB"/>
-        </w:rPr>
-        <w:t>Java is a type safe language</w:t>
-      </w:r>
-      <w:r>
-        <w:rPr>
-          <w:lang w:val="en-GB"/>
-        </w:rPr>
-        <w:t xml:space="preserve">. Indeed, </w:t>
-      </w:r>
-      <w:r>
-        <w:rPr>
-          <w:lang w:val="en-GB"/>
-        </w:rPr>
-        <w:t xml:space="preserve">Java </w:t>
-      </w:r>
-      <w:r>
-        <w:rPr>
-          <w:lang w:val="en-GB"/>
-        </w:rPr>
-        <w:t xml:space="preserve">has a sophisticated way of handling exception and errors, via the Throwable library. The Throwable library contains as subclasses the Error class and the Exception class. The Error class (along with the </w:t>
-      </w:r>
-      <w:proofErr w:type="spellStart"/>
-      <w:r>
-        <w:rPr>
-          <w:lang w:val="en-GB"/>
-        </w:rPr>
-        <w:t>RunTimeException</w:t>
-      </w:r>
-      <w:proofErr w:type="spellEnd"/>
-      <w:r>
-        <w:rPr>
-          <w:lang w:val="en-GB"/>
-        </w:rPr>
-        <w:t xml:space="preserve"> class, a subclass of Exception) consists of</w:t>
-      </w:r>
-      <w:r>
-        <w:rPr>
-          <w:lang w:val="en-GB"/>
-        </w:rPr>
-        <w:t xml:space="preserve"> errors which can be fixed only by changing the code </w:t>
-      </w:r>
-      <w:r>
-        <w:rPr>
-          <w:lang w:val="en-GB"/>
-        </w:rPr>
-        <w:t>(such</w:t>
-      </w:r>
-      <w:r>
-        <w:rPr>
-          <w:lang w:val="en-GB"/>
-        </w:rPr>
-        <w:t xml:space="preserve"> as division per zero</w:t>
-      </w:r>
-    </w:p>
-    <w:p>
-      <w:pPr>
-        <w:rPr>
-          <w:lang w:val="en-GB"/>
-        </w:rPr>
-      </w:pPr>
-      <w:r>
-        <w:rPr>
-          <w:lang w:val="en-GB"/>
-        </w:rPr>
-        <w:t>---------</w:t>
-      </w:r>
-    </w:p>
-    <w:p>
-      <w:pPr>
-        <w:rPr>
-          <w:lang w:val="en-GB"/>
-        </w:rPr>
-      </w:pPr>
-      <w:r>
-        <w:rPr>
-          <w:lang w:val="en-GB"/>
-        </w:rPr>
-        <w:lastRenderedPageBreak/>
+        <w:t>5</w:t>
+      </w:r>
+      <w:r>
+        <w:rPr>
+          <w:lang w:val="en-GB"/>
+        </w:rPr>
+        <w:t xml:space="preserve">: </w:t>
+      </w:r>
+      <w:r>
+        <w:rPr>
+          <w:lang w:val="en-GB"/>
+        </w:rPr>
+        <w:t>exceptions in Java</w:t>
+      </w:r>
+    </w:p>
+    <w:p>
+      <w:pPr>
+        <w:rPr>
+          <w:lang w:val="en-GB"/>
+        </w:rPr>
+      </w:pPr>
+      <w:r>
+        <w:rPr>
+          <w:lang w:val="en-GB"/>
+        </w:rPr>
         <w:t>A useful feature of Java is the garbage collector, which is a routine of the JVM called periodically which checks if there are variables stored in memory which are no more referenced in the current environment, deleting them.</w:t>
       </w:r>
       <w:r>
@@ -4752,42 +8244,299 @@
     </w:p>
     <w:p>
       <w:pPr>
-        <w:ind w:left="0"/>
-        <w:rPr>
-          <w:lang w:val="en-GB"/>
-        </w:rPr>
-      </w:pPr>
-    </w:p>
-    <w:p>
-      <w:pPr>
-        <w:rPr>
-          <w:lang w:val="en-GB"/>
-        </w:rPr>
-      </w:pPr>
-      <w:r>
-        <w:rPr>
-          <w:lang w:val="en-GB"/>
-        </w:rPr>
-        <w:t>Java allows for embedded languages</w:t>
-      </w:r>
-    </w:p>
-    <w:p>
-      <w:pPr>
-        <w:rPr>
-          <w:lang w:val="en-GB"/>
-        </w:rPr>
-      </w:pPr>
-      <w:r>
-        <w:rPr>
-          <w:lang w:val="en-GB"/>
-        </w:rPr>
-        <w:t xml:space="preserve">Global and local </w:t>
-      </w:r>
-      <w:r>
-        <w:rPr>
-          <w:lang w:val="en-GB"/>
-        </w:rPr>
-        <w:t>variables????</w:t>
+        <w:rPr>
+          <w:lang w:val="en-GB"/>
+        </w:rPr>
+      </w:pPr>
+      <w:r>
+        <w:rPr>
+          <w:lang w:val="en-GB"/>
+        </w:rPr>
+        <w:lastRenderedPageBreak/>
+        <w:t xml:space="preserve">I’s remarkable here that the Java subtyping system for primitive types works in a </w:t>
+      </w:r>
+      <w:r>
+        <w:rPr>
+          <w:lang w:val="en-GB"/>
+        </w:rPr>
+        <w:t>completely different way</w:t>
+      </w:r>
+      <w:r>
+        <w:rPr>
+          <w:lang w:val="en-GB"/>
+        </w:rPr>
+        <w:t xml:space="preserve">, since </w:t>
+      </w:r>
+      <w:r>
+        <w:rPr>
+          <w:lang w:val="en-GB"/>
+        </w:rPr>
+        <w:t>it enforces the coercion interpretation of the subtyping relation: a type a is subtype of type b if every value of a can be coerced to a value of b in a unique way. The following coercions are valid in Java.</w:t>
+      </w:r>
+    </w:p>
+    <w:p>
+      <w:pPr>
+        <w:pStyle w:val="Paragrafoelenco"/>
+        <w:numPr>
+          <w:ilvl w:val="0"/>
+          <w:numId w:val="7"/>
+        </w:numPr>
+        <w:rPr>
+          <w:lang w:val="en-GB"/>
+        </w:rPr>
+      </w:pPr>
+      <w:r>
+        <w:rPr>
+          <w:lang w:val="en-GB"/>
+        </w:rPr>
+        <w:t>byte -&gt; short, int, long, float, double,</w:t>
+      </w:r>
+    </w:p>
+    <w:p>
+      <w:pPr>
+        <w:pStyle w:val="Paragrafoelenco"/>
+        <w:numPr>
+          <w:ilvl w:val="0"/>
+          <w:numId w:val="7"/>
+        </w:numPr>
+        <w:rPr>
+          <w:lang w:val="en-GB"/>
+        </w:rPr>
+      </w:pPr>
+      <w:r>
+        <w:rPr>
+          <w:lang w:val="en-GB"/>
+        </w:rPr>
+        <w:t>short -&gt; int, long, float, double</w:t>
+      </w:r>
+    </w:p>
+    <w:p>
+      <w:pPr>
+        <w:pStyle w:val="Paragrafoelenco"/>
+        <w:numPr>
+          <w:ilvl w:val="0"/>
+          <w:numId w:val="7"/>
+        </w:numPr>
+        <w:rPr>
+          <w:lang w:val="en-GB"/>
+        </w:rPr>
+      </w:pPr>
+      <w:r>
+        <w:rPr>
+          <w:lang w:val="en-GB"/>
+        </w:rPr>
+        <w:t>int -&gt; long, float, double</w:t>
+      </w:r>
+    </w:p>
+    <w:p>
+      <w:pPr>
+        <w:pStyle w:val="Paragrafoelenco"/>
+        <w:numPr>
+          <w:ilvl w:val="0"/>
+          <w:numId w:val="7"/>
+        </w:numPr>
+        <w:rPr>
+          <w:lang w:val="en-GB"/>
+        </w:rPr>
+      </w:pPr>
+      <w:r>
+        <w:rPr>
+          <w:lang w:val="en-GB"/>
+        </w:rPr>
+        <w:t>long -&gt; float, double</w:t>
+      </w:r>
+    </w:p>
+    <w:p>
+      <w:pPr>
+        <w:pStyle w:val="Paragrafoelenco"/>
+        <w:numPr>
+          <w:ilvl w:val="0"/>
+          <w:numId w:val="7"/>
+        </w:numPr>
+        <w:rPr>
+          <w:lang w:val="en-GB"/>
+        </w:rPr>
+      </w:pPr>
+      <w:r>
+        <w:rPr>
+          <w:lang w:val="en-GB"/>
+        </w:rPr>
+        <w:t>float -&gt; double</w:t>
+      </w:r>
+    </w:p>
+    <w:p>
+      <w:pPr>
+        <w:pStyle w:val="Paragrafoelenco"/>
+        <w:numPr>
+          <w:ilvl w:val="0"/>
+          <w:numId w:val="7"/>
+        </w:numPr>
+        <w:rPr>
+          <w:lang w:val="en-GB"/>
+        </w:rPr>
+      </w:pPr>
+      <w:r>
+        <w:rPr>
+          <w:lang w:val="en-GB"/>
+        </w:rPr>
+        <w:t>char -&gt; int, long, float, double</w:t>
+      </w:r>
+    </w:p>
+    <w:p>
+      <w:pPr>
+        <w:rPr>
+          <w:lang w:val="en-GB"/>
+        </w:rPr>
+      </w:pPr>
+      <w:r>
+        <w:rPr>
+          <w:lang w:val="en-GB"/>
+        </w:rPr>
+        <w:t xml:space="preserve">The following </w:t>
+      </w:r>
+      <w:r>
+        <w:rPr>
+          <w:lang w:val="en-GB"/>
+        </w:rPr>
+        <w:t xml:space="preserve">explicit </w:t>
+      </w:r>
+      <w:r>
+        <w:rPr>
+          <w:lang w:val="en-GB"/>
+        </w:rPr>
+        <w:t>casting operations are allowed, when possible and with loss of information:</w:t>
+      </w:r>
+    </w:p>
+    <w:p>
+      <w:pPr>
+        <w:pStyle w:val="Paragrafoelenco"/>
+        <w:numPr>
+          <w:ilvl w:val="0"/>
+          <w:numId w:val="8"/>
+        </w:numPr>
+        <w:rPr>
+          <w:lang w:val="en-GB"/>
+        </w:rPr>
+      </w:pPr>
+      <w:r>
+        <w:rPr>
+          <w:lang w:val="en-GB"/>
+        </w:rPr>
+        <w:t xml:space="preserve">short -&gt; </w:t>
+      </w:r>
+      <w:r>
+        <w:rPr>
+          <w:lang w:val="en-GB"/>
+        </w:rPr>
+        <w:t>byte, char</w:t>
+      </w:r>
+    </w:p>
+    <w:p>
+      <w:pPr>
+        <w:pStyle w:val="Paragrafoelenco"/>
+        <w:numPr>
+          <w:ilvl w:val="0"/>
+          <w:numId w:val="8"/>
+        </w:numPr>
+        <w:rPr>
+          <w:lang w:val="en-GB"/>
+        </w:rPr>
+      </w:pPr>
+      <w:r>
+        <w:rPr>
+          <w:lang w:val="en-GB"/>
+        </w:rPr>
+        <w:t>char -&gt; byte, short</w:t>
+      </w:r>
+    </w:p>
+    <w:p>
+      <w:pPr>
+        <w:pStyle w:val="Paragrafoelenco"/>
+        <w:numPr>
+          <w:ilvl w:val="0"/>
+          <w:numId w:val="8"/>
+        </w:numPr>
+        <w:rPr>
+          <w:lang w:val="en-GB"/>
+        </w:rPr>
+      </w:pPr>
+      <w:r>
+        <w:rPr>
+          <w:lang w:val="en-GB"/>
+        </w:rPr>
+        <w:t>int -&gt; byte, short, char</w:t>
+      </w:r>
+    </w:p>
+    <w:p>
+      <w:pPr>
+        <w:pStyle w:val="Paragrafoelenco"/>
+        <w:numPr>
+          <w:ilvl w:val="0"/>
+          <w:numId w:val="8"/>
+        </w:numPr>
+        <w:rPr>
+          <w:lang w:val="en-GB"/>
+        </w:rPr>
+      </w:pPr>
+      <w:r>
+        <w:rPr>
+          <w:lang w:val="en-GB"/>
+        </w:rPr>
+        <w:t>long -&gt; byte, short, char, int</w:t>
+      </w:r>
+    </w:p>
+    <w:p>
+      <w:pPr>
+        <w:pStyle w:val="Paragrafoelenco"/>
+        <w:numPr>
+          <w:ilvl w:val="0"/>
+          <w:numId w:val="8"/>
+        </w:numPr>
+        <w:rPr>
+          <w:lang w:val="en-GB"/>
+        </w:rPr>
+      </w:pPr>
+      <w:r>
+        <w:rPr>
+          <w:lang w:val="en-GB"/>
+        </w:rPr>
+        <w:t>float -&gt; byte, short, char, int, long</w:t>
+      </w:r>
+    </w:p>
+    <w:p>
+      <w:pPr>
+        <w:pStyle w:val="Paragrafoelenco"/>
+        <w:numPr>
+          <w:ilvl w:val="0"/>
+          <w:numId w:val="8"/>
+        </w:numPr>
+        <w:rPr>
+          <w:lang w:val="en-GB"/>
+        </w:rPr>
+      </w:pPr>
+      <w:r>
+        <w:rPr>
+          <w:lang w:val="en-GB"/>
+        </w:rPr>
+        <w:t>double -&gt; byte, short, char, int, float</w:t>
+      </w:r>
+    </w:p>
+    <w:p>
+      <w:pPr>
+        <w:pStyle w:val="Paragrafoelenco"/>
+        <w:numPr>
+          <w:ilvl w:val="0"/>
+          <w:numId w:val="8"/>
+        </w:numPr>
+        <w:rPr>
+          <w:lang w:val="en-GB"/>
+        </w:rPr>
+      </w:pPr>
+      <w:r>
+        <w:rPr>
+          <w:lang w:val="en-GB"/>
+        </w:rPr>
+        <w:t>byte -&gt; char</w:t>
       </w:r>
     </w:p>
     <w:p>
@@ -4999,77 +8748,67 @@
         <w:rPr>
           <w:lang w:val="en-GB"/>
         </w:rPr>
-        <w:t xml:space="preserve"> very annoying and </w:t>
+        <w:t xml:space="preserve"> very annoying and boring</w:t>
+      </w:r>
+      <w:r>
+        <w:rPr>
+          <w:lang w:val="en-GB"/>
+        </w:rPr>
+        <w:t xml:space="preserve"> b</w:t>
+      </w:r>
+      <w:r>
+        <w:rPr>
+          <w:lang w:val="en-GB"/>
+        </w:rPr>
+        <w:t>y developers</w:t>
+      </w:r>
+      <w:r>
+        <w:rPr>
+          <w:lang w:val="en-GB"/>
+        </w:rPr>
+        <w:t xml:space="preserve">, so that even in the Java official Oracle </w:t>
+      </w:r>
+      <w:r>
+        <w:rPr>
+          <w:lang w:val="en-GB"/>
+        </w:rPr>
+        <w:t>Tutorial (for JDK 8)</w:t>
+      </w:r>
+      <w:r>
+        <w:rPr>
+          <w:lang w:val="en-GB"/>
+        </w:rPr>
+        <w:t xml:space="preserve"> it is mentioned the case where developers make their exceptions subclasses of </w:t>
       </w:r>
       <w:proofErr w:type="spellStart"/>
       <w:r>
         <w:rPr>
           <w:lang w:val="en-GB"/>
         </w:rPr>
-        <w:t>boring</w:t>
-      </w:r>
-      <w:r>
-        <w:rPr>
-          <w:lang w:val="en-GB"/>
-        </w:rPr>
-        <w:t>dy</w:t>
+        <w:t>RunTimeException</w:t>
       </w:r>
       <w:proofErr w:type="spellEnd"/>
       <w:r>
         <w:rPr>
           <w:lang w:val="en-GB"/>
         </w:rPr>
-        <w:t xml:space="preserve"> developers</w:t>
-      </w:r>
-      <w:r>
-        <w:rPr>
-          <w:lang w:val="en-GB"/>
-        </w:rPr>
-        <w:t xml:space="preserve">, so that even in the Java official Oracle </w:t>
-      </w:r>
-      <w:r>
-        <w:rPr>
-          <w:lang w:val="en-GB"/>
-        </w:rPr>
-        <w:t>Tutorial (for JDK 8)</w:t>
-      </w:r>
-      <w:r>
-        <w:rPr>
-          <w:lang w:val="en-GB"/>
-        </w:rPr>
-        <w:t xml:space="preserve"> it is mentioned the case where developers make their exceptions subclasses of </w:t>
-      </w:r>
-      <w:proofErr w:type="spellStart"/>
-      <w:r>
-        <w:rPr>
-          <w:lang w:val="en-GB"/>
-        </w:rPr>
-        <w:t>RunTimeException</w:t>
-      </w:r>
-      <w:proofErr w:type="spellEnd"/>
-      <w:r>
-        <w:rPr>
-          <w:lang w:val="en-GB"/>
-        </w:rPr>
         <w:t xml:space="preserve"> to avoid catching it every time.</w:t>
       </w:r>
       <w:r>
         <w:rPr>
           <w:lang w:val="en-GB"/>
         </w:rPr>
-        <w:t xml:space="preserve"> On the other hand, </w:t>
-      </w:r>
-      <w:r>
-        <w:rPr>
-          <w:highlight w:val="yellow"/>
-          <w:lang w:val="en-GB"/>
-        </w:rPr>
-        <w:t xml:space="preserve">Exceptions in Java make it type </w:t>
+        <w:t xml:space="preserve"> On the </w:t>
+      </w:r>
+      <w:r>
+        <w:rPr>
+          <w:lang w:val="en-GB"/>
+        </w:rPr>
+        <w:t xml:space="preserve">other hand, Exceptions in Java make it type </w:t>
       </w:r>
       <w:commentRangeStart w:id="3"/>
       <w:r>
         <w:rPr>
-          <w:highlight w:val="yellow"/>
           <w:lang w:val="en-GB"/>
         </w:rPr>
         <w:t>safe</w:t>
@@ -5085,7 +8824,26 @@
         <w:rPr>
           <w:lang w:val="en-GB"/>
         </w:rPr>
-        <w:t xml:space="preserve"> and allow for an accurate control of the operations and the execution flow.</w:t>
+        <w:t xml:space="preserve"> and allow for an accurate control of the operations and the execution flow</w:t>
+      </w:r>
+      <w:r>
+        <w:rPr>
+          <w:lang w:val="en-GB"/>
+        </w:rPr>
+        <w:t>, especially to point out the exact point in the code when the exception was raised.</w:t>
+      </w:r>
+    </w:p>
+    <w:p>
+      <w:pPr>
+        <w:rPr>
+          <w:lang w:val="en-GB"/>
+        </w:rPr>
+      </w:pPr>
+      <w:r>
+        <w:rPr>
+          <w:lang w:val="en-GB"/>
+        </w:rPr>
+        <w:t>Static scoping allows to easily detect how a variable is initialized just by looking at the plain code: on the other side, with dynamic scoping, in some cases, the developer is obliged to consider all the possible executions flows if he wants to know the value of a variable, which for big programs is very hard.</w:t>
       </w:r>
     </w:p>
     <w:p>
@@ -5099,19 +8857,6 @@
           <w:lang w:val="en-GB"/>
         </w:rPr>
         <w:lastRenderedPageBreak/>
-        <w:t>Static scoping allows to easily detect how a variable is initialized just by looking at the plain code: on the other side, with dynamic scoping, in some cases, the developer is obliged to consider all the possible executions flows if he wants to know the value of a variable, which for big programs is very hard.</w:t>
-      </w:r>
-    </w:p>
-    <w:p>
-      <w:pPr>
-        <w:rPr>
-          <w:lang w:val="en-GB"/>
-        </w:rPr>
-      </w:pPr>
-      <w:r>
-        <w:rPr>
-          <w:lang w:val="en-GB"/>
-        </w:rPr>
         <w:t xml:space="preserve">The Java Garbage collector is a strength of the language, since it allows to save memory. Comparing to C, this is particularly useful for non-expert programmers, which may forget to call the </w:t>
       </w:r>
       <w:r>
@@ -5195,6 +8940,12 @@
           <w:lang w:val="en-GB"/>
         </w:rPr>
         <w:t>Encapsulation, which is one the core principles of OO languages, permits to update and change the code very easily, achieving the modularity principle, which is very important as well in software engineering to save money and time when some changes need to be done.</w:t>
+      </w:r>
+      <w:r>
+        <w:rPr>
+          <w:lang w:val="en-GB"/>
+        </w:rPr>
+        <w:t xml:space="preserve"> The complex access level modifiers of private, public, protected, package- protected could result hard to understand, but provides a lot of possibilities to the programmer.</w:t>
       </w:r>
     </w:p>
     <w:p>
@@ -5412,7 +9163,7 @@
                     <pic:cNvPicPr/>
                   </pic:nvPicPr>
                   <pic:blipFill>
-                    <a:blip r:embed="rId13" cstate="print">
+                    <a:blip r:embed="rId16" cstate="print">
                       <a:extLst>
                         <a:ext uri="{28A0092B-C50C-407E-A947-70E740481C1C}">
                           <a14:useLocalDpi xmlns:a14="http://schemas.microsoft.com/office/drawing/2010/main" val="0"/>
@@ -5514,11 +9265,37 @@
     </w:p>
     <w:p>
       <w:pPr>
+        <w:pStyle w:val="Titolo2"/>
         <w:ind w:left="0"/>
-        <w:rPr>
-          <w:lang w:val="en-GB"/>
-        </w:rPr>
-      </w:pPr>
+      </w:pPr>
+      <w:r>
+        <w:t>References</w:t>
+      </w:r>
+    </w:p>
+    <w:p>
+      <w:pPr>
+        <w:rPr>
+          <w:lang w:val="en-GB"/>
+        </w:rPr>
+      </w:pPr>
+      <w:r>
+        <w:rPr>
+          <w:lang w:val="en-GB"/>
+        </w:rPr>
+        <w:t xml:space="preserve">From the </w:t>
+      </w:r>
+      <w:r>
+        <w:rPr>
+          <w:lang w:val="en-GB"/>
+        </w:rPr>
+        <w:t>Internet</w:t>
+      </w:r>
+      <w:r>
+        <w:rPr>
+          <w:lang w:val="en-GB"/>
+        </w:rPr>
+        <w:t>:</w:t>
+      </w:r>
     </w:p>
     <w:p>
       <w:pPr>
@@ -5531,139 +9308,7 @@
           <w:lang w:val="en-GB"/>
         </w:rPr>
       </w:pPr>
-      <w:proofErr w:type="spellStart"/>
-      <w:r>
-        <w:rPr>
-          <w:lang w:val="en-GB"/>
-        </w:rPr>
-        <w:t>Manca</w:t>
-      </w:r>
-      <w:proofErr w:type="spellEnd"/>
-      <w:r>
-        <w:rPr>
-          <w:lang w:val="en-GB"/>
-        </w:rPr>
-        <w:t xml:space="preserve"> </w:t>
-      </w:r>
-      <w:proofErr w:type="spellStart"/>
-      <w:r>
-        <w:rPr>
-          <w:lang w:val="en-GB"/>
-        </w:rPr>
-        <w:t>l’ereditarietà</w:t>
-      </w:r>
-      <w:proofErr w:type="spellEnd"/>
-      <w:r>
-        <w:rPr>
-          <w:lang w:val="en-GB"/>
-        </w:rPr>
-        <w:t xml:space="preserve"> </w:t>
-      </w:r>
-      <w:proofErr w:type="spellStart"/>
-      <w:r>
-        <w:rPr>
-          <w:lang w:val="en-GB"/>
-        </w:rPr>
-        <w:t>multipla</w:t>
-      </w:r>
-      <w:proofErr w:type="spellEnd"/>
-    </w:p>
-    <w:p>
-      <w:pPr>
-        <w:pStyle w:val="Paragrafoelenco"/>
-        <w:numPr>
-          <w:ilvl w:val="0"/>
-          <w:numId w:val="2"/>
-        </w:numPr>
-      </w:pPr>
-      <w:r>
-        <w:lastRenderedPageBreak/>
-        <w:t xml:space="preserve">Java funzionale </w:t>
-      </w:r>
-      <w:r>
-        <w:t>(che</w:t>
-      </w:r>
-      <w:r>
-        <w:t xml:space="preserve"> però è</w:t>
-      </w:r>
-      <w:r>
-        <w:t xml:space="preserve"> stato introdotto di recente)</w:t>
-      </w:r>
-    </w:p>
-    <w:p>
-      <w:pPr>
-        <w:pStyle w:val="Paragrafoelenco"/>
-        <w:numPr>
-          <w:ilvl w:val="0"/>
-          <w:numId w:val="2"/>
-        </w:numPr>
-      </w:pPr>
-      <w:proofErr w:type="spellStart"/>
-      <w:r>
-        <w:t>Construttori</w:t>
-      </w:r>
-      <w:proofErr w:type="spellEnd"/>
-      <w:r>
-        <w:t xml:space="preserve"> che non ci sono più</w:t>
-      </w:r>
-    </w:p>
-    <w:p>
-      <w:pPr>
-        <w:pStyle w:val="Paragrafoelenco"/>
-        <w:numPr>
-          <w:ilvl w:val="0"/>
-          <w:numId w:val="2"/>
-        </w:numPr>
-      </w:pPr>
-      <w:r>
-        <w:t>Release frequency</w:t>
-      </w:r>
-    </w:p>
-    <w:p>
-      <w:pPr>
-        <w:pStyle w:val="Titolo2"/>
-      </w:pPr>
-      <w:r>
-        <w:t>References</w:t>
-      </w:r>
-    </w:p>
-    <w:p>
-      <w:pPr>
-        <w:rPr>
-          <w:lang w:val="en-GB"/>
-        </w:rPr>
-      </w:pPr>
-      <w:r>
-        <w:rPr>
-          <w:lang w:val="en-GB"/>
-        </w:rPr>
-        <w:t xml:space="preserve">From the </w:t>
-      </w:r>
-      <w:r>
-        <w:rPr>
-          <w:lang w:val="en-GB"/>
-        </w:rPr>
-        <w:t>Internet</w:t>
-      </w:r>
-      <w:r>
-        <w:rPr>
-          <w:lang w:val="en-GB"/>
-        </w:rPr>
-        <w:t>:</w:t>
-      </w:r>
-    </w:p>
-    <w:p>
-      <w:pPr>
-        <w:pStyle w:val="Paragrafoelenco"/>
-        <w:numPr>
-          <w:ilvl w:val="0"/>
-          <w:numId w:val="2"/>
-        </w:numPr>
-        <w:rPr>
-          <w:lang w:val="en-GB"/>
-        </w:rPr>
-      </w:pPr>
-      <w:hyperlink r:id="rId14" w:history="1">
+      <w:hyperlink r:id="rId17" w:history="1">
         <w:r>
           <w:rPr>
             <w:rStyle w:val="Collegamentoipertestuale"/>
@@ -5684,7 +9329,7 @@
           <w:lang w:val="en-GB"/>
         </w:rPr>
       </w:pPr>
-      <w:hyperlink r:id="rId15" w:history="1">
+      <w:hyperlink r:id="rId18" w:history="1">
         <w:r>
           <w:rPr>
             <w:rStyle w:val="Collegamentoipertestuale"/>
@@ -5705,7 +9350,7 @@
           <w:lang w:val="en-GB"/>
         </w:rPr>
       </w:pPr>
-      <w:hyperlink r:id="rId16" w:history="1">
+      <w:hyperlink r:id="rId19" w:history="1">
         <w:r>
           <w:rPr>
             <w:rStyle w:val="Collegamentoipertestuale"/>
@@ -5726,7 +9371,7 @@
           <w:lang w:val="en-GB"/>
         </w:rPr>
       </w:pPr>
-      <w:hyperlink r:id="rId17" w:history="1">
+      <w:hyperlink r:id="rId20" w:history="1">
         <w:r>
           <w:rPr>
             <w:rStyle w:val="Collegamentoipertestuale"/>
@@ -5747,7 +9392,7 @@
           <w:lang w:val="en-GB"/>
         </w:rPr>
       </w:pPr>
-      <w:hyperlink r:id="rId18" w:history="1">
+      <w:hyperlink r:id="rId21" w:history="1">
         <w:r>
           <w:rPr>
             <w:rStyle w:val="Collegamentoipertestuale"/>
@@ -5768,7 +9413,7 @@
           <w:lang w:val="en-GB"/>
         </w:rPr>
       </w:pPr>
-      <w:hyperlink r:id="rId19" w:history="1">
+      <w:hyperlink r:id="rId22" w:history="1">
         <w:r>
           <w:rPr>
             <w:rStyle w:val="Collegamentoipertestuale"/>
@@ -5792,7 +9437,7 @@
           <w:lang w:val="en-GB"/>
         </w:rPr>
       </w:pPr>
-      <w:hyperlink r:id="rId20" w:history="1">
+      <w:hyperlink r:id="rId23" w:history="1">
         <w:r>
           <w:rPr>
             <w:rStyle w:val="Collegamentoipertestuale"/>
@@ -5812,7 +9457,7 @@
           <w:lang w:val="en-GB"/>
         </w:rPr>
       </w:pPr>
-      <w:hyperlink r:id="rId21" w:history="1">
+      <w:hyperlink r:id="rId24" w:history="1">
         <w:r>
           <w:rPr>
             <w:rStyle w:val="Collegamentoipertestuale"/>
@@ -5864,46 +9509,15 @@
     <w:p/>
     <w:p>
       <w:pPr>
-        <w:rPr>
-          <w:lang w:val="en-GB"/>
-        </w:rPr>
-      </w:pPr>
-      <w:proofErr w:type="spellStart"/>
-      <w:r>
-        <w:rPr>
-          <w:lang w:val="en-GB"/>
-        </w:rPr>
-        <w:t>Notine</w:t>
-      </w:r>
-      <w:proofErr w:type="spellEnd"/>
-    </w:p>
-    <w:p>
-      <w:pPr>
-        <w:pStyle w:val="Paragrafoelenco"/>
-        <w:numPr>
-          <w:ilvl w:val="0"/>
-          <w:numId w:val="1"/>
-        </w:numPr>
-      </w:pPr>
-      <w:r>
-        <w:t>Come funziona l’</w:t>
-      </w:r>
-      <w:proofErr w:type="spellStart"/>
-      <w:r>
-        <w:t>overloading</w:t>
-      </w:r>
-      <w:proofErr w:type="spellEnd"/>
-      <w:r>
-        <w:t xml:space="preserve"> in Java? Il tipo ritornato deve essere lo stesso)</w:t>
-      </w:r>
-    </w:p>
-    <w:p/>
+        <w:ind w:left="0"/>
+      </w:pPr>
+    </w:p>
     <w:p/>
     <w:p/>
     <w:p/>
     <w:p/>
     <w:sectPr>
-      <w:headerReference w:type="default" r:id="rId22"/>
+      <w:headerReference w:type="default" r:id="rId25"/>
       <w:pgSz w:w="11906" w:h="16838"/>
       <w:pgMar w:top="1417" w:right="1134" w:bottom="1134" w:left="1134" w:header="708" w:footer="708" w:gutter="0"/>
       <w:cols w:space="708"/>
@@ -6144,6 +9758,119 @@
     </w:lvl>
   </w:abstractNum>
   <w:abstractNum w:abstractNumId="1" w15:restartNumberingAfterBreak="0">
+    <w:nsid w:val="14634D0A"/>
+    <w:multiLevelType w:val="hybridMultilevel"/>
+    <w:tmpl w:val="79B2425E"/>
+    <w:lvl w:ilvl="0" w:tplc="04100001">
+      <w:start w:val="1"/>
+      <w:numFmt w:val="bullet"/>
+      <w:lvlText w:val=""/>
+      <w:lvlJc w:val="left"/>
+      <w:pPr>
+        <w:ind w:left="436" w:hanging="360"/>
+      </w:pPr>
+      <w:rPr>
+        <w:rFonts w:ascii="Symbol" w:hAnsi="Symbol" w:hint="default"/>
+      </w:rPr>
+    </w:lvl>
+    <w:lvl w:ilvl="1" w:tplc="04100003" w:tentative="1">
+      <w:start w:val="1"/>
+      <w:numFmt w:val="bullet"/>
+      <w:lvlText w:val="o"/>
+      <w:lvlJc w:val="left"/>
+      <w:pPr>
+        <w:ind w:left="1156" w:hanging="360"/>
+      </w:pPr>
+      <w:rPr>
+        <w:rFonts w:ascii="Courier New" w:hAnsi="Courier New" w:cs="Courier New" w:hint="default"/>
+      </w:rPr>
+    </w:lvl>
+    <w:lvl w:ilvl="2" w:tplc="04100005" w:tentative="1">
+      <w:start w:val="1"/>
+      <w:numFmt w:val="bullet"/>
+      <w:lvlText w:val=""/>
+      <w:lvlJc w:val="left"/>
+      <w:pPr>
+        <w:ind w:left="1876" w:hanging="360"/>
+      </w:pPr>
+      <w:rPr>
+        <w:rFonts w:ascii="Wingdings" w:hAnsi="Wingdings" w:hint="default"/>
+      </w:rPr>
+    </w:lvl>
+    <w:lvl w:ilvl="3" w:tplc="04100001" w:tentative="1">
+      <w:start w:val="1"/>
+      <w:numFmt w:val="bullet"/>
+      <w:lvlText w:val=""/>
+      <w:lvlJc w:val="left"/>
+      <w:pPr>
+        <w:ind w:left="2596" w:hanging="360"/>
+      </w:pPr>
+      <w:rPr>
+        <w:rFonts w:ascii="Symbol" w:hAnsi="Symbol" w:hint="default"/>
+      </w:rPr>
+    </w:lvl>
+    <w:lvl w:ilvl="4" w:tplc="04100003" w:tentative="1">
+      <w:start w:val="1"/>
+      <w:numFmt w:val="bullet"/>
+      <w:lvlText w:val="o"/>
+      <w:lvlJc w:val="left"/>
+      <w:pPr>
+        <w:ind w:left="3316" w:hanging="360"/>
+      </w:pPr>
+      <w:rPr>
+        <w:rFonts w:ascii="Courier New" w:hAnsi="Courier New" w:cs="Courier New" w:hint="default"/>
+      </w:rPr>
+    </w:lvl>
+    <w:lvl w:ilvl="5" w:tplc="04100005" w:tentative="1">
+      <w:start w:val="1"/>
+      <w:numFmt w:val="bullet"/>
+      <w:lvlText w:val=""/>
+      <w:lvlJc w:val="left"/>
+      <w:pPr>
+        <w:ind w:left="4036" w:hanging="360"/>
+      </w:pPr>
+      <w:rPr>
+        <w:rFonts w:ascii="Wingdings" w:hAnsi="Wingdings" w:hint="default"/>
+      </w:rPr>
+    </w:lvl>
+    <w:lvl w:ilvl="6" w:tplc="04100001" w:tentative="1">
+      <w:start w:val="1"/>
+      <w:numFmt w:val="bullet"/>
+      <w:lvlText w:val=""/>
+      <w:lvlJc w:val="left"/>
+      <w:pPr>
+        <w:ind w:left="4756" w:hanging="360"/>
+      </w:pPr>
+      <w:rPr>
+        <w:rFonts w:ascii="Symbol" w:hAnsi="Symbol" w:hint="default"/>
+      </w:rPr>
+    </w:lvl>
+    <w:lvl w:ilvl="7" w:tplc="04100003" w:tentative="1">
+      <w:start w:val="1"/>
+      <w:numFmt w:val="bullet"/>
+      <w:lvlText w:val="o"/>
+      <w:lvlJc w:val="left"/>
+      <w:pPr>
+        <w:ind w:left="5476" w:hanging="360"/>
+      </w:pPr>
+      <w:rPr>
+        <w:rFonts w:ascii="Courier New" w:hAnsi="Courier New" w:cs="Courier New" w:hint="default"/>
+      </w:rPr>
+    </w:lvl>
+    <w:lvl w:ilvl="8" w:tplc="04100005" w:tentative="1">
+      <w:start w:val="1"/>
+      <w:numFmt w:val="bullet"/>
+      <w:lvlText w:val=""/>
+      <w:lvlJc w:val="left"/>
+      <w:pPr>
+        <w:ind w:left="6196" w:hanging="360"/>
+      </w:pPr>
+      <w:rPr>
+        <w:rFonts w:ascii="Wingdings" w:hAnsi="Wingdings" w:hint="default"/>
+      </w:rPr>
+    </w:lvl>
+  </w:abstractNum>
+  <w:abstractNum w:abstractNumId="2" w15:restartNumberingAfterBreak="0">
     <w:nsid w:val="31EB32A3"/>
     <w:multiLevelType w:val="hybridMultilevel"/>
     <w:tmpl w:val="92D46A24"/>
@@ -6255,7 +9982,233 @@
       </w:rPr>
     </w:lvl>
   </w:abstractNum>
-  <w:abstractNum w:abstractNumId="2" w15:restartNumberingAfterBreak="0">
+  <w:abstractNum w:abstractNumId="3" w15:restartNumberingAfterBreak="0">
+    <w:nsid w:val="35D84FFB"/>
+    <w:multiLevelType w:val="hybridMultilevel"/>
+    <w:tmpl w:val="26EA3678"/>
+    <w:lvl w:ilvl="0" w:tplc="04100001">
+      <w:start w:val="1"/>
+      <w:numFmt w:val="bullet"/>
+      <w:lvlText w:val=""/>
+      <w:lvlJc w:val="left"/>
+      <w:pPr>
+        <w:ind w:left="436" w:hanging="360"/>
+      </w:pPr>
+      <w:rPr>
+        <w:rFonts w:ascii="Symbol" w:hAnsi="Symbol" w:hint="default"/>
+      </w:rPr>
+    </w:lvl>
+    <w:lvl w:ilvl="1" w:tplc="04100003" w:tentative="1">
+      <w:start w:val="1"/>
+      <w:numFmt w:val="bullet"/>
+      <w:lvlText w:val="o"/>
+      <w:lvlJc w:val="left"/>
+      <w:pPr>
+        <w:ind w:left="1156" w:hanging="360"/>
+      </w:pPr>
+      <w:rPr>
+        <w:rFonts w:ascii="Courier New" w:hAnsi="Courier New" w:cs="Courier New" w:hint="default"/>
+      </w:rPr>
+    </w:lvl>
+    <w:lvl w:ilvl="2" w:tplc="04100005" w:tentative="1">
+      <w:start w:val="1"/>
+      <w:numFmt w:val="bullet"/>
+      <w:lvlText w:val=""/>
+      <w:lvlJc w:val="left"/>
+      <w:pPr>
+        <w:ind w:left="1876" w:hanging="360"/>
+      </w:pPr>
+      <w:rPr>
+        <w:rFonts w:ascii="Wingdings" w:hAnsi="Wingdings" w:hint="default"/>
+      </w:rPr>
+    </w:lvl>
+    <w:lvl w:ilvl="3" w:tplc="04100001" w:tentative="1">
+      <w:start w:val="1"/>
+      <w:numFmt w:val="bullet"/>
+      <w:lvlText w:val=""/>
+      <w:lvlJc w:val="left"/>
+      <w:pPr>
+        <w:ind w:left="2596" w:hanging="360"/>
+      </w:pPr>
+      <w:rPr>
+        <w:rFonts w:ascii="Symbol" w:hAnsi="Symbol" w:hint="default"/>
+      </w:rPr>
+    </w:lvl>
+    <w:lvl w:ilvl="4" w:tplc="04100003" w:tentative="1">
+      <w:start w:val="1"/>
+      <w:numFmt w:val="bullet"/>
+      <w:lvlText w:val="o"/>
+      <w:lvlJc w:val="left"/>
+      <w:pPr>
+        <w:ind w:left="3316" w:hanging="360"/>
+      </w:pPr>
+      <w:rPr>
+        <w:rFonts w:ascii="Courier New" w:hAnsi="Courier New" w:cs="Courier New" w:hint="default"/>
+      </w:rPr>
+    </w:lvl>
+    <w:lvl w:ilvl="5" w:tplc="04100005" w:tentative="1">
+      <w:start w:val="1"/>
+      <w:numFmt w:val="bullet"/>
+      <w:lvlText w:val=""/>
+      <w:lvlJc w:val="left"/>
+      <w:pPr>
+        <w:ind w:left="4036" w:hanging="360"/>
+      </w:pPr>
+      <w:rPr>
+        <w:rFonts w:ascii="Wingdings" w:hAnsi="Wingdings" w:hint="default"/>
+      </w:rPr>
+    </w:lvl>
+    <w:lvl w:ilvl="6" w:tplc="04100001" w:tentative="1">
+      <w:start w:val="1"/>
+      <w:numFmt w:val="bullet"/>
+      <w:lvlText w:val=""/>
+      <w:lvlJc w:val="left"/>
+      <w:pPr>
+        <w:ind w:left="4756" w:hanging="360"/>
+      </w:pPr>
+      <w:rPr>
+        <w:rFonts w:ascii="Symbol" w:hAnsi="Symbol" w:hint="default"/>
+      </w:rPr>
+    </w:lvl>
+    <w:lvl w:ilvl="7" w:tplc="04100003" w:tentative="1">
+      <w:start w:val="1"/>
+      <w:numFmt w:val="bullet"/>
+      <w:lvlText w:val="o"/>
+      <w:lvlJc w:val="left"/>
+      <w:pPr>
+        <w:ind w:left="5476" w:hanging="360"/>
+      </w:pPr>
+      <w:rPr>
+        <w:rFonts w:ascii="Courier New" w:hAnsi="Courier New" w:cs="Courier New" w:hint="default"/>
+      </w:rPr>
+    </w:lvl>
+    <w:lvl w:ilvl="8" w:tplc="04100005" w:tentative="1">
+      <w:start w:val="1"/>
+      <w:numFmt w:val="bullet"/>
+      <w:lvlText w:val=""/>
+      <w:lvlJc w:val="left"/>
+      <w:pPr>
+        <w:ind w:left="6196" w:hanging="360"/>
+      </w:pPr>
+      <w:rPr>
+        <w:rFonts w:ascii="Wingdings" w:hAnsi="Wingdings" w:hint="default"/>
+      </w:rPr>
+    </w:lvl>
+  </w:abstractNum>
+  <w:abstractNum w:abstractNumId="4" w15:restartNumberingAfterBreak="0">
+    <w:nsid w:val="36AB7D34"/>
+    <w:multiLevelType w:val="hybridMultilevel"/>
+    <w:tmpl w:val="E914678E"/>
+    <w:lvl w:ilvl="0" w:tplc="04100001">
+      <w:start w:val="1"/>
+      <w:numFmt w:val="bullet"/>
+      <w:lvlText w:val=""/>
+      <w:lvlJc w:val="left"/>
+      <w:pPr>
+        <w:ind w:left="360" w:hanging="360"/>
+      </w:pPr>
+      <w:rPr>
+        <w:rFonts w:ascii="Symbol" w:hAnsi="Symbol" w:hint="default"/>
+      </w:rPr>
+    </w:lvl>
+    <w:lvl w:ilvl="1" w:tplc="04100003" w:tentative="1">
+      <w:start w:val="1"/>
+      <w:numFmt w:val="bullet"/>
+      <w:lvlText w:val="o"/>
+      <w:lvlJc w:val="left"/>
+      <w:pPr>
+        <w:ind w:left="1080" w:hanging="360"/>
+      </w:pPr>
+      <w:rPr>
+        <w:rFonts w:ascii="Courier New" w:hAnsi="Courier New" w:cs="Courier New" w:hint="default"/>
+      </w:rPr>
+    </w:lvl>
+    <w:lvl w:ilvl="2" w:tplc="04100005" w:tentative="1">
+      <w:start w:val="1"/>
+      <w:numFmt w:val="bullet"/>
+      <w:lvlText w:val=""/>
+      <w:lvlJc w:val="left"/>
+      <w:pPr>
+        <w:ind w:left="1800" w:hanging="360"/>
+      </w:pPr>
+      <w:rPr>
+        <w:rFonts w:ascii="Wingdings" w:hAnsi="Wingdings" w:hint="default"/>
+      </w:rPr>
+    </w:lvl>
+    <w:lvl w:ilvl="3" w:tplc="04100001" w:tentative="1">
+      <w:start w:val="1"/>
+      <w:numFmt w:val="bullet"/>
+      <w:lvlText w:val=""/>
+      <w:lvlJc w:val="left"/>
+      <w:pPr>
+        <w:ind w:left="2520" w:hanging="360"/>
+      </w:pPr>
+      <w:rPr>
+        <w:rFonts w:ascii="Symbol" w:hAnsi="Symbol" w:hint="default"/>
+      </w:rPr>
+    </w:lvl>
+    <w:lvl w:ilvl="4" w:tplc="04100003" w:tentative="1">
+      <w:start w:val="1"/>
+      <w:numFmt w:val="bullet"/>
+      <w:lvlText w:val="o"/>
+      <w:lvlJc w:val="left"/>
+      <w:pPr>
+        <w:ind w:left="3240" w:hanging="360"/>
+      </w:pPr>
+      <w:rPr>
+        <w:rFonts w:ascii="Courier New" w:hAnsi="Courier New" w:cs="Courier New" w:hint="default"/>
+      </w:rPr>
+    </w:lvl>
+    <w:lvl w:ilvl="5" w:tplc="04100005" w:tentative="1">
+      <w:start w:val="1"/>
+      <w:numFmt w:val="bullet"/>
+      <w:lvlText w:val=""/>
+      <w:lvlJc w:val="left"/>
+      <w:pPr>
+        <w:ind w:left="3960" w:hanging="360"/>
+      </w:pPr>
+      <w:rPr>
+        <w:rFonts w:ascii="Wingdings" w:hAnsi="Wingdings" w:hint="default"/>
+      </w:rPr>
+    </w:lvl>
+    <w:lvl w:ilvl="6" w:tplc="04100001" w:tentative="1">
+      <w:start w:val="1"/>
+      <w:numFmt w:val="bullet"/>
+      <w:lvlText w:val=""/>
+      <w:lvlJc w:val="left"/>
+      <w:pPr>
+        <w:ind w:left="4680" w:hanging="360"/>
+      </w:pPr>
+      <w:rPr>
+        <w:rFonts w:ascii="Symbol" w:hAnsi="Symbol" w:hint="default"/>
+      </w:rPr>
+    </w:lvl>
+    <w:lvl w:ilvl="7" w:tplc="04100003" w:tentative="1">
+      <w:start w:val="1"/>
+      <w:numFmt w:val="bullet"/>
+      <w:lvlText w:val="o"/>
+      <w:lvlJc w:val="left"/>
+      <w:pPr>
+        <w:ind w:left="5400" w:hanging="360"/>
+      </w:pPr>
+      <w:rPr>
+        <w:rFonts w:ascii="Courier New" w:hAnsi="Courier New" w:cs="Courier New" w:hint="default"/>
+      </w:rPr>
+    </w:lvl>
+    <w:lvl w:ilvl="8" w:tplc="04100005" w:tentative="1">
+      <w:start w:val="1"/>
+      <w:numFmt w:val="bullet"/>
+      <w:lvlText w:val=""/>
+      <w:lvlJc w:val="left"/>
+      <w:pPr>
+        <w:ind w:left="6120" w:hanging="360"/>
+      </w:pPr>
+      <w:rPr>
+        <w:rFonts w:ascii="Wingdings" w:hAnsi="Wingdings" w:hint="default"/>
+      </w:rPr>
+    </w:lvl>
+  </w:abstractNum>
+  <w:abstractNum w:abstractNumId="5" w15:restartNumberingAfterBreak="0">
     <w:nsid w:val="53F7678E"/>
     <w:multiLevelType w:val="hybridMultilevel"/>
     <w:tmpl w:val="162850C8"/>
@@ -6367,7 +10320,156 @@
       </w:rPr>
     </w:lvl>
   </w:abstractNum>
-  <w:abstractNum w:abstractNumId="3" w15:restartNumberingAfterBreak="0">
+  <w:abstractNum w:abstractNumId="6" w15:restartNumberingAfterBreak="0">
+    <w:nsid w:val="5E262D2F"/>
+    <w:multiLevelType w:val="multilevel"/>
+    <w:tmpl w:val="2104F456"/>
+    <w:lvl w:ilvl="0">
+      <w:start w:val="1"/>
+      <w:numFmt w:val="bullet"/>
+      <w:lvlText w:val=""/>
+      <w:lvlJc w:val="left"/>
+      <w:pPr>
+        <w:tabs>
+          <w:tab w:val="num" w:pos="720"/>
+        </w:tabs>
+        <w:ind w:left="720" w:hanging="360"/>
+      </w:pPr>
+      <w:rPr>
+        <w:rFonts w:ascii="Symbol" w:hAnsi="Symbol" w:hint="default"/>
+        <w:sz w:val="20"/>
+      </w:rPr>
+    </w:lvl>
+    <w:lvl w:ilvl="1" w:tentative="1">
+      <w:start w:val="1"/>
+      <w:numFmt w:val="bullet"/>
+      <w:lvlText w:val="o"/>
+      <w:lvlJc w:val="left"/>
+      <w:pPr>
+        <w:tabs>
+          <w:tab w:val="num" w:pos="1440"/>
+        </w:tabs>
+        <w:ind w:left="1440" w:hanging="360"/>
+      </w:pPr>
+      <w:rPr>
+        <w:rFonts w:ascii="Courier New" w:hAnsi="Courier New" w:hint="default"/>
+        <w:sz w:val="20"/>
+      </w:rPr>
+    </w:lvl>
+    <w:lvl w:ilvl="2" w:tentative="1">
+      <w:start w:val="1"/>
+      <w:numFmt w:val="bullet"/>
+      <w:lvlText w:val=""/>
+      <w:lvlJc w:val="left"/>
+      <w:pPr>
+        <w:tabs>
+          <w:tab w:val="num" w:pos="2160"/>
+        </w:tabs>
+        <w:ind w:left="2160" w:hanging="360"/>
+      </w:pPr>
+      <w:rPr>
+        <w:rFonts w:ascii="Wingdings" w:hAnsi="Wingdings" w:hint="default"/>
+        <w:sz w:val="20"/>
+      </w:rPr>
+    </w:lvl>
+    <w:lvl w:ilvl="3" w:tentative="1">
+      <w:start w:val="1"/>
+      <w:numFmt w:val="bullet"/>
+      <w:lvlText w:val=""/>
+      <w:lvlJc w:val="left"/>
+      <w:pPr>
+        <w:tabs>
+          <w:tab w:val="num" w:pos="2880"/>
+        </w:tabs>
+        <w:ind w:left="2880" w:hanging="360"/>
+      </w:pPr>
+      <w:rPr>
+        <w:rFonts w:ascii="Wingdings" w:hAnsi="Wingdings" w:hint="default"/>
+        <w:sz w:val="20"/>
+      </w:rPr>
+    </w:lvl>
+    <w:lvl w:ilvl="4" w:tentative="1">
+      <w:start w:val="1"/>
+      <w:numFmt w:val="bullet"/>
+      <w:lvlText w:val=""/>
+      <w:lvlJc w:val="left"/>
+      <w:pPr>
+        <w:tabs>
+          <w:tab w:val="num" w:pos="3600"/>
+        </w:tabs>
+        <w:ind w:left="3600" w:hanging="360"/>
+      </w:pPr>
+      <w:rPr>
+        <w:rFonts w:ascii="Wingdings" w:hAnsi="Wingdings" w:hint="default"/>
+        <w:sz w:val="20"/>
+      </w:rPr>
+    </w:lvl>
+    <w:lvl w:ilvl="5" w:tentative="1">
+      <w:start w:val="1"/>
+      <w:numFmt w:val="bullet"/>
+      <w:lvlText w:val=""/>
+      <w:lvlJc w:val="left"/>
+      <w:pPr>
+        <w:tabs>
+          <w:tab w:val="num" w:pos="4320"/>
+        </w:tabs>
+        <w:ind w:left="4320" w:hanging="360"/>
+      </w:pPr>
+      <w:rPr>
+        <w:rFonts w:ascii="Wingdings" w:hAnsi="Wingdings" w:hint="default"/>
+        <w:sz w:val="20"/>
+      </w:rPr>
+    </w:lvl>
+    <w:lvl w:ilvl="6" w:tentative="1">
+      <w:start w:val="1"/>
+      <w:numFmt w:val="bullet"/>
+      <w:lvlText w:val=""/>
+      <w:lvlJc w:val="left"/>
+      <w:pPr>
+        <w:tabs>
+          <w:tab w:val="num" w:pos="5040"/>
+        </w:tabs>
+        <w:ind w:left="5040" w:hanging="360"/>
+      </w:pPr>
+      <w:rPr>
+        <w:rFonts w:ascii="Wingdings" w:hAnsi="Wingdings" w:hint="default"/>
+        <w:sz w:val="20"/>
+      </w:rPr>
+    </w:lvl>
+    <w:lvl w:ilvl="7" w:tentative="1">
+      <w:start w:val="1"/>
+      <w:numFmt w:val="bullet"/>
+      <w:lvlText w:val=""/>
+      <w:lvlJc w:val="left"/>
+      <w:pPr>
+        <w:tabs>
+          <w:tab w:val="num" w:pos="5760"/>
+        </w:tabs>
+        <w:ind w:left="5760" w:hanging="360"/>
+      </w:pPr>
+      <w:rPr>
+        <w:rFonts w:ascii="Wingdings" w:hAnsi="Wingdings" w:hint="default"/>
+        <w:sz w:val="20"/>
+      </w:rPr>
+    </w:lvl>
+    <w:lvl w:ilvl="8" w:tentative="1">
+      <w:start w:val="1"/>
+      <w:numFmt w:val="bullet"/>
+      <w:lvlText w:val=""/>
+      <w:lvlJc w:val="left"/>
+      <w:pPr>
+        <w:tabs>
+          <w:tab w:val="num" w:pos="6480"/>
+        </w:tabs>
+        <w:ind w:left="6480" w:hanging="360"/>
+      </w:pPr>
+      <w:rPr>
+        <w:rFonts w:ascii="Wingdings" w:hAnsi="Wingdings" w:hint="default"/>
+        <w:sz w:val="20"/>
+      </w:rPr>
+    </w:lvl>
+  </w:abstractNum>
+  <w:abstractNum w:abstractNumId="7" w15:restartNumberingAfterBreak="0">
     <w:nsid w:val="782742AF"/>
     <w:multiLevelType w:val="hybridMultilevel"/>
     <w:tmpl w:val="0E1A47F8"/>
@@ -6483,13 +10585,25 @@
     <w:abstractNumId w:val="0"/>
   </w:num>
   <w:num w:numId="2">
-    <w:abstractNumId w:val="1"/>
+    <w:abstractNumId w:val="2"/>
   </w:num>
   <w:num w:numId="3">
+    <w:abstractNumId w:val="7"/>
+  </w:num>
+  <w:num w:numId="4">
+    <w:abstractNumId w:val="5"/>
+  </w:num>
+  <w:num w:numId="5">
     <w:abstractNumId w:val="3"/>
   </w:num>
-  <w:num w:numId="4">
-    <w:abstractNumId w:val="2"/>
+  <w:num w:numId="6">
+    <w:abstractNumId w:val="6"/>
+  </w:num>
+  <w:num w:numId="7">
+    <w:abstractNumId w:val="4"/>
+  </w:num>
+  <w:num w:numId="8">
+    <w:abstractNumId w:val="1"/>
   </w:num>
 </w:numbering>
 </file>
@@ -6976,7 +11090,6 @@
   <w:style w:type="character" w:default="1" w:styleId="Carpredefinitoparagrafo">
     <w:name w:val="Default Paragraph Font"/>
     <w:uiPriority w:val="1"/>
-    <w:semiHidden/>
     <w:unhideWhenUsed/>
   </w:style>
   <w:style w:type="table" w:default="1" w:styleId="Tabellanormale">
@@ -7361,6 +11474,26 @@
       <w:u w:val="single"/>
     </w:rPr>
   </w:style>
+  <w:style w:type="character" w:customStyle="1" w:styleId="p">
+    <w:name w:val="p"/>
+    <w:basedOn w:val="Carpredefinitoparagrafo"/>
+    <w:rsid w:val="000D53F7"/>
+  </w:style>
+  <w:style w:type="character" w:customStyle="1" w:styleId="m">
+    <w:name w:val="m"/>
+    <w:basedOn w:val="Carpredefinitoparagrafo"/>
+    <w:rsid w:val="000D53F7"/>
+  </w:style>
+  <w:style w:type="character" w:customStyle="1" w:styleId="nf">
+    <w:name w:val="nf"/>
+    <w:basedOn w:val="Carpredefinitoparagrafo"/>
+    <w:rsid w:val="000D53F7"/>
+  </w:style>
+  <w:style w:type="character" w:customStyle="1" w:styleId="kt">
+    <w:name w:val="kt"/>
+    <w:basedOn w:val="Carpredefinitoparagrafo"/>
+    <w:rsid w:val="00800FD0"/>
+  </w:style>
 </w:styles>
 </file>
 
@@ -7664,7 +11797,7 @@
 </file>
 
 <file path=customXml/itemProps1.xml><?xml version="1.0" encoding="utf-8"?>
-<ds:datastoreItem xmlns:ds="http://schemas.openxmlformats.org/officeDocument/2006/customXml" ds:itemID="{75C9B0FF-A7E6-4C37-B28A-9D8B972A9F35}">
+<ds:datastoreItem xmlns:ds="http://schemas.openxmlformats.org/officeDocument/2006/customXml" ds:itemID="{AE54B555-8CB2-4617-BBAE-3FDDFB2D6EB5}">
   <ds:schemaRefs>
     <ds:schemaRef ds:uri="http://schemas.openxmlformats.org/officeDocument/2006/bibliography"/>
   </ds:schemaRefs>

--- a/concepts_of_program_design/Java review/Java review.docx
+++ b/concepts_of_program_design/Java review/Java review.docx
@@ -165,8 +165,16 @@
         <w:rPr>
           <w:lang w:val="en-GB"/>
         </w:rPr>
-        <w:t>WORA: write once, run everywhere</w:t>
-      </w:r>
+        <w:t xml:space="preserve">WORA: write once, run </w:t>
+      </w:r>
+      <w:r>
+        <w:rPr>
+          <w:lang w:val="en-GB"/>
+        </w:rPr>
+        <w:t>anywhere</w:t>
+      </w:r>
+      <w:bookmarkStart w:id="2" w:name="_GoBack"/>
+      <w:bookmarkEnd w:id="2"/>
     </w:p>
     <w:p>
       <w:pPr>
@@ -1768,7 +1776,21 @@
         <w:rPr>
           <w:lang w:val="en-GB"/>
         </w:rPr>
-        <w:t xml:space="preserve">that Java applies a call by value strategy, we have to keep in mind that </w:t>
+        <w:t xml:space="preserve">that Java applies a call by value strategy, we </w:t>
+      </w:r>
+      <w:proofErr w:type="gramStart"/>
+      <w:r>
+        <w:rPr>
+          <w:lang w:val="en-GB"/>
+        </w:rPr>
+        <w:t>have to</w:t>
+      </w:r>
+      <w:proofErr w:type="gramEnd"/>
+      <w:r>
+        <w:rPr>
+          <w:lang w:val="en-GB"/>
+        </w:rPr>
+        <w:t xml:space="preserve"> keep in mind that </w:t>
       </w:r>
       <w:r>
         <w:rPr>
@@ -1782,14 +1804,12 @@
         </w:rPr>
         <w:t xml:space="preserve">class variable </w:t>
       </w:r>
-      <w:proofErr w:type="gramStart"/>
-      <w:r>
-        <w:rPr>
-          <w:lang w:val="en-GB"/>
-        </w:rPr>
-        <w:t>are</w:t>
-      </w:r>
-      <w:proofErr w:type="gramEnd"/>
+      <w:r>
+        <w:rPr>
+          <w:lang w:val="en-GB"/>
+        </w:rPr>
+        <w:t>is</w:t>
+      </w:r>
       <w:r>
         <w:rPr>
           <w:lang w:val="en-GB"/>
@@ -2426,7 +2446,13 @@
         <w:rPr>
           <w:lang w:val="en-GB"/>
         </w:rPr>
-        <w:t xml:space="preserve">.  When we want to create an object of the List class, we </w:t>
+        <w:t xml:space="preserve">.  When we want to </w:t>
+      </w:r>
+      <w:r>
+        <w:rPr>
+          <w:lang w:val="en-GB"/>
+        </w:rPr>
+        <w:t xml:space="preserve">create an object of the List class, we </w:t>
       </w:r>
       <w:proofErr w:type="gramStart"/>
       <w:r>
@@ -2459,20 +2485,13 @@
         <w:rPr>
           <w:lang w:val="en-GB"/>
         </w:rPr>
-        <w:t xml:space="preserve"> The type checker guarantees </w:t>
-      </w:r>
-      <w:r>
-        <w:rPr>
-          <w:highlight w:val="yellow"/>
-          <w:lang w:val="en-GB"/>
-        </w:rPr>
-        <w:t>t</w:t>
-      </w:r>
-      <w:r>
-        <w:rPr>
-          <w:lang w:val="en-GB"/>
-        </w:rPr>
-        <w:t>ype safety at</w:t>
+        <w:t xml:space="preserve"> The type checker guarantees type safety</w:t>
+      </w:r>
+      <w:r>
+        <w:rPr>
+          <w:lang w:val="en-GB"/>
+        </w:rPr>
+        <w:t xml:space="preserve"> at</w:t>
       </w:r>
       <w:r>
         <w:rPr>
@@ -2959,457 +2978,433 @@
       </w:r>
     </w:p>
     <w:p>
-      <w:r>
-        <w:rPr>
-          <w:highlight w:val="yellow"/>
-        </w:rPr>
-        <w:t xml:space="preserve">Qua si potrebbero dire centomila cose sui </w:t>
+      <w:pPr>
+        <w:rPr>
+          <w:lang w:val="en-GB"/>
+        </w:rPr>
+      </w:pPr>
+      <w:r>
+        <w:rPr>
+          <w:lang w:val="en-GB"/>
+        </w:rPr>
+        <w:t>The use of generics is also known as parametric polymorphism</w:t>
+      </w:r>
+      <w:r>
+        <w:rPr>
+          <w:lang w:val="en-GB"/>
+        </w:rPr>
+        <w:t xml:space="preserve"> in Java</w:t>
+      </w:r>
+      <w:r>
+        <w:rPr>
+          <w:lang w:val="en-GB"/>
+        </w:rPr>
+        <w:t>.</w:t>
+      </w:r>
+      <w:r>
+        <w:rPr>
+          <w:lang w:val="en-GB"/>
+        </w:rPr>
+        <w:t xml:space="preserve"> Moreover, </w:t>
+      </w:r>
+      <w:r>
+        <w:rPr>
+          <w:lang w:val="en-GB"/>
+        </w:rPr>
+        <w:t>J</w:t>
+      </w:r>
+      <w:r>
+        <w:rPr>
+          <w:lang w:val="en-GB"/>
+        </w:rPr>
+        <w:t>ava allows also</w:t>
+      </w:r>
+      <w:r>
+        <w:rPr>
+          <w:lang w:val="en-GB"/>
+        </w:rPr>
+        <w:t xml:space="preserve"> other types of </w:t>
+      </w:r>
+      <w:r>
+        <w:rPr>
+          <w:i/>
+          <w:lang w:val="en-GB"/>
+        </w:rPr>
+        <w:t>polymorphism</w:t>
+      </w:r>
+      <w:r>
+        <w:rPr>
+          <w:i/>
+          <w:lang w:val="en-GB"/>
+        </w:rPr>
+        <w:t xml:space="preserve">, </w:t>
+      </w:r>
+      <w:r>
+        <w:rPr>
+          <w:lang w:val="en-GB"/>
+        </w:rPr>
+        <w:t xml:space="preserve">related to the </w:t>
+      </w:r>
+      <w:r>
+        <w:rPr>
+          <w:i/>
+          <w:lang w:val="en-GB"/>
+        </w:rPr>
+        <w:t xml:space="preserve">subtyping </w:t>
+      </w:r>
+      <w:r>
+        <w:rPr>
+          <w:lang w:val="en-GB"/>
+        </w:rPr>
+        <w:t xml:space="preserve">system Java has. Java indeed provides </w:t>
       </w:r>
       <w:proofErr w:type="spellStart"/>
       <w:r>
         <w:rPr>
-          <w:highlight w:val="yellow"/>
-        </w:rPr>
-        <w:t>generics</w:t>
+          <w:i/>
+          <w:lang w:val="en-GB"/>
+        </w:rPr>
+        <w:t>subclassing</w:t>
       </w:r>
       <w:proofErr w:type="spellEnd"/>
-    </w:p>
-    <w:p>
-      <w:pPr>
-        <w:rPr>
-          <w:lang w:val="en-GB"/>
-        </w:rPr>
-      </w:pPr>
-      <w:r>
-        <w:rPr>
-          <w:lang w:val="en-GB"/>
-        </w:rPr>
-        <w:t>The use of generics is also known as parametric polymorphism</w:t>
-      </w:r>
-      <w:r>
-        <w:rPr>
-          <w:lang w:val="en-GB"/>
-        </w:rPr>
-        <w:t xml:space="preserve"> in Java</w:t>
-      </w:r>
-      <w:r>
-        <w:rPr>
-          <w:lang w:val="en-GB"/>
-        </w:rPr>
-        <w:t>.</w:t>
-      </w:r>
-      <w:r>
-        <w:rPr>
-          <w:lang w:val="en-GB"/>
-        </w:rPr>
-        <w:t xml:space="preserve"> Moreover, </w:t>
-      </w:r>
-      <w:r>
-        <w:rPr>
-          <w:lang w:val="en-GB"/>
-        </w:rPr>
-        <w:t>J</w:t>
-      </w:r>
-      <w:r>
-        <w:rPr>
-          <w:lang w:val="en-GB"/>
-        </w:rPr>
-        <w:t>ava allows also</w:t>
-      </w:r>
-      <w:r>
-        <w:rPr>
-          <w:lang w:val="en-GB"/>
-        </w:rPr>
-        <w:t xml:space="preserve"> other types of </w:t>
-      </w:r>
       <w:r>
         <w:rPr>
           <w:i/>
           <w:lang w:val="en-GB"/>
         </w:rPr>
-        <w:t>polymorphism</w:t>
+        <w:t xml:space="preserve">, </w:t>
+      </w:r>
+      <w:r>
+        <w:rPr>
+          <w:lang w:val="en-GB"/>
+        </w:rPr>
+        <w:t>which is a special type of subtyping which allows the subtypes to reuse the implementation of the supertype.</w:t>
+      </w:r>
+      <w:r>
+        <w:rPr>
+          <w:lang w:val="en-GB"/>
+        </w:rPr>
+        <w:t xml:space="preserve"> The </w:t>
+      </w:r>
+      <w:proofErr w:type="spellStart"/>
+      <w:r>
+        <w:rPr>
+          <w:lang w:val="en-GB"/>
+        </w:rPr>
+        <w:t>subclassing</w:t>
+      </w:r>
+      <w:proofErr w:type="spellEnd"/>
+      <w:r>
+        <w:rPr>
+          <w:lang w:val="en-GB"/>
+        </w:rPr>
+        <w:t xml:space="preserve"> relation we observe in Java is </w:t>
+      </w:r>
+      <w:r>
+        <w:rPr>
+          <w:lang w:val="en-GB"/>
+        </w:rPr>
+        <w:t>the same as</w:t>
+      </w:r>
+      <w:r>
+        <w:rPr>
+          <w:lang w:val="en-GB"/>
+        </w:rPr>
+        <w:t xml:space="preserve"> the subset interpretation of the </w:t>
+      </w:r>
+      <w:r>
+        <w:rPr>
+          <w:lang w:val="en-GB"/>
+        </w:rPr>
+        <w:t>subtyping</w:t>
+      </w:r>
+      <w:r>
+        <w:rPr>
+          <w:lang w:val="en-GB"/>
+        </w:rPr>
+        <w:t xml:space="preserve"> relation: </w:t>
+      </w:r>
+      <w:r>
+        <w:rPr>
+          <w:lang w:val="en-GB"/>
+        </w:rPr>
+        <w:t xml:space="preserve">when a class is a subclass of another class (the superclass), evert object of the subclass is still an object of the superclass. This is also called </w:t>
       </w:r>
       <w:r>
         <w:rPr>
           <w:i/>
           <w:lang w:val="en-GB"/>
         </w:rPr>
+        <w:t>inheritance</w:t>
+      </w:r>
+      <w:r>
+        <w:rPr>
+          <w:i/>
+          <w:lang w:val="en-GB"/>
+        </w:rPr>
         <w:t xml:space="preserve">, </w:t>
       </w:r>
       <w:r>
         <w:rPr>
           <w:lang w:val="en-GB"/>
         </w:rPr>
-        <w:t xml:space="preserve">related to the </w:t>
+        <w:t>and it’s one of the three core principles of</w:t>
+      </w:r>
+      <w:r>
+        <w:rPr>
+          <w:lang w:val="en-GB"/>
+        </w:rPr>
+        <w:t xml:space="preserve"> OO programming </w:t>
+      </w:r>
+      <w:r>
+        <w:rPr>
+          <w:lang w:val="en-GB"/>
+        </w:rPr>
+        <w:t>(</w:t>
+      </w:r>
+      <w:r>
+        <w:rPr>
+          <w:lang w:val="en-GB"/>
+        </w:rPr>
+        <w:t>the other two are encapsulation and polymorphism). Inheritance allows to reusability of code and variables.</w:t>
+      </w:r>
+    </w:p>
+    <w:p>
+      <w:pPr>
+        <w:rPr>
+          <w:lang w:val="en-GB"/>
+        </w:rPr>
+      </w:pPr>
+      <w:r>
+        <w:rPr>
+          <w:lang w:val="en-GB"/>
+        </w:rPr>
+        <w:t>When we want to declare a class as subclass of a superclass, we use the</w:t>
+      </w:r>
+      <w:r>
+        <w:rPr>
+          <w:lang w:val="en-GB"/>
+        </w:rPr>
+        <w:t xml:space="preserve"> </w:t>
       </w:r>
       <w:r>
         <w:rPr>
           <w:i/>
           <w:lang w:val="en-GB"/>
         </w:rPr>
-        <w:t xml:space="preserve">subtyping </w:t>
-      </w:r>
-      <w:r>
-        <w:rPr>
-          <w:lang w:val="en-GB"/>
-        </w:rPr>
-        <w:t xml:space="preserve">system Java has. Java indeed provides </w:t>
+        <w:t>extends</w:t>
+      </w:r>
+      <w:r>
+        <w:rPr>
+          <w:lang w:val="en-GB"/>
+        </w:rPr>
+        <w:t xml:space="preserve"> syntax</w:t>
+      </w:r>
+      <w:r>
+        <w:rPr>
+          <w:lang w:val="en-GB"/>
+        </w:rPr>
+        <w:t xml:space="preserve">. A class can be a subclass only of one superclass. </w:t>
+      </w:r>
+      <w:r>
+        <w:rPr>
+          <w:lang w:val="en-GB"/>
+        </w:rPr>
+        <w:t xml:space="preserve">  All the user defined classes, if not already subclass of another class, are </w:t>
+      </w:r>
+      <w:proofErr w:type="gramStart"/>
+      <w:r>
+        <w:rPr>
+          <w:lang w:val="en-GB"/>
+        </w:rPr>
+        <w:t>actually a</w:t>
+      </w:r>
+      <w:proofErr w:type="gramEnd"/>
+      <w:r>
+        <w:rPr>
+          <w:lang w:val="en-GB"/>
+        </w:rPr>
+        <w:t xml:space="preserve"> subtype of the class </w:t>
+      </w:r>
+      <w:r>
+        <w:rPr>
+          <w:i/>
+          <w:lang w:val="en-GB"/>
+        </w:rPr>
+        <w:t>Object</w:t>
+      </w:r>
+      <w:r>
+        <w:rPr>
+          <w:lang w:val="en-GB"/>
+        </w:rPr>
+        <w:t xml:space="preserve">. </w:t>
+      </w:r>
+      <w:r>
+        <w:rPr>
+          <w:lang w:val="en-GB"/>
+        </w:rPr>
+        <w:t xml:space="preserve">The subclass relation is transitive: we can have a chain of subclasses, where each class inherits all the methods and variable of the ancestors. We can assign to a variable of a class an instance of a subclass of the declared class. As an example, in </w:t>
+      </w:r>
+      <w:r>
+        <w:rPr>
+          <w:lang w:val="en-GB"/>
+        </w:rPr>
+        <w:t xml:space="preserve">Snippet 3, an instance of the </w:t>
       </w:r>
       <w:proofErr w:type="spellStart"/>
       <w:r>
         <w:rPr>
+          <w:lang w:val="en-GB"/>
+        </w:rPr>
+        <w:t>ArrayList</w:t>
+      </w:r>
+      <w:proofErr w:type="spellEnd"/>
+      <w:r>
+        <w:rPr>
+          <w:lang w:val="en-GB"/>
+        </w:rPr>
+        <w:t xml:space="preserve"> class is assigned to a List object.</w:t>
+      </w:r>
+      <w:r>
+        <w:rPr>
+          <w:lang w:val="en-GB"/>
+        </w:rPr>
+        <w:t xml:space="preserve"> </w:t>
+      </w:r>
+      <w:r>
+        <w:rPr>
+          <w:lang w:val="en-GB"/>
+        </w:rPr>
+        <w:t xml:space="preserve">In this way we have a variable with </w:t>
+      </w:r>
+      <w:r>
+        <w:rPr>
+          <w:lang w:val="en-GB"/>
+        </w:rPr>
+        <w:t xml:space="preserve">both </w:t>
+      </w:r>
+      <w:r>
+        <w:rPr>
+          <w:lang w:val="en-GB"/>
+        </w:rPr>
+        <w:t xml:space="preserve">a </w:t>
+      </w:r>
+      <w:r>
+        <w:rPr>
           <w:i/>
           <w:lang w:val="en-GB"/>
         </w:rPr>
-        <w:t>subclassing</w:t>
-      </w:r>
-      <w:proofErr w:type="spellEnd"/>
+        <w:t>static type</w:t>
+      </w:r>
       <w:r>
         <w:rPr>
           <w:i/>
           <w:lang w:val="en-GB"/>
         </w:rPr>
-        <w:t xml:space="preserve">, </w:t>
-      </w:r>
-      <w:r>
-        <w:rPr>
-          <w:lang w:val="en-GB"/>
-        </w:rPr>
-        <w:t>which is a special type of subtyping which allows the subtypes to reuse the implementation of the supertype.</w:t>
-      </w:r>
-      <w:r>
-        <w:rPr>
-          <w:lang w:val="en-GB"/>
-        </w:rPr>
-        <w:t xml:space="preserve"> The </w:t>
-      </w:r>
-      <w:proofErr w:type="spellStart"/>
-      <w:r>
-        <w:rPr>
-          <w:lang w:val="en-GB"/>
-        </w:rPr>
-        <w:t>subclassing</w:t>
-      </w:r>
-      <w:proofErr w:type="spellEnd"/>
-      <w:r>
-        <w:rPr>
-          <w:lang w:val="en-GB"/>
-        </w:rPr>
-        <w:t xml:space="preserve"> relation we observe in Java is </w:t>
-      </w:r>
-      <w:r>
-        <w:rPr>
-          <w:lang w:val="en-GB"/>
-        </w:rPr>
-        <w:t>the same as</w:t>
-      </w:r>
-      <w:r>
-        <w:rPr>
-          <w:lang w:val="en-GB"/>
-        </w:rPr>
-        <w:t xml:space="preserve"> the subset interpretation of the </w:t>
-      </w:r>
-      <w:r>
-        <w:rPr>
-          <w:lang w:val="en-GB"/>
-        </w:rPr>
-        <w:t>subtyping</w:t>
-      </w:r>
-      <w:r>
-        <w:rPr>
-          <w:lang w:val="en-GB"/>
-        </w:rPr>
-        <w:t xml:space="preserve"> relation: </w:t>
-      </w:r>
-      <w:r>
-        <w:rPr>
-          <w:lang w:val="en-GB"/>
-        </w:rPr>
-        <w:t xml:space="preserve">when a class is a subclass of another class (the superclass), evert object of the subclass is still an object of the superclass. This is also called </w:t>
+        <w:t xml:space="preserve"> (</w:t>
+      </w:r>
+      <w:r>
+        <w:rPr>
+          <w:lang w:val="en-GB"/>
+        </w:rPr>
+        <w:t xml:space="preserve">the type defined in the declaration) and a </w:t>
       </w:r>
       <w:r>
         <w:rPr>
           <w:i/>
           <w:lang w:val="en-GB"/>
         </w:rPr>
-        <w:t>inheritance</w:t>
+        <w:t>dynamic type</w:t>
       </w:r>
       <w:r>
         <w:rPr>
           <w:i/>
           <w:lang w:val="en-GB"/>
         </w:rPr>
-        <w:t xml:space="preserve">, </w:t>
-      </w:r>
-      <w:r>
-        <w:rPr>
-          <w:lang w:val="en-GB"/>
-        </w:rPr>
-        <w:t>and it’s one of the three core principles of</w:t>
-      </w:r>
-      <w:r>
-        <w:rPr>
-          <w:lang w:val="en-GB"/>
-        </w:rPr>
-        <w:t xml:space="preserve"> OO programming </w:t>
-      </w:r>
-      <w:r>
-        <w:rPr>
-          <w:lang w:val="en-GB"/>
-        </w:rPr>
-        <w:t>(</w:t>
-      </w:r>
-      <w:r>
-        <w:rPr>
-          <w:lang w:val="en-GB"/>
-        </w:rPr>
-        <w:t>the other two are encapsulation and polymorphism). Inheritance allows to reusability of code and variables.</w:t>
-      </w:r>
-    </w:p>
-    <w:p>
-      <w:pPr>
-        <w:rPr>
-          <w:lang w:val="en-GB"/>
-        </w:rPr>
-      </w:pPr>
-      <w:r>
-        <w:rPr>
-          <w:lang w:val="en-GB"/>
-        </w:rPr>
-        <w:t>When we want to declare a class as subclass of a superclass, we use the</w:t>
-      </w:r>
-      <w:r>
-        <w:rPr>
-          <w:lang w:val="en-GB"/>
-        </w:rPr>
         <w:t xml:space="preserve"> </w:t>
       </w:r>
       <w:r>
         <w:rPr>
+          <w:lang w:val="en-GB"/>
+        </w:rPr>
+        <w:t>(the actual type of the variable)</w:t>
+      </w:r>
+      <w:r>
+        <w:rPr>
+          <w:lang w:val="en-GB"/>
+        </w:rPr>
+        <w:t xml:space="preserve"> which can differ, and still </w:t>
+      </w:r>
+      <w:r>
+        <w:rPr>
+          <w:lang w:val="en-GB"/>
+        </w:rPr>
+        <w:t>type safety is gu</w:t>
+      </w:r>
+      <w:r>
+        <w:rPr>
+          <w:lang w:val="en-GB"/>
+        </w:rPr>
+        <w:t xml:space="preserve">aranteed. Indeed, </w:t>
+      </w:r>
+      <w:r>
+        <w:rPr>
+          <w:lang w:val="en-GB"/>
+        </w:rPr>
+        <w:t xml:space="preserve">Java guarantees that this does not compromise the type safety by checking whether the object is manipulated correctly based on the static type. This prevents errors at run time. </w:t>
+      </w:r>
+      <w:r>
+        <w:rPr>
+          <w:lang w:val="en-GB"/>
+        </w:rPr>
+        <w:t xml:space="preserve">I want to stress out that it’s the subset interpretation that guarantees type safety, since a member of the subclass is for sure </w:t>
+      </w:r>
+      <w:r>
+        <w:rPr>
           <w:i/>
           <w:lang w:val="en-GB"/>
         </w:rPr>
-        <w:t>extends</w:t>
-      </w:r>
-      <w:r>
-        <w:rPr>
-          <w:lang w:val="en-GB"/>
-        </w:rPr>
-        <w:t xml:space="preserve"> syntax</w:t>
-      </w:r>
-      <w:r>
-        <w:rPr>
-          <w:lang w:val="en-GB"/>
-        </w:rPr>
-        <w:t xml:space="preserve">. A class can be a subclass only of one superclass. </w:t>
-      </w:r>
-      <w:r>
-        <w:rPr>
-          <w:lang w:val="en-GB"/>
-        </w:rPr>
-        <w:t xml:space="preserve">  All the user defined classes, if not already subclass of another class, are </w:t>
-      </w:r>
-      <w:proofErr w:type="gramStart"/>
-      <w:r>
-        <w:rPr>
-          <w:lang w:val="en-GB"/>
-        </w:rPr>
-        <w:t>actually a</w:t>
-      </w:r>
-      <w:proofErr w:type="gramEnd"/>
-      <w:r>
-        <w:rPr>
-          <w:lang w:val="en-GB"/>
-        </w:rPr>
-        <w:t xml:space="preserve"> subtype of the class </w:t>
+        <w:t>at least</w:t>
       </w:r>
       <w:r>
         <w:rPr>
           <w:i/>
           <w:lang w:val="en-GB"/>
         </w:rPr>
-        <w:t>Object</w:t>
-      </w:r>
-      <w:r>
-        <w:rPr>
-          <w:lang w:val="en-GB"/>
-        </w:rPr>
-        <w:t xml:space="preserve">. </w:t>
-      </w:r>
-      <w:r>
-        <w:rPr>
-          <w:lang w:val="en-GB"/>
-        </w:rPr>
-        <w:t xml:space="preserve">The subclass relation is transitive: we can have a chain of subclasses, where each class inherits all the methods and variable of the ancestors. We can assign to a variable of a class an instance of a subclass of the declared class. As an example, in </w:t>
-      </w:r>
-      <w:r>
-        <w:rPr>
-          <w:lang w:val="en-GB"/>
-        </w:rPr>
-        <w:t xml:space="preserve">Snippet 3, an instance of the </w:t>
-      </w:r>
-      <w:proofErr w:type="spellStart"/>
-      <w:r>
-        <w:rPr>
-          <w:lang w:val="en-GB"/>
-        </w:rPr>
-        <w:t>ArrayList</w:t>
-      </w:r>
-      <w:proofErr w:type="spellEnd"/>
-      <w:r>
-        <w:rPr>
-          <w:lang w:val="en-GB"/>
-        </w:rPr>
-        <w:t xml:space="preserve"> class is assigned to a List object.</w:t>
-      </w:r>
-      <w:r>
-        <w:rPr>
-          <w:lang w:val="en-GB"/>
-        </w:rPr>
         <w:t xml:space="preserve"> </w:t>
       </w:r>
       <w:r>
         <w:rPr>
           <w:lang w:val="en-GB"/>
         </w:rPr>
-        <w:t xml:space="preserve">In this way we have a variable with </w:t>
-      </w:r>
-      <w:r>
-        <w:rPr>
-          <w:lang w:val="en-GB"/>
-        </w:rPr>
-        <w:t xml:space="preserve">both </w:t>
-      </w:r>
-      <w:r>
-        <w:rPr>
-          <w:lang w:val="en-GB"/>
-        </w:rPr>
-        <w:t xml:space="preserve">a </w:t>
-      </w:r>
-      <w:r>
-        <w:rPr>
-          <w:i/>
-          <w:lang w:val="en-GB"/>
-        </w:rPr>
-        <w:t>static type</w:t>
-      </w:r>
-      <w:r>
-        <w:rPr>
-          <w:i/>
-          <w:lang w:val="en-GB"/>
-        </w:rPr>
-        <w:t xml:space="preserve"> (</w:t>
-      </w:r>
-      <w:r>
-        <w:rPr>
-          <w:lang w:val="en-GB"/>
-        </w:rPr>
-        <w:t xml:space="preserve">the type defined in the declaration) and a </w:t>
-      </w:r>
-      <w:r>
-        <w:rPr>
-          <w:i/>
-          <w:lang w:val="en-GB"/>
-        </w:rPr>
-        <w:t>dynamic type</w:t>
-      </w:r>
-      <w:r>
-        <w:rPr>
-          <w:i/>
-          <w:lang w:val="en-GB"/>
-        </w:rPr>
-        <w:t xml:space="preserve"> </w:t>
-      </w:r>
-      <w:r>
-        <w:rPr>
-          <w:lang w:val="en-GB"/>
-        </w:rPr>
-        <w:t>(the actual type of the variable)</w:t>
-      </w:r>
-      <w:r>
-        <w:rPr>
-          <w:lang w:val="en-GB"/>
-        </w:rPr>
-        <w:t xml:space="preserve"> which can differ, and still </w:t>
-      </w:r>
-      <w:r>
-        <w:rPr>
-          <w:lang w:val="en-GB"/>
-        </w:rPr>
-        <w:t>type safety is gu</w:t>
-      </w:r>
-      <w:r>
-        <w:rPr>
-          <w:lang w:val="en-GB"/>
-        </w:rPr>
-        <w:t xml:space="preserve">aranteed. Indeed, </w:t>
-      </w:r>
-      <w:r>
-        <w:rPr>
-          <w:lang w:val="en-GB"/>
-        </w:rPr>
-        <w:t xml:space="preserve">Java guarantees that this does not compromise the type safety by checking whether the object is manipulated correctly based on the static type. This prevents errors at run time. </w:t>
-      </w:r>
-      <w:r>
-        <w:rPr>
-          <w:lang w:val="en-GB"/>
-        </w:rPr>
-        <w:t xml:space="preserve">I want to stress out that it’s the subset </w:t>
-      </w:r>
+        <w:t>a member of the superclass</w:t>
+      </w:r>
+      <w:r>
+        <w:rPr>
+          <w:lang w:val="en-GB"/>
+        </w:rPr>
+        <w:t>, so polymorphism can’t introduce type errors.</w:t>
+      </w:r>
+    </w:p>
+    <w:p>
+      <w:pPr>
+        <w:rPr>
+          <w:lang w:val="en-GB"/>
+        </w:rPr>
+      </w:pPr>
       <w:r>
         <w:rPr>
           <w:lang w:val="en-GB"/>
         </w:rPr>
         <w:lastRenderedPageBreak/>
-        <w:t xml:space="preserve">interpretation that guarantees type safety, since a member of the subclass is for sure </w:t>
-      </w:r>
-      <w:r>
-        <w:rPr>
-          <w:i/>
-          <w:lang w:val="en-GB"/>
-        </w:rPr>
-        <w:t>at least</w:t>
-      </w:r>
-      <w:r>
-        <w:rPr>
-          <w:i/>
-          <w:lang w:val="en-GB"/>
-        </w:rPr>
-        <w:t xml:space="preserve"> </w:t>
-      </w:r>
-      <w:r>
-        <w:rPr>
-          <w:lang w:val="en-GB"/>
-        </w:rPr>
-        <w:t>a member of the superclass</w:t>
-      </w:r>
-      <w:r>
-        <w:rPr>
-          <w:lang w:val="en-GB"/>
-        </w:rPr>
-        <w:t>, so polymorphism can’t introduce type errors.</w:t>
-      </w:r>
-    </w:p>
-    <w:p>
-      <w:pPr>
-        <w:rPr>
-          <w:lang w:val="en-GB"/>
-        </w:rPr>
-      </w:pPr>
-      <w:r>
-        <w:rPr>
-          <w:lang w:val="en-GB"/>
-        </w:rPr>
         <w:t xml:space="preserve">Similarly, we can use polymorphism </w:t>
       </w:r>
-      <w:proofErr w:type="gramStart"/>
-      <w:r>
-        <w:rPr>
-          <w:lang w:val="en-GB"/>
-        </w:rPr>
-        <w:t>pretty everywhere</w:t>
-      </w:r>
-      <w:proofErr w:type="gramEnd"/>
+      <w:r>
+        <w:rPr>
+          <w:lang w:val="en-GB"/>
+        </w:rPr>
+        <w:t>almost everywhere</w:t>
+      </w:r>
       <w:r>
         <w:rPr>
           <w:lang w:val="en-GB"/>
@@ -4011,92 +4006,13 @@
         <w:rPr>
           <w:lang w:val="en-GB"/>
         </w:rPr>
-        <w:t>A</w:t>
-      </w:r>
-      <w:r>
-        <w:rPr>
-          <w:lang w:val="en-GB"/>
-        </w:rPr>
-        <w:t xml:space="preserve">s already seen, Java provides abstract classes and interfaces, which are a useful way of abstract from the implementation. Another way of doing that is by specifying a method or </w:t>
-      </w:r>
-      <w:r>
-        <w:rPr>
-          <w:lang w:val="en-GB"/>
-        </w:rPr>
-        <w:t>an attribute</w:t>
-      </w:r>
-      <w:r>
-        <w:rPr>
-          <w:lang w:val="en-GB"/>
-        </w:rPr>
-        <w:t xml:space="preserve"> as </w:t>
-      </w:r>
-      <w:r>
-        <w:rPr>
-          <w:i/>
-          <w:lang w:val="en-GB"/>
-        </w:rPr>
-        <w:t>private</w:t>
-      </w:r>
-      <w:r>
-        <w:rPr>
-          <w:i/>
-          <w:lang w:val="en-GB"/>
-        </w:rPr>
-        <w:t xml:space="preserve">. </w:t>
-      </w:r>
-      <w:r>
-        <w:rPr>
-          <w:lang w:val="en-GB"/>
-        </w:rPr>
-        <w:t>For instance, when an attribute is private, it can be accessed only by the methods of the class itself. More options are provided.</w:t>
-      </w:r>
-    </w:p>
-    <w:p>
-      <w:pPr>
-        <w:rPr>
-          <w:lang w:val="en-GB"/>
-        </w:rPr>
-      </w:pPr>
-      <w:r>
-        <w:rPr>
-          <w:lang w:val="en-GB"/>
-        </w:rPr>
-        <w:lastRenderedPageBreak/>
-        <w:t xml:space="preserve">Java allows to force explicitly the conversion of the static type of an object from a class to a subclass, provided that the dynamic type of the object belongs to the subclass (or to a subclass of the subclass), with the </w:t>
-      </w:r>
-      <w:r>
-        <w:rPr>
-          <w:i/>
-          <w:lang w:val="en-GB"/>
-        </w:rPr>
-        <w:t>cast</w:t>
-      </w:r>
-      <w:r>
-        <w:rPr>
-          <w:lang w:val="en-GB"/>
-        </w:rPr>
-        <w:t xml:space="preserve"> syntax</w:t>
-      </w:r>
-      <w:r>
-        <w:rPr>
-          <w:lang w:val="en-GB"/>
-        </w:rPr>
-        <w:t xml:space="preserve"> (also called </w:t>
-      </w:r>
-      <w:proofErr w:type="spellStart"/>
-      <w:r>
-        <w:rPr>
-          <w:lang w:val="en-GB"/>
-        </w:rPr>
-        <w:t>downcasting</w:t>
-      </w:r>
-      <w:proofErr w:type="spellEnd"/>
-      <w:r>
-        <w:rPr>
-          <w:lang w:val="en-GB"/>
-        </w:rPr>
-        <w:t>)</w:t>
+        <w:t xml:space="preserve">Regarding algebraic data types, abstract classes (and inheritance in general) can be used in Java to define the so-called sum types. To destruct the sum type, we can use the instance of syntax, as in Snippet </w:t>
+      </w:r>
+      <w:r>
+        <w:rPr>
+          <w:lang w:val="en-GB"/>
+        </w:rPr>
+        <w:t>4</w:t>
       </w:r>
       <w:r>
         <w:rPr>
@@ -4104,12 +4020,26 @@
         </w:rPr>
         <w:t>.</w:t>
       </w:r>
-      <w:r>
-        <w:rPr>
-          <w:lang w:val="en-GB"/>
-        </w:rPr>
-        <w:t xml:space="preserve"> Snippet 4 provides an example of casting.</w:t>
-      </w:r>
+    </w:p>
+    <w:p>
+      <w:pPr>
+        <w:rPr>
+          <w:lang w:val="en-GB"/>
+        </w:rPr>
+      </w:pPr>
+      <w:r>
+        <w:rPr>
+          <w:lang w:val="en-GB"/>
+        </w:rPr>
+        <w:t>Java doesn’t provide an explicit way of building sum types: they must be wrapped as attributes inside another class.</w:t>
+      </w:r>
+    </w:p>
+    <w:p>
+      <w:pPr>
+        <w:rPr>
+          <w:lang w:val="en-GB"/>
+        </w:rPr>
+      </w:pPr>
     </w:p>
     <w:p>
       <w:pPr>
@@ -4159,7 +4089,8 @@
           <w:szCs w:val="21"/>
           <w:lang w:val="en-GB" w:eastAsia="it-IT"/>
         </w:rPr>
-        <w:t>public</w:t>
+        <w:lastRenderedPageBreak/>
+        <w:t>if</w:t>
       </w:r>
       <w:r>
         <w:rPr>
@@ -4171,6 +4102,27 @@
         </w:rPr>
         <w:t xml:space="preserve"> </w:t>
       </w:r>
+      <w:r>
+        <w:rPr>
+          <w:rFonts w:ascii="Courier New" w:eastAsia="Times New Roman" w:hAnsi="Courier New" w:cs="Courier New"/>
+          <w:color w:val="666666"/>
+          <w:sz w:val="21"/>
+          <w:szCs w:val="21"/>
+          <w:lang w:val="en-GB" w:eastAsia="it-IT"/>
+        </w:rPr>
+        <w:t>(</w:t>
+      </w:r>
+      <w:r>
+        <w:rPr>
+          <w:rFonts w:ascii="Courier New" w:eastAsia="Times New Roman" w:hAnsi="Courier New" w:cs="Courier New"/>
+          <w:color w:val="000000"/>
+          <w:sz w:val="21"/>
+          <w:szCs w:val="21"/>
+          <w:lang w:val="en-GB" w:eastAsia="it-IT"/>
+        </w:rPr>
+        <w:t xml:space="preserve">child </w:t>
+      </w:r>
+      <w:proofErr w:type="spellStart"/>
       <w:r>
         <w:rPr>
           <w:rFonts w:ascii="Courier New" w:eastAsia="Times New Roman" w:hAnsi="Courier New" w:cs="Courier New"/>
@@ -4181,8 +4133,9 @@
           <w:szCs w:val="21"/>
           <w:lang w:val="en-GB" w:eastAsia="it-IT"/>
         </w:rPr>
-        <w:t>class</w:t>
-      </w:r>
+        <w:t>instanceof</w:t>
+      </w:r>
+      <w:proofErr w:type="spellEnd"/>
       <w:r>
         <w:rPr>
           <w:rFonts w:ascii="Courier New" w:eastAsia="Times New Roman" w:hAnsi="Courier New" w:cs="Courier New"/>
@@ -4197,14 +4150,12 @@
       <w:r>
         <w:rPr>
           <w:rFonts w:ascii="Courier New" w:eastAsia="Times New Roman" w:hAnsi="Courier New" w:cs="Courier New"/>
-          <w:b/>
-          <w:bCs/>
-          <w:color w:val="0000FF"/>
-          <w:sz w:val="21"/>
-          <w:szCs w:val="21"/>
-          <w:lang w:val="en-GB" w:eastAsia="it-IT"/>
-        </w:rPr>
-        <w:t>Fruit</w:t>
+          <w:color w:val="000000"/>
+          <w:sz w:val="21"/>
+          <w:szCs w:val="21"/>
+          <w:lang w:val="en-GB" w:eastAsia="it-IT"/>
+        </w:rPr>
+        <w:t xml:space="preserve">Apple </w:t>
       </w:r>
       <w:r>
         <w:rPr>
@@ -4214,41 +4165,9 @@
           <w:szCs w:val="21"/>
           <w:lang w:val="en-GB" w:eastAsia="it-IT"/>
         </w:rPr>
-        <w:t>{</w:t>
+        <w:t>)</w:t>
       </w:r>
       <w:proofErr w:type="gramEnd"/>
-      <w:r>
-        <w:rPr>
-          <w:rFonts w:ascii="Courier New" w:eastAsia="Times New Roman" w:hAnsi="Courier New" w:cs="Courier New"/>
-          <w:color w:val="666666"/>
-          <w:sz w:val="21"/>
-          <w:szCs w:val="21"/>
-          <w:lang w:val="en-GB" w:eastAsia="it-IT"/>
-        </w:rPr>
-        <w:t>}</w:t>
-      </w:r>
-      <w:r>
-        <w:rPr>
-          <w:rFonts w:ascii="Courier New" w:eastAsia="Times New Roman" w:hAnsi="Courier New" w:cs="Courier New"/>
-          <w:color w:val="000000"/>
-          <w:sz w:val="21"/>
-          <w:szCs w:val="21"/>
-          <w:lang w:val="en-GB" w:eastAsia="it-IT"/>
-        </w:rPr>
-        <w:t xml:space="preserve">  </w:t>
-      </w:r>
-      <w:r>
-        <w:rPr>
-          <w:rFonts w:ascii="Courier New" w:eastAsia="Times New Roman" w:hAnsi="Courier New" w:cs="Courier New"/>
-          <w:i/>
-          <w:iCs/>
-          <w:color w:val="408080"/>
-          <w:sz w:val="21"/>
-          <w:szCs w:val="21"/>
-          <w:lang w:val="en-GB" w:eastAsia="it-IT"/>
-        </w:rPr>
-        <w:t>// parent class</w:t>
-      </w:r>
     </w:p>
     <w:p>
       <w:pPr>
@@ -4291,101 +4210,12 @@
       <w:r>
         <w:rPr>
           <w:rFonts w:ascii="Courier New" w:eastAsia="Times New Roman" w:hAnsi="Courier New" w:cs="Courier New"/>
-          <w:b/>
-          <w:bCs/>
-          <w:color w:val="008000"/>
-          <w:sz w:val="21"/>
-          <w:szCs w:val="21"/>
-          <w:lang w:val="en-GB" w:eastAsia="it-IT"/>
-        </w:rPr>
-        <w:t>public</w:t>
-      </w:r>
-      <w:r>
-        <w:rPr>
-          <w:rFonts w:ascii="Courier New" w:eastAsia="Times New Roman" w:hAnsi="Courier New" w:cs="Courier New"/>
-          <w:color w:val="000000"/>
-          <w:sz w:val="21"/>
-          <w:szCs w:val="21"/>
-          <w:lang w:val="en-GB" w:eastAsia="it-IT"/>
-        </w:rPr>
-        <w:t xml:space="preserve"> </w:t>
-      </w:r>
-      <w:r>
-        <w:rPr>
-          <w:rFonts w:ascii="Courier New" w:eastAsia="Times New Roman" w:hAnsi="Courier New" w:cs="Courier New"/>
-          <w:b/>
-          <w:bCs/>
-          <w:color w:val="008000"/>
-          <w:sz w:val="21"/>
-          <w:szCs w:val="21"/>
-          <w:lang w:val="en-GB" w:eastAsia="it-IT"/>
-        </w:rPr>
-        <w:t>class</w:t>
-      </w:r>
-      <w:r>
-        <w:rPr>
-          <w:rFonts w:ascii="Courier New" w:eastAsia="Times New Roman" w:hAnsi="Courier New" w:cs="Courier New"/>
-          <w:color w:val="000000"/>
-          <w:sz w:val="21"/>
-          <w:szCs w:val="21"/>
-          <w:lang w:val="en-GB" w:eastAsia="it-IT"/>
-        </w:rPr>
-        <w:t xml:space="preserve"> </w:t>
-      </w:r>
-      <w:r>
-        <w:rPr>
-          <w:rFonts w:ascii="Courier New" w:eastAsia="Times New Roman" w:hAnsi="Courier New" w:cs="Courier New"/>
-          <w:b/>
-          <w:bCs/>
-          <w:color w:val="0000FF"/>
-          <w:sz w:val="21"/>
-          <w:szCs w:val="21"/>
-          <w:lang w:val="en-GB" w:eastAsia="it-IT"/>
-        </w:rPr>
-        <w:t>Apple</w:t>
-      </w:r>
-      <w:r>
-        <w:rPr>
-          <w:rFonts w:ascii="Courier New" w:eastAsia="Times New Roman" w:hAnsi="Courier New" w:cs="Courier New"/>
-          <w:color w:val="000000"/>
-          <w:sz w:val="21"/>
-          <w:szCs w:val="21"/>
-          <w:lang w:val="en-GB" w:eastAsia="it-IT"/>
-        </w:rPr>
-        <w:t xml:space="preserve"> </w:t>
-      </w:r>
-      <w:r>
-        <w:rPr>
-          <w:rFonts w:ascii="Courier New" w:eastAsia="Times New Roman" w:hAnsi="Courier New" w:cs="Courier New"/>
-          <w:b/>
-          <w:bCs/>
-          <w:color w:val="008000"/>
-          <w:sz w:val="21"/>
-          <w:szCs w:val="21"/>
-          <w:lang w:val="en-GB" w:eastAsia="it-IT"/>
-        </w:rPr>
-        <w:t>extends</w:t>
-      </w:r>
-      <w:r>
-        <w:rPr>
-          <w:rFonts w:ascii="Courier New" w:eastAsia="Times New Roman" w:hAnsi="Courier New" w:cs="Courier New"/>
-          <w:color w:val="000000"/>
-          <w:sz w:val="21"/>
-          <w:szCs w:val="21"/>
-          <w:lang w:val="en-GB" w:eastAsia="it-IT"/>
-        </w:rPr>
-        <w:t xml:space="preserve"> </w:t>
-      </w:r>
-      <w:proofErr w:type="gramStart"/>
-      <w:r>
-        <w:rPr>
-          <w:rFonts w:ascii="Courier New" w:eastAsia="Times New Roman" w:hAnsi="Courier New" w:cs="Courier New"/>
-          <w:color w:val="000000"/>
-          <w:sz w:val="21"/>
-          <w:szCs w:val="21"/>
-          <w:lang w:val="en-GB" w:eastAsia="it-IT"/>
-        </w:rPr>
-        <w:t>Fruit</w:t>
+          <w:color w:val="000000"/>
+          <w:sz w:val="21"/>
+          <w:szCs w:val="21"/>
+          <w:lang w:val="en-GB" w:eastAsia="it-IT"/>
+        </w:rPr>
+        <w:t xml:space="preserve">          </w:t>
       </w:r>
       <w:r>
         <w:rPr>
@@ -4396,39 +4226,6 @@
           <w:lang w:val="en-GB" w:eastAsia="it-IT"/>
         </w:rPr>
         <w:t>{</w:t>
-      </w:r>
-      <w:proofErr w:type="gramEnd"/>
-      <w:r>
-        <w:rPr>
-          <w:rFonts w:ascii="Courier New" w:eastAsia="Times New Roman" w:hAnsi="Courier New" w:cs="Courier New"/>
-          <w:color w:val="666666"/>
-          <w:sz w:val="21"/>
-          <w:szCs w:val="21"/>
-          <w:lang w:val="en-GB" w:eastAsia="it-IT"/>
-        </w:rPr>
-        <w:t>}</w:t>
-      </w:r>
-      <w:r>
-        <w:rPr>
-          <w:rFonts w:ascii="Courier New" w:eastAsia="Times New Roman" w:hAnsi="Courier New" w:cs="Courier New"/>
-          <w:color w:val="000000"/>
-          <w:sz w:val="21"/>
-          <w:szCs w:val="21"/>
-          <w:lang w:val="en-GB" w:eastAsia="it-IT"/>
-        </w:rPr>
-        <w:t xml:space="preserve">  </w:t>
-      </w:r>
-      <w:r>
-        <w:rPr>
-          <w:rFonts w:ascii="Courier New" w:eastAsia="Times New Roman" w:hAnsi="Courier New" w:cs="Courier New"/>
-          <w:i/>
-          <w:iCs/>
-          <w:color w:val="408080"/>
-          <w:sz w:val="21"/>
-          <w:szCs w:val="21"/>
-          <w:lang w:val="en-GB" w:eastAsia="it-IT"/>
-        </w:rPr>
-        <w:t>// child class</w:t>
       </w:r>
     </w:p>
     <w:p>
@@ -4469,6 +4266,98 @@
           <w:lang w:val="en-GB" w:eastAsia="it-IT"/>
         </w:rPr>
       </w:pPr>
+      <w:r>
+        <w:rPr>
+          <w:rFonts w:ascii="Courier New" w:eastAsia="Times New Roman" w:hAnsi="Courier New" w:cs="Courier New"/>
+          <w:color w:val="000000"/>
+          <w:sz w:val="21"/>
+          <w:szCs w:val="21"/>
+          <w:lang w:val="en-GB" w:eastAsia="it-IT"/>
+        </w:rPr>
+        <w:t xml:space="preserve">             </w:t>
+      </w:r>
+      <w:proofErr w:type="spellStart"/>
+      <w:r>
+        <w:rPr>
+          <w:rFonts w:ascii="Courier New" w:eastAsia="Times New Roman" w:hAnsi="Courier New" w:cs="Courier New"/>
+          <w:color w:val="000000"/>
+          <w:sz w:val="21"/>
+          <w:szCs w:val="21"/>
+          <w:lang w:val="en-GB" w:eastAsia="it-IT"/>
+        </w:rPr>
+        <w:t>System</w:t>
+      </w:r>
+      <w:r>
+        <w:rPr>
+          <w:rFonts w:ascii="Courier New" w:eastAsia="Times New Roman" w:hAnsi="Courier New" w:cs="Courier New"/>
+          <w:color w:val="666666"/>
+          <w:sz w:val="21"/>
+          <w:szCs w:val="21"/>
+          <w:lang w:val="en-GB" w:eastAsia="it-IT"/>
+        </w:rPr>
+        <w:t>.</w:t>
+      </w:r>
+      <w:r>
+        <w:rPr>
+          <w:rFonts w:ascii="Courier New" w:eastAsia="Times New Roman" w:hAnsi="Courier New" w:cs="Courier New"/>
+          <w:color w:val="7D9029"/>
+          <w:sz w:val="21"/>
+          <w:szCs w:val="21"/>
+          <w:lang w:val="en-GB" w:eastAsia="it-IT"/>
+        </w:rPr>
+        <w:t>out</w:t>
+      </w:r>
+      <w:r>
+        <w:rPr>
+          <w:rFonts w:ascii="Courier New" w:eastAsia="Times New Roman" w:hAnsi="Courier New" w:cs="Courier New"/>
+          <w:color w:val="666666"/>
+          <w:sz w:val="21"/>
+          <w:szCs w:val="21"/>
+          <w:lang w:val="en-GB" w:eastAsia="it-IT"/>
+        </w:rPr>
+        <w:t>.</w:t>
+      </w:r>
+      <w:r>
+        <w:rPr>
+          <w:rFonts w:ascii="Courier New" w:eastAsia="Times New Roman" w:hAnsi="Courier New" w:cs="Courier New"/>
+          <w:color w:val="7D9029"/>
+          <w:sz w:val="21"/>
+          <w:szCs w:val="21"/>
+          <w:lang w:val="en-GB" w:eastAsia="it-IT"/>
+        </w:rPr>
+        <w:t>println</w:t>
+      </w:r>
+      <w:proofErr w:type="spellEnd"/>
+      <w:r>
+        <w:rPr>
+          <w:rFonts w:ascii="Courier New" w:eastAsia="Times New Roman" w:hAnsi="Courier New" w:cs="Courier New"/>
+          <w:color w:val="666666"/>
+          <w:sz w:val="21"/>
+          <w:szCs w:val="21"/>
+          <w:lang w:val="en-GB" w:eastAsia="it-IT"/>
+        </w:rPr>
+        <w:t>(</w:t>
+      </w:r>
+      <w:r>
+        <w:rPr>
+          <w:rFonts w:ascii="Courier New" w:eastAsia="Times New Roman" w:hAnsi="Courier New" w:cs="Courier New"/>
+          <w:color w:val="BA2121"/>
+          <w:sz w:val="21"/>
+          <w:szCs w:val="21"/>
+          <w:lang w:val="en-GB" w:eastAsia="it-IT"/>
+        </w:rPr>
+        <w:t>"it is an Apple"</w:t>
+      </w:r>
+      <w:r>
+        <w:rPr>
+          <w:rFonts w:ascii="Courier New" w:eastAsia="Times New Roman" w:hAnsi="Courier New" w:cs="Courier New"/>
+          <w:color w:val="666666"/>
+          <w:sz w:val="21"/>
+          <w:szCs w:val="21"/>
+          <w:lang w:val="en-GB" w:eastAsia="it-IT"/>
+        </w:rPr>
+        <w:t>);</w:t>
+      </w:r>
     </w:p>
     <w:p>
       <w:pPr>
@@ -4511,14 +4400,22 @@
       <w:r>
         <w:rPr>
           <w:rFonts w:ascii="Courier New" w:eastAsia="Times New Roman" w:hAnsi="Courier New" w:cs="Courier New"/>
-          <w:b/>
-          <w:bCs/>
-          <w:color w:val="008000"/>
-          <w:sz w:val="21"/>
-          <w:szCs w:val="21"/>
-          <w:lang w:val="en-GB" w:eastAsia="it-IT"/>
-        </w:rPr>
-        <w:t>public</w:t>
+          <w:color w:val="000000"/>
+          <w:sz w:val="21"/>
+          <w:szCs w:val="21"/>
+          <w:lang w:val="en-GB" w:eastAsia="it-IT"/>
+        </w:rPr>
+        <w:t xml:space="preserve">          </w:t>
+      </w:r>
+      <w:r>
+        <w:rPr>
+          <w:rFonts w:ascii="Courier New" w:eastAsia="Times New Roman" w:hAnsi="Courier New" w:cs="Courier New"/>
+          <w:color w:val="666666"/>
+          <w:sz w:val="21"/>
+          <w:szCs w:val="21"/>
+          <w:lang w:val="en-GB" w:eastAsia="it-IT"/>
+        </w:rPr>
+        <w:t>}</w:t>
       </w:r>
       <w:r>
         <w:rPr>
@@ -4530,121 +4427,113 @@
         </w:rPr>
         <w:t xml:space="preserve"> </w:t>
       </w:r>
-      <w:r>
-        <w:rPr>
-          <w:rFonts w:ascii="Courier New" w:eastAsia="Times New Roman" w:hAnsi="Courier New" w:cs="Courier New"/>
-          <w:b/>
-          <w:bCs/>
-          <w:color w:val="008000"/>
-          <w:sz w:val="21"/>
-          <w:szCs w:val="21"/>
-          <w:lang w:val="en-GB" w:eastAsia="it-IT"/>
-        </w:rPr>
-        <w:t>static</w:t>
-      </w:r>
-      <w:r>
-        <w:rPr>
-          <w:rFonts w:ascii="Courier New" w:eastAsia="Times New Roman" w:hAnsi="Courier New" w:cs="Courier New"/>
-          <w:color w:val="000000"/>
-          <w:sz w:val="21"/>
-          <w:szCs w:val="21"/>
-          <w:lang w:val="en-GB" w:eastAsia="it-IT"/>
+    </w:p>
+    <w:p>
+      <w:pPr>
+        <w:pStyle w:val="Didascalia"/>
+        <w:rPr>
+          <w:lang w:val="en-GB"/>
+        </w:rPr>
+      </w:pPr>
+      <w:r>
+        <w:rPr>
+          <w:lang w:val="en-GB"/>
+        </w:rPr>
+        <w:t>Snippet</w:t>
+      </w:r>
+      <w:r>
+        <w:rPr>
+          <w:lang w:val="en-GB"/>
         </w:rPr>
         <w:t xml:space="preserve"> </w:t>
       </w:r>
       <w:r>
         <w:rPr>
-          <w:rFonts w:ascii="Courier New" w:eastAsia="Times New Roman" w:hAnsi="Courier New" w:cs="Courier New"/>
-          <w:color w:val="B00040"/>
-          <w:sz w:val="21"/>
-          <w:szCs w:val="21"/>
-          <w:lang w:val="en-GB" w:eastAsia="it-IT"/>
-        </w:rPr>
-        <w:t>void</w:t>
-      </w:r>
-      <w:r>
-        <w:rPr>
-          <w:rFonts w:ascii="Courier New" w:eastAsia="Times New Roman" w:hAnsi="Courier New" w:cs="Courier New"/>
-          <w:color w:val="000000"/>
-          <w:sz w:val="21"/>
-          <w:szCs w:val="21"/>
-          <w:lang w:val="en-GB" w:eastAsia="it-IT"/>
-        </w:rPr>
-        <w:t xml:space="preserve"> </w:t>
-      </w:r>
-      <w:proofErr w:type="gramStart"/>
-      <w:r>
-        <w:rPr>
-          <w:rFonts w:ascii="Courier New" w:eastAsia="Times New Roman" w:hAnsi="Courier New" w:cs="Courier New"/>
-          <w:color w:val="0000FF"/>
-          <w:sz w:val="21"/>
-          <w:szCs w:val="21"/>
-          <w:lang w:val="en-GB" w:eastAsia="it-IT"/>
-        </w:rPr>
-        <w:t>main</w:t>
-      </w:r>
-      <w:r>
-        <w:rPr>
-          <w:rFonts w:ascii="Courier New" w:eastAsia="Times New Roman" w:hAnsi="Courier New" w:cs="Courier New"/>
-          <w:color w:val="666666"/>
-          <w:sz w:val="21"/>
-          <w:szCs w:val="21"/>
-          <w:lang w:val="en-GB" w:eastAsia="it-IT"/>
-        </w:rPr>
-        <w:t>(</w:t>
-      </w:r>
-      <w:proofErr w:type="gramEnd"/>
-      <w:r>
-        <w:rPr>
-          <w:rFonts w:ascii="Courier New" w:eastAsia="Times New Roman" w:hAnsi="Courier New" w:cs="Courier New"/>
-          <w:color w:val="000000"/>
-          <w:sz w:val="21"/>
-          <w:szCs w:val="21"/>
-          <w:lang w:val="en-GB" w:eastAsia="it-IT"/>
-        </w:rPr>
-        <w:t xml:space="preserve">String </w:t>
+          <w:lang w:val="en-GB"/>
+        </w:rPr>
+        <w:t>4</w:t>
+      </w:r>
+      <w:r>
+        <w:rPr>
+          <w:lang w:val="en-GB"/>
+        </w:rPr>
+        <w:t xml:space="preserve">: </w:t>
+      </w:r>
+      <w:r>
+        <w:rPr>
+          <w:lang w:val="en-GB"/>
+        </w:rPr>
+        <w:t>instance of in Java</w:t>
+      </w:r>
+    </w:p>
+    <w:p>
+      <w:pPr>
+        <w:rPr>
+          <w:lang w:val="en-GB"/>
+        </w:rPr>
+      </w:pPr>
+      <w:r>
+        <w:rPr>
+          <w:lang w:val="en-GB"/>
+        </w:rPr>
+        <w:t xml:space="preserve">Java allows to force explicitly the conversion of the static type of an object from a class to a subclass, provided that the dynamic type of the object belongs to the subclass (or to a subclass of the subclass), with the </w:t>
+      </w:r>
+      <w:r>
+        <w:rPr>
+          <w:i/>
+          <w:lang w:val="en-GB"/>
+        </w:rPr>
+        <w:t>cast</w:t>
+      </w:r>
+      <w:r>
+        <w:rPr>
+          <w:lang w:val="en-GB"/>
+        </w:rPr>
+        <w:t xml:space="preserve"> syntax</w:t>
+      </w:r>
+      <w:r>
+        <w:rPr>
+          <w:lang w:val="en-GB"/>
+        </w:rPr>
+        <w:t xml:space="preserve"> (also called </w:t>
       </w:r>
       <w:proofErr w:type="spellStart"/>
       <w:r>
         <w:rPr>
-          <w:rFonts w:ascii="Courier New" w:eastAsia="Times New Roman" w:hAnsi="Courier New" w:cs="Courier New"/>
-          <w:color w:val="000000"/>
-          <w:sz w:val="21"/>
-          <w:szCs w:val="21"/>
-          <w:lang w:val="en-GB" w:eastAsia="it-IT"/>
-        </w:rPr>
-        <w:t>args</w:t>
+          <w:lang w:val="en-GB"/>
+        </w:rPr>
+        <w:t>downcasting</w:t>
       </w:r>
       <w:proofErr w:type="spellEnd"/>
       <w:r>
         <w:rPr>
-          <w:rFonts w:ascii="Courier New" w:eastAsia="Times New Roman" w:hAnsi="Courier New" w:cs="Courier New"/>
-          <w:color w:val="666666"/>
-          <w:sz w:val="21"/>
-          <w:szCs w:val="21"/>
-          <w:lang w:val="en-GB" w:eastAsia="it-IT"/>
-        </w:rPr>
-        <w:t>[])</w:t>
-      </w:r>
-      <w:r>
-        <w:rPr>
-          <w:rFonts w:ascii="Courier New" w:eastAsia="Times New Roman" w:hAnsi="Courier New" w:cs="Courier New"/>
-          <w:color w:val="000000"/>
-          <w:sz w:val="21"/>
-          <w:szCs w:val="21"/>
-          <w:lang w:val="en-GB" w:eastAsia="it-IT"/>
-        </w:rPr>
-        <w:t xml:space="preserve"> </w:t>
-      </w:r>
-      <w:r>
-        <w:rPr>
-          <w:rFonts w:ascii="Courier New" w:eastAsia="Times New Roman" w:hAnsi="Courier New" w:cs="Courier New"/>
-          <w:color w:val="666666"/>
-          <w:sz w:val="21"/>
-          <w:szCs w:val="21"/>
-          <w:lang w:val="en-GB" w:eastAsia="it-IT"/>
-        </w:rPr>
-        <w:t>{</w:t>
+          <w:lang w:val="en-GB"/>
+        </w:rPr>
+        <w:t>)</w:t>
+      </w:r>
+      <w:r>
+        <w:rPr>
+          <w:lang w:val="en-GB"/>
+        </w:rPr>
+        <w:t>.</w:t>
+      </w:r>
+      <w:r>
+        <w:rPr>
+          <w:lang w:val="en-GB"/>
+        </w:rPr>
+        <w:t xml:space="preserve"> Snippet </w:t>
+      </w:r>
+      <w:r>
+        <w:rPr>
+          <w:lang w:val="en-GB"/>
+        </w:rPr>
+        <w:t>5</w:t>
+      </w:r>
+      <w:r>
+        <w:rPr>
+          <w:lang w:val="en-GB"/>
+        </w:rPr>
+        <w:t xml:space="preserve"> provides an example of casting.</w:t>
       </w:r>
     </w:p>
     <w:p>
@@ -4688,12 +4577,90 @@
       <w:r>
         <w:rPr>
           <w:rFonts w:ascii="Courier New" w:eastAsia="Times New Roman" w:hAnsi="Courier New" w:cs="Courier New"/>
-          <w:color w:val="000000"/>
-          <w:sz w:val="21"/>
-          <w:szCs w:val="21"/>
-          <w:lang w:val="en-GB" w:eastAsia="it-IT"/>
-        </w:rPr>
-        <w:t xml:space="preserve">    </w:t>
+          <w:b/>
+          <w:bCs/>
+          <w:color w:val="008000"/>
+          <w:sz w:val="21"/>
+          <w:szCs w:val="21"/>
+          <w:lang w:val="en-GB" w:eastAsia="it-IT"/>
+        </w:rPr>
+        <w:t>public</w:t>
+      </w:r>
+      <w:r>
+        <w:rPr>
+          <w:rFonts w:ascii="Courier New" w:eastAsia="Times New Roman" w:hAnsi="Courier New" w:cs="Courier New"/>
+          <w:color w:val="000000"/>
+          <w:sz w:val="21"/>
+          <w:szCs w:val="21"/>
+          <w:lang w:val="en-GB" w:eastAsia="it-IT"/>
+        </w:rPr>
+        <w:t xml:space="preserve"> </w:t>
+      </w:r>
+      <w:r>
+        <w:rPr>
+          <w:rFonts w:ascii="Courier New" w:eastAsia="Times New Roman" w:hAnsi="Courier New" w:cs="Courier New"/>
+          <w:b/>
+          <w:bCs/>
+          <w:color w:val="008000"/>
+          <w:sz w:val="21"/>
+          <w:szCs w:val="21"/>
+          <w:lang w:val="en-GB" w:eastAsia="it-IT"/>
+        </w:rPr>
+        <w:t>class</w:t>
+      </w:r>
+      <w:r>
+        <w:rPr>
+          <w:rFonts w:ascii="Courier New" w:eastAsia="Times New Roman" w:hAnsi="Courier New" w:cs="Courier New"/>
+          <w:color w:val="000000"/>
+          <w:sz w:val="21"/>
+          <w:szCs w:val="21"/>
+          <w:lang w:val="en-GB" w:eastAsia="it-IT"/>
+        </w:rPr>
+        <w:t xml:space="preserve"> </w:t>
+      </w:r>
+      <w:proofErr w:type="gramStart"/>
+      <w:r>
+        <w:rPr>
+          <w:rFonts w:ascii="Courier New" w:eastAsia="Times New Roman" w:hAnsi="Courier New" w:cs="Courier New"/>
+          <w:b/>
+          <w:bCs/>
+          <w:color w:val="0000FF"/>
+          <w:sz w:val="21"/>
+          <w:szCs w:val="21"/>
+          <w:lang w:val="en-GB" w:eastAsia="it-IT"/>
+        </w:rPr>
+        <w:t>Fruit</w:t>
+      </w:r>
+      <w:r>
+        <w:rPr>
+          <w:rFonts w:ascii="Courier New" w:eastAsia="Times New Roman" w:hAnsi="Courier New" w:cs="Courier New"/>
+          <w:color w:val="666666"/>
+          <w:sz w:val="21"/>
+          <w:szCs w:val="21"/>
+          <w:lang w:val="en-GB" w:eastAsia="it-IT"/>
+        </w:rPr>
+        <w:t>{</w:t>
+      </w:r>
+      <w:proofErr w:type="gramEnd"/>
+      <w:r>
+        <w:rPr>
+          <w:rFonts w:ascii="Courier New" w:eastAsia="Times New Roman" w:hAnsi="Courier New" w:cs="Courier New"/>
+          <w:color w:val="666666"/>
+          <w:sz w:val="21"/>
+          <w:szCs w:val="21"/>
+          <w:lang w:val="en-GB" w:eastAsia="it-IT"/>
+        </w:rPr>
+        <w:t>}</w:t>
+      </w:r>
+      <w:r>
+        <w:rPr>
+          <w:rFonts w:ascii="Courier New" w:eastAsia="Times New Roman" w:hAnsi="Courier New" w:cs="Courier New"/>
+          <w:color w:val="000000"/>
+          <w:sz w:val="21"/>
+          <w:szCs w:val="21"/>
+          <w:lang w:val="en-GB" w:eastAsia="it-IT"/>
+        </w:rPr>
+        <w:t xml:space="preserve">  </w:t>
       </w:r>
       <w:r>
         <w:rPr>
@@ -4705,33 +4672,7 @@
           <w:szCs w:val="21"/>
           <w:lang w:val="en-GB" w:eastAsia="it-IT"/>
         </w:rPr>
-        <w:t xml:space="preserve">// The following is an implicit </w:t>
-      </w:r>
-      <w:proofErr w:type="spellStart"/>
-      <w:r>
-        <w:rPr>
-          <w:rFonts w:ascii="Courier New" w:eastAsia="Times New Roman" w:hAnsi="Courier New" w:cs="Courier New"/>
-          <w:i/>
-          <w:iCs/>
-          <w:color w:val="408080"/>
-          <w:sz w:val="21"/>
-          <w:szCs w:val="21"/>
-          <w:lang w:val="en-GB" w:eastAsia="it-IT"/>
-        </w:rPr>
-        <w:t>upcast</w:t>
-      </w:r>
-      <w:proofErr w:type="spellEnd"/>
-      <w:r>
-        <w:rPr>
-          <w:rFonts w:ascii="Courier New" w:eastAsia="Times New Roman" w:hAnsi="Courier New" w:cs="Courier New"/>
-          <w:i/>
-          <w:iCs/>
-          <w:color w:val="408080"/>
-          <w:sz w:val="21"/>
-          <w:szCs w:val="21"/>
-          <w:lang w:val="en-GB" w:eastAsia="it-IT"/>
-        </w:rPr>
-        <w:t>:</w:t>
+        <w:t>// parent class</w:t>
       </w:r>
     </w:p>
     <w:p>
@@ -4766,42 +4707,12 @@
         <w:jc w:val="left"/>
         <w:rPr>
           <w:rFonts w:ascii="Courier New" w:eastAsia="Times New Roman" w:hAnsi="Courier New" w:cs="Courier New"/>
-          <w:color w:val="666666"/>
-          <w:sz w:val="21"/>
-          <w:szCs w:val="21"/>
-          <w:lang w:val="en-GB" w:eastAsia="it-IT"/>
-        </w:rPr>
-      </w:pPr>
-      <w:r>
-        <w:rPr>
-          <w:rFonts w:ascii="Courier New" w:eastAsia="Times New Roman" w:hAnsi="Courier New" w:cs="Courier New"/>
-          <w:color w:val="000000"/>
-          <w:sz w:val="21"/>
-          <w:szCs w:val="21"/>
-          <w:lang w:val="en-GB" w:eastAsia="it-IT"/>
-        </w:rPr>
-        <w:t xml:space="preserve">    Fruit parent </w:t>
-      </w:r>
-      <w:r>
-        <w:rPr>
-          <w:rFonts w:ascii="Courier New" w:eastAsia="Times New Roman" w:hAnsi="Courier New" w:cs="Courier New"/>
-          <w:color w:val="666666"/>
-          <w:sz w:val="21"/>
-          <w:szCs w:val="21"/>
-          <w:lang w:val="en-GB" w:eastAsia="it-IT"/>
-        </w:rPr>
-        <w:t>=</w:t>
-      </w:r>
-      <w:r>
-        <w:rPr>
-          <w:rFonts w:ascii="Courier New" w:eastAsia="Times New Roman" w:hAnsi="Courier New" w:cs="Courier New"/>
-          <w:color w:val="000000"/>
-          <w:sz w:val="21"/>
-          <w:szCs w:val="21"/>
-          <w:lang w:val="en-GB" w:eastAsia="it-IT"/>
-        </w:rPr>
-        <w:t xml:space="preserve"> </w:t>
-      </w:r>
+          <w:color w:val="000000"/>
+          <w:sz w:val="21"/>
+          <w:szCs w:val="21"/>
+          <w:lang w:val="en-GB" w:eastAsia="it-IT"/>
+        </w:rPr>
+      </w:pPr>
       <w:r>
         <w:rPr>
           <w:rFonts w:ascii="Courier New" w:eastAsia="Times New Roman" w:hAnsi="Courier New" w:cs="Courier New"/>
@@ -4812,7 +4723,7 @@
           <w:szCs w:val="21"/>
           <w:lang w:val="en-GB" w:eastAsia="it-IT"/>
         </w:rPr>
-        <w:t>new</w:t>
+        <w:t>public</w:t>
       </w:r>
       <w:r>
         <w:rPr>
@@ -4824,6 +4735,72 @@
         </w:rPr>
         <w:t xml:space="preserve"> </w:t>
       </w:r>
+      <w:r>
+        <w:rPr>
+          <w:rFonts w:ascii="Courier New" w:eastAsia="Times New Roman" w:hAnsi="Courier New" w:cs="Courier New"/>
+          <w:b/>
+          <w:bCs/>
+          <w:color w:val="008000"/>
+          <w:sz w:val="21"/>
+          <w:szCs w:val="21"/>
+          <w:lang w:val="en-GB" w:eastAsia="it-IT"/>
+        </w:rPr>
+        <w:t>class</w:t>
+      </w:r>
+      <w:r>
+        <w:rPr>
+          <w:rFonts w:ascii="Courier New" w:eastAsia="Times New Roman" w:hAnsi="Courier New" w:cs="Courier New"/>
+          <w:color w:val="000000"/>
+          <w:sz w:val="21"/>
+          <w:szCs w:val="21"/>
+          <w:lang w:val="en-GB" w:eastAsia="it-IT"/>
+        </w:rPr>
+        <w:t xml:space="preserve"> </w:t>
+      </w:r>
+      <w:r>
+        <w:rPr>
+          <w:rFonts w:ascii="Courier New" w:eastAsia="Times New Roman" w:hAnsi="Courier New" w:cs="Courier New"/>
+          <w:b/>
+          <w:bCs/>
+          <w:color w:val="0000FF"/>
+          <w:sz w:val="21"/>
+          <w:szCs w:val="21"/>
+          <w:lang w:val="en-GB" w:eastAsia="it-IT"/>
+        </w:rPr>
+        <w:t>Apple</w:t>
+      </w:r>
+      <w:r>
+        <w:rPr>
+          <w:rFonts w:ascii="Courier New" w:eastAsia="Times New Roman" w:hAnsi="Courier New" w:cs="Courier New"/>
+          <w:color w:val="000000"/>
+          <w:sz w:val="21"/>
+          <w:szCs w:val="21"/>
+          <w:lang w:val="en-GB" w:eastAsia="it-IT"/>
+        </w:rPr>
+        <w:t xml:space="preserve"> </w:t>
+      </w:r>
+      <w:r>
+        <w:rPr>
+          <w:rFonts w:ascii="Courier New" w:eastAsia="Times New Roman" w:hAnsi="Courier New" w:cs="Courier New"/>
+          <w:b/>
+          <w:bCs/>
+          <w:color w:val="008000"/>
+          <w:sz w:val="21"/>
+          <w:szCs w:val="21"/>
+          <w:lang w:val="en-GB" w:eastAsia="it-IT"/>
+        </w:rPr>
+        <w:t>extends</w:t>
+      </w:r>
+      <w:r>
+        <w:rPr>
+          <w:rFonts w:ascii="Courier New" w:eastAsia="Times New Roman" w:hAnsi="Courier New" w:cs="Courier New"/>
+          <w:color w:val="000000"/>
+          <w:sz w:val="21"/>
+          <w:szCs w:val="21"/>
+          <w:lang w:val="en-GB" w:eastAsia="it-IT"/>
+        </w:rPr>
+        <w:t xml:space="preserve"> </w:t>
+      </w:r>
       <w:proofErr w:type="gramStart"/>
       <w:r>
         <w:rPr>
@@ -4833,7 +4810,7 @@
           <w:szCs w:val="21"/>
           <w:lang w:val="en-GB" w:eastAsia="it-IT"/>
         </w:rPr>
-        <w:t>Apple</w:t>
+        <w:t>Fruit</w:t>
       </w:r>
       <w:r>
         <w:rPr>
@@ -4843,7 +4820,7 @@
           <w:szCs w:val="21"/>
           <w:lang w:val="en-GB" w:eastAsia="it-IT"/>
         </w:rPr>
-        <w:t>(</w:t>
+        <w:t>{</w:t>
       </w:r>
       <w:proofErr w:type="gramEnd"/>
       <w:r>
@@ -4854,7 +4831,29 @@
           <w:szCs w:val="21"/>
           <w:lang w:val="en-GB" w:eastAsia="it-IT"/>
         </w:rPr>
-        <w:t>);</w:t>
+        <w:t>}</w:t>
+      </w:r>
+      <w:r>
+        <w:rPr>
+          <w:rFonts w:ascii="Courier New" w:eastAsia="Times New Roman" w:hAnsi="Courier New" w:cs="Courier New"/>
+          <w:color w:val="000000"/>
+          <w:sz w:val="21"/>
+          <w:szCs w:val="21"/>
+          <w:lang w:val="en-GB" w:eastAsia="it-IT"/>
+        </w:rPr>
+        <w:t xml:space="preserve">  </w:t>
+      </w:r>
+      <w:r>
+        <w:rPr>
+          <w:rFonts w:ascii="Courier New" w:eastAsia="Times New Roman" w:hAnsi="Courier New" w:cs="Courier New"/>
+          <w:i/>
+          <w:iCs/>
+          <w:color w:val="408080"/>
+          <w:sz w:val="21"/>
+          <w:szCs w:val="21"/>
+          <w:lang w:val="en-GB" w:eastAsia="it-IT"/>
+        </w:rPr>
+        <w:t>// child class</w:t>
       </w:r>
     </w:p>
     <w:p>
@@ -4889,22 +4888,12 @@
         <w:jc w:val="left"/>
         <w:rPr>
           <w:rFonts w:ascii="Courier New" w:eastAsia="Times New Roman" w:hAnsi="Courier New" w:cs="Courier New"/>
-          <w:color w:val="666666"/>
-          <w:sz w:val="21"/>
-          <w:szCs w:val="21"/>
-          <w:lang w:val="en-GB" w:eastAsia="it-IT"/>
-        </w:rPr>
-      </w:pPr>
-      <w:r>
-        <w:rPr>
-          <w:rFonts w:ascii="Courier New" w:eastAsia="Times New Roman" w:hAnsi="Courier New" w:cs="Courier New"/>
-          <w:color w:val="666666"/>
-          <w:sz w:val="21"/>
-          <w:szCs w:val="21"/>
-          <w:lang w:val="en-GB" w:eastAsia="it-IT"/>
-        </w:rPr>
-        <w:t>// Fruit is the static type</w:t>
-      </w:r>
+          <w:color w:val="000000"/>
+          <w:sz w:val="21"/>
+          <w:szCs w:val="21"/>
+          <w:lang w:val="en-GB" w:eastAsia="it-IT"/>
+        </w:rPr>
+      </w:pPr>
     </w:p>
     <w:p>
       <w:pPr>
@@ -4947,12 +4936,140 @@
       <w:r>
         <w:rPr>
           <w:rFonts w:ascii="Courier New" w:eastAsia="Times New Roman" w:hAnsi="Courier New" w:cs="Courier New"/>
+          <w:b/>
+          <w:bCs/>
+          <w:color w:val="008000"/>
+          <w:sz w:val="21"/>
+          <w:szCs w:val="21"/>
+          <w:lang w:val="en-GB" w:eastAsia="it-IT"/>
+        </w:rPr>
+        <w:t>public</w:t>
+      </w:r>
+      <w:r>
+        <w:rPr>
+          <w:rFonts w:ascii="Courier New" w:eastAsia="Times New Roman" w:hAnsi="Courier New" w:cs="Courier New"/>
+          <w:color w:val="000000"/>
+          <w:sz w:val="21"/>
+          <w:szCs w:val="21"/>
+          <w:lang w:val="en-GB" w:eastAsia="it-IT"/>
+        </w:rPr>
+        <w:t xml:space="preserve"> </w:t>
+      </w:r>
+      <w:r>
+        <w:rPr>
+          <w:rFonts w:ascii="Courier New" w:eastAsia="Times New Roman" w:hAnsi="Courier New" w:cs="Courier New"/>
+          <w:b/>
+          <w:bCs/>
+          <w:color w:val="008000"/>
+          <w:sz w:val="21"/>
+          <w:szCs w:val="21"/>
+          <w:lang w:val="en-GB" w:eastAsia="it-IT"/>
+        </w:rPr>
+        <w:t>static</w:t>
+      </w:r>
+      <w:r>
+        <w:rPr>
+          <w:rFonts w:ascii="Courier New" w:eastAsia="Times New Roman" w:hAnsi="Courier New" w:cs="Courier New"/>
+          <w:color w:val="000000"/>
+          <w:sz w:val="21"/>
+          <w:szCs w:val="21"/>
+          <w:lang w:val="en-GB" w:eastAsia="it-IT"/>
+        </w:rPr>
+        <w:t xml:space="preserve"> </w:t>
+      </w:r>
+      <w:r>
+        <w:rPr>
+          <w:rFonts w:ascii="Courier New" w:eastAsia="Times New Roman" w:hAnsi="Courier New" w:cs="Courier New"/>
+          <w:color w:val="B00040"/>
+          <w:sz w:val="21"/>
+          <w:szCs w:val="21"/>
+          <w:lang w:val="en-GB" w:eastAsia="it-IT"/>
+        </w:rPr>
+        <w:t>void</w:t>
+      </w:r>
+      <w:r>
+        <w:rPr>
+          <w:rFonts w:ascii="Courier New" w:eastAsia="Times New Roman" w:hAnsi="Courier New" w:cs="Courier New"/>
+          <w:color w:val="000000"/>
+          <w:sz w:val="21"/>
+          <w:szCs w:val="21"/>
+          <w:lang w:val="en-GB" w:eastAsia="it-IT"/>
+        </w:rPr>
+        <w:t xml:space="preserve"> </w:t>
+      </w:r>
+      <w:proofErr w:type="gramStart"/>
+      <w:r>
+        <w:rPr>
+          <w:rFonts w:ascii="Courier New" w:eastAsia="Times New Roman" w:hAnsi="Courier New" w:cs="Courier New"/>
+          <w:color w:val="0000FF"/>
+          <w:sz w:val="21"/>
+          <w:szCs w:val="21"/>
+          <w:lang w:val="en-GB" w:eastAsia="it-IT"/>
+        </w:rPr>
+        <w:t>main</w:t>
+      </w:r>
+      <w:r>
+        <w:rPr>
+          <w:rFonts w:ascii="Courier New" w:eastAsia="Times New Roman" w:hAnsi="Courier New" w:cs="Courier New"/>
           <w:color w:val="666666"/>
           <w:sz w:val="21"/>
           <w:szCs w:val="21"/>
           <w:lang w:val="en-GB" w:eastAsia="it-IT"/>
         </w:rPr>
-        <w:t>// Apple is the dynamic type</w:t>
+        <w:t>(</w:t>
+      </w:r>
+      <w:proofErr w:type="gramEnd"/>
+      <w:r>
+        <w:rPr>
+          <w:rFonts w:ascii="Courier New" w:eastAsia="Times New Roman" w:hAnsi="Courier New" w:cs="Courier New"/>
+          <w:color w:val="000000"/>
+          <w:sz w:val="21"/>
+          <w:szCs w:val="21"/>
+          <w:lang w:val="en-GB" w:eastAsia="it-IT"/>
+        </w:rPr>
+        <w:t xml:space="preserve">String </w:t>
+      </w:r>
+      <w:proofErr w:type="spellStart"/>
+      <w:r>
+        <w:rPr>
+          <w:rFonts w:ascii="Courier New" w:eastAsia="Times New Roman" w:hAnsi="Courier New" w:cs="Courier New"/>
+          <w:color w:val="000000"/>
+          <w:sz w:val="21"/>
+          <w:szCs w:val="21"/>
+          <w:lang w:val="en-GB" w:eastAsia="it-IT"/>
+        </w:rPr>
+        <w:t>args</w:t>
+      </w:r>
+      <w:proofErr w:type="spellEnd"/>
+      <w:r>
+        <w:rPr>
+          <w:rFonts w:ascii="Courier New" w:eastAsia="Times New Roman" w:hAnsi="Courier New" w:cs="Courier New"/>
+          <w:color w:val="666666"/>
+          <w:sz w:val="21"/>
+          <w:szCs w:val="21"/>
+          <w:lang w:val="en-GB" w:eastAsia="it-IT"/>
+        </w:rPr>
+        <w:t>[])</w:t>
+      </w:r>
+      <w:r>
+        <w:rPr>
+          <w:rFonts w:ascii="Courier New" w:eastAsia="Times New Roman" w:hAnsi="Courier New" w:cs="Courier New"/>
+          <w:color w:val="000000"/>
+          <w:sz w:val="21"/>
+          <w:szCs w:val="21"/>
+          <w:lang w:val="en-GB" w:eastAsia="it-IT"/>
+        </w:rPr>
+        <w:t xml:space="preserve"> </w:t>
+      </w:r>
+      <w:r>
+        <w:rPr>
+          <w:rFonts w:ascii="Courier New" w:eastAsia="Times New Roman" w:hAnsi="Courier New" w:cs="Courier New"/>
+          <w:color w:val="666666"/>
+          <w:sz w:val="21"/>
+          <w:szCs w:val="21"/>
+          <w:lang w:val="en-GB" w:eastAsia="it-IT"/>
+        </w:rPr>
+        <w:t>{</w:t>
       </w:r>
     </w:p>
     <w:p>
@@ -5013,7 +5130,33 @@
           <w:szCs w:val="21"/>
           <w:lang w:val="en-GB" w:eastAsia="it-IT"/>
         </w:rPr>
-        <w:t>// The following is a downcast. Here, it works since the variable `parent` is</w:t>
+        <w:t xml:space="preserve">// The following is an implicit </w:t>
+      </w:r>
+      <w:proofErr w:type="spellStart"/>
+      <w:r>
+        <w:rPr>
+          <w:rFonts w:ascii="Courier New" w:eastAsia="Times New Roman" w:hAnsi="Courier New" w:cs="Courier New"/>
+          <w:i/>
+          <w:iCs/>
+          <w:color w:val="408080"/>
+          <w:sz w:val="21"/>
+          <w:szCs w:val="21"/>
+          <w:lang w:val="en-GB" w:eastAsia="it-IT"/>
+        </w:rPr>
+        <w:t>upcast</w:t>
+      </w:r>
+      <w:proofErr w:type="spellEnd"/>
+      <w:r>
+        <w:rPr>
+          <w:rFonts w:ascii="Courier New" w:eastAsia="Times New Roman" w:hAnsi="Courier New" w:cs="Courier New"/>
+          <w:i/>
+          <w:iCs/>
+          <w:color w:val="408080"/>
+          <w:sz w:val="21"/>
+          <w:szCs w:val="21"/>
+          <w:lang w:val="en-GB" w:eastAsia="it-IT"/>
+        </w:rPr>
+        <w:t>:</w:t>
       </w:r>
     </w:p>
     <w:p>
@@ -5048,33 +5191,95 @@
         <w:jc w:val="left"/>
         <w:rPr>
           <w:rFonts w:ascii="Courier New" w:eastAsia="Times New Roman" w:hAnsi="Courier New" w:cs="Courier New"/>
-          <w:color w:val="000000"/>
-          <w:sz w:val="21"/>
-          <w:szCs w:val="21"/>
-          <w:lang w:val="en-GB" w:eastAsia="it-IT"/>
-        </w:rPr>
-      </w:pPr>
-      <w:r>
-        <w:rPr>
-          <w:rFonts w:ascii="Courier New" w:eastAsia="Times New Roman" w:hAnsi="Courier New" w:cs="Courier New"/>
-          <w:color w:val="000000"/>
-          <w:sz w:val="21"/>
-          <w:szCs w:val="21"/>
-          <w:lang w:val="en-GB" w:eastAsia="it-IT"/>
-        </w:rPr>
-        <w:t xml:space="preserve">    </w:t>
-      </w:r>
-      <w:r>
-        <w:rPr>
-          <w:rFonts w:ascii="Courier New" w:eastAsia="Times New Roman" w:hAnsi="Courier New" w:cs="Courier New"/>
-          <w:i/>
-          <w:iCs/>
-          <w:color w:val="408080"/>
-          <w:sz w:val="21"/>
-          <w:szCs w:val="21"/>
-          <w:lang w:val="en-GB" w:eastAsia="it-IT"/>
-        </w:rPr>
-        <w:t>// holding an instance of Apple:</w:t>
+          <w:color w:val="666666"/>
+          <w:sz w:val="21"/>
+          <w:szCs w:val="21"/>
+          <w:lang w:val="en-GB" w:eastAsia="it-IT"/>
+        </w:rPr>
+      </w:pPr>
+      <w:r>
+        <w:rPr>
+          <w:rFonts w:ascii="Courier New" w:eastAsia="Times New Roman" w:hAnsi="Courier New" w:cs="Courier New"/>
+          <w:color w:val="000000"/>
+          <w:sz w:val="21"/>
+          <w:szCs w:val="21"/>
+          <w:lang w:val="en-GB" w:eastAsia="it-IT"/>
+        </w:rPr>
+        <w:t xml:space="preserve">    Fruit parent </w:t>
+      </w:r>
+      <w:r>
+        <w:rPr>
+          <w:rFonts w:ascii="Courier New" w:eastAsia="Times New Roman" w:hAnsi="Courier New" w:cs="Courier New"/>
+          <w:color w:val="666666"/>
+          <w:sz w:val="21"/>
+          <w:szCs w:val="21"/>
+          <w:lang w:val="en-GB" w:eastAsia="it-IT"/>
+        </w:rPr>
+        <w:t>=</w:t>
+      </w:r>
+      <w:r>
+        <w:rPr>
+          <w:rFonts w:ascii="Courier New" w:eastAsia="Times New Roman" w:hAnsi="Courier New" w:cs="Courier New"/>
+          <w:color w:val="000000"/>
+          <w:sz w:val="21"/>
+          <w:szCs w:val="21"/>
+          <w:lang w:val="en-GB" w:eastAsia="it-IT"/>
+        </w:rPr>
+        <w:t xml:space="preserve"> </w:t>
+      </w:r>
+      <w:r>
+        <w:rPr>
+          <w:rFonts w:ascii="Courier New" w:eastAsia="Times New Roman" w:hAnsi="Courier New" w:cs="Courier New"/>
+          <w:b/>
+          <w:bCs/>
+          <w:color w:val="008000"/>
+          <w:sz w:val="21"/>
+          <w:szCs w:val="21"/>
+          <w:lang w:val="en-GB" w:eastAsia="it-IT"/>
+        </w:rPr>
+        <w:t>new</w:t>
+      </w:r>
+      <w:r>
+        <w:rPr>
+          <w:rFonts w:ascii="Courier New" w:eastAsia="Times New Roman" w:hAnsi="Courier New" w:cs="Courier New"/>
+          <w:color w:val="000000"/>
+          <w:sz w:val="21"/>
+          <w:szCs w:val="21"/>
+          <w:lang w:val="en-GB" w:eastAsia="it-IT"/>
+        </w:rPr>
+        <w:t xml:space="preserve"> </w:t>
+      </w:r>
+      <w:proofErr w:type="gramStart"/>
+      <w:r>
+        <w:rPr>
+          <w:rFonts w:ascii="Courier New" w:eastAsia="Times New Roman" w:hAnsi="Courier New" w:cs="Courier New"/>
+          <w:color w:val="000000"/>
+          <w:sz w:val="21"/>
+          <w:szCs w:val="21"/>
+          <w:lang w:val="en-GB" w:eastAsia="it-IT"/>
+        </w:rPr>
+        <w:t>Apple</w:t>
+      </w:r>
+      <w:r>
+        <w:rPr>
+          <w:rFonts w:ascii="Courier New" w:eastAsia="Times New Roman" w:hAnsi="Courier New" w:cs="Courier New"/>
+          <w:color w:val="666666"/>
+          <w:sz w:val="21"/>
+          <w:szCs w:val="21"/>
+          <w:lang w:val="en-GB" w:eastAsia="it-IT"/>
+        </w:rPr>
+        <w:t>(</w:t>
+      </w:r>
+      <w:proofErr w:type="gramEnd"/>
+      <w:r>
+        <w:rPr>
+          <w:rFonts w:ascii="Courier New" w:eastAsia="Times New Roman" w:hAnsi="Courier New" w:cs="Courier New"/>
+          <w:color w:val="666666"/>
+          <w:sz w:val="21"/>
+          <w:szCs w:val="21"/>
+          <w:lang w:val="en-GB" w:eastAsia="it-IT"/>
+        </w:rPr>
+        <w:t>);</w:t>
       </w:r>
     </w:p>
     <w:p>
@@ -5118,82 +5323,12 @@
       <w:r>
         <w:rPr>
           <w:rFonts w:ascii="Courier New" w:eastAsia="Times New Roman" w:hAnsi="Courier New" w:cs="Courier New"/>
-          <w:color w:val="000000"/>
-          <w:sz w:val="21"/>
-          <w:szCs w:val="21"/>
-          <w:lang w:val="en-GB" w:eastAsia="it-IT"/>
-        </w:rPr>
-        <w:t xml:space="preserve">    Apple child </w:t>
-      </w:r>
-      <w:r>
-        <w:rPr>
-          <w:rFonts w:ascii="Courier New" w:eastAsia="Times New Roman" w:hAnsi="Courier New" w:cs="Courier New"/>
           <w:color w:val="666666"/>
           <w:sz w:val="21"/>
           <w:szCs w:val="21"/>
           <w:lang w:val="en-GB" w:eastAsia="it-IT"/>
         </w:rPr>
-        <w:t>=</w:t>
-      </w:r>
-      <w:r>
-        <w:rPr>
-          <w:rFonts w:ascii="Courier New" w:eastAsia="Times New Roman" w:hAnsi="Courier New" w:cs="Courier New"/>
-          <w:color w:val="000000"/>
-          <w:sz w:val="21"/>
-          <w:szCs w:val="21"/>
-          <w:lang w:val="en-GB" w:eastAsia="it-IT"/>
-        </w:rPr>
-        <w:t xml:space="preserve"> </w:t>
-      </w:r>
-      <w:r>
-        <w:rPr>
-          <w:rFonts w:ascii="Courier New" w:eastAsia="Times New Roman" w:hAnsi="Courier New" w:cs="Courier New"/>
-          <w:color w:val="666666"/>
-          <w:sz w:val="21"/>
-          <w:szCs w:val="21"/>
-          <w:lang w:val="en-GB" w:eastAsia="it-IT"/>
-        </w:rPr>
-        <w:t>(</w:t>
-      </w:r>
-      <w:r>
-        <w:rPr>
-          <w:rFonts w:ascii="Courier New" w:eastAsia="Times New Roman" w:hAnsi="Courier New" w:cs="Courier New"/>
-          <w:color w:val="000000"/>
-          <w:sz w:val="21"/>
-          <w:szCs w:val="21"/>
-          <w:lang w:val="en-GB" w:eastAsia="it-IT"/>
-        </w:rPr>
-        <w:t>Apple</w:t>
-      </w:r>
-      <w:r>
-        <w:rPr>
-          <w:rFonts w:ascii="Courier New" w:eastAsia="Times New Roman" w:hAnsi="Courier New" w:cs="Courier New"/>
-          <w:color w:val="666666"/>
-          <w:sz w:val="21"/>
-          <w:szCs w:val="21"/>
-          <w:lang w:val="en-GB" w:eastAsia="it-IT"/>
-        </w:rPr>
-        <w:t>)</w:t>
-      </w:r>
-      <w:r>
-        <w:rPr>
-          <w:rFonts w:ascii="Courier New" w:eastAsia="Times New Roman" w:hAnsi="Courier New" w:cs="Courier New"/>
-          <w:color w:val="000000"/>
-          <w:sz w:val="21"/>
-          <w:szCs w:val="21"/>
-          <w:lang w:val="en-GB" w:eastAsia="it-IT"/>
-        </w:rPr>
-        <w:t>parent</w:t>
-      </w:r>
-      <w:r>
-        <w:rPr>
-          <w:rFonts w:ascii="Courier New" w:eastAsia="Times New Roman" w:hAnsi="Courier New" w:cs="Courier New"/>
-          <w:color w:val="666666"/>
-          <w:sz w:val="21"/>
-          <w:szCs w:val="21"/>
-          <w:lang w:val="en-GB" w:eastAsia="it-IT"/>
-        </w:rPr>
-        <w:t>;</w:t>
+        <w:t>// Fruit is the static type</w:t>
       </w:r>
     </w:p>
     <w:p>
@@ -5234,6 +5369,16 @@
           <w:lang w:val="en-GB" w:eastAsia="it-IT"/>
         </w:rPr>
       </w:pPr>
+      <w:r>
+        <w:rPr>
+          <w:rFonts w:ascii="Courier New" w:eastAsia="Times New Roman" w:hAnsi="Courier New" w:cs="Courier New"/>
+          <w:color w:val="666666"/>
+          <w:sz w:val="21"/>
+          <w:szCs w:val="21"/>
+          <w:lang w:val="en-GB" w:eastAsia="it-IT"/>
+        </w:rPr>
+        <w:t>// Apple is the dynamic type</w:t>
+      </w:r>
     </w:p>
     <w:p>
       <w:pPr>
@@ -5276,804 +5421,24 @@
       <w:r>
         <w:rPr>
           <w:rFonts w:ascii="Courier New" w:eastAsia="Times New Roman" w:hAnsi="Courier New" w:cs="Courier New"/>
-          <w:color w:val="666666"/>
-          <w:sz w:val="21"/>
-          <w:szCs w:val="21"/>
-          <w:lang w:val="en-GB" w:eastAsia="it-IT"/>
-        </w:rPr>
-        <w:t>}</w:t>
-      </w:r>
-    </w:p>
-    <w:p>
-      <w:pPr>
-        <w:pStyle w:val="Didascalia"/>
-        <w:rPr>
-          <w:lang w:val="en-GB"/>
-        </w:rPr>
-      </w:pPr>
-      <w:r>
-        <w:rPr>
-          <w:lang w:val="en-GB"/>
-        </w:rPr>
-        <w:t>Snippet</w:t>
-      </w:r>
-      <w:r>
-        <w:rPr>
-          <w:lang w:val="en-GB"/>
-        </w:rPr>
-        <w:t xml:space="preserve"> </w:t>
-      </w:r>
-      <w:r>
-        <w:rPr>
-          <w:lang w:val="en-GB"/>
-        </w:rPr>
-        <w:t>4</w:t>
-      </w:r>
-      <w:r>
-        <w:rPr>
-          <w:lang w:val="en-GB"/>
-        </w:rPr>
-        <w:t xml:space="preserve">: </w:t>
-      </w:r>
-      <w:r>
-        <w:rPr>
-          <w:lang w:val="en-GB"/>
-        </w:rPr>
-        <w:t>casting in Java</w:t>
-      </w:r>
-      <w:bookmarkStart w:id="2" w:name="_GoBack"/>
-      <w:bookmarkEnd w:id="2"/>
-    </w:p>
-    <w:p>
-      <w:pPr>
-        <w:rPr>
-          <w:lang w:val="en-GB"/>
-        </w:rPr>
-      </w:pPr>
-      <w:r>
-        <w:rPr>
-          <w:lang w:val="en-GB"/>
-        </w:rPr>
-        <w:t>Recent versions of Java are not only a</w:t>
-      </w:r>
-      <w:r>
-        <w:rPr>
-          <w:lang w:val="en-GB"/>
-        </w:rPr>
-        <w:t xml:space="preserve"> simple</w:t>
-      </w:r>
-      <w:r>
-        <w:rPr>
-          <w:lang w:val="en-GB"/>
-        </w:rPr>
-        <w:t xml:space="preserve"> </w:t>
-      </w:r>
-      <w:r>
-        <w:rPr>
-          <w:lang w:val="en-GB"/>
-        </w:rPr>
-        <w:t>object-oriented</w:t>
-      </w:r>
-      <w:r>
-        <w:rPr>
-          <w:lang w:val="en-GB"/>
-        </w:rPr>
-        <w:t xml:space="preserve"> language but have included also some support for functional programming</w:t>
-      </w:r>
-      <w:r>
-        <w:rPr>
-          <w:lang w:val="en-GB"/>
-        </w:rPr>
-        <w:t xml:space="preserve"> (and procedural programming)</w:t>
-      </w:r>
-      <w:r>
-        <w:rPr>
-          <w:lang w:val="en-GB"/>
-        </w:rPr>
-        <w:t>.</w:t>
-      </w:r>
-      <w:r>
-        <w:rPr>
-          <w:lang w:val="en-GB"/>
-        </w:rPr>
-        <w:t xml:space="preserve"> Due to that, Java is also called a </w:t>
-      </w:r>
-      <w:r>
-        <w:rPr>
-          <w:lang w:val="en-GB"/>
-        </w:rPr>
-        <w:t>multi-paradigm</w:t>
-      </w:r>
-      <w:r>
-        <w:rPr>
-          <w:lang w:val="en-GB"/>
-        </w:rPr>
-        <w:t xml:space="preserve"> programming language.</w:t>
-      </w:r>
-    </w:p>
-    <w:p>
-      <w:pPr>
-        <w:rPr>
-          <w:lang w:val="en-GB"/>
-        </w:rPr>
-      </w:pPr>
-      <w:r>
-        <w:rPr>
-          <w:lang w:val="en-GB"/>
-        </w:rPr>
-        <w:t>---- ----</w:t>
-      </w:r>
-    </w:p>
-    <w:p>
-      <w:pPr>
-        <w:rPr>
-          <w:lang w:val="en-GB"/>
-        </w:rPr>
-      </w:pPr>
-      <w:r>
-        <w:rPr>
-          <w:lang w:val="en-GB"/>
-        </w:rPr>
-        <w:t>Java provides also a way of handling concurrency safely.</w:t>
-      </w:r>
-      <w:r>
-        <w:rPr>
-          <w:lang w:val="en-GB"/>
-        </w:rPr>
-        <w:t xml:space="preserve"> It allows the user to create separate execution threads. Every thread shares the </w:t>
-      </w:r>
-      <w:r>
-        <w:rPr>
-          <w:lang w:val="en-GB"/>
-        </w:rPr>
-        <w:t xml:space="preserve">address space of all the other Threads. A Threads is just an implementation of the Runnable interface. To handle concurrency, and allow for atomic operations, Java provides the </w:t>
-      </w:r>
-      <w:r>
-        <w:rPr>
+          <w:color w:val="000000"/>
+          <w:sz w:val="21"/>
+          <w:szCs w:val="21"/>
+          <w:lang w:val="en-GB" w:eastAsia="it-IT"/>
+        </w:rPr>
+        <w:t xml:space="preserve">    </w:t>
+      </w:r>
+      <w:r>
+        <w:rPr>
+          <w:rFonts w:ascii="Courier New" w:eastAsia="Times New Roman" w:hAnsi="Courier New" w:cs="Courier New"/>
           <w:i/>
-          <w:lang w:val="en-GB"/>
-        </w:rPr>
-        <w:t>synchronized</w:t>
-      </w:r>
-      <w:r>
-        <w:rPr>
-          <w:lang w:val="en-GB"/>
-        </w:rPr>
-        <w:t xml:space="preserve"> modifier, which can be added to the signature of a method. Java associates an intrinsic lock to every object. This lock is also called monitor. When a synchronized method of an object is called, if another synchronized method of the same object is in execution, the task is suspended until the other synchronized method finishes its execution. A constructor can’t be synchronized. Java allows also to specify some synchronized statements with the following syntax. </w:t>
-      </w:r>
-    </w:p>
-    <w:p>
-      <w:pPr>
-        <w:rPr>
-          <w:rFonts w:ascii="Courier New" w:hAnsi="Courier New" w:cs="Courier New"/>
-          <w:lang w:val="en-GB"/>
-        </w:rPr>
-      </w:pPr>
-      <w:r>
-        <w:rPr>
-          <w:rFonts w:ascii="Courier New" w:hAnsi="Courier New" w:cs="Courier New"/>
-          <w:i/>
-          <w:lang w:val="en-GB"/>
-        </w:rPr>
-        <w:t>synchronized (Object whose lock I want to acquire) {}</w:t>
-      </w:r>
-      <w:r>
-        <w:rPr>
-          <w:rFonts w:ascii="Courier New" w:hAnsi="Courier New" w:cs="Courier New"/>
-          <w:lang w:val="en-GB"/>
-        </w:rPr>
-        <w:t xml:space="preserve">  </w:t>
-      </w:r>
-    </w:p>
-    <w:p>
-      <w:pPr>
-        <w:rPr>
-          <w:rFonts w:ascii="Georgia" w:hAnsi="Georgia"/>
-          <w:lang w:val="en-GB"/>
-        </w:rPr>
-      </w:pPr>
-      <w:r>
-        <w:rPr>
-          <w:rFonts w:ascii="Courier New" w:hAnsi="Courier New" w:cs="Courier New"/>
-          <w:lang w:val="en-GB"/>
-        </w:rPr>
-        <w:t>Wait()</w:t>
-      </w:r>
-      <w:r>
-        <w:rPr>
-          <w:rFonts w:ascii="Georgia" w:hAnsi="Georgia" w:cs="Courier New"/>
-          <w:lang w:val="en-GB"/>
-        </w:rPr>
-        <w:t xml:space="preserve"> and</w:t>
-      </w:r>
-      <w:r>
-        <w:rPr>
-          <w:rFonts w:ascii="Courier New" w:hAnsi="Courier New" w:cs="Courier New"/>
-          <w:lang w:val="en-GB"/>
-        </w:rPr>
-        <w:t xml:space="preserve"> notify() </w:t>
-      </w:r>
-      <w:r>
-        <w:rPr>
-          <w:lang w:val="en-GB"/>
-        </w:rPr>
-        <w:t xml:space="preserve">are a more complex way </w:t>
-      </w:r>
-      <w:r>
-        <w:rPr>
-          <w:lang w:val="en-GB"/>
-        </w:rPr>
-        <w:t xml:space="preserve">to handle concurrency in Java. </w:t>
-      </w:r>
-      <w:proofErr w:type="spellStart"/>
-      <w:r>
-        <w:t>These</w:t>
-      </w:r>
-      <w:proofErr w:type="spellEnd"/>
-      <w:r>
-        <w:t xml:space="preserve"> </w:t>
-      </w:r>
-      <w:proofErr w:type="spellStart"/>
-      <w:r>
-        <w:t>two</w:t>
-      </w:r>
-      <w:proofErr w:type="spellEnd"/>
-      <w:r>
-        <w:t xml:space="preserve"> </w:t>
-      </w:r>
-      <w:proofErr w:type="spellStart"/>
-      <w:r>
-        <w:t>methods</w:t>
-      </w:r>
-      <w:proofErr w:type="spellEnd"/>
-      <w:r>
-        <w:t xml:space="preserve"> can be </w:t>
-      </w:r>
-      <w:proofErr w:type="spellStart"/>
-      <w:r>
-        <w:t>called</w:t>
-      </w:r>
-      <w:proofErr w:type="spellEnd"/>
-      <w:r>
-        <w:t xml:space="preserve"> </w:t>
-      </w:r>
-      <w:proofErr w:type="spellStart"/>
-      <w:r>
-        <w:t>only</w:t>
-      </w:r>
-      <w:proofErr w:type="spellEnd"/>
-      <w:r>
-        <w:t xml:space="preserve"> inside a </w:t>
-      </w:r>
-      <w:proofErr w:type="spellStart"/>
-      <w:r>
-        <w:t>synchronized</w:t>
-      </w:r>
-      <w:proofErr w:type="spellEnd"/>
-      <w:r>
-        <w:t xml:space="preserve"> </w:t>
-      </w:r>
-      <w:proofErr w:type="spellStart"/>
-      <w:r>
-        <w:t>block</w:t>
-      </w:r>
-      <w:proofErr w:type="spellEnd"/>
-      <w:r>
-        <w:t xml:space="preserve"> of code. </w:t>
-      </w:r>
-      <w:proofErr w:type="spellStart"/>
-      <w:proofErr w:type="gramStart"/>
-      <w:r>
-        <w:t>Wait</w:t>
-      </w:r>
-      <w:proofErr w:type="spellEnd"/>
-      <w:r>
-        <w:t>(</w:t>
-      </w:r>
-      <w:proofErr w:type="gramEnd"/>
-      <w:r>
-        <w:t xml:space="preserve">) </w:t>
-      </w:r>
-      <w:proofErr w:type="spellStart"/>
-      <w:r>
-        <w:t>suspends</w:t>
-      </w:r>
-      <w:proofErr w:type="spellEnd"/>
-      <w:r>
-        <w:t xml:space="preserve"> the </w:t>
-      </w:r>
-      <w:proofErr w:type="spellStart"/>
-      <w:r>
-        <w:t>current</w:t>
-      </w:r>
-      <w:proofErr w:type="spellEnd"/>
-      <w:r>
-        <w:t xml:space="preserve"> </w:t>
-      </w:r>
-      <w:proofErr w:type="spellStart"/>
-      <w:r>
-        <w:t>thread</w:t>
-      </w:r>
-      <w:proofErr w:type="spellEnd"/>
-      <w:r>
-        <w:t xml:space="preserve"> and releases the lock, </w:t>
-      </w:r>
-      <w:proofErr w:type="spellStart"/>
-      <w:r>
-        <w:t>while</w:t>
-      </w:r>
-      <w:proofErr w:type="spellEnd"/>
-      <w:r>
-        <w:t xml:space="preserve"> </w:t>
-      </w:r>
-      <w:proofErr w:type="spellStart"/>
-      <w:r>
-        <w:t>notify</w:t>
-      </w:r>
-      <w:proofErr w:type="spellEnd"/>
-      <w:r>
-        <w:t xml:space="preserve"> </w:t>
-      </w:r>
-      <w:proofErr w:type="spellStart"/>
-      <w:r>
-        <w:t>awakes</w:t>
-      </w:r>
-      <w:proofErr w:type="spellEnd"/>
-      <w:r>
-        <w:t xml:space="preserve"> a </w:t>
-      </w:r>
-      <w:proofErr w:type="spellStart"/>
-      <w:r>
-        <w:t>suspended</w:t>
-      </w:r>
-      <w:proofErr w:type="spellEnd"/>
-      <w:r>
-        <w:t xml:space="preserve"> task, </w:t>
-      </w:r>
-      <w:proofErr w:type="spellStart"/>
-      <w:r>
-        <w:t>if</w:t>
-      </w:r>
-      <w:proofErr w:type="spellEnd"/>
-      <w:r>
-        <w:t xml:space="preserve"> </w:t>
-      </w:r>
-      <w:proofErr w:type="spellStart"/>
-      <w:r>
-        <w:t>it</w:t>
-      </w:r>
-      <w:proofErr w:type="spellEnd"/>
-      <w:r>
-        <w:t xml:space="preserve"> </w:t>
-      </w:r>
-      <w:proofErr w:type="spellStart"/>
-      <w:r>
-        <w:t>exists</w:t>
-      </w:r>
-      <w:proofErr w:type="spellEnd"/>
-      <w:r>
-        <w:t xml:space="preserve">. The </w:t>
-      </w:r>
-      <w:proofErr w:type="spellStart"/>
-      <w:r>
-        <w:t>synchronized</w:t>
-      </w:r>
-      <w:proofErr w:type="spellEnd"/>
-      <w:r>
-        <w:t xml:space="preserve"> keyword </w:t>
-      </w:r>
-      <w:proofErr w:type="spellStart"/>
-      <w:r>
-        <w:t>is</w:t>
-      </w:r>
-      <w:proofErr w:type="spellEnd"/>
-      <w:r>
-        <w:t xml:space="preserve"> </w:t>
-      </w:r>
-      <w:proofErr w:type="spellStart"/>
-      <w:r>
-        <w:t>not</w:t>
-      </w:r>
-      <w:proofErr w:type="spellEnd"/>
-      <w:r>
-        <w:t xml:space="preserve"> </w:t>
-      </w:r>
-      <w:proofErr w:type="spellStart"/>
-      <w:r>
-        <w:t>inherited</w:t>
-      </w:r>
-      <w:proofErr w:type="spellEnd"/>
-      <w:r>
-        <w:t xml:space="preserve"> by the </w:t>
-      </w:r>
-      <w:proofErr w:type="spellStart"/>
-      <w:r>
-        <w:t>subclasses</w:t>
-      </w:r>
-      <w:proofErr w:type="spellEnd"/>
-      <w:r>
-        <w:t xml:space="preserve">. </w:t>
-      </w:r>
-      <w:r>
-        <w:rPr>
-          <w:lang w:val="en-GB"/>
-        </w:rPr>
-        <w:t xml:space="preserve">With Java 5, more advanced concepts have been introduced, in the </w:t>
-      </w:r>
-      <w:proofErr w:type="spellStart"/>
-      <w:proofErr w:type="gramStart"/>
-      <w:r>
-        <w:rPr>
-          <w:lang w:val="en-GB"/>
-        </w:rPr>
-        <w:t>Java.util.concurrent</w:t>
-      </w:r>
-      <w:proofErr w:type="spellEnd"/>
-      <w:proofErr w:type="gramEnd"/>
-      <w:r>
-        <w:rPr>
-          <w:lang w:val="en-GB"/>
-        </w:rPr>
-        <w:t xml:space="preserve"> library, which allows to create ad hoc “lock” objects and atomic objects.</w:t>
-      </w:r>
-      <w:r>
-        <w:rPr>
-          <w:lang w:val="en-GB"/>
-        </w:rPr>
-        <w:t xml:space="preserve"> </w:t>
-      </w:r>
-      <w:r>
-        <w:rPr>
-          <w:lang w:val="en-GB"/>
-        </w:rPr>
-        <w:t>Other ways of handling concurrency have been introduced in the language (like STM), but these are the most common ones.</w:t>
-      </w:r>
-    </w:p>
-    <w:p>
-      <w:pPr>
-        <w:rPr>
-          <w:lang w:val="en-GB"/>
-        </w:rPr>
-      </w:pPr>
-      <w:r>
-        <w:rPr>
-          <w:lang w:val="en-GB"/>
-        </w:rPr>
-        <w:t>Java is a type safe language</w:t>
-      </w:r>
-      <w:r>
-        <w:rPr>
-          <w:lang w:val="en-GB"/>
-        </w:rPr>
-        <w:t xml:space="preserve">. Indeed, </w:t>
-      </w:r>
-      <w:r>
-        <w:rPr>
-          <w:lang w:val="en-GB"/>
-        </w:rPr>
-        <w:t xml:space="preserve">Java </w:t>
-      </w:r>
-      <w:r>
-        <w:rPr>
-          <w:lang w:val="en-GB"/>
-        </w:rPr>
-        <w:t xml:space="preserve">has a sophisticated way of handling exception and errors, via the Throwable library. The Throwable </w:t>
-      </w:r>
-      <w:r>
-        <w:rPr>
-          <w:lang w:val="en-GB"/>
-        </w:rPr>
-        <w:t>class</w:t>
-      </w:r>
-      <w:r>
-        <w:rPr>
-          <w:lang w:val="en-GB"/>
-        </w:rPr>
-        <w:t xml:space="preserve"> contains as subclasses the Error class and the Exception class. </w:t>
-      </w:r>
-      <w:r>
-        <w:rPr>
-          <w:lang w:val="en-GB"/>
-        </w:rPr>
-        <w:t xml:space="preserve">All the errors and exceptions in Java are then of the same type. The Java mechanism of handling the </w:t>
-      </w:r>
-      <w:r>
-        <w:rPr>
-          <w:lang w:val="en-GB"/>
-        </w:rPr>
-        <w:t>errors</w:t>
-      </w:r>
-      <w:r>
-        <w:rPr>
-          <w:lang w:val="en-GB"/>
-        </w:rPr>
-        <w:t xml:space="preserve"> is based on the </w:t>
-      </w:r>
-      <w:r>
-        <w:rPr>
-          <w:i/>
-          <w:lang w:val="en-GB"/>
-        </w:rPr>
-        <w:t>try catch</w:t>
-      </w:r>
-      <w:r>
-        <w:rPr>
-          <w:lang w:val="en-GB"/>
-        </w:rPr>
-        <w:t xml:space="preserve"> syntax, along with the </w:t>
-      </w:r>
-      <w:proofErr w:type="gramStart"/>
-      <w:r>
-        <w:rPr>
-          <w:i/>
-          <w:lang w:val="en-GB"/>
-        </w:rPr>
-        <w:t>throws</w:t>
-      </w:r>
-      <w:proofErr w:type="gramEnd"/>
-      <w:r>
-        <w:rPr>
-          <w:lang w:val="en-GB"/>
-        </w:rPr>
-        <w:t xml:space="preserve"> syntax. </w:t>
-      </w:r>
-      <w:r>
-        <w:rPr>
-          <w:lang w:val="en-GB"/>
-        </w:rPr>
-        <w:t xml:space="preserve">The Error class (along with the </w:t>
-      </w:r>
-      <w:proofErr w:type="spellStart"/>
-      <w:r>
-        <w:rPr>
-          <w:lang w:val="en-GB"/>
-        </w:rPr>
-        <w:t>RunTimeException</w:t>
-      </w:r>
-      <w:proofErr w:type="spellEnd"/>
-      <w:r>
-        <w:rPr>
-          <w:lang w:val="en-GB"/>
-        </w:rPr>
-        <w:t xml:space="preserve"> class, a subclass of Exception) consists of</w:t>
-      </w:r>
-      <w:r>
-        <w:rPr>
-          <w:lang w:val="en-GB"/>
-        </w:rPr>
-        <w:t xml:space="preserve"> errors which can be fixed only by changing the code </w:t>
-      </w:r>
-      <w:r>
-        <w:rPr>
-          <w:lang w:val="en-GB"/>
-        </w:rPr>
-        <w:t>(such</w:t>
-      </w:r>
-      <w:r>
-        <w:rPr>
-          <w:lang w:val="en-GB"/>
-        </w:rPr>
-        <w:t xml:space="preserve"> as division per zero</w:t>
-      </w:r>
-      <w:r>
-        <w:rPr>
-          <w:lang w:val="en-GB"/>
-        </w:rPr>
-        <w:t xml:space="preserve">, violation of memory </w:t>
-      </w:r>
-      <w:r>
-        <w:rPr>
-          <w:lang w:val="en-GB"/>
-        </w:rPr>
-        <w:t>limits...</w:t>
-      </w:r>
-      <w:r>
-        <w:rPr>
-          <w:lang w:val="en-GB"/>
-        </w:rPr>
-        <w:t xml:space="preserve">), while the Exception class consists of expected but irregular </w:t>
-      </w:r>
-      <w:r>
-        <w:rPr>
-          <w:lang w:val="en-GB"/>
-        </w:rPr>
-        <w:t>occurrences</w:t>
-      </w:r>
-      <w:r>
-        <w:rPr>
-          <w:lang w:val="en-GB"/>
-        </w:rPr>
-        <w:t>, which can be handled by the program</w:t>
-      </w:r>
-      <w:r>
-        <w:rPr>
-          <w:lang w:val="en-GB"/>
-        </w:rPr>
-        <w:t xml:space="preserve"> (like for example the impossibility to open a file)</w:t>
-      </w:r>
-      <w:r>
-        <w:rPr>
-          <w:lang w:val="en-GB"/>
-        </w:rPr>
-        <w:t>.</w:t>
-      </w:r>
-      <w:r>
-        <w:rPr>
-          <w:lang w:val="en-GB"/>
-        </w:rPr>
-        <w:t xml:space="preserve"> The developer may extend the Exception class to introduce its own exceptions to describe undesired situation. Exceptions may contain information to solve the issue and continue the execution.</w:t>
-      </w:r>
-      <w:r>
-        <w:rPr>
-          <w:lang w:val="en-GB"/>
-        </w:rPr>
-        <w:t xml:space="preserve"> </w:t>
-      </w:r>
-      <w:r>
-        <w:rPr>
-          <w:lang w:val="en-GB"/>
-        </w:rPr>
-        <w:t xml:space="preserve">The procedure is the following: a method can return a normal object of its return type or a special object of class Exception (or one of its subclasses). The method signature (i.e., declaration) must declare the types of Exceptions </w:t>
-      </w:r>
-      <w:r>
-        <w:rPr>
-          <w:lang w:val="en-GB"/>
-        </w:rPr>
-        <w:t>the</w:t>
-      </w:r>
-      <w:r>
-        <w:rPr>
-          <w:lang w:val="en-GB"/>
-        </w:rPr>
-        <w:t xml:space="preserve"> method can throw</w:t>
-      </w:r>
-      <w:r>
-        <w:rPr>
-          <w:lang w:val="en-GB"/>
-        </w:rPr>
-        <w:t xml:space="preserve"> via the throws syntax</w:t>
-      </w:r>
-      <w:r>
-        <w:rPr>
-          <w:lang w:val="en-GB"/>
-        </w:rPr>
-        <w:t>. W</w:t>
-      </w:r>
-      <w:r>
-        <w:rPr>
-          <w:lang w:val="en-GB"/>
-        </w:rPr>
-        <w:t>hen</w:t>
-      </w:r>
-      <w:r>
-        <w:rPr>
-          <w:lang w:val="en-GB"/>
-        </w:rPr>
-        <w:t xml:space="preserve"> some code </w:t>
-      </w:r>
-      <w:r>
-        <w:rPr>
-          <w:lang w:val="en-GB"/>
-        </w:rPr>
-        <w:t>calls a method which throws some exceptions, it must handle then all the exceptions in a try catch block, otherwise it must add these to its own throws declaration.</w:t>
-      </w:r>
-      <w:r>
-        <w:rPr>
-          <w:lang w:val="en-GB"/>
-        </w:rPr>
-        <w:t xml:space="preserve"> A developer may </w:t>
-      </w:r>
-      <w:r>
-        <w:rPr>
-          <w:lang w:val="en-GB"/>
-        </w:rPr>
-        <w:lastRenderedPageBreak/>
-        <w:t xml:space="preserve">want to handle also </w:t>
-      </w:r>
-      <w:proofErr w:type="spellStart"/>
-      <w:r>
-        <w:rPr>
-          <w:lang w:val="en-GB"/>
-        </w:rPr>
-        <w:t>RunTimeExceptions</w:t>
-      </w:r>
-      <w:proofErr w:type="spellEnd"/>
-      <w:r>
-        <w:rPr>
-          <w:lang w:val="en-GB"/>
-        </w:rPr>
-        <w:t xml:space="preserve"> and Errors, but it’s not forced to do so. If an exception is raised, if there exists a catch block which handles it, the code of this block is executed (if multiple </w:t>
-      </w:r>
-      <w:r>
-        <w:rPr>
-          <w:lang w:val="en-GB"/>
-        </w:rPr>
-        <w:t xml:space="preserve">ones </w:t>
-      </w:r>
-      <w:r>
-        <w:rPr>
-          <w:lang w:val="en-GB"/>
-        </w:rPr>
-        <w:t>are found, the first one in the stack), otherwise the program terminates. To raise explic</w:t>
-      </w:r>
-      <w:r>
-        <w:rPr>
-          <w:lang w:val="en-GB"/>
-        </w:rPr>
-        <w:t xml:space="preserve">itly an exception, the throw </w:t>
-      </w:r>
-      <w:r>
-        <w:rPr>
-          <w:lang w:val="en-GB"/>
-        </w:rPr>
-        <w:t>syntax is used. Since the exceptions extend the Throwable class, all the discussion about polymorphism applies here.</w:t>
-      </w:r>
-    </w:p>
-    <w:p>
-      <w:pPr>
-        <w:rPr>
-          <w:lang w:val="en-GB"/>
-        </w:rPr>
-      </w:pPr>
-      <w:r>
-        <w:rPr>
-          <w:lang w:val="en-GB"/>
-        </w:rPr>
-        <w:t xml:space="preserve">The </w:t>
-      </w:r>
-      <w:proofErr w:type="gramStart"/>
-      <w:r>
-        <w:rPr>
-          <w:i/>
-          <w:lang w:val="en-GB"/>
-        </w:rPr>
-        <w:t>finally</w:t>
-      </w:r>
-      <w:proofErr w:type="gramEnd"/>
-      <w:r>
-        <w:rPr>
-          <w:lang w:val="en-GB"/>
-        </w:rPr>
-        <w:t xml:space="preserve"> syntax allows to specify some code which is executed both if some exception is raised (in this case, it’s executed after the catch block) or no exception is raised.</w:t>
-      </w:r>
-    </w:p>
-    <w:p>
-      <w:pPr>
-        <w:rPr>
-          <w:lang w:val="en-GB"/>
-        </w:rPr>
-      </w:pPr>
-      <w:r>
-        <w:rPr>
-          <w:lang w:val="en-GB"/>
-        </w:rPr>
-        <w:t xml:space="preserve">Snippet </w:t>
-      </w:r>
-      <w:r>
-        <w:rPr>
-          <w:lang w:val="en-GB"/>
-        </w:rPr>
-        <w:t>5</w:t>
-      </w:r>
-      <w:r>
-        <w:rPr>
-          <w:lang w:val="en-GB"/>
-        </w:rPr>
-        <w:t xml:space="preserve"> provides an example of how exceptions are handled in Java </w:t>
-      </w:r>
-      <w:proofErr w:type="gramStart"/>
-      <w:r>
-        <w:rPr>
-          <w:lang w:val="en-GB"/>
-        </w:rPr>
-        <w:t>( with</w:t>
-      </w:r>
-      <w:proofErr w:type="gramEnd"/>
-      <w:r>
-        <w:rPr>
-          <w:lang w:val="en-GB"/>
-        </w:rPr>
-        <w:t xml:space="preserve"> the use of pseudocode).</w:t>
+          <w:iCs/>
+          <w:color w:val="408080"/>
+          <w:sz w:val="21"/>
+          <w:szCs w:val="21"/>
+          <w:lang w:val="en-GB" w:eastAsia="it-IT"/>
+        </w:rPr>
+        <w:t>// The following is a downcast. Here, it works since the variable `parent` is</w:t>
       </w:r>
     </w:p>
     <w:p>
@@ -6117,24 +5482,24 @@
       <w:r>
         <w:rPr>
           <w:rFonts w:ascii="Courier New" w:eastAsia="Times New Roman" w:hAnsi="Courier New" w:cs="Courier New"/>
-          <w:b/>
-          <w:bCs/>
-          <w:color w:val="008000"/>
-          <w:sz w:val="21"/>
-          <w:szCs w:val="21"/>
-          <w:lang w:val="en-GB" w:eastAsia="it-IT"/>
-        </w:rPr>
-        <w:t>try</w:t>
-      </w:r>
-      <w:r>
-        <w:rPr>
-          <w:rFonts w:ascii="Courier New" w:eastAsia="Times New Roman" w:hAnsi="Courier New" w:cs="Courier New"/>
-          <w:color w:val="000000"/>
-          <w:sz w:val="21"/>
-          <w:szCs w:val="21"/>
-          <w:lang w:val="en-GB" w:eastAsia="it-IT"/>
-        </w:rPr>
-        <w:t xml:space="preserve"> {</w:t>
+          <w:color w:val="000000"/>
+          <w:sz w:val="21"/>
+          <w:szCs w:val="21"/>
+          <w:lang w:val="en-GB" w:eastAsia="it-IT"/>
+        </w:rPr>
+        <w:t xml:space="preserve">    </w:t>
+      </w:r>
+      <w:r>
+        <w:rPr>
+          <w:rFonts w:ascii="Courier New" w:eastAsia="Times New Roman" w:hAnsi="Courier New" w:cs="Courier New"/>
+          <w:i/>
+          <w:iCs/>
+          <w:color w:val="408080"/>
+          <w:sz w:val="21"/>
+          <w:szCs w:val="21"/>
+          <w:lang w:val="en-GB" w:eastAsia="it-IT"/>
+        </w:rPr>
+        <w:t>// holding an instance of Apple:</w:t>
       </w:r>
     </w:p>
     <w:p>
@@ -6169,45 +5534,91 @@
         <w:jc w:val="left"/>
         <w:rPr>
           <w:rFonts w:ascii="Courier New" w:eastAsia="Times New Roman" w:hAnsi="Courier New" w:cs="Courier New"/>
-          <w:color w:val="000000"/>
-          <w:sz w:val="21"/>
-          <w:szCs w:val="21"/>
-          <w:lang w:val="en-GB" w:eastAsia="it-IT"/>
-        </w:rPr>
-      </w:pPr>
-      <w:r>
-        <w:rPr>
-          <w:rFonts w:ascii="Courier New" w:eastAsia="Times New Roman" w:hAnsi="Courier New" w:cs="Courier New"/>
-          <w:color w:val="000000"/>
-          <w:sz w:val="21"/>
-          <w:szCs w:val="21"/>
-          <w:lang w:val="en-GB" w:eastAsia="it-IT"/>
-        </w:rPr>
-        <w:t xml:space="preserve">    line = </w:t>
-      </w:r>
-      <w:proofErr w:type="spellStart"/>
-      <w:proofErr w:type="gramStart"/>
-      <w:r>
-        <w:rPr>
-          <w:rFonts w:ascii="Courier New" w:eastAsia="Times New Roman" w:hAnsi="Courier New" w:cs="Courier New"/>
-          <w:color w:val="000000"/>
-          <w:sz w:val="21"/>
-          <w:szCs w:val="21"/>
-          <w:lang w:val="en-GB" w:eastAsia="it-IT"/>
-        </w:rPr>
-        <w:t>console.readLine</w:t>
-      </w:r>
-      <w:proofErr w:type="spellEnd"/>
-      <w:proofErr w:type="gramEnd"/>
-      <w:r>
-        <w:rPr>
-          <w:rFonts w:ascii="Courier New" w:eastAsia="Times New Roman" w:hAnsi="Courier New" w:cs="Courier New"/>
-          <w:color w:val="000000"/>
-          <w:sz w:val="21"/>
-          <w:szCs w:val="21"/>
-          <w:lang w:val="en-GB" w:eastAsia="it-IT"/>
-        </w:rPr>
-        <w:t>();</w:t>
+          <w:color w:val="666666"/>
+          <w:sz w:val="21"/>
+          <w:szCs w:val="21"/>
+          <w:lang w:val="en-GB" w:eastAsia="it-IT"/>
+        </w:rPr>
+      </w:pPr>
+      <w:r>
+        <w:rPr>
+          <w:rFonts w:ascii="Courier New" w:eastAsia="Times New Roman" w:hAnsi="Courier New" w:cs="Courier New"/>
+          <w:color w:val="000000"/>
+          <w:sz w:val="21"/>
+          <w:szCs w:val="21"/>
+          <w:lang w:val="en-GB" w:eastAsia="it-IT"/>
+        </w:rPr>
+        <w:t xml:space="preserve">    Apple child </w:t>
+      </w:r>
+      <w:r>
+        <w:rPr>
+          <w:rFonts w:ascii="Courier New" w:eastAsia="Times New Roman" w:hAnsi="Courier New" w:cs="Courier New"/>
+          <w:color w:val="666666"/>
+          <w:sz w:val="21"/>
+          <w:szCs w:val="21"/>
+          <w:lang w:val="en-GB" w:eastAsia="it-IT"/>
+        </w:rPr>
+        <w:t>=</w:t>
+      </w:r>
+      <w:r>
+        <w:rPr>
+          <w:rFonts w:ascii="Courier New" w:eastAsia="Times New Roman" w:hAnsi="Courier New" w:cs="Courier New"/>
+          <w:color w:val="000000"/>
+          <w:sz w:val="21"/>
+          <w:szCs w:val="21"/>
+          <w:lang w:val="en-GB" w:eastAsia="it-IT"/>
+        </w:rPr>
+        <w:t xml:space="preserve"> </w:t>
+      </w:r>
+      <w:r>
+        <w:rPr>
+          <w:rFonts w:ascii="Courier New" w:eastAsia="Times New Roman" w:hAnsi="Courier New" w:cs="Courier New"/>
+          <w:color w:val="666666"/>
+          <w:sz w:val="21"/>
+          <w:szCs w:val="21"/>
+          <w:lang w:val="en-GB" w:eastAsia="it-IT"/>
+        </w:rPr>
+        <w:t>(</w:t>
+      </w:r>
+      <w:r>
+        <w:rPr>
+          <w:rFonts w:ascii="Courier New" w:eastAsia="Times New Roman" w:hAnsi="Courier New" w:cs="Courier New"/>
+          <w:color w:val="000000"/>
+          <w:sz w:val="21"/>
+          <w:szCs w:val="21"/>
+          <w:lang w:val="en-GB" w:eastAsia="it-IT"/>
+        </w:rPr>
+        <w:t>Apple</w:t>
+      </w:r>
+      <w:r>
+        <w:rPr>
+          <w:rFonts w:ascii="Courier New" w:eastAsia="Times New Roman" w:hAnsi="Courier New" w:cs="Courier New"/>
+          <w:color w:val="666666"/>
+          <w:sz w:val="21"/>
+          <w:szCs w:val="21"/>
+          <w:lang w:val="en-GB" w:eastAsia="it-IT"/>
+        </w:rPr>
+        <w:t>)</w:t>
+      </w:r>
+      <w:r>
+        <w:rPr>
+          <w:rFonts w:ascii="Courier New" w:eastAsia="Times New Roman" w:hAnsi="Courier New" w:cs="Courier New"/>
+          <w:color w:val="000000"/>
+          <w:sz w:val="21"/>
+          <w:szCs w:val="21"/>
+          <w:lang w:val="en-GB" w:eastAsia="it-IT"/>
+        </w:rPr>
+        <w:t>parent</w:t>
+      </w:r>
+      <w:r>
+        <w:rPr>
+          <w:rFonts w:ascii="Courier New" w:eastAsia="Times New Roman" w:hAnsi="Courier New" w:cs="Courier New"/>
+          <w:color w:val="666666"/>
+          <w:sz w:val="21"/>
+          <w:szCs w:val="21"/>
+          <w:lang w:val="en-GB" w:eastAsia="it-IT"/>
+        </w:rPr>
+        <w:t>;</w:t>
       </w:r>
     </w:p>
     <w:p>
@@ -6290,78 +5701,401 @@
       <w:r>
         <w:rPr>
           <w:rFonts w:ascii="Courier New" w:eastAsia="Times New Roman" w:hAnsi="Courier New" w:cs="Courier New"/>
-          <w:color w:val="000000"/>
-          <w:sz w:val="21"/>
-          <w:szCs w:val="21"/>
-          <w:lang w:val="en-GB" w:eastAsia="it-IT"/>
-        </w:rPr>
-        <w:t xml:space="preserve">    </w:t>
-      </w:r>
-      <w:r>
-        <w:rPr>
-          <w:rFonts w:ascii="Courier New" w:eastAsia="Times New Roman" w:hAnsi="Courier New" w:cs="Courier New"/>
-          <w:b/>
-          <w:bCs/>
-          <w:color w:val="008000"/>
-          <w:sz w:val="21"/>
-          <w:szCs w:val="21"/>
-          <w:lang w:val="en-GB" w:eastAsia="it-IT"/>
-        </w:rPr>
-        <w:t>if</w:t>
-      </w:r>
-      <w:r>
-        <w:rPr>
-          <w:rFonts w:ascii="Courier New" w:eastAsia="Times New Roman" w:hAnsi="Courier New" w:cs="Courier New"/>
-          <w:color w:val="000000"/>
-          <w:sz w:val="21"/>
-          <w:szCs w:val="21"/>
-          <w:lang w:val="en-GB" w:eastAsia="it-IT"/>
-        </w:rPr>
-        <w:t xml:space="preserve"> (</w:t>
+          <w:color w:val="666666"/>
+          <w:sz w:val="21"/>
+          <w:szCs w:val="21"/>
+          <w:lang w:val="en-GB" w:eastAsia="it-IT"/>
+        </w:rPr>
+        <w:t>}</w:t>
+      </w:r>
+    </w:p>
+    <w:p>
+      <w:pPr>
+        <w:pStyle w:val="Didascalia"/>
+        <w:rPr>
+          <w:lang w:val="en-GB"/>
+        </w:rPr>
+      </w:pPr>
+      <w:r>
+        <w:rPr>
+          <w:lang w:val="en-GB"/>
+        </w:rPr>
+        <w:t>Snippet</w:t>
+      </w:r>
+      <w:r>
+        <w:rPr>
+          <w:lang w:val="en-GB"/>
+        </w:rPr>
+        <w:t xml:space="preserve"> </w:t>
+      </w:r>
+      <w:r>
+        <w:rPr>
+          <w:lang w:val="en-GB"/>
+        </w:rPr>
+        <w:t>5</w:t>
+      </w:r>
+      <w:r>
+        <w:rPr>
+          <w:lang w:val="en-GB"/>
+        </w:rPr>
+        <w:t xml:space="preserve">: </w:t>
+      </w:r>
+      <w:r>
+        <w:rPr>
+          <w:lang w:val="en-GB"/>
+        </w:rPr>
+        <w:t>casting in Java</w:t>
+      </w:r>
+    </w:p>
+    <w:p>
+      <w:pPr>
+        <w:rPr>
+          <w:lang w:val="en-GB"/>
+        </w:rPr>
+      </w:pPr>
+      <w:r>
+        <w:rPr>
+          <w:lang w:val="en-GB"/>
+        </w:rPr>
+        <w:t>A</w:t>
+      </w:r>
+      <w:r>
+        <w:rPr>
+          <w:lang w:val="en-GB"/>
+        </w:rPr>
+        <w:t xml:space="preserve">s already seen, Java provides abstract classes and interfaces, which are a useful way of abstract from the implementation. Another way of abstracting from the implementation is by specifying a method or an attribute as </w:t>
+      </w:r>
+      <w:r>
+        <w:rPr>
+          <w:i/>
+          <w:lang w:val="en-GB"/>
+        </w:rPr>
+        <w:t>private</w:t>
+      </w:r>
+      <w:r>
+        <w:rPr>
+          <w:i/>
+          <w:lang w:val="en-GB"/>
+        </w:rPr>
+        <w:t xml:space="preserve">. </w:t>
+      </w:r>
+      <w:r>
+        <w:rPr>
+          <w:lang w:val="en-GB"/>
+        </w:rPr>
+        <w:t>For instance, when an attribute is private, it can be accessed only by the methods of the class itself. More options are provided.</w:t>
+      </w:r>
+    </w:p>
+    <w:p>
+      <w:pPr>
+        <w:rPr>
+          <w:lang w:val="en-GB"/>
+        </w:rPr>
+      </w:pPr>
+      <w:r>
+        <w:rPr>
+          <w:lang w:val="en-GB"/>
+        </w:rPr>
+        <w:t xml:space="preserve">Java provides also a way of handling concurrency safely. It allows the user to create separate execution threads. Every thread shares the address space of all the other Threads. A Threads is just an implementation of the Runnable interface. To handle concurrency, and allow for atomic operations, Java provides the </w:t>
+      </w:r>
+      <w:r>
+        <w:rPr>
+          <w:i/>
+          <w:lang w:val="en-GB"/>
+        </w:rPr>
+        <w:t>synchronized</w:t>
+      </w:r>
+      <w:r>
+        <w:rPr>
+          <w:lang w:val="en-GB"/>
+        </w:rPr>
+        <w:t xml:space="preserve"> modifier, which can be added to the signature of a method. Java associates an intrinsic lock to every object. This lock is also called monitor. When a synchronized method of an object is called, if another synchronized method of the same object is in execution, the task is suspended until the other synchronized method finishes its execution. A constructor can’t be synchronized. Java allows also to specify some synchronized statements with the following syntax. </w:t>
+      </w:r>
+    </w:p>
+    <w:p>
+      <w:pPr>
+        <w:rPr>
+          <w:rFonts w:ascii="Courier New" w:hAnsi="Courier New" w:cs="Courier New"/>
+          <w:lang w:val="en-GB"/>
+        </w:rPr>
+      </w:pPr>
+      <w:r>
+        <w:rPr>
+          <w:rFonts w:ascii="Courier New" w:hAnsi="Courier New" w:cs="Courier New"/>
+          <w:i/>
+          <w:lang w:val="en-GB"/>
+        </w:rPr>
+        <w:t>synchronized (Object whose lock I want to acquire) {}</w:t>
+      </w:r>
+      <w:r>
+        <w:rPr>
+          <w:rFonts w:ascii="Courier New" w:hAnsi="Courier New" w:cs="Courier New"/>
+          <w:lang w:val="en-GB"/>
+        </w:rPr>
+        <w:t xml:space="preserve">  </w:t>
+      </w:r>
+    </w:p>
+    <w:p>
+      <w:pPr>
+        <w:rPr>
+          <w:rFonts w:ascii="Georgia" w:hAnsi="Georgia"/>
+          <w:lang w:val="en-GB"/>
+        </w:rPr>
+      </w:pPr>
+      <w:proofErr w:type="gramStart"/>
+      <w:r>
+        <w:rPr>
+          <w:rFonts w:ascii="Courier New" w:hAnsi="Courier New" w:cs="Courier New"/>
+          <w:lang w:val="en-GB"/>
+        </w:rPr>
+        <w:t>Wait(</w:t>
+      </w:r>
+      <w:proofErr w:type="gramEnd"/>
+      <w:r>
+        <w:rPr>
+          <w:rFonts w:ascii="Courier New" w:hAnsi="Courier New" w:cs="Courier New"/>
+          <w:lang w:val="en-GB"/>
+        </w:rPr>
+        <w:t>)</w:t>
+      </w:r>
+      <w:r>
+        <w:rPr>
+          <w:rFonts w:ascii="Georgia" w:hAnsi="Georgia" w:cs="Courier New"/>
+          <w:lang w:val="en-GB"/>
+        </w:rPr>
+        <w:t xml:space="preserve"> and</w:t>
+      </w:r>
+      <w:r>
+        <w:rPr>
+          <w:rFonts w:ascii="Courier New" w:hAnsi="Courier New" w:cs="Courier New"/>
+          <w:lang w:val="en-GB"/>
+        </w:rPr>
+        <w:t xml:space="preserve"> notify() </w:t>
+      </w:r>
+      <w:r>
+        <w:rPr>
+          <w:lang w:val="en-GB"/>
+        </w:rPr>
+        <w:t xml:space="preserve">are a more complex way to handle concurrency in Java. </w:t>
+      </w:r>
+      <w:r>
+        <w:rPr>
+          <w:lang w:val="en-GB"/>
+        </w:rPr>
+        <w:t xml:space="preserve">These two methods can be called only inside a synchronized block of code. </w:t>
+      </w:r>
+      <w:proofErr w:type="gramStart"/>
+      <w:r>
+        <w:rPr>
+          <w:lang w:val="en-GB"/>
+        </w:rPr>
+        <w:t>Wait(</w:t>
+      </w:r>
+      <w:proofErr w:type="gramEnd"/>
+      <w:r>
+        <w:rPr>
+          <w:lang w:val="en-GB"/>
+        </w:rPr>
+        <w:t xml:space="preserve">) suspends the current thread and releases the lock, while notify awakes a suspended task, if it exists. The synchronized keyword is not inherited by the subclasses. </w:t>
+      </w:r>
+      <w:r>
+        <w:rPr>
+          <w:lang w:val="en-GB"/>
+        </w:rPr>
+        <w:t xml:space="preserve">With Java 5, more advanced concepts have been introduced, in the </w:t>
       </w:r>
       <w:proofErr w:type="spellStart"/>
       <w:proofErr w:type="gramStart"/>
       <w:r>
         <w:rPr>
-          <w:rFonts w:ascii="Courier New" w:eastAsia="Times New Roman" w:hAnsi="Courier New" w:cs="Courier New"/>
-          <w:color w:val="000000"/>
-          <w:sz w:val="21"/>
-          <w:szCs w:val="21"/>
-          <w:lang w:val="en-GB" w:eastAsia="it-IT"/>
-        </w:rPr>
-        <w:t>line.length</w:t>
+          <w:lang w:val="en-GB"/>
+        </w:rPr>
+        <w:t>Java.util.concurrent</w:t>
       </w:r>
       <w:proofErr w:type="spellEnd"/>
       <w:proofErr w:type="gramEnd"/>
       <w:r>
         <w:rPr>
-          <w:rFonts w:ascii="Courier New" w:eastAsia="Times New Roman" w:hAnsi="Courier New" w:cs="Courier New"/>
-          <w:color w:val="000000"/>
-          <w:sz w:val="21"/>
-          <w:szCs w:val="21"/>
-          <w:lang w:val="en-GB" w:eastAsia="it-IT"/>
-        </w:rPr>
-        <w:t xml:space="preserve">() == </w:t>
-      </w:r>
-      <w:r>
-        <w:rPr>
-          <w:rFonts w:ascii="Courier New" w:eastAsia="Times New Roman" w:hAnsi="Courier New" w:cs="Courier New"/>
-          <w:color w:val="666666"/>
-          <w:sz w:val="21"/>
-          <w:szCs w:val="21"/>
-          <w:lang w:val="en-GB" w:eastAsia="it-IT"/>
-        </w:rPr>
-        <w:t>0</w:t>
-      </w:r>
-      <w:r>
-        <w:rPr>
-          <w:rFonts w:ascii="Courier New" w:eastAsia="Times New Roman" w:hAnsi="Courier New" w:cs="Courier New"/>
-          <w:color w:val="000000"/>
-          <w:sz w:val="21"/>
-          <w:szCs w:val="21"/>
-          <w:lang w:val="en-GB" w:eastAsia="it-IT"/>
-        </w:rPr>
-        <w:t>) {</w:t>
+          <w:lang w:val="en-GB"/>
+        </w:rPr>
+        <w:t xml:space="preserve"> library, which allows to create ad hoc “lock” objects and atomic objects.</w:t>
+      </w:r>
+      <w:r>
+        <w:rPr>
+          <w:lang w:val="en-GB"/>
+        </w:rPr>
+        <w:t xml:space="preserve"> Other ways of handling concurrency have been introduced in the language (like STM), but these are the most common ones.</w:t>
+      </w:r>
+      <w:r>
+        <w:rPr>
+          <w:lang w:val="en-GB"/>
+        </w:rPr>
+        <w:t xml:space="preserve"> Refer to Snippet 7 to see how a thread is launched with its own separated code but sharing the same memory of the main process. As a remainder, note that a thread can still have its own variables.</w:t>
+      </w:r>
+    </w:p>
+    <w:p>
+      <w:pPr>
+        <w:rPr>
+          <w:lang w:val="en-GB"/>
+        </w:rPr>
+      </w:pPr>
+      <w:r>
+        <w:rPr>
+          <w:lang w:val="en-GB"/>
+        </w:rPr>
+        <w:t>Recent versions of Java</w:t>
+      </w:r>
+      <w:r>
+        <w:rPr>
+          <w:lang w:val="en-GB"/>
+        </w:rPr>
+        <w:t xml:space="preserve"> (Java 8, in particular)</w:t>
+      </w:r>
+      <w:r>
+        <w:rPr>
+          <w:lang w:val="en-GB"/>
+        </w:rPr>
+        <w:t xml:space="preserve"> are not only a</w:t>
+      </w:r>
+      <w:r>
+        <w:rPr>
+          <w:lang w:val="en-GB"/>
+        </w:rPr>
+        <w:t xml:space="preserve"> simple</w:t>
+      </w:r>
+      <w:r>
+        <w:rPr>
+          <w:lang w:val="en-GB"/>
+        </w:rPr>
+        <w:t xml:space="preserve"> </w:t>
+      </w:r>
+      <w:r>
+        <w:rPr>
+          <w:lang w:val="en-GB"/>
+        </w:rPr>
+        <w:t>object-oriented</w:t>
+      </w:r>
+      <w:r>
+        <w:rPr>
+          <w:lang w:val="en-GB"/>
+        </w:rPr>
+        <w:t xml:space="preserve"> language but have included also some support for functional programming</w:t>
+      </w:r>
+      <w:r>
+        <w:rPr>
+          <w:lang w:val="en-GB"/>
+        </w:rPr>
+        <w:t xml:space="preserve">. </w:t>
+      </w:r>
+      <w:r>
+        <w:rPr>
+          <w:lang w:val="en-GB"/>
+        </w:rPr>
+        <w:t xml:space="preserve">Due to that, Java is also called a </w:t>
+      </w:r>
+      <w:r>
+        <w:rPr>
+          <w:lang w:val="en-GB"/>
+        </w:rPr>
+        <w:t>multi-paradigm</w:t>
+      </w:r>
+      <w:r>
+        <w:rPr>
+          <w:lang w:val="en-GB"/>
+        </w:rPr>
+        <w:t xml:space="preserve"> programming language.</w:t>
+      </w:r>
+      <w:r>
+        <w:rPr>
+          <w:lang w:val="en-GB"/>
+        </w:rPr>
+        <w:t xml:space="preserve"> </w:t>
+      </w:r>
+      <w:r>
+        <w:rPr>
+          <w:lang w:val="en-GB"/>
+        </w:rPr>
+        <w:t>To allow for functional programming without interfering with other features of the language, Java has included a library (</w:t>
+      </w:r>
+      <w:proofErr w:type="spellStart"/>
+      <w:proofErr w:type="gramStart"/>
+      <w:r>
+        <w:rPr>
+          <w:i/>
+          <w:lang w:val="en-GB"/>
+        </w:rPr>
+        <w:t>java.util</w:t>
+      </w:r>
+      <w:proofErr w:type="gramEnd"/>
+      <w:r>
+        <w:rPr>
+          <w:i/>
+          <w:lang w:val="en-GB"/>
+        </w:rPr>
+        <w:t>.function</w:t>
+      </w:r>
+      <w:proofErr w:type="spellEnd"/>
+      <w:r>
+        <w:rPr>
+          <w:lang w:val="en-GB"/>
+        </w:rPr>
+        <w:t xml:space="preserve">) which contains functional interfaces. These functional interfaces </w:t>
+      </w:r>
+      <w:r>
+        <w:rPr>
+          <w:lang w:val="en-GB"/>
+        </w:rPr>
+        <w:lastRenderedPageBreak/>
+        <w:t>provide target types for lambda expressions and methods references.</w:t>
+      </w:r>
+      <w:r>
+        <w:rPr>
+          <w:lang w:val="en-GB"/>
+        </w:rPr>
+        <w:t xml:space="preserve"> Only the classes that implement these interfaces can have functions as </w:t>
+      </w:r>
+      <w:r>
+        <w:rPr>
+          <w:lang w:val="en-GB"/>
+        </w:rPr>
+        <w:t>first-class</w:t>
+      </w:r>
+      <w:r>
+        <w:rPr>
+          <w:lang w:val="en-GB"/>
+        </w:rPr>
+        <w:t xml:space="preserve"> citizens and have function closures and partial application. As an example, see Snippet 6, where the lamb</w:t>
+      </w:r>
+      <w:r>
+        <w:rPr>
+          <w:lang w:val="en-GB"/>
+        </w:rPr>
+        <w:t xml:space="preserve">da expression </w:t>
+      </w:r>
+      <w:r>
+        <w:rPr>
+          <w:i/>
+          <w:lang w:val="en-GB"/>
+        </w:rPr>
+        <w:t>length</w:t>
+      </w:r>
+      <w:r>
+        <w:rPr>
+          <w:lang w:val="en-GB"/>
+        </w:rPr>
+        <w:t xml:space="preserve"> is introduces, and Snippet 7, where the example of a closure can be found</w:t>
+      </w:r>
+      <w:r>
+        <w:rPr>
+          <w:lang w:val="en-GB"/>
+        </w:rPr>
+        <w:t>.</w:t>
+      </w:r>
+      <w:r>
+        <w:rPr>
+          <w:lang w:val="en-GB"/>
+        </w:rPr>
+        <w:t xml:space="preserve"> Before Java 8, local classes were a way to fake lambda expressions.</w:t>
       </w:r>
     </w:p>
     <w:p>
@@ -6405,16 +6139,6 @@
       <w:r>
         <w:rPr>
           <w:rFonts w:ascii="Courier New" w:eastAsia="Times New Roman" w:hAnsi="Courier New" w:cs="Courier New"/>
-          <w:color w:val="000000"/>
-          <w:sz w:val="21"/>
-          <w:szCs w:val="21"/>
-          <w:lang w:val="en-GB" w:eastAsia="it-IT"/>
-        </w:rPr>
-        <w:t xml:space="preserve">        </w:t>
-      </w:r>
-      <w:r>
-        <w:rPr>
-          <w:rFonts w:ascii="Courier New" w:eastAsia="Times New Roman" w:hAnsi="Courier New" w:cs="Courier New"/>
           <w:b/>
           <w:bCs/>
           <w:color w:val="008000"/>
@@ -6422,7 +6146,7 @@
           <w:szCs w:val="21"/>
           <w:lang w:val="en-GB" w:eastAsia="it-IT"/>
         </w:rPr>
-        <w:t>throw</w:t>
+        <w:t>public</w:t>
       </w:r>
       <w:r>
         <w:rPr>
@@ -6444,7 +6168,7 @@
           <w:szCs w:val="21"/>
           <w:lang w:val="en-GB" w:eastAsia="it-IT"/>
         </w:rPr>
-        <w:t>new</w:t>
+        <w:t>static</w:t>
       </w:r>
       <w:r>
         <w:rPr>
@@ -6456,49 +6180,119 @@
         </w:rPr>
         <w:t xml:space="preserve"> </w:t>
       </w:r>
+      <w:r>
+        <w:rPr>
+          <w:rFonts w:ascii="Courier New" w:eastAsia="Times New Roman" w:hAnsi="Courier New" w:cs="Courier New"/>
+          <w:color w:val="B00040"/>
+          <w:sz w:val="21"/>
+          <w:szCs w:val="21"/>
+          <w:lang w:val="en-GB" w:eastAsia="it-IT"/>
+        </w:rPr>
+        <w:t>void</w:t>
+      </w:r>
+      <w:r>
+        <w:rPr>
+          <w:rFonts w:ascii="Courier New" w:eastAsia="Times New Roman" w:hAnsi="Courier New" w:cs="Courier New"/>
+          <w:color w:val="000000"/>
+          <w:sz w:val="21"/>
+          <w:szCs w:val="21"/>
+          <w:lang w:val="en-GB" w:eastAsia="it-IT"/>
+        </w:rPr>
+        <w:t xml:space="preserve"> </w:t>
+      </w:r>
+      <w:proofErr w:type="gramStart"/>
+      <w:r>
+        <w:rPr>
+          <w:rFonts w:ascii="Courier New" w:eastAsia="Times New Roman" w:hAnsi="Courier New" w:cs="Courier New"/>
+          <w:color w:val="0000FF"/>
+          <w:sz w:val="21"/>
+          <w:szCs w:val="21"/>
+          <w:lang w:val="en-GB" w:eastAsia="it-IT"/>
+        </w:rPr>
+        <w:t>main</w:t>
+      </w:r>
+      <w:r>
+        <w:rPr>
+          <w:rFonts w:ascii="Courier New" w:eastAsia="Times New Roman" w:hAnsi="Courier New" w:cs="Courier New"/>
+          <w:color w:val="666666"/>
+          <w:sz w:val="21"/>
+          <w:szCs w:val="21"/>
+          <w:lang w:val="en-GB" w:eastAsia="it-IT"/>
+        </w:rPr>
+        <w:t>(</w:t>
+      </w:r>
+      <w:proofErr w:type="gramEnd"/>
+      <w:r>
+        <w:rPr>
+          <w:rFonts w:ascii="Courier New" w:eastAsia="Times New Roman" w:hAnsi="Courier New" w:cs="Courier New"/>
+          <w:color w:val="000000"/>
+          <w:sz w:val="21"/>
+          <w:szCs w:val="21"/>
+          <w:lang w:val="en-GB" w:eastAsia="it-IT"/>
+        </w:rPr>
+        <w:t>String</w:t>
+      </w:r>
+      <w:r>
+        <w:rPr>
+          <w:rFonts w:ascii="Courier New" w:eastAsia="Times New Roman" w:hAnsi="Courier New" w:cs="Courier New"/>
+          <w:color w:val="666666"/>
+          <w:sz w:val="21"/>
+          <w:szCs w:val="21"/>
+          <w:lang w:val="en-GB" w:eastAsia="it-IT"/>
+        </w:rPr>
+        <w:t>[]</w:t>
+      </w:r>
+      <w:r>
+        <w:rPr>
+          <w:rFonts w:ascii="Courier New" w:eastAsia="Times New Roman" w:hAnsi="Courier New" w:cs="Courier New"/>
+          <w:color w:val="000000"/>
+          <w:sz w:val="21"/>
+          <w:szCs w:val="21"/>
+          <w:lang w:val="en-GB" w:eastAsia="it-IT"/>
+        </w:rPr>
+        <w:t xml:space="preserve"> </w:t>
+      </w:r>
       <w:proofErr w:type="spellStart"/>
-      <w:proofErr w:type="gramStart"/>
-      <w:r>
-        <w:rPr>
-          <w:rFonts w:ascii="Courier New" w:eastAsia="Times New Roman" w:hAnsi="Courier New" w:cs="Courier New"/>
-          <w:color w:val="0000FF"/>
-          <w:sz w:val="21"/>
-          <w:szCs w:val="21"/>
-          <w:lang w:val="en-GB" w:eastAsia="it-IT"/>
-        </w:rPr>
-        <w:t>EmptyLineException</w:t>
+      <w:r>
+        <w:rPr>
+          <w:rFonts w:ascii="Courier New" w:eastAsia="Times New Roman" w:hAnsi="Courier New" w:cs="Courier New"/>
+          <w:color w:val="000000"/>
+          <w:sz w:val="21"/>
+          <w:szCs w:val="21"/>
+          <w:lang w:val="en-GB" w:eastAsia="it-IT"/>
+        </w:rPr>
+        <w:t>args</w:t>
       </w:r>
       <w:proofErr w:type="spellEnd"/>
       <w:r>
         <w:rPr>
           <w:rFonts w:ascii="Courier New" w:eastAsia="Times New Roman" w:hAnsi="Courier New" w:cs="Courier New"/>
-          <w:color w:val="000000"/>
-          <w:sz w:val="21"/>
-          <w:szCs w:val="21"/>
-          <w:lang w:val="en-GB" w:eastAsia="it-IT"/>
-        </w:rPr>
-        <w:t>(</w:t>
-      </w:r>
-      <w:proofErr w:type="gramEnd"/>
-      <w:r>
-        <w:rPr>
-          <w:rFonts w:ascii="Courier New" w:eastAsia="Times New Roman" w:hAnsi="Courier New" w:cs="Courier New"/>
-          <w:color w:val="BA2121"/>
-          <w:sz w:val="21"/>
-          <w:szCs w:val="21"/>
-          <w:lang w:val="en-GB" w:eastAsia="it-IT"/>
-        </w:rPr>
-        <w:t>"The line read from console was empty!"</w:t>
-      </w:r>
-      <w:r>
-        <w:rPr>
-          <w:rFonts w:ascii="Courier New" w:eastAsia="Times New Roman" w:hAnsi="Courier New" w:cs="Courier New"/>
-          <w:color w:val="000000"/>
-          <w:sz w:val="21"/>
-          <w:szCs w:val="21"/>
-          <w:lang w:val="en-GB" w:eastAsia="it-IT"/>
-        </w:rPr>
-        <w:t>);</w:t>
+          <w:color w:val="666666"/>
+          <w:sz w:val="21"/>
+          <w:szCs w:val="21"/>
+          <w:lang w:val="en-GB" w:eastAsia="it-IT"/>
+        </w:rPr>
+        <w:t>)</w:t>
+      </w:r>
+      <w:r>
+        <w:rPr>
+          <w:rFonts w:ascii="Courier New" w:eastAsia="Times New Roman" w:hAnsi="Courier New" w:cs="Courier New"/>
+          <w:color w:val="000000"/>
+          <w:sz w:val="21"/>
+          <w:szCs w:val="21"/>
+          <w:lang w:val="en-GB" w:eastAsia="it-IT"/>
+        </w:rPr>
+        <w:t xml:space="preserve"> </w:t>
+      </w:r>
+      <w:r>
+        <w:rPr>
+          <w:rFonts w:ascii="Courier New" w:eastAsia="Times New Roman" w:hAnsi="Courier New" w:cs="Courier New"/>
+          <w:color w:val="666666"/>
+          <w:sz w:val="21"/>
+          <w:szCs w:val="21"/>
+          <w:lang w:val="en-GB" w:eastAsia="it-IT"/>
+        </w:rPr>
+        <w:t>{</w:t>
       </w:r>
     </w:p>
     <w:p>
@@ -6547,7 +6341,151 @@
           <w:szCs w:val="21"/>
           <w:lang w:val="en-GB" w:eastAsia="it-IT"/>
         </w:rPr>
-        <w:t xml:space="preserve">    }</w:t>
+        <w:t xml:space="preserve">    Function</w:t>
+      </w:r>
+      <w:r>
+        <w:rPr>
+          <w:rFonts w:ascii="Courier New" w:eastAsia="Times New Roman" w:hAnsi="Courier New" w:cs="Courier New"/>
+          <w:color w:val="666666"/>
+          <w:sz w:val="21"/>
+          <w:szCs w:val="21"/>
+          <w:lang w:val="en-GB" w:eastAsia="it-IT"/>
+        </w:rPr>
+        <w:t>&lt;</w:t>
+      </w:r>
+      <w:r>
+        <w:rPr>
+          <w:rFonts w:ascii="Courier New" w:eastAsia="Times New Roman" w:hAnsi="Courier New" w:cs="Courier New"/>
+          <w:color w:val="000000"/>
+          <w:sz w:val="21"/>
+          <w:szCs w:val="21"/>
+          <w:lang w:val="en-GB" w:eastAsia="it-IT"/>
+        </w:rPr>
+        <w:t>String</w:t>
+      </w:r>
+      <w:r>
+        <w:rPr>
+          <w:rFonts w:ascii="Courier New" w:eastAsia="Times New Roman" w:hAnsi="Courier New" w:cs="Courier New"/>
+          <w:color w:val="666666"/>
+          <w:sz w:val="21"/>
+          <w:szCs w:val="21"/>
+          <w:lang w:val="en-GB" w:eastAsia="it-IT"/>
+        </w:rPr>
+        <w:t>,</w:t>
+      </w:r>
+      <w:r>
+        <w:rPr>
+          <w:rFonts w:ascii="Courier New" w:eastAsia="Times New Roman" w:hAnsi="Courier New" w:cs="Courier New"/>
+          <w:color w:val="000000"/>
+          <w:sz w:val="21"/>
+          <w:szCs w:val="21"/>
+          <w:lang w:val="en-GB" w:eastAsia="it-IT"/>
+        </w:rPr>
+        <w:t xml:space="preserve"> Integer</w:t>
+      </w:r>
+      <w:r>
+        <w:rPr>
+          <w:rFonts w:ascii="Courier New" w:eastAsia="Times New Roman" w:hAnsi="Courier New" w:cs="Courier New"/>
+          <w:color w:val="666666"/>
+          <w:sz w:val="21"/>
+          <w:szCs w:val="21"/>
+          <w:lang w:val="en-GB" w:eastAsia="it-IT"/>
+        </w:rPr>
+        <w:t>&gt;</w:t>
+      </w:r>
+      <w:r>
+        <w:rPr>
+          <w:rFonts w:ascii="Courier New" w:eastAsia="Times New Roman" w:hAnsi="Courier New" w:cs="Courier New"/>
+          <w:color w:val="000000"/>
+          <w:sz w:val="21"/>
+          <w:szCs w:val="21"/>
+          <w:lang w:val="en-GB" w:eastAsia="it-IT"/>
+        </w:rPr>
+        <w:t xml:space="preserve"> length </w:t>
+      </w:r>
+      <w:r>
+        <w:rPr>
+          <w:rFonts w:ascii="Courier New" w:eastAsia="Times New Roman" w:hAnsi="Courier New" w:cs="Courier New"/>
+          <w:color w:val="666666"/>
+          <w:sz w:val="21"/>
+          <w:szCs w:val="21"/>
+          <w:lang w:val="en-GB" w:eastAsia="it-IT"/>
+        </w:rPr>
+        <w:t>=</w:t>
+      </w:r>
+      <w:r>
+        <w:rPr>
+          <w:rFonts w:ascii="Courier New" w:eastAsia="Times New Roman" w:hAnsi="Courier New" w:cs="Courier New"/>
+          <w:color w:val="000000"/>
+          <w:sz w:val="21"/>
+          <w:szCs w:val="21"/>
+          <w:lang w:val="en-GB" w:eastAsia="it-IT"/>
+        </w:rPr>
+        <w:t xml:space="preserve"> s </w:t>
+      </w:r>
+      <w:r>
+        <w:rPr>
+          <w:rFonts w:ascii="Courier New" w:eastAsia="Times New Roman" w:hAnsi="Courier New" w:cs="Courier New"/>
+          <w:color w:val="666666"/>
+          <w:sz w:val="21"/>
+          <w:szCs w:val="21"/>
+          <w:lang w:val="en-GB" w:eastAsia="it-IT"/>
+        </w:rPr>
+        <w:t>-&gt;</w:t>
+      </w:r>
+      <w:r>
+        <w:rPr>
+          <w:rFonts w:ascii="Courier New" w:eastAsia="Times New Roman" w:hAnsi="Courier New" w:cs="Courier New"/>
+          <w:color w:val="000000"/>
+          <w:sz w:val="21"/>
+          <w:szCs w:val="21"/>
+          <w:lang w:val="en-GB" w:eastAsia="it-IT"/>
+        </w:rPr>
+        <w:t xml:space="preserve"> </w:t>
+      </w:r>
+      <w:proofErr w:type="spellStart"/>
+      <w:proofErr w:type="gramStart"/>
+      <w:r>
+        <w:rPr>
+          <w:rFonts w:ascii="Courier New" w:eastAsia="Times New Roman" w:hAnsi="Courier New" w:cs="Courier New"/>
+          <w:color w:val="000000"/>
+          <w:sz w:val="21"/>
+          <w:szCs w:val="21"/>
+          <w:lang w:val="en-GB" w:eastAsia="it-IT"/>
+        </w:rPr>
+        <w:t>s</w:t>
+      </w:r>
+      <w:r>
+        <w:rPr>
+          <w:rFonts w:ascii="Courier New" w:eastAsia="Times New Roman" w:hAnsi="Courier New" w:cs="Courier New"/>
+          <w:color w:val="666666"/>
+          <w:sz w:val="21"/>
+          <w:szCs w:val="21"/>
+          <w:lang w:val="en-GB" w:eastAsia="it-IT"/>
+        </w:rPr>
+        <w:t>.</w:t>
+      </w:r>
+      <w:r>
+        <w:rPr>
+          <w:rFonts w:ascii="Courier New" w:eastAsia="Times New Roman" w:hAnsi="Courier New" w:cs="Courier New"/>
+          <w:color w:val="7D9029"/>
+          <w:sz w:val="21"/>
+          <w:szCs w:val="21"/>
+          <w:lang w:val="en-GB" w:eastAsia="it-IT"/>
+        </w:rPr>
+        <w:t>length</w:t>
+      </w:r>
+      <w:proofErr w:type="spellEnd"/>
+      <w:proofErr w:type="gramEnd"/>
+      <w:r>
+        <w:rPr>
+          <w:rFonts w:ascii="Courier New" w:eastAsia="Times New Roman" w:hAnsi="Courier New" w:cs="Courier New"/>
+          <w:color w:val="666666"/>
+          <w:sz w:val="21"/>
+          <w:szCs w:val="21"/>
+          <w:lang w:val="en-GB" w:eastAsia="it-IT"/>
+        </w:rPr>
+        <w:t>();</w:t>
       </w:r>
     </w:p>
     <w:p>
@@ -6638,23 +6576,115 @@
         <w:t xml:space="preserve">    </w:t>
       </w:r>
       <w:proofErr w:type="spellStart"/>
+      <w:r>
+        <w:rPr>
+          <w:rFonts w:ascii="Courier New" w:eastAsia="Times New Roman" w:hAnsi="Courier New" w:cs="Courier New"/>
+          <w:color w:val="000000"/>
+          <w:sz w:val="21"/>
+          <w:szCs w:val="21"/>
+          <w:lang w:val="en-GB" w:eastAsia="it-IT"/>
+        </w:rPr>
+        <w:t>System</w:t>
+      </w:r>
+      <w:r>
+        <w:rPr>
+          <w:rFonts w:ascii="Courier New" w:eastAsia="Times New Roman" w:hAnsi="Courier New" w:cs="Courier New"/>
+          <w:color w:val="666666"/>
+          <w:sz w:val="21"/>
+          <w:szCs w:val="21"/>
+          <w:lang w:val="en-GB" w:eastAsia="it-IT"/>
+        </w:rPr>
+        <w:t>.</w:t>
+      </w:r>
+      <w:r>
+        <w:rPr>
+          <w:rFonts w:ascii="Courier New" w:eastAsia="Times New Roman" w:hAnsi="Courier New" w:cs="Courier New"/>
+          <w:color w:val="7D9029"/>
+          <w:sz w:val="21"/>
+          <w:szCs w:val="21"/>
+          <w:lang w:val="en-GB" w:eastAsia="it-IT"/>
+        </w:rPr>
+        <w:t>out</w:t>
+      </w:r>
+      <w:r>
+        <w:rPr>
+          <w:rFonts w:ascii="Courier New" w:eastAsia="Times New Roman" w:hAnsi="Courier New" w:cs="Courier New"/>
+          <w:color w:val="666666"/>
+          <w:sz w:val="21"/>
+          <w:szCs w:val="21"/>
+          <w:lang w:val="en-GB" w:eastAsia="it-IT"/>
+        </w:rPr>
+        <w:t>.</w:t>
+      </w:r>
+      <w:r>
+        <w:rPr>
+          <w:rFonts w:ascii="Courier New" w:eastAsia="Times New Roman" w:hAnsi="Courier New" w:cs="Courier New"/>
+          <w:color w:val="7D9029"/>
+          <w:sz w:val="21"/>
+          <w:szCs w:val="21"/>
+          <w:lang w:val="en-GB" w:eastAsia="it-IT"/>
+        </w:rPr>
+        <w:t>println</w:t>
+      </w:r>
+      <w:proofErr w:type="spellEnd"/>
       <w:proofErr w:type="gramStart"/>
       <w:r>
         <w:rPr>
           <w:rFonts w:ascii="Courier New" w:eastAsia="Times New Roman" w:hAnsi="Courier New" w:cs="Courier New"/>
-          <w:color w:val="000000"/>
-          <w:sz w:val="21"/>
-          <w:szCs w:val="21"/>
-          <w:lang w:val="en-GB" w:eastAsia="it-IT"/>
-        </w:rPr>
-        <w:t>console.printLine</w:t>
+          <w:color w:val="666666"/>
+          <w:sz w:val="21"/>
+          <w:szCs w:val="21"/>
+          <w:lang w:val="en-GB" w:eastAsia="it-IT"/>
+        </w:rPr>
+        <w:t>(</w:t>
+      </w:r>
+      <w:r>
+        <w:rPr>
+          <w:rFonts w:ascii="Courier New" w:eastAsia="Times New Roman" w:hAnsi="Courier New" w:cs="Courier New"/>
+          <w:color w:val="000000"/>
+          <w:sz w:val="21"/>
+          <w:szCs w:val="21"/>
+          <w:lang w:val="en-GB" w:eastAsia="it-IT"/>
+        </w:rPr>
+        <w:t xml:space="preserve"> </w:t>
+      </w:r>
+      <w:proofErr w:type="spellStart"/>
+      <w:r>
+        <w:rPr>
+          <w:rFonts w:ascii="Courier New" w:eastAsia="Times New Roman" w:hAnsi="Courier New" w:cs="Courier New"/>
+          <w:color w:val="000000"/>
+          <w:sz w:val="21"/>
+          <w:szCs w:val="21"/>
+          <w:lang w:val="en-GB" w:eastAsia="it-IT"/>
+        </w:rPr>
+        <w:t>length</w:t>
+      </w:r>
+      <w:proofErr w:type="gramEnd"/>
+      <w:r>
+        <w:rPr>
+          <w:rFonts w:ascii="Courier New" w:eastAsia="Times New Roman" w:hAnsi="Courier New" w:cs="Courier New"/>
+          <w:color w:val="666666"/>
+          <w:sz w:val="21"/>
+          <w:szCs w:val="21"/>
+          <w:lang w:val="en-GB" w:eastAsia="it-IT"/>
+        </w:rPr>
+        <w:t>.</w:t>
+      </w:r>
+      <w:r>
+        <w:rPr>
+          <w:rFonts w:ascii="Courier New" w:eastAsia="Times New Roman" w:hAnsi="Courier New" w:cs="Courier New"/>
+          <w:color w:val="7D9029"/>
+          <w:sz w:val="21"/>
+          <w:szCs w:val="21"/>
+          <w:lang w:val="en-GB" w:eastAsia="it-IT"/>
+        </w:rPr>
+        <w:t>apply</w:t>
       </w:r>
       <w:proofErr w:type="spellEnd"/>
-      <w:proofErr w:type="gramEnd"/>
-      <w:r>
-        <w:rPr>
-          <w:rFonts w:ascii="Courier New" w:eastAsia="Times New Roman" w:hAnsi="Courier New" w:cs="Courier New"/>
-          <w:color w:val="000000"/>
+      <w:r>
+        <w:rPr>
+          <w:rFonts w:ascii="Courier New" w:eastAsia="Times New Roman" w:hAnsi="Courier New" w:cs="Courier New"/>
+          <w:color w:val="666666"/>
           <w:sz w:val="21"/>
           <w:szCs w:val="21"/>
           <w:lang w:val="en-GB" w:eastAsia="it-IT"/>
@@ -6669,17 +6699,59 @@
           <w:szCs w:val="21"/>
           <w:lang w:val="en-GB" w:eastAsia="it-IT"/>
         </w:rPr>
-        <w:t>"Hello %s!"</w:t>
-      </w:r>
-      <w:r>
-        <w:rPr>
-          <w:rFonts w:ascii="Courier New" w:eastAsia="Times New Roman" w:hAnsi="Courier New" w:cs="Courier New"/>
-          <w:color w:val="000000"/>
-          <w:sz w:val="21"/>
-          <w:szCs w:val="21"/>
-          <w:lang w:val="en-GB" w:eastAsia="it-IT"/>
-        </w:rPr>
-        <w:t xml:space="preserve"> % line);</w:t>
+        <w:t>"Hello, world!"</w:t>
+      </w:r>
+      <w:r>
+        <w:rPr>
+          <w:rFonts w:ascii="Courier New" w:eastAsia="Times New Roman" w:hAnsi="Courier New" w:cs="Courier New"/>
+          <w:color w:val="666666"/>
+          <w:sz w:val="21"/>
+          <w:szCs w:val="21"/>
+          <w:lang w:val="en-GB" w:eastAsia="it-IT"/>
+        </w:rPr>
+        <w:t>)</w:t>
+      </w:r>
+      <w:r>
+        <w:rPr>
+          <w:rFonts w:ascii="Courier New" w:eastAsia="Times New Roman" w:hAnsi="Courier New" w:cs="Courier New"/>
+          <w:color w:val="000000"/>
+          <w:sz w:val="21"/>
+          <w:szCs w:val="21"/>
+          <w:lang w:val="en-GB" w:eastAsia="it-IT"/>
+        </w:rPr>
+        <w:t xml:space="preserve"> </w:t>
+      </w:r>
+      <w:r>
+        <w:rPr>
+          <w:rFonts w:ascii="Courier New" w:eastAsia="Times New Roman" w:hAnsi="Courier New" w:cs="Courier New"/>
+          <w:color w:val="666666"/>
+          <w:sz w:val="21"/>
+          <w:szCs w:val="21"/>
+          <w:lang w:val="en-GB" w:eastAsia="it-IT"/>
+        </w:rPr>
+        <w:t>);</w:t>
+      </w:r>
+      <w:r>
+        <w:rPr>
+          <w:rFonts w:ascii="Courier New" w:eastAsia="Times New Roman" w:hAnsi="Courier New" w:cs="Courier New"/>
+          <w:color w:val="000000"/>
+          <w:sz w:val="21"/>
+          <w:szCs w:val="21"/>
+          <w:lang w:val="en-GB" w:eastAsia="it-IT"/>
+        </w:rPr>
+        <w:t xml:space="preserve"> </w:t>
+      </w:r>
+      <w:r>
+        <w:rPr>
+          <w:rFonts w:ascii="Courier New" w:eastAsia="Times New Roman" w:hAnsi="Courier New" w:cs="Courier New"/>
+          <w:i/>
+          <w:iCs/>
+          <w:color w:val="408080"/>
+          <w:sz w:val="21"/>
+          <w:szCs w:val="21"/>
+          <w:lang w:val="en-GB" w:eastAsia="it-IT"/>
+        </w:rPr>
+        <w:t>// Will print 13.</w:t>
       </w:r>
     </w:p>
     <w:p>
@@ -6723,57 +6795,58 @@
       <w:r>
         <w:rPr>
           <w:rFonts w:ascii="Courier New" w:eastAsia="Times New Roman" w:hAnsi="Courier New" w:cs="Courier New"/>
-          <w:color w:val="000000"/>
-          <w:sz w:val="21"/>
-          <w:szCs w:val="21"/>
-          <w:lang w:val="en-GB" w:eastAsia="it-IT"/>
-        </w:rPr>
-        <w:t xml:space="preserve">    </w:t>
-      </w:r>
-      <w:proofErr w:type="spellStart"/>
-      <w:proofErr w:type="gramStart"/>
-      <w:r>
-        <w:rPr>
-          <w:rFonts w:ascii="Courier New" w:eastAsia="Times New Roman" w:hAnsi="Courier New" w:cs="Courier New"/>
-          <w:color w:val="000000"/>
-          <w:sz w:val="21"/>
-          <w:szCs w:val="21"/>
-          <w:lang w:val="en-GB" w:eastAsia="it-IT"/>
-        </w:rPr>
-        <w:t>console.printLine</w:t>
-      </w:r>
-      <w:proofErr w:type="spellEnd"/>
-      <w:proofErr w:type="gramEnd"/>
-      <w:r>
-        <w:rPr>
-          <w:rFonts w:ascii="Courier New" w:eastAsia="Times New Roman" w:hAnsi="Courier New" w:cs="Courier New"/>
-          <w:color w:val="000000"/>
-          <w:sz w:val="21"/>
-          <w:szCs w:val="21"/>
-          <w:lang w:val="en-GB" w:eastAsia="it-IT"/>
-        </w:rPr>
-        <w:t>(</w:t>
-      </w:r>
-      <w:r>
-        <w:rPr>
-          <w:rFonts w:ascii="Courier New" w:eastAsia="Times New Roman" w:hAnsi="Courier New" w:cs="Courier New"/>
-          <w:color w:val="BA2121"/>
-          <w:sz w:val="21"/>
-          <w:szCs w:val="21"/>
-          <w:lang w:val="en-GB" w:eastAsia="it-IT"/>
-        </w:rPr>
-        <w:t>"The program ran successfully."</w:t>
-      </w:r>
-      <w:r>
-        <w:rPr>
-          <w:rFonts w:ascii="Courier New" w:eastAsia="Times New Roman" w:hAnsi="Courier New" w:cs="Courier New"/>
-          <w:color w:val="000000"/>
-          <w:sz w:val="21"/>
-          <w:szCs w:val="21"/>
-          <w:lang w:val="en-GB" w:eastAsia="it-IT"/>
-        </w:rPr>
-        <w:t>);</w:t>
-      </w:r>
+          <w:color w:val="666666"/>
+          <w:sz w:val="21"/>
+          <w:szCs w:val="21"/>
+          <w:lang w:val="en-GB" w:eastAsia="it-IT"/>
+        </w:rPr>
+        <w:t>}</w:t>
+      </w:r>
+    </w:p>
+    <w:p>
+      <w:pPr>
+        <w:pStyle w:val="Didascalia"/>
+        <w:rPr>
+          <w:lang w:val="en-GB"/>
+        </w:rPr>
+      </w:pPr>
+      <w:r>
+        <w:rPr>
+          <w:lang w:val="en-GB"/>
+        </w:rPr>
+        <w:t>Snippet</w:t>
+      </w:r>
+      <w:r>
+        <w:rPr>
+          <w:lang w:val="en-GB"/>
+        </w:rPr>
+        <w:t xml:space="preserve"> </w:t>
+      </w:r>
+      <w:r>
+        <w:rPr>
+          <w:lang w:val="en-GB"/>
+        </w:rPr>
+        <w:t>6</w:t>
+      </w:r>
+      <w:r>
+        <w:rPr>
+          <w:lang w:val="en-GB"/>
+        </w:rPr>
+        <w:t xml:space="preserve">: </w:t>
+      </w:r>
+      <w:r>
+        <w:rPr>
+          <w:lang w:val="en-GB"/>
+        </w:rPr>
+        <w:t>lambda expressions in Java</w:t>
+      </w:r>
+    </w:p>
+    <w:p>
+      <w:pPr>
+        <w:rPr>
+          <w:lang w:val="en-GB"/>
+        </w:rPr>
+      </w:pPr>
     </w:p>
     <w:p>
       <w:pPr>
@@ -6816,12 +6889,102 @@
       <w:r>
         <w:rPr>
           <w:rFonts w:ascii="Courier New" w:eastAsia="Times New Roman" w:hAnsi="Courier New" w:cs="Courier New"/>
-          <w:color w:val="000000"/>
-          <w:sz w:val="21"/>
-          <w:szCs w:val="21"/>
-          <w:lang w:val="en-GB" w:eastAsia="it-IT"/>
-        </w:rPr>
-        <w:t>}</w:t>
+          <w:b/>
+          <w:bCs/>
+          <w:color w:val="008000"/>
+          <w:sz w:val="21"/>
+          <w:szCs w:val="21"/>
+          <w:lang w:val="en-GB" w:eastAsia="it-IT"/>
+        </w:rPr>
+        <w:t>class</w:t>
+      </w:r>
+      <w:r>
+        <w:rPr>
+          <w:rFonts w:ascii="Courier New" w:eastAsia="Times New Roman" w:hAnsi="Courier New" w:cs="Courier New"/>
+          <w:color w:val="000000"/>
+          <w:sz w:val="21"/>
+          <w:szCs w:val="21"/>
+          <w:lang w:val="en-GB" w:eastAsia="it-IT"/>
+        </w:rPr>
+        <w:t xml:space="preserve"> </w:t>
+      </w:r>
+      <w:proofErr w:type="spellStart"/>
+      <w:r>
+        <w:rPr>
+          <w:rFonts w:ascii="Courier New" w:eastAsia="Times New Roman" w:hAnsi="Courier New" w:cs="Courier New"/>
+          <w:b/>
+          <w:bCs/>
+          <w:color w:val="0000FF"/>
+          <w:sz w:val="21"/>
+          <w:szCs w:val="21"/>
+          <w:lang w:val="en-GB" w:eastAsia="it-IT"/>
+        </w:rPr>
+        <w:t>CalculationWindow</w:t>
+      </w:r>
+      <w:proofErr w:type="spellEnd"/>
+      <w:r>
+        <w:rPr>
+          <w:rFonts w:ascii="Courier New" w:eastAsia="Times New Roman" w:hAnsi="Courier New" w:cs="Courier New"/>
+          <w:color w:val="000000"/>
+          <w:sz w:val="21"/>
+          <w:szCs w:val="21"/>
+          <w:lang w:val="en-GB" w:eastAsia="it-IT"/>
+        </w:rPr>
+        <w:t xml:space="preserve"> </w:t>
+      </w:r>
+      <w:r>
+        <w:rPr>
+          <w:rFonts w:ascii="Courier New" w:eastAsia="Times New Roman" w:hAnsi="Courier New" w:cs="Courier New"/>
+          <w:b/>
+          <w:bCs/>
+          <w:color w:val="008000"/>
+          <w:sz w:val="21"/>
+          <w:szCs w:val="21"/>
+          <w:lang w:val="en-GB" w:eastAsia="it-IT"/>
+        </w:rPr>
+        <w:t>extends</w:t>
+      </w:r>
+      <w:r>
+        <w:rPr>
+          <w:rFonts w:ascii="Courier New" w:eastAsia="Times New Roman" w:hAnsi="Courier New" w:cs="Courier New"/>
+          <w:color w:val="000000"/>
+          <w:sz w:val="21"/>
+          <w:szCs w:val="21"/>
+          <w:lang w:val="en-GB" w:eastAsia="it-IT"/>
+        </w:rPr>
+        <w:t xml:space="preserve"> </w:t>
+      </w:r>
+      <w:proofErr w:type="spellStart"/>
+      <w:r>
+        <w:rPr>
+          <w:rFonts w:ascii="Courier New" w:eastAsia="Times New Roman" w:hAnsi="Courier New" w:cs="Courier New"/>
+          <w:color w:val="000000"/>
+          <w:sz w:val="21"/>
+          <w:szCs w:val="21"/>
+          <w:lang w:val="en-GB" w:eastAsia="it-IT"/>
+        </w:rPr>
+        <w:t>JFrame</w:t>
+      </w:r>
+      <w:proofErr w:type="spellEnd"/>
+      <w:r>
+        <w:rPr>
+          <w:rFonts w:ascii="Courier New" w:eastAsia="Times New Roman" w:hAnsi="Courier New" w:cs="Courier New"/>
+          <w:color w:val="000000"/>
+          <w:sz w:val="21"/>
+          <w:szCs w:val="21"/>
+          <w:lang w:val="en-GB" w:eastAsia="it-IT"/>
+        </w:rPr>
+        <w:t xml:space="preserve"> </w:t>
+      </w:r>
+      <w:r>
+        <w:rPr>
+          <w:rFonts w:ascii="Courier New" w:eastAsia="Times New Roman" w:hAnsi="Courier New" w:cs="Courier New"/>
+          <w:color w:val="666666"/>
+          <w:sz w:val="21"/>
+          <w:szCs w:val="21"/>
+          <w:lang w:val="en-GB" w:eastAsia="it-IT"/>
+        </w:rPr>
+        <w:t>{</w:t>
       </w:r>
     </w:p>
     <w:p>
@@ -6865,6 +7028,16 @@
       <w:r>
         <w:rPr>
           <w:rFonts w:ascii="Courier New" w:eastAsia="Times New Roman" w:hAnsi="Courier New" w:cs="Courier New"/>
+          <w:color w:val="000000"/>
+          <w:sz w:val="21"/>
+          <w:szCs w:val="21"/>
+          <w:lang w:val="en-GB" w:eastAsia="it-IT"/>
+        </w:rPr>
+        <w:t xml:space="preserve">    </w:t>
+      </w:r>
+      <w:r>
+        <w:rPr>
+          <w:rFonts w:ascii="Courier New" w:eastAsia="Times New Roman" w:hAnsi="Courier New" w:cs="Courier New"/>
           <w:b/>
           <w:bCs/>
           <w:color w:val="008000"/>
@@ -6872,39 +7045,69 @@
           <w:szCs w:val="21"/>
           <w:lang w:val="en-GB" w:eastAsia="it-IT"/>
         </w:rPr>
-        <w:t>catch</w:t>
-      </w:r>
-      <w:r>
-        <w:rPr>
-          <w:rFonts w:ascii="Courier New" w:eastAsia="Times New Roman" w:hAnsi="Courier New" w:cs="Courier New"/>
-          <w:color w:val="000000"/>
-          <w:sz w:val="21"/>
-          <w:szCs w:val="21"/>
-          <w:lang w:val="en-GB" w:eastAsia="it-IT"/>
-        </w:rPr>
-        <w:t xml:space="preserve"> (</w:t>
-      </w:r>
-      <w:proofErr w:type="spellStart"/>
-      <w:r>
-        <w:rPr>
-          <w:rFonts w:ascii="Courier New" w:eastAsia="Times New Roman" w:hAnsi="Courier New" w:cs="Courier New"/>
-          <w:color w:val="000000"/>
-          <w:sz w:val="21"/>
-          <w:szCs w:val="21"/>
-          <w:lang w:val="en-GB" w:eastAsia="it-IT"/>
-        </w:rPr>
-        <w:t>EmptyLineException</w:t>
-      </w:r>
-      <w:proofErr w:type="spellEnd"/>
-      <w:r>
-        <w:rPr>
-          <w:rFonts w:ascii="Courier New" w:eastAsia="Times New Roman" w:hAnsi="Courier New" w:cs="Courier New"/>
-          <w:color w:val="000000"/>
-          <w:sz w:val="21"/>
-          <w:szCs w:val="21"/>
-          <w:lang w:val="en-GB" w:eastAsia="it-IT"/>
-        </w:rPr>
-        <w:t xml:space="preserve"> e) {</w:t>
+        <w:t>private</w:t>
+      </w:r>
+      <w:r>
+        <w:rPr>
+          <w:rFonts w:ascii="Courier New" w:eastAsia="Times New Roman" w:hAnsi="Courier New" w:cs="Courier New"/>
+          <w:color w:val="000000"/>
+          <w:sz w:val="21"/>
+          <w:szCs w:val="21"/>
+          <w:lang w:val="en-GB" w:eastAsia="it-IT"/>
+        </w:rPr>
+        <w:t xml:space="preserve"> </w:t>
+      </w:r>
+      <w:r>
+        <w:rPr>
+          <w:rFonts w:ascii="Courier New" w:eastAsia="Times New Roman" w:hAnsi="Courier New" w:cs="Courier New"/>
+          <w:b/>
+          <w:bCs/>
+          <w:color w:val="008000"/>
+          <w:sz w:val="21"/>
+          <w:szCs w:val="21"/>
+          <w:lang w:val="en-GB" w:eastAsia="it-IT"/>
+        </w:rPr>
+        <w:t>volatile</w:t>
+      </w:r>
+      <w:r>
+        <w:rPr>
+          <w:rFonts w:ascii="Courier New" w:eastAsia="Times New Roman" w:hAnsi="Courier New" w:cs="Courier New"/>
+          <w:color w:val="000000"/>
+          <w:sz w:val="21"/>
+          <w:szCs w:val="21"/>
+          <w:lang w:val="en-GB" w:eastAsia="it-IT"/>
+        </w:rPr>
+        <w:t xml:space="preserve"> </w:t>
+      </w:r>
+      <w:r>
+        <w:rPr>
+          <w:rFonts w:ascii="Courier New" w:eastAsia="Times New Roman" w:hAnsi="Courier New" w:cs="Courier New"/>
+          <w:color w:val="B00040"/>
+          <w:sz w:val="21"/>
+          <w:szCs w:val="21"/>
+          <w:lang w:val="en-GB" w:eastAsia="it-IT"/>
+        </w:rPr>
+        <w:t>int</w:t>
+      </w:r>
+      <w:r>
+        <w:rPr>
+          <w:rFonts w:ascii="Courier New" w:eastAsia="Times New Roman" w:hAnsi="Courier New" w:cs="Courier New"/>
+          <w:color w:val="000000"/>
+          <w:sz w:val="21"/>
+          <w:szCs w:val="21"/>
+          <w:lang w:val="en-GB" w:eastAsia="it-IT"/>
+        </w:rPr>
+        <w:t xml:space="preserve"> result</w:t>
+      </w:r>
+      <w:r>
+        <w:rPr>
+          <w:rFonts w:ascii="Courier New" w:eastAsia="Times New Roman" w:hAnsi="Courier New" w:cs="Courier New"/>
+          <w:color w:val="666666"/>
+          <w:sz w:val="21"/>
+          <w:szCs w:val="21"/>
+          <w:lang w:val="en-GB" w:eastAsia="it-IT"/>
+        </w:rPr>
+        <w:t>;</w:t>
       </w:r>
     </w:p>
     <w:p>
@@ -6955,49 +7158,15 @@
         </w:rPr>
         <w:t xml:space="preserve">    </w:t>
       </w:r>
-      <w:proofErr w:type="spellStart"/>
-      <w:proofErr w:type="gramStart"/>
-      <w:r>
-        <w:rPr>
-          <w:rFonts w:ascii="Courier New" w:eastAsia="Times New Roman" w:hAnsi="Courier New" w:cs="Courier New"/>
-          <w:color w:val="000000"/>
-          <w:sz w:val="21"/>
-          <w:szCs w:val="21"/>
-          <w:lang w:val="en-GB" w:eastAsia="it-IT"/>
-        </w:rPr>
-        <w:t>console.printLine</w:t>
-      </w:r>
-      <w:proofErr w:type="spellEnd"/>
-      <w:proofErr w:type="gramEnd"/>
-      <w:r>
-        <w:rPr>
-          <w:rFonts w:ascii="Courier New" w:eastAsia="Times New Roman" w:hAnsi="Courier New" w:cs="Courier New"/>
-          <w:color w:val="000000"/>
-          <w:sz w:val="21"/>
-          <w:szCs w:val="21"/>
-          <w:lang w:val="en-GB" w:eastAsia="it-IT"/>
-        </w:rPr>
-        <w:t>(</w:t>
-      </w:r>
-      <w:r>
-        <w:rPr>
-          <w:rFonts w:ascii="Courier New" w:eastAsia="Times New Roman" w:hAnsi="Courier New" w:cs="Courier New"/>
-          <w:color w:val="BA2121"/>
-          <w:sz w:val="21"/>
-          <w:szCs w:val="21"/>
-          <w:lang w:val="en-GB" w:eastAsia="it-IT"/>
-        </w:rPr>
-        <w:t>"Hello!"</w:t>
-      </w:r>
-      <w:r>
-        <w:rPr>
-          <w:rFonts w:ascii="Courier New" w:eastAsia="Times New Roman" w:hAnsi="Courier New" w:cs="Courier New"/>
-          <w:color w:val="000000"/>
-          <w:sz w:val="21"/>
-          <w:szCs w:val="21"/>
-          <w:lang w:val="en-GB" w:eastAsia="it-IT"/>
-        </w:rPr>
-        <w:t>);</w:t>
+      <w:r>
+        <w:rPr>
+          <w:rFonts w:ascii="Courier New" w:eastAsia="Times New Roman" w:hAnsi="Courier New" w:cs="Courier New"/>
+          <w:color w:val="666666"/>
+          <w:sz w:val="21"/>
+          <w:szCs w:val="21"/>
+          <w:lang w:val="en-GB" w:eastAsia="it-IT"/>
+        </w:rPr>
+        <w:t>...</w:t>
       </w:r>
     </w:p>
     <w:p>
@@ -7046,7 +7215,137 @@
           <w:szCs w:val="21"/>
           <w:lang w:val="en-GB" w:eastAsia="it-IT"/>
         </w:rPr>
-        <w:t>}</w:t>
+        <w:t xml:space="preserve">    </w:t>
+      </w:r>
+      <w:r>
+        <w:rPr>
+          <w:rFonts w:ascii="Courier New" w:eastAsia="Times New Roman" w:hAnsi="Courier New" w:cs="Courier New"/>
+          <w:b/>
+          <w:bCs/>
+          <w:color w:val="008000"/>
+          <w:sz w:val="21"/>
+          <w:szCs w:val="21"/>
+          <w:lang w:val="en-GB" w:eastAsia="it-IT"/>
+        </w:rPr>
+        <w:t>public</w:t>
+      </w:r>
+      <w:r>
+        <w:rPr>
+          <w:rFonts w:ascii="Courier New" w:eastAsia="Times New Roman" w:hAnsi="Courier New" w:cs="Courier New"/>
+          <w:color w:val="000000"/>
+          <w:sz w:val="21"/>
+          <w:szCs w:val="21"/>
+          <w:lang w:val="en-GB" w:eastAsia="it-IT"/>
+        </w:rPr>
+        <w:t xml:space="preserve"> </w:t>
+      </w:r>
+      <w:r>
+        <w:rPr>
+          <w:rFonts w:ascii="Courier New" w:eastAsia="Times New Roman" w:hAnsi="Courier New" w:cs="Courier New"/>
+          <w:color w:val="B00040"/>
+          <w:sz w:val="21"/>
+          <w:szCs w:val="21"/>
+          <w:lang w:val="en-GB" w:eastAsia="it-IT"/>
+        </w:rPr>
+        <w:t>void</w:t>
+      </w:r>
+      <w:r>
+        <w:rPr>
+          <w:rFonts w:ascii="Courier New" w:eastAsia="Times New Roman" w:hAnsi="Courier New" w:cs="Courier New"/>
+          <w:color w:val="000000"/>
+          <w:sz w:val="21"/>
+          <w:szCs w:val="21"/>
+          <w:lang w:val="en-GB" w:eastAsia="it-IT"/>
+        </w:rPr>
+        <w:t xml:space="preserve"> </w:t>
+      </w:r>
+      <w:proofErr w:type="spellStart"/>
+      <w:proofErr w:type="gramStart"/>
+      <w:r>
+        <w:rPr>
+          <w:rFonts w:ascii="Courier New" w:eastAsia="Times New Roman" w:hAnsi="Courier New" w:cs="Courier New"/>
+          <w:color w:val="0000FF"/>
+          <w:sz w:val="21"/>
+          <w:szCs w:val="21"/>
+          <w:lang w:val="en-GB" w:eastAsia="it-IT"/>
+        </w:rPr>
+        <w:t>calculateInSeparateThread</w:t>
+      </w:r>
+      <w:proofErr w:type="spellEnd"/>
+      <w:r>
+        <w:rPr>
+          <w:rFonts w:ascii="Courier New" w:eastAsia="Times New Roman" w:hAnsi="Courier New" w:cs="Courier New"/>
+          <w:color w:val="666666"/>
+          <w:sz w:val="21"/>
+          <w:szCs w:val="21"/>
+          <w:lang w:val="en-GB" w:eastAsia="it-IT"/>
+        </w:rPr>
+        <w:t>(</w:t>
+      </w:r>
+      <w:proofErr w:type="gramEnd"/>
+      <w:r>
+        <w:rPr>
+          <w:rFonts w:ascii="Courier New" w:eastAsia="Times New Roman" w:hAnsi="Courier New" w:cs="Courier New"/>
+          <w:b/>
+          <w:bCs/>
+          <w:color w:val="008000"/>
+          <w:sz w:val="21"/>
+          <w:szCs w:val="21"/>
+          <w:lang w:val="en-GB" w:eastAsia="it-IT"/>
+        </w:rPr>
+        <w:t>final</w:t>
+      </w:r>
+      <w:r>
+        <w:rPr>
+          <w:rFonts w:ascii="Courier New" w:eastAsia="Times New Roman" w:hAnsi="Courier New" w:cs="Courier New"/>
+          <w:color w:val="000000"/>
+          <w:sz w:val="21"/>
+          <w:szCs w:val="21"/>
+          <w:lang w:val="en-GB" w:eastAsia="it-IT"/>
+        </w:rPr>
+        <w:t xml:space="preserve"> URI </w:t>
+      </w:r>
+      <w:proofErr w:type="spellStart"/>
+      <w:r>
+        <w:rPr>
+          <w:rFonts w:ascii="Courier New" w:eastAsia="Times New Roman" w:hAnsi="Courier New" w:cs="Courier New"/>
+          <w:color w:val="000000"/>
+          <w:sz w:val="21"/>
+          <w:szCs w:val="21"/>
+          <w:lang w:val="en-GB" w:eastAsia="it-IT"/>
+        </w:rPr>
+        <w:t>uri</w:t>
+      </w:r>
+      <w:proofErr w:type="spellEnd"/>
+      <w:r>
+        <w:rPr>
+          <w:rFonts w:ascii="Courier New" w:eastAsia="Times New Roman" w:hAnsi="Courier New" w:cs="Courier New"/>
+          <w:color w:val="666666"/>
+          <w:sz w:val="21"/>
+          <w:szCs w:val="21"/>
+          <w:lang w:val="en-GB" w:eastAsia="it-IT"/>
+        </w:rPr>
+        <w:t>)</w:t>
+      </w:r>
+      <w:r>
+        <w:rPr>
+          <w:rFonts w:ascii="Courier New" w:eastAsia="Times New Roman" w:hAnsi="Courier New" w:cs="Courier New"/>
+          <w:color w:val="000000"/>
+          <w:sz w:val="21"/>
+          <w:szCs w:val="21"/>
+          <w:lang w:val="en-GB" w:eastAsia="it-IT"/>
+        </w:rPr>
+        <w:t xml:space="preserve"> </w:t>
+      </w:r>
+      <w:r>
+        <w:rPr>
+          <w:rFonts w:ascii="Courier New" w:eastAsia="Times New Roman" w:hAnsi="Courier New" w:cs="Courier New"/>
+          <w:color w:val="666666"/>
+          <w:sz w:val="21"/>
+          <w:szCs w:val="21"/>
+          <w:lang w:val="en-GB" w:eastAsia="it-IT"/>
+        </w:rPr>
+        <w:t>{</w:t>
       </w:r>
     </w:p>
     <w:p>
@@ -7090,24 +7389,50 @@
       <w:r>
         <w:rPr>
           <w:rFonts w:ascii="Courier New" w:eastAsia="Times New Roman" w:hAnsi="Courier New" w:cs="Courier New"/>
-          <w:b/>
-          <w:bCs/>
-          <w:color w:val="008000"/>
-          <w:sz w:val="21"/>
-          <w:szCs w:val="21"/>
-          <w:lang w:val="en-GB" w:eastAsia="it-IT"/>
-        </w:rPr>
-        <w:t>catch</w:t>
-      </w:r>
-      <w:r>
-        <w:rPr>
-          <w:rFonts w:ascii="Courier New" w:eastAsia="Times New Roman" w:hAnsi="Courier New" w:cs="Courier New"/>
-          <w:color w:val="000000"/>
-          <w:sz w:val="21"/>
-          <w:szCs w:val="21"/>
-          <w:lang w:val="en-GB" w:eastAsia="it-IT"/>
-        </w:rPr>
-        <w:t xml:space="preserve"> (Exception e) {</w:t>
+          <w:color w:val="000000"/>
+          <w:sz w:val="21"/>
+          <w:szCs w:val="21"/>
+          <w:lang w:val="en-GB" w:eastAsia="it-IT"/>
+        </w:rPr>
+        <w:t xml:space="preserve">        </w:t>
+      </w:r>
+      <w:r>
+        <w:rPr>
+          <w:rFonts w:ascii="Courier New" w:eastAsia="Times New Roman" w:hAnsi="Courier New" w:cs="Courier New"/>
+          <w:i/>
+          <w:iCs/>
+          <w:color w:val="408080"/>
+          <w:sz w:val="21"/>
+          <w:szCs w:val="21"/>
+          <w:lang w:val="en-GB" w:eastAsia="it-IT"/>
+        </w:rPr>
+        <w:t xml:space="preserve">// The code () -&gt; </w:t>
+      </w:r>
+      <w:proofErr w:type="gramStart"/>
+      <w:r>
+        <w:rPr>
+          <w:rFonts w:ascii="Courier New" w:eastAsia="Times New Roman" w:hAnsi="Courier New" w:cs="Courier New"/>
+          <w:i/>
+          <w:iCs/>
+          <w:color w:val="408080"/>
+          <w:sz w:val="21"/>
+          <w:szCs w:val="21"/>
+          <w:lang w:val="en-GB" w:eastAsia="it-IT"/>
+        </w:rPr>
+        <w:t>{ /</w:t>
+      </w:r>
+      <w:proofErr w:type="gramEnd"/>
+      <w:r>
+        <w:rPr>
+          <w:rFonts w:ascii="Courier New" w:eastAsia="Times New Roman" w:hAnsi="Courier New" w:cs="Courier New"/>
+          <w:i/>
+          <w:iCs/>
+          <w:color w:val="408080"/>
+          <w:sz w:val="21"/>
+          <w:szCs w:val="21"/>
+          <w:lang w:val="en-GB" w:eastAsia="it-IT"/>
+        </w:rPr>
+        <w:t>* code */ } is a closure.</w:t>
       </w:r>
     </w:p>
     <w:p>
@@ -7156,9 +7481,30 @@
           <w:szCs w:val="21"/>
           <w:lang w:val="en-GB" w:eastAsia="it-IT"/>
         </w:rPr>
-        <w:t xml:space="preserve">    </w:t>
-      </w:r>
-      <w:proofErr w:type="spellStart"/>
+        <w:t xml:space="preserve">        </w:t>
+      </w:r>
+      <w:r>
+        <w:rPr>
+          <w:rFonts w:ascii="Courier New" w:eastAsia="Times New Roman" w:hAnsi="Courier New" w:cs="Courier New"/>
+          <w:b/>
+          <w:bCs/>
+          <w:color w:val="008000"/>
+          <w:sz w:val="21"/>
+          <w:szCs w:val="21"/>
+          <w:lang w:val="en-GB" w:eastAsia="it-IT"/>
+        </w:rPr>
+        <w:t>new</w:t>
+      </w:r>
+      <w:r>
+        <w:rPr>
+          <w:rFonts w:ascii="Courier New" w:eastAsia="Times New Roman" w:hAnsi="Courier New" w:cs="Courier New"/>
+          <w:color w:val="000000"/>
+          <w:sz w:val="21"/>
+          <w:szCs w:val="21"/>
+          <w:lang w:val="en-GB" w:eastAsia="it-IT"/>
+        </w:rPr>
+        <w:t xml:space="preserve"> </w:t>
+      </w:r>
       <w:proofErr w:type="gramStart"/>
       <w:r>
         <w:rPr>
@@ -7168,61 +7514,68 @@
           <w:szCs w:val="21"/>
           <w:lang w:val="en-GB" w:eastAsia="it-IT"/>
         </w:rPr>
-        <w:t>console.printLine</w:t>
-      </w:r>
-      <w:proofErr w:type="spellEnd"/>
+        <w:t>Thread</w:t>
+      </w:r>
+      <w:r>
+        <w:rPr>
+          <w:rFonts w:ascii="Courier New" w:eastAsia="Times New Roman" w:hAnsi="Courier New" w:cs="Courier New"/>
+          <w:color w:val="666666"/>
+          <w:sz w:val="21"/>
+          <w:szCs w:val="21"/>
+          <w:lang w:val="en-GB" w:eastAsia="it-IT"/>
+        </w:rPr>
+        <w:t>(</w:t>
+      </w:r>
       <w:proofErr w:type="gramEnd"/>
       <w:r>
         <w:rPr>
           <w:rFonts w:ascii="Courier New" w:eastAsia="Times New Roman" w:hAnsi="Courier New" w:cs="Courier New"/>
-          <w:color w:val="000000"/>
-          <w:sz w:val="21"/>
-          <w:szCs w:val="21"/>
-          <w:lang w:val="en-GB" w:eastAsia="it-IT"/>
-        </w:rPr>
-        <w:t>(</w:t>
-      </w:r>
-      <w:r>
-        <w:rPr>
-          <w:rFonts w:ascii="Courier New" w:eastAsia="Times New Roman" w:hAnsi="Courier New" w:cs="Courier New"/>
-          <w:color w:val="BA2121"/>
-          <w:sz w:val="21"/>
-          <w:szCs w:val="21"/>
-          <w:lang w:val="en-GB" w:eastAsia="it-IT"/>
-        </w:rPr>
-        <w:t>"Error: "</w:t>
-      </w:r>
-      <w:r>
-        <w:rPr>
-          <w:rFonts w:ascii="Courier New" w:eastAsia="Times New Roman" w:hAnsi="Courier New" w:cs="Courier New"/>
-          <w:color w:val="000000"/>
-          <w:sz w:val="21"/>
-          <w:szCs w:val="21"/>
-          <w:lang w:val="en-GB" w:eastAsia="it-IT"/>
-        </w:rPr>
-        <w:t xml:space="preserve"> + </w:t>
-      </w:r>
-      <w:proofErr w:type="spellStart"/>
-      <w:r>
-        <w:rPr>
-          <w:rFonts w:ascii="Courier New" w:eastAsia="Times New Roman" w:hAnsi="Courier New" w:cs="Courier New"/>
-          <w:color w:val="000000"/>
-          <w:sz w:val="21"/>
-          <w:szCs w:val="21"/>
-          <w:lang w:val="en-GB" w:eastAsia="it-IT"/>
-        </w:rPr>
-        <w:t>e.message</w:t>
-      </w:r>
-      <w:proofErr w:type="spellEnd"/>
-      <w:r>
-        <w:rPr>
-          <w:rFonts w:ascii="Courier New" w:eastAsia="Times New Roman" w:hAnsi="Courier New" w:cs="Courier New"/>
-          <w:color w:val="000000"/>
-          <w:sz w:val="21"/>
-          <w:szCs w:val="21"/>
-          <w:lang w:val="en-GB" w:eastAsia="it-IT"/>
-        </w:rPr>
-        <w:t>());</w:t>
+          <w:color w:val="666666"/>
+          <w:sz w:val="21"/>
+          <w:szCs w:val="21"/>
+          <w:lang w:val="en-GB" w:eastAsia="it-IT"/>
+        </w:rPr>
+        <w:t>()</w:t>
+      </w:r>
+      <w:r>
+        <w:rPr>
+          <w:rFonts w:ascii="Courier New" w:eastAsia="Times New Roman" w:hAnsi="Courier New" w:cs="Courier New"/>
+          <w:color w:val="000000"/>
+          <w:sz w:val="21"/>
+          <w:szCs w:val="21"/>
+          <w:lang w:val="en-GB" w:eastAsia="it-IT"/>
+        </w:rPr>
+        <w:t xml:space="preserve"> </w:t>
+      </w:r>
+      <w:r>
+        <w:rPr>
+          <w:rFonts w:ascii="Courier New" w:eastAsia="Times New Roman" w:hAnsi="Courier New" w:cs="Courier New"/>
+          <w:color w:val="666666"/>
+          <w:sz w:val="21"/>
+          <w:szCs w:val="21"/>
+          <w:lang w:val="en-GB" w:eastAsia="it-IT"/>
+        </w:rPr>
+        <w:t>-&gt;</w:t>
+      </w:r>
+      <w:r>
+        <w:rPr>
+          <w:rFonts w:ascii="Courier New" w:eastAsia="Times New Roman" w:hAnsi="Courier New" w:cs="Courier New"/>
+          <w:color w:val="000000"/>
+          <w:sz w:val="21"/>
+          <w:szCs w:val="21"/>
+          <w:lang w:val="en-GB" w:eastAsia="it-IT"/>
+        </w:rPr>
+        <w:t xml:space="preserve"> </w:t>
+      </w:r>
+      <w:r>
+        <w:rPr>
+          <w:rFonts w:ascii="Courier New" w:eastAsia="Times New Roman" w:hAnsi="Courier New" w:cs="Courier New"/>
+          <w:color w:val="666666"/>
+          <w:sz w:val="21"/>
+          <w:szCs w:val="21"/>
+          <w:lang w:val="en-GB" w:eastAsia="it-IT"/>
+        </w:rPr>
+        <w:t>{</w:t>
       </w:r>
     </w:p>
     <w:p>
@@ -7271,7 +7624,39 @@
           <w:szCs w:val="21"/>
           <w:lang w:val="en-GB" w:eastAsia="it-IT"/>
         </w:rPr>
-        <w:t>}</w:t>
+        <w:t xml:space="preserve">                calculate</w:t>
+      </w:r>
+      <w:r>
+        <w:rPr>
+          <w:rFonts w:ascii="Courier New" w:eastAsia="Times New Roman" w:hAnsi="Courier New" w:cs="Courier New"/>
+          <w:color w:val="666666"/>
+          <w:sz w:val="21"/>
+          <w:szCs w:val="21"/>
+          <w:lang w:val="en-GB" w:eastAsia="it-IT"/>
+        </w:rPr>
+        <w:t>(</w:t>
+      </w:r>
+      <w:proofErr w:type="spellStart"/>
+      <w:r>
+        <w:rPr>
+          <w:rFonts w:ascii="Courier New" w:eastAsia="Times New Roman" w:hAnsi="Courier New" w:cs="Courier New"/>
+          <w:color w:val="000000"/>
+          <w:sz w:val="21"/>
+          <w:szCs w:val="21"/>
+          <w:lang w:val="en-GB" w:eastAsia="it-IT"/>
+        </w:rPr>
+        <w:t>uri</w:t>
+      </w:r>
+      <w:proofErr w:type="spellEnd"/>
+      <w:r>
+        <w:rPr>
+          <w:rFonts w:ascii="Courier New" w:eastAsia="Times New Roman" w:hAnsi="Courier New" w:cs="Courier New"/>
+          <w:color w:val="666666"/>
+          <w:sz w:val="21"/>
+          <w:szCs w:val="21"/>
+          <w:lang w:val="en-GB" w:eastAsia="it-IT"/>
+        </w:rPr>
+        <w:t>);</w:t>
       </w:r>
     </w:p>
     <w:p>
@@ -7315,24 +7700,62 @@
       <w:r>
         <w:rPr>
           <w:rFonts w:ascii="Courier New" w:eastAsia="Times New Roman" w:hAnsi="Courier New" w:cs="Courier New"/>
-          <w:b/>
-          <w:bCs/>
-          <w:color w:val="008000"/>
-          <w:sz w:val="21"/>
-          <w:szCs w:val="21"/>
-          <w:lang w:val="en-GB" w:eastAsia="it-IT"/>
-        </w:rPr>
-        <w:t>finally</w:t>
-      </w:r>
-      <w:r>
-        <w:rPr>
-          <w:rFonts w:ascii="Courier New" w:eastAsia="Times New Roman" w:hAnsi="Courier New" w:cs="Courier New"/>
-          <w:color w:val="000000"/>
-          <w:sz w:val="21"/>
-          <w:szCs w:val="21"/>
-          <w:lang w:val="en-GB" w:eastAsia="it-IT"/>
-        </w:rPr>
-        <w:t xml:space="preserve"> {</w:t>
+          <w:color w:val="000000"/>
+          <w:sz w:val="21"/>
+          <w:szCs w:val="21"/>
+          <w:lang w:val="en-GB" w:eastAsia="it-IT"/>
+        </w:rPr>
+        <w:t xml:space="preserve">                result </w:t>
+      </w:r>
+      <w:r>
+        <w:rPr>
+          <w:rFonts w:ascii="Courier New" w:eastAsia="Times New Roman" w:hAnsi="Courier New" w:cs="Courier New"/>
+          <w:color w:val="666666"/>
+          <w:sz w:val="21"/>
+          <w:szCs w:val="21"/>
+          <w:lang w:val="en-GB" w:eastAsia="it-IT"/>
+        </w:rPr>
+        <w:t>=</w:t>
+      </w:r>
+      <w:r>
+        <w:rPr>
+          <w:rFonts w:ascii="Courier New" w:eastAsia="Times New Roman" w:hAnsi="Courier New" w:cs="Courier New"/>
+          <w:color w:val="000000"/>
+          <w:sz w:val="21"/>
+          <w:szCs w:val="21"/>
+          <w:lang w:val="en-GB" w:eastAsia="it-IT"/>
+        </w:rPr>
+        <w:t xml:space="preserve"> result </w:t>
+      </w:r>
+      <w:r>
+        <w:rPr>
+          <w:rFonts w:ascii="Courier New" w:eastAsia="Times New Roman" w:hAnsi="Courier New" w:cs="Courier New"/>
+          <w:color w:val="666666"/>
+          <w:sz w:val="21"/>
+          <w:szCs w:val="21"/>
+          <w:lang w:val="en-GB" w:eastAsia="it-IT"/>
+        </w:rPr>
+        <w:t>+</w:t>
+      </w:r>
+      <w:r>
+        <w:rPr>
+          <w:rFonts w:ascii="Courier New" w:eastAsia="Times New Roman" w:hAnsi="Courier New" w:cs="Courier New"/>
+          <w:color w:val="000000"/>
+          <w:sz w:val="21"/>
+          <w:szCs w:val="21"/>
+          <w:lang w:val="en-GB" w:eastAsia="it-IT"/>
+        </w:rPr>
+        <w:t xml:space="preserve"> </w:t>
+      </w:r>
+      <w:r>
+        <w:rPr>
+          <w:rFonts w:ascii="Courier New" w:eastAsia="Times New Roman" w:hAnsi="Courier New" w:cs="Courier New"/>
+          <w:color w:val="666666"/>
+          <w:sz w:val="21"/>
+          <w:szCs w:val="21"/>
+          <w:lang w:val="en-GB" w:eastAsia="it-IT"/>
+        </w:rPr>
+        <w:t>10;</w:t>
       </w:r>
     </w:p>
     <w:p>
@@ -7381,51 +7804,49 @@
           <w:szCs w:val="21"/>
           <w:lang w:val="en-GB" w:eastAsia="it-IT"/>
         </w:rPr>
-        <w:t xml:space="preserve">    </w:t>
-      </w:r>
-      <w:proofErr w:type="spellStart"/>
+        <w:t xml:space="preserve">        </w:t>
+      </w:r>
+      <w:r>
+        <w:rPr>
+          <w:rFonts w:ascii="Courier New" w:eastAsia="Times New Roman" w:hAnsi="Courier New" w:cs="Courier New"/>
+          <w:color w:val="666666"/>
+          <w:sz w:val="21"/>
+          <w:szCs w:val="21"/>
+          <w:lang w:val="en-GB" w:eastAsia="it-IT"/>
+        </w:rPr>
+        <w:t>}</w:t>
+      </w:r>
       <w:proofErr w:type="gramStart"/>
       <w:r>
         <w:rPr>
           <w:rFonts w:ascii="Courier New" w:eastAsia="Times New Roman" w:hAnsi="Courier New" w:cs="Courier New"/>
-          <w:color w:val="000000"/>
-          <w:sz w:val="21"/>
-          <w:szCs w:val="21"/>
-          <w:lang w:val="en-GB" w:eastAsia="it-IT"/>
-        </w:rPr>
-        <w:t>console.printLine</w:t>
-      </w:r>
-      <w:proofErr w:type="spellEnd"/>
+          <w:color w:val="666666"/>
+          <w:sz w:val="21"/>
+          <w:szCs w:val="21"/>
+          <w:lang w:val="en-GB" w:eastAsia="it-IT"/>
+        </w:rPr>
+        <w:t>).</w:t>
+      </w:r>
+      <w:r>
+        <w:rPr>
+          <w:rFonts w:ascii="Courier New" w:eastAsia="Times New Roman" w:hAnsi="Courier New" w:cs="Courier New"/>
+          <w:color w:val="7D9029"/>
+          <w:sz w:val="21"/>
+          <w:szCs w:val="21"/>
+          <w:lang w:val="en-GB" w:eastAsia="it-IT"/>
+        </w:rPr>
+        <w:t>start</w:t>
+      </w:r>
       <w:proofErr w:type="gramEnd"/>
       <w:r>
         <w:rPr>
           <w:rFonts w:ascii="Courier New" w:eastAsia="Times New Roman" w:hAnsi="Courier New" w:cs="Courier New"/>
-          <w:color w:val="000000"/>
-          <w:sz w:val="21"/>
-          <w:szCs w:val="21"/>
-          <w:lang w:val="en-GB" w:eastAsia="it-IT"/>
-        </w:rPr>
-        <w:t>(</w:t>
-      </w:r>
-      <w:r>
-        <w:rPr>
-          <w:rFonts w:ascii="Courier New" w:eastAsia="Times New Roman" w:hAnsi="Courier New" w:cs="Courier New"/>
-          <w:color w:val="BA2121"/>
-          <w:sz w:val="21"/>
-          <w:szCs w:val="21"/>
-          <w:lang w:val="en-GB" w:eastAsia="it-IT"/>
-        </w:rPr>
-        <w:t>"The program is now terminating."</w:t>
-      </w:r>
-      <w:r>
-        <w:rPr>
-          <w:rFonts w:ascii="Courier New" w:eastAsia="Times New Roman" w:hAnsi="Courier New" w:cs="Courier New"/>
-          <w:color w:val="000000"/>
-          <w:sz w:val="21"/>
-          <w:szCs w:val="21"/>
-          <w:lang w:val="en-GB" w:eastAsia="it-IT"/>
-        </w:rPr>
-        <w:t>);</w:t>
+          <w:color w:val="666666"/>
+          <w:sz w:val="21"/>
+          <w:szCs w:val="21"/>
+          <w:lang w:val="en-GB" w:eastAsia="it-IT"/>
+        </w:rPr>
+        <w:t>();</w:t>
       </w:r>
     </w:p>
     <w:p>
@@ -7474,11 +7895,70 @@
           <w:szCs w:val="21"/>
           <w:lang w:val="en-GB" w:eastAsia="it-IT"/>
         </w:rPr>
+        <w:t xml:space="preserve">    </w:t>
+      </w:r>
+      <w:r>
+        <w:rPr>
+          <w:rFonts w:ascii="Courier New" w:eastAsia="Times New Roman" w:hAnsi="Courier New" w:cs="Courier New"/>
+          <w:color w:val="666666"/>
+          <w:sz w:val="21"/>
+          <w:szCs w:val="21"/>
+          <w:lang w:val="en-GB" w:eastAsia="it-IT"/>
+        </w:rPr>
         <w:t>}</w:t>
       </w:r>
     </w:p>
     <w:p>
       <w:pPr>
+        <w:pBdr>
+          <w:top w:val="single" w:sz="6" w:space="12" w:color="EAECF0"/>
+          <w:left w:val="single" w:sz="6" w:space="12" w:color="EAECF0"/>
+          <w:bottom w:val="single" w:sz="6" w:space="12" w:color="EAECF0"/>
+          <w:right w:val="single" w:sz="6" w:space="12" w:color="EAECF0"/>
+        </w:pBdr>
+        <w:shd w:val="clear" w:color="auto" w:fill="F8F9FA"/>
+        <w:tabs>
+          <w:tab w:val="left" w:pos="916"/>
+          <w:tab w:val="left" w:pos="1832"/>
+          <w:tab w:val="left" w:pos="2748"/>
+          <w:tab w:val="left" w:pos="3664"/>
+          <w:tab w:val="left" w:pos="4580"/>
+          <w:tab w:val="left" w:pos="5496"/>
+          <w:tab w:val="left" w:pos="6412"/>
+          <w:tab w:val="left" w:pos="7328"/>
+          <w:tab w:val="left" w:pos="8244"/>
+          <w:tab w:val="left" w:pos="9160"/>
+          <w:tab w:val="left" w:pos="10076"/>
+          <w:tab w:val="left" w:pos="10992"/>
+          <w:tab w:val="left" w:pos="11908"/>
+          <w:tab w:val="left" w:pos="12824"/>
+          <w:tab w:val="left" w:pos="13740"/>
+          <w:tab w:val="left" w:pos="14656"/>
+        </w:tabs>
+        <w:spacing w:after="0"/>
+        <w:ind w:left="0" w:right="0"/>
+        <w:jc w:val="left"/>
+        <w:rPr>
+          <w:rFonts w:ascii="Courier New" w:eastAsia="Times New Roman" w:hAnsi="Courier New" w:cs="Courier New"/>
+          <w:color w:val="000000"/>
+          <w:sz w:val="21"/>
+          <w:szCs w:val="21"/>
+          <w:lang w:val="en-GB" w:eastAsia="it-IT"/>
+        </w:rPr>
+      </w:pPr>
+      <w:r>
+        <w:rPr>
+          <w:rFonts w:ascii="Courier New" w:eastAsia="Times New Roman" w:hAnsi="Courier New" w:cs="Courier New"/>
+          <w:color w:val="666666"/>
+          <w:sz w:val="21"/>
+          <w:szCs w:val="21"/>
+          <w:lang w:val="en-GB" w:eastAsia="it-IT"/>
+        </w:rPr>
+        <w:t>}</w:t>
+      </w:r>
+    </w:p>
+    <w:p>
+      <w:pPr>
         <w:pStyle w:val="Didascalia"/>
         <w:rPr>
           <w:lang w:val="en-GB"/>
@@ -7500,7 +7980,1806 @@
         <w:rPr>
           <w:lang w:val="en-GB"/>
         </w:rPr>
-        <w:t>5</w:t>
+        <w:t>7</w:t>
+      </w:r>
+      <w:r>
+        <w:rPr>
+          <w:lang w:val="en-GB"/>
+        </w:rPr>
+        <w:t xml:space="preserve">: </w:t>
+      </w:r>
+      <w:r>
+        <w:rPr>
+          <w:lang w:val="en-GB"/>
+        </w:rPr>
+        <w:t>a simple closure executed by a Thread.</w:t>
+      </w:r>
+    </w:p>
+    <w:p>
+      <w:pPr>
+        <w:rPr>
+          <w:lang w:val="en-GB"/>
+        </w:rPr>
+      </w:pPr>
+    </w:p>
+    <w:p>
+      <w:pPr>
+        <w:rPr>
+          <w:lang w:val="en-GB"/>
+        </w:rPr>
+      </w:pPr>
+      <w:r>
+        <w:rPr>
+          <w:lang w:val="en-GB"/>
+        </w:rPr>
+        <w:t>Java is a type safe language</w:t>
+      </w:r>
+      <w:r>
+        <w:rPr>
+          <w:lang w:val="en-GB"/>
+        </w:rPr>
+        <w:t xml:space="preserve">. Indeed, </w:t>
+      </w:r>
+      <w:r>
+        <w:rPr>
+          <w:lang w:val="en-GB"/>
+        </w:rPr>
+        <w:t xml:space="preserve">Java </w:t>
+      </w:r>
+      <w:r>
+        <w:rPr>
+          <w:lang w:val="en-GB"/>
+        </w:rPr>
+        <w:t xml:space="preserve">has a sophisticated way of handling exception and errors, via the Throwable library. The Throwable </w:t>
+      </w:r>
+      <w:r>
+        <w:rPr>
+          <w:lang w:val="en-GB"/>
+        </w:rPr>
+        <w:t>class</w:t>
+      </w:r>
+      <w:r>
+        <w:rPr>
+          <w:lang w:val="en-GB"/>
+        </w:rPr>
+        <w:t xml:space="preserve"> contains as subclasses the Error class and the Exception class. </w:t>
+      </w:r>
+      <w:r>
+        <w:rPr>
+          <w:lang w:val="en-GB"/>
+        </w:rPr>
+        <w:t xml:space="preserve">All the errors and exceptions in Java are then of the same type. The Java mechanism of handling the </w:t>
+      </w:r>
+      <w:r>
+        <w:rPr>
+          <w:lang w:val="en-GB"/>
+        </w:rPr>
+        <w:t>errors</w:t>
+      </w:r>
+      <w:r>
+        <w:rPr>
+          <w:lang w:val="en-GB"/>
+        </w:rPr>
+        <w:t xml:space="preserve"> is based on the </w:t>
+      </w:r>
+      <w:r>
+        <w:rPr>
+          <w:i/>
+          <w:lang w:val="en-GB"/>
+        </w:rPr>
+        <w:t>try catch</w:t>
+      </w:r>
+      <w:r>
+        <w:rPr>
+          <w:lang w:val="en-GB"/>
+        </w:rPr>
+        <w:t xml:space="preserve"> syntax, along with the </w:t>
+      </w:r>
+      <w:proofErr w:type="gramStart"/>
+      <w:r>
+        <w:rPr>
+          <w:i/>
+          <w:lang w:val="en-GB"/>
+        </w:rPr>
+        <w:t>throws</w:t>
+      </w:r>
+      <w:proofErr w:type="gramEnd"/>
+      <w:r>
+        <w:rPr>
+          <w:lang w:val="en-GB"/>
+        </w:rPr>
+        <w:t xml:space="preserve"> syntax. </w:t>
+      </w:r>
+      <w:r>
+        <w:rPr>
+          <w:lang w:val="en-GB"/>
+        </w:rPr>
+        <w:t xml:space="preserve">The Error class (along with the </w:t>
+      </w:r>
+      <w:proofErr w:type="spellStart"/>
+      <w:r>
+        <w:rPr>
+          <w:lang w:val="en-GB"/>
+        </w:rPr>
+        <w:t>RunTimeException</w:t>
+      </w:r>
+      <w:proofErr w:type="spellEnd"/>
+      <w:r>
+        <w:rPr>
+          <w:lang w:val="en-GB"/>
+        </w:rPr>
+        <w:t xml:space="preserve"> class, a subclass of Exception) consists of</w:t>
+      </w:r>
+      <w:r>
+        <w:rPr>
+          <w:lang w:val="en-GB"/>
+        </w:rPr>
+        <w:t xml:space="preserve"> errors which can be fixed only by changing the code </w:t>
+      </w:r>
+      <w:r>
+        <w:rPr>
+          <w:lang w:val="en-GB"/>
+        </w:rPr>
+        <w:t>(such</w:t>
+      </w:r>
+      <w:r>
+        <w:rPr>
+          <w:lang w:val="en-GB"/>
+        </w:rPr>
+        <w:t xml:space="preserve"> as division per zero</w:t>
+      </w:r>
+      <w:r>
+        <w:rPr>
+          <w:lang w:val="en-GB"/>
+        </w:rPr>
+        <w:t xml:space="preserve">, violation of memory </w:t>
+      </w:r>
+      <w:r>
+        <w:rPr>
+          <w:lang w:val="en-GB"/>
+        </w:rPr>
+        <w:t>limits...</w:t>
+      </w:r>
+      <w:r>
+        <w:rPr>
+          <w:lang w:val="en-GB"/>
+        </w:rPr>
+        <w:t xml:space="preserve">), while the Exception class consists of expected but irregular </w:t>
+      </w:r>
+      <w:r>
+        <w:rPr>
+          <w:lang w:val="en-GB"/>
+        </w:rPr>
+        <w:t>occurrences</w:t>
+      </w:r>
+      <w:r>
+        <w:rPr>
+          <w:lang w:val="en-GB"/>
+        </w:rPr>
+        <w:t>, which can be handled by the program</w:t>
+      </w:r>
+      <w:r>
+        <w:rPr>
+          <w:lang w:val="en-GB"/>
+        </w:rPr>
+        <w:t xml:space="preserve"> (like for example the impossibility to open a file)</w:t>
+      </w:r>
+      <w:r>
+        <w:rPr>
+          <w:lang w:val="en-GB"/>
+        </w:rPr>
+        <w:t>.</w:t>
+      </w:r>
+      <w:r>
+        <w:rPr>
+          <w:lang w:val="en-GB"/>
+        </w:rPr>
+        <w:t xml:space="preserve"> The developer may extend the Exception class to introduce its own exceptions to describe undesired situation. Exceptions may contain information to solve the issue and continue the execution.</w:t>
+      </w:r>
+      <w:r>
+        <w:rPr>
+          <w:lang w:val="en-GB"/>
+        </w:rPr>
+        <w:t xml:space="preserve"> </w:t>
+      </w:r>
+      <w:r>
+        <w:rPr>
+          <w:lang w:val="en-GB"/>
+        </w:rPr>
+        <w:t xml:space="preserve">The procedure is the following: a method can return a normal object of its return type or a special object of class Exception (or one of its subclasses). The method signature (i.e., declaration) must declare the types of Exceptions </w:t>
+      </w:r>
+      <w:r>
+        <w:rPr>
+          <w:lang w:val="en-GB"/>
+        </w:rPr>
+        <w:t>the</w:t>
+      </w:r>
+      <w:r>
+        <w:rPr>
+          <w:lang w:val="en-GB"/>
+        </w:rPr>
+        <w:t xml:space="preserve"> method can throw</w:t>
+      </w:r>
+      <w:r>
+        <w:rPr>
+          <w:lang w:val="en-GB"/>
+        </w:rPr>
+        <w:t xml:space="preserve"> via the throws syntax</w:t>
+      </w:r>
+      <w:r>
+        <w:rPr>
+          <w:lang w:val="en-GB"/>
+        </w:rPr>
+        <w:t>. W</w:t>
+      </w:r>
+      <w:r>
+        <w:rPr>
+          <w:lang w:val="en-GB"/>
+        </w:rPr>
+        <w:t>hen</w:t>
+      </w:r>
+      <w:r>
+        <w:rPr>
+          <w:lang w:val="en-GB"/>
+        </w:rPr>
+        <w:t xml:space="preserve"> some code </w:t>
+      </w:r>
+      <w:r>
+        <w:rPr>
+          <w:lang w:val="en-GB"/>
+        </w:rPr>
+        <w:t>calls a method which throws some exceptions, it must handle then all the exceptions in a try catch block, otherwise it must add these to its own throws declaration.</w:t>
+      </w:r>
+      <w:r>
+        <w:rPr>
+          <w:lang w:val="en-GB"/>
+        </w:rPr>
+        <w:t xml:space="preserve"> A developer may want to handle also </w:t>
+      </w:r>
+      <w:proofErr w:type="spellStart"/>
+      <w:r>
+        <w:rPr>
+          <w:lang w:val="en-GB"/>
+        </w:rPr>
+        <w:t>RunTimeExceptions</w:t>
+      </w:r>
+      <w:proofErr w:type="spellEnd"/>
+      <w:r>
+        <w:rPr>
+          <w:lang w:val="en-GB"/>
+        </w:rPr>
+        <w:t xml:space="preserve"> and Errors, but it’s not forced to do so. If an exception is raised, if there exists a catch block which handles it, the code of this block is executed (if multiple </w:t>
+      </w:r>
+      <w:r>
+        <w:rPr>
+          <w:lang w:val="en-GB"/>
+        </w:rPr>
+        <w:t xml:space="preserve">ones </w:t>
+      </w:r>
+      <w:r>
+        <w:rPr>
+          <w:lang w:val="en-GB"/>
+        </w:rPr>
+        <w:t>are found, the first one in the stack), otherwise the program terminates. To raise explic</w:t>
+      </w:r>
+      <w:r>
+        <w:rPr>
+          <w:lang w:val="en-GB"/>
+        </w:rPr>
+        <w:t xml:space="preserve">itly an exception, the throw </w:t>
+      </w:r>
+      <w:r>
+        <w:rPr>
+          <w:lang w:val="en-GB"/>
+        </w:rPr>
+        <w:t>syntax is used. Since the exceptions extend the Throwable class, all the discussion about polymorphism applies here.</w:t>
+      </w:r>
+    </w:p>
+    <w:p>
+      <w:pPr>
+        <w:rPr>
+          <w:lang w:val="en-GB"/>
+        </w:rPr>
+      </w:pPr>
+      <w:r>
+        <w:rPr>
+          <w:lang w:val="en-GB"/>
+        </w:rPr>
+        <w:t xml:space="preserve">The </w:t>
+      </w:r>
+      <w:proofErr w:type="gramStart"/>
+      <w:r>
+        <w:rPr>
+          <w:i/>
+          <w:lang w:val="en-GB"/>
+        </w:rPr>
+        <w:t>finally</w:t>
+      </w:r>
+      <w:proofErr w:type="gramEnd"/>
+      <w:r>
+        <w:rPr>
+          <w:lang w:val="en-GB"/>
+        </w:rPr>
+        <w:t xml:space="preserve"> syntax allows to specify some code which is executed both if some exception is raised (in this case, it’s executed after the catch block) or no exception is raised.</w:t>
+      </w:r>
+    </w:p>
+    <w:p>
+      <w:pPr>
+        <w:rPr>
+          <w:lang w:val="en-GB"/>
+        </w:rPr>
+      </w:pPr>
+      <w:r>
+        <w:rPr>
+          <w:lang w:val="en-GB"/>
+        </w:rPr>
+        <w:t xml:space="preserve">Snippet </w:t>
+      </w:r>
+      <w:r>
+        <w:rPr>
+          <w:lang w:val="en-GB"/>
+        </w:rPr>
+        <w:t>6</w:t>
+      </w:r>
+      <w:r>
+        <w:rPr>
+          <w:lang w:val="en-GB"/>
+        </w:rPr>
+        <w:t xml:space="preserve"> provides an example of how exceptions are handled in Java </w:t>
+      </w:r>
+      <w:r>
+        <w:rPr>
+          <w:lang w:val="en-GB"/>
+        </w:rPr>
+        <w:t>(with</w:t>
+      </w:r>
+      <w:r>
+        <w:rPr>
+          <w:lang w:val="en-GB"/>
+        </w:rPr>
+        <w:t xml:space="preserve"> the use of pseudocode).</w:t>
+      </w:r>
+    </w:p>
+    <w:p>
+      <w:pPr>
+        <w:rPr>
+          <w:lang w:val="en-GB"/>
+        </w:rPr>
+      </w:pPr>
+    </w:p>
+    <w:p>
+      <w:pPr>
+        <w:rPr>
+          <w:lang w:val="en-GB"/>
+        </w:rPr>
+      </w:pPr>
+    </w:p>
+    <w:p>
+      <w:pPr>
+        <w:pBdr>
+          <w:top w:val="single" w:sz="6" w:space="12" w:color="EAECF0"/>
+          <w:left w:val="single" w:sz="6" w:space="12" w:color="EAECF0"/>
+          <w:bottom w:val="single" w:sz="6" w:space="12" w:color="EAECF0"/>
+          <w:right w:val="single" w:sz="6" w:space="12" w:color="EAECF0"/>
+        </w:pBdr>
+        <w:shd w:val="clear" w:color="auto" w:fill="F8F9FA"/>
+        <w:tabs>
+          <w:tab w:val="left" w:pos="916"/>
+          <w:tab w:val="left" w:pos="1832"/>
+          <w:tab w:val="left" w:pos="2748"/>
+          <w:tab w:val="left" w:pos="3664"/>
+          <w:tab w:val="left" w:pos="4580"/>
+          <w:tab w:val="left" w:pos="5496"/>
+          <w:tab w:val="left" w:pos="6412"/>
+          <w:tab w:val="left" w:pos="7328"/>
+          <w:tab w:val="left" w:pos="8244"/>
+          <w:tab w:val="left" w:pos="9160"/>
+          <w:tab w:val="left" w:pos="10076"/>
+          <w:tab w:val="left" w:pos="10992"/>
+          <w:tab w:val="left" w:pos="11908"/>
+          <w:tab w:val="left" w:pos="12824"/>
+          <w:tab w:val="left" w:pos="13740"/>
+          <w:tab w:val="left" w:pos="14656"/>
+        </w:tabs>
+        <w:spacing w:after="0"/>
+        <w:ind w:left="0" w:right="0"/>
+        <w:jc w:val="left"/>
+        <w:rPr>
+          <w:rFonts w:ascii="Courier New" w:eastAsia="Times New Roman" w:hAnsi="Courier New" w:cs="Courier New"/>
+          <w:color w:val="000000"/>
+          <w:sz w:val="21"/>
+          <w:szCs w:val="21"/>
+          <w:lang w:val="en-GB" w:eastAsia="it-IT"/>
+        </w:rPr>
+      </w:pPr>
+      <w:r>
+        <w:rPr>
+          <w:rFonts w:ascii="Courier New" w:eastAsia="Times New Roman" w:hAnsi="Courier New" w:cs="Courier New"/>
+          <w:b/>
+          <w:bCs/>
+          <w:color w:val="008000"/>
+          <w:sz w:val="21"/>
+          <w:szCs w:val="21"/>
+          <w:lang w:val="en-GB" w:eastAsia="it-IT"/>
+        </w:rPr>
+        <w:lastRenderedPageBreak/>
+        <w:t>try</w:t>
+      </w:r>
+      <w:r>
+        <w:rPr>
+          <w:rFonts w:ascii="Courier New" w:eastAsia="Times New Roman" w:hAnsi="Courier New" w:cs="Courier New"/>
+          <w:color w:val="000000"/>
+          <w:sz w:val="21"/>
+          <w:szCs w:val="21"/>
+          <w:lang w:val="en-GB" w:eastAsia="it-IT"/>
+        </w:rPr>
+        <w:t xml:space="preserve"> {</w:t>
+      </w:r>
+    </w:p>
+    <w:p>
+      <w:pPr>
+        <w:pBdr>
+          <w:top w:val="single" w:sz="6" w:space="12" w:color="EAECF0"/>
+          <w:left w:val="single" w:sz="6" w:space="12" w:color="EAECF0"/>
+          <w:bottom w:val="single" w:sz="6" w:space="12" w:color="EAECF0"/>
+          <w:right w:val="single" w:sz="6" w:space="12" w:color="EAECF0"/>
+        </w:pBdr>
+        <w:shd w:val="clear" w:color="auto" w:fill="F8F9FA"/>
+        <w:tabs>
+          <w:tab w:val="left" w:pos="916"/>
+          <w:tab w:val="left" w:pos="1832"/>
+          <w:tab w:val="left" w:pos="2748"/>
+          <w:tab w:val="left" w:pos="3664"/>
+          <w:tab w:val="left" w:pos="4580"/>
+          <w:tab w:val="left" w:pos="5496"/>
+          <w:tab w:val="left" w:pos="6412"/>
+          <w:tab w:val="left" w:pos="7328"/>
+          <w:tab w:val="left" w:pos="8244"/>
+          <w:tab w:val="left" w:pos="9160"/>
+          <w:tab w:val="left" w:pos="10076"/>
+          <w:tab w:val="left" w:pos="10992"/>
+          <w:tab w:val="left" w:pos="11908"/>
+          <w:tab w:val="left" w:pos="12824"/>
+          <w:tab w:val="left" w:pos="13740"/>
+          <w:tab w:val="left" w:pos="14656"/>
+        </w:tabs>
+        <w:spacing w:after="0"/>
+        <w:ind w:left="0" w:right="0"/>
+        <w:jc w:val="left"/>
+        <w:rPr>
+          <w:rFonts w:ascii="Courier New" w:eastAsia="Times New Roman" w:hAnsi="Courier New" w:cs="Courier New"/>
+          <w:color w:val="000000"/>
+          <w:sz w:val="21"/>
+          <w:szCs w:val="21"/>
+          <w:lang w:val="en-GB" w:eastAsia="it-IT"/>
+        </w:rPr>
+      </w:pPr>
+      <w:r>
+        <w:rPr>
+          <w:rFonts w:ascii="Courier New" w:eastAsia="Times New Roman" w:hAnsi="Courier New" w:cs="Courier New"/>
+          <w:color w:val="000000"/>
+          <w:sz w:val="21"/>
+          <w:szCs w:val="21"/>
+          <w:lang w:val="en-GB" w:eastAsia="it-IT"/>
+        </w:rPr>
+        <w:t xml:space="preserve">    line = </w:t>
+      </w:r>
+      <w:proofErr w:type="spellStart"/>
+      <w:proofErr w:type="gramStart"/>
+      <w:r>
+        <w:rPr>
+          <w:rFonts w:ascii="Courier New" w:eastAsia="Times New Roman" w:hAnsi="Courier New" w:cs="Courier New"/>
+          <w:color w:val="000000"/>
+          <w:sz w:val="21"/>
+          <w:szCs w:val="21"/>
+          <w:lang w:val="en-GB" w:eastAsia="it-IT"/>
+        </w:rPr>
+        <w:t>console.readLine</w:t>
+      </w:r>
+      <w:proofErr w:type="spellEnd"/>
+      <w:proofErr w:type="gramEnd"/>
+      <w:r>
+        <w:rPr>
+          <w:rFonts w:ascii="Courier New" w:eastAsia="Times New Roman" w:hAnsi="Courier New" w:cs="Courier New"/>
+          <w:color w:val="000000"/>
+          <w:sz w:val="21"/>
+          <w:szCs w:val="21"/>
+          <w:lang w:val="en-GB" w:eastAsia="it-IT"/>
+        </w:rPr>
+        <w:t>();</w:t>
+      </w:r>
+    </w:p>
+    <w:p>
+      <w:pPr>
+        <w:pBdr>
+          <w:top w:val="single" w:sz="6" w:space="12" w:color="EAECF0"/>
+          <w:left w:val="single" w:sz="6" w:space="12" w:color="EAECF0"/>
+          <w:bottom w:val="single" w:sz="6" w:space="12" w:color="EAECF0"/>
+          <w:right w:val="single" w:sz="6" w:space="12" w:color="EAECF0"/>
+        </w:pBdr>
+        <w:shd w:val="clear" w:color="auto" w:fill="F8F9FA"/>
+        <w:tabs>
+          <w:tab w:val="left" w:pos="916"/>
+          <w:tab w:val="left" w:pos="1832"/>
+          <w:tab w:val="left" w:pos="2748"/>
+          <w:tab w:val="left" w:pos="3664"/>
+          <w:tab w:val="left" w:pos="4580"/>
+          <w:tab w:val="left" w:pos="5496"/>
+          <w:tab w:val="left" w:pos="6412"/>
+          <w:tab w:val="left" w:pos="7328"/>
+          <w:tab w:val="left" w:pos="8244"/>
+          <w:tab w:val="left" w:pos="9160"/>
+          <w:tab w:val="left" w:pos="10076"/>
+          <w:tab w:val="left" w:pos="10992"/>
+          <w:tab w:val="left" w:pos="11908"/>
+          <w:tab w:val="left" w:pos="12824"/>
+          <w:tab w:val="left" w:pos="13740"/>
+          <w:tab w:val="left" w:pos="14656"/>
+        </w:tabs>
+        <w:spacing w:after="0"/>
+        <w:ind w:left="0" w:right="0"/>
+        <w:jc w:val="left"/>
+        <w:rPr>
+          <w:rFonts w:ascii="Courier New" w:eastAsia="Times New Roman" w:hAnsi="Courier New" w:cs="Courier New"/>
+          <w:color w:val="000000"/>
+          <w:sz w:val="21"/>
+          <w:szCs w:val="21"/>
+          <w:lang w:val="en-GB" w:eastAsia="it-IT"/>
+        </w:rPr>
+      </w:pPr>
+    </w:p>
+    <w:p>
+      <w:pPr>
+        <w:pBdr>
+          <w:top w:val="single" w:sz="6" w:space="12" w:color="EAECF0"/>
+          <w:left w:val="single" w:sz="6" w:space="12" w:color="EAECF0"/>
+          <w:bottom w:val="single" w:sz="6" w:space="12" w:color="EAECF0"/>
+          <w:right w:val="single" w:sz="6" w:space="12" w:color="EAECF0"/>
+        </w:pBdr>
+        <w:shd w:val="clear" w:color="auto" w:fill="F8F9FA"/>
+        <w:tabs>
+          <w:tab w:val="left" w:pos="916"/>
+          <w:tab w:val="left" w:pos="1832"/>
+          <w:tab w:val="left" w:pos="2748"/>
+          <w:tab w:val="left" w:pos="3664"/>
+          <w:tab w:val="left" w:pos="4580"/>
+          <w:tab w:val="left" w:pos="5496"/>
+          <w:tab w:val="left" w:pos="6412"/>
+          <w:tab w:val="left" w:pos="7328"/>
+          <w:tab w:val="left" w:pos="8244"/>
+          <w:tab w:val="left" w:pos="9160"/>
+          <w:tab w:val="left" w:pos="10076"/>
+          <w:tab w:val="left" w:pos="10992"/>
+          <w:tab w:val="left" w:pos="11908"/>
+          <w:tab w:val="left" w:pos="12824"/>
+          <w:tab w:val="left" w:pos="13740"/>
+          <w:tab w:val="left" w:pos="14656"/>
+        </w:tabs>
+        <w:spacing w:after="0"/>
+        <w:ind w:left="0" w:right="0"/>
+        <w:jc w:val="left"/>
+        <w:rPr>
+          <w:rFonts w:ascii="Courier New" w:eastAsia="Times New Roman" w:hAnsi="Courier New" w:cs="Courier New"/>
+          <w:color w:val="000000"/>
+          <w:sz w:val="21"/>
+          <w:szCs w:val="21"/>
+          <w:lang w:val="en-GB" w:eastAsia="it-IT"/>
+        </w:rPr>
+      </w:pPr>
+      <w:r>
+        <w:rPr>
+          <w:rFonts w:ascii="Courier New" w:eastAsia="Times New Roman" w:hAnsi="Courier New" w:cs="Courier New"/>
+          <w:color w:val="000000"/>
+          <w:sz w:val="21"/>
+          <w:szCs w:val="21"/>
+          <w:lang w:val="en-GB" w:eastAsia="it-IT"/>
+        </w:rPr>
+        <w:t xml:space="preserve">    </w:t>
+      </w:r>
+      <w:r>
+        <w:rPr>
+          <w:rFonts w:ascii="Courier New" w:eastAsia="Times New Roman" w:hAnsi="Courier New" w:cs="Courier New"/>
+          <w:b/>
+          <w:bCs/>
+          <w:color w:val="008000"/>
+          <w:sz w:val="21"/>
+          <w:szCs w:val="21"/>
+          <w:lang w:val="en-GB" w:eastAsia="it-IT"/>
+        </w:rPr>
+        <w:t>if</w:t>
+      </w:r>
+      <w:r>
+        <w:rPr>
+          <w:rFonts w:ascii="Courier New" w:eastAsia="Times New Roman" w:hAnsi="Courier New" w:cs="Courier New"/>
+          <w:color w:val="000000"/>
+          <w:sz w:val="21"/>
+          <w:szCs w:val="21"/>
+          <w:lang w:val="en-GB" w:eastAsia="it-IT"/>
+        </w:rPr>
+        <w:t xml:space="preserve"> (</w:t>
+      </w:r>
+      <w:proofErr w:type="spellStart"/>
+      <w:proofErr w:type="gramStart"/>
+      <w:r>
+        <w:rPr>
+          <w:rFonts w:ascii="Courier New" w:eastAsia="Times New Roman" w:hAnsi="Courier New" w:cs="Courier New"/>
+          <w:color w:val="000000"/>
+          <w:sz w:val="21"/>
+          <w:szCs w:val="21"/>
+          <w:lang w:val="en-GB" w:eastAsia="it-IT"/>
+        </w:rPr>
+        <w:t>line.length</w:t>
+      </w:r>
+      <w:proofErr w:type="spellEnd"/>
+      <w:proofErr w:type="gramEnd"/>
+      <w:r>
+        <w:rPr>
+          <w:rFonts w:ascii="Courier New" w:eastAsia="Times New Roman" w:hAnsi="Courier New" w:cs="Courier New"/>
+          <w:color w:val="000000"/>
+          <w:sz w:val="21"/>
+          <w:szCs w:val="21"/>
+          <w:lang w:val="en-GB" w:eastAsia="it-IT"/>
+        </w:rPr>
+        <w:t xml:space="preserve">() == </w:t>
+      </w:r>
+      <w:r>
+        <w:rPr>
+          <w:rFonts w:ascii="Courier New" w:eastAsia="Times New Roman" w:hAnsi="Courier New" w:cs="Courier New"/>
+          <w:color w:val="666666"/>
+          <w:sz w:val="21"/>
+          <w:szCs w:val="21"/>
+          <w:lang w:val="en-GB" w:eastAsia="it-IT"/>
+        </w:rPr>
+        <w:t>0</w:t>
+      </w:r>
+      <w:r>
+        <w:rPr>
+          <w:rFonts w:ascii="Courier New" w:eastAsia="Times New Roman" w:hAnsi="Courier New" w:cs="Courier New"/>
+          <w:color w:val="000000"/>
+          <w:sz w:val="21"/>
+          <w:szCs w:val="21"/>
+          <w:lang w:val="en-GB" w:eastAsia="it-IT"/>
+        </w:rPr>
+        <w:t>) {</w:t>
+      </w:r>
+    </w:p>
+    <w:p>
+      <w:pPr>
+        <w:pBdr>
+          <w:top w:val="single" w:sz="6" w:space="12" w:color="EAECF0"/>
+          <w:left w:val="single" w:sz="6" w:space="12" w:color="EAECF0"/>
+          <w:bottom w:val="single" w:sz="6" w:space="12" w:color="EAECF0"/>
+          <w:right w:val="single" w:sz="6" w:space="12" w:color="EAECF0"/>
+        </w:pBdr>
+        <w:shd w:val="clear" w:color="auto" w:fill="F8F9FA"/>
+        <w:tabs>
+          <w:tab w:val="left" w:pos="916"/>
+          <w:tab w:val="left" w:pos="1832"/>
+          <w:tab w:val="left" w:pos="2748"/>
+          <w:tab w:val="left" w:pos="3664"/>
+          <w:tab w:val="left" w:pos="4580"/>
+          <w:tab w:val="left" w:pos="5496"/>
+          <w:tab w:val="left" w:pos="6412"/>
+          <w:tab w:val="left" w:pos="7328"/>
+          <w:tab w:val="left" w:pos="8244"/>
+          <w:tab w:val="left" w:pos="9160"/>
+          <w:tab w:val="left" w:pos="10076"/>
+          <w:tab w:val="left" w:pos="10992"/>
+          <w:tab w:val="left" w:pos="11908"/>
+          <w:tab w:val="left" w:pos="12824"/>
+          <w:tab w:val="left" w:pos="13740"/>
+          <w:tab w:val="left" w:pos="14656"/>
+        </w:tabs>
+        <w:spacing w:after="0"/>
+        <w:ind w:left="0" w:right="0"/>
+        <w:jc w:val="left"/>
+        <w:rPr>
+          <w:rFonts w:ascii="Courier New" w:eastAsia="Times New Roman" w:hAnsi="Courier New" w:cs="Courier New"/>
+          <w:color w:val="000000"/>
+          <w:sz w:val="21"/>
+          <w:szCs w:val="21"/>
+          <w:lang w:val="en-GB" w:eastAsia="it-IT"/>
+        </w:rPr>
+      </w:pPr>
+      <w:r>
+        <w:rPr>
+          <w:rFonts w:ascii="Courier New" w:eastAsia="Times New Roman" w:hAnsi="Courier New" w:cs="Courier New"/>
+          <w:color w:val="000000"/>
+          <w:sz w:val="21"/>
+          <w:szCs w:val="21"/>
+          <w:lang w:val="en-GB" w:eastAsia="it-IT"/>
+        </w:rPr>
+        <w:t xml:space="preserve">        </w:t>
+      </w:r>
+      <w:r>
+        <w:rPr>
+          <w:rFonts w:ascii="Courier New" w:eastAsia="Times New Roman" w:hAnsi="Courier New" w:cs="Courier New"/>
+          <w:b/>
+          <w:bCs/>
+          <w:color w:val="008000"/>
+          <w:sz w:val="21"/>
+          <w:szCs w:val="21"/>
+          <w:lang w:val="en-GB" w:eastAsia="it-IT"/>
+        </w:rPr>
+        <w:t>throw</w:t>
+      </w:r>
+      <w:r>
+        <w:rPr>
+          <w:rFonts w:ascii="Courier New" w:eastAsia="Times New Roman" w:hAnsi="Courier New" w:cs="Courier New"/>
+          <w:color w:val="000000"/>
+          <w:sz w:val="21"/>
+          <w:szCs w:val="21"/>
+          <w:lang w:val="en-GB" w:eastAsia="it-IT"/>
+        </w:rPr>
+        <w:t xml:space="preserve"> </w:t>
+      </w:r>
+      <w:r>
+        <w:rPr>
+          <w:rFonts w:ascii="Courier New" w:eastAsia="Times New Roman" w:hAnsi="Courier New" w:cs="Courier New"/>
+          <w:b/>
+          <w:bCs/>
+          <w:color w:val="008000"/>
+          <w:sz w:val="21"/>
+          <w:szCs w:val="21"/>
+          <w:lang w:val="en-GB" w:eastAsia="it-IT"/>
+        </w:rPr>
+        <w:t>new</w:t>
+      </w:r>
+      <w:r>
+        <w:rPr>
+          <w:rFonts w:ascii="Courier New" w:eastAsia="Times New Roman" w:hAnsi="Courier New" w:cs="Courier New"/>
+          <w:color w:val="000000"/>
+          <w:sz w:val="21"/>
+          <w:szCs w:val="21"/>
+          <w:lang w:val="en-GB" w:eastAsia="it-IT"/>
+        </w:rPr>
+        <w:t xml:space="preserve"> </w:t>
+      </w:r>
+      <w:proofErr w:type="spellStart"/>
+      <w:proofErr w:type="gramStart"/>
+      <w:r>
+        <w:rPr>
+          <w:rFonts w:ascii="Courier New" w:eastAsia="Times New Roman" w:hAnsi="Courier New" w:cs="Courier New"/>
+          <w:color w:val="0000FF"/>
+          <w:sz w:val="21"/>
+          <w:szCs w:val="21"/>
+          <w:lang w:val="en-GB" w:eastAsia="it-IT"/>
+        </w:rPr>
+        <w:t>EmptyLineException</w:t>
+      </w:r>
+      <w:proofErr w:type="spellEnd"/>
+      <w:r>
+        <w:rPr>
+          <w:rFonts w:ascii="Courier New" w:eastAsia="Times New Roman" w:hAnsi="Courier New" w:cs="Courier New"/>
+          <w:color w:val="000000"/>
+          <w:sz w:val="21"/>
+          <w:szCs w:val="21"/>
+          <w:lang w:val="en-GB" w:eastAsia="it-IT"/>
+        </w:rPr>
+        <w:t>(</w:t>
+      </w:r>
+      <w:proofErr w:type="gramEnd"/>
+      <w:r>
+        <w:rPr>
+          <w:rFonts w:ascii="Courier New" w:eastAsia="Times New Roman" w:hAnsi="Courier New" w:cs="Courier New"/>
+          <w:color w:val="BA2121"/>
+          <w:sz w:val="21"/>
+          <w:szCs w:val="21"/>
+          <w:lang w:val="en-GB" w:eastAsia="it-IT"/>
+        </w:rPr>
+        <w:t>"The line read from console was empty!"</w:t>
+      </w:r>
+      <w:r>
+        <w:rPr>
+          <w:rFonts w:ascii="Courier New" w:eastAsia="Times New Roman" w:hAnsi="Courier New" w:cs="Courier New"/>
+          <w:color w:val="000000"/>
+          <w:sz w:val="21"/>
+          <w:szCs w:val="21"/>
+          <w:lang w:val="en-GB" w:eastAsia="it-IT"/>
+        </w:rPr>
+        <w:t>);</w:t>
+      </w:r>
+    </w:p>
+    <w:p>
+      <w:pPr>
+        <w:pBdr>
+          <w:top w:val="single" w:sz="6" w:space="12" w:color="EAECF0"/>
+          <w:left w:val="single" w:sz="6" w:space="12" w:color="EAECF0"/>
+          <w:bottom w:val="single" w:sz="6" w:space="12" w:color="EAECF0"/>
+          <w:right w:val="single" w:sz="6" w:space="12" w:color="EAECF0"/>
+        </w:pBdr>
+        <w:shd w:val="clear" w:color="auto" w:fill="F8F9FA"/>
+        <w:tabs>
+          <w:tab w:val="left" w:pos="916"/>
+          <w:tab w:val="left" w:pos="1832"/>
+          <w:tab w:val="left" w:pos="2748"/>
+          <w:tab w:val="left" w:pos="3664"/>
+          <w:tab w:val="left" w:pos="4580"/>
+          <w:tab w:val="left" w:pos="5496"/>
+          <w:tab w:val="left" w:pos="6412"/>
+          <w:tab w:val="left" w:pos="7328"/>
+          <w:tab w:val="left" w:pos="8244"/>
+          <w:tab w:val="left" w:pos="9160"/>
+          <w:tab w:val="left" w:pos="10076"/>
+          <w:tab w:val="left" w:pos="10992"/>
+          <w:tab w:val="left" w:pos="11908"/>
+          <w:tab w:val="left" w:pos="12824"/>
+          <w:tab w:val="left" w:pos="13740"/>
+          <w:tab w:val="left" w:pos="14656"/>
+        </w:tabs>
+        <w:spacing w:after="0"/>
+        <w:ind w:left="0" w:right="0"/>
+        <w:jc w:val="left"/>
+        <w:rPr>
+          <w:rFonts w:ascii="Courier New" w:eastAsia="Times New Roman" w:hAnsi="Courier New" w:cs="Courier New"/>
+          <w:color w:val="000000"/>
+          <w:sz w:val="21"/>
+          <w:szCs w:val="21"/>
+          <w:lang w:val="en-GB" w:eastAsia="it-IT"/>
+        </w:rPr>
+      </w:pPr>
+      <w:r>
+        <w:rPr>
+          <w:rFonts w:ascii="Courier New" w:eastAsia="Times New Roman" w:hAnsi="Courier New" w:cs="Courier New"/>
+          <w:color w:val="000000"/>
+          <w:sz w:val="21"/>
+          <w:szCs w:val="21"/>
+          <w:lang w:val="en-GB" w:eastAsia="it-IT"/>
+        </w:rPr>
+        <w:t xml:space="preserve">    }</w:t>
+      </w:r>
+    </w:p>
+    <w:p>
+      <w:pPr>
+        <w:pBdr>
+          <w:top w:val="single" w:sz="6" w:space="12" w:color="EAECF0"/>
+          <w:left w:val="single" w:sz="6" w:space="12" w:color="EAECF0"/>
+          <w:bottom w:val="single" w:sz="6" w:space="12" w:color="EAECF0"/>
+          <w:right w:val="single" w:sz="6" w:space="12" w:color="EAECF0"/>
+        </w:pBdr>
+        <w:shd w:val="clear" w:color="auto" w:fill="F8F9FA"/>
+        <w:tabs>
+          <w:tab w:val="left" w:pos="916"/>
+          <w:tab w:val="left" w:pos="1832"/>
+          <w:tab w:val="left" w:pos="2748"/>
+          <w:tab w:val="left" w:pos="3664"/>
+          <w:tab w:val="left" w:pos="4580"/>
+          <w:tab w:val="left" w:pos="5496"/>
+          <w:tab w:val="left" w:pos="6412"/>
+          <w:tab w:val="left" w:pos="7328"/>
+          <w:tab w:val="left" w:pos="8244"/>
+          <w:tab w:val="left" w:pos="9160"/>
+          <w:tab w:val="left" w:pos="10076"/>
+          <w:tab w:val="left" w:pos="10992"/>
+          <w:tab w:val="left" w:pos="11908"/>
+          <w:tab w:val="left" w:pos="12824"/>
+          <w:tab w:val="left" w:pos="13740"/>
+          <w:tab w:val="left" w:pos="14656"/>
+        </w:tabs>
+        <w:spacing w:after="0"/>
+        <w:ind w:left="0" w:right="0"/>
+        <w:jc w:val="left"/>
+        <w:rPr>
+          <w:rFonts w:ascii="Courier New" w:eastAsia="Times New Roman" w:hAnsi="Courier New" w:cs="Courier New"/>
+          <w:color w:val="000000"/>
+          <w:sz w:val="21"/>
+          <w:szCs w:val="21"/>
+          <w:lang w:val="en-GB" w:eastAsia="it-IT"/>
+        </w:rPr>
+      </w:pPr>
+    </w:p>
+    <w:p>
+      <w:pPr>
+        <w:pBdr>
+          <w:top w:val="single" w:sz="6" w:space="12" w:color="EAECF0"/>
+          <w:left w:val="single" w:sz="6" w:space="12" w:color="EAECF0"/>
+          <w:bottom w:val="single" w:sz="6" w:space="12" w:color="EAECF0"/>
+          <w:right w:val="single" w:sz="6" w:space="12" w:color="EAECF0"/>
+        </w:pBdr>
+        <w:shd w:val="clear" w:color="auto" w:fill="F8F9FA"/>
+        <w:tabs>
+          <w:tab w:val="left" w:pos="916"/>
+          <w:tab w:val="left" w:pos="1832"/>
+          <w:tab w:val="left" w:pos="2748"/>
+          <w:tab w:val="left" w:pos="3664"/>
+          <w:tab w:val="left" w:pos="4580"/>
+          <w:tab w:val="left" w:pos="5496"/>
+          <w:tab w:val="left" w:pos="6412"/>
+          <w:tab w:val="left" w:pos="7328"/>
+          <w:tab w:val="left" w:pos="8244"/>
+          <w:tab w:val="left" w:pos="9160"/>
+          <w:tab w:val="left" w:pos="10076"/>
+          <w:tab w:val="left" w:pos="10992"/>
+          <w:tab w:val="left" w:pos="11908"/>
+          <w:tab w:val="left" w:pos="12824"/>
+          <w:tab w:val="left" w:pos="13740"/>
+          <w:tab w:val="left" w:pos="14656"/>
+        </w:tabs>
+        <w:spacing w:after="0"/>
+        <w:ind w:left="0" w:right="0"/>
+        <w:jc w:val="left"/>
+        <w:rPr>
+          <w:rFonts w:ascii="Courier New" w:eastAsia="Times New Roman" w:hAnsi="Courier New" w:cs="Courier New"/>
+          <w:color w:val="000000"/>
+          <w:sz w:val="21"/>
+          <w:szCs w:val="21"/>
+          <w:lang w:val="en-GB" w:eastAsia="it-IT"/>
+        </w:rPr>
+      </w:pPr>
+      <w:r>
+        <w:rPr>
+          <w:rFonts w:ascii="Courier New" w:eastAsia="Times New Roman" w:hAnsi="Courier New" w:cs="Courier New"/>
+          <w:color w:val="000000"/>
+          <w:sz w:val="21"/>
+          <w:szCs w:val="21"/>
+          <w:lang w:val="en-GB" w:eastAsia="it-IT"/>
+        </w:rPr>
+        <w:t xml:space="preserve">    </w:t>
+      </w:r>
+      <w:proofErr w:type="spellStart"/>
+      <w:proofErr w:type="gramStart"/>
+      <w:r>
+        <w:rPr>
+          <w:rFonts w:ascii="Courier New" w:eastAsia="Times New Roman" w:hAnsi="Courier New" w:cs="Courier New"/>
+          <w:color w:val="000000"/>
+          <w:sz w:val="21"/>
+          <w:szCs w:val="21"/>
+          <w:lang w:val="en-GB" w:eastAsia="it-IT"/>
+        </w:rPr>
+        <w:t>console.printLine</w:t>
+      </w:r>
+      <w:proofErr w:type="spellEnd"/>
+      <w:proofErr w:type="gramEnd"/>
+      <w:r>
+        <w:rPr>
+          <w:rFonts w:ascii="Courier New" w:eastAsia="Times New Roman" w:hAnsi="Courier New" w:cs="Courier New"/>
+          <w:color w:val="000000"/>
+          <w:sz w:val="21"/>
+          <w:szCs w:val="21"/>
+          <w:lang w:val="en-GB" w:eastAsia="it-IT"/>
+        </w:rPr>
+        <w:t>(</w:t>
+      </w:r>
+      <w:r>
+        <w:rPr>
+          <w:rFonts w:ascii="Courier New" w:eastAsia="Times New Roman" w:hAnsi="Courier New" w:cs="Courier New"/>
+          <w:color w:val="BA2121"/>
+          <w:sz w:val="21"/>
+          <w:szCs w:val="21"/>
+          <w:lang w:val="en-GB" w:eastAsia="it-IT"/>
+        </w:rPr>
+        <w:t>"Hello %s!"</w:t>
+      </w:r>
+      <w:r>
+        <w:rPr>
+          <w:rFonts w:ascii="Courier New" w:eastAsia="Times New Roman" w:hAnsi="Courier New" w:cs="Courier New"/>
+          <w:color w:val="000000"/>
+          <w:sz w:val="21"/>
+          <w:szCs w:val="21"/>
+          <w:lang w:val="en-GB" w:eastAsia="it-IT"/>
+        </w:rPr>
+        <w:t xml:space="preserve"> % line);</w:t>
+      </w:r>
+    </w:p>
+    <w:p>
+      <w:pPr>
+        <w:pBdr>
+          <w:top w:val="single" w:sz="6" w:space="12" w:color="EAECF0"/>
+          <w:left w:val="single" w:sz="6" w:space="12" w:color="EAECF0"/>
+          <w:bottom w:val="single" w:sz="6" w:space="12" w:color="EAECF0"/>
+          <w:right w:val="single" w:sz="6" w:space="12" w:color="EAECF0"/>
+        </w:pBdr>
+        <w:shd w:val="clear" w:color="auto" w:fill="F8F9FA"/>
+        <w:tabs>
+          <w:tab w:val="left" w:pos="916"/>
+          <w:tab w:val="left" w:pos="1832"/>
+          <w:tab w:val="left" w:pos="2748"/>
+          <w:tab w:val="left" w:pos="3664"/>
+          <w:tab w:val="left" w:pos="4580"/>
+          <w:tab w:val="left" w:pos="5496"/>
+          <w:tab w:val="left" w:pos="6412"/>
+          <w:tab w:val="left" w:pos="7328"/>
+          <w:tab w:val="left" w:pos="8244"/>
+          <w:tab w:val="left" w:pos="9160"/>
+          <w:tab w:val="left" w:pos="10076"/>
+          <w:tab w:val="left" w:pos="10992"/>
+          <w:tab w:val="left" w:pos="11908"/>
+          <w:tab w:val="left" w:pos="12824"/>
+          <w:tab w:val="left" w:pos="13740"/>
+          <w:tab w:val="left" w:pos="14656"/>
+        </w:tabs>
+        <w:spacing w:after="0"/>
+        <w:ind w:left="0" w:right="0"/>
+        <w:jc w:val="left"/>
+        <w:rPr>
+          <w:rFonts w:ascii="Courier New" w:eastAsia="Times New Roman" w:hAnsi="Courier New" w:cs="Courier New"/>
+          <w:color w:val="000000"/>
+          <w:sz w:val="21"/>
+          <w:szCs w:val="21"/>
+          <w:lang w:val="en-GB" w:eastAsia="it-IT"/>
+        </w:rPr>
+      </w:pPr>
+      <w:r>
+        <w:rPr>
+          <w:rFonts w:ascii="Courier New" w:eastAsia="Times New Roman" w:hAnsi="Courier New" w:cs="Courier New"/>
+          <w:color w:val="000000"/>
+          <w:sz w:val="21"/>
+          <w:szCs w:val="21"/>
+          <w:lang w:val="en-GB" w:eastAsia="it-IT"/>
+        </w:rPr>
+        <w:t xml:space="preserve">    </w:t>
+      </w:r>
+      <w:proofErr w:type="spellStart"/>
+      <w:proofErr w:type="gramStart"/>
+      <w:r>
+        <w:rPr>
+          <w:rFonts w:ascii="Courier New" w:eastAsia="Times New Roman" w:hAnsi="Courier New" w:cs="Courier New"/>
+          <w:color w:val="000000"/>
+          <w:sz w:val="21"/>
+          <w:szCs w:val="21"/>
+          <w:lang w:val="en-GB" w:eastAsia="it-IT"/>
+        </w:rPr>
+        <w:t>console.printLine</w:t>
+      </w:r>
+      <w:proofErr w:type="spellEnd"/>
+      <w:proofErr w:type="gramEnd"/>
+      <w:r>
+        <w:rPr>
+          <w:rFonts w:ascii="Courier New" w:eastAsia="Times New Roman" w:hAnsi="Courier New" w:cs="Courier New"/>
+          <w:color w:val="000000"/>
+          <w:sz w:val="21"/>
+          <w:szCs w:val="21"/>
+          <w:lang w:val="en-GB" w:eastAsia="it-IT"/>
+        </w:rPr>
+        <w:t>(</w:t>
+      </w:r>
+      <w:r>
+        <w:rPr>
+          <w:rFonts w:ascii="Courier New" w:eastAsia="Times New Roman" w:hAnsi="Courier New" w:cs="Courier New"/>
+          <w:color w:val="BA2121"/>
+          <w:sz w:val="21"/>
+          <w:szCs w:val="21"/>
+          <w:lang w:val="en-GB" w:eastAsia="it-IT"/>
+        </w:rPr>
+        <w:t>"The program ran successfully."</w:t>
+      </w:r>
+      <w:r>
+        <w:rPr>
+          <w:rFonts w:ascii="Courier New" w:eastAsia="Times New Roman" w:hAnsi="Courier New" w:cs="Courier New"/>
+          <w:color w:val="000000"/>
+          <w:sz w:val="21"/>
+          <w:szCs w:val="21"/>
+          <w:lang w:val="en-GB" w:eastAsia="it-IT"/>
+        </w:rPr>
+        <w:t>);</w:t>
+      </w:r>
+    </w:p>
+    <w:p>
+      <w:pPr>
+        <w:pBdr>
+          <w:top w:val="single" w:sz="6" w:space="12" w:color="EAECF0"/>
+          <w:left w:val="single" w:sz="6" w:space="12" w:color="EAECF0"/>
+          <w:bottom w:val="single" w:sz="6" w:space="12" w:color="EAECF0"/>
+          <w:right w:val="single" w:sz="6" w:space="12" w:color="EAECF0"/>
+        </w:pBdr>
+        <w:shd w:val="clear" w:color="auto" w:fill="F8F9FA"/>
+        <w:tabs>
+          <w:tab w:val="left" w:pos="916"/>
+          <w:tab w:val="left" w:pos="1832"/>
+          <w:tab w:val="left" w:pos="2748"/>
+          <w:tab w:val="left" w:pos="3664"/>
+          <w:tab w:val="left" w:pos="4580"/>
+          <w:tab w:val="left" w:pos="5496"/>
+          <w:tab w:val="left" w:pos="6412"/>
+          <w:tab w:val="left" w:pos="7328"/>
+          <w:tab w:val="left" w:pos="8244"/>
+          <w:tab w:val="left" w:pos="9160"/>
+          <w:tab w:val="left" w:pos="10076"/>
+          <w:tab w:val="left" w:pos="10992"/>
+          <w:tab w:val="left" w:pos="11908"/>
+          <w:tab w:val="left" w:pos="12824"/>
+          <w:tab w:val="left" w:pos="13740"/>
+          <w:tab w:val="left" w:pos="14656"/>
+        </w:tabs>
+        <w:spacing w:after="0"/>
+        <w:ind w:left="0" w:right="0"/>
+        <w:jc w:val="left"/>
+        <w:rPr>
+          <w:rFonts w:ascii="Courier New" w:eastAsia="Times New Roman" w:hAnsi="Courier New" w:cs="Courier New"/>
+          <w:color w:val="000000"/>
+          <w:sz w:val="21"/>
+          <w:szCs w:val="21"/>
+          <w:lang w:val="en-GB" w:eastAsia="it-IT"/>
+        </w:rPr>
+      </w:pPr>
+      <w:r>
+        <w:rPr>
+          <w:rFonts w:ascii="Courier New" w:eastAsia="Times New Roman" w:hAnsi="Courier New" w:cs="Courier New"/>
+          <w:color w:val="000000"/>
+          <w:sz w:val="21"/>
+          <w:szCs w:val="21"/>
+          <w:lang w:val="en-GB" w:eastAsia="it-IT"/>
+        </w:rPr>
+        <w:t>}</w:t>
+      </w:r>
+    </w:p>
+    <w:p>
+      <w:pPr>
+        <w:pBdr>
+          <w:top w:val="single" w:sz="6" w:space="12" w:color="EAECF0"/>
+          <w:left w:val="single" w:sz="6" w:space="12" w:color="EAECF0"/>
+          <w:bottom w:val="single" w:sz="6" w:space="12" w:color="EAECF0"/>
+          <w:right w:val="single" w:sz="6" w:space="12" w:color="EAECF0"/>
+        </w:pBdr>
+        <w:shd w:val="clear" w:color="auto" w:fill="F8F9FA"/>
+        <w:tabs>
+          <w:tab w:val="left" w:pos="916"/>
+          <w:tab w:val="left" w:pos="1832"/>
+          <w:tab w:val="left" w:pos="2748"/>
+          <w:tab w:val="left" w:pos="3664"/>
+          <w:tab w:val="left" w:pos="4580"/>
+          <w:tab w:val="left" w:pos="5496"/>
+          <w:tab w:val="left" w:pos="6412"/>
+          <w:tab w:val="left" w:pos="7328"/>
+          <w:tab w:val="left" w:pos="8244"/>
+          <w:tab w:val="left" w:pos="9160"/>
+          <w:tab w:val="left" w:pos="10076"/>
+          <w:tab w:val="left" w:pos="10992"/>
+          <w:tab w:val="left" w:pos="11908"/>
+          <w:tab w:val="left" w:pos="12824"/>
+          <w:tab w:val="left" w:pos="13740"/>
+          <w:tab w:val="left" w:pos="14656"/>
+        </w:tabs>
+        <w:spacing w:after="0"/>
+        <w:ind w:left="0" w:right="0"/>
+        <w:jc w:val="left"/>
+        <w:rPr>
+          <w:rFonts w:ascii="Courier New" w:eastAsia="Times New Roman" w:hAnsi="Courier New" w:cs="Courier New"/>
+          <w:color w:val="000000"/>
+          <w:sz w:val="21"/>
+          <w:szCs w:val="21"/>
+          <w:lang w:val="en-GB" w:eastAsia="it-IT"/>
+        </w:rPr>
+      </w:pPr>
+      <w:r>
+        <w:rPr>
+          <w:rFonts w:ascii="Courier New" w:eastAsia="Times New Roman" w:hAnsi="Courier New" w:cs="Courier New"/>
+          <w:b/>
+          <w:bCs/>
+          <w:color w:val="008000"/>
+          <w:sz w:val="21"/>
+          <w:szCs w:val="21"/>
+          <w:lang w:val="en-GB" w:eastAsia="it-IT"/>
+        </w:rPr>
+        <w:t>catch</w:t>
+      </w:r>
+      <w:r>
+        <w:rPr>
+          <w:rFonts w:ascii="Courier New" w:eastAsia="Times New Roman" w:hAnsi="Courier New" w:cs="Courier New"/>
+          <w:color w:val="000000"/>
+          <w:sz w:val="21"/>
+          <w:szCs w:val="21"/>
+          <w:lang w:val="en-GB" w:eastAsia="it-IT"/>
+        </w:rPr>
+        <w:t xml:space="preserve"> (</w:t>
+      </w:r>
+      <w:proofErr w:type="spellStart"/>
+      <w:r>
+        <w:rPr>
+          <w:rFonts w:ascii="Courier New" w:eastAsia="Times New Roman" w:hAnsi="Courier New" w:cs="Courier New"/>
+          <w:color w:val="000000"/>
+          <w:sz w:val="21"/>
+          <w:szCs w:val="21"/>
+          <w:lang w:val="en-GB" w:eastAsia="it-IT"/>
+        </w:rPr>
+        <w:t>EmptyLineException</w:t>
+      </w:r>
+      <w:proofErr w:type="spellEnd"/>
+      <w:r>
+        <w:rPr>
+          <w:rFonts w:ascii="Courier New" w:eastAsia="Times New Roman" w:hAnsi="Courier New" w:cs="Courier New"/>
+          <w:color w:val="000000"/>
+          <w:sz w:val="21"/>
+          <w:szCs w:val="21"/>
+          <w:lang w:val="en-GB" w:eastAsia="it-IT"/>
+        </w:rPr>
+        <w:t xml:space="preserve"> e) {</w:t>
+      </w:r>
+    </w:p>
+    <w:p>
+      <w:pPr>
+        <w:pBdr>
+          <w:top w:val="single" w:sz="6" w:space="12" w:color="EAECF0"/>
+          <w:left w:val="single" w:sz="6" w:space="12" w:color="EAECF0"/>
+          <w:bottom w:val="single" w:sz="6" w:space="12" w:color="EAECF0"/>
+          <w:right w:val="single" w:sz="6" w:space="12" w:color="EAECF0"/>
+        </w:pBdr>
+        <w:shd w:val="clear" w:color="auto" w:fill="F8F9FA"/>
+        <w:tabs>
+          <w:tab w:val="left" w:pos="916"/>
+          <w:tab w:val="left" w:pos="1832"/>
+          <w:tab w:val="left" w:pos="2748"/>
+          <w:tab w:val="left" w:pos="3664"/>
+          <w:tab w:val="left" w:pos="4580"/>
+          <w:tab w:val="left" w:pos="5496"/>
+          <w:tab w:val="left" w:pos="6412"/>
+          <w:tab w:val="left" w:pos="7328"/>
+          <w:tab w:val="left" w:pos="8244"/>
+          <w:tab w:val="left" w:pos="9160"/>
+          <w:tab w:val="left" w:pos="10076"/>
+          <w:tab w:val="left" w:pos="10992"/>
+          <w:tab w:val="left" w:pos="11908"/>
+          <w:tab w:val="left" w:pos="12824"/>
+          <w:tab w:val="left" w:pos="13740"/>
+          <w:tab w:val="left" w:pos="14656"/>
+        </w:tabs>
+        <w:spacing w:after="0"/>
+        <w:ind w:left="0" w:right="0"/>
+        <w:jc w:val="left"/>
+        <w:rPr>
+          <w:rFonts w:ascii="Courier New" w:eastAsia="Times New Roman" w:hAnsi="Courier New" w:cs="Courier New"/>
+          <w:color w:val="000000"/>
+          <w:sz w:val="21"/>
+          <w:szCs w:val="21"/>
+          <w:lang w:val="en-GB" w:eastAsia="it-IT"/>
+        </w:rPr>
+      </w:pPr>
+      <w:r>
+        <w:rPr>
+          <w:rFonts w:ascii="Courier New" w:eastAsia="Times New Roman" w:hAnsi="Courier New" w:cs="Courier New"/>
+          <w:color w:val="000000"/>
+          <w:sz w:val="21"/>
+          <w:szCs w:val="21"/>
+          <w:lang w:val="en-GB" w:eastAsia="it-IT"/>
+        </w:rPr>
+        <w:t xml:space="preserve">    </w:t>
+      </w:r>
+      <w:proofErr w:type="spellStart"/>
+      <w:proofErr w:type="gramStart"/>
+      <w:r>
+        <w:rPr>
+          <w:rFonts w:ascii="Courier New" w:eastAsia="Times New Roman" w:hAnsi="Courier New" w:cs="Courier New"/>
+          <w:color w:val="000000"/>
+          <w:sz w:val="21"/>
+          <w:szCs w:val="21"/>
+          <w:lang w:val="en-GB" w:eastAsia="it-IT"/>
+        </w:rPr>
+        <w:t>console.printLine</w:t>
+      </w:r>
+      <w:proofErr w:type="spellEnd"/>
+      <w:proofErr w:type="gramEnd"/>
+      <w:r>
+        <w:rPr>
+          <w:rFonts w:ascii="Courier New" w:eastAsia="Times New Roman" w:hAnsi="Courier New" w:cs="Courier New"/>
+          <w:color w:val="000000"/>
+          <w:sz w:val="21"/>
+          <w:szCs w:val="21"/>
+          <w:lang w:val="en-GB" w:eastAsia="it-IT"/>
+        </w:rPr>
+        <w:t>(</w:t>
+      </w:r>
+      <w:r>
+        <w:rPr>
+          <w:rFonts w:ascii="Courier New" w:eastAsia="Times New Roman" w:hAnsi="Courier New" w:cs="Courier New"/>
+          <w:color w:val="BA2121"/>
+          <w:sz w:val="21"/>
+          <w:szCs w:val="21"/>
+          <w:lang w:val="en-GB" w:eastAsia="it-IT"/>
+        </w:rPr>
+        <w:t>"Hello!"</w:t>
+      </w:r>
+      <w:r>
+        <w:rPr>
+          <w:rFonts w:ascii="Courier New" w:eastAsia="Times New Roman" w:hAnsi="Courier New" w:cs="Courier New"/>
+          <w:color w:val="000000"/>
+          <w:sz w:val="21"/>
+          <w:szCs w:val="21"/>
+          <w:lang w:val="en-GB" w:eastAsia="it-IT"/>
+        </w:rPr>
+        <w:t>);</w:t>
+      </w:r>
+    </w:p>
+    <w:p>
+      <w:pPr>
+        <w:pBdr>
+          <w:top w:val="single" w:sz="6" w:space="12" w:color="EAECF0"/>
+          <w:left w:val="single" w:sz="6" w:space="12" w:color="EAECF0"/>
+          <w:bottom w:val="single" w:sz="6" w:space="12" w:color="EAECF0"/>
+          <w:right w:val="single" w:sz="6" w:space="12" w:color="EAECF0"/>
+        </w:pBdr>
+        <w:shd w:val="clear" w:color="auto" w:fill="F8F9FA"/>
+        <w:tabs>
+          <w:tab w:val="left" w:pos="916"/>
+          <w:tab w:val="left" w:pos="1832"/>
+          <w:tab w:val="left" w:pos="2748"/>
+          <w:tab w:val="left" w:pos="3664"/>
+          <w:tab w:val="left" w:pos="4580"/>
+          <w:tab w:val="left" w:pos="5496"/>
+          <w:tab w:val="left" w:pos="6412"/>
+          <w:tab w:val="left" w:pos="7328"/>
+          <w:tab w:val="left" w:pos="8244"/>
+          <w:tab w:val="left" w:pos="9160"/>
+          <w:tab w:val="left" w:pos="10076"/>
+          <w:tab w:val="left" w:pos="10992"/>
+          <w:tab w:val="left" w:pos="11908"/>
+          <w:tab w:val="left" w:pos="12824"/>
+          <w:tab w:val="left" w:pos="13740"/>
+          <w:tab w:val="left" w:pos="14656"/>
+        </w:tabs>
+        <w:spacing w:after="0"/>
+        <w:ind w:left="0" w:right="0"/>
+        <w:jc w:val="left"/>
+        <w:rPr>
+          <w:rFonts w:ascii="Courier New" w:eastAsia="Times New Roman" w:hAnsi="Courier New" w:cs="Courier New"/>
+          <w:color w:val="000000"/>
+          <w:sz w:val="21"/>
+          <w:szCs w:val="21"/>
+          <w:lang w:val="en-GB" w:eastAsia="it-IT"/>
+        </w:rPr>
+      </w:pPr>
+      <w:r>
+        <w:rPr>
+          <w:rFonts w:ascii="Courier New" w:eastAsia="Times New Roman" w:hAnsi="Courier New" w:cs="Courier New"/>
+          <w:color w:val="000000"/>
+          <w:sz w:val="21"/>
+          <w:szCs w:val="21"/>
+          <w:lang w:val="en-GB" w:eastAsia="it-IT"/>
+        </w:rPr>
+        <w:t>}</w:t>
+      </w:r>
+    </w:p>
+    <w:p>
+      <w:pPr>
+        <w:pBdr>
+          <w:top w:val="single" w:sz="6" w:space="12" w:color="EAECF0"/>
+          <w:left w:val="single" w:sz="6" w:space="12" w:color="EAECF0"/>
+          <w:bottom w:val="single" w:sz="6" w:space="12" w:color="EAECF0"/>
+          <w:right w:val="single" w:sz="6" w:space="12" w:color="EAECF0"/>
+        </w:pBdr>
+        <w:shd w:val="clear" w:color="auto" w:fill="F8F9FA"/>
+        <w:tabs>
+          <w:tab w:val="left" w:pos="916"/>
+          <w:tab w:val="left" w:pos="1832"/>
+          <w:tab w:val="left" w:pos="2748"/>
+          <w:tab w:val="left" w:pos="3664"/>
+          <w:tab w:val="left" w:pos="4580"/>
+          <w:tab w:val="left" w:pos="5496"/>
+          <w:tab w:val="left" w:pos="6412"/>
+          <w:tab w:val="left" w:pos="7328"/>
+          <w:tab w:val="left" w:pos="8244"/>
+          <w:tab w:val="left" w:pos="9160"/>
+          <w:tab w:val="left" w:pos="10076"/>
+          <w:tab w:val="left" w:pos="10992"/>
+          <w:tab w:val="left" w:pos="11908"/>
+          <w:tab w:val="left" w:pos="12824"/>
+          <w:tab w:val="left" w:pos="13740"/>
+          <w:tab w:val="left" w:pos="14656"/>
+        </w:tabs>
+        <w:spacing w:after="0"/>
+        <w:ind w:left="0" w:right="0"/>
+        <w:jc w:val="left"/>
+        <w:rPr>
+          <w:rFonts w:ascii="Courier New" w:eastAsia="Times New Roman" w:hAnsi="Courier New" w:cs="Courier New"/>
+          <w:color w:val="000000"/>
+          <w:sz w:val="21"/>
+          <w:szCs w:val="21"/>
+          <w:lang w:val="en-GB" w:eastAsia="it-IT"/>
+        </w:rPr>
+      </w:pPr>
+      <w:r>
+        <w:rPr>
+          <w:rFonts w:ascii="Courier New" w:eastAsia="Times New Roman" w:hAnsi="Courier New" w:cs="Courier New"/>
+          <w:b/>
+          <w:bCs/>
+          <w:color w:val="008000"/>
+          <w:sz w:val="21"/>
+          <w:szCs w:val="21"/>
+          <w:lang w:val="en-GB" w:eastAsia="it-IT"/>
+        </w:rPr>
+        <w:t>catch</w:t>
+      </w:r>
+      <w:r>
+        <w:rPr>
+          <w:rFonts w:ascii="Courier New" w:eastAsia="Times New Roman" w:hAnsi="Courier New" w:cs="Courier New"/>
+          <w:color w:val="000000"/>
+          <w:sz w:val="21"/>
+          <w:szCs w:val="21"/>
+          <w:lang w:val="en-GB" w:eastAsia="it-IT"/>
+        </w:rPr>
+        <w:t xml:space="preserve"> (Exception e) {</w:t>
+      </w:r>
+    </w:p>
+    <w:p>
+      <w:pPr>
+        <w:pBdr>
+          <w:top w:val="single" w:sz="6" w:space="12" w:color="EAECF0"/>
+          <w:left w:val="single" w:sz="6" w:space="12" w:color="EAECF0"/>
+          <w:bottom w:val="single" w:sz="6" w:space="12" w:color="EAECF0"/>
+          <w:right w:val="single" w:sz="6" w:space="12" w:color="EAECF0"/>
+        </w:pBdr>
+        <w:shd w:val="clear" w:color="auto" w:fill="F8F9FA"/>
+        <w:tabs>
+          <w:tab w:val="left" w:pos="916"/>
+          <w:tab w:val="left" w:pos="1832"/>
+          <w:tab w:val="left" w:pos="2748"/>
+          <w:tab w:val="left" w:pos="3664"/>
+          <w:tab w:val="left" w:pos="4580"/>
+          <w:tab w:val="left" w:pos="5496"/>
+          <w:tab w:val="left" w:pos="6412"/>
+          <w:tab w:val="left" w:pos="7328"/>
+          <w:tab w:val="left" w:pos="8244"/>
+          <w:tab w:val="left" w:pos="9160"/>
+          <w:tab w:val="left" w:pos="10076"/>
+          <w:tab w:val="left" w:pos="10992"/>
+          <w:tab w:val="left" w:pos="11908"/>
+          <w:tab w:val="left" w:pos="12824"/>
+          <w:tab w:val="left" w:pos="13740"/>
+          <w:tab w:val="left" w:pos="14656"/>
+        </w:tabs>
+        <w:spacing w:after="0"/>
+        <w:ind w:left="0" w:right="0"/>
+        <w:jc w:val="left"/>
+        <w:rPr>
+          <w:rFonts w:ascii="Courier New" w:eastAsia="Times New Roman" w:hAnsi="Courier New" w:cs="Courier New"/>
+          <w:color w:val="000000"/>
+          <w:sz w:val="21"/>
+          <w:szCs w:val="21"/>
+          <w:lang w:val="en-GB" w:eastAsia="it-IT"/>
+        </w:rPr>
+      </w:pPr>
+      <w:r>
+        <w:rPr>
+          <w:rFonts w:ascii="Courier New" w:eastAsia="Times New Roman" w:hAnsi="Courier New" w:cs="Courier New"/>
+          <w:color w:val="000000"/>
+          <w:sz w:val="21"/>
+          <w:szCs w:val="21"/>
+          <w:lang w:val="en-GB" w:eastAsia="it-IT"/>
+        </w:rPr>
+        <w:t xml:space="preserve">    </w:t>
+      </w:r>
+      <w:proofErr w:type="spellStart"/>
+      <w:proofErr w:type="gramStart"/>
+      <w:r>
+        <w:rPr>
+          <w:rFonts w:ascii="Courier New" w:eastAsia="Times New Roman" w:hAnsi="Courier New" w:cs="Courier New"/>
+          <w:color w:val="000000"/>
+          <w:sz w:val="21"/>
+          <w:szCs w:val="21"/>
+          <w:lang w:val="en-GB" w:eastAsia="it-IT"/>
+        </w:rPr>
+        <w:t>console.printLine</w:t>
+      </w:r>
+      <w:proofErr w:type="spellEnd"/>
+      <w:proofErr w:type="gramEnd"/>
+      <w:r>
+        <w:rPr>
+          <w:rFonts w:ascii="Courier New" w:eastAsia="Times New Roman" w:hAnsi="Courier New" w:cs="Courier New"/>
+          <w:color w:val="000000"/>
+          <w:sz w:val="21"/>
+          <w:szCs w:val="21"/>
+          <w:lang w:val="en-GB" w:eastAsia="it-IT"/>
+        </w:rPr>
+        <w:t>(</w:t>
+      </w:r>
+      <w:r>
+        <w:rPr>
+          <w:rFonts w:ascii="Courier New" w:eastAsia="Times New Roman" w:hAnsi="Courier New" w:cs="Courier New"/>
+          <w:color w:val="BA2121"/>
+          <w:sz w:val="21"/>
+          <w:szCs w:val="21"/>
+          <w:lang w:val="en-GB" w:eastAsia="it-IT"/>
+        </w:rPr>
+        <w:t>"Error: "</w:t>
+      </w:r>
+      <w:r>
+        <w:rPr>
+          <w:rFonts w:ascii="Courier New" w:eastAsia="Times New Roman" w:hAnsi="Courier New" w:cs="Courier New"/>
+          <w:color w:val="000000"/>
+          <w:sz w:val="21"/>
+          <w:szCs w:val="21"/>
+          <w:lang w:val="en-GB" w:eastAsia="it-IT"/>
+        </w:rPr>
+        <w:t xml:space="preserve"> + </w:t>
+      </w:r>
+      <w:proofErr w:type="spellStart"/>
+      <w:r>
+        <w:rPr>
+          <w:rFonts w:ascii="Courier New" w:eastAsia="Times New Roman" w:hAnsi="Courier New" w:cs="Courier New"/>
+          <w:color w:val="000000"/>
+          <w:sz w:val="21"/>
+          <w:szCs w:val="21"/>
+          <w:lang w:val="en-GB" w:eastAsia="it-IT"/>
+        </w:rPr>
+        <w:t>e.message</w:t>
+      </w:r>
+      <w:proofErr w:type="spellEnd"/>
+      <w:r>
+        <w:rPr>
+          <w:rFonts w:ascii="Courier New" w:eastAsia="Times New Roman" w:hAnsi="Courier New" w:cs="Courier New"/>
+          <w:color w:val="000000"/>
+          <w:sz w:val="21"/>
+          <w:szCs w:val="21"/>
+          <w:lang w:val="en-GB" w:eastAsia="it-IT"/>
+        </w:rPr>
+        <w:t>());</w:t>
+      </w:r>
+    </w:p>
+    <w:p>
+      <w:pPr>
+        <w:pBdr>
+          <w:top w:val="single" w:sz="6" w:space="12" w:color="EAECF0"/>
+          <w:left w:val="single" w:sz="6" w:space="12" w:color="EAECF0"/>
+          <w:bottom w:val="single" w:sz="6" w:space="12" w:color="EAECF0"/>
+          <w:right w:val="single" w:sz="6" w:space="12" w:color="EAECF0"/>
+        </w:pBdr>
+        <w:shd w:val="clear" w:color="auto" w:fill="F8F9FA"/>
+        <w:tabs>
+          <w:tab w:val="left" w:pos="916"/>
+          <w:tab w:val="left" w:pos="1832"/>
+          <w:tab w:val="left" w:pos="2748"/>
+          <w:tab w:val="left" w:pos="3664"/>
+          <w:tab w:val="left" w:pos="4580"/>
+          <w:tab w:val="left" w:pos="5496"/>
+          <w:tab w:val="left" w:pos="6412"/>
+          <w:tab w:val="left" w:pos="7328"/>
+          <w:tab w:val="left" w:pos="8244"/>
+          <w:tab w:val="left" w:pos="9160"/>
+          <w:tab w:val="left" w:pos="10076"/>
+          <w:tab w:val="left" w:pos="10992"/>
+          <w:tab w:val="left" w:pos="11908"/>
+          <w:tab w:val="left" w:pos="12824"/>
+          <w:tab w:val="left" w:pos="13740"/>
+          <w:tab w:val="left" w:pos="14656"/>
+        </w:tabs>
+        <w:spacing w:after="0"/>
+        <w:ind w:left="0" w:right="0"/>
+        <w:jc w:val="left"/>
+        <w:rPr>
+          <w:rFonts w:ascii="Courier New" w:eastAsia="Times New Roman" w:hAnsi="Courier New" w:cs="Courier New"/>
+          <w:color w:val="000000"/>
+          <w:sz w:val="21"/>
+          <w:szCs w:val="21"/>
+          <w:lang w:val="en-GB" w:eastAsia="it-IT"/>
+        </w:rPr>
+      </w:pPr>
+      <w:r>
+        <w:rPr>
+          <w:rFonts w:ascii="Courier New" w:eastAsia="Times New Roman" w:hAnsi="Courier New" w:cs="Courier New"/>
+          <w:color w:val="000000"/>
+          <w:sz w:val="21"/>
+          <w:szCs w:val="21"/>
+          <w:lang w:val="en-GB" w:eastAsia="it-IT"/>
+        </w:rPr>
+        <w:t>}</w:t>
+      </w:r>
+    </w:p>
+    <w:p>
+      <w:pPr>
+        <w:pBdr>
+          <w:top w:val="single" w:sz="6" w:space="12" w:color="EAECF0"/>
+          <w:left w:val="single" w:sz="6" w:space="12" w:color="EAECF0"/>
+          <w:bottom w:val="single" w:sz="6" w:space="12" w:color="EAECF0"/>
+          <w:right w:val="single" w:sz="6" w:space="12" w:color="EAECF0"/>
+        </w:pBdr>
+        <w:shd w:val="clear" w:color="auto" w:fill="F8F9FA"/>
+        <w:tabs>
+          <w:tab w:val="left" w:pos="916"/>
+          <w:tab w:val="left" w:pos="1832"/>
+          <w:tab w:val="left" w:pos="2748"/>
+          <w:tab w:val="left" w:pos="3664"/>
+          <w:tab w:val="left" w:pos="4580"/>
+          <w:tab w:val="left" w:pos="5496"/>
+          <w:tab w:val="left" w:pos="6412"/>
+          <w:tab w:val="left" w:pos="7328"/>
+          <w:tab w:val="left" w:pos="8244"/>
+          <w:tab w:val="left" w:pos="9160"/>
+          <w:tab w:val="left" w:pos="10076"/>
+          <w:tab w:val="left" w:pos="10992"/>
+          <w:tab w:val="left" w:pos="11908"/>
+          <w:tab w:val="left" w:pos="12824"/>
+          <w:tab w:val="left" w:pos="13740"/>
+          <w:tab w:val="left" w:pos="14656"/>
+        </w:tabs>
+        <w:spacing w:after="0"/>
+        <w:ind w:left="0" w:right="0"/>
+        <w:jc w:val="left"/>
+        <w:rPr>
+          <w:rFonts w:ascii="Courier New" w:eastAsia="Times New Roman" w:hAnsi="Courier New" w:cs="Courier New"/>
+          <w:color w:val="000000"/>
+          <w:sz w:val="21"/>
+          <w:szCs w:val="21"/>
+          <w:lang w:val="en-GB" w:eastAsia="it-IT"/>
+        </w:rPr>
+      </w:pPr>
+      <w:r>
+        <w:rPr>
+          <w:rFonts w:ascii="Courier New" w:eastAsia="Times New Roman" w:hAnsi="Courier New" w:cs="Courier New"/>
+          <w:b/>
+          <w:bCs/>
+          <w:color w:val="008000"/>
+          <w:sz w:val="21"/>
+          <w:szCs w:val="21"/>
+          <w:lang w:val="en-GB" w:eastAsia="it-IT"/>
+        </w:rPr>
+        <w:t>finally</w:t>
+      </w:r>
+      <w:r>
+        <w:rPr>
+          <w:rFonts w:ascii="Courier New" w:eastAsia="Times New Roman" w:hAnsi="Courier New" w:cs="Courier New"/>
+          <w:color w:val="000000"/>
+          <w:sz w:val="21"/>
+          <w:szCs w:val="21"/>
+          <w:lang w:val="en-GB" w:eastAsia="it-IT"/>
+        </w:rPr>
+        <w:t xml:space="preserve"> {</w:t>
+      </w:r>
+    </w:p>
+    <w:p>
+      <w:pPr>
+        <w:pBdr>
+          <w:top w:val="single" w:sz="6" w:space="12" w:color="EAECF0"/>
+          <w:left w:val="single" w:sz="6" w:space="12" w:color="EAECF0"/>
+          <w:bottom w:val="single" w:sz="6" w:space="12" w:color="EAECF0"/>
+          <w:right w:val="single" w:sz="6" w:space="12" w:color="EAECF0"/>
+        </w:pBdr>
+        <w:shd w:val="clear" w:color="auto" w:fill="F8F9FA"/>
+        <w:tabs>
+          <w:tab w:val="left" w:pos="916"/>
+          <w:tab w:val="left" w:pos="1832"/>
+          <w:tab w:val="left" w:pos="2748"/>
+          <w:tab w:val="left" w:pos="3664"/>
+          <w:tab w:val="left" w:pos="4580"/>
+          <w:tab w:val="left" w:pos="5496"/>
+          <w:tab w:val="left" w:pos="6412"/>
+          <w:tab w:val="left" w:pos="7328"/>
+          <w:tab w:val="left" w:pos="8244"/>
+          <w:tab w:val="left" w:pos="9160"/>
+          <w:tab w:val="left" w:pos="10076"/>
+          <w:tab w:val="left" w:pos="10992"/>
+          <w:tab w:val="left" w:pos="11908"/>
+          <w:tab w:val="left" w:pos="12824"/>
+          <w:tab w:val="left" w:pos="13740"/>
+          <w:tab w:val="left" w:pos="14656"/>
+        </w:tabs>
+        <w:spacing w:after="0"/>
+        <w:ind w:left="0" w:right="0"/>
+        <w:jc w:val="left"/>
+        <w:rPr>
+          <w:rFonts w:ascii="Courier New" w:eastAsia="Times New Roman" w:hAnsi="Courier New" w:cs="Courier New"/>
+          <w:color w:val="000000"/>
+          <w:sz w:val="21"/>
+          <w:szCs w:val="21"/>
+          <w:lang w:val="en-GB" w:eastAsia="it-IT"/>
+        </w:rPr>
+      </w:pPr>
+      <w:r>
+        <w:rPr>
+          <w:rFonts w:ascii="Courier New" w:eastAsia="Times New Roman" w:hAnsi="Courier New" w:cs="Courier New"/>
+          <w:color w:val="000000"/>
+          <w:sz w:val="21"/>
+          <w:szCs w:val="21"/>
+          <w:lang w:val="en-GB" w:eastAsia="it-IT"/>
+        </w:rPr>
+        <w:t xml:space="preserve">    </w:t>
+      </w:r>
+      <w:proofErr w:type="spellStart"/>
+      <w:proofErr w:type="gramStart"/>
+      <w:r>
+        <w:rPr>
+          <w:rFonts w:ascii="Courier New" w:eastAsia="Times New Roman" w:hAnsi="Courier New" w:cs="Courier New"/>
+          <w:color w:val="000000"/>
+          <w:sz w:val="21"/>
+          <w:szCs w:val="21"/>
+          <w:lang w:val="en-GB" w:eastAsia="it-IT"/>
+        </w:rPr>
+        <w:t>console.printLine</w:t>
+      </w:r>
+      <w:proofErr w:type="spellEnd"/>
+      <w:proofErr w:type="gramEnd"/>
+      <w:r>
+        <w:rPr>
+          <w:rFonts w:ascii="Courier New" w:eastAsia="Times New Roman" w:hAnsi="Courier New" w:cs="Courier New"/>
+          <w:color w:val="000000"/>
+          <w:sz w:val="21"/>
+          <w:szCs w:val="21"/>
+          <w:lang w:val="en-GB" w:eastAsia="it-IT"/>
+        </w:rPr>
+        <w:t>(</w:t>
+      </w:r>
+      <w:r>
+        <w:rPr>
+          <w:rFonts w:ascii="Courier New" w:eastAsia="Times New Roman" w:hAnsi="Courier New" w:cs="Courier New"/>
+          <w:color w:val="BA2121"/>
+          <w:sz w:val="21"/>
+          <w:szCs w:val="21"/>
+          <w:lang w:val="en-GB" w:eastAsia="it-IT"/>
+        </w:rPr>
+        <w:t>"The program is now terminating."</w:t>
+      </w:r>
+      <w:r>
+        <w:rPr>
+          <w:rFonts w:ascii="Courier New" w:eastAsia="Times New Roman" w:hAnsi="Courier New" w:cs="Courier New"/>
+          <w:color w:val="000000"/>
+          <w:sz w:val="21"/>
+          <w:szCs w:val="21"/>
+          <w:lang w:val="en-GB" w:eastAsia="it-IT"/>
+        </w:rPr>
+        <w:t>);</w:t>
+      </w:r>
+    </w:p>
+    <w:p>
+      <w:pPr>
+        <w:pBdr>
+          <w:top w:val="single" w:sz="6" w:space="12" w:color="EAECF0"/>
+          <w:left w:val="single" w:sz="6" w:space="12" w:color="EAECF0"/>
+          <w:bottom w:val="single" w:sz="6" w:space="12" w:color="EAECF0"/>
+          <w:right w:val="single" w:sz="6" w:space="12" w:color="EAECF0"/>
+        </w:pBdr>
+        <w:shd w:val="clear" w:color="auto" w:fill="F8F9FA"/>
+        <w:tabs>
+          <w:tab w:val="left" w:pos="916"/>
+          <w:tab w:val="left" w:pos="1832"/>
+          <w:tab w:val="left" w:pos="2748"/>
+          <w:tab w:val="left" w:pos="3664"/>
+          <w:tab w:val="left" w:pos="4580"/>
+          <w:tab w:val="left" w:pos="5496"/>
+          <w:tab w:val="left" w:pos="6412"/>
+          <w:tab w:val="left" w:pos="7328"/>
+          <w:tab w:val="left" w:pos="8244"/>
+          <w:tab w:val="left" w:pos="9160"/>
+          <w:tab w:val="left" w:pos="10076"/>
+          <w:tab w:val="left" w:pos="10992"/>
+          <w:tab w:val="left" w:pos="11908"/>
+          <w:tab w:val="left" w:pos="12824"/>
+          <w:tab w:val="left" w:pos="13740"/>
+          <w:tab w:val="left" w:pos="14656"/>
+        </w:tabs>
+        <w:spacing w:after="0"/>
+        <w:ind w:left="0" w:right="0"/>
+        <w:jc w:val="left"/>
+        <w:rPr>
+          <w:rFonts w:ascii="Courier New" w:eastAsia="Times New Roman" w:hAnsi="Courier New" w:cs="Courier New"/>
+          <w:color w:val="000000"/>
+          <w:sz w:val="21"/>
+          <w:szCs w:val="21"/>
+          <w:lang w:val="en-GB" w:eastAsia="it-IT"/>
+        </w:rPr>
+      </w:pPr>
+      <w:r>
+        <w:rPr>
+          <w:rFonts w:ascii="Courier New" w:eastAsia="Times New Roman" w:hAnsi="Courier New" w:cs="Courier New"/>
+          <w:color w:val="000000"/>
+          <w:sz w:val="21"/>
+          <w:szCs w:val="21"/>
+          <w:lang w:val="en-GB" w:eastAsia="it-IT"/>
+        </w:rPr>
+        <w:t>}</w:t>
+      </w:r>
+    </w:p>
+    <w:p>
+      <w:pPr>
+        <w:pStyle w:val="Didascalia"/>
+        <w:rPr>
+          <w:lang w:val="en-GB"/>
+        </w:rPr>
+      </w:pPr>
+      <w:r>
+        <w:rPr>
+          <w:lang w:val="en-GB"/>
+        </w:rPr>
+        <w:t>Snippet</w:t>
+      </w:r>
+      <w:r>
+        <w:rPr>
+          <w:lang w:val="en-GB"/>
+        </w:rPr>
+        <w:t xml:space="preserve"> </w:t>
+      </w:r>
+      <w:r>
+        <w:rPr>
+          <w:lang w:val="en-GB"/>
+        </w:rPr>
+        <w:t>6</w:t>
       </w:r>
       <w:r>
         <w:rPr>
@@ -8252,7 +10531,6 @@
         <w:rPr>
           <w:lang w:val="en-GB"/>
         </w:rPr>
-        <w:lastRenderedPageBreak/>
         <w:t xml:space="preserve">I’s remarkable here that the Java subtyping system for primitive types works in a </w:t>
       </w:r>
       <w:r>
@@ -8388,10 +10666,18 @@
           <w:lang w:val="en-GB"/>
         </w:rPr>
       </w:pPr>
-      <w:r>
-        <w:rPr>
-          <w:lang w:val="en-GB"/>
-        </w:rPr>
+    </w:p>
+    <w:p>
+      <w:pPr>
+        <w:rPr>
+          <w:lang w:val="en-GB"/>
+        </w:rPr>
+      </w:pPr>
+      <w:r>
+        <w:rPr>
+          <w:lang w:val="en-GB"/>
+        </w:rPr>
+        <w:lastRenderedPageBreak/>
         <w:t xml:space="preserve">The following </w:t>
       </w:r>
       <w:r>
@@ -8804,27 +11090,19 @@
         <w:rPr>
           <w:lang w:val="en-GB"/>
         </w:rPr>
-        <w:t xml:space="preserve">other hand, Exceptions in Java make it type </w:t>
-      </w:r>
-      <w:commentRangeStart w:id="3"/>
-      <w:r>
-        <w:rPr>
-          <w:lang w:val="en-GB"/>
-        </w:rPr>
-        <w:t>safe</w:t>
-      </w:r>
-      <w:commentRangeEnd w:id="3"/>
-      <w:r>
-        <w:rPr>
-          <w:rStyle w:val="Rimandocommento"/>
-        </w:rPr>
-        <w:commentReference w:id="3"/>
-      </w:r>
-      <w:r>
-        <w:rPr>
-          <w:lang w:val="en-GB"/>
-        </w:rPr>
-        <w:t xml:space="preserve"> and allow for an accurate control of the operations and the execution flow</w:t>
+        <w:t>other hand, Exceptions in Java make it type sa</w:t>
+      </w:r>
+      <w:r>
+        <w:rPr>
+          <w:lang w:val="en-GB"/>
+        </w:rPr>
+        <w:t xml:space="preserve">fe </w:t>
+      </w:r>
+      <w:r>
+        <w:rPr>
+          <w:lang w:val="en-GB"/>
+        </w:rPr>
+        <w:t>and allow for an accurate control of the operations and the execution flow</w:t>
       </w:r>
       <w:r>
         <w:rPr>
@@ -8856,90 +11134,96 @@
         <w:rPr>
           <w:lang w:val="en-GB"/>
         </w:rPr>
+        <w:t xml:space="preserve">The Java Garbage collector is a strength of the language, since it allows to save memory. Comparing to C, this is particularly useful for non-expert programmers, which may forget to call the </w:t>
+      </w:r>
+      <w:r>
+        <w:rPr>
+          <w:i/>
+          <w:lang w:val="en-GB"/>
+        </w:rPr>
+        <w:t>free</w:t>
+      </w:r>
+      <w:r>
+        <w:rPr>
+          <w:lang w:val="en-GB"/>
+        </w:rPr>
+        <w:t xml:space="preserve"> C function and then cause the program to be incredibly memory consuming at runtime.</w:t>
+      </w:r>
+    </w:p>
+    <w:p>
+      <w:pPr>
+        <w:rPr>
+          <w:lang w:val="en-GB"/>
+        </w:rPr>
+      </w:pPr>
+      <w:r>
+        <w:rPr>
+          <w:lang w:val="en-GB"/>
+        </w:rPr>
+        <w:t>The need for a JVM</w:t>
+      </w:r>
+      <w:r>
+        <w:rPr>
+          <w:lang w:val="en-GB"/>
+        </w:rPr>
+        <w:t xml:space="preserve">, which </w:t>
+      </w:r>
+      <w:r>
+        <w:rPr>
+          <w:lang w:val="en-GB"/>
+        </w:rPr>
+        <w:t>is an additional needed software</w:t>
+      </w:r>
+      <w:r>
+        <w:rPr>
+          <w:lang w:val="en-GB"/>
+        </w:rPr>
+        <w:t xml:space="preserve">, could be a negative point when we are dealing with microcontrollers or such small devices. Even though some tentative have been done, still C and C++ are preferred. </w:t>
+      </w:r>
+      <w:r>
+        <w:rPr>
+          <w:lang w:val="en-GB"/>
+        </w:rPr>
+        <w:t>This is the downside of the JVM.</w:t>
+      </w:r>
+    </w:p>
+    <w:p>
+      <w:pPr>
+        <w:rPr>
+          <w:lang w:val="en-GB"/>
+        </w:rPr>
+      </w:pPr>
+      <w:r>
+        <w:rPr>
+          <w:lang w:val="en-GB"/>
+        </w:rPr>
+        <w:t xml:space="preserve">Java played an important role in the diffusion of the Test-Driven Development </w:t>
+      </w:r>
+      <w:r>
+        <w:rPr>
+          <w:lang w:val="en-GB"/>
+        </w:rPr>
+        <w:t>through the deployment of Junit, which is a simple framework to write repeatable tests.</w:t>
+      </w:r>
+    </w:p>
+    <w:p>
+      <w:pPr>
+        <w:rPr>
+          <w:lang w:val="en-GB"/>
+        </w:rPr>
+      </w:pPr>
+      <w:r>
+        <w:rPr>
+          <w:lang w:val="en-GB"/>
+        </w:rPr>
+        <w:t xml:space="preserve">Encapsulation, which is one the core principles of OO languages, permits to update and change the code very easily, achieving the modularity principle, which is very important as well in software engineering to save </w:t>
+      </w:r>
+      <w:r>
+        <w:rPr>
+          <w:lang w:val="en-GB"/>
+        </w:rPr>
         <w:lastRenderedPageBreak/>
-        <w:t xml:space="preserve">The Java Garbage collector is a strength of the language, since it allows to save memory. Comparing to C, this is particularly useful for non-expert programmers, which may forget to call the </w:t>
-      </w:r>
-      <w:r>
-        <w:rPr>
-          <w:i/>
-          <w:lang w:val="en-GB"/>
-        </w:rPr>
-        <w:t>free</w:t>
-      </w:r>
-      <w:r>
-        <w:rPr>
-          <w:lang w:val="en-GB"/>
-        </w:rPr>
-        <w:t xml:space="preserve"> C function and then cause the program to be incredibly memory consuming at runtime.</w:t>
-      </w:r>
-    </w:p>
-    <w:p>
-      <w:pPr>
-        <w:rPr>
-          <w:lang w:val="en-GB"/>
-        </w:rPr>
-      </w:pPr>
-      <w:r>
-        <w:rPr>
-          <w:lang w:val="en-GB"/>
-        </w:rPr>
-        <w:t>The need for a JVM</w:t>
-      </w:r>
-      <w:r>
-        <w:rPr>
-          <w:lang w:val="en-GB"/>
-        </w:rPr>
-        <w:t xml:space="preserve">, which </w:t>
-      </w:r>
-      <w:r>
-        <w:rPr>
-          <w:lang w:val="en-GB"/>
-        </w:rPr>
-        <w:t>is an additional needed software</w:t>
-      </w:r>
-      <w:r>
-        <w:rPr>
-          <w:lang w:val="en-GB"/>
-        </w:rPr>
-        <w:t xml:space="preserve">, could be a negative point when we are dealing with microcontrollers or such small devices. Even though some tentative have been done, still C and C++ are preferred. </w:t>
-      </w:r>
-      <w:r>
-        <w:rPr>
-          <w:lang w:val="en-GB"/>
-        </w:rPr>
-        <w:t>This is the downside of the JVM.</w:t>
-      </w:r>
-    </w:p>
-    <w:p>
-      <w:pPr>
-        <w:rPr>
-          <w:lang w:val="en-GB"/>
-        </w:rPr>
-      </w:pPr>
-      <w:r>
-        <w:rPr>
-          <w:lang w:val="en-GB"/>
-        </w:rPr>
-        <w:t xml:space="preserve">Java played an important role in the diffusion of the Test-Driven Development </w:t>
-      </w:r>
-      <w:r>
-        <w:rPr>
-          <w:lang w:val="en-GB"/>
-        </w:rPr>
-        <w:t>through the deployment of Junit, which is a simple framework to write repeatable tests.</w:t>
-      </w:r>
-    </w:p>
-    <w:p>
-      <w:pPr>
-        <w:rPr>
-          <w:lang w:val="en-GB"/>
-        </w:rPr>
-      </w:pPr>
-      <w:r>
-        <w:rPr>
-          <w:lang w:val="en-GB"/>
-        </w:rPr>
-        <w:t>Encapsulation, which is one the core principles of OO languages, permits to update and change the code very easily, achieving the modularity principle, which is very important as well in software engineering to save money and time when some changes need to be done.</w:t>
+        <w:t>money and time when some changes need to be done.</w:t>
       </w:r>
       <w:r>
         <w:rPr>
@@ -9148,9 +11432,9 @@
           <w:lang w:val="en-GB"/>
         </w:rPr>
         <w:drawing>
-          <wp:inline distT="0" distB="0" distL="0" distR="0" wp14:anchorId="245E89C8" wp14:editId="4D47EF04">
-            <wp:extent cx="4761914" cy="2356747"/>
-            <wp:effectExtent l="0" t="0" r="635" b="5715"/>
+          <wp:inline distT="0" distB="0" distL="0" distR="0" wp14:anchorId="245E89C8" wp14:editId="0F12DF68">
+            <wp:extent cx="3882683" cy="1921601"/>
+            <wp:effectExtent l="0" t="0" r="3810" b="2540"/>
             <wp:docPr id="3" name="Immagine 3"/>
             <wp:cNvGraphicFramePr>
               <a:graphicFrameLocks xmlns:a="http://schemas.openxmlformats.org/drawingml/2006/main" noChangeAspect="1"/>
@@ -9163,7 +11447,7 @@
                     <pic:cNvPicPr/>
                   </pic:nvPicPr>
                   <pic:blipFill>
-                    <a:blip r:embed="rId16" cstate="print">
+                    <a:blip r:embed="rId13" cstate="print">
                       <a:extLst>
                         <a:ext uri="{28A0092B-C50C-407E-A947-70E740481C1C}">
                           <a14:useLocalDpi xmlns:a14="http://schemas.microsoft.com/office/drawing/2010/main" val="0"/>
@@ -9177,7 +11461,7 @@
                   <pic:spPr>
                     <a:xfrm>
                       <a:off x="0" y="0"/>
-                      <a:ext cx="4774253" cy="2362854"/>
+                      <a:ext cx="3913614" cy="1936909"/>
                     </a:xfrm>
                     <a:prstGeom prst="rect">
                       <a:avLst/>
@@ -9308,7 +11592,7 @@
           <w:lang w:val="en-GB"/>
         </w:rPr>
       </w:pPr>
-      <w:hyperlink r:id="rId17" w:history="1">
+      <w:hyperlink r:id="rId14" w:history="1">
         <w:r>
           <w:rPr>
             <w:rStyle w:val="Collegamentoipertestuale"/>
@@ -9329,7 +11613,7 @@
           <w:lang w:val="en-GB"/>
         </w:rPr>
       </w:pPr>
-      <w:hyperlink r:id="rId18" w:history="1">
+      <w:hyperlink r:id="rId15" w:history="1">
         <w:r>
           <w:rPr>
             <w:rStyle w:val="Collegamentoipertestuale"/>
@@ -9350,7 +11634,7 @@
           <w:lang w:val="en-GB"/>
         </w:rPr>
       </w:pPr>
-      <w:hyperlink r:id="rId19" w:history="1">
+      <w:hyperlink r:id="rId16" w:history="1">
         <w:r>
           <w:rPr>
             <w:rStyle w:val="Collegamentoipertestuale"/>
@@ -9371,7 +11655,7 @@
           <w:lang w:val="en-GB"/>
         </w:rPr>
       </w:pPr>
-      <w:hyperlink r:id="rId20" w:history="1">
+      <w:hyperlink r:id="rId17" w:history="1">
         <w:r>
           <w:rPr>
             <w:rStyle w:val="Collegamentoipertestuale"/>
@@ -9392,7 +11676,7 @@
           <w:lang w:val="en-GB"/>
         </w:rPr>
       </w:pPr>
-      <w:hyperlink r:id="rId21" w:history="1">
+      <w:hyperlink r:id="rId18" w:history="1">
         <w:r>
           <w:rPr>
             <w:rStyle w:val="Collegamentoipertestuale"/>
@@ -9413,7 +11697,7 @@
           <w:lang w:val="en-GB"/>
         </w:rPr>
       </w:pPr>
-      <w:hyperlink r:id="rId22" w:history="1">
+      <w:hyperlink r:id="rId19" w:history="1">
         <w:r>
           <w:rPr>
             <w:rStyle w:val="Collegamentoipertestuale"/>
@@ -9437,7 +11721,7 @@
           <w:lang w:val="en-GB"/>
         </w:rPr>
       </w:pPr>
-      <w:hyperlink r:id="rId23" w:history="1">
+      <w:hyperlink r:id="rId20" w:history="1">
         <w:r>
           <w:rPr>
             <w:rStyle w:val="Collegamentoipertestuale"/>
@@ -9457,7 +11741,7 @@
           <w:lang w:val="en-GB"/>
         </w:rPr>
       </w:pPr>
-      <w:hyperlink r:id="rId24" w:history="1">
+      <w:hyperlink r:id="rId21" w:history="1">
         <w:r>
           <w:rPr>
             <w:rStyle w:val="Collegamentoipertestuale"/>
@@ -9507,17 +11791,8 @@
       </w:r>
     </w:p>
     <w:p/>
-    <w:p>
-      <w:pPr>
-        <w:ind w:left="0"/>
-      </w:pPr>
-    </w:p>
-    <w:p/>
-    <w:p/>
-    <w:p/>
-    <w:p/>
     <w:sectPr>
-      <w:headerReference w:type="default" r:id="rId25"/>
+      <w:headerReference w:type="default" r:id="rId22"/>
       <w:pgSz w:w="11906" w:h="16838"/>
       <w:pgMar w:top="1417" w:right="1134" w:bottom="1134" w:left="1134" w:header="708" w:footer="708" w:gutter="0"/>
       <w:cols w:space="708"/>
@@ -9525,39 +11800,6 @@
     </w:sectPr>
   </w:body>
 </w:document>
-</file>
-
-<file path=word/comments.xml><?xml version="1.0" encoding="utf-8"?>
-<w:comments xmlns:wpc="http://schemas.microsoft.com/office/word/2010/wordprocessingCanvas" xmlns:cx="http://schemas.microsoft.com/office/drawing/2014/chartex" xmlns:cx1="http://schemas.microsoft.com/office/drawing/2015/9/8/chartex" xmlns:cx2="http://schemas.microsoft.com/office/drawing/2015/10/21/chartex" xmlns:cx3="http://schemas.microsoft.com/office/drawing/2016/5/9/chartex" xmlns:cx4="http://schemas.microsoft.com/office/drawing/2016/5/10/chartex" xmlns:cx5="http://schemas.microsoft.com/office/drawing/2016/5/11/chartex" xmlns:cx6="http://schemas.microsoft.com/office/drawing/2016/5/12/chartex" xmlns:cx7="http://schemas.microsoft.com/office/drawing/2016/5/13/chartex" xmlns:cx8="http://schemas.microsoft.com/office/drawing/2016/5/14/chartex" xmlns:mc="http://schemas.openxmlformats.org/markup-compatibility/2006" xmlns:aink="http://schemas.microsoft.com/office/drawing/2016/ink" xmlns:am3d="http://schemas.microsoft.com/office/drawing/2017/model3d" xmlns:o="urn:schemas-microsoft-com:office:office" xmlns:r="http://schemas.openxmlformats.org/officeDocument/2006/relationships" xmlns:m="http://schemas.openxmlformats.org/officeDocument/2006/math" xmlns:v="urn:schemas-microsoft-com:vml" xmlns:wp14="http://schemas.microsoft.com/office/word/2010/wordprocessingDrawing" xmlns:wp="http://schemas.openxmlformats.org/drawingml/2006/wordprocessingDrawing" xmlns:w10="urn:schemas-microsoft-com:office:word" xmlns:w="http://schemas.openxmlformats.org/wordprocessingml/2006/main" xmlns:w14="http://schemas.microsoft.com/office/word/2010/wordml" xmlns:w15="http://schemas.microsoft.com/office/word/2012/wordml" xmlns:w16cid="http://schemas.microsoft.com/office/word/2016/wordml/cid" xmlns:w16se="http://schemas.microsoft.com/office/word/2015/wordml/symex" xmlns:wpg="http://schemas.microsoft.com/office/word/2010/wordprocessingGroup" xmlns:wpi="http://schemas.microsoft.com/office/word/2010/wordprocessingInk" xmlns:wne="http://schemas.microsoft.com/office/word/2006/wordml" xmlns:wps="http://schemas.microsoft.com/office/word/2010/wordprocessingShape" mc:Ignorable="w14 w15 w16se w16cid wp14">
-  <w:comment w:id="3" w:author="Francesco Pontiggia" w:date="2020-01-27T00:25:00Z" w:initials="FP">
-    <w:p>
-      <w:pPr>
-        <w:pStyle w:val="Testocommento"/>
-      </w:pPr>
-      <w:r>
-        <w:rPr>
-          <w:rStyle w:val="Rimandocommento"/>
-        </w:rPr>
-        <w:annotationRef/>
-      </w:r>
-      <w:r>
-        <w:t>Questa potrebbe essere una stronzata</w:t>
-      </w:r>
-    </w:p>
-  </w:comment>
-</w:comments>
-</file>
-
-<file path=word/commentsExtended.xml><?xml version="1.0" encoding="utf-8"?>
-<w15:commentsEx xmlns:wpc="http://schemas.microsoft.com/office/word/2010/wordprocessingCanvas" xmlns:cx="http://schemas.microsoft.com/office/drawing/2014/chartex" xmlns:cx1="http://schemas.microsoft.com/office/drawing/2015/9/8/chartex" xmlns:cx2="http://schemas.microsoft.com/office/drawing/2015/10/21/chartex" xmlns:cx3="http://schemas.microsoft.com/office/drawing/2016/5/9/chartex" xmlns:cx4="http://schemas.microsoft.com/office/drawing/2016/5/10/chartex" xmlns:cx5="http://schemas.microsoft.com/office/drawing/2016/5/11/chartex" xmlns:cx6="http://schemas.microsoft.com/office/drawing/2016/5/12/chartex" xmlns:cx7="http://schemas.microsoft.com/office/drawing/2016/5/13/chartex" xmlns:cx8="http://schemas.microsoft.com/office/drawing/2016/5/14/chartex" xmlns:mc="http://schemas.openxmlformats.org/markup-compatibility/2006" xmlns:aink="http://schemas.microsoft.com/office/drawing/2016/ink" xmlns:am3d="http://schemas.microsoft.com/office/drawing/2017/model3d" xmlns:o="urn:schemas-microsoft-com:office:office" xmlns:r="http://schemas.openxmlformats.org/officeDocument/2006/relationships" xmlns:m="http://schemas.openxmlformats.org/officeDocument/2006/math" xmlns:v="urn:schemas-microsoft-com:vml" xmlns:wp14="http://schemas.microsoft.com/office/word/2010/wordprocessingDrawing" xmlns:wp="http://schemas.openxmlformats.org/drawingml/2006/wordprocessingDrawing" xmlns:w10="urn:schemas-microsoft-com:office:word" xmlns:w="http://schemas.openxmlformats.org/wordprocessingml/2006/main" xmlns:w14="http://schemas.microsoft.com/office/word/2010/wordml" xmlns:w15="http://schemas.microsoft.com/office/word/2012/wordml" xmlns:w16cid="http://schemas.microsoft.com/office/word/2016/wordml/cid" xmlns:w16se="http://schemas.microsoft.com/office/word/2015/wordml/symex" xmlns:wpg="http://schemas.microsoft.com/office/word/2010/wordprocessingGroup" xmlns:wpi="http://schemas.microsoft.com/office/word/2010/wordprocessingInk" xmlns:wne="http://schemas.microsoft.com/office/word/2006/wordml" xmlns:wps="http://schemas.microsoft.com/office/word/2010/wordprocessingShape" mc:Ignorable="w14 w15 w16se w16cid wp14">
-  <w15:commentEx w15:paraId="215365EB" w15:done="0"/>
-</w15:commentsEx>
-</file>
-
-<file path=word/commentsIds.xml><?xml version="1.0" encoding="utf-8"?>
-<w16cid:commentsIds xmlns:wpc="http://schemas.microsoft.com/office/word/2010/wordprocessingCanvas" xmlns:cx="http://schemas.microsoft.com/office/drawing/2014/chartex" xmlns:cx1="http://schemas.microsoft.com/office/drawing/2015/9/8/chartex" xmlns:cx2="http://schemas.microsoft.com/office/drawing/2015/10/21/chartex" xmlns:cx3="http://schemas.microsoft.com/office/drawing/2016/5/9/chartex" xmlns:cx4="http://schemas.microsoft.com/office/drawing/2016/5/10/chartex" xmlns:cx5="http://schemas.microsoft.com/office/drawing/2016/5/11/chartex" xmlns:cx6="http://schemas.microsoft.com/office/drawing/2016/5/12/chartex" xmlns:cx7="http://schemas.microsoft.com/office/drawing/2016/5/13/chartex" xmlns:cx8="http://schemas.microsoft.com/office/drawing/2016/5/14/chartex" xmlns:mc="http://schemas.openxmlformats.org/markup-compatibility/2006" xmlns:aink="http://schemas.microsoft.com/office/drawing/2016/ink" xmlns:am3d="http://schemas.microsoft.com/office/drawing/2017/model3d" xmlns:o="urn:schemas-microsoft-com:office:office" xmlns:r="http://schemas.openxmlformats.org/officeDocument/2006/relationships" xmlns:m="http://schemas.openxmlformats.org/officeDocument/2006/math" xmlns:v="urn:schemas-microsoft-com:vml" xmlns:wp14="http://schemas.microsoft.com/office/word/2010/wordprocessingDrawing" xmlns:wp="http://schemas.openxmlformats.org/drawingml/2006/wordprocessingDrawing" xmlns:w10="urn:schemas-microsoft-com:office:word" xmlns:w="http://schemas.openxmlformats.org/wordprocessingml/2006/main" xmlns:w14="http://schemas.microsoft.com/office/word/2010/wordml" xmlns:w15="http://schemas.microsoft.com/office/word/2012/wordml" xmlns:w16cid="http://schemas.microsoft.com/office/word/2016/wordml/cid" xmlns:w16se="http://schemas.microsoft.com/office/word/2015/wordml/symex" xmlns:wpg="http://schemas.microsoft.com/office/word/2010/wordprocessingGroup" xmlns:wpi="http://schemas.microsoft.com/office/word/2010/wordprocessingInk" xmlns:wne="http://schemas.microsoft.com/office/word/2006/wordml" xmlns:wps="http://schemas.microsoft.com/office/word/2010/wordprocessingShape" mc:Ignorable="w14 w15 w16se w16cid wp14">
-  <w16cid:commentId w16cid:paraId="215365EB" w16cid:durableId="21D8AC89"/>
-</w16cid:commentsIds>
 </file>
 
 <file path=word/endnotes.xml><?xml version="1.0" encoding="utf-8"?>
@@ -9628,10 +11870,7 @@
     </w:r>
     <w:proofErr w:type="spellEnd"/>
     <w:r>
-      <w:t xml:space="preserve"> ID: </w:t>
-    </w:r>
-    <w:r>
-      <w:t>6925480</w:t>
+      <w:t xml:space="preserve"> ID: 6925480</w:t>
     </w:r>
     <w:r>
       <w:ptab w:relativeTo="margin" w:alignment="right" w:leader="none"/>
@@ -10606,14 +12845,6 @@
     <w:abstractNumId w:val="1"/>
   </w:num>
 </w:numbering>
-</file>
-
-<file path=word/people.xml><?xml version="1.0" encoding="utf-8"?>
-<w15:people xmlns:wpc="http://schemas.microsoft.com/office/word/2010/wordprocessingCanvas" xmlns:cx="http://schemas.microsoft.com/office/drawing/2014/chartex" xmlns:cx1="http://schemas.microsoft.com/office/drawing/2015/9/8/chartex" xmlns:cx2="http://schemas.microsoft.com/office/drawing/2015/10/21/chartex" xmlns:cx3="http://schemas.microsoft.com/office/drawing/2016/5/9/chartex" xmlns:cx4="http://schemas.microsoft.com/office/drawing/2016/5/10/chartex" xmlns:cx5="http://schemas.microsoft.com/office/drawing/2016/5/11/chartex" xmlns:cx6="http://schemas.microsoft.com/office/drawing/2016/5/12/chartex" xmlns:cx7="http://schemas.microsoft.com/office/drawing/2016/5/13/chartex" xmlns:cx8="http://schemas.microsoft.com/office/drawing/2016/5/14/chartex" xmlns:mc="http://schemas.openxmlformats.org/markup-compatibility/2006" xmlns:aink="http://schemas.microsoft.com/office/drawing/2016/ink" xmlns:am3d="http://schemas.microsoft.com/office/drawing/2017/model3d" xmlns:o="urn:schemas-microsoft-com:office:office" xmlns:r="http://schemas.openxmlformats.org/officeDocument/2006/relationships" xmlns:m="http://schemas.openxmlformats.org/officeDocument/2006/math" xmlns:v="urn:schemas-microsoft-com:vml" xmlns:wp14="http://schemas.microsoft.com/office/word/2010/wordprocessingDrawing" xmlns:wp="http://schemas.openxmlformats.org/drawingml/2006/wordprocessingDrawing" xmlns:w10="urn:schemas-microsoft-com:office:word" xmlns:w="http://schemas.openxmlformats.org/wordprocessingml/2006/main" xmlns:w14="http://schemas.microsoft.com/office/word/2010/wordml" xmlns:w15="http://schemas.microsoft.com/office/word/2012/wordml" xmlns:w16cid="http://schemas.microsoft.com/office/word/2016/wordml/cid" xmlns:w16se="http://schemas.microsoft.com/office/word/2015/wordml/symex" xmlns:wpg="http://schemas.microsoft.com/office/word/2010/wordprocessingGroup" xmlns:wpi="http://schemas.microsoft.com/office/word/2010/wordprocessingInk" xmlns:wne="http://schemas.microsoft.com/office/word/2006/wordml" xmlns:wps="http://schemas.microsoft.com/office/word/2010/wordprocessingShape" mc:Ignorable="w14 w15 w16se w16cid wp14">
-  <w15:person w15:author="Francesco Pontiggia">
-    <w15:presenceInfo w15:providerId="Windows Live" w15:userId="f787127f6aa29f30"/>
-  </w15:person>
-</w15:people>
 </file>
 
 <file path=word/styles.xml><?xml version="1.0" encoding="utf-8"?>
@@ -11797,7 +14028,7 @@
 </file>
 
 <file path=customXml/itemProps1.xml><?xml version="1.0" encoding="utf-8"?>
-<ds:datastoreItem xmlns:ds="http://schemas.openxmlformats.org/officeDocument/2006/customXml" ds:itemID="{AE54B555-8CB2-4617-BBAE-3FDDFB2D6EB5}">
+<ds:datastoreItem xmlns:ds="http://schemas.openxmlformats.org/officeDocument/2006/customXml" ds:itemID="{9D9899E6-8A12-4842-9F99-E4C32BE224A1}">
   <ds:schemaRefs>
     <ds:schemaRef ds:uri="http://schemas.openxmlformats.org/officeDocument/2006/bibliography"/>
   </ds:schemaRefs>

--- a/concepts_of_program_design/Java review/Java review.docx
+++ b/concepts_of_program_design/Java review/Java review.docx
@@ -5,10 +5,6 @@
     <w:p>
       <w:pPr>
         <w:pStyle w:val="Titolo1"/>
-        <w:jc w:val="center"/>
-        <w:rPr>
-          <w:lang w:val="en-GB"/>
-        </w:rPr>
       </w:pPr>
       <w:r>
         <w:rPr>
@@ -65,9 +61,6 @@
         </w:drawing>
       </w:r>
       <w:r>
-        <w:rPr>
-          <w:lang w:val="en-GB"/>
-        </w:rPr>
         <w:t>Java review</w:t>
       </w:r>
     </w:p>
@@ -173,8 +166,6 @@
         </w:rPr>
         <w:t>anywhere</w:t>
       </w:r>
-      <w:bookmarkStart w:id="2" w:name="_GoBack"/>
-      <w:bookmarkEnd w:id="2"/>
     </w:p>
     <w:p>
       <w:pPr>
@@ -221,11 +212,6 @@
       </w:r>
     </w:p>
     <w:p>
-      <w:pPr>
-        <w:rPr>
-          <w:lang w:val="en-GB"/>
-        </w:rPr>
-      </w:pPr>
       <w:r>
         <w:rPr>
           <w:lang w:val="en-GB"/>
@@ -242,192 +228,164 @@
         <w:rPr>
           <w:lang w:val="en-GB"/>
         </w:rPr>
-        <w:t xml:space="preserve"> programming </w:t>
-      </w:r>
-      <w:r>
-        <w:rPr>
-          <w:lang w:val="en-GB"/>
-        </w:rPr>
-        <w:t>language</w:t>
-      </w:r>
-      <w:r>
-        <w:rPr>
-          <w:lang w:val="en-GB"/>
-        </w:rPr>
-        <w:t>. It</w:t>
-      </w:r>
-      <w:r>
-        <w:rPr>
-          <w:lang w:val="en-GB"/>
-        </w:rPr>
-        <w:t xml:space="preserve"> was </w:t>
-      </w:r>
-      <w:r>
-        <w:rPr>
-          <w:lang w:val="en-GB"/>
-        </w:rPr>
+        <w:t xml:space="preserve"> programming language</w:t>
+      </w:r>
+      <w:r>
+        <w:rPr>
+          <w:lang w:val="en-GB"/>
+        </w:rPr>
+        <w:t xml:space="preserve">. </w:t>
+      </w:r>
+      <w:proofErr w:type="spellStart"/>
+      <w:r>
+        <w:t>It</w:t>
+      </w:r>
+      <w:proofErr w:type="spellEnd"/>
+      <w:r>
+        <w:t xml:space="preserve"> </w:t>
+      </w:r>
+      <w:proofErr w:type="spellStart"/>
+      <w:r>
+        <w:t>was</w:t>
+      </w:r>
+      <w:proofErr w:type="spellEnd"/>
+      <w:r>
+        <w:t xml:space="preserve"> </w:t>
+      </w:r>
+      <w:proofErr w:type="spellStart"/>
+      <w:r>
         <w:t>released</w:t>
       </w:r>
-      <w:r>
-        <w:rPr>
-          <w:lang w:val="en-GB"/>
-        </w:rPr>
+      <w:proofErr w:type="spellEnd"/>
+      <w:r>
         <w:t xml:space="preserve"> </w:t>
       </w:r>
-      <w:r>
-        <w:rPr>
-          <w:lang w:val="en-GB"/>
-        </w:rPr>
-        <w:t>together with the Java platform</w:t>
-      </w:r>
-      <w:r>
-        <w:rPr>
-          <w:lang w:val="en-GB"/>
-        </w:rPr>
+      <w:proofErr w:type="spellStart"/>
+      <w:r>
+        <w:t>together</w:t>
+      </w:r>
+      <w:proofErr w:type="spellEnd"/>
+      <w:r>
+        <w:t xml:space="preserve"> with the Java platform</w:t>
+      </w:r>
+      <w:r>
         <w:t xml:space="preserve"> </w:t>
       </w:r>
       <w:r>
-        <w:rPr>
-          <w:lang w:val="en-GB"/>
-        </w:rPr>
         <w:t>in 199</w:t>
       </w:r>
       <w:r>
-        <w:rPr>
-          <w:lang w:val="en-GB"/>
-        </w:rPr>
         <w:t>6</w:t>
       </w:r>
       <w:r>
-        <w:rPr>
-          <w:lang w:val="en-GB"/>
-        </w:rPr>
         <w:t xml:space="preserve"> by a</w:t>
       </w:r>
       <w:r>
-        <w:rPr>
-          <w:lang w:val="en-GB"/>
-        </w:rPr>
-        <w:t xml:space="preserve"> team at Sun </w:t>
+        <w:t xml:space="preserve"> team a</w:t>
+      </w:r>
+      <w:bookmarkStart w:id="2" w:name="_GoBack"/>
+      <w:bookmarkEnd w:id="2"/>
+      <w:r>
+        <w:t xml:space="preserve">t Sun </w:t>
       </w:r>
       <w:proofErr w:type="spellStart"/>
       <w:r>
-        <w:rPr>
-          <w:lang w:val="en-GB"/>
-        </w:rPr>
         <w:t>MicroSystems</w:t>
       </w:r>
       <w:proofErr w:type="spellEnd"/>
       <w:r>
-        <w:rPr>
-          <w:lang w:val="en-GB"/>
-        </w:rPr>
         <w:t xml:space="preserve"> (now Oracle)</w:t>
       </w:r>
       <w:r>
-        <w:rPr>
-          <w:lang w:val="en-GB"/>
-        </w:rPr>
         <w:t>,</w:t>
       </w:r>
       <w:r>
-        <w:rPr>
-          <w:lang w:val="en-GB"/>
-        </w:rPr>
         <w:t xml:space="preserve"> </w:t>
       </w:r>
       <w:r>
-        <w:rPr>
-          <w:lang w:val="en-GB"/>
-        </w:rPr>
         <w:t>w</w:t>
       </w:r>
       <w:r>
-        <w:rPr>
-          <w:lang w:val="en-GB"/>
-        </w:rPr>
         <w:t xml:space="preserve">hose leader was James Gosling. </w:t>
       </w:r>
       <w:r>
-        <w:rPr>
-          <w:lang w:val="en-GB"/>
-        </w:rPr>
-        <w:t xml:space="preserve">The Java language has been defined as a core element of the Java platform, until Java 7. </w:t>
-      </w:r>
-      <w:r>
-        <w:rPr>
-          <w:lang w:val="en-GB"/>
-        </w:rPr>
+        <w:t xml:space="preserve">The </w:t>
+      </w:r>
+      <w:r>
+        <w:t xml:space="preserve">binding </w:t>
+      </w:r>
+      <w:r>
+        <w:t>between these two</w:t>
+      </w:r>
+      <w:r>
+        <w:t xml:space="preserve"> artefacts is</w:t>
+      </w:r>
+      <w:r>
+        <w:t xml:space="preserve"> strong, but</w:t>
+      </w:r>
+      <w:r>
+        <w:t xml:space="preserve"> it’s changing</w:t>
+      </w:r>
+      <w:r>
+        <w:t xml:space="preserve"> recently: </w:t>
+      </w:r>
+      <w:proofErr w:type="gramStart"/>
+      <w:r>
+        <w:t>t</w:t>
+      </w:r>
+      <w:r>
+        <w:t>he</w:t>
+      </w:r>
+      <w:proofErr w:type="gramEnd"/>
+      <w:r>
+        <w:t xml:space="preserve"> Java language has been defined as a core element of the Java platform, until Java 7. </w:t>
+      </w:r>
+      <w:r>
         <w:t xml:space="preserve">The project started in </w:t>
       </w:r>
       <w:r>
-        <w:rPr>
-          <w:lang w:val="en-GB"/>
-        </w:rPr>
         <w:t>December</w:t>
       </w:r>
       <w:r>
-        <w:rPr>
-          <w:lang w:val="en-GB"/>
-        </w:rPr>
         <w:t xml:space="preserve"> </w:t>
       </w:r>
       <w:r>
-        <w:rPr>
-          <w:lang w:val="en-GB"/>
-        </w:rPr>
         <w:t>199</w:t>
       </w:r>
       <w:r>
-        <w:rPr>
-          <w:lang w:val="en-GB"/>
-        </w:rPr>
         <w:t xml:space="preserve">0, with the name </w:t>
       </w:r>
       <w:r>
         <w:rPr>
           <w:i/>
-          <w:lang w:val="en-GB"/>
         </w:rPr>
         <w:t>Stealth Project</w:t>
       </w:r>
       <w:r>
         <w:rPr>
           <w:i/>
-          <w:lang w:val="en-GB"/>
         </w:rPr>
         <w:t xml:space="preserve">, </w:t>
       </w:r>
       <w:r>
-        <w:rPr>
-          <w:lang w:val="en-GB"/>
-        </w:rPr>
         <w:t>then renamed</w:t>
       </w:r>
       <w:r>
         <w:rPr>
           <w:i/>
-          <w:lang w:val="en-GB"/>
         </w:rPr>
         <w:t xml:space="preserve"> </w:t>
       </w:r>
       <w:r>
         <w:rPr>
           <w:i/>
-          <w:lang w:val="en-GB"/>
         </w:rPr>
         <w:t>Green Project</w:t>
       </w:r>
       <w:r>
-        <w:rPr>
-          <w:lang w:val="en-GB"/>
-        </w:rPr>
         <w:t>. O</w:t>
       </w:r>
       <w:r>
-        <w:rPr>
-          <w:lang w:val="en-GB"/>
-        </w:rPr>
         <w:t>ther relevant developers are Mike Sheridan and Patrick Naughton.</w:t>
       </w:r>
     </w:p>
@@ -529,7 +487,17 @@
           <w:shd w:val="clear" w:color="auto" w:fill="FFFFFF"/>
           <w:lang w:val="en-GB"/>
         </w:rPr>
-        <w:t>the concept was much too advanced for the team at the time</w:t>
+        <w:t xml:space="preserve">the concept was much too advanced </w:t>
+      </w:r>
+      <w:r>
+        <w:rPr>
+          <w:rFonts w:cs="Arial"/>
+          <w:color w:val="100F0E"/>
+          <w:highlight w:val="yellow"/>
+          <w:shd w:val="clear" w:color="auto" w:fill="FFFFFF"/>
+          <w:lang w:val="en-GB"/>
+        </w:rPr>
+        <w:t>for the team</w:t>
       </w:r>
       <w:r>
         <w:rPr>
@@ -538,7 +506,7 @@
           <w:shd w:val="clear" w:color="auto" w:fill="FFFFFF"/>
           <w:lang w:val="en-GB"/>
         </w:rPr>
-        <w:t xml:space="preserve"> and didn’t succeed</w:t>
+        <w:t xml:space="preserve"> at the time</w:t>
       </w:r>
       <w:r>
         <w:rPr>
@@ -547,7 +515,7 @@
           <w:shd w:val="clear" w:color="auto" w:fill="FFFFFF"/>
           <w:lang w:val="en-GB"/>
         </w:rPr>
-        <w:t>. </w:t>
+        <w:t xml:space="preserve"> and didn’t succeed</w:t>
       </w:r>
       <w:r>
         <w:rPr>
@@ -556,7 +524,7 @@
           <w:shd w:val="clear" w:color="auto" w:fill="FFFFFF"/>
           <w:lang w:val="en-GB"/>
         </w:rPr>
-        <w:t xml:space="preserve"> Luckily, it was successfully employ</w:t>
+        <w:t>. </w:t>
       </w:r>
       <w:r>
         <w:rPr>
@@ -565,7 +533,7 @@
           <w:shd w:val="clear" w:color="auto" w:fill="FFFFFF"/>
           <w:lang w:val="en-GB"/>
         </w:rPr>
-        <w:t>ed</w:t>
+        <w:t xml:space="preserve"> Luckily, it was successfully employ</w:t>
       </w:r>
       <w:r>
         <w:rPr>
@@ -574,7 +542,36 @@
           <w:shd w:val="clear" w:color="auto" w:fill="FFFFFF"/>
           <w:lang w:val="en-GB"/>
         </w:rPr>
-        <w:t xml:space="preserve"> in the new born Internet.</w:t>
+        <w:t>ed</w:t>
+      </w:r>
+      <w:r>
+        <w:rPr>
+          <w:rFonts w:cs="Arial"/>
+          <w:color w:val="100F0E"/>
+          <w:shd w:val="clear" w:color="auto" w:fill="FFFFFF"/>
+          <w:lang w:val="en-GB"/>
+        </w:rPr>
+        <w:t xml:space="preserve"> in the </w:t>
+      </w:r>
+      <w:proofErr w:type="gramStart"/>
+      <w:r>
+        <w:rPr>
+          <w:rFonts w:cs="Arial"/>
+          <w:color w:val="100F0E"/>
+          <w:shd w:val="clear" w:color="auto" w:fill="FFFFFF"/>
+          <w:lang w:val="en-GB"/>
+        </w:rPr>
+        <w:t>new born</w:t>
+      </w:r>
+      <w:proofErr w:type="gramEnd"/>
+      <w:r>
+        <w:rPr>
+          <w:rFonts w:cs="Arial"/>
+          <w:color w:val="100F0E"/>
+          <w:shd w:val="clear" w:color="auto" w:fill="FFFFFF"/>
+          <w:lang w:val="en-GB"/>
+        </w:rPr>
+        <w:t xml:space="preserve"> Internet.</w:t>
       </w:r>
       <w:r>
         <w:rPr>
@@ -630,7 +627,31 @@
         <w:rPr>
           <w:lang w:val="en-GB"/>
         </w:rPr>
-        <w:t>he main goal of the project was to offer to developers a way of achieving the principle WORA (</w:t>
+        <w:t xml:space="preserve">he main goal of the project was to offer to developers a way of achieving the </w:t>
+      </w:r>
+      <w:r>
+        <w:rPr>
+          <w:lang w:val="en-GB"/>
+        </w:rPr>
+        <w:t>so called</w:t>
+      </w:r>
+      <w:r>
+        <w:rPr>
+          <w:lang w:val="en-GB"/>
+        </w:rPr>
+        <w:t xml:space="preserve"> WORA</w:t>
+      </w:r>
+      <w:r>
+        <w:rPr>
+          <w:lang w:val="en-GB"/>
+        </w:rPr>
+        <w:t xml:space="preserve"> principle</w:t>
+      </w:r>
+      <w:r>
+        <w:rPr>
+          <w:lang w:val="en-GB"/>
+        </w:rPr>
+        <w:t xml:space="preserve"> (</w:t>
       </w:r>
       <w:r>
         <w:rPr>
@@ -644,13 +665,46 @@
           <w:i/>
           <w:lang w:val="en-GB"/>
         </w:rPr>
-        <w:t xml:space="preserve"> once, run anywhere).  </w:t>
-      </w:r>
-      <w:r>
-        <w:rPr>
-          <w:lang w:val="en-GB"/>
-        </w:rPr>
-        <w:t>Indeed, Java platform is a software product which includes an execution engine (called a Virtual Machine), a compiler and a set of libraries.</w:t>
+        <w:t xml:space="preserve"> once, run anywhere)</w:t>
+      </w:r>
+      <w:r>
+        <w:rPr>
+          <w:i/>
+          <w:lang w:val="en-GB"/>
+        </w:rPr>
+        <w:t xml:space="preserve"> </w:t>
+      </w:r>
+      <w:r>
+        <w:rPr>
+          <w:iCs/>
+          <w:lang w:val="en-GB"/>
+        </w:rPr>
+        <w:t>which means that a piece of code can be executed on every machine, or, just the same, that developers don’t have to take care of the machine where their code will be executed</w:t>
+      </w:r>
+      <w:r>
+        <w:rPr>
+          <w:i/>
+          <w:lang w:val="en-GB"/>
+        </w:rPr>
+        <w:t xml:space="preserve">. </w:t>
+      </w:r>
+      <w:r>
+        <w:rPr>
+          <w:lang w:val="en-GB"/>
+        </w:rPr>
+        <w:t xml:space="preserve">Java platform </w:t>
+      </w:r>
+      <w:r>
+        <w:rPr>
+          <w:lang w:val="en-GB"/>
+        </w:rPr>
+        <w:t>was then designed as a</w:t>
+      </w:r>
+      <w:r>
+        <w:rPr>
+          <w:lang w:val="en-GB"/>
+        </w:rPr>
+        <w:t xml:space="preserve"> software product which includes an execution engine (called a Virtual Machine), a compiler and a set of libraries.</w:t>
       </w:r>
       <w:r>
         <w:rPr>
@@ -680,7 +734,19 @@
         <w:rPr>
           <w:lang w:val="en-GB"/>
         </w:rPr>
-        <w:t xml:space="preserve">, since the developers don’t have to take care of the underlying machine, and a compiled program can run everywhere without the need for recompiling it in the new machine. Java platform have been provided for almost every machine, making the Java </w:t>
+        <w:t xml:space="preserve">, </w:t>
+      </w:r>
+      <w:r>
+        <w:rPr>
+          <w:lang w:val="en-GB"/>
+        </w:rPr>
+        <w:t>since</w:t>
+      </w:r>
+      <w:r>
+        <w:rPr>
+          <w:lang w:val="en-GB"/>
+        </w:rPr>
+        <w:t xml:space="preserve"> a compiled program can run everywhere without the need for recompiling it in the new machine. Java platform have been provided for almost every machine, making the Java </w:t>
       </w:r>
       <w:r>
         <w:rPr>
@@ -766,7 +832,19 @@
         <w:rPr>
           <w:lang w:val="en-GB"/>
         </w:rPr>
-        <w:t xml:space="preserve">, the original applets, which had so much importance, are now deprecated. </w:t>
+        <w:t>, the original applets, which had so much importance</w:t>
+      </w:r>
+      <w:r>
+        <w:rPr>
+          <w:lang w:val="en-GB"/>
+        </w:rPr>
+        <w:t xml:space="preserve"> at early stages</w:t>
+      </w:r>
+      <w:r>
+        <w:rPr>
+          <w:lang w:val="en-GB"/>
+        </w:rPr>
+        <w:t xml:space="preserve">, are now deprecated. </w:t>
       </w:r>
       <w:r>
         <w:rPr>
@@ -798,10 +876,11 @@
         <w:rPr>
           <w:noProof/>
         </w:rPr>
+        <w:lastRenderedPageBreak/>
         <w:drawing>
-          <wp:inline distT="0" distB="0" distL="0" distR="0" wp14:anchorId="25C714C5" wp14:editId="61747F5D">
-            <wp:extent cx="3065780" cy="1200150"/>
-            <wp:effectExtent l="0" t="0" r="1270" b="0"/>
+          <wp:inline distT="0" distB="0" distL="0" distR="0" wp14:anchorId="25C714C5" wp14:editId="6833E65F">
+            <wp:extent cx="2700020" cy="1056967"/>
+            <wp:effectExtent l="0" t="0" r="5080" b="0"/>
             <wp:docPr id="2" name="Immagine 2"/>
             <wp:cNvGraphicFramePr>
               <a:graphicFrameLocks xmlns:a="http://schemas.openxmlformats.org/drawingml/2006/main" noChangeAspect="1"/>
@@ -828,7 +907,7 @@
                   <pic:spPr>
                     <a:xfrm>
                       <a:off x="0" y="0"/>
-                      <a:ext cx="3065780" cy="1200150"/>
+                      <a:ext cx="2879337" cy="1127164"/>
                     </a:xfrm>
                     <a:prstGeom prst="rect">
                       <a:avLst/>
@@ -907,919 +986,1030 @@
         <w:pStyle w:val="Titolo2"/>
       </w:pPr>
       <w:r>
+        <w:t>Characterisation of the language</w:t>
+      </w:r>
+    </w:p>
+    <w:p>
+      <w:pPr>
+        <w:rPr>
+          <w:lang w:val="en-GB"/>
+        </w:rPr>
+      </w:pPr>
+      <w:r>
+        <w:rPr>
+          <w:lang w:val="en-GB"/>
+        </w:rPr>
+        <w:t xml:space="preserve">Java is </w:t>
+      </w:r>
+      <w:r>
+        <w:rPr>
+          <w:lang w:val="en-GB"/>
+        </w:rPr>
+        <w:t>(</w:t>
+      </w:r>
+      <w:r>
+        <w:rPr>
+          <w:highlight w:val="yellow"/>
+          <w:lang w:val="en-GB"/>
+        </w:rPr>
+        <w:t>primary</w:t>
+      </w:r>
+      <w:r>
+        <w:rPr>
+          <w:lang w:val="en-GB"/>
+        </w:rPr>
+        <w:t xml:space="preserve">) </w:t>
+      </w:r>
+      <w:r>
+        <w:rPr>
+          <w:lang w:val="en-GB"/>
+        </w:rPr>
+        <w:t xml:space="preserve">an </w:t>
+      </w:r>
+      <w:r>
+        <w:rPr>
+          <w:lang w:val="en-GB"/>
+        </w:rPr>
+        <w:t>object-oriented language. A Java program is organized as a set of classes, where each class corresponds to the declaration of a new user-defined type</w:t>
+      </w:r>
+      <w:r>
+        <w:rPr>
+          <w:lang w:val="en-GB"/>
+        </w:rPr>
+        <w:t xml:space="preserve">. </w:t>
+      </w:r>
+      <w:r>
+        <w:rPr>
+          <w:lang w:val="en-GB"/>
+        </w:rPr>
+        <w:t>This is the simple way to create new types in Java: it doesn’t have explicit</w:t>
+      </w:r>
+      <w:r>
+        <w:rPr>
+          <w:lang w:val="en-GB"/>
+        </w:rPr>
+        <w:t>ly</w:t>
+      </w:r>
+      <w:r>
+        <w:rPr>
+          <w:lang w:val="en-GB"/>
+        </w:rPr>
+        <w:t xml:space="preserve"> type constructors. </w:t>
+      </w:r>
+      <w:r>
+        <w:rPr>
+          <w:lang w:val="en-GB"/>
+        </w:rPr>
+        <w:t>Each class allows for the declaration of variables (</w:t>
+      </w:r>
+      <w:r>
+        <w:rPr>
+          <w:i/>
+          <w:lang w:val="en-GB"/>
+        </w:rPr>
+        <w:t>attributes</w:t>
+      </w:r>
+      <w:r>
+        <w:rPr>
+          <w:i/>
+          <w:lang w:val="en-GB"/>
+        </w:rPr>
+        <w:t xml:space="preserve"> </w:t>
+      </w:r>
+      <w:r>
+        <w:rPr>
+          <w:lang w:val="en-GB"/>
+        </w:rPr>
+        <w:t>in Java)</w:t>
+      </w:r>
+      <w:r>
+        <w:rPr>
+          <w:lang w:val="en-GB"/>
+        </w:rPr>
+        <w:t xml:space="preserve">, </w:t>
+      </w:r>
+      <w:r>
+        <w:rPr>
+          <w:lang w:val="en-GB"/>
+        </w:rPr>
+        <w:t>functions (</w:t>
+      </w:r>
+      <w:r>
+        <w:rPr>
+          <w:i/>
+          <w:lang w:val="en-GB"/>
+        </w:rPr>
+        <w:t>methods)</w:t>
+      </w:r>
+      <w:r>
+        <w:rPr>
+          <w:i/>
+          <w:lang w:val="en-GB"/>
+        </w:rPr>
+        <w:t xml:space="preserve"> </w:t>
+      </w:r>
+      <w:r>
+        <w:rPr>
+          <w:lang w:val="en-GB"/>
+        </w:rPr>
+        <w:t>and constant attributes,</w:t>
+      </w:r>
+      <w:r>
+        <w:rPr>
+          <w:i/>
+          <w:lang w:val="en-GB"/>
+        </w:rPr>
+        <w:t xml:space="preserve"> </w:t>
+      </w:r>
+      <w:r>
+        <w:rPr>
+          <w:lang w:val="en-GB"/>
+        </w:rPr>
+        <w:t>which</w:t>
+      </w:r>
+      <w:r>
+        <w:rPr>
+          <w:lang w:val="en-GB"/>
+        </w:rPr>
+        <w:t xml:space="preserve"> all together</w:t>
+      </w:r>
+      <w:r>
+        <w:rPr>
+          <w:lang w:val="en-GB"/>
+        </w:rPr>
+        <w:t xml:space="preserve"> compose the class</w:t>
+      </w:r>
+      <w:r>
+        <w:rPr>
+          <w:lang w:val="en-GB"/>
+        </w:rPr>
+        <w:t xml:space="preserve">. </w:t>
+      </w:r>
+      <w:r>
+        <w:rPr>
+          <w:lang w:val="en-GB"/>
+        </w:rPr>
+        <w:t xml:space="preserve">With attributes and methods, the user can specify </w:t>
+      </w:r>
+      <w:r>
+        <w:rPr>
+          <w:lang w:val="en-GB"/>
+        </w:rPr>
+        <w:t>characteristics</w:t>
+      </w:r>
+      <w:r>
+        <w:rPr>
+          <w:lang w:val="en-GB"/>
+        </w:rPr>
+        <w:t xml:space="preserve"> and possible operations </w:t>
+      </w:r>
+      <w:r>
+        <w:rPr>
+          <w:lang w:val="en-GB"/>
+        </w:rPr>
+        <w:t>on</w:t>
+      </w:r>
+      <w:r>
+        <w:rPr>
+          <w:lang w:val="en-GB"/>
+        </w:rPr>
+        <w:t xml:space="preserve"> the type itself. </w:t>
+      </w:r>
+      <w:r>
+        <w:rPr>
+          <w:lang w:val="en-GB"/>
+        </w:rPr>
+        <w:t xml:space="preserve">The instances of classes are called objects. Attribute values distinguish single objects inside a </w:t>
+      </w:r>
+      <w:r>
+        <w:rPr>
+          <w:i/>
+          <w:lang w:val="en-GB"/>
+        </w:rPr>
+        <w:t>class</w:t>
+      </w:r>
+      <w:r>
+        <w:rPr>
+          <w:lang w:val="en-GB"/>
+        </w:rPr>
+        <w:t xml:space="preserve"> </w:t>
+      </w:r>
+      <w:r>
+        <w:rPr>
+          <w:lang w:val="en-GB"/>
+        </w:rPr>
+        <w:t xml:space="preserve">type and are a representation of the </w:t>
+      </w:r>
+      <w:r>
+        <w:rPr>
+          <w:i/>
+          <w:lang w:val="en-GB"/>
+        </w:rPr>
+        <w:t xml:space="preserve">state </w:t>
+      </w:r>
+      <w:r>
+        <w:rPr>
+          <w:lang w:val="en-GB"/>
+        </w:rPr>
+        <w:t>of an object at every execution point of the program</w:t>
+      </w:r>
+      <w:r>
+        <w:rPr>
+          <w:lang w:val="en-GB"/>
+        </w:rPr>
+        <w:t>. Methods are used to manipulate instances</w:t>
+      </w:r>
+      <w:r>
+        <w:rPr>
+          <w:lang w:val="en-GB"/>
+        </w:rPr>
+        <w:t xml:space="preserve">, such as changing their attributes’ values. </w:t>
+      </w:r>
+      <w:r>
+        <w:rPr>
+          <w:lang w:val="en-GB"/>
+        </w:rPr>
+        <w:t xml:space="preserve">All classes names should start with uppercase letters, while methods and variable names start with lowercase letters. </w:t>
+      </w:r>
+      <w:r>
+        <w:rPr>
+          <w:lang w:val="en-GB"/>
+        </w:rPr>
+        <w:t>The main program is represented by a special</w:t>
+      </w:r>
+      <w:r>
+        <w:rPr>
+          <w:lang w:val="en-GB"/>
+        </w:rPr>
+        <w:t xml:space="preserve"> method of a class, called </w:t>
+      </w:r>
+      <w:r>
+        <w:rPr>
+          <w:i/>
+          <w:lang w:val="en-GB"/>
+        </w:rPr>
+        <w:t>main</w:t>
+      </w:r>
+      <w:r>
+        <w:rPr>
+          <w:i/>
+          <w:lang w:val="en-GB"/>
+        </w:rPr>
+        <w:t xml:space="preserve">, </w:t>
+      </w:r>
+      <w:r>
+        <w:rPr>
+          <w:lang w:val="en-GB"/>
+        </w:rPr>
+        <w:t xml:space="preserve">which is the portion of code </w:t>
+      </w:r>
+      <w:r>
+        <w:rPr>
+          <w:lang w:val="en-GB"/>
+        </w:rPr>
+        <w:t xml:space="preserve">where the execution flow starts </w:t>
+      </w:r>
+      <w:r>
+        <w:rPr>
+          <w:lang w:val="en-GB"/>
+        </w:rPr>
+        <w:t>from when</w:t>
+      </w:r>
+      <w:r>
+        <w:rPr>
+          <w:lang w:val="en-GB"/>
+        </w:rPr>
+        <w:t xml:space="preserve"> </w:t>
+      </w:r>
+      <w:r>
+        <w:rPr>
+          <w:lang w:val="en-GB"/>
+        </w:rPr>
+        <w:t xml:space="preserve">running a </w:t>
+      </w:r>
+      <w:r>
+        <w:rPr>
+          <w:lang w:val="en-GB"/>
+        </w:rPr>
+        <w:t>program.</w:t>
+      </w:r>
+      <w:r>
+        <w:rPr>
+          <w:lang w:val="en-GB"/>
+        </w:rPr>
+        <w:t xml:space="preserve"> </w:t>
+      </w:r>
+      <w:r>
+        <w:rPr>
+          <w:lang w:val="en-GB"/>
+        </w:rPr>
+        <w:t xml:space="preserve">The developer can specify the </w:t>
+      </w:r>
+      <w:r>
+        <w:rPr>
+          <w:i/>
+          <w:iCs/>
+          <w:lang w:val="en-GB"/>
+        </w:rPr>
+        <w:t>main</w:t>
+      </w:r>
+      <w:r>
+        <w:rPr>
+          <w:lang w:val="en-GB"/>
+        </w:rPr>
+        <w:t xml:space="preserve"> method everywhere, but only one main per each program.</w:t>
+      </w:r>
+      <w:r>
+        <w:rPr>
+          <w:lang w:val="en-GB"/>
+        </w:rPr>
+        <w:t xml:space="preserve"> </w:t>
+      </w:r>
+      <w:r>
+        <w:rPr>
+          <w:lang w:val="en-GB"/>
+        </w:rPr>
+        <w:t xml:space="preserve">Java provides some libraries with useful classes </w:t>
+      </w:r>
+      <w:r>
+        <w:rPr>
+          <w:lang w:val="en-GB"/>
+        </w:rPr>
+        <w:t>(such</w:t>
+      </w:r>
+      <w:r>
+        <w:rPr>
+          <w:lang w:val="en-GB"/>
+        </w:rPr>
+        <w:t xml:space="preserve"> as the Collection library, or the Exception library) to allow the developer to exploit already built functionalities.</w:t>
+      </w:r>
+      <w:r>
+        <w:rPr>
+          <w:lang w:val="en-GB"/>
+        </w:rPr>
+        <w:t xml:space="preserve"> These classes can’t be changed by the developer.</w:t>
+      </w:r>
+    </w:p>
+    <w:p>
+      <w:pPr>
+        <w:rPr>
+          <w:lang w:val="en-GB"/>
+        </w:rPr>
+      </w:pPr>
+      <w:r>
+        <w:rPr>
+          <w:lang w:val="en-GB"/>
+        </w:rPr>
+        <w:t>When defining a new class, the developer may specify how to create objects of that class by a</w:t>
+      </w:r>
+      <w:r>
+        <w:rPr>
+          <w:i/>
+          <w:lang w:val="en-GB"/>
+        </w:rPr>
+        <w:t xml:space="preserve"> </w:t>
+      </w:r>
+      <w:r>
+        <w:rPr>
+          <w:lang w:val="en-GB"/>
+        </w:rPr>
+        <w:t xml:space="preserve">data </w:t>
+      </w:r>
+      <w:r>
+        <w:rPr>
+          <w:lang w:val="en-GB"/>
+        </w:rPr>
+        <w:t>constructor</w:t>
+      </w:r>
+      <w:r>
+        <w:rPr>
+          <w:i/>
+          <w:lang w:val="en-GB"/>
+        </w:rPr>
+        <w:t>:</w:t>
+      </w:r>
+      <w:r>
+        <w:rPr>
+          <w:lang w:val="en-GB"/>
+        </w:rPr>
+        <w:t xml:space="preserve"> a constructor is simply a method which has the same name of the class, does not have a return type, and returns an instance of the class. A constructor may have parameters</w:t>
+      </w:r>
+      <w:r>
+        <w:rPr>
+          <w:lang w:val="en-GB"/>
+        </w:rPr>
+        <w:t xml:space="preserve">. The user can specify as many constructors as desired, but all with </w:t>
+      </w:r>
+      <w:r>
+        <w:rPr>
+          <w:lang w:val="en-GB"/>
+        </w:rPr>
+        <w:t>a different set of parameters</w:t>
+      </w:r>
+      <w:r>
+        <w:rPr>
+          <w:lang w:val="en-GB"/>
+        </w:rPr>
+        <w:t xml:space="preserve">. If no constructor is provided, Java provides a default constructor, where all the attributes are set at some default values </w:t>
+      </w:r>
+      <w:r>
+        <w:rPr>
+          <w:lang w:val="en-GB"/>
+        </w:rPr>
+        <w:t>(which</w:t>
+      </w:r>
+      <w:r>
+        <w:rPr>
+          <w:lang w:val="en-GB"/>
+        </w:rPr>
+        <w:t xml:space="preserve"> is null for user defined types). </w:t>
+      </w:r>
+    </w:p>
+    <w:p>
+      <w:pPr>
+        <w:rPr>
+          <w:lang w:val="en-GB"/>
+        </w:rPr>
+      </w:pPr>
+      <w:r>
+        <w:rPr>
+          <w:lang w:val="en-GB"/>
+        </w:rPr>
+        <w:t xml:space="preserve">An object of a class </w:t>
+      </w:r>
+      <w:r>
+        <w:rPr>
+          <w:lang w:val="en-GB"/>
+        </w:rPr>
+        <w:t>(i.e., an instance of a user defined type)</w:t>
+      </w:r>
+      <w:r>
+        <w:rPr>
+          <w:lang w:val="en-GB"/>
+        </w:rPr>
+        <w:t xml:space="preserve"> is </w:t>
+      </w:r>
+      <w:r>
+        <w:rPr>
+          <w:lang w:val="en-GB"/>
+        </w:rPr>
+        <w:t xml:space="preserve">created via the </w:t>
+      </w:r>
+      <w:r>
+        <w:rPr>
+          <w:i/>
+          <w:lang w:val="en-GB"/>
+        </w:rPr>
+        <w:t xml:space="preserve">new </w:t>
+      </w:r>
+      <w:r>
+        <w:rPr>
+          <w:lang w:val="en-GB"/>
+        </w:rPr>
+        <w:t xml:space="preserve">operator, which </w:t>
+      </w:r>
+      <w:r>
+        <w:rPr>
+          <w:lang w:val="en-GB"/>
+        </w:rPr>
+        <w:t xml:space="preserve">is applied to a constructor. It </w:t>
+      </w:r>
+      <w:r>
+        <w:rPr>
+          <w:lang w:val="en-GB"/>
+        </w:rPr>
+        <w:t xml:space="preserve">allocates at runtime the necessary memory and return a reference </w:t>
+      </w:r>
+      <w:r>
+        <w:rPr>
+          <w:lang w:val="en-GB"/>
+        </w:rPr>
+        <w:t xml:space="preserve">of the new object. </w:t>
+      </w:r>
+      <w:r>
+        <w:rPr>
+          <w:lang w:val="en-GB"/>
+        </w:rPr>
+        <w:t xml:space="preserve">Java allows the user to </w:t>
+      </w:r>
+      <w:r>
+        <w:rPr>
+          <w:lang w:val="en-GB"/>
+        </w:rPr>
+        <w:t xml:space="preserve">create new objects and bind a reference of the new object to a </w:t>
+      </w:r>
+      <w:r>
+        <w:rPr>
+          <w:i/>
+          <w:lang w:val="en-GB"/>
+        </w:rPr>
+        <w:t>variable</w:t>
+      </w:r>
+      <w:r>
+        <w:rPr>
+          <w:lang w:val="en-GB"/>
+        </w:rPr>
+        <w:t xml:space="preserve">. A variable </w:t>
+      </w:r>
+      <w:r>
+        <w:rPr>
+          <w:lang w:val="en-GB"/>
+        </w:rPr>
+        <w:t xml:space="preserve">declaration must have a unique name and a type (either primitive or user defined). </w:t>
+      </w:r>
+      <w:r>
+        <w:rPr>
+          <w:lang w:val="en-GB"/>
+        </w:rPr>
+        <w:t xml:space="preserve">Java is then </w:t>
+      </w:r>
+      <w:r>
+        <w:rPr>
+          <w:i/>
+          <w:lang w:val="en-GB"/>
+        </w:rPr>
+        <w:t>explicitly typed</w:t>
+      </w:r>
+      <w:r>
+        <w:rPr>
+          <w:lang w:val="en-GB"/>
+        </w:rPr>
+        <w:t xml:space="preserve">: all the variable declaration must be accompanied by the type of the variable. </w:t>
+      </w:r>
+      <w:r>
+        <w:rPr>
+          <w:lang w:val="en-GB"/>
+        </w:rPr>
+        <w:t xml:space="preserve"> A variable name is associated with the corresponding value in the main memory only if the variable is of a primitive type (see below), while if it’s of a class, it contains only a reference to the starting point in memory where the space for the variable</w:t>
+      </w:r>
+      <w:r>
+        <w:rPr>
+          <w:lang w:val="en-GB"/>
+        </w:rPr>
+        <w:t>s</w:t>
+      </w:r>
+      <w:r>
+        <w:rPr>
+          <w:lang w:val="en-GB"/>
+        </w:rPr>
+        <w:t xml:space="preserve"> of that class is allocated</w:t>
+      </w:r>
+      <w:r>
+        <w:rPr>
+          <w:lang w:val="en-GB"/>
+        </w:rPr>
+        <w:t>.</w:t>
+      </w:r>
+    </w:p>
+    <w:p>
+      <w:pPr>
+        <w:rPr>
+          <w:lang w:val="en-GB"/>
+        </w:rPr>
+      </w:pPr>
+      <w:r>
+        <w:rPr>
+          <w:lang w:val="en-GB"/>
+        </w:rPr>
+        <w:t xml:space="preserve">Java is </w:t>
+      </w:r>
+      <w:r>
+        <w:rPr>
+          <w:i/>
+          <w:lang w:val="en-GB"/>
+        </w:rPr>
+        <w:t>statically typed</w:t>
+      </w:r>
+      <w:r>
+        <w:rPr>
+          <w:lang w:val="en-GB"/>
+        </w:rPr>
+        <w:t>: all the types (of program variables, class attributes, and methods) must be known at compile time and are controlled by the type checker for consistency. If not consistent, an error is raised at compile time.</w:t>
+      </w:r>
+      <w:r>
+        <w:rPr>
+          <w:lang w:val="en-GB"/>
+        </w:rPr>
+        <w:t xml:space="preserve"> </w:t>
+      </w:r>
+      <w:r>
+        <w:rPr>
+          <w:lang w:val="en-GB"/>
+        </w:rPr>
+        <w:t xml:space="preserve"> </w:t>
+      </w:r>
+    </w:p>
+    <w:p>
+      <w:pPr>
+        <w:rPr>
+          <w:lang w:val="en-GB"/>
+        </w:rPr>
+      </w:pPr>
+      <w:r>
+        <w:rPr>
+          <w:lang w:val="en-GB"/>
+        </w:rPr>
+        <w:t xml:space="preserve">Java enforces also </w:t>
+      </w:r>
+      <w:r>
+        <w:rPr>
+          <w:i/>
+          <w:lang w:val="en-GB"/>
+        </w:rPr>
+        <w:t>static (or</w:t>
+      </w:r>
+      <w:r>
+        <w:rPr>
+          <w:i/>
+          <w:lang w:val="en-GB"/>
+        </w:rPr>
+        <w:t xml:space="preserve"> lexical) scoping</w:t>
+      </w:r>
+      <w:r>
+        <w:rPr>
+          <w:lang w:val="en-GB"/>
+        </w:rPr>
+        <w:t xml:space="preserve"> of variables: </w:t>
+      </w:r>
+      <w:r>
+        <w:rPr>
+          <w:lang w:val="en-GB"/>
+        </w:rPr>
+        <w:t xml:space="preserve">the scope of a variable </w:t>
+      </w:r>
+      <w:r>
+        <w:rPr>
+          <w:rFonts w:cs="TimesNewRomanPSMT"/>
+          <w:lang w:val="en-GB"/>
+        </w:rPr>
+        <w:t>name is the portion of the program in which that name is associated</w:t>
+      </w:r>
+      <w:r>
+        <w:rPr>
+          <w:rFonts w:cs="TimesNewRomanPSMT"/>
+          <w:lang w:val="en-GB"/>
+        </w:rPr>
+        <w:t xml:space="preserve"> </w:t>
+      </w:r>
+      <w:r>
+        <w:rPr>
+          <w:rFonts w:cs="TimesNewRomanPSMT"/>
+          <w:lang w:val="en-GB"/>
+        </w:rPr>
+        <w:t xml:space="preserve">with a </w:t>
+      </w:r>
+      <w:proofErr w:type="gramStart"/>
+      <w:r>
+        <w:rPr>
+          <w:rFonts w:cs="TimesNewRomanPSMT"/>
+          <w:lang w:val="en-GB"/>
+        </w:rPr>
+        <w:t>particular variable</w:t>
+      </w:r>
+      <w:proofErr w:type="gramEnd"/>
+      <w:r>
+        <w:rPr>
+          <w:rFonts w:cs="TimesNewRomanPSMT"/>
+          <w:lang w:val="en-GB"/>
+        </w:rPr>
+        <w:t>.</w:t>
+      </w:r>
+      <w:r>
+        <w:rPr>
+          <w:rFonts w:cs="TimesNewRomanPSMT"/>
+          <w:lang w:val="en-GB"/>
+        </w:rPr>
+        <w:t xml:space="preserve"> Static scoping means</w:t>
+      </w:r>
+      <w:r>
+        <w:rPr>
+          <w:lang w:val="en-GB"/>
+        </w:rPr>
+        <w:t xml:space="preserve"> that the binding between a name and a variable is done at compile time and not at run time</w:t>
+      </w:r>
+      <w:r>
+        <w:rPr>
+          <w:lang w:val="en-GB"/>
+        </w:rPr>
+        <w:t xml:space="preserve"> (which is dynamically scoping). If the </w:t>
+      </w:r>
+      <w:r>
+        <w:rPr>
+          <w:lang w:val="en-GB"/>
+        </w:rPr>
+        <w:t>local block</w:t>
+      </w:r>
+      <w:r>
+        <w:rPr>
+          <w:lang w:val="en-GB"/>
+        </w:rPr>
+        <w:t xml:space="preserve"> of code that uses or assigns a variable doesn’t contain the declaration or </w:t>
+      </w:r>
+      <w:r>
+        <w:rPr>
+          <w:lang w:val="en-GB"/>
+        </w:rPr>
+        <w:t>initialization</w:t>
+      </w:r>
+      <w:r>
+        <w:rPr>
+          <w:lang w:val="en-GB"/>
+        </w:rPr>
+        <w:t xml:space="preserve"> of that variable</w:t>
+      </w:r>
+      <w:r>
+        <w:rPr>
+          <w:lang w:val="en-GB"/>
+        </w:rPr>
+        <w:t xml:space="preserve"> before the use or assign</w:t>
+      </w:r>
+      <w:r>
+        <w:rPr>
+          <w:lang w:val="en-GB"/>
+        </w:rPr>
+        <w:t xml:space="preserve">, the compiler looks at </w:t>
+      </w:r>
+      <w:r>
+        <w:rPr>
+          <w:lang w:val="en-GB"/>
+        </w:rPr>
+        <w:t xml:space="preserve">the </w:t>
+      </w:r>
+      <w:proofErr w:type="spellStart"/>
+      <w:r>
+        <w:rPr>
+          <w:lang w:val="en-GB"/>
+        </w:rPr>
+        <w:t>ascendent</w:t>
+      </w:r>
+      <w:proofErr w:type="spellEnd"/>
+      <w:r>
+        <w:rPr>
+          <w:lang w:val="en-GB"/>
+        </w:rPr>
+        <w:t xml:space="preserve"> blocks (</w:t>
+      </w:r>
+      <w:r>
+        <w:rPr>
+          <w:i/>
+          <w:lang w:val="en-GB"/>
+        </w:rPr>
+        <w:t>static parents</w:t>
+      </w:r>
+      <w:r>
+        <w:rPr>
+          <w:lang w:val="en-GB"/>
+        </w:rPr>
+        <w:t>) as they are lexically written in the code to do the binding name-variable.</w:t>
+      </w:r>
+      <w:r>
+        <w:rPr>
+          <w:lang w:val="en-GB"/>
+        </w:rPr>
+        <w:t xml:space="preserve"> If no variable declaration has been found, a compile time error is raised: contrary to JavaScript, Java requires that all variables are declared before using or assigning them.</w:t>
+      </w:r>
+    </w:p>
+    <w:p>
+      <w:pPr>
+        <w:rPr>
+          <w:lang w:val="en-GB"/>
+        </w:rPr>
+      </w:pPr>
+      <w:r>
+        <w:rPr>
+          <w:lang w:val="en-GB"/>
+        </w:rPr>
         <w:lastRenderedPageBreak/>
-        <w:t>Characterisation of the language</w:t>
-      </w:r>
-    </w:p>
-    <w:p>
-      <w:pPr>
-        <w:rPr>
-          <w:lang w:val="en-GB"/>
-        </w:rPr>
-      </w:pPr>
-      <w:r>
-        <w:rPr>
-          <w:lang w:val="en-GB"/>
-        </w:rPr>
-        <w:t xml:space="preserve">Java is </w:t>
-      </w:r>
-      <w:r>
-        <w:rPr>
-          <w:lang w:val="en-GB"/>
-        </w:rPr>
-        <w:t>(</w:t>
-      </w:r>
-      <w:r>
-        <w:rPr>
-          <w:lang w:val="en-GB"/>
-        </w:rPr>
-        <w:t>primary</w:t>
-      </w:r>
-      <w:r>
-        <w:rPr>
-          <w:lang w:val="en-GB"/>
-        </w:rPr>
-        <w:t xml:space="preserve">) </w:t>
-      </w:r>
-      <w:r>
-        <w:rPr>
-          <w:lang w:val="en-GB"/>
-        </w:rPr>
-        <w:t xml:space="preserve">an </w:t>
-      </w:r>
-      <w:r>
-        <w:rPr>
-          <w:lang w:val="en-GB"/>
-        </w:rPr>
-        <w:t xml:space="preserve">object-oriented language. A Java program is organized as a set of classes, where each class corresponds to the declaration of a new user-defined type. </w:t>
-      </w:r>
-      <w:r>
-        <w:rPr>
-          <w:lang w:val="en-GB"/>
-        </w:rPr>
-        <w:t xml:space="preserve">This is the simple way to create new types in Java: it doesn’t have explicitly type constructors. </w:t>
-      </w:r>
-      <w:r>
-        <w:rPr>
-          <w:lang w:val="en-GB"/>
-        </w:rPr>
-        <w:t>Each class allows for the declaration of variables (</w:t>
+        <w:t xml:space="preserve">Since Java does not support natively functional programming </w:t>
+      </w:r>
+      <w:r>
+        <w:rPr>
+          <w:lang w:val="en-GB"/>
+        </w:rPr>
+        <w:t>(see</w:t>
+      </w:r>
+      <w:r>
+        <w:rPr>
+          <w:lang w:val="en-GB"/>
+        </w:rPr>
+        <w:t xml:space="preserve"> below), </w:t>
+      </w:r>
+      <w:r>
+        <w:rPr>
+          <w:lang w:val="en-GB"/>
+        </w:rPr>
+        <w:t>methods</w:t>
+      </w:r>
+      <w:r>
+        <w:rPr>
+          <w:lang w:val="en-GB"/>
+        </w:rPr>
+        <w:t xml:space="preserve"> are not </w:t>
+      </w:r>
+      <w:r>
+        <w:rPr>
+          <w:lang w:val="en-GB"/>
+        </w:rPr>
+        <w:t>first-class</w:t>
+      </w:r>
+      <w:r>
+        <w:rPr>
+          <w:lang w:val="en-GB"/>
+        </w:rPr>
+        <w:t xml:space="preserve"> citizens of the language and</w:t>
+      </w:r>
+      <w:r>
+        <w:rPr>
+          <w:lang w:val="en-GB"/>
+        </w:rPr>
+        <w:t xml:space="preserve"> cannot be passed as arguments to other methods</w:t>
+      </w:r>
+      <w:r>
+        <w:rPr>
+          <w:lang w:val="en-GB"/>
+        </w:rPr>
+        <w:t>.</w:t>
+      </w:r>
+      <w:r>
+        <w:rPr>
+          <w:lang w:val="en-GB"/>
+        </w:rPr>
+        <w:t xml:space="preserve"> </w:t>
+      </w:r>
+      <w:r>
+        <w:rPr>
+          <w:lang w:val="en-GB"/>
+        </w:rPr>
+        <w:t>Moreover, all the arguments of a method are evaluated before the method itself regardless if this is needed in the called method (</w:t>
       </w:r>
       <w:r>
         <w:rPr>
           <w:i/>
           <w:lang w:val="en-GB"/>
         </w:rPr>
-        <w:t>attributes</w:t>
+        <w:t>eagerly evaluation</w:t>
       </w:r>
       <w:r>
         <w:rPr>
           <w:i/>
           <w:lang w:val="en-GB"/>
         </w:rPr>
+        <w:t xml:space="preserve">, </w:t>
+      </w:r>
+      <w:r>
+        <w:rPr>
+          <w:lang w:val="en-GB"/>
+        </w:rPr>
+        <w:t xml:space="preserve">contrary to </w:t>
+      </w:r>
+      <w:r>
+        <w:rPr>
+          <w:i/>
+          <w:lang w:val="en-GB"/>
+        </w:rPr>
+        <w:t>lazy</w:t>
+      </w:r>
+      <w:r>
+        <w:rPr>
+          <w:lang w:val="en-GB"/>
+        </w:rPr>
         <w:t xml:space="preserve"> </w:t>
       </w:r>
       <w:r>
         <w:rPr>
-          <w:lang w:val="en-GB"/>
-        </w:rPr>
-        <w:t>in Java) and functions (</w:t>
-      </w:r>
-      <w:r>
-        <w:rPr>
           <w:i/>
           <w:lang w:val="en-GB"/>
         </w:rPr>
-        <w:t>methods)</w:t>
+        <w:t>evaluation</w:t>
+      </w:r>
+      <w:r>
+        <w:rPr>
+          <w:lang w:val="en-GB"/>
+        </w:rPr>
+        <w:t>). Then, when calling a method, Java does not pass the references of the arguments, but stores their values into new</w:t>
+      </w:r>
+      <w:r>
+        <w:rPr>
+          <w:lang w:val="en-GB"/>
+        </w:rPr>
+        <w:t xml:space="preserve"> variable</w:t>
+      </w:r>
+      <w:r>
+        <w:rPr>
+          <w:lang w:val="en-GB"/>
+        </w:rPr>
+        <w:t>s (</w:t>
       </w:r>
       <w:r>
         <w:rPr>
           <w:i/>
           <w:lang w:val="en-GB"/>
         </w:rPr>
+        <w:t>call by value</w:t>
+      </w:r>
+      <w:r>
+        <w:rPr>
+          <w:lang w:val="en-GB"/>
+        </w:rPr>
+        <w:t xml:space="preserve">, contrary to </w:t>
+      </w:r>
+      <w:r>
+        <w:rPr>
+          <w:i/>
+          <w:lang w:val="en-GB"/>
+        </w:rPr>
+        <w:t>call by reference</w:t>
+      </w:r>
+      <w:r>
+        <w:rPr>
+          <w:lang w:val="en-GB"/>
+        </w:rPr>
+        <w:t xml:space="preserve">). </w:t>
+      </w:r>
+      <w:r>
+        <w:rPr>
+          <w:lang w:val="en-GB"/>
+        </w:rPr>
+        <w:t xml:space="preserve">Java supports lazy evaluation only for </w:t>
+      </w:r>
+      <w:r>
+        <w:rPr>
+          <w:lang w:val="en-GB"/>
+        </w:rPr>
+        <w:t>Boolean &amp;&amp; and || operators, which will not evaluate their right operand when the left operand is false (&amp;&amp;) or true (||)</w:t>
+      </w:r>
+      <w:r>
+        <w:rPr>
+          <w:lang w:val="en-GB"/>
+        </w:rPr>
+        <w:t xml:space="preserve"> (</w:t>
+      </w:r>
+      <w:r>
+        <w:rPr>
+          <w:i/>
+          <w:lang w:val="en-GB"/>
+        </w:rPr>
+        <w:t>short circuit evaluation</w:t>
+      </w:r>
+      <w:r>
+        <w:rPr>
+          <w:lang w:val="en-GB"/>
+        </w:rPr>
+        <w:t>) and t</w:t>
+      </w:r>
+      <w:r>
+        <w:rPr>
+          <w:lang w:val="en-GB"/>
+        </w:rPr>
+        <w:t>he ?: operator, which evaluates a Boolean expression and subsequently evaluates only one of two alternative expressions (of compatible type) based on the Boolean expression's true/false value.</w:t>
+      </w:r>
+    </w:p>
+    <w:p>
+      <w:pPr>
+        <w:rPr>
+          <w:lang w:val="en-GB"/>
+        </w:rPr>
+      </w:pPr>
+      <w:r>
+        <w:rPr>
+          <w:lang w:val="en-GB"/>
+        </w:rPr>
+        <w:t xml:space="preserve">When we state </w:t>
+      </w:r>
+      <w:r>
+        <w:rPr>
+          <w:lang w:val="en-GB"/>
+        </w:rPr>
+        <w:t xml:space="preserve">that Java applies a call by value strategy, we have to keep in mind that </w:t>
+      </w:r>
+      <w:r>
+        <w:rPr>
+          <w:lang w:val="en-GB"/>
+        </w:rPr>
+        <w:t xml:space="preserve">a </w:t>
+      </w:r>
+      <w:r>
+        <w:rPr>
+          <w:lang w:val="en-GB"/>
+        </w:rPr>
+        <w:t xml:space="preserve">class variable </w:t>
+      </w:r>
+      <w:r>
+        <w:rPr>
+          <w:lang w:val="en-GB"/>
+        </w:rPr>
+        <w:t>is</w:t>
+      </w:r>
+      <w:r>
+        <w:rPr>
+          <w:lang w:val="en-GB"/>
+        </w:rPr>
         <w:t xml:space="preserve"> </w:t>
       </w:r>
       <w:r>
         <w:rPr>
           <w:lang w:val="en-GB"/>
         </w:rPr>
-        <w:t>and constant attributes,</w:t>
-      </w:r>
-      <w:r>
-        <w:rPr>
-          <w:i/>
-          <w:lang w:val="en-GB"/>
-        </w:rPr>
-        <w:t xml:space="preserve"> </w:t>
-      </w:r>
-      <w:r>
-        <w:rPr>
-          <w:lang w:val="en-GB"/>
-        </w:rPr>
-        <w:t>which compose the class</w:t>
-      </w:r>
-      <w:r>
-        <w:rPr>
-          <w:lang w:val="en-GB"/>
-        </w:rPr>
-        <w:t xml:space="preserve">. </w:t>
-      </w:r>
-      <w:r>
-        <w:rPr>
-          <w:lang w:val="en-GB"/>
-        </w:rPr>
-        <w:t xml:space="preserve">With attributes and methods, the user can specify </w:t>
-      </w:r>
-      <w:r>
-        <w:rPr>
-          <w:lang w:val="en-GB"/>
-        </w:rPr>
-        <w:t>characteristics</w:t>
-      </w:r>
-      <w:r>
-        <w:rPr>
-          <w:lang w:val="en-GB"/>
-        </w:rPr>
-        <w:t xml:space="preserve"> and possible operations </w:t>
-      </w:r>
-      <w:r>
-        <w:rPr>
-          <w:lang w:val="en-GB"/>
-        </w:rPr>
-        <w:t>on</w:t>
-      </w:r>
-      <w:r>
-        <w:rPr>
-          <w:lang w:val="en-GB"/>
-        </w:rPr>
-        <w:t xml:space="preserve"> the type itself. </w:t>
-      </w:r>
-      <w:r>
-        <w:rPr>
-          <w:lang w:val="en-GB"/>
-        </w:rPr>
-        <w:t xml:space="preserve">The instances of classes are called objects. Attribute values distinguish single objects inside a </w:t>
-      </w:r>
-      <w:r>
-        <w:rPr>
-          <w:i/>
-          <w:lang w:val="en-GB"/>
-        </w:rPr>
-        <w:t>class</w:t>
-      </w:r>
-      <w:r>
-        <w:rPr>
-          <w:lang w:val="en-GB"/>
-        </w:rPr>
-        <w:t xml:space="preserve"> </w:t>
-      </w:r>
-      <w:r>
-        <w:rPr>
-          <w:lang w:val="en-GB"/>
-        </w:rPr>
-        <w:t xml:space="preserve">type and are a representation of the </w:t>
-      </w:r>
-      <w:r>
-        <w:rPr>
-          <w:i/>
-          <w:lang w:val="en-GB"/>
-        </w:rPr>
-        <w:t xml:space="preserve">state </w:t>
-      </w:r>
-      <w:r>
-        <w:rPr>
-          <w:lang w:val="en-GB"/>
-        </w:rPr>
-        <w:t>of an object at every execution point of the program</w:t>
-      </w:r>
-      <w:r>
-        <w:rPr>
-          <w:lang w:val="en-GB"/>
-        </w:rPr>
-        <w:t>. Methods are used to manipulate instances</w:t>
-      </w:r>
-      <w:r>
-        <w:rPr>
-          <w:lang w:val="en-GB"/>
-        </w:rPr>
-        <w:t xml:space="preserve">, such as changing their attributes’ values. </w:t>
-      </w:r>
-      <w:r>
-        <w:rPr>
-          <w:lang w:val="en-GB"/>
-        </w:rPr>
-        <w:t xml:space="preserve">All classes names should start with uppercase letters, while methods and variable names start with lowercase letters. </w:t>
-      </w:r>
-      <w:r>
-        <w:rPr>
-          <w:lang w:val="en-GB"/>
-        </w:rPr>
-        <w:t>The main program is represented by a special</w:t>
-      </w:r>
-      <w:r>
-        <w:rPr>
-          <w:lang w:val="en-GB"/>
-        </w:rPr>
-        <w:t xml:space="preserve"> method of a class, called </w:t>
-      </w:r>
-      <w:r>
-        <w:rPr>
-          <w:i/>
-          <w:lang w:val="en-GB"/>
-        </w:rPr>
-        <w:t>main</w:t>
-      </w:r>
-      <w:r>
-        <w:rPr>
-          <w:i/>
-          <w:lang w:val="en-GB"/>
-        </w:rPr>
-        <w:t xml:space="preserve">, </w:t>
-      </w:r>
-      <w:r>
-        <w:rPr>
-          <w:lang w:val="en-GB"/>
-        </w:rPr>
-        <w:t>which is the portion of code executed when we run a program.</w:t>
-      </w:r>
-      <w:r>
-        <w:rPr>
-          <w:lang w:val="en-GB"/>
-        </w:rPr>
-        <w:t xml:space="preserve"> Java provides some libraries with useful classes </w:t>
-      </w:r>
-      <w:r>
-        <w:rPr>
-          <w:lang w:val="en-GB"/>
-        </w:rPr>
-        <w:t>(such</w:t>
-      </w:r>
-      <w:r>
-        <w:rPr>
-          <w:lang w:val="en-GB"/>
-        </w:rPr>
-        <w:t xml:space="preserve"> as the Collection library, or the Exception library) to allow the developer to exploit already built functionalities.</w:t>
-      </w:r>
-    </w:p>
-    <w:p>
-      <w:pPr>
-        <w:rPr>
-          <w:lang w:val="en-GB"/>
-        </w:rPr>
-      </w:pPr>
-      <w:r>
-        <w:rPr>
-          <w:lang w:val="en-GB"/>
-        </w:rPr>
-        <w:t>When defining a new class, the developer may specify how to create objects of that class by a</w:t>
-      </w:r>
-      <w:r>
-        <w:rPr>
-          <w:i/>
-          <w:lang w:val="en-GB"/>
-        </w:rPr>
-        <w:t xml:space="preserve"> </w:t>
-      </w:r>
-      <w:r>
-        <w:rPr>
-          <w:lang w:val="en-GB"/>
-        </w:rPr>
-        <w:t xml:space="preserve">data </w:t>
-      </w:r>
-      <w:r>
-        <w:rPr>
-          <w:lang w:val="en-GB"/>
-        </w:rPr>
-        <w:t>constructor</w:t>
-      </w:r>
-      <w:r>
-        <w:rPr>
-          <w:i/>
-          <w:lang w:val="en-GB"/>
-        </w:rPr>
-        <w:t>:</w:t>
-      </w:r>
-      <w:r>
-        <w:rPr>
-          <w:lang w:val="en-GB"/>
-        </w:rPr>
-        <w:t xml:space="preserve"> a constructor is simply a method which has the same name of the class, does not have a return type, and returns an instance of the class. A constructor may have parameters</w:t>
-      </w:r>
-      <w:r>
-        <w:rPr>
-          <w:lang w:val="en-GB"/>
-        </w:rPr>
-        <w:t xml:space="preserve">. The user can specify as many constructors as desired, but all with </w:t>
-      </w:r>
-      <w:r>
-        <w:rPr>
-          <w:lang w:val="en-GB"/>
-        </w:rPr>
-        <w:t>a different set of parameters</w:t>
-      </w:r>
-      <w:r>
-        <w:rPr>
-          <w:lang w:val="en-GB"/>
-        </w:rPr>
-        <w:t xml:space="preserve">. If no constructor is provided, Java provides a default constructor, where all the attributes are set at some default values </w:t>
-      </w:r>
-      <w:r>
-        <w:rPr>
-          <w:lang w:val="en-GB"/>
-        </w:rPr>
-        <w:t>(which</w:t>
-      </w:r>
-      <w:r>
-        <w:rPr>
-          <w:lang w:val="en-GB"/>
-        </w:rPr>
-        <w:t xml:space="preserve"> is null for user defined types). </w:t>
-      </w:r>
-    </w:p>
-    <w:p>
-      <w:pPr>
-        <w:rPr>
-          <w:lang w:val="en-GB"/>
-        </w:rPr>
-      </w:pPr>
-      <w:r>
-        <w:rPr>
-          <w:lang w:val="en-GB"/>
-        </w:rPr>
-        <w:t xml:space="preserve">An object of a class </w:t>
-      </w:r>
-      <w:r>
-        <w:rPr>
-          <w:lang w:val="en-GB"/>
-        </w:rPr>
-        <w:t>(i.e., an instance of a user defined type)</w:t>
-      </w:r>
-      <w:r>
-        <w:rPr>
-          <w:lang w:val="en-GB"/>
-        </w:rPr>
-        <w:t xml:space="preserve"> is </w:t>
-      </w:r>
-      <w:r>
-        <w:rPr>
-          <w:lang w:val="en-GB"/>
-        </w:rPr>
-        <w:t xml:space="preserve">created via the </w:t>
-      </w:r>
-      <w:r>
-        <w:rPr>
-          <w:i/>
-          <w:lang w:val="en-GB"/>
-        </w:rPr>
-        <w:t xml:space="preserve">new </w:t>
-      </w:r>
-      <w:r>
-        <w:rPr>
-          <w:lang w:val="en-GB"/>
-        </w:rPr>
-        <w:t xml:space="preserve">operator, which </w:t>
-      </w:r>
-      <w:r>
-        <w:rPr>
-          <w:lang w:val="en-GB"/>
-        </w:rPr>
-        <w:t xml:space="preserve">is applied to a constructor. It </w:t>
-      </w:r>
-      <w:r>
-        <w:rPr>
-          <w:lang w:val="en-GB"/>
-        </w:rPr>
-        <w:t xml:space="preserve">allocates at runtime the necessary memory and return a reference </w:t>
-      </w:r>
-      <w:r>
-        <w:rPr>
-          <w:lang w:val="en-GB"/>
-        </w:rPr>
-        <w:t xml:space="preserve">of the new object. </w:t>
-      </w:r>
-      <w:r>
-        <w:rPr>
-          <w:lang w:val="en-GB"/>
-        </w:rPr>
-        <w:t xml:space="preserve">Java allows the user to </w:t>
-      </w:r>
-      <w:r>
-        <w:rPr>
-          <w:lang w:val="en-GB"/>
-        </w:rPr>
-        <w:t xml:space="preserve">create new objects and bind a reference of the new object to a </w:t>
-      </w:r>
-      <w:r>
-        <w:rPr>
-          <w:i/>
-          <w:lang w:val="en-GB"/>
-        </w:rPr>
-        <w:t>variable</w:t>
-      </w:r>
-      <w:r>
-        <w:rPr>
-          <w:lang w:val="en-GB"/>
-        </w:rPr>
-        <w:t xml:space="preserve">. A variable </w:t>
-      </w:r>
-      <w:r>
-        <w:rPr>
-          <w:lang w:val="en-GB"/>
-        </w:rPr>
-        <w:t xml:space="preserve">declaration must have a unique name and a type (either primitive or user defined). </w:t>
-      </w:r>
-      <w:r>
-        <w:rPr>
-          <w:lang w:val="en-GB"/>
-        </w:rPr>
-        <w:t xml:space="preserve">Java is then </w:t>
-      </w:r>
-      <w:r>
-        <w:rPr>
-          <w:i/>
-          <w:lang w:val="en-GB"/>
-        </w:rPr>
-        <w:t>explicitly typed</w:t>
-      </w:r>
-      <w:r>
-        <w:rPr>
-          <w:lang w:val="en-GB"/>
-        </w:rPr>
-        <w:t xml:space="preserve">: all the variable declaration must be accompanied by the type of the variable. </w:t>
-      </w:r>
-      <w:r>
-        <w:rPr>
-          <w:lang w:val="en-GB"/>
-        </w:rPr>
-        <w:t xml:space="preserve"> A variable name is associated with the corresponding value in the main memory only if the variable is of a primitive type (see below), while if it’s of a class, it contains only a reference to the starting point in memory where the space for the variable</w:t>
-      </w:r>
-      <w:r>
-        <w:rPr>
-          <w:lang w:val="en-GB"/>
-        </w:rPr>
-        <w:t>s</w:t>
-      </w:r>
-      <w:r>
-        <w:rPr>
-          <w:lang w:val="en-GB"/>
-        </w:rPr>
-        <w:t xml:space="preserve"> of that class is allocated</w:t>
-      </w:r>
-      <w:r>
-        <w:rPr>
-          <w:lang w:val="en-GB"/>
-        </w:rPr>
-        <w:t>.</w:t>
-      </w:r>
-    </w:p>
-    <w:p>
-      <w:pPr>
-        <w:rPr>
-          <w:lang w:val="en-GB"/>
-        </w:rPr>
-      </w:pPr>
-      <w:r>
-        <w:rPr>
-          <w:lang w:val="en-GB"/>
-        </w:rPr>
-        <w:t xml:space="preserve">Java is </w:t>
-      </w:r>
-      <w:r>
-        <w:rPr>
-          <w:i/>
-          <w:lang w:val="en-GB"/>
-        </w:rPr>
-        <w:t>statically typed</w:t>
-      </w:r>
-      <w:r>
-        <w:rPr>
-          <w:lang w:val="en-GB"/>
-        </w:rPr>
-        <w:t>: all the types (of program variables, class attributes, and methods) must be known at compile time and are controlled by the type checker for consistency. If not consistent, an error is raised at compile time.</w:t>
-      </w:r>
-      <w:r>
-        <w:rPr>
-          <w:lang w:val="en-GB"/>
-        </w:rPr>
-        <w:t xml:space="preserve"> </w:t>
-      </w:r>
-      <w:r>
-        <w:rPr>
-          <w:lang w:val="en-GB"/>
-        </w:rPr>
-        <w:t xml:space="preserve"> </w:t>
-      </w:r>
-    </w:p>
-    <w:p>
-      <w:pPr>
-        <w:rPr>
-          <w:lang w:val="en-GB"/>
-        </w:rPr>
-      </w:pPr>
-      <w:r>
-        <w:rPr>
-          <w:lang w:val="en-GB"/>
-        </w:rPr>
-        <w:t xml:space="preserve">Java enforces also </w:t>
-      </w:r>
-      <w:r>
-        <w:rPr>
-          <w:i/>
-          <w:lang w:val="en-GB"/>
-        </w:rPr>
-        <w:t>static (or</w:t>
-      </w:r>
-      <w:r>
-        <w:rPr>
-          <w:i/>
-          <w:lang w:val="en-GB"/>
-        </w:rPr>
-        <w:t xml:space="preserve"> lexical) scoping</w:t>
-      </w:r>
-      <w:r>
-        <w:rPr>
-          <w:lang w:val="en-GB"/>
-        </w:rPr>
-        <w:t xml:space="preserve"> of variables: </w:t>
-      </w:r>
-      <w:r>
-        <w:rPr>
-          <w:lang w:val="en-GB"/>
-        </w:rPr>
-        <w:t xml:space="preserve">the scope of a variable </w:t>
-      </w:r>
-      <w:r>
-        <w:rPr>
-          <w:rFonts w:cs="TimesNewRomanPSMT"/>
-          <w:lang w:val="en-GB"/>
-        </w:rPr>
-        <w:t>name is the portion of the program in which that name is associated</w:t>
-      </w:r>
-      <w:r>
-        <w:rPr>
-          <w:rFonts w:cs="TimesNewRomanPSMT"/>
-          <w:lang w:val="en-GB"/>
-        </w:rPr>
-        <w:t xml:space="preserve"> </w:t>
-      </w:r>
-      <w:r>
-        <w:rPr>
-          <w:rFonts w:cs="TimesNewRomanPSMT"/>
-          <w:lang w:val="en-GB"/>
-        </w:rPr>
-        <w:t xml:space="preserve">with a </w:t>
-      </w:r>
-      <w:proofErr w:type="gramStart"/>
-      <w:r>
-        <w:rPr>
-          <w:rFonts w:cs="TimesNewRomanPSMT"/>
-          <w:lang w:val="en-GB"/>
-        </w:rPr>
-        <w:t>particular variable</w:t>
-      </w:r>
-      <w:proofErr w:type="gramEnd"/>
-      <w:r>
-        <w:rPr>
-          <w:rFonts w:cs="TimesNewRomanPSMT"/>
-          <w:lang w:val="en-GB"/>
-        </w:rPr>
-        <w:t>.</w:t>
-      </w:r>
-      <w:r>
-        <w:rPr>
-          <w:rFonts w:cs="TimesNewRomanPSMT"/>
-          <w:lang w:val="en-GB"/>
-        </w:rPr>
-        <w:t xml:space="preserve"> Static scoping means</w:t>
-      </w:r>
-      <w:r>
-        <w:rPr>
-          <w:lang w:val="en-GB"/>
-        </w:rPr>
-        <w:t xml:space="preserve"> that the binding between a name and a variable is done at compile time and not at run time</w:t>
-      </w:r>
-      <w:r>
-        <w:rPr>
-          <w:lang w:val="en-GB"/>
-        </w:rPr>
-        <w:t xml:space="preserve"> (which is dynamically scoping). If the </w:t>
-      </w:r>
-      <w:r>
-        <w:rPr>
-          <w:lang w:val="en-GB"/>
-        </w:rPr>
-        <w:t>local block</w:t>
-      </w:r>
-      <w:r>
-        <w:rPr>
-          <w:lang w:val="en-GB"/>
-        </w:rPr>
-        <w:t xml:space="preserve"> of code that uses or assigns a variable doesn’t contain the declaration or </w:t>
-      </w:r>
-      <w:r>
-        <w:rPr>
-          <w:lang w:val="en-GB"/>
-        </w:rPr>
-        <w:t>initialization</w:t>
-      </w:r>
-      <w:r>
-        <w:rPr>
-          <w:lang w:val="en-GB"/>
-        </w:rPr>
-        <w:t xml:space="preserve"> of that variable</w:t>
-      </w:r>
-      <w:r>
-        <w:rPr>
-          <w:lang w:val="en-GB"/>
-        </w:rPr>
-        <w:t xml:space="preserve"> before the use or assign</w:t>
-      </w:r>
-      <w:r>
-        <w:rPr>
-          <w:lang w:val="en-GB"/>
-        </w:rPr>
-        <w:t xml:space="preserve">, the compiler looks at </w:t>
-      </w:r>
-      <w:r>
-        <w:rPr>
-          <w:lang w:val="en-GB"/>
-        </w:rPr>
-        <w:t>the ascendent blocks (</w:t>
-      </w:r>
-      <w:r>
-        <w:rPr>
-          <w:i/>
-          <w:lang w:val="en-GB"/>
-        </w:rPr>
-        <w:t>static parents</w:t>
-      </w:r>
-      <w:r>
-        <w:rPr>
-          <w:lang w:val="en-GB"/>
-        </w:rPr>
-        <w:t>) as they are lexically written in the code to do the binding name-variable.</w:t>
-      </w:r>
-      <w:r>
-        <w:rPr>
-          <w:lang w:val="en-GB"/>
-        </w:rPr>
-        <w:t xml:space="preserve"> If no variable declaration has been found, a compile time error is raised: contrary to JavaScript, Java requires that all variables are declared before using or assigning them.</w:t>
-      </w:r>
-    </w:p>
-    <w:p>
-      <w:pPr>
-        <w:rPr>
-          <w:lang w:val="en-GB"/>
-        </w:rPr>
-      </w:pPr>
-      <w:r>
-        <w:rPr>
-          <w:lang w:val="en-GB"/>
-        </w:rPr>
-        <w:t xml:space="preserve">Since Java does not support natively functional programming </w:t>
-      </w:r>
-      <w:r>
-        <w:rPr>
-          <w:lang w:val="en-GB"/>
-        </w:rPr>
-        <w:t>(see</w:t>
-      </w:r>
-      <w:r>
-        <w:rPr>
-          <w:lang w:val="en-GB"/>
-        </w:rPr>
-        <w:t xml:space="preserve"> below), </w:t>
-      </w:r>
-      <w:r>
-        <w:rPr>
-          <w:lang w:val="en-GB"/>
-        </w:rPr>
-        <w:t>methods</w:t>
-      </w:r>
-      <w:r>
-        <w:rPr>
-          <w:lang w:val="en-GB"/>
-        </w:rPr>
-        <w:t xml:space="preserve"> are not </w:t>
-      </w:r>
-      <w:r>
-        <w:rPr>
-          <w:lang w:val="en-GB"/>
-        </w:rPr>
-        <w:t>first-class</w:t>
-      </w:r>
-      <w:r>
-        <w:rPr>
-          <w:lang w:val="en-GB"/>
-        </w:rPr>
-        <w:t xml:space="preserve"> citizens of the language and</w:t>
-      </w:r>
-      <w:r>
-        <w:rPr>
-          <w:lang w:val="en-GB"/>
-        </w:rPr>
-        <w:t xml:space="preserve"> cannot be passed as arguments to other methods</w:t>
-      </w:r>
-      <w:r>
-        <w:rPr>
-          <w:lang w:val="en-GB"/>
-        </w:rPr>
-        <w:t>.</w:t>
-      </w:r>
-      <w:r>
-        <w:rPr>
-          <w:lang w:val="en-GB"/>
-        </w:rPr>
-        <w:t xml:space="preserve"> </w:t>
-      </w:r>
-      <w:r>
-        <w:rPr>
-          <w:lang w:val="en-GB"/>
-        </w:rPr>
-        <w:t>Moreover, all the arguments of a method are evaluated before the method itself regardless if this is needed in the called method (</w:t>
-      </w:r>
-      <w:r>
-        <w:rPr>
-          <w:i/>
-          <w:lang w:val="en-GB"/>
-        </w:rPr>
-        <w:t>eagerly evaluation</w:t>
-      </w:r>
-      <w:r>
-        <w:rPr>
-          <w:i/>
-          <w:lang w:val="en-GB"/>
-        </w:rPr>
-        <w:t xml:space="preserve">, </w:t>
-      </w:r>
-      <w:r>
-        <w:rPr>
-          <w:lang w:val="en-GB"/>
-        </w:rPr>
-        <w:t xml:space="preserve">contrary to </w:t>
-      </w:r>
-      <w:r>
-        <w:rPr>
-          <w:i/>
-          <w:lang w:val="en-GB"/>
-        </w:rPr>
-        <w:t>lazy</w:t>
-      </w:r>
-      <w:r>
-        <w:rPr>
-          <w:lang w:val="en-GB"/>
-        </w:rPr>
-        <w:t xml:space="preserve"> </w:t>
-      </w:r>
-      <w:r>
-        <w:rPr>
-          <w:i/>
-          <w:lang w:val="en-GB"/>
-        </w:rPr>
-        <w:t>evaluation</w:t>
-      </w:r>
-      <w:r>
-        <w:rPr>
-          <w:lang w:val="en-GB"/>
-        </w:rPr>
-        <w:t>). Then, when calling a method, Java does not pass the references of the arguments, but stores their values into new</w:t>
-      </w:r>
-      <w:r>
-        <w:rPr>
-          <w:lang w:val="en-GB"/>
-        </w:rPr>
-        <w:t xml:space="preserve"> variable</w:t>
-      </w:r>
-      <w:r>
-        <w:rPr>
-          <w:lang w:val="en-GB"/>
-        </w:rPr>
-        <w:t>s (</w:t>
-      </w:r>
-      <w:r>
-        <w:rPr>
-          <w:i/>
-          <w:lang w:val="en-GB"/>
-        </w:rPr>
-        <w:t>call by value</w:t>
-      </w:r>
-      <w:r>
-        <w:rPr>
-          <w:lang w:val="en-GB"/>
-        </w:rPr>
-        <w:t xml:space="preserve">, contrary to </w:t>
-      </w:r>
-      <w:r>
-        <w:rPr>
-          <w:i/>
-          <w:lang w:val="en-GB"/>
-        </w:rPr>
-        <w:t>call by reference</w:t>
-      </w:r>
-      <w:r>
-        <w:rPr>
-          <w:lang w:val="en-GB"/>
-        </w:rPr>
-        <w:t xml:space="preserve">). </w:t>
-      </w:r>
-      <w:r>
-        <w:rPr>
-          <w:lang w:val="en-GB"/>
-        </w:rPr>
-        <w:t xml:space="preserve">Java supports lazy evaluation only for </w:t>
-      </w:r>
-      <w:r>
-        <w:rPr>
-          <w:lang w:val="en-GB"/>
-        </w:rPr>
-        <w:t>Boolean &amp;&amp; and || operators, which will not evaluate their right operand when the left operand is false (&amp;&amp;) or true (||)</w:t>
-      </w:r>
-      <w:r>
-        <w:rPr>
-          <w:lang w:val="en-GB"/>
-        </w:rPr>
-        <w:t xml:space="preserve"> (</w:t>
-      </w:r>
-      <w:r>
-        <w:rPr>
-          <w:i/>
-          <w:lang w:val="en-GB"/>
-        </w:rPr>
-        <w:t>short circuit evaluation</w:t>
-      </w:r>
-      <w:r>
-        <w:rPr>
-          <w:lang w:val="en-GB"/>
-        </w:rPr>
-        <w:t>) and t</w:t>
-      </w:r>
-      <w:r>
-        <w:rPr>
-          <w:lang w:val="en-GB"/>
-        </w:rPr>
-        <w:t>he ?: operator, which evaluates a Boolean expression and subsequently evaluates only one of two alternative expressions (of compatible type) based on the Boolean expression's true/false value.</w:t>
-      </w:r>
-    </w:p>
-    <w:p>
-      <w:pPr>
-        <w:rPr>
-          <w:lang w:val="en-GB"/>
-        </w:rPr>
-      </w:pPr>
-      <w:r>
-        <w:rPr>
-          <w:lang w:val="en-GB"/>
-        </w:rPr>
-        <w:t xml:space="preserve">When we state </w:t>
-      </w:r>
-      <w:r>
-        <w:rPr>
-          <w:lang w:val="en-GB"/>
-        </w:rPr>
-        <w:t xml:space="preserve">that Java applies a call by value strategy, we </w:t>
-      </w:r>
-      <w:proofErr w:type="gramStart"/>
-      <w:r>
-        <w:rPr>
-          <w:lang w:val="en-GB"/>
-        </w:rPr>
-        <w:t>have to</w:t>
-      </w:r>
-      <w:proofErr w:type="gramEnd"/>
-      <w:r>
-        <w:rPr>
-          <w:lang w:val="en-GB"/>
-        </w:rPr>
-        <w:t xml:space="preserve"> keep in mind that </w:t>
-      </w:r>
-      <w:r>
-        <w:rPr>
-          <w:lang w:val="en-GB"/>
-        </w:rPr>
-        <w:t xml:space="preserve">a </w:t>
-      </w:r>
-      <w:r>
-        <w:rPr>
-          <w:lang w:val="en-GB"/>
-        </w:rPr>
-        <w:t xml:space="preserve">class variable </w:t>
-      </w:r>
-      <w:r>
-        <w:rPr>
-          <w:lang w:val="en-GB"/>
-        </w:rPr>
-        <w:t>is</w:t>
-      </w:r>
-      <w:r>
-        <w:rPr>
-          <w:lang w:val="en-GB"/>
-        </w:rPr>
-        <w:t xml:space="preserve"> </w:t>
-      </w:r>
-      <w:r>
-        <w:rPr>
-          <w:lang w:val="en-GB"/>
-        </w:rPr>
         <w:t xml:space="preserve">just a reference to the variables of the class, so if the caller passes a copy of this reference to the </w:t>
       </w:r>
       <w:proofErr w:type="spellStart"/>
@@ -1834,14 +2024,7 @@
         <w:rPr>
           <w:lang w:val="en-GB"/>
         </w:rPr>
-        <w:t xml:space="preserve"> when calling </w:t>
-      </w:r>
-      <w:r>
-        <w:rPr>
-          <w:lang w:val="en-GB"/>
-        </w:rPr>
-        <w:lastRenderedPageBreak/>
-        <w:t xml:space="preserve">a method, it’s still passing a reference. The only case when references are not passed is for primitive types </w:t>
+        <w:t xml:space="preserve"> when calling a method, it’s still passing a reference. The only case when references are not passed is for primitive types </w:t>
       </w:r>
       <w:proofErr w:type="gramStart"/>
       <w:r>
@@ -1936,7 +2119,6 @@
           <w:tab w:val="left" w:pos="14656"/>
         </w:tabs>
         <w:spacing w:after="0"/>
-        <w:ind w:left="0" w:right="0"/>
         <w:jc w:val="left"/>
         <w:rPr>
           <w:rFonts w:ascii="Courier New" w:eastAsia="Times New Roman" w:hAnsi="Courier New" w:cs="Courier New"/>
@@ -2059,7 +2241,6 @@
           <w:tab w:val="left" w:pos="14656"/>
         </w:tabs>
         <w:spacing w:after="0"/>
-        <w:ind w:left="0" w:right="0"/>
         <w:jc w:val="left"/>
         <w:rPr>
           <w:rFonts w:ascii="Courier New" w:eastAsia="Times New Roman" w:hAnsi="Courier New" w:cs="Courier New"/>
@@ -2118,7 +2299,6 @@
           <w:tab w:val="left" w:pos="14656"/>
         </w:tabs>
         <w:spacing w:after="0"/>
-        <w:ind w:left="0" w:right="0"/>
         <w:jc w:val="left"/>
         <w:rPr>
           <w:rFonts w:ascii="Courier New" w:eastAsia="Times New Roman" w:hAnsi="Courier New" w:cs="Courier New"/>
@@ -2217,7 +2397,6 @@
           <w:tab w:val="left" w:pos="14656"/>
         </w:tabs>
         <w:spacing w:after="0"/>
-        <w:ind w:left="0" w:right="0"/>
         <w:jc w:val="left"/>
         <w:rPr>
           <w:rFonts w:ascii="Courier New" w:eastAsia="Times New Roman" w:hAnsi="Courier New" w:cs="Courier New"/>
@@ -2657,6 +2836,7 @@
         </w:rPr>
         <w:t>String</w:t>
       </w:r>
+      <w:proofErr w:type="gramStart"/>
       <w:r>
         <w:rPr>
           <w:rStyle w:val="o"/>
@@ -2667,6 +2847,7 @@
         </w:rPr>
         <w:t>&gt;(</w:t>
       </w:r>
+      <w:proofErr w:type="gramEnd"/>
       <w:r>
         <w:rPr>
           <w:rStyle w:val="o"/>
@@ -2974,7 +3155,21 @@
         <w:rPr>
           <w:lang w:val="en-GB"/>
         </w:rPr>
-        <w:t>we don't have to pass an actual type argument to a generic method. The compiler infers the type argument for us, based on the types of the actual arguments. It will generally infer the most specific type argument that will make the call type-correct.</w:t>
+        <w:t xml:space="preserve">we don't have to pass an actual type argument to a generic method. The compiler infers the type argument for us, based on the types of the actual arguments. It will generally infer the most specific type argument that will make the call </w:t>
+      </w:r>
+      <w:proofErr w:type="gramStart"/>
+      <w:r>
+        <w:rPr>
+          <w:lang w:val="en-GB"/>
+        </w:rPr>
+        <w:t>type-correct</w:t>
+      </w:r>
+      <w:proofErr w:type="gramEnd"/>
+      <w:r>
+        <w:rPr>
+          <w:lang w:val="en-GB"/>
+        </w:rPr>
+        <w:t>.</w:t>
       </w:r>
     </w:p>
     <w:p>
@@ -3064,6 +3259,7 @@
           <w:i/>
           <w:lang w:val="en-GB"/>
         </w:rPr>
+        <w:lastRenderedPageBreak/>
         <w:t>subclassing</w:t>
       </w:r>
       <w:proofErr w:type="spellEnd"/>
@@ -3396,415 +3592,402 @@
         <w:rPr>
           <w:lang w:val="en-GB"/>
         </w:rPr>
+        <w:t xml:space="preserve">Similarly, we can use polymorphism </w:t>
+      </w:r>
+      <w:r>
+        <w:rPr>
+          <w:lang w:val="en-GB"/>
+        </w:rPr>
+        <w:t>almost everywhere</w:t>
+      </w:r>
+      <w:r>
+        <w:rPr>
+          <w:lang w:val="en-GB"/>
+        </w:rPr>
+        <w:t>: for example,</w:t>
+      </w:r>
+      <w:r>
+        <w:rPr>
+          <w:lang w:val="en-GB"/>
+        </w:rPr>
+        <w:t xml:space="preserve"> we can pass as actual parameter to a method an object of a </w:t>
+      </w:r>
+      <w:r>
+        <w:rPr>
+          <w:lang w:val="en-GB"/>
+        </w:rPr>
+        <w:t>su</w:t>
+      </w:r>
+      <w:r>
+        <w:rPr>
+          <w:lang w:val="en-GB"/>
+        </w:rPr>
+        <w:t xml:space="preserve">bclass </w:t>
+      </w:r>
+      <w:r>
+        <w:rPr>
+          <w:lang w:val="en-GB"/>
+        </w:rPr>
+        <w:t xml:space="preserve">of the </w:t>
+      </w:r>
+      <w:r>
+        <w:rPr>
+          <w:lang w:val="en-GB"/>
+        </w:rPr>
+        <w:t>superclass</w:t>
+      </w:r>
+      <w:r>
+        <w:rPr>
+          <w:lang w:val="en-GB"/>
+        </w:rPr>
+        <w:t xml:space="preserve"> of </w:t>
+      </w:r>
+      <w:r>
+        <w:rPr>
+          <w:lang w:val="en-GB"/>
+        </w:rPr>
+        <w:t>t</w:t>
+      </w:r>
+      <w:r>
+        <w:rPr>
+          <w:lang w:val="en-GB"/>
+        </w:rPr>
+        <w:t>he formal parameter of the declaration of the method</w:t>
+      </w:r>
+      <w:r>
+        <w:rPr>
+          <w:lang w:val="en-GB"/>
+        </w:rPr>
+        <w:t>.</w:t>
+      </w:r>
+    </w:p>
+    <w:p>
+      <w:pPr>
+        <w:rPr>
+          <w:lang w:val="en-GB"/>
+        </w:rPr>
+      </w:pPr>
+      <w:r>
+        <w:rPr>
+          <w:lang w:val="en-GB"/>
+        </w:rPr>
+        <w:t>In the</w:t>
+      </w:r>
+      <w:r>
+        <w:rPr>
+          <w:lang w:val="en-GB"/>
+        </w:rPr>
+        <w:t xml:space="preserve"> context of subclasses, we obtain a polymorphic behaviour</w:t>
+      </w:r>
+      <w:r>
+        <w:rPr>
+          <w:lang w:val="en-GB"/>
+        </w:rPr>
+        <w:t xml:space="preserve"> of the code</w:t>
+      </w:r>
+      <w:r>
+        <w:rPr>
+          <w:lang w:val="en-GB"/>
+        </w:rPr>
+        <w:t xml:space="preserve"> through </w:t>
+      </w:r>
+      <w:r>
+        <w:rPr>
+          <w:i/>
+          <w:lang w:val="en-GB"/>
+        </w:rPr>
+        <w:t>overriding</w:t>
+      </w:r>
+      <w:r>
+        <w:rPr>
+          <w:lang w:val="en-GB"/>
+        </w:rPr>
+        <w:t xml:space="preserve">. In fact, a subclass may have his own implementation of the inherited methods “overriding” the implementation of the superclass. </w:t>
+      </w:r>
+      <w:r>
+        <w:rPr>
+          <w:lang w:val="en-GB"/>
+        </w:rPr>
+        <w:t xml:space="preserve"> To do this, it simply should declare a method with the same name, the same parameters and the same return type of a method of a superclass. When a method is called, the JVM looks at run time at the </w:t>
+      </w:r>
+      <w:r>
+        <w:rPr>
+          <w:lang w:val="en-GB"/>
+        </w:rPr>
+        <w:t>dynamic</w:t>
+      </w:r>
+      <w:r>
+        <w:rPr>
+          <w:lang w:val="en-GB"/>
+        </w:rPr>
+        <w:t xml:space="preserve"> type of the variable and executes the most specific implementation of the called method.</w:t>
+      </w:r>
+      <w:r>
+        <w:rPr>
+          <w:lang w:val="en-GB"/>
+        </w:rPr>
+        <w:t xml:space="preserve"> This is done through the so called </w:t>
+      </w:r>
+      <w:proofErr w:type="spellStart"/>
+      <w:r>
+        <w:rPr>
+          <w:lang w:val="en-GB"/>
+        </w:rPr>
+        <w:t>vtable</w:t>
+      </w:r>
+      <w:proofErr w:type="spellEnd"/>
+      <w:r>
+        <w:rPr>
+          <w:lang w:val="en-GB"/>
+        </w:rPr>
+        <w:t>.</w:t>
+      </w:r>
+      <w:r>
+        <w:rPr>
+          <w:lang w:val="en-GB"/>
+        </w:rPr>
+        <w:t xml:space="preserve"> </w:t>
+      </w:r>
+      <w:r>
+        <w:rPr>
+          <w:lang w:val="en-GB"/>
+        </w:rPr>
+        <w:t xml:space="preserve"> The binding between the called method and the implementation is dynamic, i.e. is done at run time. This means that the compiler doesn’t generated the code to execute the method, but it just generates the code which looks for the right implementation of the called method.</w:t>
+      </w:r>
+    </w:p>
+    <w:p>
+      <w:pPr>
+        <w:rPr>
+          <w:lang w:val="en-GB"/>
+        </w:rPr>
+      </w:pPr>
+      <w:r>
+        <w:rPr>
+          <w:lang w:val="en-GB"/>
+        </w:rPr>
+        <w:t xml:space="preserve">If we want to prevent from extending a class or a method, we </w:t>
+      </w:r>
+      <w:proofErr w:type="gramStart"/>
+      <w:r>
+        <w:rPr>
+          <w:lang w:val="en-GB"/>
+        </w:rPr>
+        <w:t>have to</w:t>
+      </w:r>
+      <w:proofErr w:type="gramEnd"/>
+      <w:r>
+        <w:rPr>
+          <w:lang w:val="en-GB"/>
+        </w:rPr>
+        <w:t xml:space="preserve"> declare it </w:t>
+      </w:r>
+      <w:r>
+        <w:rPr>
+          <w:i/>
+          <w:lang w:val="en-GB"/>
+        </w:rPr>
+        <w:t>final</w:t>
+      </w:r>
+      <w:r>
+        <w:rPr>
+          <w:lang w:val="en-GB"/>
+        </w:rPr>
+        <w:t>.</w:t>
+      </w:r>
+    </w:p>
+    <w:p>
+      <w:pPr>
+        <w:rPr>
+          <w:lang w:val="en-GB"/>
+        </w:rPr>
+      </w:pPr>
+      <w:r>
+        <w:rPr>
+          <w:lang w:val="en-GB"/>
+        </w:rPr>
+        <w:t xml:space="preserve">A </w:t>
+      </w:r>
+      <w:r>
+        <w:rPr>
+          <w:lang w:val="en-GB"/>
+        </w:rPr>
+        <w:t xml:space="preserve">method can be declared abstract when no implementation is specifying. A class which contains an abstract method is an </w:t>
+      </w:r>
+      <w:r>
+        <w:rPr>
+          <w:i/>
+          <w:lang w:val="en-GB"/>
+        </w:rPr>
+        <w:t>abstract class</w:t>
+      </w:r>
+      <w:r>
+        <w:rPr>
+          <w:i/>
+          <w:lang w:val="en-GB"/>
+        </w:rPr>
+        <w:t xml:space="preserve">. </w:t>
+      </w:r>
+      <w:r>
+        <w:rPr>
+          <w:lang w:val="en-GB"/>
+        </w:rPr>
+        <w:t xml:space="preserve">It’s forbidden to create objects of an abstract class. Abstract classes are a way to introduce some kinds of high-level abstractions from the actual implementation. We could define an abstract class and use it extensively in the code and then implement it in different ways in different concrete subclasses (and change the implementation if needed).  </w:t>
+      </w:r>
+      <w:r>
+        <w:rPr>
+          <w:lang w:val="en-GB"/>
+        </w:rPr>
+        <w:t>Classes which extend an abstract class should implement all the abstract methods, otherwise they should be declared abstract as well.</w:t>
+      </w:r>
+    </w:p>
+    <w:p>
+      <w:pPr>
+        <w:rPr>
+          <w:lang w:val="en-GB"/>
+        </w:rPr>
+      </w:pPr>
+      <w:r>
+        <w:rPr>
+          <w:lang w:val="en-GB"/>
+        </w:rPr>
+        <w:t xml:space="preserve">Java introduces also the concept of </w:t>
+      </w:r>
+      <w:r>
+        <w:rPr>
+          <w:i/>
+          <w:lang w:val="en-GB"/>
+        </w:rPr>
+        <w:t>interface</w:t>
+      </w:r>
+      <w:r>
+        <w:rPr>
+          <w:lang w:val="en-GB"/>
+        </w:rPr>
+        <w:t xml:space="preserve"> to allow for multiple inheritance. An interface is much </w:t>
+      </w:r>
+      <w:proofErr w:type="gramStart"/>
+      <w:r>
+        <w:rPr>
+          <w:lang w:val="en-GB"/>
+        </w:rPr>
+        <w:t>similar to</w:t>
+      </w:r>
+      <w:proofErr w:type="gramEnd"/>
+      <w:r>
+        <w:rPr>
+          <w:lang w:val="en-GB"/>
+        </w:rPr>
+        <w:t xml:space="preserve"> a class, </w:t>
+      </w:r>
+      <w:r>
+        <w:rPr>
+          <w:lang w:val="en-GB"/>
+        </w:rPr>
+        <w:t>with the</w:t>
+      </w:r>
+      <w:r>
+        <w:rPr>
+          <w:lang w:val="en-GB"/>
+        </w:rPr>
+        <w:t xml:space="preserve"> exception that it can’t have variables and</w:t>
+      </w:r>
+      <w:r>
+        <w:rPr>
+          <w:lang w:val="en-GB"/>
+        </w:rPr>
+        <w:t xml:space="preserve"> can only have abstract methods and constant attributes. Interface can inherit from more than one interface, and a class can implement one of more interfaces. When a class implements an interface, it must implement all the methods of that interface, otherwise it must be declared abstract.</w:t>
+      </w:r>
+    </w:p>
+    <w:p>
+      <w:pPr>
+        <w:rPr>
+          <w:lang w:val="en-GB"/>
+        </w:rPr>
+      </w:pPr>
+      <w:r>
+        <w:rPr>
+          <w:lang w:val="en-GB"/>
+        </w:rPr>
+        <w:t>At the core of this strategy there is the concept of contract.</w:t>
+      </w:r>
+      <w:r>
+        <w:rPr>
+          <w:lang w:val="en-GB"/>
+        </w:rPr>
+        <w:t xml:space="preserve"> </w:t>
+      </w:r>
+      <w:r>
+        <w:rPr>
+          <w:lang w:val="en-GB"/>
+        </w:rPr>
+        <w:t>When we define a method, its semantics is defined by a “contract” signed between the method itself and the client code which uses the method. This contract defines the preconditions (what the method asks for)</w:t>
+      </w:r>
+      <w:r>
+        <w:rPr>
+          <w:lang w:val="en-GB"/>
+        </w:rPr>
+        <w:t>,</w:t>
+      </w:r>
+      <w:r>
+        <w:rPr>
+          <w:lang w:val="en-GB"/>
+        </w:rPr>
+        <w:t xml:space="preserve"> the postconditions (what the method guarantees if the preconditions are met) of the method</w:t>
+      </w:r>
+      <w:r>
+        <w:rPr>
+          <w:lang w:val="en-GB"/>
+        </w:rPr>
+        <w:t xml:space="preserve"> and the invariants (properties that always hold)</w:t>
+      </w:r>
+      <w:r>
+        <w:rPr>
+          <w:lang w:val="en-GB"/>
+        </w:rPr>
+        <w:t xml:space="preserve">. </w:t>
+      </w:r>
+      <w:r>
+        <w:rPr>
+          <w:lang w:val="en-GB"/>
+        </w:rPr>
+        <w:t xml:space="preserve">When a class </w:t>
+      </w:r>
+      <w:r>
+        <w:rPr>
+          <w:lang w:val="en-GB"/>
+        </w:rPr>
+        <w:t xml:space="preserve">implement a method of an interface or a superclass, it must respect </w:t>
+      </w:r>
+      <w:r>
+        <w:rPr>
+          <w:lang w:val="en-GB"/>
+        </w:rPr>
+        <w:t xml:space="preserve">not only </w:t>
+      </w:r>
+      <w:r>
+        <w:rPr>
+          <w:lang w:val="en-GB"/>
+        </w:rPr>
+        <w:t>the s</w:t>
+      </w:r>
+      <w:r>
+        <w:rPr>
+          <w:lang w:val="en-GB"/>
+        </w:rPr>
+        <w:t>yntax and the type of the definition, but also this contract</w:t>
+      </w:r>
+      <w:r>
+        <w:rPr>
+          <w:lang w:val="en-GB"/>
+        </w:rPr>
+        <w:t xml:space="preserve">, so that the </w:t>
+      </w:r>
+      <w:r>
+        <w:rPr>
+          <w:lang w:val="en-GB"/>
+        </w:rPr>
         <w:lastRenderedPageBreak/>
-        <w:t xml:space="preserve">Similarly, we can use polymorphism </w:t>
-      </w:r>
-      <w:r>
-        <w:rPr>
-          <w:lang w:val="en-GB"/>
-        </w:rPr>
-        <w:t>almost everywhere</w:t>
-      </w:r>
-      <w:r>
-        <w:rPr>
-          <w:lang w:val="en-GB"/>
-        </w:rPr>
-        <w:t>: for example,</w:t>
-      </w:r>
-      <w:r>
-        <w:rPr>
-          <w:lang w:val="en-GB"/>
-        </w:rPr>
-        <w:t xml:space="preserve"> we can pass as actual parameter to a method an object of a </w:t>
-      </w:r>
-      <w:r>
-        <w:rPr>
-          <w:lang w:val="en-GB"/>
-        </w:rPr>
-        <w:t>su</w:t>
-      </w:r>
-      <w:r>
-        <w:rPr>
-          <w:lang w:val="en-GB"/>
-        </w:rPr>
-        <w:t xml:space="preserve">bclass </w:t>
-      </w:r>
-      <w:r>
-        <w:rPr>
-          <w:lang w:val="en-GB"/>
-        </w:rPr>
-        <w:t xml:space="preserve">of the </w:t>
-      </w:r>
-      <w:r>
-        <w:rPr>
-          <w:lang w:val="en-GB"/>
-        </w:rPr>
-        <w:t>superclass</w:t>
-      </w:r>
-      <w:r>
-        <w:rPr>
-          <w:lang w:val="en-GB"/>
-        </w:rPr>
-        <w:t xml:space="preserve"> of </w:t>
-      </w:r>
-      <w:r>
-        <w:rPr>
-          <w:lang w:val="en-GB"/>
-        </w:rPr>
-        <w:t>t</w:t>
-      </w:r>
-      <w:r>
-        <w:rPr>
-          <w:lang w:val="en-GB"/>
-        </w:rPr>
-        <w:t>he formal parameter of the declaration of the method</w:t>
-      </w:r>
-      <w:r>
-        <w:rPr>
-          <w:lang w:val="en-GB"/>
-        </w:rPr>
-        <w:t>.</w:t>
-      </w:r>
-    </w:p>
-    <w:p>
-      <w:pPr>
-        <w:rPr>
-          <w:lang w:val="en-GB"/>
-        </w:rPr>
-      </w:pPr>
-      <w:r>
-        <w:rPr>
-          <w:lang w:val="en-GB"/>
-        </w:rPr>
-        <w:t>In the</w:t>
-      </w:r>
-      <w:r>
-        <w:rPr>
-          <w:lang w:val="en-GB"/>
-        </w:rPr>
-        <w:t xml:space="preserve"> context of subclasses, we obtain a polymorphic behaviour</w:t>
-      </w:r>
-      <w:r>
-        <w:rPr>
-          <w:lang w:val="en-GB"/>
-        </w:rPr>
-        <w:t xml:space="preserve"> of the code</w:t>
-      </w:r>
-      <w:r>
-        <w:rPr>
-          <w:lang w:val="en-GB"/>
-        </w:rPr>
-        <w:t xml:space="preserve"> through </w:t>
-      </w:r>
-      <w:r>
-        <w:rPr>
-          <w:i/>
-          <w:lang w:val="en-GB"/>
-        </w:rPr>
-        <w:t>overriding</w:t>
-      </w:r>
-      <w:r>
-        <w:rPr>
-          <w:lang w:val="en-GB"/>
-        </w:rPr>
-        <w:t xml:space="preserve">. In fact, a subclass may have his own implementation of the inherited methods “overriding” the implementation of the superclass. </w:t>
-      </w:r>
-      <w:r>
-        <w:rPr>
-          <w:lang w:val="en-GB"/>
-        </w:rPr>
-        <w:t xml:space="preserve"> To do this, it simply should declare a method with the same name, the same parameters and the same return type of a method of a superclass. When a method is called, the JVM looks at run time at the </w:t>
-      </w:r>
-      <w:r>
-        <w:rPr>
-          <w:lang w:val="en-GB"/>
-        </w:rPr>
-        <w:t>dynamic</w:t>
-      </w:r>
-      <w:r>
-        <w:rPr>
-          <w:lang w:val="en-GB"/>
-        </w:rPr>
-        <w:t xml:space="preserve"> type of the variable and executes the most specific implementation of the called method.</w:t>
-      </w:r>
-      <w:r>
-        <w:rPr>
-          <w:lang w:val="en-GB"/>
-        </w:rPr>
-        <w:t xml:space="preserve"> This is done through the so called </w:t>
-      </w:r>
-      <w:proofErr w:type="spellStart"/>
-      <w:r>
-        <w:rPr>
-          <w:lang w:val="en-GB"/>
-        </w:rPr>
-        <w:t>vtable</w:t>
-      </w:r>
-      <w:proofErr w:type="spellEnd"/>
-      <w:r>
-        <w:rPr>
-          <w:lang w:val="en-GB"/>
-        </w:rPr>
-        <w:t>.</w:t>
-      </w:r>
-      <w:r>
-        <w:rPr>
-          <w:lang w:val="en-GB"/>
-        </w:rPr>
-        <w:t xml:space="preserve"> </w:t>
-      </w:r>
-      <w:r>
-        <w:rPr>
-          <w:lang w:val="en-GB"/>
-        </w:rPr>
-        <w:t xml:space="preserve"> The binding between the called method and the implementation is dynamic, i.e. is done at run time. This means that the compiler doesn’t generated the code to execute the method, but it just generates the code which looks for the right implementation of the called method.</w:t>
-      </w:r>
-    </w:p>
-    <w:p>
-      <w:pPr>
-        <w:rPr>
-          <w:lang w:val="en-GB"/>
-        </w:rPr>
-      </w:pPr>
-      <w:r>
-        <w:rPr>
-          <w:lang w:val="en-GB"/>
-        </w:rPr>
-        <w:t>We can use polymorphism even when overriding: the return type of the overridden method can be a subtype of the return type of the first declaration of the method</w:t>
-      </w:r>
-      <w:r>
-        <w:rPr>
-          <w:lang w:val="en-GB"/>
-        </w:rPr>
-        <w:t>.</w:t>
-      </w:r>
-    </w:p>
-    <w:p>
-      <w:pPr>
-        <w:rPr>
-          <w:lang w:val="en-GB"/>
-        </w:rPr>
-      </w:pPr>
-      <w:r>
-        <w:rPr>
-          <w:lang w:val="en-GB"/>
-        </w:rPr>
-        <w:t xml:space="preserve">If we want to prevent from extending a class or a method, we </w:t>
-      </w:r>
-      <w:proofErr w:type="gramStart"/>
-      <w:r>
-        <w:rPr>
-          <w:lang w:val="en-GB"/>
-        </w:rPr>
-        <w:t>have to</w:t>
-      </w:r>
-      <w:proofErr w:type="gramEnd"/>
-      <w:r>
-        <w:rPr>
-          <w:lang w:val="en-GB"/>
-        </w:rPr>
-        <w:t xml:space="preserve"> declare it </w:t>
-      </w:r>
-      <w:r>
-        <w:rPr>
-          <w:i/>
-          <w:lang w:val="en-GB"/>
-        </w:rPr>
-        <w:t>final</w:t>
-      </w:r>
-      <w:r>
-        <w:rPr>
-          <w:lang w:val="en-GB"/>
-        </w:rPr>
-        <w:t>.</w:t>
-      </w:r>
-    </w:p>
-    <w:p>
-      <w:pPr>
-        <w:rPr>
-          <w:lang w:val="en-GB"/>
-        </w:rPr>
-      </w:pPr>
-      <w:r>
-        <w:rPr>
-          <w:lang w:val="en-GB"/>
-        </w:rPr>
-        <w:t xml:space="preserve">A </w:t>
-      </w:r>
-      <w:r>
-        <w:rPr>
-          <w:lang w:val="en-GB"/>
-        </w:rPr>
-        <w:t xml:space="preserve">method can be declared abstract when no implementation is specifying. A class which contains an abstract method is an </w:t>
-      </w:r>
-      <w:r>
-        <w:rPr>
-          <w:i/>
-          <w:lang w:val="en-GB"/>
-        </w:rPr>
-        <w:t>abstract class</w:t>
-      </w:r>
-      <w:r>
-        <w:rPr>
-          <w:i/>
-          <w:lang w:val="en-GB"/>
-        </w:rPr>
-        <w:t xml:space="preserve">. </w:t>
-      </w:r>
-      <w:r>
-        <w:rPr>
-          <w:lang w:val="en-GB"/>
-        </w:rPr>
-        <w:t xml:space="preserve">It’s forbidden to create objects of an abstract class. Abstract classes are a way to introduce some kinds of high-level abstractions from the actual implementation. We could define an abstract class and use it extensively in the code and then implement it in different ways in different concrete subclasses (and change the implementation if needed).  </w:t>
-      </w:r>
-      <w:r>
-        <w:rPr>
-          <w:lang w:val="en-GB"/>
-        </w:rPr>
-        <w:t>Classes which extend an abstract class should implement all the abstract methods, otherwise they should be declared abstract as well.</w:t>
-      </w:r>
-    </w:p>
-    <w:p>
-      <w:pPr>
-        <w:rPr>
-          <w:lang w:val="en-GB"/>
-        </w:rPr>
-      </w:pPr>
-      <w:r>
-        <w:rPr>
-          <w:lang w:val="en-GB"/>
-        </w:rPr>
-        <w:t xml:space="preserve">Java introduces also the concept of </w:t>
-      </w:r>
-      <w:r>
-        <w:rPr>
-          <w:i/>
-          <w:lang w:val="en-GB"/>
-        </w:rPr>
-        <w:t>interface</w:t>
-      </w:r>
-      <w:r>
-        <w:rPr>
-          <w:lang w:val="en-GB"/>
-        </w:rPr>
-        <w:t xml:space="preserve"> to allow for multiple inheritance. An interface is much </w:t>
-      </w:r>
-      <w:proofErr w:type="gramStart"/>
-      <w:r>
-        <w:rPr>
-          <w:lang w:val="en-GB"/>
-        </w:rPr>
-        <w:t>similar to</w:t>
-      </w:r>
-      <w:proofErr w:type="gramEnd"/>
-      <w:r>
-        <w:rPr>
-          <w:lang w:val="en-GB"/>
-        </w:rPr>
-        <w:t xml:space="preserve"> a class, </w:t>
-      </w:r>
-      <w:r>
-        <w:rPr>
-          <w:lang w:val="en-GB"/>
-        </w:rPr>
-        <w:t>with the</w:t>
-      </w:r>
-      <w:r>
-        <w:rPr>
-          <w:lang w:val="en-GB"/>
-        </w:rPr>
-        <w:t xml:space="preserve"> exception that it can’t have variables and</w:t>
-      </w:r>
-      <w:r>
-        <w:rPr>
-          <w:lang w:val="en-GB"/>
-        </w:rPr>
-        <w:t xml:space="preserve"> can only have abstract methods and constant attributes. Interface can inherit from more than one interface, and a class can implement one of more interfaces. When a class implements an interface, it must implement all the methods of that interface, otherwise it must be declared abstract.</w:t>
-      </w:r>
-    </w:p>
-    <w:p>
-      <w:pPr>
-        <w:rPr>
-          <w:lang w:val="en-GB"/>
-        </w:rPr>
-      </w:pPr>
-      <w:r>
-        <w:rPr>
-          <w:lang w:val="en-GB"/>
-        </w:rPr>
-        <w:t>At the core of this strategy there is the concept of contract.</w:t>
-      </w:r>
-      <w:r>
-        <w:rPr>
-          <w:lang w:val="en-GB"/>
-        </w:rPr>
-        <w:t xml:space="preserve"> </w:t>
-      </w:r>
-      <w:r>
-        <w:rPr>
-          <w:lang w:val="en-GB"/>
-        </w:rPr>
-        <w:t>When we define a method, its semantics is defined by a “contract” signed between the method itself and the client code which uses the method. This contract defines the preconditions (what the method asks for)</w:t>
-      </w:r>
-      <w:r>
-        <w:rPr>
-          <w:lang w:val="en-GB"/>
-        </w:rPr>
-        <w:t>,</w:t>
-      </w:r>
-      <w:r>
-        <w:rPr>
-          <w:lang w:val="en-GB"/>
-        </w:rPr>
-        <w:t xml:space="preserve"> the postconditions (what the method guarantees if the preconditions are met) of the method</w:t>
-      </w:r>
-      <w:r>
-        <w:rPr>
-          <w:lang w:val="en-GB"/>
-        </w:rPr>
-        <w:t xml:space="preserve"> and the invariants (properties that always hold)</w:t>
-      </w:r>
-      <w:r>
-        <w:rPr>
-          <w:lang w:val="en-GB"/>
-        </w:rPr>
-        <w:t xml:space="preserve">. </w:t>
-      </w:r>
-      <w:r>
-        <w:rPr>
-          <w:lang w:val="en-GB"/>
-        </w:rPr>
-        <w:t xml:space="preserve">When a class </w:t>
-      </w:r>
-      <w:r>
-        <w:rPr>
-          <w:lang w:val="en-GB"/>
-        </w:rPr>
-        <w:t xml:space="preserve">implement a method of an interface or a superclass, it must respect </w:t>
-      </w:r>
-      <w:r>
-        <w:rPr>
-          <w:lang w:val="en-GB"/>
-        </w:rPr>
-        <w:t xml:space="preserve">not only </w:t>
-      </w:r>
-      <w:r>
-        <w:rPr>
-          <w:lang w:val="en-GB"/>
-        </w:rPr>
-        <w:t>the s</w:t>
-      </w:r>
-      <w:r>
-        <w:rPr>
-          <w:lang w:val="en-GB"/>
-        </w:rPr>
-        <w:t>yntax and the type of the definition, but also this contract</w:t>
-      </w:r>
-      <w:r>
-        <w:rPr>
-          <w:lang w:val="en-GB"/>
-        </w:rPr>
-        <w:t>, so that the user of the superclass can safely use an object of the subclass without knowing it</w:t>
+        <w:t>user of the superclass can safely use an object of the subclass without knowing it</w:t>
       </w:r>
       <w:r>
         <w:rPr>
@@ -3975,7 +4158,21 @@
         <w:rPr>
           <w:lang w:val="en-GB"/>
         </w:rPr>
-        <w:t xml:space="preserve">: overloading means specifying a method with the same name as another method of the same class (or of a superclass, which is pretty the same due to inheritance), but with parameters of different types. In this way, we allow the function (method) to work on set of types, with a different implementation per each type. Overloading should not be confused with overriding: </w:t>
+        <w:t xml:space="preserve">: overloading means specifying a method with the same name as another method of the same class (or of a superclass, which is pretty the same due to inheritance), but with parameters of different types. In this way, we allow the function (method) to work on set of types, with a different implementation per each type. Overloading should not be confused with </w:t>
+      </w:r>
+      <w:proofErr w:type="gramStart"/>
+      <w:r>
+        <w:rPr>
+          <w:lang w:val="en-GB"/>
+        </w:rPr>
+        <w:t>overriding:</w:t>
+      </w:r>
+      <w:proofErr w:type="gramEnd"/>
+      <w:r>
+        <w:rPr>
+          <w:lang w:val="en-GB"/>
+        </w:rPr>
+        <w:t xml:space="preserve"> </w:t>
       </w:r>
       <w:r>
         <w:rPr>
@@ -4006,19 +4203,7 @@
         <w:rPr>
           <w:lang w:val="en-GB"/>
         </w:rPr>
-        <w:t xml:space="preserve">Regarding algebraic data types, abstract classes (and inheritance in general) can be used in Java to define the so-called sum types. To destruct the sum type, we can use the instance of syntax, as in Snippet </w:t>
-      </w:r>
-      <w:r>
-        <w:rPr>
-          <w:lang w:val="en-GB"/>
-        </w:rPr>
-        <w:t>4</w:t>
-      </w:r>
-      <w:r>
-        <w:rPr>
-          <w:lang w:val="en-GB"/>
-        </w:rPr>
-        <w:t>.</w:t>
+        <w:t>Regarding algebraic data types, abstract classes (and inheritance in general) can be used in Java to define the so-called sum types. To destruct the sum type, we can use the instance of syntax, as in Snippet 4.</w:t>
       </w:r>
     </w:p>
     <w:p>
@@ -4069,7 +4254,6 @@
           <w:tab w:val="left" w:pos="14656"/>
         </w:tabs>
         <w:spacing w:after="0"/>
-        <w:ind w:left="0" w:right="0"/>
         <w:jc w:val="left"/>
         <w:rPr>
           <w:rFonts w:ascii="Courier New" w:eastAsia="Times New Roman" w:hAnsi="Courier New" w:cs="Courier New"/>
@@ -4089,7 +4273,6 @@
           <w:szCs w:val="21"/>
           <w:lang w:val="en-GB" w:eastAsia="it-IT"/>
         </w:rPr>
-        <w:lastRenderedPageBreak/>
         <w:t>if</w:t>
       </w:r>
       <w:r>
@@ -4197,7 +4380,6 @@
           <w:tab w:val="left" w:pos="14656"/>
         </w:tabs>
         <w:spacing w:after="0"/>
-        <w:ind w:left="0" w:right="0"/>
         <w:jc w:val="left"/>
         <w:rPr>
           <w:rFonts w:ascii="Courier New" w:eastAsia="Times New Roman" w:hAnsi="Courier New" w:cs="Courier New"/>
@@ -4256,7 +4438,6 @@
           <w:tab w:val="left" w:pos="14656"/>
         </w:tabs>
         <w:spacing w:after="0"/>
-        <w:ind w:left="0" w:right="0"/>
         <w:jc w:val="left"/>
         <w:rPr>
           <w:rFonts w:ascii="Courier New" w:eastAsia="Times New Roman" w:hAnsi="Courier New" w:cs="Courier New"/>
@@ -4387,7 +4568,6 @@
           <w:tab w:val="left" w:pos="14656"/>
         </w:tabs>
         <w:spacing w:after="0"/>
-        <w:ind w:left="0" w:right="0"/>
         <w:jc w:val="left"/>
         <w:rPr>
           <w:rFonts w:ascii="Courier New" w:eastAsia="Times New Roman" w:hAnsi="Courier New" w:cs="Courier New"/>
@@ -4564,7 +4744,6 @@
           <w:tab w:val="left" w:pos="14656"/>
         </w:tabs>
         <w:spacing w:after="0"/>
-        <w:ind w:left="0" w:right="0"/>
         <w:jc w:val="left"/>
         <w:rPr>
           <w:rFonts w:ascii="Courier New" w:eastAsia="Times New Roman" w:hAnsi="Courier New" w:cs="Courier New"/>
@@ -4703,7 +4882,6 @@
           <w:tab w:val="left" w:pos="14656"/>
         </w:tabs>
         <w:spacing w:after="0"/>
-        <w:ind w:left="0" w:right="0"/>
         <w:jc w:val="left"/>
         <w:rPr>
           <w:rFonts w:ascii="Courier New" w:eastAsia="Times New Roman" w:hAnsi="Courier New" w:cs="Courier New"/>
@@ -4884,7 +5062,6 @@
           <w:tab w:val="left" w:pos="14656"/>
         </w:tabs>
         <w:spacing w:after="0"/>
-        <w:ind w:left="0" w:right="0"/>
         <w:jc w:val="left"/>
         <w:rPr>
           <w:rFonts w:ascii="Courier New" w:eastAsia="Times New Roman" w:hAnsi="Courier New" w:cs="Courier New"/>
@@ -4923,7 +5100,6 @@
           <w:tab w:val="left" w:pos="14656"/>
         </w:tabs>
         <w:spacing w:after="0"/>
-        <w:ind w:left="0" w:right="0"/>
         <w:jc w:val="left"/>
         <w:rPr>
           <w:rFonts w:ascii="Courier New" w:eastAsia="Times New Roman" w:hAnsi="Courier New" w:cs="Courier New"/>
@@ -5100,7 +5276,6 @@
           <w:tab w:val="left" w:pos="14656"/>
         </w:tabs>
         <w:spacing w:after="0"/>
-        <w:ind w:left="0" w:right="0"/>
         <w:jc w:val="left"/>
         <w:rPr>
           <w:rFonts w:ascii="Courier New" w:eastAsia="Times New Roman" w:hAnsi="Courier New" w:cs="Courier New"/>
@@ -5187,7 +5362,6 @@
           <w:tab w:val="left" w:pos="14656"/>
         </w:tabs>
         <w:spacing w:after="0"/>
-        <w:ind w:left="0" w:right="0"/>
         <w:jc w:val="left"/>
         <w:rPr>
           <w:rFonts w:ascii="Courier New" w:eastAsia="Times New Roman" w:hAnsi="Courier New" w:cs="Courier New"/>
@@ -5310,7 +5484,6 @@
           <w:tab w:val="left" w:pos="14656"/>
         </w:tabs>
         <w:spacing w:after="0"/>
-        <w:ind w:left="0" w:right="0"/>
         <w:jc w:val="left"/>
         <w:rPr>
           <w:rFonts w:ascii="Courier New" w:eastAsia="Times New Roman" w:hAnsi="Courier New" w:cs="Courier New"/>
@@ -5359,7 +5532,6 @@
           <w:tab w:val="left" w:pos="14656"/>
         </w:tabs>
         <w:spacing w:after="0"/>
-        <w:ind w:left="0" w:right="0"/>
         <w:jc w:val="left"/>
         <w:rPr>
           <w:rFonts w:ascii="Courier New" w:eastAsia="Times New Roman" w:hAnsi="Courier New" w:cs="Courier New"/>
@@ -5408,7 +5580,6 @@
           <w:tab w:val="left" w:pos="14656"/>
         </w:tabs>
         <w:spacing w:after="0"/>
-        <w:ind w:left="0" w:right="0"/>
         <w:jc w:val="left"/>
         <w:rPr>
           <w:rFonts w:ascii="Courier New" w:eastAsia="Times New Roman" w:hAnsi="Courier New" w:cs="Courier New"/>
@@ -5469,7 +5640,6 @@
           <w:tab w:val="left" w:pos="14656"/>
         </w:tabs>
         <w:spacing w:after="0"/>
-        <w:ind w:left="0" w:right="0"/>
         <w:jc w:val="left"/>
         <w:rPr>
           <w:rFonts w:ascii="Courier New" w:eastAsia="Times New Roman" w:hAnsi="Courier New" w:cs="Courier New"/>
@@ -5530,7 +5700,6 @@
           <w:tab w:val="left" w:pos="14656"/>
         </w:tabs>
         <w:spacing w:after="0"/>
-        <w:ind w:left="0" w:right="0"/>
         <w:jc w:val="left"/>
         <w:rPr>
           <w:rFonts w:ascii="Courier New" w:eastAsia="Times New Roman" w:hAnsi="Courier New" w:cs="Courier New"/>
@@ -5649,7 +5818,6 @@
           <w:tab w:val="left" w:pos="14656"/>
         </w:tabs>
         <w:spacing w:after="0"/>
-        <w:ind w:left="0" w:right="0"/>
         <w:jc w:val="left"/>
         <w:rPr>
           <w:rFonts w:ascii="Courier New" w:eastAsia="Times New Roman" w:hAnsi="Courier New" w:cs="Courier New"/>
@@ -5688,7 +5856,6 @@
           <w:tab w:val="left" w:pos="14656"/>
         </w:tabs>
         <w:spacing w:after="0"/>
-        <w:ind w:left="0" w:right="0"/>
         <w:jc w:val="left"/>
         <w:rPr>
           <w:rFonts w:ascii="Courier New" w:eastAsia="Times New Roman" w:hAnsi="Courier New" w:cs="Courier New"/>
@@ -5763,7 +5930,14 @@
         <w:rPr>
           <w:lang w:val="en-GB"/>
         </w:rPr>
-        <w:t xml:space="preserve">s already seen, Java provides abstract classes and interfaces, which are a useful way of abstract from the implementation. Another way of abstracting from the implementation is by specifying a method or an attribute as </w:t>
+        <w:t xml:space="preserve">s already seen, Java provides abstract classes and interfaces, which are a useful way of abstract from the implementation. Another way of abstracting from the implementation is by specifying a </w:t>
+      </w:r>
+      <w:r>
+        <w:rPr>
+          <w:lang w:val="en-GB"/>
+        </w:rPr>
+        <w:lastRenderedPageBreak/>
+        <w:t xml:space="preserve">method or an attribute as </w:t>
       </w:r>
       <w:r>
         <w:rPr>
@@ -5924,13 +6098,7 @@
         <w:rPr>
           <w:lang w:val="en-GB"/>
         </w:rPr>
-        <w:t xml:space="preserve"> Other ways of handling concurrency have been introduced in the language (like STM), but these are the most common ones.</w:t>
-      </w:r>
-      <w:r>
-        <w:rPr>
-          <w:lang w:val="en-GB"/>
-        </w:rPr>
-        <w:t xml:space="preserve"> Refer to Snippet 7 to see how a thread is launched with its own separated code but sharing the same memory of the main process. As a remainder, note that a thread can still have its own variables.</w:t>
+        <w:t xml:space="preserve"> Other ways of handling concurrency have been introduced in the language (like STM), but these are the most common ones. Refer to Snippet 7 to see how a thread is launched with its own separated code but sharing the same memory of the main process. As a remainder, note that a thread can still have its own variables.</w:t>
       </w:r>
     </w:p>
     <w:p>
@@ -6039,14 +6207,7 @@
         <w:rPr>
           <w:lang w:val="en-GB"/>
         </w:rPr>
-        <w:t xml:space="preserve">) which contains functional interfaces. These functional interfaces </w:t>
-      </w:r>
-      <w:r>
-        <w:rPr>
-          <w:lang w:val="en-GB"/>
-        </w:rPr>
-        <w:lastRenderedPageBreak/>
-        <w:t>provide target types for lambda expressions and methods references.</w:t>
+        <w:t>) which contains functional interfaces. These functional interfaces provide target types for lambda expressions and methods references.</w:t>
       </w:r>
       <w:r>
         <w:rPr>
@@ -6126,7 +6287,6 @@
           <w:tab w:val="left" w:pos="14656"/>
         </w:tabs>
         <w:spacing w:after="0"/>
-        <w:ind w:left="0" w:right="0"/>
         <w:jc w:val="left"/>
         <w:rPr>
           <w:rFonts w:ascii="Courier New" w:eastAsia="Times New Roman" w:hAnsi="Courier New" w:cs="Courier New"/>
@@ -6323,7 +6483,6 @@
           <w:tab w:val="left" w:pos="14656"/>
         </w:tabs>
         <w:spacing w:after="0"/>
-        <w:ind w:left="0" w:right="0"/>
         <w:jc w:val="left"/>
         <w:rPr>
           <w:rFonts w:ascii="Courier New" w:eastAsia="Times New Roman" w:hAnsi="Courier New" w:cs="Courier New"/>
@@ -6516,7 +6675,6 @@
           <w:tab w:val="left" w:pos="14656"/>
         </w:tabs>
         <w:spacing w:after="0"/>
-        <w:ind w:left="0" w:right="0"/>
         <w:jc w:val="left"/>
         <w:rPr>
           <w:rFonts w:ascii="Courier New" w:eastAsia="Times New Roman" w:hAnsi="Courier New" w:cs="Courier New"/>
@@ -6555,7 +6713,6 @@
           <w:tab w:val="left" w:pos="14656"/>
         </w:tabs>
         <w:spacing w:after="0"/>
-        <w:ind w:left="0" w:right="0"/>
         <w:jc w:val="left"/>
         <w:rPr>
           <w:rFonts w:ascii="Courier New" w:eastAsia="Times New Roman" w:hAnsi="Courier New" w:cs="Courier New"/>
@@ -6782,7 +6939,6 @@
           <w:tab w:val="left" w:pos="14656"/>
         </w:tabs>
         <w:spacing w:after="0"/>
-        <w:ind w:left="0" w:right="0"/>
         <w:jc w:val="left"/>
         <w:rPr>
           <w:rFonts w:ascii="Courier New" w:eastAsia="Times New Roman" w:hAnsi="Courier New" w:cs="Courier New"/>
@@ -6876,7 +7032,6 @@
           <w:tab w:val="left" w:pos="14656"/>
         </w:tabs>
         <w:spacing w:after="0"/>
-        <w:ind w:left="0" w:right="0"/>
         <w:jc w:val="left"/>
         <w:rPr>
           <w:rFonts w:ascii="Courier New" w:eastAsia="Times New Roman" w:hAnsi="Courier New" w:cs="Courier New"/>
@@ -7015,7 +7170,6 @@
           <w:tab w:val="left" w:pos="14656"/>
         </w:tabs>
         <w:spacing w:after="0"/>
-        <w:ind w:left="0" w:right="0"/>
         <w:jc w:val="left"/>
         <w:rPr>
           <w:rFonts w:ascii="Courier New" w:eastAsia="Times New Roman" w:hAnsi="Courier New" w:cs="Courier New"/>
@@ -7138,7 +7292,6 @@
           <w:tab w:val="left" w:pos="14656"/>
         </w:tabs>
         <w:spacing w:after="0"/>
-        <w:ind w:left="0" w:right="0"/>
         <w:jc w:val="left"/>
         <w:rPr>
           <w:rFonts w:ascii="Courier New" w:eastAsia="Times New Roman" w:hAnsi="Courier New" w:cs="Courier New"/>
@@ -7197,7 +7350,6 @@
           <w:tab w:val="left" w:pos="14656"/>
         </w:tabs>
         <w:spacing w:after="0"/>
-        <w:ind w:left="0" w:right="0"/>
         <w:jc w:val="left"/>
         <w:rPr>
           <w:rFonts w:ascii="Courier New" w:eastAsia="Times New Roman" w:hAnsi="Courier New" w:cs="Courier New"/>
@@ -7376,7 +7528,6 @@
           <w:tab w:val="left" w:pos="14656"/>
         </w:tabs>
         <w:spacing w:after="0"/>
-        <w:ind w:left="0" w:right="0"/>
         <w:jc w:val="left"/>
         <w:rPr>
           <w:rFonts w:ascii="Courier New" w:eastAsia="Times New Roman" w:hAnsi="Courier New" w:cs="Courier New"/>
@@ -7463,7 +7614,6 @@
           <w:tab w:val="left" w:pos="14656"/>
         </w:tabs>
         <w:spacing w:after="0"/>
-        <w:ind w:left="0" w:right="0"/>
         <w:jc w:val="left"/>
         <w:rPr>
           <w:rFonts w:ascii="Courier New" w:eastAsia="Times New Roman" w:hAnsi="Courier New" w:cs="Courier New"/>
@@ -7606,7 +7756,6 @@
           <w:tab w:val="left" w:pos="14656"/>
         </w:tabs>
         <w:spacing w:after="0"/>
-        <w:ind w:left="0" w:right="0"/>
         <w:jc w:val="left"/>
         <w:rPr>
           <w:rFonts w:ascii="Courier New" w:eastAsia="Times New Roman" w:hAnsi="Courier New" w:cs="Courier New"/>
@@ -7687,7 +7836,6 @@
           <w:tab w:val="left" w:pos="14656"/>
         </w:tabs>
         <w:spacing w:after="0"/>
-        <w:ind w:left="0" w:right="0"/>
         <w:jc w:val="left"/>
         <w:rPr>
           <w:rFonts w:ascii="Courier New" w:eastAsia="Times New Roman" w:hAnsi="Courier New" w:cs="Courier New"/>
@@ -7786,7 +7934,6 @@
           <w:tab w:val="left" w:pos="14656"/>
         </w:tabs>
         <w:spacing w:after="0"/>
-        <w:ind w:left="0" w:right="0"/>
         <w:jc w:val="left"/>
         <w:rPr>
           <w:rFonts w:ascii="Courier New" w:eastAsia="Times New Roman" w:hAnsi="Courier New" w:cs="Courier New"/>
@@ -7877,7 +8024,6 @@
           <w:tab w:val="left" w:pos="14656"/>
         </w:tabs>
         <w:spacing w:after="0"/>
-        <w:ind w:left="0" w:right="0"/>
         <w:jc w:val="left"/>
         <w:rPr>
           <w:rFonts w:ascii="Courier New" w:eastAsia="Times New Roman" w:hAnsi="Courier New" w:cs="Courier New"/>
@@ -7936,7 +8082,6 @@
           <w:tab w:val="left" w:pos="14656"/>
         </w:tabs>
         <w:spacing w:after="0"/>
-        <w:ind w:left="0" w:right="0"/>
         <w:jc w:val="left"/>
         <w:rPr>
           <w:rFonts w:ascii="Courier New" w:eastAsia="Times New Roman" w:hAnsi="Courier New" w:cs="Courier New"/>
@@ -7954,6 +8099,7 @@
           <w:szCs w:val="21"/>
           <w:lang w:val="en-GB" w:eastAsia="it-IT"/>
         </w:rPr>
+        <w:lastRenderedPageBreak/>
         <w:t>}</w:t>
       </w:r>
     </w:p>
@@ -8204,7 +8350,21 @@
         <w:rPr>
           <w:lang w:val="en-GB"/>
         </w:rPr>
-        <w:t xml:space="preserve"> via the throws syntax</w:t>
+        <w:t xml:space="preserve"> via the </w:t>
+      </w:r>
+      <w:proofErr w:type="gramStart"/>
+      <w:r>
+        <w:rPr>
+          <w:lang w:val="en-GB"/>
+        </w:rPr>
+        <w:t>throws</w:t>
+      </w:r>
+      <w:proofErr w:type="gramEnd"/>
+      <w:r>
+        <w:rPr>
+          <w:lang w:val="en-GB"/>
+        </w:rPr>
+        <w:t xml:space="preserve"> syntax</w:t>
       </w:r>
       <w:r>
         <w:rPr>
@@ -8228,7 +8388,21 @@
         <w:rPr>
           <w:lang w:val="en-GB"/>
         </w:rPr>
-        <w:t>calls a method which throws some exceptions, it must handle then all the exceptions in a try catch block, otherwise it must add these to its own throws declaration.</w:t>
+        <w:t xml:space="preserve">calls a method which throws some exceptions, it must handle then all the exceptions in a try catch block, otherwise it must add these to its own </w:t>
+      </w:r>
+      <w:proofErr w:type="gramStart"/>
+      <w:r>
+        <w:rPr>
+          <w:lang w:val="en-GB"/>
+        </w:rPr>
+        <w:t>throws</w:t>
+      </w:r>
+      <w:proofErr w:type="gramEnd"/>
+      <w:r>
+        <w:rPr>
+          <w:lang w:val="en-GB"/>
+        </w:rPr>
+        <w:t xml:space="preserve"> declaration.</w:t>
       </w:r>
       <w:r>
         <w:rPr>
@@ -8382,7 +8556,6 @@
           <w:tab w:val="left" w:pos="14656"/>
         </w:tabs>
         <w:spacing w:after="0"/>
-        <w:ind w:left="0" w:right="0"/>
         <w:jc w:val="left"/>
         <w:rPr>
           <w:rFonts w:ascii="Courier New" w:eastAsia="Times New Roman" w:hAnsi="Courier New" w:cs="Courier New"/>
@@ -8402,7 +8575,6 @@
           <w:szCs w:val="21"/>
           <w:lang w:val="en-GB" w:eastAsia="it-IT"/>
         </w:rPr>
-        <w:lastRenderedPageBreak/>
         <w:t>try</w:t>
       </w:r>
       <w:r>
@@ -8444,7 +8616,6 @@
           <w:tab w:val="left" w:pos="14656"/>
         </w:tabs>
         <w:spacing w:after="0"/>
-        <w:ind w:left="0" w:right="0"/>
         <w:jc w:val="left"/>
         <w:rPr>
           <w:rFonts w:ascii="Courier New" w:eastAsia="Times New Roman" w:hAnsi="Courier New" w:cs="Courier New"/>
@@ -8517,7 +8688,6 @@
           <w:tab w:val="left" w:pos="14656"/>
         </w:tabs>
         <w:spacing w:after="0"/>
-        <w:ind w:left="0" w:right="0"/>
         <w:jc w:val="left"/>
         <w:rPr>
           <w:rFonts w:ascii="Courier New" w:eastAsia="Times New Roman" w:hAnsi="Courier New" w:cs="Courier New"/>
@@ -8556,7 +8726,6 @@
           <w:tab w:val="left" w:pos="14656"/>
         </w:tabs>
         <w:spacing w:after="0"/>
-        <w:ind w:left="0" w:right="0"/>
         <w:jc w:val="left"/>
         <w:rPr>
           <w:rFonts w:ascii="Courier New" w:eastAsia="Times New Roman" w:hAnsi="Courier New" w:cs="Courier New"/>
@@ -8671,7 +8840,6 @@
           <w:tab w:val="left" w:pos="14656"/>
         </w:tabs>
         <w:spacing w:after="0"/>
-        <w:ind w:left="0" w:right="0"/>
         <w:jc w:val="left"/>
         <w:rPr>
           <w:rFonts w:ascii="Courier New" w:eastAsia="Times New Roman" w:hAnsi="Courier New" w:cs="Courier New"/>
@@ -8808,7 +8976,6 @@
           <w:tab w:val="left" w:pos="14656"/>
         </w:tabs>
         <w:spacing w:after="0"/>
-        <w:ind w:left="0" w:right="0"/>
         <w:jc w:val="left"/>
         <w:rPr>
           <w:rFonts w:ascii="Courier New" w:eastAsia="Times New Roman" w:hAnsi="Courier New" w:cs="Courier New"/>
@@ -8857,7 +9024,6 @@
           <w:tab w:val="left" w:pos="14656"/>
         </w:tabs>
         <w:spacing w:after="0"/>
-        <w:ind w:left="0" w:right="0"/>
         <w:jc w:val="left"/>
         <w:rPr>
           <w:rFonts w:ascii="Courier New" w:eastAsia="Times New Roman" w:hAnsi="Courier New" w:cs="Courier New"/>
@@ -8896,7 +9062,6 @@
           <w:tab w:val="left" w:pos="14656"/>
         </w:tabs>
         <w:spacing w:after="0"/>
-        <w:ind w:left="0" w:right="0"/>
         <w:jc w:val="left"/>
         <w:rPr>
           <w:rFonts w:ascii="Courier New" w:eastAsia="Times New Roman" w:hAnsi="Courier New" w:cs="Courier New"/>
@@ -8989,7 +9154,6 @@
           <w:tab w:val="left" w:pos="14656"/>
         </w:tabs>
         <w:spacing w:after="0"/>
-        <w:ind w:left="0" w:right="0"/>
         <w:jc w:val="left"/>
         <w:rPr>
           <w:rFonts w:ascii="Courier New" w:eastAsia="Times New Roman" w:hAnsi="Courier New" w:cs="Courier New"/>
@@ -9082,7 +9246,6 @@
           <w:tab w:val="left" w:pos="14656"/>
         </w:tabs>
         <w:spacing w:after="0"/>
-        <w:ind w:left="0" w:right="0"/>
         <w:jc w:val="left"/>
         <w:rPr>
           <w:rFonts w:ascii="Courier New" w:eastAsia="Times New Roman" w:hAnsi="Courier New" w:cs="Courier New"/>
@@ -9131,7 +9294,6 @@
           <w:tab w:val="left" w:pos="14656"/>
         </w:tabs>
         <w:spacing w:after="0"/>
-        <w:ind w:left="0" w:right="0"/>
         <w:jc w:val="left"/>
         <w:rPr>
           <w:rFonts w:ascii="Courier New" w:eastAsia="Times New Roman" w:hAnsi="Courier New" w:cs="Courier New"/>
@@ -9214,7 +9376,6 @@
           <w:tab w:val="left" w:pos="14656"/>
         </w:tabs>
         <w:spacing w:after="0"/>
-        <w:ind w:left="0" w:right="0"/>
         <w:jc w:val="left"/>
         <w:rPr>
           <w:rFonts w:ascii="Courier New" w:eastAsia="Times New Roman" w:hAnsi="Courier New" w:cs="Courier New"/>
@@ -9307,7 +9468,6 @@
           <w:tab w:val="left" w:pos="14656"/>
         </w:tabs>
         <w:spacing w:after="0"/>
-        <w:ind w:left="0" w:right="0"/>
         <w:jc w:val="left"/>
         <w:rPr>
           <w:rFonts w:ascii="Courier New" w:eastAsia="Times New Roman" w:hAnsi="Courier New" w:cs="Courier New"/>
@@ -9356,7 +9516,6 @@
           <w:tab w:val="left" w:pos="14656"/>
         </w:tabs>
         <w:spacing w:after="0"/>
-        <w:ind w:left="0" w:right="0"/>
         <w:jc w:val="left"/>
         <w:rPr>
           <w:rFonts w:ascii="Courier New" w:eastAsia="Times New Roman" w:hAnsi="Courier New" w:cs="Courier New"/>
@@ -9417,7 +9576,6 @@
           <w:tab w:val="left" w:pos="14656"/>
         </w:tabs>
         <w:spacing w:after="0"/>
-        <w:ind w:left="0" w:right="0"/>
         <w:jc w:val="left"/>
         <w:rPr>
           <w:rFonts w:ascii="Courier New" w:eastAsia="Times New Roman" w:hAnsi="Courier New" w:cs="Courier New"/>
@@ -9532,7 +9690,6 @@
           <w:tab w:val="left" w:pos="14656"/>
         </w:tabs>
         <w:spacing w:after="0"/>
-        <w:ind w:left="0" w:right="0"/>
         <w:jc w:val="left"/>
         <w:rPr>
           <w:rFonts w:ascii="Courier New" w:eastAsia="Times New Roman" w:hAnsi="Courier New" w:cs="Courier New"/>
@@ -9581,7 +9738,6 @@
           <w:tab w:val="left" w:pos="14656"/>
         </w:tabs>
         <w:spacing w:after="0"/>
-        <w:ind w:left="0" w:right="0"/>
         <w:jc w:val="left"/>
         <w:rPr>
           <w:rFonts w:ascii="Courier New" w:eastAsia="Times New Roman" w:hAnsi="Courier New" w:cs="Courier New"/>
@@ -9642,7 +9798,6 @@
           <w:tab w:val="left" w:pos="14656"/>
         </w:tabs>
         <w:spacing w:after="0"/>
-        <w:ind w:left="0" w:right="0"/>
         <w:jc w:val="left"/>
         <w:rPr>
           <w:rFonts w:ascii="Courier New" w:eastAsia="Times New Roman" w:hAnsi="Courier New" w:cs="Courier New"/>
@@ -9735,7 +9890,6 @@
           <w:tab w:val="left" w:pos="14656"/>
         </w:tabs>
         <w:spacing w:after="0"/>
-        <w:ind w:left="0" w:right="0"/>
         <w:jc w:val="left"/>
         <w:rPr>
           <w:rFonts w:ascii="Courier New" w:eastAsia="Times New Roman" w:hAnsi="Courier New" w:cs="Courier New"/>
@@ -9753,6 +9907,7 @@
           <w:szCs w:val="21"/>
           <w:lang w:val="en-GB" w:eastAsia="it-IT"/>
         </w:rPr>
+        <w:lastRenderedPageBreak/>
         <w:t>}</w:t>
       </w:r>
     </w:p>
@@ -9815,15 +9970,9 @@
     </w:p>
     <w:p>
       <w:pPr>
-        <w:pStyle w:val="Titolo3"/>
-        <w:rPr>
-          <w:lang w:val="en-GB"/>
-        </w:rPr>
-      </w:pPr>
-      <w:r>
-        <w:rPr>
-          <w:lang w:val="en-GB"/>
-        </w:rPr>
+        <w:pStyle w:val="Titolo2"/>
+      </w:pPr>
+      <w:r>
         <w:t>Primitives types</w:t>
       </w:r>
     </w:p>
@@ -10470,13 +10619,23 @@
           <w:lang w:val="en-GB"/>
         </w:rPr>
       </w:pPr>
+      <w:proofErr w:type="spellStart"/>
       <w:r>
         <w:rPr>
           <w:rFonts w:cs="Arial"/>
           <w:color w:val="000000"/>
           <w:lang w:val="en-GB"/>
         </w:rPr>
-        <w:t xml:space="preserve">Char: </w:t>
+        <w:t>Char</w:t>
+      </w:r>
+      <w:proofErr w:type="spellEnd"/>
+      <w:r>
+        <w:rPr>
+          <w:rFonts w:cs="Arial"/>
+          <w:color w:val="000000"/>
+          <w:lang w:val="en-GB"/>
+        </w:rPr>
+        <w:t xml:space="preserve">: </w:t>
       </w:r>
       <w:r>
         <w:rPr>
@@ -10677,7 +10836,6 @@
         <w:rPr>
           <w:lang w:val="en-GB"/>
         </w:rPr>
-        <w:lastRenderedPageBreak/>
         <w:t xml:space="preserve">The following </w:t>
       </w:r>
       <w:r>
@@ -10843,6 +11001,7 @@
         <w:rPr>
           <w:lang w:val="en-GB"/>
         </w:rPr>
+        <w:lastRenderedPageBreak/>
         <w:t xml:space="preserve">The power of Java is its portability, along with the fact that it has been </w:t>
       </w:r>
       <w:r>
@@ -11216,99 +11375,93 @@
         <w:rPr>
           <w:lang w:val="en-GB"/>
         </w:rPr>
-        <w:t xml:space="preserve">Encapsulation, which is one the core principles of OO languages, permits to update and change the code very easily, achieving the modularity principle, which is very important as well in software engineering to save </w:t>
-      </w:r>
+        <w:t>Encapsulation, which is one the core principles of OO languages, permits to update and change the code very easily, achieving the modularity principle, which is very important as well in software engineering to save money and time when some changes need to be done.</w:t>
+      </w:r>
+      <w:r>
+        <w:rPr>
+          <w:lang w:val="en-GB"/>
+        </w:rPr>
+        <w:t xml:space="preserve"> The complex access level modifiers of private, public, protected, package- protected could result hard to understand, but provides a lot of possibilities to the programmer.</w:t>
+      </w:r>
+    </w:p>
+    <w:p>
+      <w:pPr>
+        <w:rPr>
+          <w:lang w:val="en-GB"/>
+        </w:rPr>
+      </w:pPr>
+      <w:r>
+        <w:rPr>
+          <w:lang w:val="en-GB"/>
+        </w:rPr>
+        <w:t>All</w:t>
+      </w:r>
+      <w:r>
+        <w:rPr>
+          <w:lang w:val="en-GB"/>
+        </w:rPr>
+        <w:t xml:space="preserve"> mentioned </w:t>
+      </w:r>
+      <w:r>
+        <w:rPr>
+          <w:lang w:val="en-GB"/>
+        </w:rPr>
+        <w:t xml:space="preserve">pros and cons </w:t>
+      </w:r>
+      <w:r>
+        <w:rPr>
+          <w:lang w:val="en-GB"/>
+        </w:rPr>
+        <w:t>make Java</w:t>
+      </w:r>
+      <w:r>
+        <w:rPr>
+          <w:lang w:val="en-GB"/>
+        </w:rPr>
+        <w:t>, from my point of view,</w:t>
+      </w:r>
+      <w:r>
+        <w:rPr>
+          <w:lang w:val="en-GB"/>
+        </w:rPr>
+        <w:t xml:space="preserve"> particularly suitable for big projects</w:t>
+      </w:r>
+      <w:r>
+        <w:rPr>
+          <w:lang w:val="en-GB"/>
+        </w:rPr>
+        <w:t xml:space="preserve"> which combine several models</w:t>
+      </w:r>
+      <w:r>
+        <w:rPr>
+          <w:lang w:val="en-GB"/>
+        </w:rPr>
+        <w:t xml:space="preserve">, when </w:t>
+      </w:r>
+      <w:r>
+        <w:rPr>
+          <w:lang w:val="en-GB"/>
+        </w:rPr>
+        <w:t>there is need for readable and clear code and correctness is a very complex issue. Java</w:t>
+      </w:r>
+      <w:r>
+        <w:rPr>
+          <w:lang w:val="en-GB"/>
+        </w:rPr>
+        <w:t xml:space="preserve"> seems particularly suitable for defensive programming.</w:t>
+      </w:r>
+    </w:p>
+    <w:p>
+      <w:pPr>
+        <w:rPr>
+          <w:lang w:val="en-GB"/>
+        </w:rPr>
+      </w:pPr>
       <w:r>
         <w:rPr>
           <w:lang w:val="en-GB"/>
         </w:rPr>
         <w:lastRenderedPageBreak/>
-        <w:t>money and time when some changes need to be done.</w:t>
-      </w:r>
-      <w:r>
-        <w:rPr>
-          <w:lang w:val="en-GB"/>
-        </w:rPr>
-        <w:t xml:space="preserve"> The complex access level modifiers of private, public, protected, package- protected could result hard to understand, but provides a lot of possibilities to the programmer.</w:t>
-      </w:r>
-    </w:p>
-    <w:p>
-      <w:pPr>
-        <w:rPr>
-          <w:lang w:val="en-GB"/>
-        </w:rPr>
-      </w:pPr>
-      <w:r>
-        <w:rPr>
-          <w:lang w:val="en-GB"/>
-        </w:rPr>
-        <w:t>All</w:t>
-      </w:r>
-      <w:r>
-        <w:rPr>
-          <w:lang w:val="en-GB"/>
-        </w:rPr>
-        <w:t xml:space="preserve"> mentioned </w:t>
-      </w:r>
-      <w:r>
-        <w:rPr>
-          <w:lang w:val="en-GB"/>
-        </w:rPr>
-        <w:t xml:space="preserve">pros and cons </w:t>
-      </w:r>
-      <w:r>
-        <w:rPr>
-          <w:lang w:val="en-GB"/>
-        </w:rPr>
-        <w:t>make Java</w:t>
-      </w:r>
-      <w:r>
-        <w:rPr>
-          <w:lang w:val="en-GB"/>
-        </w:rPr>
-        <w:t>, from my point of view,</w:t>
-      </w:r>
-      <w:r>
-        <w:rPr>
-          <w:lang w:val="en-GB"/>
-        </w:rPr>
-        <w:t xml:space="preserve"> particularly suitable for big projects</w:t>
-      </w:r>
-      <w:r>
-        <w:rPr>
-          <w:lang w:val="en-GB"/>
-        </w:rPr>
-        <w:t xml:space="preserve"> which combine several models</w:t>
-      </w:r>
-      <w:r>
-        <w:rPr>
-          <w:lang w:val="en-GB"/>
-        </w:rPr>
-        <w:t xml:space="preserve">, when </w:t>
-      </w:r>
-      <w:r>
-        <w:rPr>
-          <w:lang w:val="en-GB"/>
-        </w:rPr>
-        <w:t>there is need for readable and clear code and correctness is a very complex issue. Java</w:t>
-      </w:r>
-      <w:r>
-        <w:rPr>
-          <w:lang w:val="en-GB"/>
-        </w:rPr>
-        <w:t xml:space="preserve"> seems particularly suitable for defensive programming.</w:t>
-      </w:r>
-    </w:p>
-    <w:p>
-      <w:pPr>
-        <w:rPr>
-          <w:lang w:val="en-GB"/>
-        </w:rPr>
-      </w:pPr>
-      <w:r>
-        <w:rPr>
-          <w:lang w:val="en-GB"/>
-        </w:rPr>
         <w:t>Moreover, t</w:t>
       </w:r>
       <w:r>
@@ -11794,7 +11947,7 @@
     <w:sectPr>
       <w:headerReference w:type="default" r:id="rId22"/>
       <w:pgSz w:w="11906" w:h="16838"/>
-      <w:pgMar w:top="1417" w:right="1134" w:bottom="1134" w:left="1134" w:header="708" w:footer="708" w:gutter="0"/>
+      <w:pgMar w:top="1417" w:right="1418" w:bottom="1418" w:left="1418" w:header="708" w:footer="708" w:gutter="0"/>
       <w:cols w:space="708"/>
       <w:docGrid w:linePitch="360"/>
     </w:sectPr>
@@ -12866,7 +13019,7 @@
       </w:pPr>
     </w:pPrDefault>
   </w:docDefaults>
-  <w:latentStyles w:defLockedState="0" w:defUIPriority="99" w:defSemiHidden="0" w:defUnhideWhenUsed="0" w:defQFormat="0" w:count="375">
+  <w:latentStyles w:defLockedState="0" w:defUIPriority="99" w:defSemiHidden="0" w:defUnhideWhenUsed="0" w:defQFormat="0" w:count="377">
     <w:lsdException w:name="Normal" w:uiPriority="0" w:qFormat="1"/>
     <w:lsdException w:name="heading 1" w:uiPriority="9" w:qFormat="1"/>
     <w:lsdException w:name="heading 2" w:semiHidden="1" w:uiPriority="9" w:unhideWhenUsed="1" w:qFormat="1"/>
@@ -13242,28 +13395,34 @@
     <w:lsdException w:name="Smart Hyperlink" w:semiHidden="1" w:unhideWhenUsed="1"/>
     <w:lsdException w:name="Hashtag" w:semiHidden="1" w:unhideWhenUsed="1"/>
     <w:lsdException w:name="Unresolved Mention" w:semiHidden="1" w:unhideWhenUsed="1"/>
+    <w:lsdException w:name="Smart Link" w:semiHidden="1" w:unhideWhenUsed="1"/>
+    <w:lsdException w:name="Smart Link Error" w:semiHidden="1" w:unhideWhenUsed="1"/>
   </w:latentStyles>
   <w:style w:type="paragraph" w:default="1" w:styleId="Normale">
     <w:name w:val="Normal"/>
     <w:qFormat/>
-    <w:rsid w:val="00670863"/>
+    <w:rsid w:val="00C12988"/>
+    <w:pPr>
+      <w:ind w:left="0" w:right="0"/>
+      <w:mirrorIndents/>
+    </w:pPr>
     <w:rPr>
       <w:rFonts w:ascii="Cambria" w:hAnsi="Cambria"/>
     </w:rPr>
   </w:style>
   <w:style w:type="paragraph" w:styleId="Titolo1">
     <w:name w:val="heading 1"/>
-    <w:aliases w:val="MyTitle 1"/>
     <w:basedOn w:val="Normale"/>
     <w:next w:val="Normale"/>
     <w:link w:val="Titolo1Carattere"/>
     <w:uiPriority w:val="9"/>
     <w:qFormat/>
-    <w:rsid w:val="00977E28"/>
+    <w:rsid w:val="00C12988"/>
     <w:pPr>
       <w:keepNext/>
       <w:keepLines/>
       <w:spacing w:before="240" w:after="0"/>
+      <w:jc w:val="center"/>
       <w:outlineLvl w:val="0"/>
     </w:pPr>
     <w:rPr>
@@ -13276,7 +13435,6 @@
   </w:style>
   <w:style w:type="paragraph" w:styleId="Titolo2">
     <w:name w:val="heading 2"/>
-    <w:aliases w:val="MyTitle 2"/>
     <w:next w:val="Normale"/>
     <w:link w:val="Titolo2Carattere"/>
     <w:uiPriority w:val="9"/>
@@ -13296,7 +13454,6 @@
   </w:style>
   <w:style w:type="paragraph" w:styleId="Titolo3">
     <w:name w:val="heading 3"/>
-    <w:aliases w:val="MyTitle3"/>
     <w:basedOn w:val="Normale"/>
     <w:next w:val="Normale"/>
     <w:link w:val="Titolo3Carattere"/>
@@ -13321,6 +13478,7 @@
   <w:style w:type="character" w:default="1" w:styleId="Carpredefinitoparagrafo">
     <w:name w:val="Default Paragraph Font"/>
     <w:uiPriority w:val="1"/>
+    <w:semiHidden/>
     <w:unhideWhenUsed/>
   </w:style>
   <w:style w:type="table" w:default="1" w:styleId="Tabellanormale">
@@ -13346,11 +13504,10 @@
   </w:style>
   <w:style w:type="character" w:customStyle="1" w:styleId="Titolo1Carattere">
     <w:name w:val="Titolo 1 Carattere"/>
-    <w:aliases w:val="MyTitle 1 Carattere"/>
     <w:basedOn w:val="Carpredefinitoparagrafo"/>
     <w:link w:val="Titolo1"/>
     <w:uiPriority w:val="9"/>
-    <w:rsid w:val="00977E28"/>
+    <w:rsid w:val="00C12988"/>
     <w:rPr>
       <w:rFonts w:ascii="Cambria" w:eastAsiaTheme="majorEastAsia" w:hAnsi="Cambria" w:cstheme="majorBidi"/>
       <w:b/>
@@ -13361,7 +13518,6 @@
   </w:style>
   <w:style w:type="character" w:customStyle="1" w:styleId="Titolo3Carattere">
     <w:name w:val="Titolo 3 Carattere"/>
-    <w:aliases w:val="MyTitle3 Carattere"/>
     <w:basedOn w:val="Carpredefinitoparagrafo"/>
     <w:link w:val="Titolo3"/>
     <w:uiPriority w:val="9"/>
@@ -13376,7 +13532,6 @@
   </w:style>
   <w:style w:type="character" w:customStyle="1" w:styleId="Titolo2Carattere">
     <w:name w:val="Titolo 2 Carattere"/>
-    <w:aliases w:val="MyTitle 2 Carattere"/>
     <w:basedOn w:val="Carpredefinitoparagrafo"/>
     <w:link w:val="Titolo2"/>
     <w:uiPriority w:val="9"/>
@@ -13594,7 +13749,6 @@
         <w:tab w:val="left" w:pos="14656"/>
       </w:tabs>
       <w:spacing w:after="0"/>
-      <w:ind w:left="0" w:right="0"/>
       <w:jc w:val="left"/>
     </w:pPr>
     <w:rPr>
@@ -14028,7 +14182,7 @@
 </file>
 
 <file path=customXml/itemProps1.xml><?xml version="1.0" encoding="utf-8"?>
-<ds:datastoreItem xmlns:ds="http://schemas.openxmlformats.org/officeDocument/2006/customXml" ds:itemID="{9D9899E6-8A12-4842-9F99-E4C32BE224A1}">
+<ds:datastoreItem xmlns:ds="http://schemas.openxmlformats.org/officeDocument/2006/customXml" ds:itemID="{65574D67-2941-4382-BE3A-C26BDDABC872}">
   <ds:schemaRefs>
     <ds:schemaRef ds:uri="http://schemas.openxmlformats.org/officeDocument/2006/bibliography"/>
   </ds:schemaRefs>

--- a/concepts_of_program_design/Java review/Java review.docx
+++ b/concepts_of_program_design/Java review/Java review.docx
@@ -5,6 +5,9 @@
     <w:p>
       <w:pPr>
         <w:pStyle w:val="Titolo1"/>
+        <w:rPr>
+          <w:lang w:val="en-GB"/>
+        </w:rPr>
       </w:pPr>
       <w:r>
         <w:rPr>
@@ -61,6 +64,9 @@
         </w:drawing>
       </w:r>
       <w:r>
+        <w:rPr>
+          <w:lang w:val="en-GB"/>
+        </w:rPr>
         <w:t>Java review</w:t>
       </w:r>
     </w:p>
@@ -74,6 +80,8 @@
     </w:p>
     <w:p>
       <w:pPr>
+        <w:pStyle w:val="Paragrafoelenco"/>
+        <w:ind w:left="76"/>
         <w:rPr>
           <w:lang w:val="en-GB"/>
         </w:rPr>
@@ -86,13 +94,43 @@
         <w:rPr>
           <w:lang w:val="en-GB"/>
         </w:rPr>
-        <w:t>In th</w:t>
-      </w:r>
-      <w:r>
-        <w:rPr>
-          <w:lang w:val="en-GB"/>
-        </w:rPr>
-        <w:t>is review, the following abbreviations are used:</w:t>
+        <w:t xml:space="preserve">In </w:t>
+      </w:r>
+      <w:r>
+        <w:rPr>
+          <w:lang w:val="en-GB"/>
+        </w:rPr>
+        <w:t>this review</w:t>
+      </w:r>
+      <w:r>
+        <w:rPr>
+          <w:lang w:val="en-GB"/>
+        </w:rPr>
+        <w:t>, the following abbreviations are used:</w:t>
+      </w:r>
+    </w:p>
+    <w:p>
+      <w:pPr>
+        <w:pStyle w:val="Paragrafoelenco"/>
+        <w:numPr>
+          <w:ilvl w:val="0"/>
+          <w:numId w:val="10"/>
+        </w:numPr>
+        <w:rPr>
+          <w:lang w:val="en-GB"/>
+        </w:rPr>
+      </w:pPr>
+      <w:r>
+        <w:rPr>
+          <w:lang w:val="en-GB"/>
+        </w:rPr>
+        <w:t>OS:</w:t>
+      </w:r>
+      <w:r>
+        <w:rPr>
+          <w:lang w:val="en-GB"/>
+        </w:rPr>
+        <w:t xml:space="preserve"> Operating System</w:t>
       </w:r>
     </w:p>
     <w:p>
@@ -110,13 +148,13 @@
         <w:rPr>
           <w:lang w:val="en-GB"/>
         </w:rPr>
-        <w:t>OS:</w:t>
-      </w:r>
-      <w:r>
-        <w:rPr>
-          <w:lang w:val="en-GB"/>
-        </w:rPr>
-        <w:t xml:space="preserve"> Operating System</w:t>
+        <w:t>JVM:</w:t>
+      </w:r>
+      <w:r>
+        <w:rPr>
+          <w:lang w:val="en-GB"/>
+        </w:rPr>
+        <w:t xml:space="preserve"> Java Virtual Machine</w:t>
       </w:r>
     </w:p>
     <w:p>
@@ -134,13 +172,13 @@
         <w:rPr>
           <w:lang w:val="en-GB"/>
         </w:rPr>
-        <w:t>JVM:</w:t>
-      </w:r>
-      <w:r>
-        <w:rPr>
-          <w:lang w:val="en-GB"/>
-        </w:rPr>
-        <w:t xml:space="preserve"> Java Virtual Machine</w:t>
+        <w:t xml:space="preserve">WORA: write once, run </w:t>
+      </w:r>
+      <w:r>
+        <w:rPr>
+          <w:lang w:val="en-GB"/>
+        </w:rPr>
+        <w:t>anywhere</w:t>
       </w:r>
     </w:p>
     <w:p>
@@ -158,13 +196,7 @@
         <w:rPr>
           <w:lang w:val="en-GB"/>
         </w:rPr>
-        <w:t xml:space="preserve">WORA: write once, run </w:t>
-      </w:r>
-      <w:r>
-        <w:rPr>
-          <w:lang w:val="en-GB"/>
-        </w:rPr>
-        <w:t>anywhere</w:t>
+        <w:t>OO: object oriented</w:t>
       </w:r>
     </w:p>
     <w:p>
@@ -182,24 +214,6 @@
         <w:rPr>
           <w:lang w:val="en-GB"/>
         </w:rPr>
-        <w:t>OO: object oriented</w:t>
-      </w:r>
-    </w:p>
-    <w:p>
-      <w:pPr>
-        <w:pStyle w:val="Paragrafoelenco"/>
-        <w:numPr>
-          <w:ilvl w:val="0"/>
-          <w:numId w:val="3"/>
-        </w:numPr>
-        <w:rPr>
-          <w:lang w:val="en-GB"/>
-        </w:rPr>
-      </w:pPr>
-      <w:r>
-        <w:rPr>
-          <w:lang w:val="en-GB"/>
-        </w:rPr>
         <w:t>STM: software transactional memory</w:t>
       </w:r>
     </w:p>
@@ -208,10 +222,18 @@
         <w:pStyle w:val="Titolo2"/>
       </w:pPr>
       <w:r>
-        <w:t>History</w:t>
-      </w:r>
-    </w:p>
-    <w:p>
+        <w:t>Histor</w:t>
+      </w:r>
+      <w:r>
+        <w:t>y</w:t>
+      </w:r>
+    </w:p>
+    <w:p>
+      <w:pPr>
+        <w:rPr>
+          <w:lang w:val="en-GB"/>
+        </w:rPr>
+      </w:pPr>
       <w:r>
         <w:rPr>
           <w:lang w:val="en-GB"/>
@@ -236,156 +258,180 @@
         </w:rPr>
         <w:t xml:space="preserve">. </w:t>
       </w:r>
-      <w:proofErr w:type="spellStart"/>
-      <w:r>
-        <w:t>It</w:t>
-      </w:r>
-      <w:proofErr w:type="spellEnd"/>
-      <w:r>
+      <w:r>
+        <w:rPr>
+          <w:lang w:val="en-GB"/>
+        </w:rPr>
+        <w:t xml:space="preserve">It was </w:t>
+      </w:r>
+      <w:r>
+        <w:rPr>
+          <w:lang w:val="en-GB"/>
+        </w:rPr>
+        <w:t>released</w:t>
+      </w:r>
+      <w:r>
+        <w:rPr>
+          <w:lang w:val="en-GB"/>
+        </w:rPr>
         <w:t xml:space="preserve"> </w:t>
       </w:r>
-      <w:proofErr w:type="spellStart"/>
-      <w:r>
-        <w:t>was</w:t>
-      </w:r>
-      <w:proofErr w:type="spellEnd"/>
-      <w:r>
+      <w:r>
+        <w:rPr>
+          <w:lang w:val="en-GB"/>
+        </w:rPr>
+        <w:t xml:space="preserve">together with the Java platform </w:t>
+      </w:r>
+      <w:r>
+        <w:rPr>
+          <w:lang w:val="en-GB"/>
+        </w:rPr>
+        <w:t>in 199</w:t>
+      </w:r>
+      <w:r>
+        <w:rPr>
+          <w:lang w:val="en-GB"/>
+        </w:rPr>
+        <w:t>6</w:t>
+      </w:r>
+      <w:r>
+        <w:rPr>
+          <w:lang w:val="en-GB"/>
+        </w:rPr>
+        <w:t xml:space="preserve"> by a team at Sun MicroSystems (now Oracle)</w:t>
+      </w:r>
+      <w:r>
+        <w:rPr>
+          <w:lang w:val="en-GB"/>
+        </w:rPr>
+        <w:t>,</w:t>
+      </w:r>
+      <w:r>
+        <w:rPr>
+          <w:lang w:val="en-GB"/>
+        </w:rPr>
         <w:t xml:space="preserve"> </w:t>
       </w:r>
-      <w:proofErr w:type="spellStart"/>
-      <w:r>
-        <w:t>released</w:t>
-      </w:r>
-      <w:proofErr w:type="spellEnd"/>
-      <w:r>
+      <w:r>
+        <w:rPr>
+          <w:lang w:val="en-GB"/>
+        </w:rPr>
+        <w:t>w</w:t>
+      </w:r>
+      <w:r>
+        <w:rPr>
+          <w:lang w:val="en-GB"/>
+        </w:rPr>
+        <w:t xml:space="preserve">hose leader was James Gosling. </w:t>
+      </w:r>
+      <w:r>
+        <w:rPr>
+          <w:lang w:val="en-GB"/>
+        </w:rPr>
+        <w:t xml:space="preserve">The </w:t>
+      </w:r>
+      <w:r>
+        <w:rPr>
+          <w:lang w:val="en-GB"/>
+        </w:rPr>
+        <w:t xml:space="preserve">binding </w:t>
+      </w:r>
+      <w:r>
+        <w:rPr>
+          <w:lang w:val="en-GB"/>
+        </w:rPr>
+        <w:t>between these two</w:t>
+      </w:r>
+      <w:r>
+        <w:rPr>
+          <w:lang w:val="en-GB"/>
+        </w:rPr>
+        <w:t xml:space="preserve"> artefacts is</w:t>
+      </w:r>
+      <w:r>
+        <w:rPr>
+          <w:lang w:val="en-GB"/>
+        </w:rPr>
+        <w:t xml:space="preserve"> strong, but</w:t>
+      </w:r>
+      <w:r>
+        <w:rPr>
+          <w:lang w:val="en-GB"/>
+        </w:rPr>
+        <w:t xml:space="preserve"> it’s changing</w:t>
+      </w:r>
+      <w:r>
+        <w:rPr>
+          <w:lang w:val="en-GB"/>
+        </w:rPr>
+        <w:t xml:space="preserve"> recently: t</w:t>
+      </w:r>
+      <w:r>
+        <w:rPr>
+          <w:lang w:val="en-GB"/>
+        </w:rPr>
+        <w:t xml:space="preserve">he Java language has been defined as a core element of the Java platform, until Java 7. </w:t>
+      </w:r>
+      <w:r>
+        <w:rPr>
+          <w:lang w:val="en-GB"/>
+        </w:rPr>
+        <w:t xml:space="preserve">The project started in </w:t>
+      </w:r>
+      <w:r>
+        <w:rPr>
+          <w:lang w:val="en-GB"/>
+        </w:rPr>
+        <w:t>December</w:t>
+      </w:r>
+      <w:r>
+        <w:rPr>
+          <w:lang w:val="en-GB"/>
+        </w:rPr>
         <w:t xml:space="preserve"> </w:t>
       </w:r>
-      <w:proofErr w:type="spellStart"/>
-      <w:r>
-        <w:t>together</w:t>
-      </w:r>
-      <w:proofErr w:type="spellEnd"/>
-      <w:r>
-        <w:t xml:space="preserve"> with the Java platform</w:t>
-      </w:r>
-      <w:r>
-        <w:t xml:space="preserve"> </w:t>
-      </w:r>
-      <w:r>
-        <w:t>in 199</w:t>
-      </w:r>
-      <w:r>
-        <w:t>6</w:t>
-      </w:r>
-      <w:r>
-        <w:t xml:space="preserve"> by a</w:t>
-      </w:r>
-      <w:r>
-        <w:t xml:space="preserve"> team a</w:t>
-      </w:r>
-      <w:bookmarkStart w:id="2" w:name="_GoBack"/>
-      <w:bookmarkEnd w:id="2"/>
-      <w:r>
-        <w:t xml:space="preserve">t Sun </w:t>
-      </w:r>
-      <w:proofErr w:type="spellStart"/>
-      <w:r>
-        <w:t>MicroSystems</w:t>
-      </w:r>
-      <w:proofErr w:type="spellEnd"/>
-      <w:r>
-        <w:t xml:space="preserve"> (now Oracle)</w:t>
-      </w:r>
-      <w:r>
-        <w:t>,</w:t>
-      </w:r>
-      <w:r>
-        <w:t xml:space="preserve"> </w:t>
-      </w:r>
-      <w:r>
-        <w:t>w</w:t>
-      </w:r>
-      <w:r>
-        <w:t xml:space="preserve">hose leader was James Gosling. </w:t>
-      </w:r>
-      <w:r>
-        <w:t xml:space="preserve">The </w:t>
-      </w:r>
-      <w:r>
-        <w:t xml:space="preserve">binding </w:t>
-      </w:r>
-      <w:r>
-        <w:t>between these two</w:t>
-      </w:r>
-      <w:r>
-        <w:t xml:space="preserve"> artefacts is</w:t>
-      </w:r>
-      <w:r>
-        <w:t xml:space="preserve"> strong, but</w:t>
-      </w:r>
-      <w:r>
-        <w:t xml:space="preserve"> it’s changing</w:t>
-      </w:r>
-      <w:r>
-        <w:t xml:space="preserve"> recently: </w:t>
-      </w:r>
-      <w:proofErr w:type="gramStart"/>
-      <w:r>
-        <w:t>t</w:t>
-      </w:r>
-      <w:r>
-        <w:t>he</w:t>
-      </w:r>
-      <w:proofErr w:type="gramEnd"/>
-      <w:r>
-        <w:t xml:space="preserve"> Java language has been defined as a core element of the Java platform, until Java 7. </w:t>
-      </w:r>
-      <w:r>
-        <w:t xml:space="preserve">The project started in </w:t>
-      </w:r>
-      <w:r>
-        <w:t>December</w:t>
-      </w:r>
-      <w:r>
-        <w:t xml:space="preserve"> </w:t>
-      </w:r>
-      <w:r>
+      <w:r>
+        <w:rPr>
+          <w:lang w:val="en-GB"/>
+        </w:rPr>
         <w:t>199</w:t>
       </w:r>
       <w:r>
+        <w:rPr>
+          <w:lang w:val="en-GB"/>
+        </w:rPr>
         <w:t xml:space="preserve">0, with the name </w:t>
       </w:r>
       <w:r>
         <w:rPr>
           <w:i/>
-        </w:rPr>
-        <w:t>Stealth Project</w:t>
+          <w:lang w:val="en-GB"/>
+        </w:rPr>
+        <w:t xml:space="preserve">Stealth Project, </w:t>
+      </w:r>
+      <w:r>
+        <w:rPr>
+          <w:lang w:val="en-GB"/>
+        </w:rPr>
+        <w:t>then renamed</w:t>
       </w:r>
       <w:r>
         <w:rPr>
           <w:i/>
-        </w:rPr>
-        <w:t xml:space="preserve">, </w:t>
-      </w:r>
-      <w:r>
-        <w:t>then renamed</w:t>
-      </w:r>
-      <w:r>
-        <w:rPr>
-          <w:i/>
-        </w:rPr>
-        <w:t xml:space="preserve"> </w:t>
-      </w:r>
-      <w:r>
-        <w:rPr>
-          <w:i/>
-        </w:rPr>
-        <w:t>Green Project</w:t>
-      </w:r>
-      <w:r>
+          <w:lang w:val="en-GB"/>
+        </w:rPr>
+        <w:t xml:space="preserve"> Green Project</w:t>
+      </w:r>
+      <w:r>
+        <w:rPr>
+          <w:lang w:val="en-GB"/>
+        </w:rPr>
         <w:t>. O</w:t>
       </w:r>
       <w:r>
+        <w:rPr>
+          <w:lang w:val="en-GB"/>
+        </w:rPr>
         <w:t>ther relevant developers are Mike Sheridan and Patrick Naughton.</w:t>
       </w:r>
     </w:p>
@@ -553,7 +599,6 @@
         </w:rPr>
         <w:t xml:space="preserve"> in the </w:t>
       </w:r>
-      <w:proofErr w:type="gramStart"/>
       <w:r>
         <w:rPr>
           <w:rFonts w:cs="Arial"/>
@@ -561,9 +606,10 @@
           <w:shd w:val="clear" w:color="auto" w:fill="FFFFFF"/>
           <w:lang w:val="en-GB"/>
         </w:rPr>
-        <w:t>new born</w:t>
-      </w:r>
-      <w:proofErr w:type="gramEnd"/>
+        <w:t>newborn</w:t>
+      </w:r>
+      <w:bookmarkStart w:id="2" w:name="_GoBack"/>
+      <w:bookmarkEnd w:id="2"/>
       <w:r>
         <w:rPr>
           <w:rFonts w:cs="Arial"/>
@@ -1656,29 +1702,13 @@
           <w:rFonts w:cs="TimesNewRomanPSMT"/>
           <w:lang w:val="en-GB"/>
         </w:rPr>
-        <w:t xml:space="preserve">with a </w:t>
-      </w:r>
-      <w:proofErr w:type="gramStart"/>
+        <w:t>with a particular variable.</w:t>
+      </w:r>
       <w:r>
         <w:rPr>
           <w:rFonts w:cs="TimesNewRomanPSMT"/>
           <w:lang w:val="en-GB"/>
         </w:rPr>
-        <w:t>particular variable</w:t>
-      </w:r>
-      <w:proofErr w:type="gramEnd"/>
-      <w:r>
-        <w:rPr>
-          <w:rFonts w:cs="TimesNewRomanPSMT"/>
-          <w:lang w:val="en-GB"/>
-        </w:rPr>
-        <w:t>.</w:t>
-      </w:r>
-      <w:r>
-        <w:rPr>
-          <w:rFonts w:cs="TimesNewRomanPSMT"/>
-          <w:lang w:val="en-GB"/>
-        </w:rPr>
         <w:t xml:space="preserve"> Static scoping means</w:t>
       </w:r>
       <w:r>
@@ -1733,21 +1763,7 @@
         <w:rPr>
           <w:lang w:val="en-GB"/>
         </w:rPr>
-        <w:t xml:space="preserve">the </w:t>
-      </w:r>
-      <w:proofErr w:type="spellStart"/>
-      <w:r>
-        <w:rPr>
-          <w:lang w:val="en-GB"/>
-        </w:rPr>
-        <w:t>ascendent</w:t>
-      </w:r>
-      <w:proofErr w:type="spellEnd"/>
-      <w:r>
-        <w:rPr>
-          <w:lang w:val="en-GB"/>
-        </w:rPr>
-        <w:t xml:space="preserve"> blocks (</w:t>
+        <w:t>the ascendent blocks (</w:t>
       </w:r>
       <w:r>
         <w:rPr>
@@ -2010,35 +2026,7 @@
         <w:rPr>
           <w:lang w:val="en-GB"/>
         </w:rPr>
-        <w:t xml:space="preserve">just a reference to the variables of the class, so if the caller passes a copy of this reference to the </w:t>
-      </w:r>
-      <w:proofErr w:type="spellStart"/>
-      <w:r>
-        <w:rPr>
-          <w:lang w:val="en-GB"/>
-        </w:rPr>
-        <w:t>callee</w:t>
-      </w:r>
-      <w:proofErr w:type="spellEnd"/>
-      <w:r>
-        <w:rPr>
-          <w:lang w:val="en-GB"/>
-        </w:rPr>
-        <w:t xml:space="preserve"> when calling a method, it’s still passing a reference. The only case when references are not passed is for primitive types </w:t>
-      </w:r>
-      <w:proofErr w:type="gramStart"/>
-      <w:r>
-        <w:rPr>
-          <w:lang w:val="en-GB"/>
-        </w:rPr>
-        <w:t>( see</w:t>
-      </w:r>
-      <w:proofErr w:type="gramEnd"/>
-      <w:r>
-        <w:rPr>
-          <w:lang w:val="en-GB"/>
-        </w:rPr>
-        <w:t xml:space="preserve"> below).</w:t>
+        <w:t>just a reference to the variables of the class, so if the caller passes a copy of this reference to the callee when calling a method, it’s still passing a reference. The only case when references are not passed is for primitive types ( see below).</w:t>
       </w:r>
     </w:p>
     <w:p>
@@ -2631,21 +2619,7 @@
         <w:rPr>
           <w:lang w:val="en-GB"/>
         </w:rPr>
-        <w:t xml:space="preserve">create an object of the List class, we </w:t>
-      </w:r>
-      <w:proofErr w:type="gramStart"/>
-      <w:r>
-        <w:rPr>
-          <w:lang w:val="en-GB"/>
-        </w:rPr>
-        <w:t>have to</w:t>
-      </w:r>
-      <w:proofErr w:type="gramEnd"/>
-      <w:r>
-        <w:rPr>
-          <w:lang w:val="en-GB"/>
-        </w:rPr>
-        <w:t xml:space="preserve"> pass the </w:t>
+        <w:t xml:space="preserve">create an object of the List class, we have to pass the </w:t>
       </w:r>
       <w:r>
         <w:rPr>
@@ -2804,7 +2778,6 @@
         </w:rPr>
         <w:t xml:space="preserve"> </w:t>
       </w:r>
-      <w:proofErr w:type="spellStart"/>
       <w:r>
         <w:rPr>
           <w:rStyle w:val="n"/>
@@ -2815,7 +2788,6 @@
         </w:rPr>
         <w:t>ArrayList</w:t>
       </w:r>
-      <w:proofErr w:type="spellEnd"/>
       <w:r>
         <w:rPr>
           <w:rStyle w:val="o"/>
@@ -2836,7 +2808,6 @@
         </w:rPr>
         <w:t>String</w:t>
       </w:r>
-      <w:proofErr w:type="gramStart"/>
       <w:r>
         <w:rPr>
           <w:rStyle w:val="o"/>
@@ -2847,7 +2818,6 @@
         </w:rPr>
         <w:t>&gt;(</w:t>
       </w:r>
-      <w:proofErr w:type="gramEnd"/>
       <w:r>
         <w:rPr>
           <w:rStyle w:val="o"/>
@@ -2876,7 +2846,6 @@
           <w:lang w:val="en-GB"/>
         </w:rPr>
       </w:pPr>
-      <w:proofErr w:type="spellStart"/>
       <w:r>
         <w:rPr>
           <w:rStyle w:val="n"/>
@@ -2907,7 +2876,6 @@
         </w:rPr>
         <w:t>add</w:t>
       </w:r>
-      <w:proofErr w:type="spellEnd"/>
       <w:r>
         <w:rPr>
           <w:rStyle w:val="o"/>
@@ -2975,7 +2943,6 @@
         </w:rPr>
         <w:t xml:space="preserve"> </w:t>
       </w:r>
-      <w:proofErr w:type="spellStart"/>
       <w:r>
         <w:rPr>
           <w:rStyle w:val="n"/>
@@ -2986,7 +2953,6 @@
         </w:rPr>
         <w:t>i</w:t>
       </w:r>
-      <w:proofErr w:type="spellEnd"/>
       <w:r>
         <w:rPr>
           <w:color w:val="000000"/>
@@ -3015,8 +2981,6 @@
         </w:rPr>
         <w:t xml:space="preserve"> </w:t>
       </w:r>
-      <w:proofErr w:type="spellStart"/>
-      <w:proofErr w:type="gramStart"/>
       <w:r>
         <w:rPr>
           <w:rStyle w:val="n"/>
@@ -3047,7 +3011,6 @@
         </w:rPr>
         <w:t>get</w:t>
       </w:r>
-      <w:proofErr w:type="spellEnd"/>
       <w:r>
         <w:rPr>
           <w:rStyle w:val="o"/>
@@ -3058,7 +3021,6 @@
         </w:rPr>
         <w:t>(</w:t>
       </w:r>
-      <w:proofErr w:type="gramEnd"/>
       <w:r>
         <w:rPr>
           <w:rStyle w:val="mi"/>
@@ -3155,47 +3117,33 @@
         <w:rPr>
           <w:lang w:val="en-GB"/>
         </w:rPr>
-        <w:t xml:space="preserve">we don't have to pass an actual type argument to a generic method. The compiler infers the type argument for us, based on the types of the actual arguments. It will generally infer the most specific type argument that will make the call </w:t>
-      </w:r>
-      <w:proofErr w:type="gramStart"/>
-      <w:r>
-        <w:rPr>
-          <w:lang w:val="en-GB"/>
-        </w:rPr>
-        <w:t>type-correct</w:t>
-      </w:r>
-      <w:proofErr w:type="gramEnd"/>
+        <w:t>we don't have to pass an actual type argument to a generic method. The compiler infers the type argument for us, based on the types of the actual arguments. It will generally infer the most specific type argument that will make the call type-correct.</w:t>
+      </w:r>
+    </w:p>
+    <w:p>
+      <w:pPr>
+        <w:rPr>
+          <w:lang w:val="en-GB"/>
+        </w:rPr>
+      </w:pPr>
+      <w:r>
+        <w:rPr>
+          <w:lang w:val="en-GB"/>
+        </w:rPr>
+        <w:t>The use of generics is also known as parametric polymorphism</w:t>
+      </w:r>
+      <w:r>
+        <w:rPr>
+          <w:lang w:val="en-GB"/>
+        </w:rPr>
+        <w:t xml:space="preserve"> in Java</w:t>
+      </w:r>
       <w:r>
         <w:rPr>
           <w:lang w:val="en-GB"/>
         </w:rPr>
         <w:t>.</w:t>
       </w:r>
-    </w:p>
-    <w:p>
-      <w:pPr>
-        <w:rPr>
-          <w:lang w:val="en-GB"/>
-        </w:rPr>
-      </w:pPr>
-      <w:r>
-        <w:rPr>
-          <w:lang w:val="en-GB"/>
-        </w:rPr>
-        <w:t>The use of generics is also known as parametric polymorphism</w:t>
-      </w:r>
-      <w:r>
-        <w:rPr>
-          <w:lang w:val="en-GB"/>
-        </w:rPr>
-        <w:t xml:space="preserve"> in Java</w:t>
-      </w:r>
-      <w:r>
-        <w:rPr>
-          <w:lang w:val="en-GB"/>
-        </w:rPr>
-        <w:t>.</w:t>
-      </w:r>
       <w:r>
         <w:rPr>
           <w:lang w:val="en-GB"/>
@@ -3253,7 +3201,6 @@
         </w:rPr>
         <w:t xml:space="preserve">system Java has. Java indeed provides </w:t>
       </w:r>
-      <w:proofErr w:type="spellStart"/>
       <w:r>
         <w:rPr>
           <w:i/>
@@ -3262,7 +3209,6 @@
         <w:lastRenderedPageBreak/>
         <w:t>subclassing</w:t>
       </w:r>
-      <w:proofErr w:type="spellEnd"/>
       <w:r>
         <w:rPr>
           <w:i/>
@@ -3280,21 +3226,7 @@
         <w:rPr>
           <w:lang w:val="en-GB"/>
         </w:rPr>
-        <w:t xml:space="preserve"> The </w:t>
-      </w:r>
-      <w:proofErr w:type="spellStart"/>
-      <w:r>
-        <w:rPr>
-          <w:lang w:val="en-GB"/>
-        </w:rPr>
-        <w:t>subclassing</w:t>
-      </w:r>
-      <w:proofErr w:type="spellEnd"/>
-      <w:r>
-        <w:rPr>
-          <w:lang w:val="en-GB"/>
-        </w:rPr>
-        <w:t xml:space="preserve"> relation we observe in Java is </w:t>
+        <w:t xml:space="preserve"> The subclassing relation we observe in Java is </w:t>
       </w:r>
       <w:r>
         <w:rPr>
@@ -3406,21 +3338,7 @@
         <w:rPr>
           <w:lang w:val="en-GB"/>
         </w:rPr>
-        <w:t xml:space="preserve">  All the user defined classes, if not already subclass of another class, are </w:t>
-      </w:r>
-      <w:proofErr w:type="gramStart"/>
-      <w:r>
-        <w:rPr>
-          <w:lang w:val="en-GB"/>
-        </w:rPr>
-        <w:t>actually a</w:t>
-      </w:r>
-      <w:proofErr w:type="gramEnd"/>
-      <w:r>
-        <w:rPr>
-          <w:lang w:val="en-GB"/>
-        </w:rPr>
-        <w:t xml:space="preserve"> subtype of the class </w:t>
+        <w:t xml:space="preserve">  All the user defined classes, if not already subclass of another class, are actually a subtype of the class </w:t>
       </w:r>
       <w:r>
         <w:rPr>
@@ -3445,21 +3363,7 @@
         <w:rPr>
           <w:lang w:val="en-GB"/>
         </w:rPr>
-        <w:t xml:space="preserve">Snippet 3, an instance of the </w:t>
-      </w:r>
-      <w:proofErr w:type="spellStart"/>
-      <w:r>
-        <w:rPr>
-          <w:lang w:val="en-GB"/>
-        </w:rPr>
-        <w:t>ArrayList</w:t>
-      </w:r>
-      <w:proofErr w:type="spellEnd"/>
-      <w:r>
-        <w:rPr>
-          <w:lang w:val="en-GB"/>
-        </w:rPr>
-        <w:t xml:space="preserve"> class is assigned to a List object.</w:t>
+        <w:t>Snippet 3, an instance of the ArrayList class is assigned to a List object.</w:t>
       </w:r>
       <w:r>
         <w:rPr>
@@ -3726,158 +3630,116 @@
         <w:rPr>
           <w:lang w:val="en-GB"/>
         </w:rPr>
-        <w:t xml:space="preserve"> This is done through the so called </w:t>
-      </w:r>
-      <w:proofErr w:type="spellStart"/>
-      <w:r>
-        <w:rPr>
-          <w:lang w:val="en-GB"/>
-        </w:rPr>
-        <w:t>vtable</w:t>
-      </w:r>
-      <w:proofErr w:type="spellEnd"/>
+        <w:t xml:space="preserve"> This is done through the so called vtable.</w:t>
+      </w:r>
+      <w:r>
+        <w:rPr>
+          <w:lang w:val="en-GB"/>
+        </w:rPr>
+        <w:t xml:space="preserve"> </w:t>
+      </w:r>
+      <w:r>
+        <w:rPr>
+          <w:lang w:val="en-GB"/>
+        </w:rPr>
+        <w:t xml:space="preserve"> The binding between the called method and the implementation is dynamic, i.e. is done at run time. This means that the compiler doesn’t generated the code to execute the method, but it just generates the code which looks for the right implementation of the called method.</w:t>
+      </w:r>
+    </w:p>
+    <w:p>
+      <w:pPr>
+        <w:rPr>
+          <w:lang w:val="en-GB"/>
+        </w:rPr>
+      </w:pPr>
+      <w:r>
+        <w:rPr>
+          <w:lang w:val="en-GB"/>
+        </w:rPr>
+        <w:t xml:space="preserve">If we want to prevent from extending a class or a method, we have to declare it </w:t>
+      </w:r>
+      <w:r>
+        <w:rPr>
+          <w:i/>
+          <w:lang w:val="en-GB"/>
+        </w:rPr>
+        <w:t>final</w:t>
+      </w:r>
       <w:r>
         <w:rPr>
           <w:lang w:val="en-GB"/>
         </w:rPr>
         <w:t>.</w:t>
       </w:r>
-      <w:r>
-        <w:rPr>
-          <w:lang w:val="en-GB"/>
-        </w:rPr>
-        <w:t xml:space="preserve"> </w:t>
-      </w:r>
-      <w:r>
-        <w:rPr>
-          <w:lang w:val="en-GB"/>
-        </w:rPr>
-        <w:t xml:space="preserve"> The binding between the called method and the implementation is dynamic, i.e. is done at run time. This means that the compiler doesn’t generated the code to execute the method, but it just generates the code which looks for the right implementation of the called method.</w:t>
-      </w:r>
-    </w:p>
-    <w:p>
-      <w:pPr>
-        <w:rPr>
-          <w:lang w:val="en-GB"/>
-        </w:rPr>
-      </w:pPr>
-      <w:r>
-        <w:rPr>
-          <w:lang w:val="en-GB"/>
-        </w:rPr>
-        <w:t xml:space="preserve">If we want to prevent from extending a class or a method, we </w:t>
-      </w:r>
-      <w:proofErr w:type="gramStart"/>
-      <w:r>
-        <w:rPr>
-          <w:lang w:val="en-GB"/>
-        </w:rPr>
-        <w:t>have to</w:t>
-      </w:r>
-      <w:proofErr w:type="gramEnd"/>
-      <w:r>
-        <w:rPr>
-          <w:lang w:val="en-GB"/>
-        </w:rPr>
-        <w:t xml:space="preserve"> declare it </w:t>
+    </w:p>
+    <w:p>
+      <w:pPr>
+        <w:rPr>
+          <w:lang w:val="en-GB"/>
+        </w:rPr>
+      </w:pPr>
+      <w:r>
+        <w:rPr>
+          <w:lang w:val="en-GB"/>
+        </w:rPr>
+        <w:t xml:space="preserve">A </w:t>
+      </w:r>
+      <w:r>
+        <w:rPr>
+          <w:lang w:val="en-GB"/>
+        </w:rPr>
+        <w:t xml:space="preserve">method can be declared abstract when no implementation is specifying. A class which contains an abstract method is an </w:t>
       </w:r>
       <w:r>
         <w:rPr>
           <w:i/>
           <w:lang w:val="en-GB"/>
         </w:rPr>
-        <w:t>final</w:t>
-      </w:r>
-      <w:r>
-        <w:rPr>
-          <w:lang w:val="en-GB"/>
-        </w:rPr>
-        <w:t>.</w:t>
-      </w:r>
-    </w:p>
-    <w:p>
-      <w:pPr>
-        <w:rPr>
-          <w:lang w:val="en-GB"/>
-        </w:rPr>
-      </w:pPr>
-      <w:r>
-        <w:rPr>
-          <w:lang w:val="en-GB"/>
-        </w:rPr>
-        <w:t xml:space="preserve">A </w:t>
-      </w:r>
-      <w:r>
-        <w:rPr>
-          <w:lang w:val="en-GB"/>
-        </w:rPr>
-        <w:t xml:space="preserve">method can be declared abstract when no implementation is specifying. A class which contains an abstract method is an </w:t>
+        <w:t>abstract class</w:t>
       </w:r>
       <w:r>
         <w:rPr>
           <w:i/>
           <w:lang w:val="en-GB"/>
         </w:rPr>
-        <w:t>abstract class</w:t>
+        <w:t xml:space="preserve">. </w:t>
+      </w:r>
+      <w:r>
+        <w:rPr>
+          <w:lang w:val="en-GB"/>
+        </w:rPr>
+        <w:t xml:space="preserve">It’s forbidden to create objects of an abstract class. Abstract classes are a way to introduce some kinds of high-level abstractions from the actual implementation. We could define an abstract class and use it extensively in the code and then implement it in different ways in different concrete subclasses (and change the implementation if needed).  </w:t>
+      </w:r>
+      <w:r>
+        <w:rPr>
+          <w:lang w:val="en-GB"/>
+        </w:rPr>
+        <w:t>Classes which extend an abstract class should implement all the abstract methods, otherwise they should be declared abstract as well.</w:t>
+      </w:r>
+    </w:p>
+    <w:p>
+      <w:pPr>
+        <w:rPr>
+          <w:lang w:val="en-GB"/>
+        </w:rPr>
+      </w:pPr>
+      <w:r>
+        <w:rPr>
+          <w:lang w:val="en-GB"/>
+        </w:rPr>
+        <w:t xml:space="preserve">Java introduces also the concept of </w:t>
       </w:r>
       <w:r>
         <w:rPr>
           <w:i/>
           <w:lang w:val="en-GB"/>
         </w:rPr>
-        <w:t xml:space="preserve">. </w:t>
-      </w:r>
-      <w:r>
-        <w:rPr>
-          <w:lang w:val="en-GB"/>
-        </w:rPr>
-        <w:t xml:space="preserve">It’s forbidden to create objects of an abstract class. Abstract classes are a way to introduce some kinds of high-level abstractions from the actual implementation. We could define an abstract class and use it extensively in the code and then implement it in different ways in different concrete subclasses (and change the implementation if needed).  </w:t>
-      </w:r>
-      <w:r>
-        <w:rPr>
-          <w:lang w:val="en-GB"/>
-        </w:rPr>
-        <w:t>Classes which extend an abstract class should implement all the abstract methods, otherwise they should be declared abstract as well.</w:t>
-      </w:r>
-    </w:p>
-    <w:p>
-      <w:pPr>
-        <w:rPr>
-          <w:lang w:val="en-GB"/>
-        </w:rPr>
-      </w:pPr>
-      <w:r>
-        <w:rPr>
-          <w:lang w:val="en-GB"/>
-        </w:rPr>
-        <w:t xml:space="preserve">Java introduces also the concept of </w:t>
-      </w:r>
-      <w:r>
-        <w:rPr>
-          <w:i/>
-          <w:lang w:val="en-GB"/>
-        </w:rPr>
         <w:t>interface</w:t>
       </w:r>
       <w:r>
         <w:rPr>
           <w:lang w:val="en-GB"/>
         </w:rPr>
-        <w:t xml:space="preserve"> to allow for multiple inheritance. An interface is much </w:t>
-      </w:r>
-      <w:proofErr w:type="gramStart"/>
-      <w:r>
-        <w:rPr>
-          <w:lang w:val="en-GB"/>
-        </w:rPr>
-        <w:t>similar to</w:t>
-      </w:r>
-      <w:proofErr w:type="gramEnd"/>
-      <w:r>
-        <w:rPr>
-          <w:lang w:val="en-GB"/>
-        </w:rPr>
-        <w:t xml:space="preserve"> a class, </w:t>
+        <w:t xml:space="preserve"> to allow for multiple inheritance. An interface is much similar to a class, </w:t>
       </w:r>
       <w:r>
         <w:rPr>
@@ -4011,21 +3873,7 @@
         <w:rPr>
           <w:lang w:val="en-GB"/>
         </w:rPr>
-        <w:t xml:space="preserve">The </w:t>
-      </w:r>
-      <w:proofErr w:type="spellStart"/>
-      <w:r>
-        <w:rPr>
-          <w:lang w:val="en-GB"/>
-        </w:rPr>
-        <w:t>Liskov</w:t>
-      </w:r>
-      <w:proofErr w:type="spellEnd"/>
-      <w:r>
-        <w:rPr>
-          <w:lang w:val="en-GB"/>
-        </w:rPr>
-        <w:t xml:space="preserve"> Substitution Principle</w:t>
+        <w:t>The Liskov Substitution Principle</w:t>
       </w:r>
       <w:r>
         <w:rPr>
@@ -4158,21 +4006,7 @@
         <w:rPr>
           <w:lang w:val="en-GB"/>
         </w:rPr>
-        <w:t xml:space="preserve">: overloading means specifying a method with the same name as another method of the same class (or of a superclass, which is pretty the same due to inheritance), but with parameters of different types. In this way, we allow the function (method) to work on set of types, with a different implementation per each type. Overloading should not be confused with </w:t>
-      </w:r>
-      <w:proofErr w:type="gramStart"/>
-      <w:r>
-        <w:rPr>
-          <w:lang w:val="en-GB"/>
-        </w:rPr>
-        <w:t>overriding:</w:t>
-      </w:r>
-      <w:proofErr w:type="gramEnd"/>
-      <w:r>
-        <w:rPr>
-          <w:lang w:val="en-GB"/>
-        </w:rPr>
-        <w:t xml:space="preserve"> </w:t>
+        <w:t xml:space="preserve">: overloading means specifying a method with the same name as another method of the same class (or of a superclass, which is pretty the same due to inheritance), but with parameters of different types. In this way, we allow the function (method) to work on set of types, with a different implementation per each type. Overloading should not be confused with overriding: </w:t>
       </w:r>
       <w:r>
         <w:rPr>
@@ -4305,7 +4139,6 @@
         </w:rPr>
         <w:t xml:space="preserve">child </w:t>
       </w:r>
-      <w:proofErr w:type="spellStart"/>
       <w:r>
         <w:rPr>
           <w:rFonts w:ascii="Courier New" w:eastAsia="Times New Roman" w:hAnsi="Courier New" w:cs="Courier New"/>
@@ -4318,27 +4151,15 @@
         </w:rPr>
         <w:t>instanceof</w:t>
       </w:r>
-      <w:proofErr w:type="spellEnd"/>
-      <w:r>
-        <w:rPr>
-          <w:rFonts w:ascii="Courier New" w:eastAsia="Times New Roman" w:hAnsi="Courier New" w:cs="Courier New"/>
-          <w:color w:val="000000"/>
-          <w:sz w:val="21"/>
-          <w:szCs w:val="21"/>
-          <w:lang w:val="en-GB" w:eastAsia="it-IT"/>
-        </w:rPr>
-        <w:t xml:space="preserve"> </w:t>
-      </w:r>
-      <w:proofErr w:type="gramStart"/>
-      <w:r>
-        <w:rPr>
-          <w:rFonts w:ascii="Courier New" w:eastAsia="Times New Roman" w:hAnsi="Courier New" w:cs="Courier New"/>
-          <w:color w:val="000000"/>
-          <w:sz w:val="21"/>
-          <w:szCs w:val="21"/>
-          <w:lang w:val="en-GB" w:eastAsia="it-IT"/>
-        </w:rPr>
-        <w:t xml:space="preserve">Apple </w:t>
+      <w:r>
+        <w:rPr>
+          <w:rFonts w:ascii="Courier New" w:eastAsia="Times New Roman" w:hAnsi="Courier New" w:cs="Courier New"/>
+          <w:color w:val="000000"/>
+          <w:sz w:val="21"/>
+          <w:szCs w:val="21"/>
+          <w:lang w:val="en-GB" w:eastAsia="it-IT"/>
+        </w:rPr>
+        <w:t xml:space="preserve"> Apple </w:t>
       </w:r>
       <w:r>
         <w:rPr>
@@ -4350,7 +4171,6 @@
         </w:rPr>
         <w:t>)</w:t>
       </w:r>
-      <w:proofErr w:type="gramEnd"/>
     </w:p>
     <w:p>
       <w:pPr>
@@ -4455,18 +4275,7 @@
           <w:szCs w:val="21"/>
           <w:lang w:val="en-GB" w:eastAsia="it-IT"/>
         </w:rPr>
-        <w:t xml:space="preserve">             </w:t>
-      </w:r>
-      <w:proofErr w:type="spellStart"/>
-      <w:r>
-        <w:rPr>
-          <w:rFonts w:ascii="Courier New" w:eastAsia="Times New Roman" w:hAnsi="Courier New" w:cs="Courier New"/>
-          <w:color w:val="000000"/>
-          <w:sz w:val="21"/>
-          <w:szCs w:val="21"/>
-          <w:lang w:val="en-GB" w:eastAsia="it-IT"/>
-        </w:rPr>
-        <w:t>System</w:t>
+        <w:t xml:space="preserve">             System</w:t>
       </w:r>
       <w:r>
         <w:rPr>
@@ -4508,7 +4317,6 @@
         </w:rPr>
         <w:t>println</w:t>
       </w:r>
-      <w:proofErr w:type="spellEnd"/>
       <w:r>
         <w:rPr>
           <w:rFonts w:ascii="Courier New" w:eastAsia="Times New Roman" w:hAnsi="Courier New" w:cs="Courier New"/>
@@ -4675,21 +4483,7 @@
         <w:rPr>
           <w:lang w:val="en-GB"/>
         </w:rPr>
-        <w:t xml:space="preserve"> (also called </w:t>
-      </w:r>
-      <w:proofErr w:type="spellStart"/>
-      <w:r>
-        <w:rPr>
-          <w:lang w:val="en-GB"/>
-        </w:rPr>
-        <w:t>downcasting</w:t>
-      </w:r>
-      <w:proofErr w:type="spellEnd"/>
-      <w:r>
-        <w:rPr>
-          <w:lang w:val="en-GB"/>
-        </w:rPr>
-        <w:t>)</w:t>
+        <w:t xml:space="preserve"> (also called downcasting)</w:t>
       </w:r>
       <w:r>
         <w:rPr>
@@ -4797,7 +4591,6 @@
         </w:rPr>
         <w:t xml:space="preserve"> </w:t>
       </w:r>
-      <w:proofErr w:type="gramStart"/>
       <w:r>
         <w:rPr>
           <w:rFonts w:ascii="Courier New" w:eastAsia="Times New Roman" w:hAnsi="Courier New" w:cs="Courier New"/>
@@ -4818,18 +4611,7 @@
           <w:szCs w:val="21"/>
           <w:lang w:val="en-GB" w:eastAsia="it-IT"/>
         </w:rPr>
-        <w:t>{</w:t>
-      </w:r>
-      <w:proofErr w:type="gramEnd"/>
-      <w:r>
-        <w:rPr>
-          <w:rFonts w:ascii="Courier New" w:eastAsia="Times New Roman" w:hAnsi="Courier New" w:cs="Courier New"/>
-          <w:color w:val="666666"/>
-          <w:sz w:val="21"/>
-          <w:szCs w:val="21"/>
-          <w:lang w:val="en-GB" w:eastAsia="it-IT"/>
-        </w:rPr>
-        <w:t>}</w:t>
+        <w:t>{}</w:t>
       </w:r>
       <w:r>
         <w:rPr>
@@ -4977,18 +4759,7 @@
           <w:szCs w:val="21"/>
           <w:lang w:val="en-GB" w:eastAsia="it-IT"/>
         </w:rPr>
-        <w:t xml:space="preserve"> </w:t>
-      </w:r>
-      <w:proofErr w:type="gramStart"/>
-      <w:r>
-        <w:rPr>
-          <w:rFonts w:ascii="Courier New" w:eastAsia="Times New Roman" w:hAnsi="Courier New" w:cs="Courier New"/>
-          <w:color w:val="000000"/>
-          <w:sz w:val="21"/>
-          <w:szCs w:val="21"/>
-          <w:lang w:val="en-GB" w:eastAsia="it-IT"/>
-        </w:rPr>
-        <w:t>Fruit</w:t>
+        <w:t xml:space="preserve"> Fruit</w:t>
       </w:r>
       <w:r>
         <w:rPr>
@@ -4998,18 +4769,7 @@
           <w:szCs w:val="21"/>
           <w:lang w:val="en-GB" w:eastAsia="it-IT"/>
         </w:rPr>
-        <w:t>{</w:t>
-      </w:r>
-      <w:proofErr w:type="gramEnd"/>
-      <w:r>
-        <w:rPr>
-          <w:rFonts w:ascii="Courier New" w:eastAsia="Times New Roman" w:hAnsi="Courier New" w:cs="Courier New"/>
-          <w:color w:val="666666"/>
-          <w:sz w:val="21"/>
-          <w:szCs w:val="21"/>
-          <w:lang w:val="en-GB" w:eastAsia="it-IT"/>
-        </w:rPr>
-        <w:t>}</w:t>
+        <w:t>{}</w:t>
       </w:r>
       <w:r>
         <w:rPr>
@@ -5173,7 +4933,6 @@
         </w:rPr>
         <w:t xml:space="preserve"> </w:t>
       </w:r>
-      <w:proofErr w:type="gramStart"/>
       <w:r>
         <w:rPr>
           <w:rFonts w:ascii="Courier New" w:eastAsia="Times New Roman" w:hAnsi="Courier New" w:cs="Courier New"/>
@@ -5194,29 +4953,16 @@
         </w:rPr>
         <w:t>(</w:t>
       </w:r>
-      <w:proofErr w:type="gramEnd"/>
-      <w:r>
-        <w:rPr>
-          <w:rFonts w:ascii="Courier New" w:eastAsia="Times New Roman" w:hAnsi="Courier New" w:cs="Courier New"/>
-          <w:color w:val="000000"/>
-          <w:sz w:val="21"/>
-          <w:szCs w:val="21"/>
-          <w:lang w:val="en-GB" w:eastAsia="it-IT"/>
-        </w:rPr>
-        <w:t xml:space="preserve">String </w:t>
-      </w:r>
-      <w:proofErr w:type="spellStart"/>
-      <w:r>
-        <w:rPr>
-          <w:rFonts w:ascii="Courier New" w:eastAsia="Times New Roman" w:hAnsi="Courier New" w:cs="Courier New"/>
-          <w:color w:val="000000"/>
-          <w:sz w:val="21"/>
-          <w:szCs w:val="21"/>
-          <w:lang w:val="en-GB" w:eastAsia="it-IT"/>
-        </w:rPr>
-        <w:t>args</w:t>
-      </w:r>
-      <w:proofErr w:type="spellEnd"/>
+      <w:r>
+        <w:rPr>
+          <w:rFonts w:ascii="Courier New" w:eastAsia="Times New Roman" w:hAnsi="Courier New" w:cs="Courier New"/>
+          <w:color w:val="000000"/>
+          <w:sz w:val="21"/>
+          <w:szCs w:val="21"/>
+          <w:lang w:val="en-GB" w:eastAsia="it-IT"/>
+        </w:rPr>
+        <w:t>String args</w:t>
+      </w:r>
       <w:r>
         <w:rPr>
           <w:rFonts w:ascii="Courier New" w:eastAsia="Times New Roman" w:hAnsi="Courier New" w:cs="Courier New"/>
@@ -5305,33 +5051,7 @@
           <w:szCs w:val="21"/>
           <w:lang w:val="en-GB" w:eastAsia="it-IT"/>
         </w:rPr>
-        <w:t xml:space="preserve">// The following is an implicit </w:t>
-      </w:r>
-      <w:proofErr w:type="spellStart"/>
-      <w:r>
-        <w:rPr>
-          <w:rFonts w:ascii="Courier New" w:eastAsia="Times New Roman" w:hAnsi="Courier New" w:cs="Courier New"/>
-          <w:i/>
-          <w:iCs/>
-          <w:color w:val="408080"/>
-          <w:sz w:val="21"/>
-          <w:szCs w:val="21"/>
-          <w:lang w:val="en-GB" w:eastAsia="it-IT"/>
-        </w:rPr>
-        <w:t>upcast</w:t>
-      </w:r>
-      <w:proofErr w:type="spellEnd"/>
-      <w:r>
-        <w:rPr>
-          <w:rFonts w:ascii="Courier New" w:eastAsia="Times New Roman" w:hAnsi="Courier New" w:cs="Courier New"/>
-          <w:i/>
-          <w:iCs/>
-          <w:color w:val="408080"/>
-          <w:sz w:val="21"/>
-          <w:szCs w:val="21"/>
-          <w:lang w:val="en-GB" w:eastAsia="it-IT"/>
-        </w:rPr>
-        <w:t>:</w:t>
+        <w:t>// The following is an implicit upcast:</w:t>
       </w:r>
     </w:p>
     <w:p>
@@ -5421,18 +5141,7 @@
           <w:szCs w:val="21"/>
           <w:lang w:val="en-GB" w:eastAsia="it-IT"/>
         </w:rPr>
-        <w:t xml:space="preserve"> </w:t>
-      </w:r>
-      <w:proofErr w:type="gramStart"/>
-      <w:r>
-        <w:rPr>
-          <w:rFonts w:ascii="Courier New" w:eastAsia="Times New Roman" w:hAnsi="Courier New" w:cs="Courier New"/>
-          <w:color w:val="000000"/>
-          <w:sz w:val="21"/>
-          <w:szCs w:val="21"/>
-          <w:lang w:val="en-GB" w:eastAsia="it-IT"/>
-        </w:rPr>
-        <w:t>Apple</w:t>
+        <w:t xml:space="preserve"> Apple</w:t>
       </w:r>
       <w:r>
         <w:rPr>
@@ -5442,18 +5151,7 @@
           <w:szCs w:val="21"/>
           <w:lang w:val="en-GB" w:eastAsia="it-IT"/>
         </w:rPr>
-        <w:t>(</w:t>
-      </w:r>
-      <w:proofErr w:type="gramEnd"/>
-      <w:r>
-        <w:rPr>
-          <w:rFonts w:ascii="Courier New" w:eastAsia="Times New Roman" w:hAnsi="Courier New" w:cs="Courier New"/>
-          <w:color w:val="666666"/>
-          <w:sz w:val="21"/>
-          <w:szCs w:val="21"/>
-          <w:lang w:val="en-GB" w:eastAsia="it-IT"/>
-        </w:rPr>
-        <w:t>);</w:t>
+        <w:t>();</w:t>
       </w:r>
     </w:p>
     <w:p>
@@ -6016,34 +5714,25 @@
           <w:lang w:val="en-GB"/>
         </w:rPr>
       </w:pPr>
-      <w:proofErr w:type="gramStart"/>
       <w:r>
         <w:rPr>
           <w:rFonts w:ascii="Courier New" w:hAnsi="Courier New" w:cs="Courier New"/>
           <w:lang w:val="en-GB"/>
         </w:rPr>
-        <w:t>Wait(</w:t>
-      </w:r>
-      <w:proofErr w:type="gramEnd"/>
+        <w:t>Wait()</w:t>
+      </w:r>
+      <w:r>
+        <w:rPr>
+          <w:rFonts w:ascii="Georgia" w:hAnsi="Georgia" w:cs="Courier New"/>
+          <w:lang w:val="en-GB"/>
+        </w:rPr>
+        <w:t xml:space="preserve"> and</w:t>
+      </w:r>
       <w:r>
         <w:rPr>
           <w:rFonts w:ascii="Courier New" w:hAnsi="Courier New" w:cs="Courier New"/>
           <w:lang w:val="en-GB"/>
         </w:rPr>
-        <w:t>)</w:t>
-      </w:r>
-      <w:r>
-        <w:rPr>
-          <w:rFonts w:ascii="Georgia" w:hAnsi="Georgia" w:cs="Courier New"/>
-          <w:lang w:val="en-GB"/>
-        </w:rPr>
-        <w:t xml:space="preserve"> and</w:t>
-      </w:r>
-      <w:r>
-        <w:rPr>
-          <w:rFonts w:ascii="Courier New" w:hAnsi="Courier New" w:cs="Courier New"/>
-          <w:lang w:val="en-GB"/>
-        </w:rPr>
         <w:t xml:space="preserve"> notify() </w:t>
       </w:r>
       <w:r>
@@ -6056,43 +5745,13 @@
         <w:rPr>
           <w:lang w:val="en-GB"/>
         </w:rPr>
-        <w:t xml:space="preserve">These two methods can be called only inside a synchronized block of code. </w:t>
-      </w:r>
-      <w:proofErr w:type="gramStart"/>
-      <w:r>
-        <w:rPr>
-          <w:lang w:val="en-GB"/>
-        </w:rPr>
-        <w:t>Wait(</w:t>
-      </w:r>
-      <w:proofErr w:type="gramEnd"/>
-      <w:r>
-        <w:rPr>
-          <w:lang w:val="en-GB"/>
-        </w:rPr>
-        <w:t xml:space="preserve">) suspends the current thread and releases the lock, while notify awakes a suspended task, if it exists. The synchronized keyword is not inherited by the subclasses. </w:t>
-      </w:r>
-      <w:r>
-        <w:rPr>
-          <w:lang w:val="en-GB"/>
-        </w:rPr>
-        <w:t xml:space="preserve">With Java 5, more advanced concepts have been introduced, in the </w:t>
-      </w:r>
-      <w:proofErr w:type="spellStart"/>
-      <w:proofErr w:type="gramStart"/>
-      <w:r>
-        <w:rPr>
-          <w:lang w:val="en-GB"/>
-        </w:rPr>
-        <w:t>Java.util.concurrent</w:t>
-      </w:r>
-      <w:proofErr w:type="spellEnd"/>
-      <w:proofErr w:type="gramEnd"/>
-      <w:r>
-        <w:rPr>
-          <w:lang w:val="en-GB"/>
-        </w:rPr>
-        <w:t xml:space="preserve"> library, which allows to create ad hoc “lock” objects and atomic objects.</w:t>
+        <w:t xml:space="preserve">These two methods can be called only inside a synchronized block of code. Wait() suspends the current thread and releases the lock, while notify awakes a suspended task, if it exists. The synchronized keyword is not inherited by the subclasses. </w:t>
+      </w:r>
+      <w:r>
+        <w:rPr>
+          <w:lang w:val="en-GB"/>
+        </w:rPr>
+        <w:t>With Java 5, more advanced concepts have been introduced, in the Java.util.concurrent library, which allows to create ad hoc “lock” objects and atomic objects.</w:t>
       </w:r>
       <w:r>
         <w:rPr>
@@ -6185,24 +5844,13 @@
         </w:rPr>
         <w:t>To allow for functional programming without interfering with other features of the language, Java has included a library (</w:t>
       </w:r>
-      <w:proofErr w:type="spellStart"/>
-      <w:proofErr w:type="gramStart"/>
       <w:r>
         <w:rPr>
           <w:i/>
           <w:lang w:val="en-GB"/>
         </w:rPr>
-        <w:t>java.util</w:t>
-      </w:r>
-      <w:proofErr w:type="gramEnd"/>
-      <w:r>
-        <w:rPr>
-          <w:i/>
-          <w:lang w:val="en-GB"/>
-        </w:rPr>
-        <w:t>.function</w:t>
-      </w:r>
-      <w:proofErr w:type="spellEnd"/>
+        <w:t>java.util.function</w:t>
+      </w:r>
       <w:r>
         <w:rPr>
           <w:lang w:val="en-GB"/>
@@ -6360,7 +6008,6 @@
         </w:rPr>
         <w:t xml:space="preserve"> </w:t>
       </w:r>
-      <w:proofErr w:type="gramStart"/>
       <w:r>
         <w:rPr>
           <w:rFonts w:ascii="Courier New" w:eastAsia="Times New Roman" w:hAnsi="Courier New" w:cs="Courier New"/>
@@ -6381,7 +6028,6 @@
         </w:rPr>
         <w:t>(</w:t>
       </w:r>
-      <w:proofErr w:type="gramEnd"/>
       <w:r>
         <w:rPr>
           <w:rFonts w:ascii="Courier New" w:eastAsia="Times New Roman" w:hAnsi="Courier New" w:cs="Courier New"/>
@@ -6410,20 +6056,8 @@
           <w:szCs w:val="21"/>
           <w:lang w:val="en-GB" w:eastAsia="it-IT"/>
         </w:rPr>
-        <w:t xml:space="preserve"> </w:t>
-      </w:r>
-      <w:proofErr w:type="spellStart"/>
-      <w:r>
-        <w:rPr>
-          <w:rFonts w:ascii="Courier New" w:eastAsia="Times New Roman" w:hAnsi="Courier New" w:cs="Courier New"/>
-          <w:color w:val="000000"/>
-          <w:sz w:val="21"/>
-          <w:szCs w:val="21"/>
-          <w:lang w:val="en-GB" w:eastAsia="it-IT"/>
-        </w:rPr>
-        <w:t>args</w:t>
-      </w:r>
-      <w:proofErr w:type="spellEnd"/>
+        <w:t xml:space="preserve"> args</w:t>
+      </w:r>
       <w:r>
         <w:rPr>
           <w:rFonts w:ascii="Courier New" w:eastAsia="Times New Roman" w:hAnsi="Courier New" w:cs="Courier New"/>
@@ -6600,19 +6234,7 @@
           <w:szCs w:val="21"/>
           <w:lang w:val="en-GB" w:eastAsia="it-IT"/>
         </w:rPr>
-        <w:t xml:space="preserve"> </w:t>
-      </w:r>
-      <w:proofErr w:type="spellStart"/>
-      <w:proofErr w:type="gramStart"/>
-      <w:r>
-        <w:rPr>
-          <w:rFonts w:ascii="Courier New" w:eastAsia="Times New Roman" w:hAnsi="Courier New" w:cs="Courier New"/>
-          <w:color w:val="000000"/>
-          <w:sz w:val="21"/>
-          <w:szCs w:val="21"/>
-          <w:lang w:val="en-GB" w:eastAsia="it-IT"/>
-        </w:rPr>
-        <w:t>s</w:t>
+        <w:t xml:space="preserve"> s</w:t>
       </w:r>
       <w:r>
         <w:rPr>
@@ -6634,8 +6256,6 @@
         </w:rPr>
         <w:t>length</w:t>
       </w:r>
-      <w:proofErr w:type="spellEnd"/>
-      <w:proofErr w:type="gramEnd"/>
       <w:r>
         <w:rPr>
           <w:rFonts w:ascii="Courier New" w:eastAsia="Times New Roman" w:hAnsi="Courier New" w:cs="Courier New"/>
@@ -6730,18 +6350,7 @@
           <w:szCs w:val="21"/>
           <w:lang w:val="en-GB" w:eastAsia="it-IT"/>
         </w:rPr>
-        <w:t xml:space="preserve">    </w:t>
-      </w:r>
-      <w:proofErr w:type="spellStart"/>
-      <w:r>
-        <w:rPr>
-          <w:rFonts w:ascii="Courier New" w:eastAsia="Times New Roman" w:hAnsi="Courier New" w:cs="Courier New"/>
-          <w:color w:val="000000"/>
-          <w:sz w:val="21"/>
-          <w:szCs w:val="21"/>
-          <w:lang w:val="en-GB" w:eastAsia="it-IT"/>
-        </w:rPr>
-        <w:t>System</w:t>
+        <w:t xml:space="preserve">    System</w:t>
       </w:r>
       <w:r>
         <w:rPr>
@@ -6783,8 +6392,6 @@
         </w:rPr>
         <w:t>println</w:t>
       </w:r>
-      <w:proofErr w:type="spellEnd"/>
-      <w:proofErr w:type="gramStart"/>
       <w:r>
         <w:rPr>
           <w:rFonts w:ascii="Courier New" w:eastAsia="Times New Roman" w:hAnsi="Courier New" w:cs="Courier New"/>
@@ -6803,20 +6410,8 @@
           <w:szCs w:val="21"/>
           <w:lang w:val="en-GB" w:eastAsia="it-IT"/>
         </w:rPr>
-        <w:t xml:space="preserve"> </w:t>
-      </w:r>
-      <w:proofErr w:type="spellStart"/>
-      <w:r>
-        <w:rPr>
-          <w:rFonts w:ascii="Courier New" w:eastAsia="Times New Roman" w:hAnsi="Courier New" w:cs="Courier New"/>
-          <w:color w:val="000000"/>
-          <w:sz w:val="21"/>
-          <w:szCs w:val="21"/>
-          <w:lang w:val="en-GB" w:eastAsia="it-IT"/>
-        </w:rPr>
-        <w:t>length</w:t>
-      </w:r>
-      <w:proofErr w:type="gramEnd"/>
+        <w:t xml:space="preserve"> length</w:t>
+      </w:r>
       <w:r>
         <w:rPr>
           <w:rFonts w:ascii="Courier New" w:eastAsia="Times New Roman" w:hAnsi="Courier New" w:cs="Courier New"/>
@@ -6837,7 +6432,6 @@
         </w:rPr>
         <w:t>apply</w:t>
       </w:r>
-      <w:proofErr w:type="spellEnd"/>
       <w:r>
         <w:rPr>
           <w:rFonts w:ascii="Courier New" w:eastAsia="Times New Roman" w:hAnsi="Courier New" w:cs="Courier New"/>
@@ -7063,7 +6657,6 @@
         </w:rPr>
         <w:t xml:space="preserve"> </w:t>
       </w:r>
-      <w:proofErr w:type="spellStart"/>
       <w:r>
         <w:rPr>
           <w:rFonts w:ascii="Courier New" w:eastAsia="Times New Roman" w:hAnsi="Courier New" w:cs="Courier New"/>
@@ -7076,7 +6669,6 @@
         </w:rPr>
         <w:t>CalculationWindow</w:t>
       </w:r>
-      <w:proofErr w:type="spellEnd"/>
       <w:r>
         <w:rPr>
           <w:rFonts w:ascii="Courier New" w:eastAsia="Times New Roman" w:hAnsi="Courier New" w:cs="Courier New"/>
@@ -7107,29 +6699,7 @@
           <w:szCs w:val="21"/>
           <w:lang w:val="en-GB" w:eastAsia="it-IT"/>
         </w:rPr>
-        <w:t xml:space="preserve"> </w:t>
-      </w:r>
-      <w:proofErr w:type="spellStart"/>
-      <w:r>
-        <w:rPr>
-          <w:rFonts w:ascii="Courier New" w:eastAsia="Times New Roman" w:hAnsi="Courier New" w:cs="Courier New"/>
-          <w:color w:val="000000"/>
-          <w:sz w:val="21"/>
-          <w:szCs w:val="21"/>
-          <w:lang w:val="en-GB" w:eastAsia="it-IT"/>
-        </w:rPr>
-        <w:t>JFrame</w:t>
-      </w:r>
-      <w:proofErr w:type="spellEnd"/>
-      <w:r>
-        <w:rPr>
-          <w:rFonts w:ascii="Courier New" w:eastAsia="Times New Roman" w:hAnsi="Courier New" w:cs="Courier New"/>
-          <w:color w:val="000000"/>
-          <w:sz w:val="21"/>
-          <w:szCs w:val="21"/>
-          <w:lang w:val="en-GB" w:eastAsia="it-IT"/>
-        </w:rPr>
-        <w:t xml:space="preserve"> </w:t>
+        <w:t xml:space="preserve"> JFrame </w:t>
       </w:r>
       <w:r>
         <w:rPr>
@@ -7411,8 +6981,6 @@
         </w:rPr>
         <w:t xml:space="preserve"> </w:t>
       </w:r>
-      <w:proofErr w:type="spellStart"/>
-      <w:proofErr w:type="gramStart"/>
       <w:r>
         <w:rPr>
           <w:rFonts w:ascii="Courier New" w:eastAsia="Times New Roman" w:hAnsi="Courier New" w:cs="Courier New"/>
@@ -7423,7 +6991,6 @@
         </w:rPr>
         <w:t>calculateInSeparateThread</w:t>
       </w:r>
-      <w:proofErr w:type="spellEnd"/>
       <w:r>
         <w:rPr>
           <w:rFonts w:ascii="Courier New" w:eastAsia="Times New Roman" w:hAnsi="Courier New" w:cs="Courier New"/>
@@ -7434,7 +7001,6 @@
         </w:rPr>
         <w:t>(</w:t>
       </w:r>
-      <w:proofErr w:type="gramEnd"/>
       <w:r>
         <w:rPr>
           <w:rFonts w:ascii="Courier New" w:eastAsia="Times New Roman" w:hAnsi="Courier New" w:cs="Courier New"/>
@@ -7455,20 +7021,8 @@
           <w:szCs w:val="21"/>
           <w:lang w:val="en-GB" w:eastAsia="it-IT"/>
         </w:rPr>
-        <w:t xml:space="preserve"> URI </w:t>
-      </w:r>
-      <w:proofErr w:type="spellStart"/>
-      <w:r>
-        <w:rPr>
-          <w:rFonts w:ascii="Courier New" w:eastAsia="Times New Roman" w:hAnsi="Courier New" w:cs="Courier New"/>
-          <w:color w:val="000000"/>
-          <w:sz w:val="21"/>
-          <w:szCs w:val="21"/>
-          <w:lang w:val="en-GB" w:eastAsia="it-IT"/>
-        </w:rPr>
-        <w:t>uri</w:t>
-      </w:r>
-      <w:proofErr w:type="spellEnd"/>
+        <w:t xml:space="preserve"> URI uri</w:t>
+      </w:r>
       <w:r>
         <w:rPr>
           <w:rFonts w:ascii="Courier New" w:eastAsia="Times New Roman" w:hAnsi="Courier New" w:cs="Courier New"/>
@@ -7557,33 +7111,7 @@
           <w:szCs w:val="21"/>
           <w:lang w:val="en-GB" w:eastAsia="it-IT"/>
         </w:rPr>
-        <w:t xml:space="preserve">// The code () -&gt; </w:t>
-      </w:r>
-      <w:proofErr w:type="gramStart"/>
-      <w:r>
-        <w:rPr>
-          <w:rFonts w:ascii="Courier New" w:eastAsia="Times New Roman" w:hAnsi="Courier New" w:cs="Courier New"/>
-          <w:i/>
-          <w:iCs/>
-          <w:color w:val="408080"/>
-          <w:sz w:val="21"/>
-          <w:szCs w:val="21"/>
-          <w:lang w:val="en-GB" w:eastAsia="it-IT"/>
-        </w:rPr>
-        <w:t>{ /</w:t>
-      </w:r>
-      <w:proofErr w:type="gramEnd"/>
-      <w:r>
-        <w:rPr>
-          <w:rFonts w:ascii="Courier New" w:eastAsia="Times New Roman" w:hAnsi="Courier New" w:cs="Courier New"/>
-          <w:i/>
-          <w:iCs/>
-          <w:color w:val="408080"/>
-          <w:sz w:val="21"/>
-          <w:szCs w:val="21"/>
-          <w:lang w:val="en-GB" w:eastAsia="it-IT"/>
-        </w:rPr>
-        <w:t>* code */ } is a closure.</w:t>
+        <w:t>// The code () -&gt; { /* code */ } is a closure.</w:t>
       </w:r>
     </w:p>
     <w:p>
@@ -7653,18 +7181,7 @@
           <w:szCs w:val="21"/>
           <w:lang w:val="en-GB" w:eastAsia="it-IT"/>
         </w:rPr>
-        <w:t xml:space="preserve"> </w:t>
-      </w:r>
-      <w:proofErr w:type="gramStart"/>
-      <w:r>
-        <w:rPr>
-          <w:rFonts w:ascii="Courier New" w:eastAsia="Times New Roman" w:hAnsi="Courier New" w:cs="Courier New"/>
-          <w:color w:val="000000"/>
-          <w:sz w:val="21"/>
-          <w:szCs w:val="21"/>
-          <w:lang w:val="en-GB" w:eastAsia="it-IT"/>
-        </w:rPr>
-        <w:t>Thread</w:t>
+        <w:t xml:space="preserve"> Thread</w:t>
       </w:r>
       <w:r>
         <w:rPr>
@@ -7674,18 +7191,7 @@
           <w:szCs w:val="21"/>
           <w:lang w:val="en-GB" w:eastAsia="it-IT"/>
         </w:rPr>
-        <w:t>(</w:t>
-      </w:r>
-      <w:proofErr w:type="gramEnd"/>
-      <w:r>
-        <w:rPr>
-          <w:rFonts w:ascii="Courier New" w:eastAsia="Times New Roman" w:hAnsi="Courier New" w:cs="Courier New"/>
-          <w:color w:val="666666"/>
-          <w:sz w:val="21"/>
-          <w:szCs w:val="21"/>
-          <w:lang w:val="en-GB" w:eastAsia="it-IT"/>
-        </w:rPr>
-        <w:t>()</w:t>
+        <w:t>(()</w:t>
       </w:r>
       <w:r>
         <w:rPr>
@@ -7785,7 +7291,6 @@
         </w:rPr>
         <w:t>(</w:t>
       </w:r>
-      <w:proofErr w:type="spellStart"/>
       <w:r>
         <w:rPr>
           <w:rFonts w:ascii="Courier New" w:eastAsia="Times New Roman" w:hAnsi="Courier New" w:cs="Courier New"/>
@@ -7796,7 +7301,6 @@
         </w:rPr>
         <w:t>uri</w:t>
       </w:r>
-      <w:proofErr w:type="spellEnd"/>
       <w:r>
         <w:rPr>
           <w:rFonts w:ascii="Courier New" w:eastAsia="Times New Roman" w:hAnsi="Courier New" w:cs="Courier New"/>
@@ -7961,18 +7465,7 @@
           <w:szCs w:val="21"/>
           <w:lang w:val="en-GB" w:eastAsia="it-IT"/>
         </w:rPr>
-        <w:t>}</w:t>
-      </w:r>
-      <w:proofErr w:type="gramStart"/>
-      <w:r>
-        <w:rPr>
-          <w:rFonts w:ascii="Courier New" w:eastAsia="Times New Roman" w:hAnsi="Courier New" w:cs="Courier New"/>
-          <w:color w:val="666666"/>
-          <w:sz w:val="21"/>
-          <w:szCs w:val="21"/>
-          <w:lang w:val="en-GB" w:eastAsia="it-IT"/>
-        </w:rPr>
-        <w:t>).</w:t>
+        <w:t>}).</w:t>
       </w:r>
       <w:r>
         <w:rPr>
@@ -7984,7 +7477,6 @@
         </w:rPr>
         <w:t>start</w:t>
       </w:r>
-      <w:proofErr w:type="gramEnd"/>
       <w:r>
         <w:rPr>
           <w:rFonts w:ascii="Courier New" w:eastAsia="Times New Roman" w:hAnsi="Courier New" w:cs="Courier New"/>
@@ -8221,7 +7713,6 @@
         </w:rPr>
         <w:t xml:space="preserve"> syntax, along with the </w:t>
       </w:r>
-      <w:proofErr w:type="gramStart"/>
       <w:r>
         <w:rPr>
           <w:i/>
@@ -8229,7 +7720,6 @@
         </w:rPr>
         <w:t>throws</w:t>
       </w:r>
-      <w:proofErr w:type="gramEnd"/>
       <w:r>
         <w:rPr>
           <w:lang w:val="en-GB"/>
@@ -8240,21 +7730,7 @@
         <w:rPr>
           <w:lang w:val="en-GB"/>
         </w:rPr>
-        <w:t xml:space="preserve">The Error class (along with the </w:t>
-      </w:r>
-      <w:proofErr w:type="spellStart"/>
-      <w:r>
-        <w:rPr>
-          <w:lang w:val="en-GB"/>
-        </w:rPr>
-        <w:t>RunTimeException</w:t>
-      </w:r>
-      <w:proofErr w:type="spellEnd"/>
-      <w:r>
-        <w:rPr>
-          <w:lang w:val="en-GB"/>
-        </w:rPr>
-        <w:t xml:space="preserve"> class, a subclass of Exception) consists of</w:t>
+        <w:t>The Error class (along with the RunTimeException class, a subclass of Exception) consists of</w:t>
       </w:r>
       <w:r>
         <w:rPr>
@@ -8350,21 +7826,7 @@
         <w:rPr>
           <w:lang w:val="en-GB"/>
         </w:rPr>
-        <w:t xml:space="preserve"> via the </w:t>
-      </w:r>
-      <w:proofErr w:type="gramStart"/>
-      <w:r>
-        <w:rPr>
-          <w:lang w:val="en-GB"/>
-        </w:rPr>
-        <w:t>throws</w:t>
-      </w:r>
-      <w:proofErr w:type="gramEnd"/>
-      <w:r>
-        <w:rPr>
-          <w:lang w:val="en-GB"/>
-        </w:rPr>
-        <w:t xml:space="preserve"> syntax</w:t>
+        <w:t xml:space="preserve"> via the throws syntax</w:t>
       </w:r>
       <w:r>
         <w:rPr>
@@ -8388,41 +7850,13 @@
         <w:rPr>
           <w:lang w:val="en-GB"/>
         </w:rPr>
-        <w:t xml:space="preserve">calls a method which throws some exceptions, it must handle then all the exceptions in a try catch block, otherwise it must add these to its own </w:t>
-      </w:r>
-      <w:proofErr w:type="gramStart"/>
-      <w:r>
-        <w:rPr>
-          <w:lang w:val="en-GB"/>
-        </w:rPr>
-        <w:t>throws</w:t>
-      </w:r>
-      <w:proofErr w:type="gramEnd"/>
-      <w:r>
-        <w:rPr>
-          <w:lang w:val="en-GB"/>
-        </w:rPr>
-        <w:t xml:space="preserve"> declaration.</w:t>
-      </w:r>
-      <w:r>
-        <w:rPr>
-          <w:lang w:val="en-GB"/>
-        </w:rPr>
-        <w:t xml:space="preserve"> A developer may want to handle also </w:t>
-      </w:r>
-      <w:proofErr w:type="spellStart"/>
-      <w:r>
-        <w:rPr>
-          <w:lang w:val="en-GB"/>
-        </w:rPr>
-        <w:t>RunTimeExceptions</w:t>
-      </w:r>
-      <w:proofErr w:type="spellEnd"/>
-      <w:r>
-        <w:rPr>
-          <w:lang w:val="en-GB"/>
-        </w:rPr>
-        <w:t xml:space="preserve"> and Errors, but it’s not forced to do so. If an exception is raised, if there exists a catch block which handles it, the code of this block is executed (if multiple </w:t>
+        <w:t>calls a method which throws some exceptions, it must handle then all the exceptions in a try catch block, otherwise it must add these to its own throws declaration.</w:t>
+      </w:r>
+      <w:r>
+        <w:rPr>
+          <w:lang w:val="en-GB"/>
+        </w:rPr>
+        <w:t xml:space="preserve"> A developer may want to handle also RunTimeExceptions and Errors, but it’s not forced to do so. If an exception is raised, if there exists a catch block which handles it, the code of this block is executed (if multiple </w:t>
       </w:r>
       <w:r>
         <w:rPr>
@@ -8461,7 +7895,6 @@
         </w:rPr>
         <w:t xml:space="preserve">The </w:t>
       </w:r>
-      <w:proofErr w:type="gramStart"/>
       <w:r>
         <w:rPr>
           <w:i/>
@@ -8469,7 +7902,6 @@
         </w:rPr>
         <w:t>finally</w:t>
       </w:r>
-      <w:proofErr w:type="gramEnd"/>
       <w:r>
         <w:rPr>
           <w:lang w:val="en-GB"/>
@@ -8633,31 +8065,7 @@
           <w:szCs w:val="21"/>
           <w:lang w:val="en-GB" w:eastAsia="it-IT"/>
         </w:rPr>
-        <w:t xml:space="preserve">    line = </w:t>
-      </w:r>
-      <w:proofErr w:type="spellStart"/>
-      <w:proofErr w:type="gramStart"/>
-      <w:r>
-        <w:rPr>
-          <w:rFonts w:ascii="Courier New" w:eastAsia="Times New Roman" w:hAnsi="Courier New" w:cs="Courier New"/>
-          <w:color w:val="000000"/>
-          <w:sz w:val="21"/>
-          <w:szCs w:val="21"/>
-          <w:lang w:val="en-GB" w:eastAsia="it-IT"/>
-        </w:rPr>
-        <w:t>console.readLine</w:t>
-      </w:r>
-      <w:proofErr w:type="spellEnd"/>
-      <w:proofErr w:type="gramEnd"/>
-      <w:r>
-        <w:rPr>
-          <w:rFonts w:ascii="Courier New" w:eastAsia="Times New Roman" w:hAnsi="Courier New" w:cs="Courier New"/>
-          <w:color w:val="000000"/>
-          <w:sz w:val="21"/>
-          <w:szCs w:val="21"/>
-          <w:lang w:val="en-GB" w:eastAsia="it-IT"/>
-        </w:rPr>
-        <w:t>();</w:t>
+        <w:t xml:space="preserve">    line = console.readLine();</w:t>
       </w:r>
     </w:p>
     <w:p>
@@ -8765,31 +8173,7 @@
           <w:szCs w:val="21"/>
           <w:lang w:val="en-GB" w:eastAsia="it-IT"/>
         </w:rPr>
-        <w:t xml:space="preserve"> (</w:t>
-      </w:r>
-      <w:proofErr w:type="spellStart"/>
-      <w:proofErr w:type="gramStart"/>
-      <w:r>
-        <w:rPr>
-          <w:rFonts w:ascii="Courier New" w:eastAsia="Times New Roman" w:hAnsi="Courier New" w:cs="Courier New"/>
-          <w:color w:val="000000"/>
-          <w:sz w:val="21"/>
-          <w:szCs w:val="21"/>
-          <w:lang w:val="en-GB" w:eastAsia="it-IT"/>
-        </w:rPr>
-        <w:t>line.length</w:t>
-      </w:r>
-      <w:proofErr w:type="spellEnd"/>
-      <w:proofErr w:type="gramEnd"/>
-      <w:r>
-        <w:rPr>
-          <w:rFonts w:ascii="Courier New" w:eastAsia="Times New Roman" w:hAnsi="Courier New" w:cs="Courier New"/>
-          <w:color w:val="000000"/>
-          <w:sz w:val="21"/>
-          <w:szCs w:val="21"/>
-          <w:lang w:val="en-GB" w:eastAsia="it-IT"/>
-        </w:rPr>
-        <w:t xml:space="preserve">() == </w:t>
+        <w:t xml:space="preserve"> (line.length() == </w:t>
       </w:r>
       <w:r>
         <w:rPr>
@@ -8903,8 +8287,6 @@
         </w:rPr>
         <w:t xml:space="preserve"> </w:t>
       </w:r>
-      <w:proofErr w:type="spellStart"/>
-      <w:proofErr w:type="gramStart"/>
       <w:r>
         <w:rPr>
           <w:rFonts w:ascii="Courier New" w:eastAsia="Times New Roman" w:hAnsi="Courier New" w:cs="Courier New"/>
@@ -8915,7 +8297,6 @@
         </w:rPr>
         <w:t>EmptyLineException</w:t>
       </w:r>
-      <w:proofErr w:type="spellEnd"/>
       <w:r>
         <w:rPr>
           <w:rFonts w:ascii="Courier New" w:eastAsia="Times New Roman" w:hAnsi="Courier New" w:cs="Courier New"/>
@@ -8926,7 +8307,6 @@
         </w:rPr>
         <w:t>(</w:t>
       </w:r>
-      <w:proofErr w:type="gramEnd"/>
       <w:r>
         <w:rPr>
           <w:rFonts w:ascii="Courier New" w:eastAsia="Times New Roman" w:hAnsi="Courier New" w:cs="Courier New"/>
@@ -9079,31 +8459,7 @@
           <w:szCs w:val="21"/>
           <w:lang w:val="en-GB" w:eastAsia="it-IT"/>
         </w:rPr>
-        <w:t xml:space="preserve">    </w:t>
-      </w:r>
-      <w:proofErr w:type="spellStart"/>
-      <w:proofErr w:type="gramStart"/>
-      <w:r>
-        <w:rPr>
-          <w:rFonts w:ascii="Courier New" w:eastAsia="Times New Roman" w:hAnsi="Courier New" w:cs="Courier New"/>
-          <w:color w:val="000000"/>
-          <w:sz w:val="21"/>
-          <w:szCs w:val="21"/>
-          <w:lang w:val="en-GB" w:eastAsia="it-IT"/>
-        </w:rPr>
-        <w:t>console.printLine</w:t>
-      </w:r>
-      <w:proofErr w:type="spellEnd"/>
-      <w:proofErr w:type="gramEnd"/>
-      <w:r>
-        <w:rPr>
-          <w:rFonts w:ascii="Courier New" w:eastAsia="Times New Roman" w:hAnsi="Courier New" w:cs="Courier New"/>
-          <w:color w:val="000000"/>
-          <w:sz w:val="21"/>
-          <w:szCs w:val="21"/>
-          <w:lang w:val="en-GB" w:eastAsia="it-IT"/>
-        </w:rPr>
-        <w:t>(</w:t>
+        <w:t xml:space="preserve">    console.printLine(</w:t>
       </w:r>
       <w:r>
         <w:rPr>
@@ -9171,31 +8527,7 @@
           <w:szCs w:val="21"/>
           <w:lang w:val="en-GB" w:eastAsia="it-IT"/>
         </w:rPr>
-        <w:t xml:space="preserve">    </w:t>
-      </w:r>
-      <w:proofErr w:type="spellStart"/>
-      <w:proofErr w:type="gramStart"/>
-      <w:r>
-        <w:rPr>
-          <w:rFonts w:ascii="Courier New" w:eastAsia="Times New Roman" w:hAnsi="Courier New" w:cs="Courier New"/>
-          <w:color w:val="000000"/>
-          <w:sz w:val="21"/>
-          <w:szCs w:val="21"/>
-          <w:lang w:val="en-GB" w:eastAsia="it-IT"/>
-        </w:rPr>
-        <w:t>console.printLine</w:t>
-      </w:r>
-      <w:proofErr w:type="spellEnd"/>
-      <w:proofErr w:type="gramEnd"/>
-      <w:r>
-        <w:rPr>
-          <w:rFonts w:ascii="Courier New" w:eastAsia="Times New Roman" w:hAnsi="Courier New" w:cs="Courier New"/>
-          <w:color w:val="000000"/>
-          <w:sz w:val="21"/>
-          <w:szCs w:val="21"/>
-          <w:lang w:val="en-GB" w:eastAsia="it-IT"/>
-        </w:rPr>
-        <w:t>(</w:t>
+        <w:t xml:space="preserve">    console.printLine(</w:t>
       </w:r>
       <w:r>
         <w:rPr>
@@ -9323,29 +8655,7 @@
           <w:szCs w:val="21"/>
           <w:lang w:val="en-GB" w:eastAsia="it-IT"/>
         </w:rPr>
-        <w:t xml:space="preserve"> (</w:t>
-      </w:r>
-      <w:proofErr w:type="spellStart"/>
-      <w:r>
-        <w:rPr>
-          <w:rFonts w:ascii="Courier New" w:eastAsia="Times New Roman" w:hAnsi="Courier New" w:cs="Courier New"/>
-          <w:color w:val="000000"/>
-          <w:sz w:val="21"/>
-          <w:szCs w:val="21"/>
-          <w:lang w:val="en-GB" w:eastAsia="it-IT"/>
-        </w:rPr>
-        <w:t>EmptyLineException</w:t>
-      </w:r>
-      <w:proofErr w:type="spellEnd"/>
-      <w:r>
-        <w:rPr>
-          <w:rFonts w:ascii="Courier New" w:eastAsia="Times New Roman" w:hAnsi="Courier New" w:cs="Courier New"/>
-          <w:color w:val="000000"/>
-          <w:sz w:val="21"/>
-          <w:szCs w:val="21"/>
-          <w:lang w:val="en-GB" w:eastAsia="it-IT"/>
-        </w:rPr>
-        <w:t xml:space="preserve"> e) {</w:t>
+        <w:t xml:space="preserve"> (EmptyLineException e) {</w:t>
       </w:r>
     </w:p>
     <w:p>
@@ -9393,31 +8703,7 @@
           <w:szCs w:val="21"/>
           <w:lang w:val="en-GB" w:eastAsia="it-IT"/>
         </w:rPr>
-        <w:t xml:space="preserve">    </w:t>
-      </w:r>
-      <w:proofErr w:type="spellStart"/>
-      <w:proofErr w:type="gramStart"/>
-      <w:r>
-        <w:rPr>
-          <w:rFonts w:ascii="Courier New" w:eastAsia="Times New Roman" w:hAnsi="Courier New" w:cs="Courier New"/>
-          <w:color w:val="000000"/>
-          <w:sz w:val="21"/>
-          <w:szCs w:val="21"/>
-          <w:lang w:val="en-GB" w:eastAsia="it-IT"/>
-        </w:rPr>
-        <w:t>console.printLine</w:t>
-      </w:r>
-      <w:proofErr w:type="spellEnd"/>
-      <w:proofErr w:type="gramEnd"/>
-      <w:r>
-        <w:rPr>
-          <w:rFonts w:ascii="Courier New" w:eastAsia="Times New Roman" w:hAnsi="Courier New" w:cs="Courier New"/>
-          <w:color w:val="000000"/>
-          <w:sz w:val="21"/>
-          <w:szCs w:val="21"/>
-          <w:lang w:val="en-GB" w:eastAsia="it-IT"/>
-        </w:rPr>
-        <w:t>(</w:t>
+        <w:t xml:space="preserve">    console.printLine(</w:t>
       </w:r>
       <w:r>
         <w:rPr>
@@ -9593,31 +8879,7 @@
           <w:szCs w:val="21"/>
           <w:lang w:val="en-GB" w:eastAsia="it-IT"/>
         </w:rPr>
-        <w:t xml:space="preserve">    </w:t>
-      </w:r>
-      <w:proofErr w:type="spellStart"/>
-      <w:proofErr w:type="gramStart"/>
-      <w:r>
-        <w:rPr>
-          <w:rFonts w:ascii="Courier New" w:eastAsia="Times New Roman" w:hAnsi="Courier New" w:cs="Courier New"/>
-          <w:color w:val="000000"/>
-          <w:sz w:val="21"/>
-          <w:szCs w:val="21"/>
-          <w:lang w:val="en-GB" w:eastAsia="it-IT"/>
-        </w:rPr>
-        <w:t>console.printLine</w:t>
-      </w:r>
-      <w:proofErr w:type="spellEnd"/>
-      <w:proofErr w:type="gramEnd"/>
-      <w:r>
-        <w:rPr>
-          <w:rFonts w:ascii="Courier New" w:eastAsia="Times New Roman" w:hAnsi="Courier New" w:cs="Courier New"/>
-          <w:color w:val="000000"/>
-          <w:sz w:val="21"/>
-          <w:szCs w:val="21"/>
-          <w:lang w:val="en-GB" w:eastAsia="it-IT"/>
-        </w:rPr>
-        <w:t>(</w:t>
+        <w:t xml:space="preserve">    console.printLine(</w:t>
       </w:r>
       <w:r>
         <w:rPr>
@@ -9637,29 +8899,7 @@
           <w:szCs w:val="21"/>
           <w:lang w:val="en-GB" w:eastAsia="it-IT"/>
         </w:rPr>
-        <w:t xml:space="preserve"> + </w:t>
-      </w:r>
-      <w:proofErr w:type="spellStart"/>
-      <w:r>
-        <w:rPr>
-          <w:rFonts w:ascii="Courier New" w:eastAsia="Times New Roman" w:hAnsi="Courier New" w:cs="Courier New"/>
-          <w:color w:val="000000"/>
-          <w:sz w:val="21"/>
-          <w:szCs w:val="21"/>
-          <w:lang w:val="en-GB" w:eastAsia="it-IT"/>
-        </w:rPr>
-        <w:t>e.message</w:t>
-      </w:r>
-      <w:proofErr w:type="spellEnd"/>
-      <w:r>
-        <w:rPr>
-          <w:rFonts w:ascii="Courier New" w:eastAsia="Times New Roman" w:hAnsi="Courier New" w:cs="Courier New"/>
-          <w:color w:val="000000"/>
-          <w:sz w:val="21"/>
-          <w:szCs w:val="21"/>
-          <w:lang w:val="en-GB" w:eastAsia="it-IT"/>
-        </w:rPr>
-        <w:t>());</w:t>
+        <w:t xml:space="preserve"> + e.message());</w:t>
       </w:r>
     </w:p>
     <w:p>
@@ -9815,31 +9055,7 @@
           <w:szCs w:val="21"/>
           <w:lang w:val="en-GB" w:eastAsia="it-IT"/>
         </w:rPr>
-        <w:t xml:space="preserve">    </w:t>
-      </w:r>
-      <w:proofErr w:type="spellStart"/>
-      <w:proofErr w:type="gramStart"/>
-      <w:r>
-        <w:rPr>
-          <w:rFonts w:ascii="Courier New" w:eastAsia="Times New Roman" w:hAnsi="Courier New" w:cs="Courier New"/>
-          <w:color w:val="000000"/>
-          <w:sz w:val="21"/>
-          <w:szCs w:val="21"/>
-          <w:lang w:val="en-GB" w:eastAsia="it-IT"/>
-        </w:rPr>
-        <w:t>console.printLine</w:t>
-      </w:r>
-      <w:proofErr w:type="spellEnd"/>
-      <w:proofErr w:type="gramEnd"/>
-      <w:r>
-        <w:rPr>
-          <w:rFonts w:ascii="Courier New" w:eastAsia="Times New Roman" w:hAnsi="Courier New" w:cs="Courier New"/>
-          <w:color w:val="000000"/>
-          <w:sz w:val="21"/>
-          <w:szCs w:val="21"/>
-          <w:lang w:val="en-GB" w:eastAsia="it-IT"/>
-        </w:rPr>
-        <w:t>(</w:t>
+        <w:t xml:space="preserve">    console.printLine(</w:t>
       </w:r>
       <w:r>
         <w:rPr>
@@ -10619,23 +9835,13 @@
           <w:lang w:val="en-GB"/>
         </w:rPr>
       </w:pPr>
-      <w:proofErr w:type="spellStart"/>
       <w:r>
         <w:rPr>
           <w:rFonts w:cs="Arial"/>
           <w:color w:val="000000"/>
           <w:lang w:val="en-GB"/>
         </w:rPr>
-        <w:t>Char</w:t>
-      </w:r>
-      <w:proofErr w:type="spellEnd"/>
-      <w:r>
-        <w:rPr>
-          <w:rFonts w:cs="Arial"/>
-          <w:color w:val="000000"/>
-          <w:lang w:val="en-GB"/>
-        </w:rPr>
-        <w:t xml:space="preserve">: </w:t>
+        <w:t xml:space="preserve">Char: </w:t>
       </w:r>
       <w:r>
         <w:rPr>
@@ -11001,37 +10207,37 @@
         <w:rPr>
           <w:lang w:val="en-GB"/>
         </w:rPr>
+        <w:t xml:space="preserve">The power of Java is its portability, along with the fact that it has been </w:t>
+      </w:r>
+      <w:r>
+        <w:rPr>
+          <w:lang w:val="en-GB"/>
+        </w:rPr>
+        <w:t>progressively</w:t>
+      </w:r>
+      <w:r>
+        <w:rPr>
+          <w:lang w:val="en-GB"/>
+        </w:rPr>
+        <w:t xml:space="preserve"> enriched with much more functionalit</w:t>
+      </w:r>
+      <w:r>
+        <w:rPr>
+          <w:lang w:val="en-GB"/>
+        </w:rPr>
+        <w:t>ies</w:t>
+      </w:r>
+      <w:r>
+        <w:rPr>
+          <w:lang w:val="en-GB"/>
+        </w:rPr>
+        <w:t xml:space="preserve"> (e.g., functional programming), without losing its original features. </w:t>
+      </w:r>
+      <w:r>
+        <w:rPr>
+          <w:lang w:val="en-GB"/>
+        </w:rPr>
         <w:lastRenderedPageBreak/>
-        <w:t xml:space="preserve">The power of Java is its portability, along with the fact that it has been </w:t>
-      </w:r>
-      <w:r>
-        <w:rPr>
-          <w:lang w:val="en-GB"/>
-        </w:rPr>
-        <w:t>progressively</w:t>
-      </w:r>
-      <w:r>
-        <w:rPr>
-          <w:lang w:val="en-GB"/>
-        </w:rPr>
-        <w:t xml:space="preserve"> enriched with much more functionalit</w:t>
-      </w:r>
-      <w:r>
-        <w:rPr>
-          <w:lang w:val="en-GB"/>
-        </w:rPr>
-        <w:t>ies</w:t>
-      </w:r>
-      <w:r>
-        <w:rPr>
-          <w:lang w:val="en-GB"/>
-        </w:rPr>
-        <w:t xml:space="preserve"> (e.g., functional programming), without losing its original features. </w:t>
-      </w:r>
-      <w:r>
-        <w:rPr>
-          <w:lang w:val="en-GB"/>
-        </w:rPr>
         <w:t>Indeed, t</w:t>
       </w:r>
       <w:r>
@@ -11223,21 +10429,7 @@
         <w:rPr>
           <w:lang w:val="en-GB"/>
         </w:rPr>
-        <w:t xml:space="preserve"> it is mentioned the case where developers make their exceptions subclasses of </w:t>
-      </w:r>
-      <w:proofErr w:type="spellStart"/>
-      <w:r>
-        <w:rPr>
-          <w:lang w:val="en-GB"/>
-        </w:rPr>
-        <w:t>RunTimeException</w:t>
-      </w:r>
-      <w:proofErr w:type="spellEnd"/>
-      <w:r>
-        <w:rPr>
-          <w:lang w:val="en-GB"/>
-        </w:rPr>
-        <w:t xml:space="preserve"> to avoid catching it every time.</w:t>
+        <w:t xml:space="preserve"> it is mentioned the case where developers make their exceptions subclasses of RunTimeException to avoid catching it every time.</w:t>
       </w:r>
       <w:r>
         <w:rPr>
@@ -11536,35 +10728,7 @@
         <w:rPr>
           <w:lang w:val="en-GB"/>
         </w:rPr>
-        <w:t xml:space="preserve">The frequency of new releases (a 6-month cadence for the last ones) has been pointed out by some developers as causing “release fatigue”: it’s hard to update the code so fast, especially for open </w:t>
-      </w:r>
-      <w:proofErr w:type="spellStart"/>
-      <w:r>
-        <w:rPr>
-          <w:lang w:val="en-GB"/>
-        </w:rPr>
-        <w:t>souce</w:t>
-      </w:r>
-      <w:proofErr w:type="spellEnd"/>
-      <w:r>
-        <w:rPr>
-          <w:lang w:val="en-GB"/>
-        </w:rPr>
-        <w:t xml:space="preserve"> project. On the other hand, these releases aims at filling the gaps of Java in providing some functionalities </w:t>
-      </w:r>
-      <w:proofErr w:type="gramStart"/>
-      <w:r>
-        <w:rPr>
-          <w:lang w:val="en-GB"/>
-        </w:rPr>
-        <w:t>( most</w:t>
-      </w:r>
-      <w:proofErr w:type="gramEnd"/>
-      <w:r>
-        <w:rPr>
-          <w:lang w:val="en-GB"/>
-        </w:rPr>
-        <w:t xml:space="preserve"> of all, functional programming) which have been claimed by the community.</w:t>
+        <w:t>The frequency of new releases (a 6-month cadence for the last ones) has been pointed out by some developers as causing “release fatigue”: it’s hard to update the code so fast, especially for open souce project. On the other hand, these releases aims at filling the gaps of Java in providing some functionalities ( most of all, functional programming) which have been claimed by the community.</w:t>
       </w:r>
     </w:p>
     <w:p>
@@ -11703,7 +10867,6 @@
     <w:p>
       <w:pPr>
         <w:pStyle w:val="Titolo2"/>
-        <w:ind w:left="0"/>
       </w:pPr>
       <w:r>
         <w:t>References</w:t>
@@ -11906,15 +11069,7 @@
     </w:p>
     <w:p>
       <w:r>
-        <w:t xml:space="preserve">From books (in </w:t>
-      </w:r>
-      <w:proofErr w:type="spellStart"/>
-      <w:r>
-        <w:t>italian</w:t>
-      </w:r>
-      <w:proofErr w:type="spellEnd"/>
-      <w:r>
-        <w:t>)</w:t>
+        <w:t>From books (in italian)</w:t>
       </w:r>
     </w:p>
     <w:p>
@@ -11932,15 +11087,7 @@
         <w:t xml:space="preserve">(2018), </w:t>
       </w:r>
       <w:r>
-        <w:t xml:space="preserve">Java 11: Guida allo sviluppo in ambienti Windows, </w:t>
-      </w:r>
-      <w:proofErr w:type="spellStart"/>
-      <w:r>
-        <w:t>macOS</w:t>
-      </w:r>
-      <w:proofErr w:type="spellEnd"/>
-      <w:r>
-        <w:t xml:space="preserve"> e GNU/Linux</w:t>
+        <w:t>Java 11: Guida allo sviluppo in ambienti Windows, macOS e GNU/Linux</w:t>
       </w:r>
     </w:p>
     <w:p/>
@@ -12017,13 +11164,8 @@
     <w:r>
       <w:ptab w:relativeTo="margin" w:alignment="center" w:leader="none"/>
     </w:r>
-    <w:proofErr w:type="spellStart"/>
     <w:r>
-      <w:t>Student</w:t>
-    </w:r>
-    <w:proofErr w:type="spellEnd"/>
-    <w:r>
-      <w:t xml:space="preserve"> ID: 6925480</w:t>
+      <w:t>Student ID: 6925480</w:t>
     </w:r>
     <w:r>
       <w:ptab w:relativeTo="margin" w:alignment="right" w:leader="none"/>
@@ -12038,15 +11180,15 @@
 <file path=word/numbering.xml><?xml version="1.0" encoding="utf-8"?>
 <w:numbering xmlns:wpc="http://schemas.microsoft.com/office/word/2010/wordprocessingCanvas" xmlns:cx="http://schemas.microsoft.com/office/drawing/2014/chartex" xmlns:cx1="http://schemas.microsoft.com/office/drawing/2015/9/8/chartex" xmlns:cx2="http://schemas.microsoft.com/office/drawing/2015/10/21/chartex" xmlns:cx3="http://schemas.microsoft.com/office/drawing/2016/5/9/chartex" xmlns:cx4="http://schemas.microsoft.com/office/drawing/2016/5/10/chartex" xmlns:cx5="http://schemas.microsoft.com/office/drawing/2016/5/11/chartex" xmlns:cx6="http://schemas.microsoft.com/office/drawing/2016/5/12/chartex" xmlns:cx7="http://schemas.microsoft.com/office/drawing/2016/5/13/chartex" xmlns:cx8="http://schemas.microsoft.com/office/drawing/2016/5/14/chartex" xmlns:mc="http://schemas.openxmlformats.org/markup-compatibility/2006" xmlns:aink="http://schemas.microsoft.com/office/drawing/2016/ink" xmlns:am3d="http://schemas.microsoft.com/office/drawing/2017/model3d" xmlns:o="urn:schemas-microsoft-com:office:office" xmlns:r="http://schemas.openxmlformats.org/officeDocument/2006/relationships" xmlns:m="http://schemas.openxmlformats.org/officeDocument/2006/math" xmlns:v="urn:schemas-microsoft-com:vml" xmlns:wp14="http://schemas.microsoft.com/office/word/2010/wordprocessingDrawing" xmlns:wp="http://schemas.openxmlformats.org/drawingml/2006/wordprocessingDrawing" xmlns:w10="urn:schemas-microsoft-com:office:word" xmlns:w="http://schemas.openxmlformats.org/wordprocessingml/2006/main" xmlns:w14="http://schemas.microsoft.com/office/word/2010/wordml" xmlns:w15="http://schemas.microsoft.com/office/word/2012/wordml" xmlns:w16cid="http://schemas.microsoft.com/office/word/2016/wordml/cid" xmlns:w16se="http://schemas.microsoft.com/office/word/2015/wordml/symex" xmlns:wpg="http://schemas.microsoft.com/office/word/2010/wordprocessingGroup" xmlns:wpi="http://schemas.microsoft.com/office/word/2010/wordprocessingInk" xmlns:wne="http://schemas.microsoft.com/office/word/2006/wordml" xmlns:wps="http://schemas.microsoft.com/office/word/2010/wordprocessingShape" mc:Ignorable="w14 w15 w16se w16cid wp14">
   <w:abstractNum w:abstractNumId="0" w15:restartNumberingAfterBreak="0">
-    <w:nsid w:val="136374EC"/>
+    <w:nsid w:val="0CC2272A"/>
     <w:multiLevelType w:val="hybridMultilevel"/>
-    <w:tmpl w:val="86F85402"/>
-    <w:lvl w:ilvl="0" w:tplc="12D4B252">
+    <w:tmpl w:val="0B52C3FE"/>
+    <w:lvl w:ilvl="0" w:tplc="CEF8A716">
       <w:numFmt w:val="bullet"/>
       <w:lvlText w:val=""/>
       <w:lvlJc w:val="left"/>
       <w:pPr>
-        <w:ind w:left="76" w:hanging="360"/>
+        <w:ind w:left="360" w:hanging="360"/>
       </w:pPr>
       <w:rPr>
         <w:rFonts w:ascii="Wingdings" w:eastAsiaTheme="minorHAnsi" w:hAnsi="Wingdings" w:cstheme="minorBidi" w:hint="default"/>
@@ -12058,7 +11200,7 @@
       <w:lvlText w:val="o"/>
       <w:lvlJc w:val="left"/>
       <w:pPr>
-        <w:ind w:left="796" w:hanging="360"/>
+        <w:ind w:left="1080" w:hanging="360"/>
       </w:pPr>
       <w:rPr>
         <w:rFonts w:ascii="Courier New" w:hAnsi="Courier New" w:cs="Courier New" w:hint="default"/>
@@ -12070,7 +11212,7 @@
       <w:lvlText w:val=""/>
       <w:lvlJc w:val="left"/>
       <w:pPr>
-        <w:ind w:left="1516" w:hanging="360"/>
+        <w:ind w:left="1800" w:hanging="360"/>
       </w:pPr>
       <w:rPr>
         <w:rFonts w:ascii="Wingdings" w:hAnsi="Wingdings" w:hint="default"/>
@@ -12082,7 +11224,7 @@
       <w:lvlText w:val=""/>
       <w:lvlJc w:val="left"/>
       <w:pPr>
-        <w:ind w:left="2236" w:hanging="360"/>
+        <w:ind w:left="2520" w:hanging="360"/>
       </w:pPr>
       <w:rPr>
         <w:rFonts w:ascii="Symbol" w:hAnsi="Symbol" w:hint="default"/>
@@ -12094,7 +11236,7 @@
       <w:lvlText w:val="o"/>
       <w:lvlJc w:val="left"/>
       <w:pPr>
-        <w:ind w:left="2956" w:hanging="360"/>
+        <w:ind w:left="3240" w:hanging="360"/>
       </w:pPr>
       <w:rPr>
         <w:rFonts w:ascii="Courier New" w:hAnsi="Courier New" w:cs="Courier New" w:hint="default"/>
@@ -12106,7 +11248,7 @@
       <w:lvlText w:val=""/>
       <w:lvlJc w:val="left"/>
       <w:pPr>
-        <w:ind w:left="3676" w:hanging="360"/>
+        <w:ind w:left="3960" w:hanging="360"/>
       </w:pPr>
       <w:rPr>
         <w:rFonts w:ascii="Wingdings" w:hAnsi="Wingdings" w:hint="default"/>
@@ -12118,7 +11260,7 @@
       <w:lvlText w:val=""/>
       <w:lvlJc w:val="left"/>
       <w:pPr>
-        <w:ind w:left="4396" w:hanging="360"/>
+        <w:ind w:left="4680" w:hanging="360"/>
       </w:pPr>
       <w:rPr>
         <w:rFonts w:ascii="Symbol" w:hAnsi="Symbol" w:hint="default"/>
@@ -12130,7 +11272,7 @@
       <w:lvlText w:val="o"/>
       <w:lvlJc w:val="left"/>
       <w:pPr>
-        <w:ind w:left="5116" w:hanging="360"/>
+        <w:ind w:left="5400" w:hanging="360"/>
       </w:pPr>
       <w:rPr>
         <w:rFonts w:ascii="Courier New" w:hAnsi="Courier New" w:cs="Courier New" w:hint="default"/>
@@ -12142,7 +11284,7 @@
       <w:lvlText w:val=""/>
       <w:lvlJc w:val="left"/>
       <w:pPr>
-        <w:ind w:left="5836" w:hanging="360"/>
+        <w:ind w:left="6120" w:hanging="360"/>
       </w:pPr>
       <w:rPr>
         <w:rFonts w:ascii="Wingdings" w:hAnsi="Wingdings" w:hint="default"/>
@@ -12150,6 +11292,118 @@
     </w:lvl>
   </w:abstractNum>
   <w:abstractNum w:abstractNumId="1" w15:restartNumberingAfterBreak="0">
+    <w:nsid w:val="136374EC"/>
+    <w:multiLevelType w:val="hybridMultilevel"/>
+    <w:tmpl w:val="86F85402"/>
+    <w:lvl w:ilvl="0" w:tplc="12D4B252">
+      <w:numFmt w:val="bullet"/>
+      <w:lvlText w:val=""/>
+      <w:lvlJc w:val="left"/>
+      <w:pPr>
+        <w:ind w:left="76" w:hanging="360"/>
+      </w:pPr>
+      <w:rPr>
+        <w:rFonts w:ascii="Wingdings" w:eastAsiaTheme="minorHAnsi" w:hAnsi="Wingdings" w:cstheme="minorBidi" w:hint="default"/>
+      </w:rPr>
+    </w:lvl>
+    <w:lvl w:ilvl="1" w:tplc="04100003" w:tentative="1">
+      <w:start w:val="1"/>
+      <w:numFmt w:val="bullet"/>
+      <w:lvlText w:val="o"/>
+      <w:lvlJc w:val="left"/>
+      <w:pPr>
+        <w:ind w:left="796" w:hanging="360"/>
+      </w:pPr>
+      <w:rPr>
+        <w:rFonts w:ascii="Courier New" w:hAnsi="Courier New" w:cs="Courier New" w:hint="default"/>
+      </w:rPr>
+    </w:lvl>
+    <w:lvl w:ilvl="2" w:tplc="04100005" w:tentative="1">
+      <w:start w:val="1"/>
+      <w:numFmt w:val="bullet"/>
+      <w:lvlText w:val=""/>
+      <w:lvlJc w:val="left"/>
+      <w:pPr>
+        <w:ind w:left="1516" w:hanging="360"/>
+      </w:pPr>
+      <w:rPr>
+        <w:rFonts w:ascii="Wingdings" w:hAnsi="Wingdings" w:hint="default"/>
+      </w:rPr>
+    </w:lvl>
+    <w:lvl w:ilvl="3" w:tplc="04100001" w:tentative="1">
+      <w:start w:val="1"/>
+      <w:numFmt w:val="bullet"/>
+      <w:lvlText w:val=""/>
+      <w:lvlJc w:val="left"/>
+      <w:pPr>
+        <w:ind w:left="2236" w:hanging="360"/>
+      </w:pPr>
+      <w:rPr>
+        <w:rFonts w:ascii="Symbol" w:hAnsi="Symbol" w:hint="default"/>
+      </w:rPr>
+    </w:lvl>
+    <w:lvl w:ilvl="4" w:tplc="04100003" w:tentative="1">
+      <w:start w:val="1"/>
+      <w:numFmt w:val="bullet"/>
+      <w:lvlText w:val="o"/>
+      <w:lvlJc w:val="left"/>
+      <w:pPr>
+        <w:ind w:left="2956" w:hanging="360"/>
+      </w:pPr>
+      <w:rPr>
+        <w:rFonts w:ascii="Courier New" w:hAnsi="Courier New" w:cs="Courier New" w:hint="default"/>
+      </w:rPr>
+    </w:lvl>
+    <w:lvl w:ilvl="5" w:tplc="04100005" w:tentative="1">
+      <w:start w:val="1"/>
+      <w:numFmt w:val="bullet"/>
+      <w:lvlText w:val=""/>
+      <w:lvlJc w:val="left"/>
+      <w:pPr>
+        <w:ind w:left="3676" w:hanging="360"/>
+      </w:pPr>
+      <w:rPr>
+        <w:rFonts w:ascii="Wingdings" w:hAnsi="Wingdings" w:hint="default"/>
+      </w:rPr>
+    </w:lvl>
+    <w:lvl w:ilvl="6" w:tplc="04100001" w:tentative="1">
+      <w:start w:val="1"/>
+      <w:numFmt w:val="bullet"/>
+      <w:lvlText w:val=""/>
+      <w:lvlJc w:val="left"/>
+      <w:pPr>
+        <w:ind w:left="4396" w:hanging="360"/>
+      </w:pPr>
+      <w:rPr>
+        <w:rFonts w:ascii="Symbol" w:hAnsi="Symbol" w:hint="default"/>
+      </w:rPr>
+    </w:lvl>
+    <w:lvl w:ilvl="7" w:tplc="04100003" w:tentative="1">
+      <w:start w:val="1"/>
+      <w:numFmt w:val="bullet"/>
+      <w:lvlText w:val="o"/>
+      <w:lvlJc w:val="left"/>
+      <w:pPr>
+        <w:ind w:left="5116" w:hanging="360"/>
+      </w:pPr>
+      <w:rPr>
+        <w:rFonts w:ascii="Courier New" w:hAnsi="Courier New" w:cs="Courier New" w:hint="default"/>
+      </w:rPr>
+    </w:lvl>
+    <w:lvl w:ilvl="8" w:tplc="04100005" w:tentative="1">
+      <w:start w:val="1"/>
+      <w:numFmt w:val="bullet"/>
+      <w:lvlText w:val=""/>
+      <w:lvlJc w:val="left"/>
+      <w:pPr>
+        <w:ind w:left="5836" w:hanging="360"/>
+      </w:pPr>
+      <w:rPr>
+        <w:rFonts w:ascii="Wingdings" w:hAnsi="Wingdings" w:hint="default"/>
+      </w:rPr>
+    </w:lvl>
+  </w:abstractNum>
+  <w:abstractNum w:abstractNumId="2" w15:restartNumberingAfterBreak="0">
     <w:nsid w:val="14634D0A"/>
     <w:multiLevelType w:val="hybridMultilevel"/>
     <w:tmpl w:val="79B2425E"/>
@@ -12262,7 +11516,120 @@
       </w:rPr>
     </w:lvl>
   </w:abstractNum>
-  <w:abstractNum w:abstractNumId="2" w15:restartNumberingAfterBreak="0">
+  <w:abstractNum w:abstractNumId="3" w15:restartNumberingAfterBreak="0">
+    <w:nsid w:val="2F463A70"/>
+    <w:multiLevelType w:val="hybridMultilevel"/>
+    <w:tmpl w:val="4FF04178"/>
+    <w:lvl w:ilvl="0" w:tplc="04100001">
+      <w:start w:val="1"/>
+      <w:numFmt w:val="bullet"/>
+      <w:lvlText w:val=""/>
+      <w:lvlJc w:val="left"/>
+      <w:pPr>
+        <w:ind w:left="360" w:hanging="360"/>
+      </w:pPr>
+      <w:rPr>
+        <w:rFonts w:ascii="Symbol" w:hAnsi="Symbol" w:hint="default"/>
+      </w:rPr>
+    </w:lvl>
+    <w:lvl w:ilvl="1" w:tplc="04100003" w:tentative="1">
+      <w:start w:val="1"/>
+      <w:numFmt w:val="bullet"/>
+      <w:lvlText w:val="o"/>
+      <w:lvlJc w:val="left"/>
+      <w:pPr>
+        <w:ind w:left="1080" w:hanging="360"/>
+      </w:pPr>
+      <w:rPr>
+        <w:rFonts w:ascii="Courier New" w:hAnsi="Courier New" w:cs="Courier New" w:hint="default"/>
+      </w:rPr>
+    </w:lvl>
+    <w:lvl w:ilvl="2" w:tplc="04100005" w:tentative="1">
+      <w:start w:val="1"/>
+      <w:numFmt w:val="bullet"/>
+      <w:lvlText w:val=""/>
+      <w:lvlJc w:val="left"/>
+      <w:pPr>
+        <w:ind w:left="1800" w:hanging="360"/>
+      </w:pPr>
+      <w:rPr>
+        <w:rFonts w:ascii="Wingdings" w:hAnsi="Wingdings" w:hint="default"/>
+      </w:rPr>
+    </w:lvl>
+    <w:lvl w:ilvl="3" w:tplc="04100001" w:tentative="1">
+      <w:start w:val="1"/>
+      <w:numFmt w:val="bullet"/>
+      <w:lvlText w:val=""/>
+      <w:lvlJc w:val="left"/>
+      <w:pPr>
+        <w:ind w:left="2520" w:hanging="360"/>
+      </w:pPr>
+      <w:rPr>
+        <w:rFonts w:ascii="Symbol" w:hAnsi="Symbol" w:hint="default"/>
+      </w:rPr>
+    </w:lvl>
+    <w:lvl w:ilvl="4" w:tplc="04100003" w:tentative="1">
+      <w:start w:val="1"/>
+      <w:numFmt w:val="bullet"/>
+      <w:lvlText w:val="o"/>
+      <w:lvlJc w:val="left"/>
+      <w:pPr>
+        <w:ind w:left="3240" w:hanging="360"/>
+      </w:pPr>
+      <w:rPr>
+        <w:rFonts w:ascii="Courier New" w:hAnsi="Courier New" w:cs="Courier New" w:hint="default"/>
+      </w:rPr>
+    </w:lvl>
+    <w:lvl w:ilvl="5" w:tplc="04100005" w:tentative="1">
+      <w:start w:val="1"/>
+      <w:numFmt w:val="bullet"/>
+      <w:lvlText w:val=""/>
+      <w:lvlJc w:val="left"/>
+      <w:pPr>
+        <w:ind w:left="3960" w:hanging="360"/>
+      </w:pPr>
+      <w:rPr>
+        <w:rFonts w:ascii="Wingdings" w:hAnsi="Wingdings" w:hint="default"/>
+      </w:rPr>
+    </w:lvl>
+    <w:lvl w:ilvl="6" w:tplc="04100001" w:tentative="1">
+      <w:start w:val="1"/>
+      <w:numFmt w:val="bullet"/>
+      <w:lvlText w:val=""/>
+      <w:lvlJc w:val="left"/>
+      <w:pPr>
+        <w:ind w:left="4680" w:hanging="360"/>
+      </w:pPr>
+      <w:rPr>
+        <w:rFonts w:ascii="Symbol" w:hAnsi="Symbol" w:hint="default"/>
+      </w:rPr>
+    </w:lvl>
+    <w:lvl w:ilvl="7" w:tplc="04100003" w:tentative="1">
+      <w:start w:val="1"/>
+      <w:numFmt w:val="bullet"/>
+      <w:lvlText w:val="o"/>
+      <w:lvlJc w:val="left"/>
+      <w:pPr>
+        <w:ind w:left="5400" w:hanging="360"/>
+      </w:pPr>
+      <w:rPr>
+        <w:rFonts w:ascii="Courier New" w:hAnsi="Courier New" w:cs="Courier New" w:hint="default"/>
+      </w:rPr>
+    </w:lvl>
+    <w:lvl w:ilvl="8" w:tplc="04100005" w:tentative="1">
+      <w:start w:val="1"/>
+      <w:numFmt w:val="bullet"/>
+      <w:lvlText w:val=""/>
+      <w:lvlJc w:val="left"/>
+      <w:pPr>
+        <w:ind w:left="6120" w:hanging="360"/>
+      </w:pPr>
+      <w:rPr>
+        <w:rFonts w:ascii="Wingdings" w:hAnsi="Wingdings" w:hint="default"/>
+      </w:rPr>
+    </w:lvl>
+  </w:abstractNum>
+  <w:abstractNum w:abstractNumId="4" w15:restartNumberingAfterBreak="0">
     <w:nsid w:val="31EB32A3"/>
     <w:multiLevelType w:val="hybridMultilevel"/>
     <w:tmpl w:val="92D46A24"/>
@@ -12374,7 +11741,7 @@
       </w:rPr>
     </w:lvl>
   </w:abstractNum>
-  <w:abstractNum w:abstractNumId="3" w15:restartNumberingAfterBreak="0">
+  <w:abstractNum w:abstractNumId="5" w15:restartNumberingAfterBreak="0">
     <w:nsid w:val="35D84FFB"/>
     <w:multiLevelType w:val="hybridMultilevel"/>
     <w:tmpl w:val="26EA3678"/>
@@ -12487,7 +11854,7 @@
       </w:rPr>
     </w:lvl>
   </w:abstractNum>
-  <w:abstractNum w:abstractNumId="4" w15:restartNumberingAfterBreak="0">
+  <w:abstractNum w:abstractNumId="6" w15:restartNumberingAfterBreak="0">
     <w:nsid w:val="36AB7D34"/>
     <w:multiLevelType w:val="hybridMultilevel"/>
     <w:tmpl w:val="E914678E"/>
@@ -12600,7 +11967,7 @@
       </w:rPr>
     </w:lvl>
   </w:abstractNum>
-  <w:abstractNum w:abstractNumId="5" w15:restartNumberingAfterBreak="0">
+  <w:abstractNum w:abstractNumId="7" w15:restartNumberingAfterBreak="0">
     <w:nsid w:val="53F7678E"/>
     <w:multiLevelType w:val="hybridMultilevel"/>
     <w:tmpl w:val="162850C8"/>
@@ -12712,7 +12079,7 @@
       </w:rPr>
     </w:lvl>
   </w:abstractNum>
-  <w:abstractNum w:abstractNumId="6" w15:restartNumberingAfterBreak="0">
+  <w:abstractNum w:abstractNumId="8" w15:restartNumberingAfterBreak="0">
     <w:nsid w:val="5E262D2F"/>
     <w:multiLevelType w:val="multilevel"/>
     <w:tmpl w:val="2104F456"/>
@@ -12861,7 +12228,7 @@
       </w:rPr>
     </w:lvl>
   </w:abstractNum>
-  <w:abstractNum w:abstractNumId="7" w15:restartNumberingAfterBreak="0">
+  <w:abstractNum w:abstractNumId="9" w15:restartNumberingAfterBreak="0">
     <w:nsid w:val="782742AF"/>
     <w:multiLevelType w:val="hybridMultilevel"/>
     <w:tmpl w:val="0E1A47F8"/>
@@ -12870,7 +12237,7 @@
       <w:lvlText w:val=""/>
       <w:lvlJc w:val="left"/>
       <w:pPr>
-        <w:ind w:left="76" w:hanging="360"/>
+        <w:ind w:left="360" w:hanging="360"/>
       </w:pPr>
       <w:rPr>
         <w:rFonts w:ascii="Wingdings" w:eastAsiaTheme="minorHAnsi" w:hAnsi="Wingdings" w:cstheme="minorBidi" w:hint="default"/>
@@ -12882,7 +12249,7 @@
       <w:lvlText w:val="o"/>
       <w:lvlJc w:val="left"/>
       <w:pPr>
-        <w:ind w:left="1440" w:hanging="360"/>
+        <w:ind w:left="1724" w:hanging="360"/>
       </w:pPr>
       <w:rPr>
         <w:rFonts w:ascii="Courier New" w:hAnsi="Courier New" w:cs="Courier New" w:hint="default"/>
@@ -12894,7 +12261,7 @@
       <w:lvlText w:val=""/>
       <w:lvlJc w:val="left"/>
       <w:pPr>
-        <w:ind w:left="2160" w:hanging="360"/>
+        <w:ind w:left="2444" w:hanging="360"/>
       </w:pPr>
       <w:rPr>
         <w:rFonts w:ascii="Wingdings" w:hAnsi="Wingdings" w:hint="default"/>
@@ -12906,7 +12273,7 @@
       <w:lvlText w:val=""/>
       <w:lvlJc w:val="left"/>
       <w:pPr>
-        <w:ind w:left="2880" w:hanging="360"/>
+        <w:ind w:left="3164" w:hanging="360"/>
       </w:pPr>
       <w:rPr>
         <w:rFonts w:ascii="Symbol" w:hAnsi="Symbol" w:hint="default"/>
@@ -12918,7 +12285,7 @@
       <w:lvlText w:val="o"/>
       <w:lvlJc w:val="left"/>
       <w:pPr>
-        <w:ind w:left="3600" w:hanging="360"/>
+        <w:ind w:left="3884" w:hanging="360"/>
       </w:pPr>
       <w:rPr>
         <w:rFonts w:ascii="Courier New" w:hAnsi="Courier New" w:cs="Courier New" w:hint="default"/>
@@ -12930,7 +12297,7 @@
       <w:lvlText w:val=""/>
       <w:lvlJc w:val="left"/>
       <w:pPr>
-        <w:ind w:left="4320" w:hanging="360"/>
+        <w:ind w:left="4604" w:hanging="360"/>
       </w:pPr>
       <w:rPr>
         <w:rFonts w:ascii="Wingdings" w:hAnsi="Wingdings" w:hint="default"/>
@@ -12942,7 +12309,7 @@
       <w:lvlText w:val=""/>
       <w:lvlJc w:val="left"/>
       <w:pPr>
-        <w:ind w:left="5040" w:hanging="360"/>
+        <w:ind w:left="5324" w:hanging="360"/>
       </w:pPr>
       <w:rPr>
         <w:rFonts w:ascii="Symbol" w:hAnsi="Symbol" w:hint="default"/>
@@ -12954,7 +12321,7 @@
       <w:lvlText w:val="o"/>
       <w:lvlJc w:val="left"/>
       <w:pPr>
-        <w:ind w:left="5760" w:hanging="360"/>
+        <w:ind w:left="6044" w:hanging="360"/>
       </w:pPr>
       <w:rPr>
         <w:rFonts w:ascii="Courier New" w:hAnsi="Courier New" w:cs="Courier New" w:hint="default"/>
@@ -12966,7 +12333,7 @@
       <w:lvlText w:val=""/>
       <w:lvlJc w:val="left"/>
       <w:pPr>
-        <w:ind w:left="6480" w:hanging="360"/>
+        <w:ind w:left="6764" w:hanging="360"/>
       </w:pPr>
       <w:rPr>
         <w:rFonts w:ascii="Wingdings" w:hAnsi="Wingdings" w:hint="default"/>
@@ -12974,28 +12341,34 @@
     </w:lvl>
   </w:abstractNum>
   <w:num w:numId="1">
-    <w:abstractNumId w:val="0"/>
+    <w:abstractNumId w:val="1"/>
   </w:num>
   <w:num w:numId="2">
+    <w:abstractNumId w:val="4"/>
+  </w:num>
+  <w:num w:numId="3">
+    <w:abstractNumId w:val="9"/>
+  </w:num>
+  <w:num w:numId="4">
+    <w:abstractNumId w:val="7"/>
+  </w:num>
+  <w:num w:numId="5">
+    <w:abstractNumId w:val="5"/>
+  </w:num>
+  <w:num w:numId="6">
+    <w:abstractNumId w:val="8"/>
+  </w:num>
+  <w:num w:numId="7">
+    <w:abstractNumId w:val="6"/>
+  </w:num>
+  <w:num w:numId="8">
     <w:abstractNumId w:val="2"/>
   </w:num>
-  <w:num w:numId="3">
-    <w:abstractNumId w:val="7"/>
-  </w:num>
-  <w:num w:numId="4">
-    <w:abstractNumId w:val="5"/>
-  </w:num>
-  <w:num w:numId="5">
+  <w:num w:numId="9">
     <w:abstractNumId w:val="3"/>
   </w:num>
-  <w:num w:numId="6">
-    <w:abstractNumId w:val="6"/>
-  </w:num>
-  <w:num w:numId="7">
-    <w:abstractNumId w:val="4"/>
-  </w:num>
-  <w:num w:numId="8">
-    <w:abstractNumId w:val="1"/>
+  <w:num w:numId="10">
+    <w:abstractNumId w:val="0"/>
   </w:num>
 </w:numbering>
 </file>
@@ -13177,7 +12550,7 @@
     <w:lsdException w:name="Table Grid" w:uiPriority="39"/>
     <w:lsdException w:name="Table Theme" w:semiHidden="1" w:unhideWhenUsed="1"/>
     <w:lsdException w:name="Placeholder Text" w:semiHidden="1"/>
-    <w:lsdException w:name="No Spacing" w:uiPriority="1" w:qFormat="1"/>
+    <w:lsdException w:name="No Spacing" w:uiPriority="1"/>
     <w:lsdException w:name="Light Shading" w:uiPriority="60"/>
     <w:lsdException w:name="Light List" w:uiPriority="61"/>
     <w:lsdException w:name="Light Grid" w:uiPriority="62"/>
@@ -13401,7 +12774,7 @@
   <w:style w:type="paragraph" w:default="1" w:styleId="Normale">
     <w:name w:val="Normal"/>
     <w:qFormat/>
-    <w:rsid w:val="00C12988"/>
+    <w:rsid w:val="00227E34"/>
     <w:pPr>
       <w:ind w:left="0" w:right="0"/>
       <w:mirrorIndents/>
@@ -13417,11 +12790,11 @@
     <w:link w:val="Titolo1Carattere"/>
     <w:uiPriority w:val="9"/>
     <w:qFormat/>
-    <w:rsid w:val="00C12988"/>
+    <w:rsid w:val="00227E34"/>
     <w:pPr>
       <w:keepNext/>
       <w:keepLines/>
-      <w:spacing w:before="240" w:after="0"/>
+      <w:spacing w:before="240" w:after="240"/>
       <w:jc w:val="center"/>
       <w:outlineLvl w:val="0"/>
     </w:pPr>
@@ -13440,8 +12813,10 @@
     <w:uiPriority w:val="9"/>
     <w:unhideWhenUsed/>
     <w:qFormat/>
-    <w:rsid w:val="00977E28"/>
+    <w:rsid w:val="00227E34"/>
     <w:pPr>
+      <w:spacing w:before="80" w:after="80"/>
+      <w:ind w:left="0" w:right="0"/>
       <w:outlineLvl w:val="1"/>
     </w:pPr>
     <w:rPr>
@@ -13478,7 +12853,6 @@
   <w:style w:type="character" w:default="1" w:styleId="Carpredefinitoparagrafo">
     <w:name w:val="Default Paragraph Font"/>
     <w:uiPriority w:val="1"/>
-    <w:semiHidden/>
     <w:unhideWhenUsed/>
   </w:style>
   <w:style w:type="table" w:default="1" w:styleId="Tabellanormale">
@@ -13507,7 +12881,7 @@
     <w:basedOn w:val="Carpredefinitoparagrafo"/>
     <w:link w:val="Titolo1"/>
     <w:uiPriority w:val="9"/>
-    <w:rsid w:val="00C12988"/>
+    <w:rsid w:val="00227E34"/>
     <w:rPr>
       <w:rFonts w:ascii="Cambria" w:eastAsiaTheme="majorEastAsia" w:hAnsi="Cambria" w:cstheme="majorBidi"/>
       <w:b/>
@@ -13535,7 +12909,7 @@
     <w:basedOn w:val="Carpredefinitoparagrafo"/>
     <w:link w:val="Titolo2"/>
     <w:uiPriority w:val="9"/>
-    <w:rsid w:val="00977E28"/>
+    <w:rsid w:val="00227E34"/>
     <w:rPr>
       <w:rFonts w:ascii="Cambria" w:eastAsiaTheme="majorEastAsia" w:hAnsi="Cambria" w:cstheme="majorBidi"/>
       <w:b/>
@@ -13879,6 +13253,19 @@
     <w:basedOn w:val="Carpredefinitoparagrafo"/>
     <w:rsid w:val="00800FD0"/>
   </w:style>
+  <w:style w:type="paragraph" w:styleId="Nessunaspaziatura">
+    <w:name w:val="No Spacing"/>
+    <w:uiPriority w:val="1"/>
+    <w:rsid w:val="00E904FB"/>
+    <w:pPr>
+      <w:spacing w:after="0"/>
+      <w:ind w:left="0" w:right="0"/>
+      <w:mirrorIndents/>
+    </w:pPr>
+    <w:rPr>
+      <w:rFonts w:ascii="Cambria" w:hAnsi="Cambria"/>
+    </w:rPr>
+  </w:style>
 </w:styles>
 </file>
 
@@ -14182,7 +13569,7 @@
 </file>
 
 <file path=customXml/itemProps1.xml><?xml version="1.0" encoding="utf-8"?>
-<ds:datastoreItem xmlns:ds="http://schemas.openxmlformats.org/officeDocument/2006/customXml" ds:itemID="{65574D67-2941-4382-BE3A-C26BDDABC872}">
+<ds:datastoreItem xmlns:ds="http://schemas.openxmlformats.org/officeDocument/2006/customXml" ds:itemID="{AE3B6A8B-E082-4AD3-AB33-5ABF234ED714}">
   <ds:schemaRefs>
     <ds:schemaRef ds:uri="http://schemas.openxmlformats.org/officeDocument/2006/bibliography"/>
   </ds:schemaRefs>

--- a/concepts_of_program_design/Java review/Java review.docx
+++ b/concepts_of_program_design/Java review/Java review.docx
@@ -1,6 +1,6 @@
 
 <file path=word/document.xml><?xml version="1.0" encoding="utf-8"?>
-<w:document xmlns:wpc="http://schemas.microsoft.com/office/word/2010/wordprocessingCanvas" xmlns:cx="http://schemas.microsoft.com/office/drawing/2014/chartex" xmlns:cx1="http://schemas.microsoft.com/office/drawing/2015/9/8/chartex" xmlns:cx2="http://schemas.microsoft.com/office/drawing/2015/10/21/chartex" xmlns:cx3="http://schemas.microsoft.com/office/drawing/2016/5/9/chartex" xmlns:cx4="http://schemas.microsoft.com/office/drawing/2016/5/10/chartex" xmlns:cx5="http://schemas.microsoft.com/office/drawing/2016/5/11/chartex" xmlns:cx6="http://schemas.microsoft.com/office/drawing/2016/5/12/chartex" xmlns:cx7="http://schemas.microsoft.com/office/drawing/2016/5/13/chartex" xmlns:cx8="http://schemas.microsoft.com/office/drawing/2016/5/14/chartex" xmlns:mc="http://schemas.openxmlformats.org/markup-compatibility/2006" xmlns:aink="http://schemas.microsoft.com/office/drawing/2016/ink" xmlns:am3d="http://schemas.microsoft.com/office/drawing/2017/model3d" xmlns:o="urn:schemas-microsoft-com:office:office" xmlns:r="http://schemas.openxmlformats.org/officeDocument/2006/relationships" xmlns:m="http://schemas.openxmlformats.org/officeDocument/2006/math" xmlns:v="urn:schemas-microsoft-com:vml" xmlns:wp14="http://schemas.microsoft.com/office/word/2010/wordprocessingDrawing" xmlns:wp="http://schemas.openxmlformats.org/drawingml/2006/wordprocessingDrawing" xmlns:w10="urn:schemas-microsoft-com:office:word" xmlns:w="http://schemas.openxmlformats.org/wordprocessingml/2006/main" xmlns:w14="http://schemas.microsoft.com/office/word/2010/wordml" xmlns:w15="http://schemas.microsoft.com/office/word/2012/wordml" xmlns:w16cid="http://schemas.microsoft.com/office/word/2016/wordml/cid" xmlns:w16se="http://schemas.microsoft.com/office/word/2015/wordml/symex" xmlns:wpg="http://schemas.microsoft.com/office/word/2010/wordprocessingGroup" xmlns:wpi="http://schemas.microsoft.com/office/word/2010/wordprocessingInk" xmlns:wne="http://schemas.microsoft.com/office/word/2006/wordml" xmlns:wps="http://schemas.microsoft.com/office/word/2010/wordprocessingShape" mc:Ignorable="w14 w15 w16se w16cid wp14">
+<w:document xmlns:wpc="http://schemas.microsoft.com/office/word/2010/wordprocessingCanvas" xmlns:cx="http://schemas.microsoft.com/office/drawing/2014/chartex" xmlns:cx1="http://schemas.microsoft.com/office/drawing/2015/9/8/chartex" xmlns:cx2="http://schemas.microsoft.com/office/drawing/2015/10/21/chartex" xmlns:cx3="http://schemas.microsoft.com/office/drawing/2016/5/9/chartex" xmlns:cx4="http://schemas.microsoft.com/office/drawing/2016/5/10/chartex" xmlns:cx5="http://schemas.microsoft.com/office/drawing/2016/5/11/chartex" xmlns:cx6="http://schemas.microsoft.com/office/drawing/2016/5/12/chartex" xmlns:cx7="http://schemas.microsoft.com/office/drawing/2016/5/13/chartex" xmlns:cx8="http://schemas.microsoft.com/office/drawing/2016/5/14/chartex" xmlns:mc="http://schemas.openxmlformats.org/markup-compatibility/2006" xmlns:aink="http://schemas.microsoft.com/office/drawing/2016/ink" xmlns:am3d="http://schemas.microsoft.com/office/drawing/2017/model3d" xmlns:o="urn:schemas-microsoft-com:office:office" xmlns:r="http://schemas.openxmlformats.org/officeDocument/2006/relationships" xmlns:m="http://schemas.openxmlformats.org/officeDocument/2006/math" xmlns:v="urn:schemas-microsoft-com:vml" xmlns:wp14="http://schemas.microsoft.com/office/word/2010/wordprocessingDrawing" xmlns:wp="http://schemas.openxmlformats.org/drawingml/2006/wordprocessingDrawing" xmlns:w10="urn:schemas-microsoft-com:office:word" xmlns:w="http://schemas.openxmlformats.org/wordprocessingml/2006/main" xmlns:w14="http://schemas.microsoft.com/office/word/2010/wordml" xmlns:w15="http://schemas.microsoft.com/office/word/2012/wordml" xmlns:w16cex="http://schemas.microsoft.com/office/word/2018/wordml/cex" xmlns:w16cid="http://schemas.microsoft.com/office/word/2016/wordml/cid" xmlns:w16="http://schemas.microsoft.com/office/word/2018/wordml" xmlns:w16se="http://schemas.microsoft.com/office/word/2015/wordml/symex" xmlns:wpg="http://schemas.microsoft.com/office/word/2010/wordprocessingGroup" xmlns:wpi="http://schemas.microsoft.com/office/word/2010/wordprocessingInk" xmlns:wne="http://schemas.microsoft.com/office/word/2006/wordml" xmlns:wps="http://schemas.microsoft.com/office/word/2010/wordprocessingShape" mc:Ignorable="w14 w15 w16se w16cid w16 w16cex wp14">
   <w:body>
     <w:p>
       <w:pPr>
@@ -298,7 +298,21 @@
         <w:rPr>
           <w:lang w:val="en-GB"/>
         </w:rPr>
-        <w:t xml:space="preserve"> by a team at Sun MicroSystems (now Oracle)</w:t>
+        <w:t xml:space="preserve"> by a team at Sun </w:t>
+      </w:r>
+      <w:proofErr w:type="spellStart"/>
+      <w:r>
+        <w:rPr>
+          <w:lang w:val="en-GB"/>
+        </w:rPr>
+        <w:t>MicroSystems</w:t>
+      </w:r>
+      <w:proofErr w:type="spellEnd"/>
+      <w:r>
+        <w:rPr>
+          <w:lang w:val="en-GB"/>
+        </w:rPr>
+        <w:t xml:space="preserve"> (now Oracle)</w:t>
       </w:r>
       <w:r>
         <w:rPr>
@@ -364,13 +378,27 @@
         <w:rPr>
           <w:lang w:val="en-GB"/>
         </w:rPr>
-        <w:t xml:space="preserve"> recently: t</w:t>
-      </w:r>
-      <w:r>
-        <w:rPr>
-          <w:lang w:val="en-GB"/>
-        </w:rPr>
-        <w:t xml:space="preserve">he Java language has been defined as a core element of the Java platform, until Java 7. </w:t>
+        <w:t xml:space="preserve"> recently: </w:t>
+      </w:r>
+      <w:proofErr w:type="gramStart"/>
+      <w:r>
+        <w:rPr>
+          <w:lang w:val="en-GB"/>
+        </w:rPr>
+        <w:t>t</w:t>
+      </w:r>
+      <w:r>
+        <w:rPr>
+          <w:lang w:val="en-GB"/>
+        </w:rPr>
+        <w:t>he</w:t>
+      </w:r>
+      <w:proofErr w:type="gramEnd"/>
+      <w:r>
+        <w:rPr>
+          <w:lang w:val="en-GB"/>
+        </w:rPr>
+        <w:t xml:space="preserve"> Java language has been defined as a core element of the Java platform, until Java 7. </w:t>
       </w:r>
       <w:r>
         <w:rPr>
@@ -599,6 +627,7 @@
         </w:rPr>
         <w:t xml:space="preserve"> in the </w:t>
       </w:r>
+      <w:proofErr w:type="spellStart"/>
       <w:r>
         <w:rPr>
           <w:rFonts w:cs="Arial"/>
@@ -608,8 +637,7 @@
         </w:rPr>
         <w:t>newborn</w:t>
       </w:r>
-      <w:bookmarkStart w:id="2" w:name="_GoBack"/>
-      <w:bookmarkEnd w:id="2"/>
+      <w:proofErr w:type="spellEnd"/>
       <w:r>
         <w:rPr>
           <w:rFonts w:cs="Arial"/>
@@ -1702,13 +1730,29 @@
           <w:rFonts w:cs="TimesNewRomanPSMT"/>
           <w:lang w:val="en-GB"/>
         </w:rPr>
-        <w:t>with a particular variable.</w:t>
-      </w:r>
+        <w:t xml:space="preserve">with a </w:t>
+      </w:r>
+      <w:proofErr w:type="gramStart"/>
       <w:r>
         <w:rPr>
           <w:rFonts w:cs="TimesNewRomanPSMT"/>
           <w:lang w:val="en-GB"/>
         </w:rPr>
+        <w:t>particular variable</w:t>
+      </w:r>
+      <w:proofErr w:type="gramEnd"/>
+      <w:r>
+        <w:rPr>
+          <w:rFonts w:cs="TimesNewRomanPSMT"/>
+          <w:lang w:val="en-GB"/>
+        </w:rPr>
+        <w:t>.</w:t>
+      </w:r>
+      <w:r>
+        <w:rPr>
+          <w:rFonts w:cs="TimesNewRomanPSMT"/>
+          <w:lang w:val="en-GB"/>
+        </w:rPr>
         <w:t xml:space="preserve"> Static scoping means</w:t>
       </w:r>
       <w:r>
@@ -1763,7 +1807,21 @@
         <w:rPr>
           <w:lang w:val="en-GB"/>
         </w:rPr>
-        <w:t>the ascendent blocks (</w:t>
+        <w:t xml:space="preserve">the </w:t>
+      </w:r>
+      <w:proofErr w:type="spellStart"/>
+      <w:r>
+        <w:rPr>
+          <w:lang w:val="en-GB"/>
+        </w:rPr>
+        <w:t>ascendent</w:t>
+      </w:r>
+      <w:proofErr w:type="spellEnd"/>
+      <w:r>
+        <w:rPr>
+          <w:lang w:val="en-GB"/>
+        </w:rPr>
+        <w:t xml:space="preserve"> blocks (</w:t>
       </w:r>
       <w:r>
         <w:rPr>
@@ -2026,7 +2084,35 @@
         <w:rPr>
           <w:lang w:val="en-GB"/>
         </w:rPr>
-        <w:t>just a reference to the variables of the class, so if the caller passes a copy of this reference to the callee when calling a method, it’s still passing a reference. The only case when references are not passed is for primitive types ( see below).</w:t>
+        <w:t xml:space="preserve">just a reference to the variables of the class, so if the caller passes a copy of this reference to the </w:t>
+      </w:r>
+      <w:proofErr w:type="spellStart"/>
+      <w:r>
+        <w:rPr>
+          <w:lang w:val="en-GB"/>
+        </w:rPr>
+        <w:t>callee</w:t>
+      </w:r>
+      <w:proofErr w:type="spellEnd"/>
+      <w:r>
+        <w:rPr>
+          <w:lang w:val="en-GB"/>
+        </w:rPr>
+        <w:t xml:space="preserve"> when calling a method, it’s still passing a reference. The only case when references are not passed is for primitive types </w:t>
+      </w:r>
+      <w:proofErr w:type="gramStart"/>
+      <w:r>
+        <w:rPr>
+          <w:lang w:val="en-GB"/>
+        </w:rPr>
+        <w:t>( see</w:t>
+      </w:r>
+      <w:proofErr w:type="gramEnd"/>
+      <w:r>
+        <w:rPr>
+          <w:lang w:val="en-GB"/>
+        </w:rPr>
+        <w:t xml:space="preserve"> below).</w:t>
       </w:r>
     </w:p>
     <w:p>
@@ -2246,7 +2332,18 @@
           <w:szCs w:val="21"/>
           <w:lang w:val="en-GB" w:eastAsia="it-IT"/>
         </w:rPr>
-        <w:t xml:space="preserve">    E value</w:t>
+        <w:t xml:space="preserve">    E </w:t>
+      </w:r>
+      <w:proofErr w:type="gramStart"/>
+      <w:r>
+        <w:rPr>
+          <w:rFonts w:ascii="Courier New" w:eastAsia="Times New Roman" w:hAnsi="Courier New" w:cs="Courier New"/>
+          <w:color w:val="000000"/>
+          <w:sz w:val="21"/>
+          <w:szCs w:val="21"/>
+          <w:lang w:val="en-GB" w:eastAsia="it-IT"/>
+        </w:rPr>
+        <w:t>value</w:t>
       </w:r>
       <w:r>
         <w:rPr>
@@ -2258,6 +2355,7 @@
         </w:rPr>
         <w:t>;</w:t>
       </w:r>
+      <w:proofErr w:type="gramEnd"/>
     </w:p>
     <w:p>
       <w:pPr>
@@ -2344,7 +2442,18 @@
           <w:szCs w:val="21"/>
           <w:lang w:val="en-GB" w:eastAsia="it-IT"/>
         </w:rPr>
-        <w:t xml:space="preserve"> next</w:t>
+        <w:t xml:space="preserve"> </w:t>
+      </w:r>
+      <w:proofErr w:type="gramStart"/>
+      <w:r>
+        <w:rPr>
+          <w:rFonts w:ascii="Courier New" w:eastAsia="Times New Roman" w:hAnsi="Courier New" w:cs="Courier New"/>
+          <w:color w:val="000000"/>
+          <w:sz w:val="21"/>
+          <w:szCs w:val="21"/>
+          <w:lang w:val="en-GB" w:eastAsia="it-IT"/>
+        </w:rPr>
+        <w:t>next</w:t>
       </w:r>
       <w:r>
         <w:rPr>
@@ -2356,6 +2465,7 @@
         </w:rPr>
         <w:t>;</w:t>
       </w:r>
+      <w:proofErr w:type="gramEnd"/>
     </w:p>
     <w:p>
       <w:pPr>
@@ -2619,7 +2729,21 @@
         <w:rPr>
           <w:lang w:val="en-GB"/>
         </w:rPr>
-        <w:t xml:space="preserve">create an object of the List class, we have to pass the </w:t>
+        <w:t xml:space="preserve">create an object of the List class, we </w:t>
+      </w:r>
+      <w:proofErr w:type="gramStart"/>
+      <w:r>
+        <w:rPr>
+          <w:lang w:val="en-GB"/>
+        </w:rPr>
+        <w:t>have to</w:t>
+      </w:r>
+      <w:proofErr w:type="gramEnd"/>
+      <w:r>
+        <w:rPr>
+          <w:lang w:val="en-GB"/>
+        </w:rPr>
+        <w:t xml:space="preserve"> pass the </w:t>
       </w:r>
       <w:r>
         <w:rPr>
@@ -2778,6 +2902,7 @@
         </w:rPr>
         <w:t xml:space="preserve"> </w:t>
       </w:r>
+      <w:proofErr w:type="spellStart"/>
       <w:r>
         <w:rPr>
           <w:rStyle w:val="n"/>
@@ -2788,6 +2913,7 @@
         </w:rPr>
         <w:t>ArrayList</w:t>
       </w:r>
+      <w:proofErr w:type="spellEnd"/>
       <w:r>
         <w:rPr>
           <w:rStyle w:val="o"/>
@@ -2808,6 +2934,7 @@
         </w:rPr>
         <w:t>String</w:t>
       </w:r>
+      <w:proofErr w:type="gramStart"/>
       <w:r>
         <w:rPr>
           <w:rStyle w:val="o"/>
@@ -2818,6 +2945,7 @@
         </w:rPr>
         <w:t>&gt;(</w:t>
       </w:r>
+      <w:proofErr w:type="gramEnd"/>
       <w:r>
         <w:rPr>
           <w:rStyle w:val="o"/>
@@ -2846,6 +2974,7 @@
           <w:lang w:val="en-GB"/>
         </w:rPr>
       </w:pPr>
+      <w:proofErr w:type="spellStart"/>
       <w:r>
         <w:rPr>
           <w:rStyle w:val="n"/>
@@ -2876,6 +3005,7 @@
         </w:rPr>
         <w:t>add</w:t>
       </w:r>
+      <w:proofErr w:type="spellEnd"/>
       <w:r>
         <w:rPr>
           <w:rStyle w:val="o"/>
@@ -2896,6 +3026,7 @@
         </w:rPr>
         <w:t>"test"</w:t>
       </w:r>
+      <w:proofErr w:type="gramStart"/>
       <w:r>
         <w:rPr>
           <w:rStyle w:val="o"/>
@@ -2906,6 +3037,7 @@
         </w:rPr>
         <w:t>);</w:t>
       </w:r>
+      <w:proofErr w:type="gramEnd"/>
     </w:p>
     <w:p>
       <w:pPr>
@@ -2943,6 +3075,7 @@
         </w:rPr>
         <w:t xml:space="preserve"> </w:t>
       </w:r>
+      <w:proofErr w:type="spellStart"/>
       <w:r>
         <w:rPr>
           <w:rStyle w:val="n"/>
@@ -2953,6 +3086,7 @@
         </w:rPr>
         <w:t>i</w:t>
       </w:r>
+      <w:proofErr w:type="spellEnd"/>
       <w:r>
         <w:rPr>
           <w:color w:val="000000"/>
@@ -2981,6 +3115,8 @@
         </w:rPr>
         <w:t xml:space="preserve"> </w:t>
       </w:r>
+      <w:proofErr w:type="spellStart"/>
+      <w:proofErr w:type="gramStart"/>
       <w:r>
         <w:rPr>
           <w:rStyle w:val="n"/>
@@ -3011,6 +3147,7 @@
         </w:rPr>
         <w:t>get</w:t>
       </w:r>
+      <w:proofErr w:type="spellEnd"/>
       <w:r>
         <w:rPr>
           <w:rStyle w:val="o"/>
@@ -3021,6 +3158,7 @@
         </w:rPr>
         <w:t>(</w:t>
       </w:r>
+      <w:proofErr w:type="gramEnd"/>
       <w:r>
         <w:rPr>
           <w:rStyle w:val="mi"/>
@@ -3117,7 +3255,21 @@
         <w:rPr>
           <w:lang w:val="en-GB"/>
         </w:rPr>
-        <w:t>we don't have to pass an actual type argument to a generic method. The compiler infers the type argument for us, based on the types of the actual arguments. It will generally infer the most specific type argument that will make the call type-correct.</w:t>
+        <w:t xml:space="preserve">we don't have to pass an actual type argument to a generic method. The compiler infers the type argument for us, based on the types of the actual arguments. It will generally infer the most specific type argument that will make the call </w:t>
+      </w:r>
+      <w:proofErr w:type="gramStart"/>
+      <w:r>
+        <w:rPr>
+          <w:lang w:val="en-GB"/>
+        </w:rPr>
+        <w:t>type-correct</w:t>
+      </w:r>
+      <w:proofErr w:type="gramEnd"/>
+      <w:r>
+        <w:rPr>
+          <w:lang w:val="en-GB"/>
+        </w:rPr>
+        <w:t>.</w:t>
       </w:r>
     </w:p>
     <w:p>
@@ -3201,6 +3353,7 @@
         </w:rPr>
         <w:t xml:space="preserve">system Java has. Java indeed provides </w:t>
       </w:r>
+      <w:proofErr w:type="spellStart"/>
       <w:r>
         <w:rPr>
           <w:i/>
@@ -3209,6 +3362,7 @@
         <w:lastRenderedPageBreak/>
         <w:t>subclassing</w:t>
       </w:r>
+      <w:proofErr w:type="spellEnd"/>
       <w:r>
         <w:rPr>
           <w:i/>
@@ -3226,7 +3380,21 @@
         <w:rPr>
           <w:lang w:val="en-GB"/>
         </w:rPr>
-        <w:t xml:space="preserve"> The subclassing relation we observe in Java is </w:t>
+        <w:t xml:space="preserve"> The </w:t>
+      </w:r>
+      <w:proofErr w:type="spellStart"/>
+      <w:r>
+        <w:rPr>
+          <w:lang w:val="en-GB"/>
+        </w:rPr>
+        <w:t>subclassing</w:t>
+      </w:r>
+      <w:proofErr w:type="spellEnd"/>
+      <w:r>
+        <w:rPr>
+          <w:lang w:val="en-GB"/>
+        </w:rPr>
+        <w:t xml:space="preserve"> relation we observe in Java is </w:t>
       </w:r>
       <w:r>
         <w:rPr>
@@ -3338,7 +3506,21 @@
         <w:rPr>
           <w:lang w:val="en-GB"/>
         </w:rPr>
-        <w:t xml:space="preserve">  All the user defined classes, if not already subclass of another class, are actually a subtype of the class </w:t>
+        <w:t xml:space="preserve">  All the user defined classes, if not already subclass of another class, are </w:t>
+      </w:r>
+      <w:proofErr w:type="gramStart"/>
+      <w:r>
+        <w:rPr>
+          <w:lang w:val="en-GB"/>
+        </w:rPr>
+        <w:t>actually a</w:t>
+      </w:r>
+      <w:proofErr w:type="gramEnd"/>
+      <w:r>
+        <w:rPr>
+          <w:lang w:val="en-GB"/>
+        </w:rPr>
+        <w:t xml:space="preserve"> subtype of the class </w:t>
       </w:r>
       <w:r>
         <w:rPr>
@@ -3363,7 +3545,21 @@
         <w:rPr>
           <w:lang w:val="en-GB"/>
         </w:rPr>
-        <w:t>Snippet 3, an instance of the ArrayList class is assigned to a List object.</w:t>
+        <w:t xml:space="preserve">Snippet 3, an instance of the </w:t>
+      </w:r>
+      <w:proofErr w:type="spellStart"/>
+      <w:r>
+        <w:rPr>
+          <w:lang w:val="en-GB"/>
+        </w:rPr>
+        <w:t>ArrayList</w:t>
+      </w:r>
+      <w:proofErr w:type="spellEnd"/>
+      <w:r>
+        <w:rPr>
+          <w:lang w:val="en-GB"/>
+        </w:rPr>
+        <w:t xml:space="preserve"> class is assigned to a List object.</w:t>
       </w:r>
       <w:r>
         <w:rPr>
@@ -3630,7 +3826,21 @@
         <w:rPr>
           <w:lang w:val="en-GB"/>
         </w:rPr>
-        <w:t xml:space="preserve"> This is done through the so called vtable.</w:t>
+        <w:t xml:space="preserve"> This is done through the so called </w:t>
+      </w:r>
+      <w:proofErr w:type="spellStart"/>
+      <w:r>
+        <w:rPr>
+          <w:lang w:val="en-GB"/>
+        </w:rPr>
+        <w:t>vtable</w:t>
+      </w:r>
+      <w:proofErr w:type="spellEnd"/>
+      <w:r>
+        <w:rPr>
+          <w:lang w:val="en-GB"/>
+        </w:rPr>
+        <w:t>.</w:t>
       </w:r>
       <w:r>
         <w:rPr>
@@ -3655,7 +3865,21 @@
         <w:rPr>
           <w:lang w:val="en-GB"/>
         </w:rPr>
-        <w:t xml:space="preserve">If we want to prevent from extending a class or a method, we have to declare it </w:t>
+        <w:t xml:space="preserve">If we want to prevent from extending a class or a method, we </w:t>
+      </w:r>
+      <w:proofErr w:type="gramStart"/>
+      <w:r>
+        <w:rPr>
+          <w:lang w:val="en-GB"/>
+        </w:rPr>
+        <w:t>have to</w:t>
+      </w:r>
+      <w:proofErr w:type="gramEnd"/>
+      <w:r>
+        <w:rPr>
+          <w:lang w:val="en-GB"/>
+        </w:rPr>
+        <w:t xml:space="preserve"> declare it </w:t>
       </w:r>
       <w:r>
         <w:rPr>
@@ -3739,7 +3963,21 @@
         <w:rPr>
           <w:lang w:val="en-GB"/>
         </w:rPr>
-        <w:t xml:space="preserve"> to allow for multiple inheritance. An interface is much similar to a class, </w:t>
+        <w:t xml:space="preserve"> to allow for multiple inheritance. An interface is much </w:t>
+      </w:r>
+      <w:proofErr w:type="gramStart"/>
+      <w:r>
+        <w:rPr>
+          <w:lang w:val="en-GB"/>
+        </w:rPr>
+        <w:t>similar to</w:t>
+      </w:r>
+      <w:proofErr w:type="gramEnd"/>
+      <w:r>
+        <w:rPr>
+          <w:lang w:val="en-GB"/>
+        </w:rPr>
+        <w:t xml:space="preserve"> a class, </w:t>
       </w:r>
       <w:r>
         <w:rPr>
@@ -3873,7 +4111,21 @@
         <w:rPr>
           <w:lang w:val="en-GB"/>
         </w:rPr>
-        <w:t>The Liskov Substitution Principle</w:t>
+        <w:t xml:space="preserve">The </w:t>
+      </w:r>
+      <w:proofErr w:type="spellStart"/>
+      <w:r>
+        <w:rPr>
+          <w:lang w:val="en-GB"/>
+        </w:rPr>
+        <w:t>Liskov</w:t>
+      </w:r>
+      <w:proofErr w:type="spellEnd"/>
+      <w:r>
+        <w:rPr>
+          <w:lang w:val="en-GB"/>
+        </w:rPr>
+        <w:t xml:space="preserve"> Substitution Principle</w:t>
       </w:r>
       <w:r>
         <w:rPr>
@@ -4139,6 +4391,7 @@
         </w:rPr>
         <w:t xml:space="preserve">child </w:t>
       </w:r>
+      <w:proofErr w:type="spellStart"/>
       <w:r>
         <w:rPr>
           <w:rFonts w:ascii="Courier New" w:eastAsia="Times New Roman" w:hAnsi="Courier New" w:cs="Courier New"/>
@@ -4151,15 +4404,27 @@
         </w:rPr>
         <w:t>instanceof</w:t>
       </w:r>
-      <w:r>
-        <w:rPr>
-          <w:rFonts w:ascii="Courier New" w:eastAsia="Times New Roman" w:hAnsi="Courier New" w:cs="Courier New"/>
-          <w:color w:val="000000"/>
-          <w:sz w:val="21"/>
-          <w:szCs w:val="21"/>
-          <w:lang w:val="en-GB" w:eastAsia="it-IT"/>
-        </w:rPr>
-        <w:t xml:space="preserve"> Apple </w:t>
+      <w:proofErr w:type="spellEnd"/>
+      <w:r>
+        <w:rPr>
+          <w:rFonts w:ascii="Courier New" w:eastAsia="Times New Roman" w:hAnsi="Courier New" w:cs="Courier New"/>
+          <w:color w:val="000000"/>
+          <w:sz w:val="21"/>
+          <w:szCs w:val="21"/>
+          <w:lang w:val="en-GB" w:eastAsia="it-IT"/>
+        </w:rPr>
+        <w:t xml:space="preserve"> </w:t>
+      </w:r>
+      <w:proofErr w:type="gramStart"/>
+      <w:r>
+        <w:rPr>
+          <w:rFonts w:ascii="Courier New" w:eastAsia="Times New Roman" w:hAnsi="Courier New" w:cs="Courier New"/>
+          <w:color w:val="000000"/>
+          <w:sz w:val="21"/>
+          <w:szCs w:val="21"/>
+          <w:lang w:val="en-GB" w:eastAsia="it-IT"/>
+        </w:rPr>
+        <w:t xml:space="preserve">Apple </w:t>
       </w:r>
       <w:r>
         <w:rPr>
@@ -4171,6 +4436,7 @@
         </w:rPr>
         <w:t>)</w:t>
       </w:r>
+      <w:proofErr w:type="gramEnd"/>
     </w:p>
     <w:p>
       <w:pPr>
@@ -4275,7 +4541,18 @@
           <w:szCs w:val="21"/>
           <w:lang w:val="en-GB" w:eastAsia="it-IT"/>
         </w:rPr>
-        <w:t xml:space="preserve">             System</w:t>
+        <w:t xml:space="preserve">             </w:t>
+      </w:r>
+      <w:proofErr w:type="spellStart"/>
+      <w:r>
+        <w:rPr>
+          <w:rFonts w:ascii="Courier New" w:eastAsia="Times New Roman" w:hAnsi="Courier New" w:cs="Courier New"/>
+          <w:color w:val="000000"/>
+          <w:sz w:val="21"/>
+          <w:szCs w:val="21"/>
+          <w:lang w:val="en-GB" w:eastAsia="it-IT"/>
+        </w:rPr>
+        <w:t>System</w:t>
       </w:r>
       <w:r>
         <w:rPr>
@@ -4317,6 +4594,7 @@
         </w:rPr>
         <w:t>println</w:t>
       </w:r>
+      <w:proofErr w:type="spellEnd"/>
       <w:r>
         <w:rPr>
           <w:rFonts w:ascii="Courier New" w:eastAsia="Times New Roman" w:hAnsi="Courier New" w:cs="Courier New"/>
@@ -4337,6 +4615,7 @@
         </w:rPr>
         <w:t>"it is an Apple"</w:t>
       </w:r>
+      <w:proofErr w:type="gramStart"/>
       <w:r>
         <w:rPr>
           <w:rFonts w:ascii="Courier New" w:eastAsia="Times New Roman" w:hAnsi="Courier New" w:cs="Courier New"/>
@@ -4347,6 +4626,7 @@
         </w:rPr>
         <w:t>);</w:t>
       </w:r>
+      <w:proofErr w:type="gramEnd"/>
     </w:p>
     <w:p>
       <w:pPr>
@@ -4483,7 +4763,21 @@
         <w:rPr>
           <w:lang w:val="en-GB"/>
         </w:rPr>
-        <w:t xml:space="preserve"> (also called downcasting)</w:t>
+        <w:t xml:space="preserve"> (also called </w:t>
+      </w:r>
+      <w:proofErr w:type="spellStart"/>
+      <w:r>
+        <w:rPr>
+          <w:lang w:val="en-GB"/>
+        </w:rPr>
+        <w:t>downcasting</w:t>
+      </w:r>
+      <w:proofErr w:type="spellEnd"/>
+      <w:r>
+        <w:rPr>
+          <w:lang w:val="en-GB"/>
+        </w:rPr>
+        <w:t>)</w:t>
       </w:r>
       <w:r>
         <w:rPr>
@@ -4591,6 +4885,7 @@
         </w:rPr>
         <w:t xml:space="preserve"> </w:t>
       </w:r>
+      <w:proofErr w:type="gramStart"/>
       <w:r>
         <w:rPr>
           <w:rFonts w:ascii="Courier New" w:eastAsia="Times New Roman" w:hAnsi="Courier New" w:cs="Courier New"/>
@@ -4611,7 +4906,18 @@
           <w:szCs w:val="21"/>
           <w:lang w:val="en-GB" w:eastAsia="it-IT"/>
         </w:rPr>
-        <w:t>{}</w:t>
+        <w:t>{</w:t>
+      </w:r>
+      <w:proofErr w:type="gramEnd"/>
+      <w:r>
+        <w:rPr>
+          <w:rFonts w:ascii="Courier New" w:eastAsia="Times New Roman" w:hAnsi="Courier New" w:cs="Courier New"/>
+          <w:color w:val="666666"/>
+          <w:sz w:val="21"/>
+          <w:szCs w:val="21"/>
+          <w:lang w:val="en-GB" w:eastAsia="it-IT"/>
+        </w:rPr>
+        <w:t>}</w:t>
       </w:r>
       <w:r>
         <w:rPr>
@@ -4759,7 +5065,18 @@
           <w:szCs w:val="21"/>
           <w:lang w:val="en-GB" w:eastAsia="it-IT"/>
         </w:rPr>
-        <w:t xml:space="preserve"> Fruit</w:t>
+        <w:t xml:space="preserve"> </w:t>
+      </w:r>
+      <w:proofErr w:type="gramStart"/>
+      <w:r>
+        <w:rPr>
+          <w:rFonts w:ascii="Courier New" w:eastAsia="Times New Roman" w:hAnsi="Courier New" w:cs="Courier New"/>
+          <w:color w:val="000000"/>
+          <w:sz w:val="21"/>
+          <w:szCs w:val="21"/>
+          <w:lang w:val="en-GB" w:eastAsia="it-IT"/>
+        </w:rPr>
+        <w:t>Fruit</w:t>
       </w:r>
       <w:r>
         <w:rPr>
@@ -4769,7 +5086,18 @@
           <w:szCs w:val="21"/>
           <w:lang w:val="en-GB" w:eastAsia="it-IT"/>
         </w:rPr>
-        <w:t>{}</w:t>
+        <w:t>{</w:t>
+      </w:r>
+      <w:proofErr w:type="gramEnd"/>
+      <w:r>
+        <w:rPr>
+          <w:rFonts w:ascii="Courier New" w:eastAsia="Times New Roman" w:hAnsi="Courier New" w:cs="Courier New"/>
+          <w:color w:val="666666"/>
+          <w:sz w:val="21"/>
+          <w:szCs w:val="21"/>
+          <w:lang w:val="en-GB" w:eastAsia="it-IT"/>
+        </w:rPr>
+        <w:t>}</w:t>
       </w:r>
       <w:r>
         <w:rPr>
@@ -4933,6 +5261,7 @@
         </w:rPr>
         <w:t xml:space="preserve"> </w:t>
       </w:r>
+      <w:proofErr w:type="gramStart"/>
       <w:r>
         <w:rPr>
           <w:rFonts w:ascii="Courier New" w:eastAsia="Times New Roman" w:hAnsi="Courier New" w:cs="Courier New"/>
@@ -4953,16 +5282,29 @@
         </w:rPr>
         <w:t>(</w:t>
       </w:r>
-      <w:r>
-        <w:rPr>
-          <w:rFonts w:ascii="Courier New" w:eastAsia="Times New Roman" w:hAnsi="Courier New" w:cs="Courier New"/>
-          <w:color w:val="000000"/>
-          <w:sz w:val="21"/>
-          <w:szCs w:val="21"/>
-          <w:lang w:val="en-GB" w:eastAsia="it-IT"/>
-        </w:rPr>
-        <w:t>String args</w:t>
-      </w:r>
+      <w:proofErr w:type="gramEnd"/>
+      <w:r>
+        <w:rPr>
+          <w:rFonts w:ascii="Courier New" w:eastAsia="Times New Roman" w:hAnsi="Courier New" w:cs="Courier New"/>
+          <w:color w:val="000000"/>
+          <w:sz w:val="21"/>
+          <w:szCs w:val="21"/>
+          <w:lang w:val="en-GB" w:eastAsia="it-IT"/>
+        </w:rPr>
+        <w:t xml:space="preserve">String </w:t>
+      </w:r>
+      <w:proofErr w:type="spellStart"/>
+      <w:r>
+        <w:rPr>
+          <w:rFonts w:ascii="Courier New" w:eastAsia="Times New Roman" w:hAnsi="Courier New" w:cs="Courier New"/>
+          <w:color w:val="000000"/>
+          <w:sz w:val="21"/>
+          <w:szCs w:val="21"/>
+          <w:lang w:val="en-GB" w:eastAsia="it-IT"/>
+        </w:rPr>
+        <w:t>args</w:t>
+      </w:r>
+      <w:proofErr w:type="spellEnd"/>
       <w:r>
         <w:rPr>
           <w:rFonts w:ascii="Courier New" w:eastAsia="Times New Roman" w:hAnsi="Courier New" w:cs="Courier New"/>
@@ -5051,7 +5393,33 @@
           <w:szCs w:val="21"/>
           <w:lang w:val="en-GB" w:eastAsia="it-IT"/>
         </w:rPr>
-        <w:t>// The following is an implicit upcast:</w:t>
+        <w:t xml:space="preserve">// The following is an implicit </w:t>
+      </w:r>
+      <w:proofErr w:type="spellStart"/>
+      <w:r>
+        <w:rPr>
+          <w:rFonts w:ascii="Courier New" w:eastAsia="Times New Roman" w:hAnsi="Courier New" w:cs="Courier New"/>
+          <w:i/>
+          <w:iCs/>
+          <w:color w:val="408080"/>
+          <w:sz w:val="21"/>
+          <w:szCs w:val="21"/>
+          <w:lang w:val="en-GB" w:eastAsia="it-IT"/>
+        </w:rPr>
+        <w:t>upcast</w:t>
+      </w:r>
+      <w:proofErr w:type="spellEnd"/>
+      <w:r>
+        <w:rPr>
+          <w:rFonts w:ascii="Courier New" w:eastAsia="Times New Roman" w:hAnsi="Courier New" w:cs="Courier New"/>
+          <w:i/>
+          <w:iCs/>
+          <w:color w:val="408080"/>
+          <w:sz w:val="21"/>
+          <w:szCs w:val="21"/>
+          <w:lang w:val="en-GB" w:eastAsia="it-IT"/>
+        </w:rPr>
+        <w:t>:</w:t>
       </w:r>
     </w:p>
     <w:p>
@@ -5141,7 +5509,18 @@
           <w:szCs w:val="21"/>
           <w:lang w:val="en-GB" w:eastAsia="it-IT"/>
         </w:rPr>
-        <w:t xml:space="preserve"> Apple</w:t>
+        <w:t xml:space="preserve"> </w:t>
+      </w:r>
+      <w:proofErr w:type="gramStart"/>
+      <w:r>
+        <w:rPr>
+          <w:rFonts w:ascii="Courier New" w:eastAsia="Times New Roman" w:hAnsi="Courier New" w:cs="Courier New"/>
+          <w:color w:val="000000"/>
+          <w:sz w:val="21"/>
+          <w:szCs w:val="21"/>
+          <w:lang w:val="en-GB" w:eastAsia="it-IT"/>
+        </w:rPr>
+        <w:t>Apple</w:t>
       </w:r>
       <w:r>
         <w:rPr>
@@ -5151,7 +5530,18 @@
           <w:szCs w:val="21"/>
           <w:lang w:val="en-GB" w:eastAsia="it-IT"/>
         </w:rPr>
-        <w:t>();</w:t>
+        <w:t>(</w:t>
+      </w:r>
+      <w:proofErr w:type="gramEnd"/>
+      <w:r>
+        <w:rPr>
+          <w:rFonts w:ascii="Courier New" w:eastAsia="Times New Roman" w:hAnsi="Courier New" w:cs="Courier New"/>
+          <w:color w:val="666666"/>
+          <w:sz w:val="21"/>
+          <w:szCs w:val="21"/>
+          <w:lang w:val="en-GB" w:eastAsia="it-IT"/>
+        </w:rPr>
+        <w:t>);</w:t>
       </w:r>
     </w:p>
     <w:p>
@@ -5467,6 +5857,7 @@
         </w:rPr>
         <w:t>)</w:t>
       </w:r>
+      <w:proofErr w:type="gramStart"/>
       <w:r>
         <w:rPr>
           <w:rFonts w:ascii="Courier New" w:eastAsia="Times New Roman" w:hAnsi="Courier New" w:cs="Courier New"/>
@@ -5487,6 +5878,7 @@
         </w:rPr>
         <w:t>;</w:t>
       </w:r>
+      <w:proofErr w:type="gramEnd"/>
     </w:p>
     <w:p>
       <w:pPr>
@@ -5714,12 +6106,21 @@
           <w:lang w:val="en-GB"/>
         </w:rPr>
       </w:pPr>
+      <w:proofErr w:type="gramStart"/>
       <w:r>
         <w:rPr>
           <w:rFonts w:ascii="Courier New" w:hAnsi="Courier New" w:cs="Courier New"/>
           <w:lang w:val="en-GB"/>
         </w:rPr>
-        <w:t>Wait()</w:t>
+        <w:t>Wait(</w:t>
+      </w:r>
+      <w:proofErr w:type="gramEnd"/>
+      <w:r>
+        <w:rPr>
+          <w:rFonts w:ascii="Courier New" w:hAnsi="Courier New" w:cs="Courier New"/>
+          <w:lang w:val="en-GB"/>
+        </w:rPr>
+        <w:t>)</w:t>
       </w:r>
       <w:r>
         <w:rPr>
@@ -5745,13 +6146,43 @@
         <w:rPr>
           <w:lang w:val="en-GB"/>
         </w:rPr>
-        <w:t xml:space="preserve">These two methods can be called only inside a synchronized block of code. Wait() suspends the current thread and releases the lock, while notify awakes a suspended task, if it exists. The synchronized keyword is not inherited by the subclasses. </w:t>
-      </w:r>
-      <w:r>
-        <w:rPr>
-          <w:lang w:val="en-GB"/>
-        </w:rPr>
-        <w:t>With Java 5, more advanced concepts have been introduced, in the Java.util.concurrent library, which allows to create ad hoc “lock” objects and atomic objects.</w:t>
+        <w:t xml:space="preserve">These two methods can be called only inside a synchronized block of code. </w:t>
+      </w:r>
+      <w:proofErr w:type="gramStart"/>
+      <w:r>
+        <w:rPr>
+          <w:lang w:val="en-GB"/>
+        </w:rPr>
+        <w:t>Wait(</w:t>
+      </w:r>
+      <w:proofErr w:type="gramEnd"/>
+      <w:r>
+        <w:rPr>
+          <w:lang w:val="en-GB"/>
+        </w:rPr>
+        <w:t xml:space="preserve">) suspends the current thread and releases the lock, while notify awakes a suspended task, if it exists. The synchronized keyword is not inherited by the subclasses. </w:t>
+      </w:r>
+      <w:r>
+        <w:rPr>
+          <w:lang w:val="en-GB"/>
+        </w:rPr>
+        <w:t xml:space="preserve">With Java 5, more advanced concepts have been introduced, in the </w:t>
+      </w:r>
+      <w:proofErr w:type="spellStart"/>
+      <w:proofErr w:type="gramStart"/>
+      <w:r>
+        <w:rPr>
+          <w:lang w:val="en-GB"/>
+        </w:rPr>
+        <w:t>Java.util.concurrent</w:t>
+      </w:r>
+      <w:proofErr w:type="spellEnd"/>
+      <w:proofErr w:type="gramEnd"/>
+      <w:r>
+        <w:rPr>
+          <w:lang w:val="en-GB"/>
+        </w:rPr>
+        <w:t xml:space="preserve"> library, which allows to create ad hoc “lock” objects and atomic objects.</w:t>
       </w:r>
       <w:r>
         <w:rPr>
@@ -5844,13 +6275,24 @@
         </w:rPr>
         <w:t>To allow for functional programming without interfering with other features of the language, Java has included a library (</w:t>
       </w:r>
+      <w:proofErr w:type="spellStart"/>
+      <w:proofErr w:type="gramStart"/>
       <w:r>
         <w:rPr>
           <w:i/>
           <w:lang w:val="en-GB"/>
         </w:rPr>
-        <w:t>java.util.function</w:t>
-      </w:r>
+        <w:t>java.util</w:t>
+      </w:r>
+      <w:proofErr w:type="gramEnd"/>
+      <w:r>
+        <w:rPr>
+          <w:i/>
+          <w:lang w:val="en-GB"/>
+        </w:rPr>
+        <w:t>.function</w:t>
+      </w:r>
+      <w:proofErr w:type="spellEnd"/>
       <w:r>
         <w:rPr>
           <w:lang w:val="en-GB"/>
@@ -6008,6 +6450,7 @@
         </w:rPr>
         <w:t xml:space="preserve"> </w:t>
       </w:r>
+      <w:proofErr w:type="gramStart"/>
       <w:r>
         <w:rPr>
           <w:rFonts w:ascii="Courier New" w:eastAsia="Times New Roman" w:hAnsi="Courier New" w:cs="Courier New"/>
@@ -6028,6 +6471,7 @@
         </w:rPr>
         <w:t>(</w:t>
       </w:r>
+      <w:proofErr w:type="gramEnd"/>
       <w:r>
         <w:rPr>
           <w:rFonts w:ascii="Courier New" w:eastAsia="Times New Roman" w:hAnsi="Courier New" w:cs="Courier New"/>
@@ -6056,8 +6500,20 @@
           <w:szCs w:val="21"/>
           <w:lang w:val="en-GB" w:eastAsia="it-IT"/>
         </w:rPr>
-        <w:t xml:space="preserve"> args</w:t>
-      </w:r>
+        <w:t xml:space="preserve"> </w:t>
+      </w:r>
+      <w:proofErr w:type="spellStart"/>
+      <w:r>
+        <w:rPr>
+          <w:rFonts w:ascii="Courier New" w:eastAsia="Times New Roman" w:hAnsi="Courier New" w:cs="Courier New"/>
+          <w:color w:val="000000"/>
+          <w:sz w:val="21"/>
+          <w:szCs w:val="21"/>
+          <w:lang w:val="en-GB" w:eastAsia="it-IT"/>
+        </w:rPr>
+        <w:t>args</w:t>
+      </w:r>
+      <w:proofErr w:type="spellEnd"/>
       <w:r>
         <w:rPr>
           <w:rFonts w:ascii="Courier New" w:eastAsia="Times New Roman" w:hAnsi="Courier New" w:cs="Courier New"/>
@@ -6234,7 +6690,19 @@
           <w:szCs w:val="21"/>
           <w:lang w:val="en-GB" w:eastAsia="it-IT"/>
         </w:rPr>
-        <w:t xml:space="preserve"> s</w:t>
+        <w:t xml:space="preserve"> </w:t>
+      </w:r>
+      <w:proofErr w:type="spellStart"/>
+      <w:proofErr w:type="gramStart"/>
+      <w:r>
+        <w:rPr>
+          <w:rFonts w:ascii="Courier New" w:eastAsia="Times New Roman" w:hAnsi="Courier New" w:cs="Courier New"/>
+          <w:color w:val="000000"/>
+          <w:sz w:val="21"/>
+          <w:szCs w:val="21"/>
+          <w:lang w:val="en-GB" w:eastAsia="it-IT"/>
+        </w:rPr>
+        <w:t>s</w:t>
       </w:r>
       <w:r>
         <w:rPr>
@@ -6256,6 +6724,8 @@
         </w:rPr>
         <w:t>length</w:t>
       </w:r>
+      <w:proofErr w:type="spellEnd"/>
+      <w:proofErr w:type="gramEnd"/>
       <w:r>
         <w:rPr>
           <w:rFonts w:ascii="Courier New" w:eastAsia="Times New Roman" w:hAnsi="Courier New" w:cs="Courier New"/>
@@ -6350,7 +6820,18 @@
           <w:szCs w:val="21"/>
           <w:lang w:val="en-GB" w:eastAsia="it-IT"/>
         </w:rPr>
-        <w:t xml:space="preserve">    System</w:t>
+        <w:t xml:space="preserve">    </w:t>
+      </w:r>
+      <w:proofErr w:type="spellStart"/>
+      <w:r>
+        <w:rPr>
+          <w:rFonts w:ascii="Courier New" w:eastAsia="Times New Roman" w:hAnsi="Courier New" w:cs="Courier New"/>
+          <w:color w:val="000000"/>
+          <w:sz w:val="21"/>
+          <w:szCs w:val="21"/>
+          <w:lang w:val="en-GB" w:eastAsia="it-IT"/>
+        </w:rPr>
+        <w:t>System</w:t>
       </w:r>
       <w:r>
         <w:rPr>
@@ -6392,6 +6873,8 @@
         </w:rPr>
         <w:t>println</w:t>
       </w:r>
+      <w:proofErr w:type="spellEnd"/>
+      <w:proofErr w:type="gramStart"/>
       <w:r>
         <w:rPr>
           <w:rFonts w:ascii="Courier New" w:eastAsia="Times New Roman" w:hAnsi="Courier New" w:cs="Courier New"/>
@@ -6410,8 +6893,20 @@
           <w:szCs w:val="21"/>
           <w:lang w:val="en-GB" w:eastAsia="it-IT"/>
         </w:rPr>
-        <w:t xml:space="preserve"> length</w:t>
-      </w:r>
+        <w:t xml:space="preserve"> </w:t>
+      </w:r>
+      <w:proofErr w:type="spellStart"/>
+      <w:r>
+        <w:rPr>
+          <w:rFonts w:ascii="Courier New" w:eastAsia="Times New Roman" w:hAnsi="Courier New" w:cs="Courier New"/>
+          <w:color w:val="000000"/>
+          <w:sz w:val="21"/>
+          <w:szCs w:val="21"/>
+          <w:lang w:val="en-GB" w:eastAsia="it-IT"/>
+        </w:rPr>
+        <w:t>length</w:t>
+      </w:r>
+      <w:proofErr w:type="gramEnd"/>
       <w:r>
         <w:rPr>
           <w:rFonts w:ascii="Courier New" w:eastAsia="Times New Roman" w:hAnsi="Courier New" w:cs="Courier New"/>
@@ -6432,6 +6927,7 @@
         </w:rPr>
         <w:t>apply</w:t>
       </w:r>
+      <w:proofErr w:type="spellEnd"/>
       <w:r>
         <w:rPr>
           <w:rFonts w:ascii="Courier New" w:eastAsia="Times New Roman" w:hAnsi="Courier New" w:cs="Courier New"/>
@@ -6657,6 +7153,7 @@
         </w:rPr>
         <w:t xml:space="preserve"> </w:t>
       </w:r>
+      <w:proofErr w:type="spellStart"/>
       <w:r>
         <w:rPr>
           <w:rFonts w:ascii="Courier New" w:eastAsia="Times New Roman" w:hAnsi="Courier New" w:cs="Courier New"/>
@@ -6669,6 +7166,7 @@
         </w:rPr>
         <w:t>CalculationWindow</w:t>
       </w:r>
+      <w:proofErr w:type="spellEnd"/>
       <w:r>
         <w:rPr>
           <w:rFonts w:ascii="Courier New" w:eastAsia="Times New Roman" w:hAnsi="Courier New" w:cs="Courier New"/>
@@ -6699,7 +7197,29 @@
           <w:szCs w:val="21"/>
           <w:lang w:val="en-GB" w:eastAsia="it-IT"/>
         </w:rPr>
-        <w:t xml:space="preserve"> JFrame </w:t>
+        <w:t xml:space="preserve"> </w:t>
+      </w:r>
+      <w:proofErr w:type="spellStart"/>
+      <w:r>
+        <w:rPr>
+          <w:rFonts w:ascii="Courier New" w:eastAsia="Times New Roman" w:hAnsi="Courier New" w:cs="Courier New"/>
+          <w:color w:val="000000"/>
+          <w:sz w:val="21"/>
+          <w:szCs w:val="21"/>
+          <w:lang w:val="en-GB" w:eastAsia="it-IT"/>
+        </w:rPr>
+        <w:t>JFrame</w:t>
+      </w:r>
+      <w:proofErr w:type="spellEnd"/>
+      <w:r>
+        <w:rPr>
+          <w:rFonts w:ascii="Courier New" w:eastAsia="Times New Roman" w:hAnsi="Courier New" w:cs="Courier New"/>
+          <w:color w:val="000000"/>
+          <w:sz w:val="21"/>
+          <w:szCs w:val="21"/>
+          <w:lang w:val="en-GB" w:eastAsia="it-IT"/>
+        </w:rPr>
+        <w:t xml:space="preserve"> </w:t>
       </w:r>
       <w:r>
         <w:rPr>
@@ -6821,7 +7341,18 @@
           <w:szCs w:val="21"/>
           <w:lang w:val="en-GB" w:eastAsia="it-IT"/>
         </w:rPr>
-        <w:t xml:space="preserve"> result</w:t>
+        <w:t xml:space="preserve"> </w:t>
+      </w:r>
+      <w:proofErr w:type="gramStart"/>
+      <w:r>
+        <w:rPr>
+          <w:rFonts w:ascii="Courier New" w:eastAsia="Times New Roman" w:hAnsi="Courier New" w:cs="Courier New"/>
+          <w:color w:val="000000"/>
+          <w:sz w:val="21"/>
+          <w:szCs w:val="21"/>
+          <w:lang w:val="en-GB" w:eastAsia="it-IT"/>
+        </w:rPr>
+        <w:t>result</w:t>
       </w:r>
       <w:r>
         <w:rPr>
@@ -6833,6 +7364,7 @@
         </w:rPr>
         <w:t>;</w:t>
       </w:r>
+      <w:proofErr w:type="gramEnd"/>
     </w:p>
     <w:p>
       <w:pPr>
@@ -6981,6 +7513,8 @@
         </w:rPr>
         <w:t xml:space="preserve"> </w:t>
       </w:r>
+      <w:proofErr w:type="spellStart"/>
+      <w:proofErr w:type="gramStart"/>
       <w:r>
         <w:rPr>
           <w:rFonts w:ascii="Courier New" w:eastAsia="Times New Roman" w:hAnsi="Courier New" w:cs="Courier New"/>
@@ -6991,6 +7525,7 @@
         </w:rPr>
         <w:t>calculateInSeparateThread</w:t>
       </w:r>
+      <w:proofErr w:type="spellEnd"/>
       <w:r>
         <w:rPr>
           <w:rFonts w:ascii="Courier New" w:eastAsia="Times New Roman" w:hAnsi="Courier New" w:cs="Courier New"/>
@@ -7001,6 +7536,7 @@
         </w:rPr>
         <w:t>(</w:t>
       </w:r>
+      <w:proofErr w:type="gramEnd"/>
       <w:r>
         <w:rPr>
           <w:rFonts w:ascii="Courier New" w:eastAsia="Times New Roman" w:hAnsi="Courier New" w:cs="Courier New"/>
@@ -7021,8 +7557,20 @@
           <w:szCs w:val="21"/>
           <w:lang w:val="en-GB" w:eastAsia="it-IT"/>
         </w:rPr>
-        <w:t xml:space="preserve"> URI uri</w:t>
-      </w:r>
+        <w:t xml:space="preserve"> URI </w:t>
+      </w:r>
+      <w:proofErr w:type="spellStart"/>
+      <w:r>
+        <w:rPr>
+          <w:rFonts w:ascii="Courier New" w:eastAsia="Times New Roman" w:hAnsi="Courier New" w:cs="Courier New"/>
+          <w:color w:val="000000"/>
+          <w:sz w:val="21"/>
+          <w:szCs w:val="21"/>
+          <w:lang w:val="en-GB" w:eastAsia="it-IT"/>
+        </w:rPr>
+        <w:t>uri</w:t>
+      </w:r>
+      <w:proofErr w:type="spellEnd"/>
       <w:r>
         <w:rPr>
           <w:rFonts w:ascii="Courier New" w:eastAsia="Times New Roman" w:hAnsi="Courier New" w:cs="Courier New"/>
@@ -7111,7 +7659,33 @@
           <w:szCs w:val="21"/>
           <w:lang w:val="en-GB" w:eastAsia="it-IT"/>
         </w:rPr>
-        <w:t>// The code () -&gt; { /* code */ } is a closure.</w:t>
+        <w:t xml:space="preserve">// The code () -&gt; </w:t>
+      </w:r>
+      <w:proofErr w:type="gramStart"/>
+      <w:r>
+        <w:rPr>
+          <w:rFonts w:ascii="Courier New" w:eastAsia="Times New Roman" w:hAnsi="Courier New" w:cs="Courier New"/>
+          <w:i/>
+          <w:iCs/>
+          <w:color w:val="408080"/>
+          <w:sz w:val="21"/>
+          <w:szCs w:val="21"/>
+          <w:lang w:val="en-GB" w:eastAsia="it-IT"/>
+        </w:rPr>
+        <w:t>{ /</w:t>
+      </w:r>
+      <w:proofErr w:type="gramEnd"/>
+      <w:r>
+        <w:rPr>
+          <w:rFonts w:ascii="Courier New" w:eastAsia="Times New Roman" w:hAnsi="Courier New" w:cs="Courier New"/>
+          <w:i/>
+          <w:iCs/>
+          <w:color w:val="408080"/>
+          <w:sz w:val="21"/>
+          <w:szCs w:val="21"/>
+          <w:lang w:val="en-GB" w:eastAsia="it-IT"/>
+        </w:rPr>
+        <w:t>* code */ } is a closure.</w:t>
       </w:r>
     </w:p>
     <w:p>
@@ -7181,7 +7755,18 @@
           <w:szCs w:val="21"/>
           <w:lang w:val="en-GB" w:eastAsia="it-IT"/>
         </w:rPr>
-        <w:t xml:space="preserve"> Thread</w:t>
+        <w:t xml:space="preserve"> </w:t>
+      </w:r>
+      <w:proofErr w:type="gramStart"/>
+      <w:r>
+        <w:rPr>
+          <w:rFonts w:ascii="Courier New" w:eastAsia="Times New Roman" w:hAnsi="Courier New" w:cs="Courier New"/>
+          <w:color w:val="000000"/>
+          <w:sz w:val="21"/>
+          <w:szCs w:val="21"/>
+          <w:lang w:val="en-GB" w:eastAsia="it-IT"/>
+        </w:rPr>
+        <w:t>Thread</w:t>
       </w:r>
       <w:r>
         <w:rPr>
@@ -7191,7 +7776,18 @@
           <w:szCs w:val="21"/>
           <w:lang w:val="en-GB" w:eastAsia="it-IT"/>
         </w:rPr>
-        <w:t>(()</w:t>
+        <w:t>(</w:t>
+      </w:r>
+      <w:proofErr w:type="gramEnd"/>
+      <w:r>
+        <w:rPr>
+          <w:rFonts w:ascii="Courier New" w:eastAsia="Times New Roman" w:hAnsi="Courier New" w:cs="Courier New"/>
+          <w:color w:val="666666"/>
+          <w:sz w:val="21"/>
+          <w:szCs w:val="21"/>
+          <w:lang w:val="en-GB" w:eastAsia="it-IT"/>
+        </w:rPr>
+        <w:t>()</w:t>
       </w:r>
       <w:r>
         <w:rPr>
@@ -7291,6 +7887,7 @@
         </w:rPr>
         <w:t>(</w:t>
       </w:r>
+      <w:proofErr w:type="spellStart"/>
       <w:r>
         <w:rPr>
           <w:rFonts w:ascii="Courier New" w:eastAsia="Times New Roman" w:hAnsi="Courier New" w:cs="Courier New"/>
@@ -7301,6 +7898,8 @@
         </w:rPr>
         <w:t>uri</w:t>
       </w:r>
+      <w:proofErr w:type="spellEnd"/>
+      <w:proofErr w:type="gramStart"/>
       <w:r>
         <w:rPr>
           <w:rFonts w:ascii="Courier New" w:eastAsia="Times New Roman" w:hAnsi="Courier New" w:cs="Courier New"/>
@@ -7311,6 +7910,7 @@
         </w:rPr>
         <w:t>);</w:t>
       </w:r>
+      <w:proofErr w:type="gramEnd"/>
     </w:p>
     <w:p>
       <w:pPr>
@@ -7399,6 +7999,7 @@
         </w:rPr>
         <w:t xml:space="preserve"> </w:t>
       </w:r>
+      <w:proofErr w:type="gramStart"/>
       <w:r>
         <w:rPr>
           <w:rFonts w:ascii="Courier New" w:eastAsia="Times New Roman" w:hAnsi="Courier New" w:cs="Courier New"/>
@@ -7409,6 +8010,7 @@
         </w:rPr>
         <w:t>10;</w:t>
       </w:r>
+      <w:proofErr w:type="gramEnd"/>
     </w:p>
     <w:p>
       <w:pPr>
@@ -7465,7 +8067,18 @@
           <w:szCs w:val="21"/>
           <w:lang w:val="en-GB" w:eastAsia="it-IT"/>
         </w:rPr>
-        <w:t>}).</w:t>
+        <w:t>}</w:t>
+      </w:r>
+      <w:proofErr w:type="gramStart"/>
+      <w:r>
+        <w:rPr>
+          <w:rFonts w:ascii="Courier New" w:eastAsia="Times New Roman" w:hAnsi="Courier New" w:cs="Courier New"/>
+          <w:color w:val="666666"/>
+          <w:sz w:val="21"/>
+          <w:szCs w:val="21"/>
+          <w:lang w:val="en-GB" w:eastAsia="it-IT"/>
+        </w:rPr>
+        <w:t>).</w:t>
       </w:r>
       <w:r>
         <w:rPr>
@@ -7477,6 +8090,7 @@
         </w:rPr>
         <w:t>start</w:t>
       </w:r>
+      <w:proofErr w:type="gramEnd"/>
       <w:r>
         <w:rPr>
           <w:rFonts w:ascii="Courier New" w:eastAsia="Times New Roman" w:hAnsi="Courier New" w:cs="Courier New"/>
@@ -7713,6 +8327,7 @@
         </w:rPr>
         <w:t xml:space="preserve"> syntax, along with the </w:t>
       </w:r>
+      <w:proofErr w:type="gramStart"/>
       <w:r>
         <w:rPr>
           <w:i/>
@@ -7720,6 +8335,7 @@
         </w:rPr>
         <w:t>throws</w:t>
       </w:r>
+      <w:proofErr w:type="gramEnd"/>
       <w:r>
         <w:rPr>
           <w:lang w:val="en-GB"/>
@@ -7730,7 +8346,21 @@
         <w:rPr>
           <w:lang w:val="en-GB"/>
         </w:rPr>
-        <w:t>The Error class (along with the RunTimeException class, a subclass of Exception) consists of</w:t>
+        <w:t xml:space="preserve">The Error class (along with the </w:t>
+      </w:r>
+      <w:proofErr w:type="spellStart"/>
+      <w:r>
+        <w:rPr>
+          <w:lang w:val="en-GB"/>
+        </w:rPr>
+        <w:t>RunTimeException</w:t>
+      </w:r>
+      <w:proofErr w:type="spellEnd"/>
+      <w:r>
+        <w:rPr>
+          <w:lang w:val="en-GB"/>
+        </w:rPr>
+        <w:t xml:space="preserve"> class, a subclass of Exception) consists of</w:t>
       </w:r>
       <w:r>
         <w:rPr>
@@ -7826,7 +8456,21 @@
         <w:rPr>
           <w:lang w:val="en-GB"/>
         </w:rPr>
-        <w:t xml:space="preserve"> via the throws syntax</w:t>
+        <w:t xml:space="preserve"> via the </w:t>
+      </w:r>
+      <w:proofErr w:type="gramStart"/>
+      <w:r>
+        <w:rPr>
+          <w:lang w:val="en-GB"/>
+        </w:rPr>
+        <w:t>throws</w:t>
+      </w:r>
+      <w:proofErr w:type="gramEnd"/>
+      <w:r>
+        <w:rPr>
+          <w:lang w:val="en-GB"/>
+        </w:rPr>
+        <w:t xml:space="preserve"> syntax</w:t>
       </w:r>
       <w:r>
         <w:rPr>
@@ -7850,13 +8494,41 @@
         <w:rPr>
           <w:lang w:val="en-GB"/>
         </w:rPr>
-        <w:t>calls a method which throws some exceptions, it must handle then all the exceptions in a try catch block, otherwise it must add these to its own throws declaration.</w:t>
-      </w:r>
-      <w:r>
-        <w:rPr>
-          <w:lang w:val="en-GB"/>
-        </w:rPr>
-        <w:t xml:space="preserve"> A developer may want to handle also RunTimeExceptions and Errors, but it’s not forced to do so. If an exception is raised, if there exists a catch block which handles it, the code of this block is executed (if multiple </w:t>
+        <w:t xml:space="preserve">calls a method which throws some exceptions, it must handle then all the exceptions in a try catch block, otherwise it must add these to its own </w:t>
+      </w:r>
+      <w:proofErr w:type="gramStart"/>
+      <w:r>
+        <w:rPr>
+          <w:lang w:val="en-GB"/>
+        </w:rPr>
+        <w:t>throws</w:t>
+      </w:r>
+      <w:proofErr w:type="gramEnd"/>
+      <w:r>
+        <w:rPr>
+          <w:lang w:val="en-GB"/>
+        </w:rPr>
+        <w:t xml:space="preserve"> declaration.</w:t>
+      </w:r>
+      <w:r>
+        <w:rPr>
+          <w:lang w:val="en-GB"/>
+        </w:rPr>
+        <w:t xml:space="preserve"> A developer may want to handle also </w:t>
+      </w:r>
+      <w:proofErr w:type="spellStart"/>
+      <w:r>
+        <w:rPr>
+          <w:lang w:val="en-GB"/>
+        </w:rPr>
+        <w:t>RunTimeExceptions</w:t>
+      </w:r>
+      <w:proofErr w:type="spellEnd"/>
+      <w:r>
+        <w:rPr>
+          <w:lang w:val="en-GB"/>
+        </w:rPr>
+        <w:t xml:space="preserve"> and Errors, but it’s not forced to do so. If an exception is raised, if there exists a catch block which handles it, the code of this block is executed (if multiple </w:t>
       </w:r>
       <w:r>
         <w:rPr>
@@ -7895,6 +8567,7 @@
         </w:rPr>
         <w:t xml:space="preserve">The </w:t>
       </w:r>
+      <w:proofErr w:type="gramStart"/>
       <w:r>
         <w:rPr>
           <w:i/>
@@ -7902,6 +8575,7 @@
         </w:rPr>
         <w:t>finally</w:t>
       </w:r>
+      <w:proofErr w:type="gramEnd"/>
       <w:r>
         <w:rPr>
           <w:lang w:val="en-GB"/>
@@ -8065,7 +8739,31 @@
           <w:szCs w:val="21"/>
           <w:lang w:val="en-GB" w:eastAsia="it-IT"/>
         </w:rPr>
-        <w:t xml:space="preserve">    line = console.readLine();</w:t>
+        <w:t xml:space="preserve">    line = </w:t>
+      </w:r>
+      <w:proofErr w:type="spellStart"/>
+      <w:proofErr w:type="gramStart"/>
+      <w:r>
+        <w:rPr>
+          <w:rFonts w:ascii="Courier New" w:eastAsia="Times New Roman" w:hAnsi="Courier New" w:cs="Courier New"/>
+          <w:color w:val="000000"/>
+          <w:sz w:val="21"/>
+          <w:szCs w:val="21"/>
+          <w:lang w:val="en-GB" w:eastAsia="it-IT"/>
+        </w:rPr>
+        <w:t>console.readLine</w:t>
+      </w:r>
+      <w:proofErr w:type="spellEnd"/>
+      <w:proofErr w:type="gramEnd"/>
+      <w:r>
+        <w:rPr>
+          <w:rFonts w:ascii="Courier New" w:eastAsia="Times New Roman" w:hAnsi="Courier New" w:cs="Courier New"/>
+          <w:color w:val="000000"/>
+          <w:sz w:val="21"/>
+          <w:szCs w:val="21"/>
+          <w:lang w:val="en-GB" w:eastAsia="it-IT"/>
+        </w:rPr>
+        <w:t>();</w:t>
       </w:r>
     </w:p>
     <w:p>
@@ -8173,7 +8871,31 @@
           <w:szCs w:val="21"/>
           <w:lang w:val="en-GB" w:eastAsia="it-IT"/>
         </w:rPr>
-        <w:t xml:space="preserve"> (line.length() == </w:t>
+        <w:t xml:space="preserve"> (</w:t>
+      </w:r>
+      <w:proofErr w:type="spellStart"/>
+      <w:proofErr w:type="gramStart"/>
+      <w:r>
+        <w:rPr>
+          <w:rFonts w:ascii="Courier New" w:eastAsia="Times New Roman" w:hAnsi="Courier New" w:cs="Courier New"/>
+          <w:color w:val="000000"/>
+          <w:sz w:val="21"/>
+          <w:szCs w:val="21"/>
+          <w:lang w:val="en-GB" w:eastAsia="it-IT"/>
+        </w:rPr>
+        <w:t>line.length</w:t>
+      </w:r>
+      <w:proofErr w:type="spellEnd"/>
+      <w:proofErr w:type="gramEnd"/>
+      <w:r>
+        <w:rPr>
+          <w:rFonts w:ascii="Courier New" w:eastAsia="Times New Roman" w:hAnsi="Courier New" w:cs="Courier New"/>
+          <w:color w:val="000000"/>
+          <w:sz w:val="21"/>
+          <w:szCs w:val="21"/>
+          <w:lang w:val="en-GB" w:eastAsia="it-IT"/>
+        </w:rPr>
+        <w:t xml:space="preserve">() == </w:t>
       </w:r>
       <w:r>
         <w:rPr>
@@ -8287,6 +9009,8 @@
         </w:rPr>
         <w:t xml:space="preserve"> </w:t>
       </w:r>
+      <w:proofErr w:type="spellStart"/>
+      <w:proofErr w:type="gramStart"/>
       <w:r>
         <w:rPr>
           <w:rFonts w:ascii="Courier New" w:eastAsia="Times New Roman" w:hAnsi="Courier New" w:cs="Courier New"/>
@@ -8297,6 +9021,7 @@
         </w:rPr>
         <w:t>EmptyLineException</w:t>
       </w:r>
+      <w:proofErr w:type="spellEnd"/>
       <w:r>
         <w:rPr>
           <w:rFonts w:ascii="Courier New" w:eastAsia="Times New Roman" w:hAnsi="Courier New" w:cs="Courier New"/>
@@ -8307,6 +9032,7 @@
         </w:rPr>
         <w:t>(</w:t>
       </w:r>
+      <w:proofErr w:type="gramEnd"/>
       <w:r>
         <w:rPr>
           <w:rFonts w:ascii="Courier New" w:eastAsia="Times New Roman" w:hAnsi="Courier New" w:cs="Courier New"/>
@@ -8459,7 +9185,31 @@
           <w:szCs w:val="21"/>
           <w:lang w:val="en-GB" w:eastAsia="it-IT"/>
         </w:rPr>
-        <w:t xml:space="preserve">    console.printLine(</w:t>
+        <w:t xml:space="preserve">    </w:t>
+      </w:r>
+      <w:proofErr w:type="spellStart"/>
+      <w:proofErr w:type="gramStart"/>
+      <w:r>
+        <w:rPr>
+          <w:rFonts w:ascii="Courier New" w:eastAsia="Times New Roman" w:hAnsi="Courier New" w:cs="Courier New"/>
+          <w:color w:val="000000"/>
+          <w:sz w:val="21"/>
+          <w:szCs w:val="21"/>
+          <w:lang w:val="en-GB" w:eastAsia="it-IT"/>
+        </w:rPr>
+        <w:t>console.printLine</w:t>
+      </w:r>
+      <w:proofErr w:type="spellEnd"/>
+      <w:proofErr w:type="gramEnd"/>
+      <w:r>
+        <w:rPr>
+          <w:rFonts w:ascii="Courier New" w:eastAsia="Times New Roman" w:hAnsi="Courier New" w:cs="Courier New"/>
+          <w:color w:val="000000"/>
+          <w:sz w:val="21"/>
+          <w:szCs w:val="21"/>
+          <w:lang w:val="en-GB" w:eastAsia="it-IT"/>
+        </w:rPr>
+        <w:t>(</w:t>
       </w:r>
       <w:r>
         <w:rPr>
@@ -8479,8 +9229,20 @@
           <w:szCs w:val="21"/>
           <w:lang w:val="en-GB" w:eastAsia="it-IT"/>
         </w:rPr>
-        <w:t xml:space="preserve"> % line);</w:t>
-      </w:r>
+        <w:t xml:space="preserve"> % line</w:t>
+      </w:r>
+      <w:proofErr w:type="gramStart"/>
+      <w:r>
+        <w:rPr>
+          <w:rFonts w:ascii="Courier New" w:eastAsia="Times New Roman" w:hAnsi="Courier New" w:cs="Courier New"/>
+          <w:color w:val="000000"/>
+          <w:sz w:val="21"/>
+          <w:szCs w:val="21"/>
+          <w:lang w:val="en-GB" w:eastAsia="it-IT"/>
+        </w:rPr>
+        <w:t>);</w:t>
+      </w:r>
+      <w:proofErr w:type="gramEnd"/>
     </w:p>
     <w:p>
       <w:pPr>
@@ -8527,7 +9289,31 @@
           <w:szCs w:val="21"/>
           <w:lang w:val="en-GB" w:eastAsia="it-IT"/>
         </w:rPr>
-        <w:t xml:space="preserve">    console.printLine(</w:t>
+        <w:t xml:space="preserve">    </w:t>
+      </w:r>
+      <w:proofErr w:type="spellStart"/>
+      <w:proofErr w:type="gramStart"/>
+      <w:r>
+        <w:rPr>
+          <w:rFonts w:ascii="Courier New" w:eastAsia="Times New Roman" w:hAnsi="Courier New" w:cs="Courier New"/>
+          <w:color w:val="000000"/>
+          <w:sz w:val="21"/>
+          <w:szCs w:val="21"/>
+          <w:lang w:val="en-GB" w:eastAsia="it-IT"/>
+        </w:rPr>
+        <w:t>console.printLine</w:t>
+      </w:r>
+      <w:proofErr w:type="spellEnd"/>
+      <w:proofErr w:type="gramEnd"/>
+      <w:r>
+        <w:rPr>
+          <w:rFonts w:ascii="Courier New" w:eastAsia="Times New Roman" w:hAnsi="Courier New" w:cs="Courier New"/>
+          <w:color w:val="000000"/>
+          <w:sz w:val="21"/>
+          <w:szCs w:val="21"/>
+          <w:lang w:val="en-GB" w:eastAsia="it-IT"/>
+        </w:rPr>
+        <w:t>(</w:t>
       </w:r>
       <w:r>
         <w:rPr>
@@ -8655,7 +9441,29 @@
           <w:szCs w:val="21"/>
           <w:lang w:val="en-GB" w:eastAsia="it-IT"/>
         </w:rPr>
-        <w:t xml:space="preserve"> (EmptyLineException e) {</w:t>
+        <w:t xml:space="preserve"> (</w:t>
+      </w:r>
+      <w:proofErr w:type="spellStart"/>
+      <w:r>
+        <w:rPr>
+          <w:rFonts w:ascii="Courier New" w:eastAsia="Times New Roman" w:hAnsi="Courier New" w:cs="Courier New"/>
+          <w:color w:val="000000"/>
+          <w:sz w:val="21"/>
+          <w:szCs w:val="21"/>
+          <w:lang w:val="en-GB" w:eastAsia="it-IT"/>
+        </w:rPr>
+        <w:t>EmptyLineException</w:t>
+      </w:r>
+      <w:proofErr w:type="spellEnd"/>
+      <w:r>
+        <w:rPr>
+          <w:rFonts w:ascii="Courier New" w:eastAsia="Times New Roman" w:hAnsi="Courier New" w:cs="Courier New"/>
+          <w:color w:val="000000"/>
+          <w:sz w:val="21"/>
+          <w:szCs w:val="21"/>
+          <w:lang w:val="en-GB" w:eastAsia="it-IT"/>
+        </w:rPr>
+        <w:t xml:space="preserve"> e) {</w:t>
       </w:r>
     </w:p>
     <w:p>
@@ -8703,7 +9511,31 @@
           <w:szCs w:val="21"/>
           <w:lang w:val="en-GB" w:eastAsia="it-IT"/>
         </w:rPr>
-        <w:t xml:space="preserve">    console.printLine(</w:t>
+        <w:t xml:space="preserve">    </w:t>
+      </w:r>
+      <w:proofErr w:type="spellStart"/>
+      <w:proofErr w:type="gramStart"/>
+      <w:r>
+        <w:rPr>
+          <w:rFonts w:ascii="Courier New" w:eastAsia="Times New Roman" w:hAnsi="Courier New" w:cs="Courier New"/>
+          <w:color w:val="000000"/>
+          <w:sz w:val="21"/>
+          <w:szCs w:val="21"/>
+          <w:lang w:val="en-GB" w:eastAsia="it-IT"/>
+        </w:rPr>
+        <w:t>console.printLine</w:t>
+      </w:r>
+      <w:proofErr w:type="spellEnd"/>
+      <w:proofErr w:type="gramEnd"/>
+      <w:r>
+        <w:rPr>
+          <w:rFonts w:ascii="Courier New" w:eastAsia="Times New Roman" w:hAnsi="Courier New" w:cs="Courier New"/>
+          <w:color w:val="000000"/>
+          <w:sz w:val="21"/>
+          <w:szCs w:val="21"/>
+          <w:lang w:val="en-GB" w:eastAsia="it-IT"/>
+        </w:rPr>
+        <w:t>(</w:t>
       </w:r>
       <w:r>
         <w:rPr>
@@ -8879,7 +9711,31 @@
           <w:szCs w:val="21"/>
           <w:lang w:val="en-GB" w:eastAsia="it-IT"/>
         </w:rPr>
-        <w:t xml:space="preserve">    console.printLine(</w:t>
+        <w:t xml:space="preserve">    </w:t>
+      </w:r>
+      <w:proofErr w:type="spellStart"/>
+      <w:proofErr w:type="gramStart"/>
+      <w:r>
+        <w:rPr>
+          <w:rFonts w:ascii="Courier New" w:eastAsia="Times New Roman" w:hAnsi="Courier New" w:cs="Courier New"/>
+          <w:color w:val="000000"/>
+          <w:sz w:val="21"/>
+          <w:szCs w:val="21"/>
+          <w:lang w:val="en-GB" w:eastAsia="it-IT"/>
+        </w:rPr>
+        <w:t>console.printLine</w:t>
+      </w:r>
+      <w:proofErr w:type="spellEnd"/>
+      <w:proofErr w:type="gramEnd"/>
+      <w:r>
+        <w:rPr>
+          <w:rFonts w:ascii="Courier New" w:eastAsia="Times New Roman" w:hAnsi="Courier New" w:cs="Courier New"/>
+          <w:color w:val="000000"/>
+          <w:sz w:val="21"/>
+          <w:szCs w:val="21"/>
+          <w:lang w:val="en-GB" w:eastAsia="it-IT"/>
+        </w:rPr>
+        <w:t>(</w:t>
       </w:r>
       <w:r>
         <w:rPr>
@@ -8899,7 +9755,29 @@
           <w:szCs w:val="21"/>
           <w:lang w:val="en-GB" w:eastAsia="it-IT"/>
         </w:rPr>
-        <w:t xml:space="preserve"> + e.message());</w:t>
+        <w:t xml:space="preserve"> + </w:t>
+      </w:r>
+      <w:proofErr w:type="spellStart"/>
+      <w:r>
+        <w:rPr>
+          <w:rFonts w:ascii="Courier New" w:eastAsia="Times New Roman" w:hAnsi="Courier New" w:cs="Courier New"/>
+          <w:color w:val="000000"/>
+          <w:sz w:val="21"/>
+          <w:szCs w:val="21"/>
+          <w:lang w:val="en-GB" w:eastAsia="it-IT"/>
+        </w:rPr>
+        <w:t>e.message</w:t>
+      </w:r>
+      <w:proofErr w:type="spellEnd"/>
+      <w:r>
+        <w:rPr>
+          <w:rFonts w:ascii="Courier New" w:eastAsia="Times New Roman" w:hAnsi="Courier New" w:cs="Courier New"/>
+          <w:color w:val="000000"/>
+          <w:sz w:val="21"/>
+          <w:szCs w:val="21"/>
+          <w:lang w:val="en-GB" w:eastAsia="it-IT"/>
+        </w:rPr>
+        <w:t>());</w:t>
       </w:r>
     </w:p>
     <w:p>
@@ -9055,7 +9933,31 @@
           <w:szCs w:val="21"/>
           <w:lang w:val="en-GB" w:eastAsia="it-IT"/>
         </w:rPr>
-        <w:t xml:space="preserve">    console.printLine(</w:t>
+        <w:t xml:space="preserve">    </w:t>
+      </w:r>
+      <w:proofErr w:type="spellStart"/>
+      <w:proofErr w:type="gramStart"/>
+      <w:r>
+        <w:rPr>
+          <w:rFonts w:ascii="Courier New" w:eastAsia="Times New Roman" w:hAnsi="Courier New" w:cs="Courier New"/>
+          <w:color w:val="000000"/>
+          <w:sz w:val="21"/>
+          <w:szCs w:val="21"/>
+          <w:lang w:val="en-GB" w:eastAsia="it-IT"/>
+        </w:rPr>
+        <w:t>console.printLine</w:t>
+      </w:r>
+      <w:proofErr w:type="spellEnd"/>
+      <w:proofErr w:type="gramEnd"/>
+      <w:r>
+        <w:rPr>
+          <w:rFonts w:ascii="Courier New" w:eastAsia="Times New Roman" w:hAnsi="Courier New" w:cs="Courier New"/>
+          <w:color w:val="000000"/>
+          <w:sz w:val="21"/>
+          <w:szCs w:val="21"/>
+          <w:lang w:val="en-GB" w:eastAsia="it-IT"/>
+        </w:rPr>
+        <w:t>(</w:t>
       </w:r>
       <w:r>
         <w:rPr>
@@ -9279,16 +10181,26 @@
           <w:color w:val="000000"/>
           <w:lang w:val="en-GB"/>
         </w:rPr>
-        <w:t>. It takes values between -128 and 127 (inclusive)</w:t>
-      </w:r>
+        <w:t>. It takes values between -128 and 127 (inclusive</w:t>
+      </w:r>
+      <w:proofErr w:type="gramStart"/>
       <w:r>
         <w:rPr>
           <w:rFonts w:cs="Arial"/>
           <w:color w:val="000000"/>
           <w:lang w:val="en-GB"/>
         </w:rPr>
+        <w:t>)</w:t>
+      </w:r>
+      <w:r>
+        <w:rPr>
+          <w:rFonts w:cs="Arial"/>
+          <w:color w:val="000000"/>
+          <w:lang w:val="en-GB"/>
+        </w:rPr>
         <w:t>;</w:t>
       </w:r>
+      <w:proofErr w:type="gramEnd"/>
     </w:p>
     <w:p>
       <w:pPr>
@@ -9331,16 +10243,26 @@
           <w:color w:val="000000"/>
           <w:lang w:val="en-GB"/>
         </w:rPr>
-        <w:t xml:space="preserve"> -32,768 and 32,767 (inclusive)</w:t>
-      </w:r>
+        <w:t xml:space="preserve"> -32,768 and 32,767 (inclusive</w:t>
+      </w:r>
+      <w:proofErr w:type="gramStart"/>
       <w:r>
         <w:rPr>
           <w:rFonts w:cs="Arial"/>
           <w:color w:val="000000"/>
           <w:lang w:val="en-GB"/>
         </w:rPr>
+        <w:t>)</w:t>
+      </w:r>
+      <w:r>
+        <w:rPr>
+          <w:rFonts w:cs="Arial"/>
+          <w:color w:val="000000"/>
+          <w:lang w:val="en-GB"/>
+        </w:rPr>
         <w:t>;</w:t>
       </w:r>
+      <w:proofErr w:type="gramEnd"/>
     </w:p>
     <w:p>
       <w:pPr>
@@ -9501,16 +10423,26 @@
           <w:color w:val="000000"/>
           <w:lang w:val="en-GB"/>
         </w:rPr>
-        <w:t xml:space="preserve"> class allows indeed to do that</w:t>
-      </w:r>
+        <w:t xml:space="preserve"> class allows indeed to do </w:t>
+      </w:r>
+      <w:proofErr w:type="gramStart"/>
       <w:r>
         <w:rPr>
           <w:rFonts w:cs="Arial"/>
           <w:color w:val="000000"/>
           <w:lang w:val="en-GB"/>
         </w:rPr>
+        <w:t>that</w:t>
+      </w:r>
+      <w:r>
+        <w:rPr>
+          <w:rFonts w:cs="Arial"/>
+          <w:color w:val="000000"/>
+          <w:lang w:val="en-GB"/>
+        </w:rPr>
         <w:t>;</w:t>
       </w:r>
+      <w:proofErr w:type="gramEnd"/>
     </w:p>
     <w:p>
       <w:pPr>
@@ -9687,16 +10619,26 @@
           <w:color w:val="000000"/>
           <w:lang w:val="en-GB"/>
         </w:rPr>
-        <w:t xml:space="preserve"> class allows indeed to do that</w:t>
-      </w:r>
+        <w:t xml:space="preserve"> class allows indeed to do </w:t>
+      </w:r>
+      <w:proofErr w:type="gramStart"/>
       <w:r>
         <w:rPr>
           <w:rFonts w:cs="Arial"/>
           <w:color w:val="000000"/>
           <w:lang w:val="en-GB"/>
         </w:rPr>
+        <w:t>that</w:t>
+      </w:r>
+      <w:r>
+        <w:rPr>
+          <w:rFonts w:cs="Arial"/>
+          <w:color w:val="000000"/>
+          <w:lang w:val="en-GB"/>
+        </w:rPr>
         <w:t>;</w:t>
       </w:r>
+      <w:proofErr w:type="gramEnd"/>
     </w:p>
     <w:p>
       <w:pPr>
@@ -9723,16 +10665,26 @@
           <w:color w:val="000000"/>
           <w:lang w:val="en-GB"/>
         </w:rPr>
-        <w:t>a single-precision 32-bit IEEE 754 floating point</w:t>
-      </w:r>
+        <w:t xml:space="preserve">a single-precision 32-bit IEEE 754 floating </w:t>
+      </w:r>
+      <w:proofErr w:type="gramStart"/>
       <w:r>
         <w:rPr>
           <w:rFonts w:cs="Arial"/>
           <w:color w:val="000000"/>
           <w:lang w:val="en-GB"/>
         </w:rPr>
+        <w:t>point</w:t>
+      </w:r>
+      <w:r>
+        <w:rPr>
+          <w:rFonts w:cs="Arial"/>
+          <w:color w:val="000000"/>
+          <w:lang w:val="en-GB"/>
+        </w:rPr>
         <w:t>;</w:t>
       </w:r>
+      <w:proofErr w:type="gramEnd"/>
     </w:p>
     <w:p>
       <w:pPr>
@@ -9759,16 +10711,26 @@
           <w:color w:val="000000"/>
           <w:lang w:val="en-GB"/>
         </w:rPr>
-        <w:t>a double-precision 64-bit IEEE 754 floating point</w:t>
-      </w:r>
+        <w:t xml:space="preserve">a double-precision 64-bit IEEE 754 floating </w:t>
+      </w:r>
+      <w:proofErr w:type="gramStart"/>
       <w:r>
         <w:rPr>
           <w:rFonts w:cs="Arial"/>
           <w:color w:val="000000"/>
           <w:lang w:val="en-GB"/>
         </w:rPr>
+        <w:t>point</w:t>
+      </w:r>
+      <w:r>
+        <w:rPr>
+          <w:rFonts w:cs="Arial"/>
+          <w:color w:val="000000"/>
+          <w:lang w:val="en-GB"/>
+        </w:rPr>
         <w:t>;</w:t>
       </w:r>
+      <w:proofErr w:type="gramEnd"/>
     </w:p>
     <w:p>
       <w:pPr>
@@ -9815,6 +10777,7 @@
         </w:rPr>
         <w:t>false</w:t>
       </w:r>
+      <w:proofErr w:type="gramStart"/>
       <w:r>
         <w:rPr>
           <w:rFonts w:cs="Arial"/>
@@ -9823,6 +10786,7 @@
         </w:rPr>
         <w:t>);</w:t>
       </w:r>
+      <w:proofErr w:type="gramEnd"/>
     </w:p>
     <w:p>
       <w:pPr>
@@ -9835,21 +10799,23 @@
           <w:lang w:val="en-GB"/>
         </w:rPr>
       </w:pPr>
+      <w:proofErr w:type="spellStart"/>
       <w:r>
         <w:rPr>
           <w:rFonts w:cs="Arial"/>
           <w:color w:val="000000"/>
           <w:lang w:val="en-GB"/>
         </w:rPr>
-        <w:t xml:space="preserve">Char: </w:t>
-      </w:r>
+        <w:t>Char</w:t>
+      </w:r>
+      <w:proofErr w:type="spellEnd"/>
       <w:r>
         <w:rPr>
           <w:rFonts w:cs="Arial"/>
           <w:color w:val="000000"/>
           <w:lang w:val="en-GB"/>
         </w:rPr>
-        <w:t>a single 16-bit Unicode character</w:t>
+        <w:t xml:space="preserve">: </w:t>
       </w:r>
       <w:r>
         <w:rPr>
@@ -9857,8 +10823,26 @@
           <w:color w:val="000000"/>
           <w:lang w:val="en-GB"/>
         </w:rPr>
+        <w:t xml:space="preserve">a single 16-bit Unicode </w:t>
+      </w:r>
+      <w:proofErr w:type="gramStart"/>
+      <w:r>
+        <w:rPr>
+          <w:rFonts w:cs="Arial"/>
+          <w:color w:val="000000"/>
+          <w:lang w:val="en-GB"/>
+        </w:rPr>
+        <w:t>character</w:t>
+      </w:r>
+      <w:r>
+        <w:rPr>
+          <w:rFonts w:cs="Arial"/>
+          <w:color w:val="000000"/>
+          <w:lang w:val="en-GB"/>
+        </w:rPr>
         <w:t>;</w:t>
       </w:r>
+      <w:proofErr w:type="gramEnd"/>
     </w:p>
     <w:p>
       <w:pPr>
@@ -10429,7 +11413,21 @@
         <w:rPr>
           <w:lang w:val="en-GB"/>
         </w:rPr>
-        <w:t xml:space="preserve"> it is mentioned the case where developers make their exceptions subclasses of RunTimeException to avoid catching it every time.</w:t>
+        <w:t xml:space="preserve"> it is mentioned the case where developers make their exceptions subclasses of </w:t>
+      </w:r>
+      <w:proofErr w:type="spellStart"/>
+      <w:r>
+        <w:rPr>
+          <w:lang w:val="en-GB"/>
+        </w:rPr>
+        <w:t>RunTimeException</w:t>
+      </w:r>
+      <w:proofErr w:type="spellEnd"/>
+      <w:r>
+        <w:rPr>
+          <w:lang w:val="en-GB"/>
+        </w:rPr>
+        <w:t xml:space="preserve"> to avoid catching it every time.</w:t>
       </w:r>
       <w:r>
         <w:rPr>
@@ -10728,7 +11726,35 @@
         <w:rPr>
           <w:lang w:val="en-GB"/>
         </w:rPr>
-        <w:t>The frequency of new releases (a 6-month cadence for the last ones) has been pointed out by some developers as causing “release fatigue”: it’s hard to update the code so fast, especially for open souce project. On the other hand, these releases aims at filling the gaps of Java in providing some functionalities ( most of all, functional programming) which have been claimed by the community.</w:t>
+        <w:t xml:space="preserve">The frequency of new releases (a 6-month cadence for the last ones) has been pointed out by some developers as causing “release fatigue”: it’s hard to update the code so fast, especially for open </w:t>
+      </w:r>
+      <w:proofErr w:type="spellStart"/>
+      <w:r>
+        <w:rPr>
+          <w:lang w:val="en-GB"/>
+        </w:rPr>
+        <w:t>souce</w:t>
+      </w:r>
+      <w:proofErr w:type="spellEnd"/>
+      <w:r>
+        <w:rPr>
+          <w:lang w:val="en-GB"/>
+        </w:rPr>
+        <w:t xml:space="preserve"> project. On the other hand, these releases aims at filling the gaps of Java in providing some functionalities </w:t>
+      </w:r>
+      <w:proofErr w:type="gramStart"/>
+      <w:r>
+        <w:rPr>
+          <w:lang w:val="en-GB"/>
+        </w:rPr>
+        <w:t>( most</w:t>
+      </w:r>
+      <w:proofErr w:type="gramEnd"/>
+      <w:r>
+        <w:rPr>
+          <w:lang w:val="en-GB"/>
+        </w:rPr>
+        <w:t xml:space="preserve"> of all, functional programming) which have been claimed by the community.</w:t>
       </w:r>
     </w:p>
     <w:p>
@@ -11069,7 +12095,15 @@
     </w:p>
     <w:p>
       <w:r>
-        <w:t>From books (in italian)</w:t>
+        <w:t xml:space="preserve">From books (in </w:t>
+      </w:r>
+      <w:proofErr w:type="spellStart"/>
+      <w:r>
+        <w:t>italian</w:t>
+      </w:r>
+      <w:proofErr w:type="spellEnd"/>
+      <w:r>
+        <w:t>)</w:t>
       </w:r>
     </w:p>
     <w:p>
@@ -11087,7 +12121,15 @@
         <w:t xml:space="preserve">(2018), </w:t>
       </w:r>
       <w:r>
-        <w:t>Java 11: Guida allo sviluppo in ambienti Windows, macOS e GNU/Linux</w:t>
+        <w:t xml:space="preserve">Java 11: Guida allo sviluppo in ambienti Windows, </w:t>
+      </w:r>
+      <w:proofErr w:type="spellStart"/>
+      <w:r>
+        <w:t>macOS</w:t>
+      </w:r>
+      <w:proofErr w:type="spellEnd"/>
+      <w:r>
+        <w:t xml:space="preserve"> e GNU/Linux</w:t>
       </w:r>
     </w:p>
     <w:p/>
@@ -11103,7 +12145,7 @@
 </file>
 
 <file path=word/endnotes.xml><?xml version="1.0" encoding="utf-8"?>
-<w:endnotes xmlns:wpc="http://schemas.microsoft.com/office/word/2010/wordprocessingCanvas" xmlns:cx="http://schemas.microsoft.com/office/drawing/2014/chartex" xmlns:cx1="http://schemas.microsoft.com/office/drawing/2015/9/8/chartex" xmlns:cx2="http://schemas.microsoft.com/office/drawing/2015/10/21/chartex" xmlns:cx3="http://schemas.microsoft.com/office/drawing/2016/5/9/chartex" xmlns:cx4="http://schemas.microsoft.com/office/drawing/2016/5/10/chartex" xmlns:cx5="http://schemas.microsoft.com/office/drawing/2016/5/11/chartex" xmlns:cx6="http://schemas.microsoft.com/office/drawing/2016/5/12/chartex" xmlns:cx7="http://schemas.microsoft.com/office/drawing/2016/5/13/chartex" xmlns:cx8="http://schemas.microsoft.com/office/drawing/2016/5/14/chartex" xmlns:mc="http://schemas.openxmlformats.org/markup-compatibility/2006" xmlns:aink="http://schemas.microsoft.com/office/drawing/2016/ink" xmlns:am3d="http://schemas.microsoft.com/office/drawing/2017/model3d" xmlns:o="urn:schemas-microsoft-com:office:office" xmlns:r="http://schemas.openxmlformats.org/officeDocument/2006/relationships" xmlns:m="http://schemas.openxmlformats.org/officeDocument/2006/math" xmlns:v="urn:schemas-microsoft-com:vml" xmlns:wp14="http://schemas.microsoft.com/office/word/2010/wordprocessingDrawing" xmlns:wp="http://schemas.openxmlformats.org/drawingml/2006/wordprocessingDrawing" xmlns:w10="urn:schemas-microsoft-com:office:word" xmlns:w="http://schemas.openxmlformats.org/wordprocessingml/2006/main" xmlns:w14="http://schemas.microsoft.com/office/word/2010/wordml" xmlns:w15="http://schemas.microsoft.com/office/word/2012/wordml" xmlns:w16cid="http://schemas.microsoft.com/office/word/2016/wordml/cid" xmlns:w16se="http://schemas.microsoft.com/office/word/2015/wordml/symex" xmlns:wpg="http://schemas.microsoft.com/office/word/2010/wordprocessingGroup" xmlns:wpi="http://schemas.microsoft.com/office/word/2010/wordprocessingInk" xmlns:wne="http://schemas.microsoft.com/office/word/2006/wordml" xmlns:wps="http://schemas.microsoft.com/office/word/2010/wordprocessingShape" mc:Ignorable="w14 w15 w16se w16cid wp14">
+<w:endnotes xmlns:wpc="http://schemas.microsoft.com/office/word/2010/wordprocessingCanvas" xmlns:cx="http://schemas.microsoft.com/office/drawing/2014/chartex" xmlns:cx1="http://schemas.microsoft.com/office/drawing/2015/9/8/chartex" xmlns:cx2="http://schemas.microsoft.com/office/drawing/2015/10/21/chartex" xmlns:cx3="http://schemas.microsoft.com/office/drawing/2016/5/9/chartex" xmlns:cx4="http://schemas.microsoft.com/office/drawing/2016/5/10/chartex" xmlns:cx5="http://schemas.microsoft.com/office/drawing/2016/5/11/chartex" xmlns:cx6="http://schemas.microsoft.com/office/drawing/2016/5/12/chartex" xmlns:cx7="http://schemas.microsoft.com/office/drawing/2016/5/13/chartex" xmlns:cx8="http://schemas.microsoft.com/office/drawing/2016/5/14/chartex" xmlns:mc="http://schemas.openxmlformats.org/markup-compatibility/2006" xmlns:aink="http://schemas.microsoft.com/office/drawing/2016/ink" xmlns:am3d="http://schemas.microsoft.com/office/drawing/2017/model3d" xmlns:o="urn:schemas-microsoft-com:office:office" xmlns:r="http://schemas.openxmlformats.org/officeDocument/2006/relationships" xmlns:m="http://schemas.openxmlformats.org/officeDocument/2006/math" xmlns:v="urn:schemas-microsoft-com:vml" xmlns:wp14="http://schemas.microsoft.com/office/word/2010/wordprocessingDrawing" xmlns:wp="http://schemas.openxmlformats.org/drawingml/2006/wordprocessingDrawing" xmlns:w10="urn:schemas-microsoft-com:office:word" xmlns:w="http://schemas.openxmlformats.org/wordprocessingml/2006/main" xmlns:w14="http://schemas.microsoft.com/office/word/2010/wordml" xmlns:w15="http://schemas.microsoft.com/office/word/2012/wordml" xmlns:w16cex="http://schemas.microsoft.com/office/word/2018/wordml/cex" xmlns:w16cid="http://schemas.microsoft.com/office/word/2016/wordml/cid" xmlns:w16="http://schemas.microsoft.com/office/word/2018/wordml" xmlns:w16se="http://schemas.microsoft.com/office/word/2015/wordml/symex" xmlns:wpg="http://schemas.microsoft.com/office/word/2010/wordprocessingGroup" xmlns:wpi="http://schemas.microsoft.com/office/word/2010/wordprocessingInk" xmlns:wne="http://schemas.microsoft.com/office/word/2006/wordml" xmlns:wps="http://schemas.microsoft.com/office/word/2010/wordprocessingShape" mc:Ignorable="w14 w15 w16se w16cid w16 w16cex wp14">
   <w:endnote w:type="separator" w:id="-1">
     <w:p>
       <w:pPr>
@@ -11128,7 +12170,7 @@
 </file>
 
 <file path=word/footnotes.xml><?xml version="1.0" encoding="utf-8"?>
-<w:footnotes xmlns:wpc="http://schemas.microsoft.com/office/word/2010/wordprocessingCanvas" xmlns:cx="http://schemas.microsoft.com/office/drawing/2014/chartex" xmlns:cx1="http://schemas.microsoft.com/office/drawing/2015/9/8/chartex" xmlns:cx2="http://schemas.microsoft.com/office/drawing/2015/10/21/chartex" xmlns:cx3="http://schemas.microsoft.com/office/drawing/2016/5/9/chartex" xmlns:cx4="http://schemas.microsoft.com/office/drawing/2016/5/10/chartex" xmlns:cx5="http://schemas.microsoft.com/office/drawing/2016/5/11/chartex" xmlns:cx6="http://schemas.microsoft.com/office/drawing/2016/5/12/chartex" xmlns:cx7="http://schemas.microsoft.com/office/drawing/2016/5/13/chartex" xmlns:cx8="http://schemas.microsoft.com/office/drawing/2016/5/14/chartex" xmlns:mc="http://schemas.openxmlformats.org/markup-compatibility/2006" xmlns:aink="http://schemas.microsoft.com/office/drawing/2016/ink" xmlns:am3d="http://schemas.microsoft.com/office/drawing/2017/model3d" xmlns:o="urn:schemas-microsoft-com:office:office" xmlns:r="http://schemas.openxmlformats.org/officeDocument/2006/relationships" xmlns:m="http://schemas.openxmlformats.org/officeDocument/2006/math" xmlns:v="urn:schemas-microsoft-com:vml" xmlns:wp14="http://schemas.microsoft.com/office/word/2010/wordprocessingDrawing" xmlns:wp="http://schemas.openxmlformats.org/drawingml/2006/wordprocessingDrawing" xmlns:w10="urn:schemas-microsoft-com:office:word" xmlns:w="http://schemas.openxmlformats.org/wordprocessingml/2006/main" xmlns:w14="http://schemas.microsoft.com/office/word/2010/wordml" xmlns:w15="http://schemas.microsoft.com/office/word/2012/wordml" xmlns:w16cid="http://schemas.microsoft.com/office/word/2016/wordml/cid" xmlns:w16se="http://schemas.microsoft.com/office/word/2015/wordml/symex" xmlns:wpg="http://schemas.microsoft.com/office/word/2010/wordprocessingGroup" xmlns:wpi="http://schemas.microsoft.com/office/word/2010/wordprocessingInk" xmlns:wne="http://schemas.microsoft.com/office/word/2006/wordml" xmlns:wps="http://schemas.microsoft.com/office/word/2010/wordprocessingShape" mc:Ignorable="w14 w15 w16se w16cid wp14">
+<w:footnotes xmlns:wpc="http://schemas.microsoft.com/office/word/2010/wordprocessingCanvas" xmlns:cx="http://schemas.microsoft.com/office/drawing/2014/chartex" xmlns:cx1="http://schemas.microsoft.com/office/drawing/2015/9/8/chartex" xmlns:cx2="http://schemas.microsoft.com/office/drawing/2015/10/21/chartex" xmlns:cx3="http://schemas.microsoft.com/office/drawing/2016/5/9/chartex" xmlns:cx4="http://schemas.microsoft.com/office/drawing/2016/5/10/chartex" xmlns:cx5="http://schemas.microsoft.com/office/drawing/2016/5/11/chartex" xmlns:cx6="http://schemas.microsoft.com/office/drawing/2016/5/12/chartex" xmlns:cx7="http://schemas.microsoft.com/office/drawing/2016/5/13/chartex" xmlns:cx8="http://schemas.microsoft.com/office/drawing/2016/5/14/chartex" xmlns:mc="http://schemas.openxmlformats.org/markup-compatibility/2006" xmlns:aink="http://schemas.microsoft.com/office/drawing/2016/ink" xmlns:am3d="http://schemas.microsoft.com/office/drawing/2017/model3d" xmlns:o="urn:schemas-microsoft-com:office:office" xmlns:r="http://schemas.openxmlformats.org/officeDocument/2006/relationships" xmlns:m="http://schemas.openxmlformats.org/officeDocument/2006/math" xmlns:v="urn:schemas-microsoft-com:vml" xmlns:wp14="http://schemas.microsoft.com/office/word/2010/wordprocessingDrawing" xmlns:wp="http://schemas.openxmlformats.org/drawingml/2006/wordprocessingDrawing" xmlns:w10="urn:schemas-microsoft-com:office:word" xmlns:w="http://schemas.openxmlformats.org/wordprocessingml/2006/main" xmlns:w14="http://schemas.microsoft.com/office/word/2010/wordml" xmlns:w15="http://schemas.microsoft.com/office/word/2012/wordml" xmlns:w16cex="http://schemas.microsoft.com/office/word/2018/wordml/cex" xmlns:w16cid="http://schemas.microsoft.com/office/word/2016/wordml/cid" xmlns:w16="http://schemas.microsoft.com/office/word/2018/wordml" xmlns:w16se="http://schemas.microsoft.com/office/word/2015/wordml/symex" xmlns:wpg="http://schemas.microsoft.com/office/word/2010/wordprocessingGroup" xmlns:wpi="http://schemas.microsoft.com/office/word/2010/wordprocessingInk" xmlns:wne="http://schemas.microsoft.com/office/word/2006/wordml" xmlns:wps="http://schemas.microsoft.com/office/word/2010/wordprocessingShape" mc:Ignorable="w14 w15 w16se w16cid w16 w16cex wp14">
   <w:footnote w:type="separator" w:id="-1">
     <w:p>
       <w:pPr>
@@ -11153,7 +12195,7 @@
 </file>
 
 <file path=word/header1.xml><?xml version="1.0" encoding="utf-8"?>
-<w:hdr xmlns:wpc="http://schemas.microsoft.com/office/word/2010/wordprocessingCanvas" xmlns:cx="http://schemas.microsoft.com/office/drawing/2014/chartex" xmlns:cx1="http://schemas.microsoft.com/office/drawing/2015/9/8/chartex" xmlns:cx2="http://schemas.microsoft.com/office/drawing/2015/10/21/chartex" xmlns:cx3="http://schemas.microsoft.com/office/drawing/2016/5/9/chartex" xmlns:cx4="http://schemas.microsoft.com/office/drawing/2016/5/10/chartex" xmlns:cx5="http://schemas.microsoft.com/office/drawing/2016/5/11/chartex" xmlns:cx6="http://schemas.microsoft.com/office/drawing/2016/5/12/chartex" xmlns:cx7="http://schemas.microsoft.com/office/drawing/2016/5/13/chartex" xmlns:cx8="http://schemas.microsoft.com/office/drawing/2016/5/14/chartex" xmlns:mc="http://schemas.openxmlformats.org/markup-compatibility/2006" xmlns:aink="http://schemas.microsoft.com/office/drawing/2016/ink" xmlns:am3d="http://schemas.microsoft.com/office/drawing/2017/model3d" xmlns:o="urn:schemas-microsoft-com:office:office" xmlns:r="http://schemas.openxmlformats.org/officeDocument/2006/relationships" xmlns:m="http://schemas.openxmlformats.org/officeDocument/2006/math" xmlns:v="urn:schemas-microsoft-com:vml" xmlns:wp14="http://schemas.microsoft.com/office/word/2010/wordprocessingDrawing" xmlns:wp="http://schemas.openxmlformats.org/drawingml/2006/wordprocessingDrawing" xmlns:w10="urn:schemas-microsoft-com:office:word" xmlns:w="http://schemas.openxmlformats.org/wordprocessingml/2006/main" xmlns:w14="http://schemas.microsoft.com/office/word/2010/wordml" xmlns:w15="http://schemas.microsoft.com/office/word/2012/wordml" xmlns:w16cid="http://schemas.microsoft.com/office/word/2016/wordml/cid" xmlns:w16se="http://schemas.microsoft.com/office/word/2015/wordml/symex" xmlns:wpg="http://schemas.microsoft.com/office/word/2010/wordprocessingGroup" xmlns:wpi="http://schemas.microsoft.com/office/word/2010/wordprocessingInk" xmlns:wne="http://schemas.microsoft.com/office/word/2006/wordml" xmlns:wps="http://schemas.microsoft.com/office/word/2010/wordprocessingShape" mc:Ignorable="w14 w15 w16se w16cid wp14">
+<w:hdr xmlns:wpc="http://schemas.microsoft.com/office/word/2010/wordprocessingCanvas" xmlns:cx="http://schemas.microsoft.com/office/drawing/2014/chartex" xmlns:cx1="http://schemas.microsoft.com/office/drawing/2015/9/8/chartex" xmlns:cx2="http://schemas.microsoft.com/office/drawing/2015/10/21/chartex" xmlns:cx3="http://schemas.microsoft.com/office/drawing/2016/5/9/chartex" xmlns:cx4="http://schemas.microsoft.com/office/drawing/2016/5/10/chartex" xmlns:cx5="http://schemas.microsoft.com/office/drawing/2016/5/11/chartex" xmlns:cx6="http://schemas.microsoft.com/office/drawing/2016/5/12/chartex" xmlns:cx7="http://schemas.microsoft.com/office/drawing/2016/5/13/chartex" xmlns:cx8="http://schemas.microsoft.com/office/drawing/2016/5/14/chartex" xmlns:mc="http://schemas.openxmlformats.org/markup-compatibility/2006" xmlns:aink="http://schemas.microsoft.com/office/drawing/2016/ink" xmlns:am3d="http://schemas.microsoft.com/office/drawing/2017/model3d" xmlns:o="urn:schemas-microsoft-com:office:office" xmlns:r="http://schemas.openxmlformats.org/officeDocument/2006/relationships" xmlns:m="http://schemas.openxmlformats.org/officeDocument/2006/math" xmlns:v="urn:schemas-microsoft-com:vml" xmlns:wp14="http://schemas.microsoft.com/office/word/2010/wordprocessingDrawing" xmlns:wp="http://schemas.openxmlformats.org/drawingml/2006/wordprocessingDrawing" xmlns:w10="urn:schemas-microsoft-com:office:word" xmlns:w="http://schemas.openxmlformats.org/wordprocessingml/2006/main" xmlns:w14="http://schemas.microsoft.com/office/word/2010/wordml" xmlns:w15="http://schemas.microsoft.com/office/word/2012/wordml" xmlns:w16cex="http://schemas.microsoft.com/office/word/2018/wordml/cex" xmlns:w16cid="http://schemas.microsoft.com/office/word/2016/wordml/cid" xmlns:w16="http://schemas.microsoft.com/office/word/2018/wordml" xmlns:w16se="http://schemas.microsoft.com/office/word/2015/wordml/symex" xmlns:wpg="http://schemas.microsoft.com/office/word/2010/wordprocessingGroup" xmlns:wpi="http://schemas.microsoft.com/office/word/2010/wordprocessingInk" xmlns:wne="http://schemas.microsoft.com/office/word/2006/wordml" xmlns:wps="http://schemas.microsoft.com/office/word/2010/wordprocessingShape" mc:Ignorable="w14 w15 w16se w16cid w16 w16cex wp14">
   <w:p>
     <w:pPr>
       <w:pStyle w:val="Intestazione"/>
@@ -11164,8 +12206,13 @@
     <w:r>
       <w:ptab w:relativeTo="margin" w:alignment="center" w:leader="none"/>
     </w:r>
+    <w:proofErr w:type="spellStart"/>
     <w:r>
-      <w:t>Student ID: 6925480</w:t>
+      <w:t>Student</w:t>
+    </w:r>
+    <w:proofErr w:type="spellEnd"/>
+    <w:r>
+      <w:t xml:space="preserve"> ID: 6925480</w:t>
     </w:r>
     <w:r>
       <w:ptab w:relativeTo="margin" w:alignment="right" w:leader="none"/>
@@ -11178,7 +12225,7 @@
 </file>
 
 <file path=word/numbering.xml><?xml version="1.0" encoding="utf-8"?>
-<w:numbering xmlns:wpc="http://schemas.microsoft.com/office/word/2010/wordprocessingCanvas" xmlns:cx="http://schemas.microsoft.com/office/drawing/2014/chartex" xmlns:cx1="http://schemas.microsoft.com/office/drawing/2015/9/8/chartex" xmlns:cx2="http://schemas.microsoft.com/office/drawing/2015/10/21/chartex" xmlns:cx3="http://schemas.microsoft.com/office/drawing/2016/5/9/chartex" xmlns:cx4="http://schemas.microsoft.com/office/drawing/2016/5/10/chartex" xmlns:cx5="http://schemas.microsoft.com/office/drawing/2016/5/11/chartex" xmlns:cx6="http://schemas.microsoft.com/office/drawing/2016/5/12/chartex" xmlns:cx7="http://schemas.microsoft.com/office/drawing/2016/5/13/chartex" xmlns:cx8="http://schemas.microsoft.com/office/drawing/2016/5/14/chartex" xmlns:mc="http://schemas.openxmlformats.org/markup-compatibility/2006" xmlns:aink="http://schemas.microsoft.com/office/drawing/2016/ink" xmlns:am3d="http://schemas.microsoft.com/office/drawing/2017/model3d" xmlns:o="urn:schemas-microsoft-com:office:office" xmlns:r="http://schemas.openxmlformats.org/officeDocument/2006/relationships" xmlns:m="http://schemas.openxmlformats.org/officeDocument/2006/math" xmlns:v="urn:schemas-microsoft-com:vml" xmlns:wp14="http://schemas.microsoft.com/office/word/2010/wordprocessingDrawing" xmlns:wp="http://schemas.openxmlformats.org/drawingml/2006/wordprocessingDrawing" xmlns:w10="urn:schemas-microsoft-com:office:word" xmlns:w="http://schemas.openxmlformats.org/wordprocessingml/2006/main" xmlns:w14="http://schemas.microsoft.com/office/word/2010/wordml" xmlns:w15="http://schemas.microsoft.com/office/word/2012/wordml" xmlns:w16cid="http://schemas.microsoft.com/office/word/2016/wordml/cid" xmlns:w16se="http://schemas.microsoft.com/office/word/2015/wordml/symex" xmlns:wpg="http://schemas.microsoft.com/office/word/2010/wordprocessingGroup" xmlns:wpi="http://schemas.microsoft.com/office/word/2010/wordprocessingInk" xmlns:wne="http://schemas.microsoft.com/office/word/2006/wordml" xmlns:wps="http://schemas.microsoft.com/office/word/2010/wordprocessingShape" mc:Ignorable="w14 w15 w16se w16cid wp14">
+<w:numbering xmlns:wpc="http://schemas.microsoft.com/office/word/2010/wordprocessingCanvas" xmlns:cx="http://schemas.microsoft.com/office/drawing/2014/chartex" xmlns:cx1="http://schemas.microsoft.com/office/drawing/2015/9/8/chartex" xmlns:cx2="http://schemas.microsoft.com/office/drawing/2015/10/21/chartex" xmlns:cx3="http://schemas.microsoft.com/office/drawing/2016/5/9/chartex" xmlns:cx4="http://schemas.microsoft.com/office/drawing/2016/5/10/chartex" xmlns:cx5="http://schemas.microsoft.com/office/drawing/2016/5/11/chartex" xmlns:cx6="http://schemas.microsoft.com/office/drawing/2016/5/12/chartex" xmlns:cx7="http://schemas.microsoft.com/office/drawing/2016/5/13/chartex" xmlns:cx8="http://schemas.microsoft.com/office/drawing/2016/5/14/chartex" xmlns:mc="http://schemas.openxmlformats.org/markup-compatibility/2006" xmlns:aink="http://schemas.microsoft.com/office/drawing/2016/ink" xmlns:am3d="http://schemas.microsoft.com/office/drawing/2017/model3d" xmlns:o="urn:schemas-microsoft-com:office:office" xmlns:r="http://schemas.openxmlformats.org/officeDocument/2006/relationships" xmlns:m="http://schemas.openxmlformats.org/officeDocument/2006/math" xmlns:v="urn:schemas-microsoft-com:vml" xmlns:wp14="http://schemas.microsoft.com/office/word/2010/wordprocessingDrawing" xmlns:wp="http://schemas.openxmlformats.org/drawingml/2006/wordprocessingDrawing" xmlns:w10="urn:schemas-microsoft-com:office:word" xmlns:w="http://schemas.openxmlformats.org/wordprocessingml/2006/main" xmlns:w14="http://schemas.microsoft.com/office/word/2010/wordml" xmlns:w15="http://schemas.microsoft.com/office/word/2012/wordml" xmlns:w16cex="http://schemas.microsoft.com/office/word/2018/wordml/cex" xmlns:w16cid="http://schemas.microsoft.com/office/word/2016/wordml/cid" xmlns:w16="http://schemas.microsoft.com/office/word/2018/wordml" xmlns:w16se="http://schemas.microsoft.com/office/word/2015/wordml/symex" xmlns:wpg="http://schemas.microsoft.com/office/word/2010/wordprocessingGroup" xmlns:wpi="http://schemas.microsoft.com/office/word/2010/wordprocessingInk" xmlns:wne="http://schemas.microsoft.com/office/word/2006/wordml" xmlns:wps="http://schemas.microsoft.com/office/word/2010/wordprocessingShape" mc:Ignorable="w14 w15 w16se w16cid w16 w16cex wp14">
   <w:abstractNum w:abstractNumId="0" w15:restartNumberingAfterBreak="0">
     <w:nsid w:val="0CC2272A"/>
     <w:multiLevelType w:val="hybridMultilevel"/>
@@ -12374,7 +13421,7 @@
 </file>
 
 <file path=word/styles.xml><?xml version="1.0" encoding="utf-8"?>
-<w:styles xmlns:mc="http://schemas.openxmlformats.org/markup-compatibility/2006" xmlns:r="http://schemas.openxmlformats.org/officeDocument/2006/relationships" xmlns:w="http://schemas.openxmlformats.org/wordprocessingml/2006/main" xmlns:w14="http://schemas.microsoft.com/office/word/2010/wordml" xmlns:w15="http://schemas.microsoft.com/office/word/2012/wordml" xmlns:w16cid="http://schemas.microsoft.com/office/word/2016/wordml/cid" xmlns:w16se="http://schemas.microsoft.com/office/word/2015/wordml/symex" mc:Ignorable="w14 w15 w16se w16cid">
+<w:styles xmlns:mc="http://schemas.openxmlformats.org/markup-compatibility/2006" xmlns:r="http://schemas.openxmlformats.org/officeDocument/2006/relationships" xmlns:w="http://schemas.openxmlformats.org/wordprocessingml/2006/main" xmlns:w14="http://schemas.microsoft.com/office/word/2010/wordml" xmlns:w15="http://schemas.microsoft.com/office/word/2012/wordml" xmlns:w16cex="http://schemas.microsoft.com/office/word/2018/wordml/cex" xmlns:w16cid="http://schemas.microsoft.com/office/word/2016/wordml/cid" xmlns:w16="http://schemas.microsoft.com/office/word/2018/wordml" xmlns:w16se="http://schemas.microsoft.com/office/word/2015/wordml/symex" mc:Ignorable="w14 w15 w16se w16cid w16 w16cex">
   <w:docDefaults>
     <w:rPrDefault>
       <w:rPr>
@@ -12392,7 +13439,7 @@
       </w:pPr>
     </w:pPrDefault>
   </w:docDefaults>
-  <w:latentStyles w:defLockedState="0" w:defUIPriority="99" w:defSemiHidden="0" w:defUnhideWhenUsed="0" w:defQFormat="0" w:count="377">
+  <w:latentStyles w:defLockedState="0" w:defUIPriority="99" w:defSemiHidden="0" w:defUnhideWhenUsed="0" w:defQFormat="0" w:count="376">
     <w:lsdException w:name="Normal" w:uiPriority="0" w:qFormat="1"/>
     <w:lsdException w:name="heading 1" w:uiPriority="9" w:qFormat="1"/>
     <w:lsdException w:name="heading 2" w:semiHidden="1" w:uiPriority="9" w:unhideWhenUsed="1" w:qFormat="1"/>
@@ -12769,7 +13816,6 @@
     <w:lsdException w:name="Hashtag" w:semiHidden="1" w:unhideWhenUsed="1"/>
     <w:lsdException w:name="Unresolved Mention" w:semiHidden="1" w:unhideWhenUsed="1"/>
     <w:lsdException w:name="Smart Link" w:semiHidden="1" w:unhideWhenUsed="1"/>
-    <w:lsdException w:name="Smart Link Error" w:semiHidden="1" w:unhideWhenUsed="1"/>
   </w:latentStyles>
   <w:style w:type="paragraph" w:default="1" w:styleId="Normale">
     <w:name w:val="Normal"/>
@@ -12853,6 +13899,7 @@
   <w:style w:type="character" w:default="1" w:styleId="Carpredefinitoparagrafo">
     <w:name w:val="Default Paragraph Font"/>
     <w:uiPriority w:val="1"/>
+    <w:semiHidden/>
     <w:unhideWhenUsed/>
   </w:style>
   <w:style w:type="table" w:default="1" w:styleId="Tabellanormale">
@@ -13266,6 +14313,37 @@
       <w:rFonts w:ascii="Cambria" w:hAnsi="Cambria"/>
     </w:rPr>
   </w:style>
+  <w:style w:type="paragraph" w:styleId="Sottotitolo">
+    <w:name w:val="Subtitle"/>
+    <w:basedOn w:val="Normale"/>
+    <w:next w:val="Normale"/>
+    <w:link w:val="SottotitoloCarattere"/>
+    <w:uiPriority w:val="11"/>
+    <w:qFormat/>
+    <w:rsid w:val="006542AE"/>
+    <w:pPr>
+      <w:numPr>
+        <w:ilvl w:val="1"/>
+      </w:numPr>
+    </w:pPr>
+    <w:rPr>
+      <w:rFonts w:eastAsiaTheme="minorEastAsia"/>
+      <w:color w:val="5A5A5A" w:themeColor="text1" w:themeTint="A5"/>
+      <w:spacing w:val="15"/>
+    </w:rPr>
+  </w:style>
+  <w:style w:type="character" w:customStyle="1" w:styleId="SottotitoloCarattere">
+    <w:name w:val="Sottotitolo Carattere"/>
+    <w:basedOn w:val="Carpredefinitoparagrafo"/>
+    <w:link w:val="Sottotitolo"/>
+    <w:uiPriority w:val="11"/>
+    <w:rsid w:val="006542AE"/>
+    <w:rPr>
+      <w:rFonts w:ascii="Cambria" w:eastAsiaTheme="minorEastAsia" w:hAnsi="Cambria"/>
+      <w:color w:val="5A5A5A" w:themeColor="text1" w:themeTint="A5"/>
+      <w:spacing w:val="15"/>
+    </w:rPr>
+  </w:style>
 </w:styles>
 </file>
 
@@ -13569,7 +14647,7 @@
 </file>
 
 <file path=customXml/itemProps1.xml><?xml version="1.0" encoding="utf-8"?>
-<ds:datastoreItem xmlns:ds="http://schemas.openxmlformats.org/officeDocument/2006/customXml" ds:itemID="{AE3B6A8B-E082-4AD3-AB33-5ABF234ED714}">
+<ds:datastoreItem xmlns:ds="http://schemas.openxmlformats.org/officeDocument/2006/customXml" ds:itemID="{A9ACF057-55B8-43FF-AA48-150FD18E2DBF}">
   <ds:schemaRefs>
     <ds:schemaRef ds:uri="http://schemas.openxmlformats.org/officeDocument/2006/bibliography"/>
   </ds:schemaRefs>

--- a/concepts_of_program_design/Java review/Java review.docx
+++ b/concepts_of_program_design/Java review/Java review.docx
@@ -2701,13 +2701,7 @@
         <w:rPr>
           <w:lang w:val="en-GB"/>
         </w:rPr>
-        <w:t xml:space="preserve"> in Java</w:t>
-      </w:r>
-      <w:r>
-        <w:rPr>
-          <w:lang w:val="en-GB"/>
-        </w:rPr>
-        <w:t xml:space="preserve">. </w:t>
+        <w:t xml:space="preserve"> in Java. </w:t>
       </w:r>
       <w:r>
         <w:rPr>
@@ -2719,7 +2713,7 @@
         <w:rPr>
           <w:lang w:val="en-GB"/>
         </w:rPr>
-        <w:t>the part about polymorphism</w:t>
+        <w:t>below</w:t>
       </w:r>
       <w:r>
         <w:rPr>
@@ -3799,38 +3793,20 @@
         <w:rPr>
           <w:lang w:val="en-GB"/>
         </w:rPr>
-        <w:t>Unfortunately, if</w:t>
-      </w:r>
-      <w:r>
-        <w:rPr>
-          <w:lang w:val="en-GB"/>
-        </w:rPr>
-        <w:t xml:space="preserve"> we call a method which is declared by the dynamic type, but not by the static type, a compile error is raised</w:t>
-      </w:r>
-      <w:r>
-        <w:rPr>
-          <w:lang w:val="en-GB"/>
-        </w:rPr>
-        <w:t>, since the compiler cannot know in advance whose dynamic type the variable be during the execution.</w:t>
-      </w:r>
-    </w:p>
-    <w:p>
-      <w:pPr>
-        <w:rPr>
-          <w:lang w:val="en-GB"/>
-        </w:rPr>
-      </w:pPr>
-      <w:r>
-        <w:rPr>
-          <w:lang w:val="en-GB"/>
-        </w:rPr>
-        <w:t>W</w:t>
-      </w:r>
-      <w:r>
-        <w:rPr>
-          <w:lang w:val="en-GB"/>
-        </w:rPr>
-        <w:t>e obtain</w:t>
+        <w:t>Unfortunately, if we call a method which is declared by the dynamic type, but not by the static type, a compile error is raised, since the compiler cannot know in advance whose dynamic type the variable be during the execution.</w:t>
+      </w:r>
+    </w:p>
+    <w:p>
+      <w:pPr>
+        <w:rPr>
+          <w:lang w:val="en-GB"/>
+        </w:rPr>
+      </w:pPr>
+      <w:r>
+        <w:rPr>
+          <w:lang w:val="en-GB"/>
+        </w:rPr>
+        <w:t>We obtain</w:t>
       </w:r>
       <w:r>
         <w:rPr>
@@ -3969,31 +3945,7 @@
         <w:rPr>
           <w:lang w:val="en-GB"/>
         </w:rPr>
-        <w:t xml:space="preserve">At the core of the problem there is the concept of contract. When we define a method, its semantics is defined by a “contract” signed between the method itself and the client code which uses the method. This contract defines the preconditions (what the method asks for), the postconditions (what the method guarantees if the preconditions are met) of the method and the invariants (properties that always hold). When a class </w:t>
-      </w:r>
-      <w:r>
-        <w:rPr>
-          <w:lang w:val="en-GB"/>
-        </w:rPr>
-        <w:t>re</w:t>
-      </w:r>
-      <w:r>
-        <w:rPr>
-          <w:lang w:val="en-GB"/>
-        </w:rPr>
-        <w:t xml:space="preserve">implements a method </w:t>
-      </w:r>
-      <w:r>
-        <w:rPr>
-          <w:lang w:val="en-GB"/>
-        </w:rPr>
-        <w:t xml:space="preserve">of </w:t>
-      </w:r>
-      <w:r>
-        <w:rPr>
-          <w:lang w:val="en-GB"/>
-        </w:rPr>
-        <w:t xml:space="preserve">a superclass, it must respect not only the method signature (i.e., the method name and parameters type), but also this contract, so that the user of the superclass can safely use an object of the subclass without knowing it. The same requirements </w:t>
+        <w:t xml:space="preserve">At the core of the problem there is the concept of contract. When we define a method, its semantics is defined by a “contract” signed between the method itself and the client code which uses the method. This contract defines the preconditions (what the method asks for), the postconditions (what the method guarantees if the preconditions are met) of the method and the invariants (properties that always hold). When a class reimplements a method of a superclass, it must respect not only the method signature (i.e., the method name and parameters type), but also this contract, so that the user of the superclass can safely use an object of the subclass without knowing it. The same requirements </w:t>
       </w:r>
       <w:r>
         <w:rPr>
@@ -4349,13 +4301,7 @@
         <w:rPr>
           <w:lang w:val="en-GB"/>
         </w:rPr>
-        <w:t xml:space="preserve"> an interface, it must implement all the methods of that interface, otherwise it must be declared abstract.  </w:t>
-      </w:r>
-      <w:r>
-        <w:rPr>
-          <w:lang w:val="en-GB"/>
-        </w:rPr>
-        <w:t xml:space="preserve">A class or an interface </w:t>
+        <w:t xml:space="preserve"> an interface, it must implement all the methods of that interface, otherwise it must be declared abstract.  A class or an interface </w:t>
       </w:r>
       <w:r>
         <w:rPr>
@@ -11079,7 +11025,25 @@
         <w:rPr>
           <w:lang w:val="en-GB"/>
         </w:rPr>
-        <w:t xml:space="preserve">I’s remarkable that the Java subtyping system for primitive types works in a </w:t>
+        <w:t>Java supports subtyping also</w:t>
+      </w:r>
+      <w:r>
+        <w:rPr>
+          <w:lang w:val="en-GB"/>
+        </w:rPr>
+        <w:t xml:space="preserve"> for primitive types</w:t>
+      </w:r>
+      <w:r>
+        <w:rPr>
+          <w:lang w:val="en-GB"/>
+        </w:rPr>
+        <w:t>: it’s remarkable that it</w:t>
+      </w:r>
+      <w:r>
+        <w:rPr>
+          <w:lang w:val="en-GB"/>
+        </w:rPr>
+        <w:t xml:space="preserve"> works in a </w:t>
       </w:r>
       <w:r>
         <w:rPr>
@@ -11097,7 +11061,31 @@
         <w:rPr>
           <w:lang w:val="en-GB"/>
         </w:rPr>
-        <w:t>it enforces the coercion interpretation of the subtyping relation: a type a is subtype of type b if every value of a can be coerced to a value of b in a unique way. The following coercions are valid in Java.</w:t>
+        <w:t>it enforces the coercion interpretation of the subtyping relation: a</w:t>
+      </w:r>
+      <w:r>
+        <w:rPr>
+          <w:lang w:val="en-GB"/>
+        </w:rPr>
+        <w:t xml:space="preserve"> (primitive)</w:t>
+      </w:r>
+      <w:r>
+        <w:rPr>
+          <w:lang w:val="en-GB"/>
+        </w:rPr>
+        <w:t xml:space="preserve"> type a is subtype of type b if every value of a can be coerced to a value of b in a unique way. The following coercions are valid in Java</w:t>
+      </w:r>
+      <w:r>
+        <w:rPr>
+          <w:lang w:val="en-GB"/>
+        </w:rPr>
+        <w:t>, so we can apply them without specifying it explicitly ( using the casting syntax)</w:t>
+      </w:r>
+      <w:r>
+        <w:rPr>
+          <w:lang w:val="en-GB"/>
+        </w:rPr>
+        <w:t>:</w:t>
       </w:r>
     </w:p>
     <w:p>
@@ -11231,7 +11219,19 @@
         <w:rPr>
           <w:lang w:val="en-GB"/>
         </w:rPr>
-        <w:t>casting operations are allowed, when possible and with loss of information:</w:t>
+        <w:t>casting operations are</w:t>
+      </w:r>
+      <w:r>
+        <w:rPr>
+          <w:lang w:val="en-GB"/>
+        </w:rPr>
+        <w:t xml:space="preserve"> also</w:t>
+      </w:r>
+      <w:r>
+        <w:rPr>
+          <w:lang w:val="en-GB"/>
+        </w:rPr>
+        <w:t xml:space="preserve"> allowed, when possible and with loss of information:</w:t>
       </w:r>
     </w:p>
     <w:p>
@@ -11716,7 +11716,14 @@
         <w:rPr>
           <w:lang w:val="en-GB"/>
         </w:rPr>
-        <w:t>Static scoping allows to easily detect how a variable is initialized just by looking at the plain code: on the other side, with dynamic scoping, in some cases, the developer is obliged to consider all the possible executions flows if he wants to know the value of a variable, which for big programs is very hard.</w:t>
+        <w:t xml:space="preserve">Static scoping allows to easily detect how a variable is initialized just by looking at the plain code: on the other side, with dynamic scoping, in some cases, the developer is obliged to consider all the </w:t>
+      </w:r>
+      <w:r>
+        <w:rPr>
+          <w:lang w:val="en-GB"/>
+        </w:rPr>
+        <w:lastRenderedPageBreak/>
+        <w:t>possible executions flows if he wants to know the value of a variable, which for big programs is very hard.</w:t>
       </w:r>
       <w:r>
         <w:rPr>
@@ -11735,7 +11742,6 @@
         <w:rPr>
           <w:lang w:val="en-GB"/>
         </w:rPr>
-        <w:lastRenderedPageBreak/>
         <w:t xml:space="preserve">The Java Garbage collector is a strength of the language, since it allows to save memory. Comparing to C, this is particularly useful for non-expert programmers, which may forget to call the </w:t>
       </w:r>
       <w:r>
@@ -11855,25 +11861,7 @@
         <w:rPr>
           <w:lang w:val="en-GB"/>
         </w:rPr>
-        <w:t>The Object Oriented paradigm Java enforces</w:t>
-      </w:r>
-      <w:r>
-        <w:rPr>
-          <w:lang w:val="en-GB"/>
-        </w:rPr>
-        <w:t xml:space="preserve"> makes it simple to reason about the program, but it’s remarkable that</w:t>
-      </w:r>
-      <w:r>
-        <w:rPr>
-          <w:lang w:val="en-GB"/>
-        </w:rPr>
-        <w:t xml:space="preserve"> </w:t>
-      </w:r>
-      <w:r>
-        <w:rPr>
-          <w:lang w:val="en-GB"/>
-        </w:rPr>
-        <w:t>functional programming languages which allow only for pure functions are much safer than Java: from great power</w:t>
+        <w:t>The Object Oriented paradigm Java enforces makes it simple to reason about the program, but it’s remarkable that functional programming languages which allow only for pure functions are much safer than Java: from great power</w:t>
       </w:r>
       <w:r>
         <w:rPr>
@@ -12105,6 +12093,7 @@
           <w:noProof/>
           <w:lang w:val="en-GB"/>
         </w:rPr>
+        <w:lastRenderedPageBreak/>
         <w:drawing>
           <wp:inline distT="0" distB="0" distL="0" distR="0" wp14:anchorId="245E89C8" wp14:editId="0F12DF68">
             <wp:extent cx="3882683" cy="1921601"/>
@@ -12223,6 +12212,13 @@
     </w:p>
     <w:p>
       <w:pPr>
+        <w:rPr>
+          <w:lang w:val="en-GB"/>
+        </w:rPr>
+      </w:pPr>
+    </w:p>
+    <w:p>
+      <w:pPr>
         <w:pStyle w:val="Titolo2"/>
       </w:pPr>
       <w:r>
@@ -12239,7 +12235,6 @@
         <w:rPr>
           <w:lang w:val="en-GB"/>
         </w:rPr>
-        <w:lastRenderedPageBreak/>
         <w:t xml:space="preserve">From the </w:t>
       </w:r>
       <w:r>
@@ -12464,9 +12459,140 @@
         <w:t xml:space="preserve"> e GNU/Linux</w:t>
       </w:r>
     </w:p>
-    <w:p/>
+    <w:p>
+      <w:pPr>
+        <w:pStyle w:val="Paragrafoelenco"/>
+        <w:ind w:left="76"/>
+      </w:pPr>
+    </w:p>
+    <w:p>
+      <w:pPr>
+        <w:pStyle w:val="Paragrafoelenco"/>
+        <w:ind w:left="76"/>
+        <w:rPr>
+          <w:lang w:val="en-GB"/>
+        </w:rPr>
+      </w:pPr>
+      <w:r>
+        <w:rPr>
+          <w:lang w:val="en-GB"/>
+        </w:rPr>
+        <w:t>About the problem of p</w:t>
+      </w:r>
+      <w:r>
+        <w:rPr>
+          <w:lang w:val="en-GB"/>
+        </w:rPr>
+        <w:t>olymorphism and inheritance</w:t>
+      </w:r>
+    </w:p>
+    <w:p>
+      <w:pPr>
+        <w:pStyle w:val="Paragrafoelenco"/>
+        <w:ind w:left="76"/>
+        <w:rPr>
+          <w:lang w:val="en-GB"/>
+        </w:rPr>
+      </w:pPr>
+    </w:p>
+    <w:p>
+      <w:pPr>
+        <w:pStyle w:val="Paragrafoelenco"/>
+        <w:numPr>
+          <w:ilvl w:val="0"/>
+          <w:numId w:val="2"/>
+        </w:numPr>
+        <w:jc w:val="left"/>
+        <w:rPr>
+          <w:lang w:val="en-GB"/>
+        </w:rPr>
+      </w:pPr>
+      <w:r>
+        <w:rPr>
+          <w:lang w:val="en-GB"/>
+        </w:rPr>
+        <w:t>Inheritance</w:t>
+      </w:r>
+      <w:r>
+        <w:rPr>
+          <w:lang w:val="en-GB"/>
+        </w:rPr>
+        <w:t xml:space="preserve"> is not subtyping (1989), Cook, Hill, Canning, </w:t>
+      </w:r>
+      <w:hyperlink r:id="rId22" w:history="1">
+        <w:r>
+          <w:rPr>
+            <w:rStyle w:val="Collegamentoipertestuale"/>
+            <w:lang w:val="en-GB"/>
+          </w:rPr>
+          <w:t>https://www.cs.utexas.edu/users/wcook/papers/InheritanceSubtyping90/CookPOPL90.pdf</w:t>
+        </w:r>
+      </w:hyperlink>
+    </w:p>
+    <w:p>
+      <w:pPr>
+        <w:pStyle w:val="Paragrafoelenco"/>
+        <w:numPr>
+          <w:ilvl w:val="0"/>
+          <w:numId w:val="2"/>
+        </w:numPr>
+        <w:jc w:val="left"/>
+        <w:rPr>
+          <w:lang w:val="en-GB"/>
+        </w:rPr>
+      </w:pPr>
+      <w:r>
+        <w:rPr>
+          <w:lang w:val="en-GB"/>
+        </w:rPr>
+        <w:t xml:space="preserve">Inheritance is subtyping(2013), Cartwright, </w:t>
+      </w:r>
+      <w:proofErr w:type="spellStart"/>
+      <w:r>
+        <w:rPr>
+          <w:lang w:val="en-GB"/>
+        </w:rPr>
+        <w:t>Abdegawad</w:t>
+      </w:r>
+      <w:proofErr w:type="spellEnd"/>
+      <w:r>
+        <w:rPr>
+          <w:lang w:val="en-GB"/>
+        </w:rPr>
+        <w:t xml:space="preserve"> </w:t>
+      </w:r>
+      <w:hyperlink r:id="rId23" w:history="1">
+        <w:r>
+          <w:rPr>
+            <w:rStyle w:val="Collegamentoipertestuale"/>
+            <w:lang w:val="en-GB"/>
+          </w:rPr>
+          <w:t>https://www.cs.rice.edu/~javaplt/papers/Inheritance.pdf</w:t>
+        </w:r>
+      </w:hyperlink>
+    </w:p>
+    <w:p>
+      <w:pPr>
+        <w:pStyle w:val="Paragrafoelenco"/>
+        <w:numPr>
+          <w:ilvl w:val="0"/>
+          <w:numId w:val="2"/>
+        </w:numPr>
+        <w:jc w:val="left"/>
+        <w:rPr>
+          <w:lang w:val="en-GB"/>
+        </w:rPr>
+      </w:pPr>
+    </w:p>
+    <w:p>
+      <w:pPr>
+        <w:rPr>
+          <w:lang w:val="en-GB"/>
+        </w:rPr>
+      </w:pPr>
+    </w:p>
     <w:sectPr>
-      <w:headerReference w:type="default" r:id="rId22"/>
+      <w:headerReference w:type="default" r:id="rId24"/>
       <w:pgSz w:w="11906" w:h="16838"/>
       <w:pgMar w:top="1417" w:right="1418" w:bottom="1418" w:left="1418" w:header="708" w:footer="708" w:gutter="0"/>
       <w:cols w:space="708"/>
@@ -13832,6 +13958,119 @@
       </w:rPr>
     </w:lvl>
   </w:abstractNum>
+  <w:abstractNum w:abstractNumId="11" w15:restartNumberingAfterBreak="0">
+    <w:nsid w:val="7A950B34"/>
+    <w:multiLevelType w:val="hybridMultilevel"/>
+    <w:tmpl w:val="05828508"/>
+    <w:lvl w:ilvl="0" w:tplc="04100001">
+      <w:start w:val="1"/>
+      <w:numFmt w:val="bullet"/>
+      <w:lvlText w:val=""/>
+      <w:lvlJc w:val="left"/>
+      <w:pPr>
+        <w:ind w:left="796" w:hanging="360"/>
+      </w:pPr>
+      <w:rPr>
+        <w:rFonts w:ascii="Symbol" w:hAnsi="Symbol" w:hint="default"/>
+      </w:rPr>
+    </w:lvl>
+    <w:lvl w:ilvl="1" w:tplc="04100003" w:tentative="1">
+      <w:start w:val="1"/>
+      <w:numFmt w:val="bullet"/>
+      <w:lvlText w:val="o"/>
+      <w:lvlJc w:val="left"/>
+      <w:pPr>
+        <w:ind w:left="1516" w:hanging="360"/>
+      </w:pPr>
+      <w:rPr>
+        <w:rFonts w:ascii="Courier New" w:hAnsi="Courier New" w:cs="Courier New" w:hint="default"/>
+      </w:rPr>
+    </w:lvl>
+    <w:lvl w:ilvl="2" w:tplc="04100005" w:tentative="1">
+      <w:start w:val="1"/>
+      <w:numFmt w:val="bullet"/>
+      <w:lvlText w:val=""/>
+      <w:lvlJc w:val="left"/>
+      <w:pPr>
+        <w:ind w:left="2236" w:hanging="360"/>
+      </w:pPr>
+      <w:rPr>
+        <w:rFonts w:ascii="Wingdings" w:hAnsi="Wingdings" w:hint="default"/>
+      </w:rPr>
+    </w:lvl>
+    <w:lvl w:ilvl="3" w:tplc="04100001" w:tentative="1">
+      <w:start w:val="1"/>
+      <w:numFmt w:val="bullet"/>
+      <w:lvlText w:val=""/>
+      <w:lvlJc w:val="left"/>
+      <w:pPr>
+        <w:ind w:left="2956" w:hanging="360"/>
+      </w:pPr>
+      <w:rPr>
+        <w:rFonts w:ascii="Symbol" w:hAnsi="Symbol" w:hint="default"/>
+      </w:rPr>
+    </w:lvl>
+    <w:lvl w:ilvl="4" w:tplc="04100003" w:tentative="1">
+      <w:start w:val="1"/>
+      <w:numFmt w:val="bullet"/>
+      <w:lvlText w:val="o"/>
+      <w:lvlJc w:val="left"/>
+      <w:pPr>
+        <w:ind w:left="3676" w:hanging="360"/>
+      </w:pPr>
+      <w:rPr>
+        <w:rFonts w:ascii="Courier New" w:hAnsi="Courier New" w:cs="Courier New" w:hint="default"/>
+      </w:rPr>
+    </w:lvl>
+    <w:lvl w:ilvl="5" w:tplc="04100005" w:tentative="1">
+      <w:start w:val="1"/>
+      <w:numFmt w:val="bullet"/>
+      <w:lvlText w:val=""/>
+      <w:lvlJc w:val="left"/>
+      <w:pPr>
+        <w:ind w:left="4396" w:hanging="360"/>
+      </w:pPr>
+      <w:rPr>
+        <w:rFonts w:ascii="Wingdings" w:hAnsi="Wingdings" w:hint="default"/>
+      </w:rPr>
+    </w:lvl>
+    <w:lvl w:ilvl="6" w:tplc="04100001" w:tentative="1">
+      <w:start w:val="1"/>
+      <w:numFmt w:val="bullet"/>
+      <w:lvlText w:val=""/>
+      <w:lvlJc w:val="left"/>
+      <w:pPr>
+        <w:ind w:left="5116" w:hanging="360"/>
+      </w:pPr>
+      <w:rPr>
+        <w:rFonts w:ascii="Symbol" w:hAnsi="Symbol" w:hint="default"/>
+      </w:rPr>
+    </w:lvl>
+    <w:lvl w:ilvl="7" w:tplc="04100003" w:tentative="1">
+      <w:start w:val="1"/>
+      <w:numFmt w:val="bullet"/>
+      <w:lvlText w:val="o"/>
+      <w:lvlJc w:val="left"/>
+      <w:pPr>
+        <w:ind w:left="5836" w:hanging="360"/>
+      </w:pPr>
+      <w:rPr>
+        <w:rFonts w:ascii="Courier New" w:hAnsi="Courier New" w:cs="Courier New" w:hint="default"/>
+      </w:rPr>
+    </w:lvl>
+    <w:lvl w:ilvl="8" w:tplc="04100005" w:tentative="1">
+      <w:start w:val="1"/>
+      <w:numFmt w:val="bullet"/>
+      <w:lvlText w:val=""/>
+      <w:lvlJc w:val="left"/>
+      <w:pPr>
+        <w:ind w:left="6556" w:hanging="360"/>
+      </w:pPr>
+      <w:rPr>
+        <w:rFonts w:ascii="Wingdings" w:hAnsi="Wingdings" w:hint="default"/>
+      </w:rPr>
+    </w:lvl>
+  </w:abstractNum>
   <w:num w:numId="1">
     <w:abstractNumId w:val="1"/>
   </w:num>
@@ -13864,6 +14103,9 @@
   </w:num>
   <w:num w:numId="11">
     <w:abstractNumId w:val="9"/>
+  </w:num>
+  <w:num w:numId="12">
+    <w:abstractNumId w:val="11"/>
   </w:num>
 </w:numbering>
 </file>
@@ -14347,6 +14589,7 @@
   <w:style w:type="character" w:default="1" w:styleId="Carpredefinitoparagrafo">
     <w:name w:val="Default Paragraph Font"/>
     <w:uiPriority w:val="1"/>
+    <w:semiHidden/>
     <w:unhideWhenUsed/>
   </w:style>
   <w:style w:type="table" w:default="1" w:styleId="Tabellanormale">
@@ -14719,7 +14962,6 @@
     <w:name w:val="Hyperlink"/>
     <w:basedOn w:val="Carpredefinitoparagrafo"/>
     <w:uiPriority w:val="99"/>
-    <w:semiHidden/>
     <w:unhideWhenUsed/>
     <w:rsid w:val="00841674"/>
     <w:rPr>
@@ -14789,6 +15031,18 @@
       <w:rFonts w:ascii="Cambria" w:eastAsiaTheme="minorEastAsia" w:hAnsi="Cambria"/>
       <w:color w:val="5A5A5A" w:themeColor="text1" w:themeTint="A5"/>
       <w:spacing w:val="15"/>
+    </w:rPr>
+  </w:style>
+  <w:style w:type="character" w:styleId="Menzionenonrisolta">
+    <w:name w:val="Unresolved Mention"/>
+    <w:basedOn w:val="Carpredefinitoparagrafo"/>
+    <w:uiPriority w:val="99"/>
+    <w:semiHidden/>
+    <w:unhideWhenUsed/>
+    <w:rsid w:val="000575E1"/>
+    <w:rPr>
+      <w:color w:val="605E5C"/>
+      <w:shd w:val="clear" w:color="auto" w:fill="E1DFDD"/>
     </w:rPr>
   </w:style>
 </w:styles>

--- a/concepts_of_program_design/Java review/Java review.docx
+++ b/concepts_of_program_design/Java review/Java review.docx
@@ -298,21 +298,7 @@
         <w:rPr>
           <w:lang w:val="en-GB"/>
         </w:rPr>
-        <w:t xml:space="preserve"> by a team at Sun </w:t>
-      </w:r>
-      <w:proofErr w:type="spellStart"/>
-      <w:r>
-        <w:rPr>
-          <w:lang w:val="en-GB"/>
-        </w:rPr>
-        <w:t>MicroSystems</w:t>
-      </w:r>
-      <w:proofErr w:type="spellEnd"/>
-      <w:r>
-        <w:rPr>
-          <w:lang w:val="en-GB"/>
-        </w:rPr>
-        <w:t xml:space="preserve"> (now Oracle)</w:t>
+        <w:t xml:space="preserve"> by a team at Sun MicroSystems (now Oracle)</w:t>
       </w:r>
       <w:r>
         <w:rPr>
@@ -699,7 +685,6 @@
         </w:rPr>
         <w:t xml:space="preserve"> in the </w:t>
       </w:r>
-      <w:proofErr w:type="spellStart"/>
       <w:r>
         <w:rPr>
           <w:rFonts w:cs="Arial"/>
@@ -709,7 +694,6 @@
         </w:rPr>
         <w:t>newborn</w:t>
       </w:r>
-      <w:proofErr w:type="spellEnd"/>
       <w:r>
         <w:rPr>
           <w:rFonts w:cs="Arial"/>
@@ -2995,7 +2979,6 @@
         </w:rPr>
         <w:t xml:space="preserve"> </w:t>
       </w:r>
-      <w:proofErr w:type="spellStart"/>
       <w:r>
         <w:rPr>
           <w:rStyle w:val="n"/>
@@ -3006,7 +2989,6 @@
         </w:rPr>
         <w:t>ArrayList</w:t>
       </w:r>
-      <w:proofErr w:type="spellEnd"/>
       <w:r>
         <w:rPr>
           <w:rStyle w:val="o"/>
@@ -3065,7 +3047,6 @@
           <w:lang w:val="en-GB"/>
         </w:rPr>
       </w:pPr>
-      <w:proofErr w:type="spellStart"/>
       <w:r>
         <w:rPr>
           <w:rStyle w:val="n"/>
@@ -3096,7 +3077,6 @@
         </w:rPr>
         <w:t>add</w:t>
       </w:r>
-      <w:proofErr w:type="spellEnd"/>
       <w:r>
         <w:rPr>
           <w:rStyle w:val="o"/>
@@ -3164,7 +3144,6 @@
         </w:rPr>
         <w:t xml:space="preserve"> </w:t>
       </w:r>
-      <w:proofErr w:type="spellStart"/>
       <w:r>
         <w:rPr>
           <w:rStyle w:val="n"/>
@@ -3175,7 +3154,6 @@
         </w:rPr>
         <w:t>i</w:t>
       </w:r>
-      <w:proofErr w:type="spellEnd"/>
       <w:r>
         <w:rPr>
           <w:color w:val="000000"/>
@@ -3204,7 +3182,6 @@
         </w:rPr>
         <w:t xml:space="preserve"> </w:t>
       </w:r>
-      <w:proofErr w:type="spellStart"/>
       <w:r>
         <w:rPr>
           <w:rStyle w:val="n"/>
@@ -3235,7 +3212,6 @@
         </w:rPr>
         <w:t>get</w:t>
       </w:r>
-      <w:proofErr w:type="spellEnd"/>
       <w:r>
         <w:rPr>
           <w:rStyle w:val="o"/>
@@ -3610,21 +3586,7 @@
         <w:rPr>
           <w:lang w:val="en-GB"/>
         </w:rPr>
-        <w:t xml:space="preserve">We can assign to a variable of a class an instance of a subclass of the declared class. As an example, in Snippet 3, an instance of the </w:t>
-      </w:r>
-      <w:proofErr w:type="spellStart"/>
-      <w:r>
-        <w:rPr>
-          <w:lang w:val="en-GB"/>
-        </w:rPr>
-        <w:t>ArrayList</w:t>
-      </w:r>
-      <w:proofErr w:type="spellEnd"/>
-      <w:r>
-        <w:rPr>
-          <w:lang w:val="en-GB"/>
-        </w:rPr>
-        <w:t xml:space="preserve"> class is assigned to a List object.</w:t>
+        <w:t>We can assign to a variable of a class an instance of a subclass of the declared class. As an example, in Snippet 3, an instance of the ArrayList class is assigned to a List object.</w:t>
       </w:r>
       <w:r>
         <w:rPr>
@@ -3648,21 +3610,7 @@
         <w:rPr>
           <w:lang w:val="en-GB"/>
         </w:rPr>
-        <w:t xml:space="preserve">Every time we need an object of class List, we can provide an object of class </w:t>
-      </w:r>
-      <w:proofErr w:type="spellStart"/>
-      <w:r>
-        <w:rPr>
-          <w:lang w:val="en-GB"/>
-        </w:rPr>
-        <w:t>ArrayList</w:t>
-      </w:r>
-      <w:proofErr w:type="spellEnd"/>
-      <w:r>
-        <w:rPr>
-          <w:lang w:val="en-GB"/>
-        </w:rPr>
-        <w:t xml:space="preserve"> without changing the behaviour of the program: this is a subtype relation</w:t>
+        <w:t>Every time we need an object of class List, we can provide an object of class ArrayList without changing the behaviour of the program: this is a subtype relation</w:t>
       </w:r>
       <w:r>
         <w:rPr>
@@ -3837,21 +3785,7 @@
         <w:rPr>
           <w:lang w:val="en-GB"/>
         </w:rPr>
-        <w:t xml:space="preserve"> the so called </w:t>
-      </w:r>
-      <w:proofErr w:type="spellStart"/>
-      <w:r>
-        <w:rPr>
-          <w:lang w:val="en-GB"/>
-        </w:rPr>
-        <w:t>vtable</w:t>
-      </w:r>
-      <w:proofErr w:type="spellEnd"/>
-      <w:r>
-        <w:rPr>
-          <w:lang w:val="en-GB"/>
-        </w:rPr>
-        <w:t>.  The binding between the called method and the implementation is dynamic, i.e. is done at run time. This means that the compiler doesn’t generated the code to execute the method, but it just generates the code which looks for the right implementation of the called method.</w:t>
+        <w:t xml:space="preserve"> the so called vtable.  The binding between the called method and the implementation is dynamic, i.e. is done at run time. This means that the compiler doesn’t generated the code to execute the method, but it just generates the code which looks for the right implementation of the called method.</w:t>
       </w:r>
     </w:p>
     <w:p>
@@ -3959,25 +3893,7 @@
           <w:iCs/>
           <w:lang w:val="en-GB"/>
         </w:rPr>
-        <w:t xml:space="preserve">The </w:t>
-      </w:r>
-      <w:proofErr w:type="spellStart"/>
-      <w:r>
-        <w:rPr>
-          <w:i/>
-          <w:iCs/>
-          <w:lang w:val="en-GB"/>
-        </w:rPr>
-        <w:t>Liskov</w:t>
-      </w:r>
-      <w:proofErr w:type="spellEnd"/>
-      <w:r>
-        <w:rPr>
-          <w:i/>
-          <w:iCs/>
-          <w:lang w:val="en-GB"/>
-        </w:rPr>
-        <w:t xml:space="preserve"> Substitution Principle</w:t>
+        <w:t>The Liskov Substitution Principle</w:t>
       </w:r>
       <w:r>
         <w:rPr>
@@ -4148,19 +4064,11 @@
         </w:rPr>
         <w:t xml:space="preserve">f </w:t>
       </w:r>
-      <w:proofErr w:type="spellStart"/>
-      <w:r>
-        <w:rPr>
-          <w:lang w:val="en-GB"/>
-        </w:rPr>
-        <w:t>he</w:t>
-      </w:r>
-      <w:proofErr w:type="spellEnd"/>
-      <w:r>
-        <w:rPr>
-          <w:lang w:val="en-GB"/>
-        </w:rPr>
-        <w:t xml:space="preserve"> problem of semantic type safety in subtyping, but merely an introduction</w:t>
+      <w:r>
+        <w:rPr>
+          <w:lang w:val="en-GB"/>
+        </w:rPr>
+        <w:t>he problem of semantic type safety in subtyping, but merely an introduction</w:t>
       </w:r>
       <w:r>
         <w:rPr>
@@ -4331,21 +4239,7 @@
         <w:rPr>
           <w:lang w:val="en-GB"/>
         </w:rPr>
-        <w:t xml:space="preserve">not implement any method, it does not specify any behaviour, so all the classes implementing the interface are actually subtypes of the interface, since all the methods </w:t>
-      </w:r>
-      <w:proofErr w:type="spellStart"/>
-      <w:r>
-        <w:rPr>
-          <w:lang w:val="en-GB"/>
-        </w:rPr>
-        <w:t>overridings</w:t>
-      </w:r>
-      <w:proofErr w:type="spellEnd"/>
-      <w:r>
-        <w:rPr>
-          <w:lang w:val="en-GB"/>
-        </w:rPr>
-        <w:t xml:space="preserve"> fulfil the LSP requirements: they just preserve the method signature. </w:t>
+        <w:t xml:space="preserve">not implement any method, it does not specify any behaviour, so all the classes implementing the interface are actually subtypes of the interface, since all the methods overridings fulfil the LSP requirements: they just preserve the method signature. </w:t>
       </w:r>
     </w:p>
     <w:p>
@@ -4388,16 +4282,8 @@
         <w:rPr>
           <w:lang w:val="en-GB"/>
         </w:rPr>
-        <w:t xml:space="preserve"> in our </w:t>
-      </w:r>
-      <w:proofErr w:type="spellStart"/>
-      <w:r>
-        <w:rPr>
-          <w:lang w:val="en-GB"/>
-        </w:rPr>
-        <w:t>coee</w:t>
-      </w:r>
-      <w:proofErr w:type="spellEnd"/>
+        <w:t xml:space="preserve"> in our coee</w:t>
+      </w:r>
       <w:r>
         <w:rPr>
           <w:lang w:val="en-GB"/>
@@ -4556,7 +4442,6 @@
         </w:rPr>
         <w:t xml:space="preserve">can be used in Java to define the so-called sum types. To destruct the sum type, we can use the </w:t>
       </w:r>
-      <w:proofErr w:type="spellStart"/>
       <w:r>
         <w:rPr>
           <w:i/>
@@ -4565,7 +4450,6 @@
         </w:rPr>
         <w:t>instanceof</w:t>
       </w:r>
-      <w:proofErr w:type="spellEnd"/>
       <w:r>
         <w:rPr>
           <w:lang w:val="en-GB"/>
@@ -4656,27 +4540,15 @@
         </w:rPr>
         <w:t xml:space="preserve">Fruit </w:t>
       </w:r>
-      <w:proofErr w:type="spellStart"/>
-      <w:r>
-        <w:rPr>
-          <w:rFonts w:ascii="Courier New" w:eastAsia="Times New Roman" w:hAnsi="Courier New" w:cs="Courier New"/>
-          <w:color w:val="000000"/>
-          <w:sz w:val="21"/>
-          <w:szCs w:val="21"/>
-          <w:lang w:val="en-GB" w:eastAsia="it-IT"/>
-        </w:rPr>
-        <w:t>fruit</w:t>
-      </w:r>
-      <w:proofErr w:type="spellEnd"/>
-      <w:r>
-        <w:rPr>
-          <w:rFonts w:ascii="Courier New" w:eastAsia="Times New Roman" w:hAnsi="Courier New" w:cs="Courier New"/>
-          <w:color w:val="000000"/>
-          <w:sz w:val="21"/>
-          <w:szCs w:val="21"/>
-          <w:lang w:val="en-GB" w:eastAsia="it-IT"/>
-        </w:rPr>
-        <w:t xml:space="preserve"> = ...;</w:t>
+      <w:r>
+        <w:rPr>
+          <w:rFonts w:ascii="Courier New" w:eastAsia="Times New Roman" w:hAnsi="Courier New" w:cs="Courier New"/>
+          <w:color w:val="000000"/>
+          <w:sz w:val="21"/>
+          <w:szCs w:val="21"/>
+          <w:lang w:val="en-GB" w:eastAsia="it-IT"/>
+        </w:rPr>
+        <w:t>fruit = ...;</w:t>
       </w:r>
     </w:p>
     <w:p>
@@ -4768,7 +4640,6 @@
         </w:rPr>
         <w:t xml:space="preserve"> </w:t>
       </w:r>
-      <w:proofErr w:type="spellStart"/>
       <w:r>
         <w:rPr>
           <w:rFonts w:ascii="Courier New" w:eastAsia="Times New Roman" w:hAnsi="Courier New" w:cs="Courier New"/>
@@ -4781,7 +4652,6 @@
         </w:rPr>
         <w:t>instanceof</w:t>
       </w:r>
-      <w:proofErr w:type="spellEnd"/>
       <w:r>
         <w:rPr>
           <w:rFonts w:ascii="Courier New" w:eastAsia="Times New Roman" w:hAnsi="Courier New" w:cs="Courier New"/>
@@ -4906,18 +4776,7 @@
           <w:szCs w:val="21"/>
           <w:lang w:val="en-GB" w:eastAsia="it-IT"/>
         </w:rPr>
-        <w:t xml:space="preserve">             </w:t>
-      </w:r>
-      <w:proofErr w:type="spellStart"/>
-      <w:r>
-        <w:rPr>
-          <w:rFonts w:ascii="Courier New" w:eastAsia="Times New Roman" w:hAnsi="Courier New" w:cs="Courier New"/>
-          <w:color w:val="000000"/>
-          <w:sz w:val="21"/>
-          <w:szCs w:val="21"/>
-          <w:lang w:val="en-GB" w:eastAsia="it-IT"/>
-        </w:rPr>
-        <w:t>System</w:t>
+        <w:t xml:space="preserve">             System</w:t>
       </w:r>
       <w:r>
         <w:rPr>
@@ -4959,7 +4818,6 @@
         </w:rPr>
         <w:t>println</w:t>
       </w:r>
-      <w:proofErr w:type="spellEnd"/>
       <w:r>
         <w:rPr>
           <w:rFonts w:ascii="Courier New" w:eastAsia="Times New Roman" w:hAnsi="Courier New" w:cs="Courier New"/>
@@ -5090,19 +4948,11 @@
         </w:rPr>
         <w:t xml:space="preserve">: </w:t>
       </w:r>
-      <w:proofErr w:type="spellStart"/>
-      <w:r>
-        <w:rPr>
-          <w:lang w:val="en-GB"/>
-        </w:rPr>
-        <w:t>instanceof</w:t>
-      </w:r>
-      <w:proofErr w:type="spellEnd"/>
-      <w:r>
-        <w:rPr>
-          <w:lang w:val="en-GB"/>
-        </w:rPr>
-        <w:t xml:space="preserve"> in Java</w:t>
+      <w:r>
+        <w:rPr>
+          <w:lang w:val="en-GB"/>
+        </w:rPr>
+        <w:t>instanceof in Java</w:t>
       </w:r>
     </w:p>
     <w:p>
@@ -5141,21 +4991,7 @@
         <w:rPr>
           <w:lang w:val="en-GB"/>
         </w:rPr>
-        <w:t xml:space="preserve"> (also called </w:t>
-      </w:r>
-      <w:proofErr w:type="spellStart"/>
-      <w:r>
-        <w:rPr>
-          <w:lang w:val="en-GB"/>
-        </w:rPr>
-        <w:t>downcasting</w:t>
-      </w:r>
-      <w:proofErr w:type="spellEnd"/>
-      <w:r>
-        <w:rPr>
-          <w:lang w:val="en-GB"/>
-        </w:rPr>
-        <w:t>)</w:t>
+        <w:t xml:space="preserve"> (also called downcasting)</w:t>
       </w:r>
       <w:r>
         <w:rPr>
@@ -5633,20 +5469,8 @@
           <w:szCs w:val="21"/>
           <w:lang w:val="en-GB" w:eastAsia="it-IT"/>
         </w:rPr>
-        <w:t xml:space="preserve">String </w:t>
-      </w:r>
-      <w:proofErr w:type="spellStart"/>
-      <w:r>
-        <w:rPr>
-          <w:rFonts w:ascii="Courier New" w:eastAsia="Times New Roman" w:hAnsi="Courier New" w:cs="Courier New"/>
-          <w:color w:val="000000"/>
-          <w:sz w:val="21"/>
-          <w:szCs w:val="21"/>
-          <w:lang w:val="en-GB" w:eastAsia="it-IT"/>
-        </w:rPr>
-        <w:t>args</w:t>
-      </w:r>
-      <w:proofErr w:type="spellEnd"/>
+        <w:t>String args</w:t>
+      </w:r>
       <w:r>
         <w:rPr>
           <w:rFonts w:ascii="Courier New" w:eastAsia="Times New Roman" w:hAnsi="Courier New" w:cs="Courier New"/>
@@ -6533,21 +6357,7 @@
         <w:rPr>
           <w:lang w:val="en-GB"/>
         </w:rPr>
-        <w:t xml:space="preserve">With Java 5, more advanced concepts have been introduced, in the </w:t>
-      </w:r>
-      <w:proofErr w:type="spellStart"/>
-      <w:r>
-        <w:rPr>
-          <w:lang w:val="en-GB"/>
-        </w:rPr>
-        <w:t>Java.util.concurrent</w:t>
-      </w:r>
-      <w:proofErr w:type="spellEnd"/>
-      <w:r>
-        <w:rPr>
-          <w:lang w:val="en-GB"/>
-        </w:rPr>
-        <w:t xml:space="preserve"> library, which allows to create ad hoc “lock” objects and atomic objects.</w:t>
+        <w:t>With Java 5, more advanced concepts have been introduced, in the Java.util.concurrent library, which allows to create ad hoc “lock” objects and atomic objects.</w:t>
       </w:r>
       <w:r>
         <w:rPr>
@@ -6640,7 +6450,6 @@
         </w:rPr>
         <w:t>To allow for functional programming without interfering with other features of the language, Java has included a library (</w:t>
       </w:r>
-      <w:proofErr w:type="spellStart"/>
       <w:r>
         <w:rPr>
           <w:i/>
@@ -6648,7 +6457,6 @@
         </w:rPr>
         <w:t>java.util.function</w:t>
       </w:r>
-      <w:proofErr w:type="spellEnd"/>
       <w:r>
         <w:rPr>
           <w:lang w:val="en-GB"/>
@@ -6861,20 +6669,8 @@
           <w:szCs w:val="21"/>
           <w:lang w:val="en-GB" w:eastAsia="it-IT"/>
         </w:rPr>
-        <w:t xml:space="preserve"> </w:t>
-      </w:r>
-      <w:proofErr w:type="spellStart"/>
-      <w:r>
-        <w:rPr>
-          <w:rFonts w:ascii="Courier New" w:eastAsia="Times New Roman" w:hAnsi="Courier New" w:cs="Courier New"/>
-          <w:color w:val="000000"/>
-          <w:sz w:val="21"/>
-          <w:szCs w:val="21"/>
-          <w:lang w:val="en-GB" w:eastAsia="it-IT"/>
-        </w:rPr>
-        <w:t>args</w:t>
-      </w:r>
-      <w:proofErr w:type="spellEnd"/>
+        <w:t xml:space="preserve"> args</w:t>
+      </w:r>
       <w:r>
         <w:rPr>
           <w:rFonts w:ascii="Courier New" w:eastAsia="Times New Roman" w:hAnsi="Courier New" w:cs="Courier New"/>
@@ -7051,18 +6847,7 @@
           <w:szCs w:val="21"/>
           <w:lang w:val="en-GB" w:eastAsia="it-IT"/>
         </w:rPr>
-        <w:t xml:space="preserve"> </w:t>
-      </w:r>
-      <w:proofErr w:type="spellStart"/>
-      <w:r>
-        <w:rPr>
-          <w:rFonts w:ascii="Courier New" w:eastAsia="Times New Roman" w:hAnsi="Courier New" w:cs="Courier New"/>
-          <w:color w:val="000000"/>
-          <w:sz w:val="21"/>
-          <w:szCs w:val="21"/>
-          <w:lang w:val="en-GB" w:eastAsia="it-IT"/>
-        </w:rPr>
-        <w:t>s</w:t>
+        <w:t xml:space="preserve"> s</w:t>
       </w:r>
       <w:r>
         <w:rPr>
@@ -7084,7 +6869,6 @@
         </w:rPr>
         <w:t>length</w:t>
       </w:r>
-      <w:proofErr w:type="spellEnd"/>
       <w:r>
         <w:rPr>
           <w:rFonts w:ascii="Courier New" w:eastAsia="Times New Roman" w:hAnsi="Courier New" w:cs="Courier New"/>
@@ -7179,18 +6963,7 @@
           <w:szCs w:val="21"/>
           <w:lang w:val="en-GB" w:eastAsia="it-IT"/>
         </w:rPr>
-        <w:t xml:space="preserve">    </w:t>
-      </w:r>
-      <w:proofErr w:type="spellStart"/>
-      <w:r>
-        <w:rPr>
-          <w:rFonts w:ascii="Courier New" w:eastAsia="Times New Roman" w:hAnsi="Courier New" w:cs="Courier New"/>
-          <w:color w:val="000000"/>
-          <w:sz w:val="21"/>
-          <w:szCs w:val="21"/>
-          <w:lang w:val="en-GB" w:eastAsia="it-IT"/>
-        </w:rPr>
-        <w:t>System</w:t>
+        <w:t xml:space="preserve">    System</w:t>
       </w:r>
       <w:r>
         <w:rPr>
@@ -7232,7 +7005,6 @@
         </w:rPr>
         <w:t>println</w:t>
       </w:r>
-      <w:proofErr w:type="spellEnd"/>
       <w:r>
         <w:rPr>
           <w:rFonts w:ascii="Courier New" w:eastAsia="Times New Roman" w:hAnsi="Courier New" w:cs="Courier New"/>
@@ -7251,18 +7023,7 @@
           <w:szCs w:val="21"/>
           <w:lang w:val="en-GB" w:eastAsia="it-IT"/>
         </w:rPr>
-        <w:t xml:space="preserve"> </w:t>
-      </w:r>
-      <w:proofErr w:type="spellStart"/>
-      <w:r>
-        <w:rPr>
-          <w:rFonts w:ascii="Courier New" w:eastAsia="Times New Roman" w:hAnsi="Courier New" w:cs="Courier New"/>
-          <w:color w:val="000000"/>
-          <w:sz w:val="21"/>
-          <w:szCs w:val="21"/>
-          <w:lang w:val="en-GB" w:eastAsia="it-IT"/>
-        </w:rPr>
-        <w:t>length</w:t>
+        <w:t xml:space="preserve"> length</w:t>
       </w:r>
       <w:r>
         <w:rPr>
@@ -7284,7 +7045,6 @@
         </w:rPr>
         <w:t>apply</w:t>
       </w:r>
-      <w:proofErr w:type="spellEnd"/>
       <w:r>
         <w:rPr>
           <w:rFonts w:ascii="Courier New" w:eastAsia="Times New Roman" w:hAnsi="Courier New" w:cs="Courier New"/>
@@ -7510,7 +7270,6 @@
         </w:rPr>
         <w:t xml:space="preserve"> </w:t>
       </w:r>
-      <w:proofErr w:type="spellStart"/>
       <w:r>
         <w:rPr>
           <w:rFonts w:ascii="Courier New" w:eastAsia="Times New Roman" w:hAnsi="Courier New" w:cs="Courier New"/>
@@ -7523,7 +7282,6 @@
         </w:rPr>
         <w:t>CalculationWindow</w:t>
       </w:r>
-      <w:proofErr w:type="spellEnd"/>
       <w:r>
         <w:rPr>
           <w:rFonts w:ascii="Courier New" w:eastAsia="Times New Roman" w:hAnsi="Courier New" w:cs="Courier New"/>
@@ -7554,29 +7312,7 @@
           <w:szCs w:val="21"/>
           <w:lang w:val="en-GB" w:eastAsia="it-IT"/>
         </w:rPr>
-        <w:t xml:space="preserve"> </w:t>
-      </w:r>
-      <w:proofErr w:type="spellStart"/>
-      <w:r>
-        <w:rPr>
-          <w:rFonts w:ascii="Courier New" w:eastAsia="Times New Roman" w:hAnsi="Courier New" w:cs="Courier New"/>
-          <w:color w:val="000000"/>
-          <w:sz w:val="21"/>
-          <w:szCs w:val="21"/>
-          <w:lang w:val="en-GB" w:eastAsia="it-IT"/>
-        </w:rPr>
-        <w:t>JFrame</w:t>
-      </w:r>
-      <w:proofErr w:type="spellEnd"/>
-      <w:r>
-        <w:rPr>
-          <w:rFonts w:ascii="Courier New" w:eastAsia="Times New Roman" w:hAnsi="Courier New" w:cs="Courier New"/>
-          <w:color w:val="000000"/>
-          <w:sz w:val="21"/>
-          <w:szCs w:val="21"/>
-          <w:lang w:val="en-GB" w:eastAsia="it-IT"/>
-        </w:rPr>
-        <w:t xml:space="preserve"> </w:t>
+        <w:t xml:space="preserve"> JFrame </w:t>
       </w:r>
       <w:r>
         <w:rPr>
@@ -7858,7 +7594,6 @@
         </w:rPr>
         <w:t xml:space="preserve"> </w:t>
       </w:r>
-      <w:proofErr w:type="spellStart"/>
       <w:r>
         <w:rPr>
           <w:rFonts w:ascii="Courier New" w:eastAsia="Times New Roman" w:hAnsi="Courier New" w:cs="Courier New"/>
@@ -7869,7 +7604,6 @@
         </w:rPr>
         <w:t>calculateInSeparateThread</w:t>
       </w:r>
-      <w:proofErr w:type="spellEnd"/>
       <w:r>
         <w:rPr>
           <w:rFonts w:ascii="Courier New" w:eastAsia="Times New Roman" w:hAnsi="Courier New" w:cs="Courier New"/>
@@ -7900,20 +7634,8 @@
           <w:szCs w:val="21"/>
           <w:lang w:val="en-GB" w:eastAsia="it-IT"/>
         </w:rPr>
-        <w:t xml:space="preserve"> URI </w:t>
-      </w:r>
-      <w:proofErr w:type="spellStart"/>
-      <w:r>
-        <w:rPr>
-          <w:rFonts w:ascii="Courier New" w:eastAsia="Times New Roman" w:hAnsi="Courier New" w:cs="Courier New"/>
-          <w:color w:val="000000"/>
-          <w:sz w:val="21"/>
-          <w:szCs w:val="21"/>
-          <w:lang w:val="en-GB" w:eastAsia="it-IT"/>
-        </w:rPr>
-        <w:t>uri</w:t>
-      </w:r>
-      <w:proofErr w:type="spellEnd"/>
+        <w:t xml:space="preserve"> URI uri</w:t>
+      </w:r>
       <w:r>
         <w:rPr>
           <w:rFonts w:ascii="Courier New" w:eastAsia="Times New Roman" w:hAnsi="Courier New" w:cs="Courier New"/>
@@ -8182,7 +7904,6 @@
         </w:rPr>
         <w:t>(</w:t>
       </w:r>
-      <w:proofErr w:type="spellStart"/>
       <w:r>
         <w:rPr>
           <w:rFonts w:ascii="Courier New" w:eastAsia="Times New Roman" w:hAnsi="Courier New" w:cs="Courier New"/>
@@ -8193,7 +7914,6 @@
         </w:rPr>
         <w:t>uri</w:t>
       </w:r>
-      <w:proofErr w:type="spellEnd"/>
       <w:r>
         <w:rPr>
           <w:rFonts w:ascii="Courier New" w:eastAsia="Times New Roman" w:hAnsi="Courier New" w:cs="Courier New"/>
@@ -8622,21 +8342,7 @@
         <w:rPr>
           <w:lang w:val="en-GB"/>
         </w:rPr>
-        <w:t xml:space="preserve">The Error class (along with the </w:t>
-      </w:r>
-      <w:proofErr w:type="spellStart"/>
-      <w:r>
-        <w:rPr>
-          <w:lang w:val="en-GB"/>
-        </w:rPr>
-        <w:t>RunTimeException</w:t>
-      </w:r>
-      <w:proofErr w:type="spellEnd"/>
-      <w:r>
-        <w:rPr>
-          <w:lang w:val="en-GB"/>
-        </w:rPr>
-        <w:t xml:space="preserve"> class, a subclass of Exception) consists of</w:t>
+        <w:t>The Error class (along with the RunTimeException class, a subclass of Exception) consists of</w:t>
       </w:r>
       <w:r>
         <w:rPr>
@@ -8762,21 +8468,7 @@
         <w:rPr>
           <w:lang w:val="en-GB"/>
         </w:rPr>
-        <w:t xml:space="preserve"> A developer may want to handle also </w:t>
-      </w:r>
-      <w:proofErr w:type="spellStart"/>
-      <w:r>
-        <w:rPr>
-          <w:lang w:val="en-GB"/>
-        </w:rPr>
-        <w:t>RunTimeExceptions</w:t>
-      </w:r>
-      <w:proofErr w:type="spellEnd"/>
-      <w:r>
-        <w:rPr>
-          <w:lang w:val="en-GB"/>
-        </w:rPr>
-        <w:t xml:space="preserve"> and Errors, but it’s not forced to do so. If an exception is raised, if there exists a catch block which handles it, the code of this block is executed (if multiple </w:t>
+        <w:t xml:space="preserve"> A developer may want to handle also RunTimeExceptions and Errors, but it’s not forced to do so. If an exception is raised, if there exists a catch block which handles it, the code of this block is executed (if multiple </w:t>
       </w:r>
       <w:r>
         <w:rPr>
@@ -8985,29 +8677,7 @@
           <w:szCs w:val="21"/>
           <w:lang w:val="en-GB" w:eastAsia="it-IT"/>
         </w:rPr>
-        <w:t xml:space="preserve">    line = </w:t>
-      </w:r>
-      <w:proofErr w:type="spellStart"/>
-      <w:r>
-        <w:rPr>
-          <w:rFonts w:ascii="Courier New" w:eastAsia="Times New Roman" w:hAnsi="Courier New" w:cs="Courier New"/>
-          <w:color w:val="000000"/>
-          <w:sz w:val="21"/>
-          <w:szCs w:val="21"/>
-          <w:lang w:val="en-GB" w:eastAsia="it-IT"/>
-        </w:rPr>
-        <w:t>console.readLine</w:t>
-      </w:r>
-      <w:proofErr w:type="spellEnd"/>
-      <w:r>
-        <w:rPr>
-          <w:rFonts w:ascii="Courier New" w:eastAsia="Times New Roman" w:hAnsi="Courier New" w:cs="Courier New"/>
-          <w:color w:val="000000"/>
-          <w:sz w:val="21"/>
-          <w:szCs w:val="21"/>
-          <w:lang w:val="en-GB" w:eastAsia="it-IT"/>
-        </w:rPr>
-        <w:t>();</w:t>
+        <w:t xml:space="preserve">    line = console.readLine();</w:t>
       </w:r>
     </w:p>
     <w:p>
@@ -9115,29 +8785,7 @@
           <w:szCs w:val="21"/>
           <w:lang w:val="en-GB" w:eastAsia="it-IT"/>
         </w:rPr>
-        <w:t xml:space="preserve"> (</w:t>
-      </w:r>
-      <w:proofErr w:type="spellStart"/>
-      <w:r>
-        <w:rPr>
-          <w:rFonts w:ascii="Courier New" w:eastAsia="Times New Roman" w:hAnsi="Courier New" w:cs="Courier New"/>
-          <w:color w:val="000000"/>
-          <w:sz w:val="21"/>
-          <w:szCs w:val="21"/>
-          <w:lang w:val="en-GB" w:eastAsia="it-IT"/>
-        </w:rPr>
-        <w:t>line.length</w:t>
-      </w:r>
-      <w:proofErr w:type="spellEnd"/>
-      <w:r>
-        <w:rPr>
-          <w:rFonts w:ascii="Courier New" w:eastAsia="Times New Roman" w:hAnsi="Courier New" w:cs="Courier New"/>
-          <w:color w:val="000000"/>
-          <w:sz w:val="21"/>
-          <w:szCs w:val="21"/>
-          <w:lang w:val="en-GB" w:eastAsia="it-IT"/>
-        </w:rPr>
-        <w:t xml:space="preserve">() == </w:t>
+        <w:t xml:space="preserve"> (line.length() == </w:t>
       </w:r>
       <w:r>
         <w:rPr>
@@ -9251,7 +8899,6 @@
         </w:rPr>
         <w:t xml:space="preserve"> </w:t>
       </w:r>
-      <w:proofErr w:type="spellStart"/>
       <w:r>
         <w:rPr>
           <w:rFonts w:ascii="Courier New" w:eastAsia="Times New Roman" w:hAnsi="Courier New" w:cs="Courier New"/>
@@ -9262,7 +8909,6 @@
         </w:rPr>
         <w:t>EmptyLineException</w:t>
       </w:r>
-      <w:proofErr w:type="spellEnd"/>
       <w:r>
         <w:rPr>
           <w:rFonts w:ascii="Courier New" w:eastAsia="Times New Roman" w:hAnsi="Courier New" w:cs="Courier New"/>
@@ -9425,29 +9071,7 @@
           <w:szCs w:val="21"/>
           <w:lang w:val="en-GB" w:eastAsia="it-IT"/>
         </w:rPr>
-        <w:t xml:space="preserve">    </w:t>
-      </w:r>
-      <w:proofErr w:type="spellStart"/>
-      <w:r>
-        <w:rPr>
-          <w:rFonts w:ascii="Courier New" w:eastAsia="Times New Roman" w:hAnsi="Courier New" w:cs="Courier New"/>
-          <w:color w:val="000000"/>
-          <w:sz w:val="21"/>
-          <w:szCs w:val="21"/>
-          <w:lang w:val="en-GB" w:eastAsia="it-IT"/>
-        </w:rPr>
-        <w:t>console.printLine</w:t>
-      </w:r>
-      <w:proofErr w:type="spellEnd"/>
-      <w:r>
-        <w:rPr>
-          <w:rFonts w:ascii="Courier New" w:eastAsia="Times New Roman" w:hAnsi="Courier New" w:cs="Courier New"/>
-          <w:color w:val="000000"/>
-          <w:sz w:val="21"/>
-          <w:szCs w:val="21"/>
-          <w:lang w:val="en-GB" w:eastAsia="it-IT"/>
-        </w:rPr>
-        <w:t>(</w:t>
+        <w:t xml:space="preserve">    console.printLine(</w:t>
       </w:r>
       <w:r>
         <w:rPr>
@@ -9515,29 +9139,7 @@
           <w:szCs w:val="21"/>
           <w:lang w:val="en-GB" w:eastAsia="it-IT"/>
         </w:rPr>
-        <w:t xml:space="preserve">    </w:t>
-      </w:r>
-      <w:proofErr w:type="spellStart"/>
-      <w:r>
-        <w:rPr>
-          <w:rFonts w:ascii="Courier New" w:eastAsia="Times New Roman" w:hAnsi="Courier New" w:cs="Courier New"/>
-          <w:color w:val="000000"/>
-          <w:sz w:val="21"/>
-          <w:szCs w:val="21"/>
-          <w:lang w:val="en-GB" w:eastAsia="it-IT"/>
-        </w:rPr>
-        <w:t>console.printLine</w:t>
-      </w:r>
-      <w:proofErr w:type="spellEnd"/>
-      <w:r>
-        <w:rPr>
-          <w:rFonts w:ascii="Courier New" w:eastAsia="Times New Roman" w:hAnsi="Courier New" w:cs="Courier New"/>
-          <w:color w:val="000000"/>
-          <w:sz w:val="21"/>
-          <w:szCs w:val="21"/>
-          <w:lang w:val="en-GB" w:eastAsia="it-IT"/>
-        </w:rPr>
-        <w:t>(</w:t>
+        <w:t xml:space="preserve">    console.printLine(</w:t>
       </w:r>
       <w:r>
         <w:rPr>
@@ -9665,29 +9267,7 @@
           <w:szCs w:val="21"/>
           <w:lang w:val="en-GB" w:eastAsia="it-IT"/>
         </w:rPr>
-        <w:t xml:space="preserve"> (</w:t>
-      </w:r>
-      <w:proofErr w:type="spellStart"/>
-      <w:r>
-        <w:rPr>
-          <w:rFonts w:ascii="Courier New" w:eastAsia="Times New Roman" w:hAnsi="Courier New" w:cs="Courier New"/>
-          <w:color w:val="000000"/>
-          <w:sz w:val="21"/>
-          <w:szCs w:val="21"/>
-          <w:lang w:val="en-GB" w:eastAsia="it-IT"/>
-        </w:rPr>
-        <w:t>EmptyLineException</w:t>
-      </w:r>
-      <w:proofErr w:type="spellEnd"/>
-      <w:r>
-        <w:rPr>
-          <w:rFonts w:ascii="Courier New" w:eastAsia="Times New Roman" w:hAnsi="Courier New" w:cs="Courier New"/>
-          <w:color w:val="000000"/>
-          <w:sz w:val="21"/>
-          <w:szCs w:val="21"/>
-          <w:lang w:val="en-GB" w:eastAsia="it-IT"/>
-        </w:rPr>
-        <w:t xml:space="preserve"> e) {</w:t>
+        <w:t xml:space="preserve"> (EmptyLineException e) {</w:t>
       </w:r>
     </w:p>
     <w:p>
@@ -9735,29 +9315,7 @@
           <w:szCs w:val="21"/>
           <w:lang w:val="en-GB" w:eastAsia="it-IT"/>
         </w:rPr>
-        <w:t xml:space="preserve">    </w:t>
-      </w:r>
-      <w:proofErr w:type="spellStart"/>
-      <w:r>
-        <w:rPr>
-          <w:rFonts w:ascii="Courier New" w:eastAsia="Times New Roman" w:hAnsi="Courier New" w:cs="Courier New"/>
-          <w:color w:val="000000"/>
-          <w:sz w:val="21"/>
-          <w:szCs w:val="21"/>
-          <w:lang w:val="en-GB" w:eastAsia="it-IT"/>
-        </w:rPr>
-        <w:t>console.printLine</w:t>
-      </w:r>
-      <w:proofErr w:type="spellEnd"/>
-      <w:r>
-        <w:rPr>
-          <w:rFonts w:ascii="Courier New" w:eastAsia="Times New Roman" w:hAnsi="Courier New" w:cs="Courier New"/>
-          <w:color w:val="000000"/>
-          <w:sz w:val="21"/>
-          <w:szCs w:val="21"/>
-          <w:lang w:val="en-GB" w:eastAsia="it-IT"/>
-        </w:rPr>
-        <w:t>(</w:t>
+        <w:t xml:space="preserve">    console.printLine(</w:t>
       </w:r>
       <w:r>
         <w:rPr>
@@ -9933,29 +9491,7 @@
           <w:szCs w:val="21"/>
           <w:lang w:val="en-GB" w:eastAsia="it-IT"/>
         </w:rPr>
-        <w:t xml:space="preserve">    </w:t>
-      </w:r>
-      <w:proofErr w:type="spellStart"/>
-      <w:r>
-        <w:rPr>
-          <w:rFonts w:ascii="Courier New" w:eastAsia="Times New Roman" w:hAnsi="Courier New" w:cs="Courier New"/>
-          <w:color w:val="000000"/>
-          <w:sz w:val="21"/>
-          <w:szCs w:val="21"/>
-          <w:lang w:val="en-GB" w:eastAsia="it-IT"/>
-        </w:rPr>
-        <w:t>console.printLine</w:t>
-      </w:r>
-      <w:proofErr w:type="spellEnd"/>
-      <w:r>
-        <w:rPr>
-          <w:rFonts w:ascii="Courier New" w:eastAsia="Times New Roman" w:hAnsi="Courier New" w:cs="Courier New"/>
-          <w:color w:val="000000"/>
-          <w:sz w:val="21"/>
-          <w:szCs w:val="21"/>
-          <w:lang w:val="en-GB" w:eastAsia="it-IT"/>
-        </w:rPr>
-        <w:t>(</w:t>
+        <w:t xml:space="preserve">    console.printLine(</w:t>
       </w:r>
       <w:r>
         <w:rPr>
@@ -9975,29 +9511,7 @@
           <w:szCs w:val="21"/>
           <w:lang w:val="en-GB" w:eastAsia="it-IT"/>
         </w:rPr>
-        <w:t xml:space="preserve"> + </w:t>
-      </w:r>
-      <w:proofErr w:type="spellStart"/>
-      <w:r>
-        <w:rPr>
-          <w:rFonts w:ascii="Courier New" w:eastAsia="Times New Roman" w:hAnsi="Courier New" w:cs="Courier New"/>
-          <w:color w:val="000000"/>
-          <w:sz w:val="21"/>
-          <w:szCs w:val="21"/>
-          <w:lang w:val="en-GB" w:eastAsia="it-IT"/>
-        </w:rPr>
-        <w:t>e.message</w:t>
-      </w:r>
-      <w:proofErr w:type="spellEnd"/>
-      <w:r>
-        <w:rPr>
-          <w:rFonts w:ascii="Courier New" w:eastAsia="Times New Roman" w:hAnsi="Courier New" w:cs="Courier New"/>
-          <w:color w:val="000000"/>
-          <w:sz w:val="21"/>
-          <w:szCs w:val="21"/>
-          <w:lang w:val="en-GB" w:eastAsia="it-IT"/>
-        </w:rPr>
-        <w:t>());</w:t>
+        <w:t xml:space="preserve"> + e.message());</w:t>
       </w:r>
     </w:p>
     <w:p>
@@ -10153,29 +9667,7 @@
           <w:szCs w:val="21"/>
           <w:lang w:val="en-GB" w:eastAsia="it-IT"/>
         </w:rPr>
-        <w:t xml:space="preserve">    </w:t>
-      </w:r>
-      <w:proofErr w:type="spellStart"/>
-      <w:r>
-        <w:rPr>
-          <w:rFonts w:ascii="Courier New" w:eastAsia="Times New Roman" w:hAnsi="Courier New" w:cs="Courier New"/>
-          <w:color w:val="000000"/>
-          <w:sz w:val="21"/>
-          <w:szCs w:val="21"/>
-          <w:lang w:val="en-GB" w:eastAsia="it-IT"/>
-        </w:rPr>
-        <w:t>console.printLine</w:t>
-      </w:r>
-      <w:proofErr w:type="spellEnd"/>
-      <w:r>
-        <w:rPr>
-          <w:rFonts w:ascii="Courier New" w:eastAsia="Times New Roman" w:hAnsi="Courier New" w:cs="Courier New"/>
-          <w:color w:val="000000"/>
-          <w:sz w:val="21"/>
-          <w:szCs w:val="21"/>
-          <w:lang w:val="en-GB" w:eastAsia="it-IT"/>
-        </w:rPr>
-        <w:t>(</w:t>
+        <w:t xml:space="preserve">    console.printLine(</w:t>
       </w:r>
       <w:r>
         <w:rPr>
@@ -10954,23 +10446,13 @@
           <w:lang w:val="en-GB"/>
         </w:rPr>
       </w:pPr>
-      <w:proofErr w:type="spellStart"/>
       <w:r>
         <w:rPr>
           <w:rFonts w:cs="Arial"/>
           <w:color w:val="000000"/>
           <w:lang w:val="en-GB"/>
         </w:rPr>
-        <w:t>Char</w:t>
-      </w:r>
-      <w:proofErr w:type="spellEnd"/>
-      <w:r>
-        <w:rPr>
-          <w:rFonts w:cs="Arial"/>
-          <w:color w:val="000000"/>
-          <w:lang w:val="en-GB"/>
-        </w:rPr>
-        <w:t xml:space="preserve">: </w:t>
+        <w:t xml:space="preserve">Char: </w:t>
       </w:r>
       <w:r>
         <w:rPr>
@@ -11647,21 +11129,7 @@
         <w:rPr>
           <w:lang w:val="en-GB"/>
         </w:rPr>
-        <w:t xml:space="preserve"> where developers make their exceptions subclasses of </w:t>
-      </w:r>
-      <w:proofErr w:type="spellStart"/>
-      <w:r>
-        <w:rPr>
-          <w:lang w:val="en-GB"/>
-        </w:rPr>
-        <w:t>RunTimeException</w:t>
-      </w:r>
-      <w:proofErr w:type="spellEnd"/>
-      <w:r>
-        <w:rPr>
-          <w:lang w:val="en-GB"/>
-        </w:rPr>
-        <w:t xml:space="preserve"> to avoid catching </w:t>
+        <w:t xml:space="preserve"> where developers make their exceptions subclasses of RunTimeException to avoid catching </w:t>
       </w:r>
       <w:r>
         <w:rPr>
@@ -11961,14 +11429,18 @@
         </w:rPr>
         <w:t xml:space="preserve"> Java is not </w:t>
       </w:r>
-      <w:proofErr w:type="spellStart"/>
-      <w:r>
-        <w:rPr>
-          <w:lang w:val="en-GB"/>
-        </w:rPr>
-        <w:t>primarly</w:t>
-      </w:r>
-      <w:proofErr w:type="spellEnd"/>
+      <w:r>
+        <w:rPr>
+          <w:lang w:val="en-GB"/>
+        </w:rPr>
+        <w:t xml:space="preserve">primarly </w:t>
+      </w:r>
+      <w:r>
+        <w:rPr>
+          <w:lang w:val="en-GB"/>
+        </w:rPr>
+        <w:t>considered</w:t>
+      </w:r>
       <w:r>
         <w:rPr>
           <w:lang w:val="en-GB"/>
@@ -11979,18 +11451,6 @@
         <w:rPr>
           <w:lang w:val="en-GB"/>
         </w:rPr>
-        <w:t>considered</w:t>
-      </w:r>
-      <w:r>
-        <w:rPr>
-          <w:lang w:val="en-GB"/>
-        </w:rPr>
-        <w:t xml:space="preserve"> </w:t>
-      </w:r>
-      <w:r>
-        <w:rPr>
-          <w:lang w:val="en-GB"/>
-        </w:rPr>
         <w:t>a Web language, since it needs for tools and layers to be used in developing web application. Because of that, other languages are sometimes preferred. This is a challenge for the future which, if not solved, could reduce the diffusion of Java.</w:t>
       </w:r>
     </w:p>
@@ -12059,21 +11519,7 @@
         <w:rPr>
           <w:lang w:val="en-GB"/>
         </w:rPr>
-        <w:t xml:space="preserve">The frequency of new releases (a 6-month cadence for the last ones) has been pointed out by some developers as causing “release fatigue”: it’s hard to update the code so fast, especially for open </w:t>
-      </w:r>
-      <w:proofErr w:type="spellStart"/>
-      <w:r>
-        <w:rPr>
-          <w:lang w:val="en-GB"/>
-        </w:rPr>
-        <w:t>souce</w:t>
-      </w:r>
-      <w:proofErr w:type="spellEnd"/>
-      <w:r>
-        <w:rPr>
-          <w:lang w:val="en-GB"/>
-        </w:rPr>
-        <w:t xml:space="preserve"> project. On the other hand, these releases aims at filling the gaps of Java in providing some functionalities ( most of all, functional programming) which have been claimed by the community.</w:t>
+        <w:t>The frequency of new releases (a 6-month cadence for the last ones) has been pointed out by some developers as causing “release fatigue”: it’s hard to update the code so fast, especially for open souce project. On the other hand, these releases aims at filling the gaps of Java in providing some functionalities ( most of all, functional programming) which have been claimed by the community.</w:t>
       </w:r>
     </w:p>
     <w:p>
@@ -12422,15 +11868,7 @@
     </w:p>
     <w:p>
       <w:r>
-        <w:t xml:space="preserve">From books (in </w:t>
-      </w:r>
-      <w:proofErr w:type="spellStart"/>
-      <w:r>
-        <w:t>italian</w:t>
-      </w:r>
-      <w:proofErr w:type="spellEnd"/>
-      <w:r>
-        <w:t>)</w:t>
+        <w:t>From books (in italian)</w:t>
       </w:r>
     </w:p>
     <w:p>
@@ -12448,15 +11886,7 @@
         <w:t xml:space="preserve">(2018), </w:t>
       </w:r>
       <w:r>
-        <w:t xml:space="preserve">Java 11: Guida allo sviluppo in ambienti Windows, </w:t>
-      </w:r>
-      <w:proofErr w:type="spellStart"/>
-      <w:r>
-        <w:t>macOS</w:t>
-      </w:r>
-      <w:proofErr w:type="spellEnd"/>
-      <w:r>
-        <w:t xml:space="preserve"> e GNU/Linux</w:t>
+        <w:t>Java 11: Guida allo sviluppo in ambienti Windows, macOS e GNU/Linux</w:t>
       </w:r>
     </w:p>
     <w:p>
@@ -12545,16 +11975,8 @@
         <w:rPr>
           <w:lang w:val="en-GB"/>
         </w:rPr>
-        <w:t xml:space="preserve">Inheritance is subtyping(2013), Cartwright, </w:t>
-      </w:r>
-      <w:proofErr w:type="spellStart"/>
-      <w:r>
-        <w:rPr>
-          <w:lang w:val="en-GB"/>
-        </w:rPr>
-        <w:t>Abdegawad</w:t>
-      </w:r>
-      <w:proofErr w:type="spellEnd"/>
+        <w:t>Inheritance is subtyping(2013), Cartwright, Abdegawad</w:t>
+      </w:r>
       <w:r>
         <w:rPr>
           <w:lang w:val="en-GB"/>
@@ -12664,13 +12086,8 @@
     <w:r>
       <w:ptab w:relativeTo="margin" w:alignment="center" w:leader="none"/>
     </w:r>
-    <w:proofErr w:type="spellStart"/>
     <w:r>
-      <w:t>Student</w:t>
-    </w:r>
-    <w:proofErr w:type="spellEnd"/>
-    <w:r>
-      <w:t xml:space="preserve"> ID: 6925480</w:t>
+      <w:t>Student ID: 6925480</w:t>
     </w:r>
     <w:r>
       <w:ptab w:relativeTo="margin" w:alignment="right" w:leader="none"/>
